--- a/Dizertatie.docx
+++ b/Dizertatie.docx
@@ -7,324 +7,322 @@
         <w:spacing w:after="120" w:line="360" w:lineRule="auto"/>
         <w:rPr>
           <w:rFonts w:ascii="Times New Roman" w:hAnsi="Times New Roman" w:cs="Times New Roman"/>
-          <w:sz w:val="28"/>
-          <w:szCs w:val="28"/>
-        </w:rPr>
-      </w:pPr>
-      <w:proofErr w:type="spellStart"/>
-      <w:r>
-        <w:rPr>
-          <w:rFonts w:ascii="Times New Roman" w:hAnsi="Times New Roman" w:cs="Times New Roman"/>
-          <w:sz w:val="28"/>
-          <w:szCs w:val="28"/>
-        </w:rPr>
-        <w:t>Pagina</w:t>
-      </w:r>
-      <w:proofErr w:type="spellEnd"/>
-      <w:r>
-        <w:rPr>
-          <w:rFonts w:ascii="Times New Roman" w:hAnsi="Times New Roman" w:cs="Times New Roman"/>
-          <w:sz w:val="28"/>
-          <w:szCs w:val="28"/>
-        </w:rPr>
-        <w:t xml:space="preserve"> </w:t>
-      </w:r>
-      <w:proofErr w:type="spellStart"/>
-      <w:r>
-        <w:rPr>
-          <w:rFonts w:ascii="Times New Roman" w:hAnsi="Times New Roman" w:cs="Times New Roman"/>
-          <w:sz w:val="28"/>
-          <w:szCs w:val="28"/>
-        </w:rPr>
-        <w:t>titlu</w:t>
-      </w:r>
-      <w:proofErr w:type="spellEnd"/>
-    </w:p>
-    <w:p>
-      <w:pPr>
-        <w:spacing w:after="120" w:line="360" w:lineRule="auto"/>
-        <w:rPr>
-          <w:rFonts w:ascii="Times New Roman" w:hAnsi="Times New Roman" w:cs="Times New Roman"/>
-          <w:sz w:val="28"/>
-          <w:szCs w:val="28"/>
-        </w:rPr>
-      </w:pPr>
-    </w:p>
-    <w:p>
-      <w:pPr>
-        <w:spacing w:after="120" w:line="360" w:lineRule="auto"/>
-        <w:rPr>
-          <w:rFonts w:ascii="Times New Roman" w:hAnsi="Times New Roman" w:cs="Times New Roman"/>
-          <w:sz w:val="28"/>
-          <w:szCs w:val="28"/>
-        </w:rPr>
-      </w:pPr>
-    </w:p>
-    <w:p>
-      <w:pPr>
-        <w:spacing w:after="120" w:line="360" w:lineRule="auto"/>
-        <w:rPr>
-          <w:rFonts w:ascii="Times New Roman" w:hAnsi="Times New Roman" w:cs="Times New Roman"/>
-          <w:sz w:val="28"/>
-          <w:szCs w:val="28"/>
-        </w:rPr>
-      </w:pPr>
-    </w:p>
-    <w:p>
-      <w:pPr>
-        <w:spacing w:after="120" w:line="360" w:lineRule="auto"/>
-        <w:rPr>
-          <w:rFonts w:ascii="Times New Roman" w:hAnsi="Times New Roman" w:cs="Times New Roman"/>
-          <w:sz w:val="28"/>
-          <w:szCs w:val="28"/>
-        </w:rPr>
-      </w:pPr>
-    </w:p>
-    <w:p>
-      <w:pPr>
-        <w:spacing w:after="120" w:line="360" w:lineRule="auto"/>
-        <w:rPr>
-          <w:rFonts w:ascii="Times New Roman" w:hAnsi="Times New Roman" w:cs="Times New Roman"/>
-          <w:sz w:val="28"/>
-          <w:szCs w:val="28"/>
-        </w:rPr>
-      </w:pPr>
-    </w:p>
-    <w:p>
-      <w:pPr>
-        <w:spacing w:after="120" w:line="360" w:lineRule="auto"/>
-        <w:rPr>
-          <w:rFonts w:ascii="Times New Roman" w:hAnsi="Times New Roman" w:cs="Times New Roman"/>
-          <w:sz w:val="28"/>
-          <w:szCs w:val="28"/>
-        </w:rPr>
-      </w:pPr>
-    </w:p>
-    <w:p>
-      <w:pPr>
-        <w:spacing w:after="120" w:line="360" w:lineRule="auto"/>
-        <w:rPr>
-          <w:rFonts w:ascii="Times New Roman" w:hAnsi="Times New Roman" w:cs="Times New Roman"/>
-          <w:sz w:val="28"/>
-          <w:szCs w:val="28"/>
-        </w:rPr>
-      </w:pPr>
-    </w:p>
-    <w:p>
-      <w:pPr>
-        <w:spacing w:after="120" w:line="360" w:lineRule="auto"/>
-        <w:rPr>
-          <w:rFonts w:ascii="Times New Roman" w:hAnsi="Times New Roman" w:cs="Times New Roman"/>
-          <w:sz w:val="28"/>
-          <w:szCs w:val="28"/>
-        </w:rPr>
-      </w:pPr>
-    </w:p>
-    <w:p>
-      <w:pPr>
-        <w:spacing w:after="120" w:line="360" w:lineRule="auto"/>
-        <w:rPr>
-          <w:rFonts w:ascii="Times New Roman" w:hAnsi="Times New Roman" w:cs="Times New Roman"/>
-          <w:sz w:val="28"/>
-          <w:szCs w:val="28"/>
-        </w:rPr>
-      </w:pPr>
-    </w:p>
-    <w:p>
-      <w:pPr>
-        <w:spacing w:after="120" w:line="360" w:lineRule="auto"/>
-        <w:rPr>
-          <w:rFonts w:ascii="Times New Roman" w:hAnsi="Times New Roman" w:cs="Times New Roman"/>
-          <w:sz w:val="28"/>
-          <w:szCs w:val="28"/>
-        </w:rPr>
-      </w:pPr>
-    </w:p>
-    <w:p>
-      <w:pPr>
-        <w:spacing w:after="120" w:line="360" w:lineRule="auto"/>
-        <w:rPr>
-          <w:rFonts w:ascii="Times New Roman" w:hAnsi="Times New Roman" w:cs="Times New Roman"/>
-          <w:sz w:val="28"/>
-          <w:szCs w:val="28"/>
-        </w:rPr>
-      </w:pPr>
-    </w:p>
-    <w:p>
-      <w:pPr>
-        <w:spacing w:after="120" w:line="360" w:lineRule="auto"/>
-        <w:rPr>
-          <w:rFonts w:ascii="Times New Roman" w:hAnsi="Times New Roman" w:cs="Times New Roman"/>
-          <w:sz w:val="28"/>
-          <w:szCs w:val="28"/>
-        </w:rPr>
-      </w:pPr>
-    </w:p>
-    <w:p>
-      <w:pPr>
-        <w:spacing w:after="120" w:line="360" w:lineRule="auto"/>
-        <w:rPr>
-          <w:rFonts w:ascii="Times New Roman" w:hAnsi="Times New Roman" w:cs="Times New Roman"/>
-          <w:sz w:val="28"/>
-          <w:szCs w:val="28"/>
-        </w:rPr>
-      </w:pPr>
-    </w:p>
-    <w:p>
-      <w:pPr>
-        <w:spacing w:after="120" w:line="360" w:lineRule="auto"/>
-        <w:rPr>
-          <w:rFonts w:ascii="Times New Roman" w:hAnsi="Times New Roman" w:cs="Times New Roman"/>
-          <w:sz w:val="28"/>
-          <w:szCs w:val="28"/>
-        </w:rPr>
-      </w:pPr>
-    </w:p>
-    <w:p>
-      <w:pPr>
-        <w:spacing w:after="120" w:line="360" w:lineRule="auto"/>
-        <w:rPr>
-          <w:rFonts w:ascii="Times New Roman" w:hAnsi="Times New Roman" w:cs="Times New Roman"/>
-          <w:sz w:val="28"/>
-          <w:szCs w:val="28"/>
-        </w:rPr>
-      </w:pPr>
-    </w:p>
-    <w:p>
-      <w:pPr>
-        <w:spacing w:after="120" w:line="360" w:lineRule="auto"/>
-        <w:rPr>
-          <w:rFonts w:ascii="Times New Roman" w:hAnsi="Times New Roman" w:cs="Times New Roman"/>
-          <w:sz w:val="28"/>
-          <w:szCs w:val="28"/>
-        </w:rPr>
-      </w:pPr>
-    </w:p>
-    <w:p>
-      <w:pPr>
-        <w:spacing w:after="120" w:line="360" w:lineRule="auto"/>
-        <w:rPr>
-          <w:rFonts w:ascii="Times New Roman" w:hAnsi="Times New Roman" w:cs="Times New Roman"/>
-          <w:sz w:val="28"/>
-          <w:szCs w:val="28"/>
-        </w:rPr>
-      </w:pPr>
-    </w:p>
-    <w:p>
-      <w:pPr>
-        <w:spacing w:after="120" w:line="360" w:lineRule="auto"/>
-        <w:rPr>
-          <w:rFonts w:ascii="Times New Roman" w:hAnsi="Times New Roman" w:cs="Times New Roman"/>
-          <w:sz w:val="28"/>
-          <w:szCs w:val="28"/>
-        </w:rPr>
-      </w:pPr>
-    </w:p>
-    <w:p>
-      <w:pPr>
-        <w:spacing w:after="120" w:line="360" w:lineRule="auto"/>
-        <w:rPr>
-          <w:rFonts w:ascii="Times New Roman" w:hAnsi="Times New Roman" w:cs="Times New Roman"/>
-          <w:sz w:val="28"/>
-          <w:szCs w:val="28"/>
-        </w:rPr>
-      </w:pPr>
-    </w:p>
-    <w:p>
-      <w:pPr>
-        <w:spacing w:after="120" w:line="360" w:lineRule="auto"/>
-        <w:rPr>
-          <w:rFonts w:ascii="Times New Roman" w:hAnsi="Times New Roman" w:cs="Times New Roman"/>
-          <w:sz w:val="28"/>
-          <w:szCs w:val="28"/>
-        </w:rPr>
-      </w:pPr>
-    </w:p>
-    <w:p>
-      <w:pPr>
-        <w:spacing w:after="120" w:line="360" w:lineRule="auto"/>
-        <w:rPr>
-          <w:rFonts w:ascii="Times New Roman" w:hAnsi="Times New Roman" w:cs="Times New Roman"/>
-          <w:sz w:val="28"/>
-          <w:szCs w:val="28"/>
-        </w:rPr>
-      </w:pPr>
-    </w:p>
-    <w:p>
-      <w:pPr>
-        <w:spacing w:after="120" w:line="360" w:lineRule="auto"/>
-        <w:rPr>
-          <w:rFonts w:ascii="Times New Roman" w:hAnsi="Times New Roman" w:cs="Times New Roman"/>
-          <w:sz w:val="28"/>
-          <w:szCs w:val="28"/>
-        </w:rPr>
-      </w:pPr>
-    </w:p>
-    <w:p>
-      <w:pPr>
-        <w:spacing w:after="120" w:line="360" w:lineRule="auto"/>
-        <w:rPr>
-          <w:rFonts w:ascii="Times New Roman" w:hAnsi="Times New Roman" w:cs="Times New Roman"/>
-          <w:sz w:val="28"/>
-          <w:szCs w:val="28"/>
-        </w:rPr>
-      </w:pPr>
-    </w:p>
-    <w:p>
-      <w:pPr>
-        <w:spacing w:after="120" w:line="360" w:lineRule="auto"/>
-        <w:rPr>
-          <w:rFonts w:ascii="Times New Roman" w:hAnsi="Times New Roman" w:cs="Times New Roman"/>
-          <w:sz w:val="28"/>
-          <w:szCs w:val="28"/>
-        </w:rPr>
-      </w:pPr>
-    </w:p>
-    <w:p>
-      <w:pPr>
-        <w:spacing w:after="120" w:line="360" w:lineRule="auto"/>
-        <w:rPr>
-          <w:rFonts w:ascii="Times New Roman" w:hAnsi="Times New Roman" w:cs="Times New Roman"/>
-          <w:sz w:val="28"/>
-          <w:szCs w:val="28"/>
-        </w:rPr>
-      </w:pPr>
-      <w:proofErr w:type="spellStart"/>
-      <w:r>
-        <w:rPr>
-          <w:rFonts w:ascii="Times New Roman" w:hAnsi="Times New Roman" w:cs="Times New Roman"/>
+          <w:noProof/>
+          <w:sz w:val="28"/>
+          <w:szCs w:val="28"/>
+        </w:rPr>
+      </w:pPr>
+      <w:r>
+        <w:rPr>
+          <w:rFonts w:ascii="Times New Roman" w:hAnsi="Times New Roman" w:cs="Times New Roman"/>
+          <w:noProof/>
+          <w:sz w:val="28"/>
+          <w:szCs w:val="28"/>
+        </w:rPr>
+        <w:t>Pagina titlu</w:t>
+      </w:r>
+    </w:p>
+    <w:p>
+      <w:pPr>
+        <w:spacing w:after="120" w:line="360" w:lineRule="auto"/>
+        <w:rPr>
+          <w:rFonts w:ascii="Times New Roman" w:hAnsi="Times New Roman" w:cs="Times New Roman"/>
+          <w:noProof/>
+          <w:sz w:val="28"/>
+          <w:szCs w:val="28"/>
+        </w:rPr>
+      </w:pPr>
+    </w:p>
+    <w:p>
+      <w:pPr>
+        <w:spacing w:after="120" w:line="360" w:lineRule="auto"/>
+        <w:rPr>
+          <w:rFonts w:ascii="Times New Roman" w:hAnsi="Times New Roman" w:cs="Times New Roman"/>
+          <w:noProof/>
+          <w:sz w:val="28"/>
+          <w:szCs w:val="28"/>
+        </w:rPr>
+      </w:pPr>
+    </w:p>
+    <w:p>
+      <w:pPr>
+        <w:spacing w:after="120" w:line="360" w:lineRule="auto"/>
+        <w:rPr>
+          <w:rFonts w:ascii="Times New Roman" w:hAnsi="Times New Roman" w:cs="Times New Roman"/>
+          <w:noProof/>
+          <w:sz w:val="28"/>
+          <w:szCs w:val="28"/>
+        </w:rPr>
+      </w:pPr>
+    </w:p>
+    <w:p>
+      <w:pPr>
+        <w:spacing w:after="120" w:line="360" w:lineRule="auto"/>
+        <w:rPr>
+          <w:rFonts w:ascii="Times New Roman" w:hAnsi="Times New Roman" w:cs="Times New Roman"/>
+          <w:noProof/>
+          <w:sz w:val="28"/>
+          <w:szCs w:val="28"/>
+        </w:rPr>
+      </w:pPr>
+    </w:p>
+    <w:p>
+      <w:pPr>
+        <w:spacing w:after="120" w:line="360" w:lineRule="auto"/>
+        <w:rPr>
+          <w:rFonts w:ascii="Times New Roman" w:hAnsi="Times New Roman" w:cs="Times New Roman"/>
+          <w:noProof/>
+          <w:sz w:val="28"/>
+          <w:szCs w:val="28"/>
+        </w:rPr>
+      </w:pPr>
+    </w:p>
+    <w:p>
+      <w:pPr>
+        <w:spacing w:after="120" w:line="360" w:lineRule="auto"/>
+        <w:rPr>
+          <w:rFonts w:ascii="Times New Roman" w:hAnsi="Times New Roman" w:cs="Times New Roman"/>
+          <w:noProof/>
+          <w:sz w:val="28"/>
+          <w:szCs w:val="28"/>
+        </w:rPr>
+      </w:pPr>
+    </w:p>
+    <w:p>
+      <w:pPr>
+        <w:spacing w:after="120" w:line="360" w:lineRule="auto"/>
+        <w:rPr>
+          <w:rFonts w:ascii="Times New Roman" w:hAnsi="Times New Roman" w:cs="Times New Roman"/>
+          <w:noProof/>
+          <w:sz w:val="28"/>
+          <w:szCs w:val="28"/>
+        </w:rPr>
+      </w:pPr>
+    </w:p>
+    <w:p>
+      <w:pPr>
+        <w:spacing w:after="120" w:line="360" w:lineRule="auto"/>
+        <w:rPr>
+          <w:rFonts w:ascii="Times New Roman" w:hAnsi="Times New Roman" w:cs="Times New Roman"/>
+          <w:noProof/>
+          <w:sz w:val="28"/>
+          <w:szCs w:val="28"/>
+        </w:rPr>
+      </w:pPr>
+    </w:p>
+    <w:p>
+      <w:pPr>
+        <w:spacing w:after="120" w:line="360" w:lineRule="auto"/>
+        <w:rPr>
+          <w:rFonts w:ascii="Times New Roman" w:hAnsi="Times New Roman" w:cs="Times New Roman"/>
+          <w:noProof/>
+          <w:sz w:val="28"/>
+          <w:szCs w:val="28"/>
+        </w:rPr>
+      </w:pPr>
+    </w:p>
+    <w:p>
+      <w:pPr>
+        <w:spacing w:after="120" w:line="360" w:lineRule="auto"/>
+        <w:rPr>
+          <w:rFonts w:ascii="Times New Roman" w:hAnsi="Times New Roman" w:cs="Times New Roman"/>
+          <w:noProof/>
+          <w:sz w:val="28"/>
+          <w:szCs w:val="28"/>
+        </w:rPr>
+      </w:pPr>
+    </w:p>
+    <w:p>
+      <w:pPr>
+        <w:spacing w:after="120" w:line="360" w:lineRule="auto"/>
+        <w:rPr>
+          <w:rFonts w:ascii="Times New Roman" w:hAnsi="Times New Roman" w:cs="Times New Roman"/>
+          <w:noProof/>
+          <w:sz w:val="28"/>
+          <w:szCs w:val="28"/>
+        </w:rPr>
+      </w:pPr>
+    </w:p>
+    <w:p>
+      <w:pPr>
+        <w:spacing w:after="120" w:line="360" w:lineRule="auto"/>
+        <w:rPr>
+          <w:rFonts w:ascii="Times New Roman" w:hAnsi="Times New Roman" w:cs="Times New Roman"/>
+          <w:noProof/>
+          <w:sz w:val="28"/>
+          <w:szCs w:val="28"/>
+        </w:rPr>
+      </w:pPr>
+    </w:p>
+    <w:p>
+      <w:pPr>
+        <w:spacing w:after="120" w:line="360" w:lineRule="auto"/>
+        <w:rPr>
+          <w:rFonts w:ascii="Times New Roman" w:hAnsi="Times New Roman" w:cs="Times New Roman"/>
+          <w:noProof/>
+          <w:sz w:val="28"/>
+          <w:szCs w:val="28"/>
+        </w:rPr>
+      </w:pPr>
+    </w:p>
+    <w:p>
+      <w:pPr>
+        <w:spacing w:after="120" w:line="360" w:lineRule="auto"/>
+        <w:rPr>
+          <w:rFonts w:ascii="Times New Roman" w:hAnsi="Times New Roman" w:cs="Times New Roman"/>
+          <w:noProof/>
+          <w:sz w:val="28"/>
+          <w:szCs w:val="28"/>
+        </w:rPr>
+      </w:pPr>
+    </w:p>
+    <w:p>
+      <w:pPr>
+        <w:spacing w:after="120" w:line="360" w:lineRule="auto"/>
+        <w:rPr>
+          <w:rFonts w:ascii="Times New Roman" w:hAnsi="Times New Roman" w:cs="Times New Roman"/>
+          <w:noProof/>
+          <w:sz w:val="28"/>
+          <w:szCs w:val="28"/>
+        </w:rPr>
+      </w:pPr>
+    </w:p>
+    <w:p>
+      <w:pPr>
+        <w:spacing w:after="120" w:line="360" w:lineRule="auto"/>
+        <w:rPr>
+          <w:rFonts w:ascii="Times New Roman" w:hAnsi="Times New Roman" w:cs="Times New Roman"/>
+          <w:noProof/>
+          <w:sz w:val="28"/>
+          <w:szCs w:val="28"/>
+        </w:rPr>
+      </w:pPr>
+    </w:p>
+    <w:p>
+      <w:pPr>
+        <w:spacing w:after="120" w:line="360" w:lineRule="auto"/>
+        <w:rPr>
+          <w:rFonts w:ascii="Times New Roman" w:hAnsi="Times New Roman" w:cs="Times New Roman"/>
+          <w:noProof/>
+          <w:sz w:val="28"/>
+          <w:szCs w:val="28"/>
+        </w:rPr>
+      </w:pPr>
+    </w:p>
+    <w:p>
+      <w:pPr>
+        <w:spacing w:after="120" w:line="360" w:lineRule="auto"/>
+        <w:rPr>
+          <w:rFonts w:ascii="Times New Roman" w:hAnsi="Times New Roman" w:cs="Times New Roman"/>
+          <w:noProof/>
+          <w:sz w:val="28"/>
+          <w:szCs w:val="28"/>
+        </w:rPr>
+      </w:pPr>
+    </w:p>
+    <w:p>
+      <w:pPr>
+        <w:spacing w:after="120" w:line="360" w:lineRule="auto"/>
+        <w:rPr>
+          <w:rFonts w:ascii="Times New Roman" w:hAnsi="Times New Roman" w:cs="Times New Roman"/>
+          <w:noProof/>
+          <w:sz w:val="28"/>
+          <w:szCs w:val="28"/>
+        </w:rPr>
+      </w:pPr>
+    </w:p>
+    <w:p>
+      <w:pPr>
+        <w:spacing w:after="120" w:line="360" w:lineRule="auto"/>
+        <w:rPr>
+          <w:rFonts w:ascii="Times New Roman" w:hAnsi="Times New Roman" w:cs="Times New Roman"/>
+          <w:noProof/>
+          <w:sz w:val="28"/>
+          <w:szCs w:val="28"/>
+        </w:rPr>
+      </w:pPr>
+    </w:p>
+    <w:p>
+      <w:pPr>
+        <w:spacing w:after="120" w:line="360" w:lineRule="auto"/>
+        <w:rPr>
+          <w:rFonts w:ascii="Times New Roman" w:hAnsi="Times New Roman" w:cs="Times New Roman"/>
+          <w:noProof/>
+          <w:sz w:val="28"/>
+          <w:szCs w:val="28"/>
+        </w:rPr>
+      </w:pPr>
+    </w:p>
+    <w:p>
+      <w:pPr>
+        <w:spacing w:after="120" w:line="360" w:lineRule="auto"/>
+        <w:rPr>
+          <w:rFonts w:ascii="Times New Roman" w:hAnsi="Times New Roman" w:cs="Times New Roman"/>
+          <w:noProof/>
+          <w:sz w:val="28"/>
+          <w:szCs w:val="28"/>
+        </w:rPr>
+      </w:pPr>
+    </w:p>
+    <w:p>
+      <w:pPr>
+        <w:spacing w:after="120" w:line="360" w:lineRule="auto"/>
+        <w:rPr>
+          <w:rFonts w:ascii="Times New Roman" w:hAnsi="Times New Roman" w:cs="Times New Roman"/>
+          <w:noProof/>
+          <w:sz w:val="28"/>
+          <w:szCs w:val="28"/>
+        </w:rPr>
+      </w:pPr>
+    </w:p>
+    <w:p>
+      <w:pPr>
+        <w:spacing w:after="120" w:line="360" w:lineRule="auto"/>
+        <w:rPr>
+          <w:rFonts w:ascii="Times New Roman" w:hAnsi="Times New Roman" w:cs="Times New Roman"/>
+          <w:noProof/>
+          <w:sz w:val="28"/>
+          <w:szCs w:val="28"/>
+        </w:rPr>
+      </w:pPr>
+    </w:p>
+    <w:p>
+      <w:pPr>
+        <w:spacing w:after="120" w:line="360" w:lineRule="auto"/>
+        <w:rPr>
+          <w:rFonts w:ascii="Times New Roman" w:hAnsi="Times New Roman" w:cs="Times New Roman"/>
+          <w:noProof/>
+          <w:sz w:val="28"/>
+          <w:szCs w:val="28"/>
+        </w:rPr>
+      </w:pPr>
+      <w:r>
+        <w:rPr>
+          <w:rFonts w:ascii="Times New Roman" w:hAnsi="Times New Roman" w:cs="Times New Roman"/>
+          <w:noProof/>
           <w:sz w:val="28"/>
           <w:szCs w:val="28"/>
         </w:rPr>
         <w:t>Cuprins</w:t>
       </w:r>
-      <w:proofErr w:type="spellEnd"/>
-    </w:p>
-    <w:p>
-      <w:pPr>
-        <w:spacing w:after="120" w:line="360" w:lineRule="auto"/>
-        <w:rPr>
-          <w:rFonts w:ascii="Times New Roman" w:hAnsi="Times New Roman" w:cs="Times New Roman"/>
-          <w:sz w:val="28"/>
-          <w:szCs w:val="28"/>
-        </w:rPr>
-      </w:pPr>
-    </w:p>
-    <w:p>
-      <w:pPr>
-        <w:spacing w:after="120" w:line="360" w:lineRule="auto"/>
-        <w:rPr>
-          <w:rFonts w:ascii="Times New Roman" w:hAnsi="Times New Roman" w:cs="Times New Roman"/>
-          <w:sz w:val="28"/>
-          <w:szCs w:val="28"/>
-        </w:rPr>
-      </w:pPr>
-    </w:p>
-    <w:p>
-      <w:pPr>
-        <w:spacing w:after="120" w:line="360" w:lineRule="auto"/>
-        <w:rPr>
-          <w:rFonts w:ascii="Times New Roman" w:hAnsi="Times New Roman" w:cs="Times New Roman"/>
+    </w:p>
+    <w:p>
+      <w:pPr>
+        <w:spacing w:after="120" w:line="360" w:lineRule="auto"/>
+        <w:rPr>
+          <w:rFonts w:ascii="Times New Roman" w:hAnsi="Times New Roman" w:cs="Times New Roman"/>
+          <w:noProof/>
+          <w:sz w:val="28"/>
+          <w:szCs w:val="28"/>
+        </w:rPr>
+      </w:pPr>
+    </w:p>
+    <w:p>
+      <w:pPr>
+        <w:spacing w:after="120" w:line="360" w:lineRule="auto"/>
+        <w:rPr>
+          <w:rFonts w:ascii="Times New Roman" w:hAnsi="Times New Roman" w:cs="Times New Roman"/>
+          <w:noProof/>
           <w:sz w:val="28"/>
           <w:szCs w:val="28"/>
         </w:rPr>
@@ -340,20 +338,45 @@
         <w:spacing w:after="120" w:line="360" w:lineRule="auto"/>
         <w:rPr>
           <w:rFonts w:ascii="Times New Roman" w:hAnsi="Times New Roman" w:cs="Times New Roman"/>
-          <w:sz w:val="28"/>
-          <w:szCs w:val="28"/>
-        </w:rPr>
-      </w:pPr>
-      <w:proofErr w:type="spellStart"/>
-      <w:r>
-        <w:rPr>
-          <w:rFonts w:ascii="Times New Roman" w:hAnsi="Times New Roman" w:cs="Times New Roman"/>
+          <w:noProof/>
+          <w:sz w:val="28"/>
+          <w:szCs w:val="28"/>
+        </w:rPr>
+      </w:pPr>
+      <w:r>
+        <w:rPr>
+          <w:rFonts w:ascii="Times New Roman" w:hAnsi="Times New Roman" w:cs="Times New Roman"/>
+          <w:noProof/>
+          <w:sz w:val="28"/>
+          <w:szCs w:val="28"/>
+        </w:rPr>
+        <w:t>Generalitati</w:t>
+      </w:r>
+    </w:p>
+    <w:p>
+      <w:pPr>
+        <w:pStyle w:val="ListParagraph"/>
+        <w:numPr>
+          <w:ilvl w:val="0"/>
+          <w:numId w:val="1"/>
+        </w:numPr>
+        <w:spacing w:after="120" w:line="360" w:lineRule="auto"/>
+        <w:rPr>
+          <w:rFonts w:ascii="Times New Roman" w:hAnsi="Times New Roman" w:cs="Times New Roman"/>
+          <w:noProof/>
+          <w:sz w:val="28"/>
+          <w:szCs w:val="28"/>
+        </w:rPr>
+      </w:pPr>
+      <w:r>
+        <w:rPr>
+          <w:rFonts w:ascii="Times New Roman" w:hAnsi="Times New Roman" w:cs="Times New Roman"/>
+          <w:noProof/>
           <w:sz w:val="28"/>
           <w:szCs w:val="28"/>
         </w:rPr>
         <w:t>Introducere</w:t>
       </w:r>
-      <w:proofErr w:type="spellEnd"/>
     </w:p>
     <w:p>
       <w:pPr>
@@ -365,56 +388,20 @@
         <w:spacing w:after="120" w:line="360" w:lineRule="auto"/>
         <w:rPr>
           <w:rFonts w:ascii="Times New Roman" w:hAnsi="Times New Roman" w:cs="Times New Roman"/>
-          <w:sz w:val="28"/>
-          <w:szCs w:val="28"/>
-        </w:rPr>
-      </w:pPr>
-      <w:proofErr w:type="spellStart"/>
-      <w:r>
-        <w:rPr>
-          <w:rFonts w:ascii="Times New Roman" w:hAnsi="Times New Roman" w:cs="Times New Roman"/>
-          <w:sz w:val="28"/>
-          <w:szCs w:val="28"/>
-        </w:rPr>
-        <w:t>Motivarea</w:t>
-      </w:r>
-      <w:proofErr w:type="spellEnd"/>
-      <w:r>
-        <w:rPr>
-          <w:rFonts w:ascii="Times New Roman" w:hAnsi="Times New Roman" w:cs="Times New Roman"/>
-          <w:sz w:val="28"/>
-          <w:szCs w:val="28"/>
-        </w:rPr>
-        <w:t xml:space="preserve"> </w:t>
-      </w:r>
-      <w:proofErr w:type="spellStart"/>
-      <w:r>
-        <w:rPr>
-          <w:rFonts w:ascii="Times New Roman" w:hAnsi="Times New Roman" w:cs="Times New Roman"/>
-          <w:sz w:val="28"/>
-          <w:szCs w:val="28"/>
-        </w:rPr>
-        <w:t>alegerii</w:t>
-      </w:r>
-      <w:proofErr w:type="spellEnd"/>
-      <w:r>
-        <w:rPr>
-          <w:rFonts w:ascii="Times New Roman" w:hAnsi="Times New Roman" w:cs="Times New Roman"/>
-          <w:sz w:val="28"/>
-          <w:szCs w:val="28"/>
-        </w:rPr>
-        <w:t xml:space="preserve"> </w:t>
-      </w:r>
-      <w:proofErr w:type="spellStart"/>
-      <w:r>
-        <w:rPr>
-          <w:rFonts w:ascii="Times New Roman" w:hAnsi="Times New Roman" w:cs="Times New Roman"/>
-          <w:sz w:val="28"/>
-          <w:szCs w:val="28"/>
-        </w:rPr>
-        <w:t>temei</w:t>
-      </w:r>
-      <w:proofErr w:type="spellEnd"/>
+          <w:noProof/>
+          <w:sz w:val="28"/>
+          <w:szCs w:val="28"/>
+        </w:rPr>
+      </w:pPr>
+      <w:r>
+        <w:rPr>
+          <w:rFonts w:ascii="Times New Roman" w:hAnsi="Times New Roman" w:cs="Times New Roman"/>
+          <w:noProof/>
+          <w:sz w:val="28"/>
+          <w:szCs w:val="28"/>
+        </w:rPr>
+        <w:t>Motivarea alegerii temei</w:t>
+      </w:r>
     </w:p>
     <w:p>
       <w:pPr>
@@ -426,74 +413,20 @@
         <w:spacing w:after="120" w:line="360" w:lineRule="auto"/>
         <w:rPr>
           <w:rFonts w:ascii="Times New Roman" w:hAnsi="Times New Roman" w:cs="Times New Roman"/>
-          <w:sz w:val="28"/>
-          <w:szCs w:val="28"/>
-        </w:rPr>
-      </w:pPr>
-      <w:proofErr w:type="spellStart"/>
-      <w:r>
-        <w:rPr>
-          <w:rFonts w:ascii="Times New Roman" w:hAnsi="Times New Roman" w:cs="Times New Roman"/>
-          <w:sz w:val="28"/>
-          <w:szCs w:val="28"/>
-        </w:rPr>
-        <w:t>Actualitatea</w:t>
-      </w:r>
-      <w:proofErr w:type="spellEnd"/>
-      <w:r>
-        <w:rPr>
-          <w:rFonts w:ascii="Times New Roman" w:hAnsi="Times New Roman" w:cs="Times New Roman"/>
-          <w:sz w:val="28"/>
-          <w:szCs w:val="28"/>
-        </w:rPr>
-        <w:t xml:space="preserve"> </w:t>
-      </w:r>
-      <w:proofErr w:type="spellStart"/>
-      <w:r>
-        <w:rPr>
-          <w:rFonts w:ascii="Times New Roman" w:hAnsi="Times New Roman" w:cs="Times New Roman"/>
-          <w:sz w:val="28"/>
-          <w:szCs w:val="28"/>
-        </w:rPr>
-        <w:t>si</w:t>
-      </w:r>
-      <w:proofErr w:type="spellEnd"/>
-      <w:r>
-        <w:rPr>
-          <w:rFonts w:ascii="Times New Roman" w:hAnsi="Times New Roman" w:cs="Times New Roman"/>
-          <w:sz w:val="28"/>
-          <w:szCs w:val="28"/>
-        </w:rPr>
-        <w:t xml:space="preserve"> </w:t>
-      </w:r>
-      <w:proofErr w:type="spellStart"/>
-      <w:r>
-        <w:rPr>
-          <w:rFonts w:ascii="Times New Roman" w:hAnsi="Times New Roman" w:cs="Times New Roman"/>
-          <w:sz w:val="28"/>
-          <w:szCs w:val="28"/>
-        </w:rPr>
-        <w:t>importanta</w:t>
-      </w:r>
-      <w:proofErr w:type="spellEnd"/>
-      <w:r>
-        <w:rPr>
-          <w:rFonts w:ascii="Times New Roman" w:hAnsi="Times New Roman" w:cs="Times New Roman"/>
-          <w:sz w:val="28"/>
-          <w:szCs w:val="28"/>
-        </w:rPr>
-        <w:t xml:space="preserve"> </w:t>
-      </w:r>
-      <w:proofErr w:type="spellStart"/>
-      <w:r>
-        <w:rPr>
-          <w:rFonts w:ascii="Times New Roman" w:hAnsi="Times New Roman" w:cs="Times New Roman"/>
-          <w:sz w:val="28"/>
-          <w:szCs w:val="28"/>
-        </w:rPr>
-        <w:t>temei</w:t>
-      </w:r>
-      <w:proofErr w:type="spellEnd"/>
+          <w:noProof/>
+          <w:sz w:val="28"/>
+          <w:szCs w:val="28"/>
+        </w:rPr>
+      </w:pPr>
+      <w:r>
+        <w:rPr>
+          <w:rFonts w:ascii="Times New Roman" w:hAnsi="Times New Roman" w:cs="Times New Roman"/>
+          <w:noProof/>
+          <w:sz w:val="28"/>
+          <w:szCs w:val="28"/>
+        </w:rPr>
+        <w:t>Actualitatea si importanta temei</w:t>
+      </w:r>
     </w:p>
     <w:p>
       <w:pPr>
@@ -505,99 +438,19 @@
         <w:spacing w:after="120" w:line="360" w:lineRule="auto"/>
         <w:rPr>
           <w:rFonts w:ascii="Times New Roman" w:hAnsi="Times New Roman" w:cs="Times New Roman"/>
-          <w:sz w:val="28"/>
-          <w:szCs w:val="28"/>
-        </w:rPr>
-      </w:pPr>
-      <w:proofErr w:type="spellStart"/>
-      <w:r>
-        <w:rPr>
-          <w:rFonts w:ascii="Times New Roman" w:hAnsi="Times New Roman" w:cs="Times New Roman"/>
-          <w:sz w:val="28"/>
-          <w:szCs w:val="28"/>
-        </w:rPr>
-        <w:t>Utilitatea</w:t>
-      </w:r>
-      <w:proofErr w:type="spellEnd"/>
-      <w:r>
-        <w:rPr>
-          <w:rFonts w:ascii="Times New Roman" w:hAnsi="Times New Roman" w:cs="Times New Roman"/>
-          <w:sz w:val="28"/>
-          <w:szCs w:val="28"/>
-        </w:rPr>
-        <w:t xml:space="preserve"> </w:t>
-      </w:r>
-      <w:proofErr w:type="spellStart"/>
-      <w:r>
-        <w:rPr>
-          <w:rFonts w:ascii="Times New Roman" w:hAnsi="Times New Roman" w:cs="Times New Roman"/>
-          <w:sz w:val="28"/>
-          <w:szCs w:val="28"/>
-        </w:rPr>
-        <w:t>magazinelor</w:t>
-      </w:r>
-      <w:proofErr w:type="spellEnd"/>
-      <w:r>
-        <w:rPr>
-          <w:rFonts w:ascii="Times New Roman" w:hAnsi="Times New Roman" w:cs="Times New Roman"/>
-          <w:sz w:val="28"/>
-          <w:szCs w:val="28"/>
-        </w:rPr>
-        <w:t xml:space="preserve"> online, </w:t>
-      </w:r>
-      <w:proofErr w:type="spellStart"/>
-      <w:r>
-        <w:rPr>
-          <w:rFonts w:ascii="Times New Roman" w:hAnsi="Times New Roman" w:cs="Times New Roman"/>
-          <w:sz w:val="28"/>
-          <w:szCs w:val="28"/>
-        </w:rPr>
-        <w:t>istorie</w:t>
-      </w:r>
-      <w:proofErr w:type="spellEnd"/>
-      <w:r>
-        <w:rPr>
-          <w:rFonts w:ascii="Times New Roman" w:hAnsi="Times New Roman" w:cs="Times New Roman"/>
-          <w:sz w:val="28"/>
-          <w:szCs w:val="28"/>
-        </w:rPr>
-        <w:t xml:space="preserve">, </w:t>
-      </w:r>
-      <w:proofErr w:type="spellStart"/>
-      <w:r>
-        <w:rPr>
-          <w:rFonts w:ascii="Times New Roman" w:hAnsi="Times New Roman" w:cs="Times New Roman"/>
-          <w:sz w:val="28"/>
-          <w:szCs w:val="28"/>
-        </w:rPr>
-        <w:t>viitor</w:t>
-      </w:r>
-      <w:proofErr w:type="spellEnd"/>
-      <w:r>
-        <w:rPr>
-          <w:rFonts w:ascii="Times New Roman" w:hAnsi="Times New Roman" w:cs="Times New Roman"/>
-          <w:sz w:val="28"/>
-          <w:szCs w:val="28"/>
-        </w:rPr>
-        <w:t xml:space="preserve">, </w:t>
-      </w:r>
-      <w:proofErr w:type="spellStart"/>
-      <w:r>
-        <w:rPr>
-          <w:rFonts w:ascii="Times New Roman" w:hAnsi="Times New Roman" w:cs="Times New Roman"/>
-          <w:sz w:val="28"/>
-          <w:szCs w:val="28"/>
-        </w:rPr>
-        <w:t>tipuri</w:t>
-      </w:r>
-      <w:proofErr w:type="spellEnd"/>
-      <w:r>
-        <w:rPr>
-          <w:rFonts w:ascii="Times New Roman" w:hAnsi="Times New Roman" w:cs="Times New Roman"/>
-          <w:sz w:val="28"/>
-          <w:szCs w:val="28"/>
-        </w:rPr>
-        <w:t>, etc.</w:t>
+          <w:noProof/>
+          <w:sz w:val="28"/>
+          <w:szCs w:val="28"/>
+        </w:rPr>
+      </w:pPr>
+      <w:r>
+        <w:rPr>
+          <w:rFonts w:ascii="Times New Roman" w:hAnsi="Times New Roman" w:cs="Times New Roman"/>
+          <w:noProof/>
+          <w:sz w:val="28"/>
+          <w:szCs w:val="28"/>
+        </w:rPr>
+        <w:t>Utilitatea magazinelor online, istorie, viitor, tipuri, etc.</w:t>
       </w:r>
     </w:p>
     <w:p>
@@ -610,38 +463,20 @@
         <w:spacing w:after="120" w:line="360" w:lineRule="auto"/>
         <w:rPr>
           <w:rFonts w:ascii="Times New Roman" w:hAnsi="Times New Roman" w:cs="Times New Roman"/>
-          <w:sz w:val="28"/>
-          <w:szCs w:val="28"/>
-        </w:rPr>
-      </w:pPr>
-      <w:proofErr w:type="spellStart"/>
-      <w:r>
-        <w:rPr>
-          <w:rFonts w:ascii="Times New Roman" w:hAnsi="Times New Roman" w:cs="Times New Roman"/>
-          <w:sz w:val="28"/>
-          <w:szCs w:val="28"/>
-        </w:rPr>
-        <w:t>Tehnologii</w:t>
-      </w:r>
-      <w:proofErr w:type="spellEnd"/>
-      <w:r>
-        <w:rPr>
-          <w:rFonts w:ascii="Times New Roman" w:hAnsi="Times New Roman" w:cs="Times New Roman"/>
-          <w:sz w:val="28"/>
-          <w:szCs w:val="28"/>
-        </w:rPr>
-        <w:t xml:space="preserve"> </w:t>
-      </w:r>
-      <w:proofErr w:type="spellStart"/>
-      <w:r>
-        <w:rPr>
-          <w:rFonts w:ascii="Times New Roman" w:hAnsi="Times New Roman" w:cs="Times New Roman"/>
-          <w:sz w:val="28"/>
-          <w:szCs w:val="28"/>
-        </w:rPr>
-        <w:t>utilizate</w:t>
-      </w:r>
-      <w:proofErr w:type="spellEnd"/>
+          <w:noProof/>
+          <w:sz w:val="28"/>
+          <w:szCs w:val="28"/>
+        </w:rPr>
+      </w:pPr>
+      <w:r>
+        <w:rPr>
+          <w:rFonts w:ascii="Times New Roman" w:hAnsi="Times New Roman" w:cs="Times New Roman"/>
+          <w:noProof/>
+          <w:sz w:val="28"/>
+          <w:szCs w:val="28"/>
+        </w:rPr>
+        <w:t>Tehnologii utilizate</w:t>
+      </w:r>
     </w:p>
     <w:p>
       <w:pPr>
@@ -653,38 +488,20 @@
         <w:spacing w:after="120" w:line="360" w:lineRule="auto"/>
         <w:rPr>
           <w:rFonts w:ascii="Times New Roman" w:hAnsi="Times New Roman" w:cs="Times New Roman"/>
-          <w:sz w:val="28"/>
-          <w:szCs w:val="28"/>
-        </w:rPr>
-      </w:pPr>
-      <w:proofErr w:type="spellStart"/>
-      <w:r>
-        <w:rPr>
-          <w:rFonts w:ascii="Times New Roman" w:hAnsi="Times New Roman" w:cs="Times New Roman"/>
-          <w:sz w:val="28"/>
-          <w:szCs w:val="28"/>
-        </w:rPr>
-        <w:t>Specificatiile</w:t>
-      </w:r>
-      <w:proofErr w:type="spellEnd"/>
-      <w:r>
-        <w:rPr>
-          <w:rFonts w:ascii="Times New Roman" w:hAnsi="Times New Roman" w:cs="Times New Roman"/>
-          <w:sz w:val="28"/>
-          <w:szCs w:val="28"/>
-        </w:rPr>
-        <w:t xml:space="preserve"> </w:t>
-      </w:r>
-      <w:proofErr w:type="spellStart"/>
-      <w:r>
-        <w:rPr>
-          <w:rFonts w:ascii="Times New Roman" w:hAnsi="Times New Roman" w:cs="Times New Roman"/>
-          <w:sz w:val="28"/>
-          <w:szCs w:val="28"/>
-        </w:rPr>
-        <w:t>aplicatiei</w:t>
-      </w:r>
-      <w:proofErr w:type="spellEnd"/>
+          <w:noProof/>
+          <w:sz w:val="28"/>
+          <w:szCs w:val="28"/>
+        </w:rPr>
+      </w:pPr>
+      <w:r>
+        <w:rPr>
+          <w:rFonts w:ascii="Times New Roman" w:hAnsi="Times New Roman" w:cs="Times New Roman"/>
+          <w:noProof/>
+          <w:sz w:val="28"/>
+          <w:szCs w:val="28"/>
+        </w:rPr>
+        <w:t>Specificatiile aplicatiei</w:t>
+      </w:r>
     </w:p>
     <w:p>
       <w:pPr>
@@ -696,20 +513,20 @@
         <w:spacing w:after="120" w:line="360" w:lineRule="auto"/>
         <w:rPr>
           <w:rFonts w:ascii="Times New Roman" w:hAnsi="Times New Roman" w:cs="Times New Roman"/>
-          <w:sz w:val="28"/>
-          <w:szCs w:val="28"/>
-        </w:rPr>
-      </w:pPr>
-      <w:proofErr w:type="spellStart"/>
-      <w:r>
-        <w:rPr>
-          <w:rFonts w:ascii="Times New Roman" w:hAnsi="Times New Roman" w:cs="Times New Roman"/>
+          <w:noProof/>
+          <w:sz w:val="28"/>
+          <w:szCs w:val="28"/>
+        </w:rPr>
+      </w:pPr>
+      <w:r>
+        <w:rPr>
+          <w:rFonts w:ascii="Times New Roman" w:hAnsi="Times New Roman" w:cs="Times New Roman"/>
+          <w:noProof/>
           <w:sz w:val="28"/>
           <w:szCs w:val="28"/>
         </w:rPr>
         <w:t>Implementarea</w:t>
       </w:r>
-      <w:proofErr w:type="spellEnd"/>
     </w:p>
     <w:p>
       <w:pPr>
@@ -721,20 +538,20 @@
         <w:spacing w:after="120" w:line="360" w:lineRule="auto"/>
         <w:rPr>
           <w:rFonts w:ascii="Times New Roman" w:hAnsi="Times New Roman" w:cs="Times New Roman"/>
-          <w:sz w:val="28"/>
-          <w:szCs w:val="28"/>
-        </w:rPr>
-      </w:pPr>
-      <w:proofErr w:type="spellStart"/>
-      <w:r>
-        <w:rPr>
-          <w:rFonts w:ascii="Times New Roman" w:hAnsi="Times New Roman" w:cs="Times New Roman"/>
+          <w:noProof/>
+          <w:sz w:val="28"/>
+          <w:szCs w:val="28"/>
+        </w:rPr>
+      </w:pPr>
+      <w:r>
+        <w:rPr>
+          <w:rFonts w:ascii="Times New Roman" w:hAnsi="Times New Roman" w:cs="Times New Roman"/>
+          <w:noProof/>
           <w:sz w:val="28"/>
           <w:szCs w:val="28"/>
         </w:rPr>
         <w:t>Concluzii</w:t>
       </w:r>
-      <w:proofErr w:type="spellEnd"/>
     </w:p>
     <w:p>
       <w:pPr>
@@ -746,25 +563,1096 @@
         <w:spacing w:after="120" w:line="360" w:lineRule="auto"/>
         <w:rPr>
           <w:rFonts w:ascii="Times New Roman" w:hAnsi="Times New Roman" w:cs="Times New Roman"/>
-          <w:sz w:val="28"/>
-          <w:szCs w:val="28"/>
-        </w:rPr>
-      </w:pPr>
-      <w:proofErr w:type="spellStart"/>
-      <w:r>
-        <w:rPr>
-          <w:rFonts w:ascii="Times New Roman" w:hAnsi="Times New Roman" w:cs="Times New Roman"/>
+          <w:noProof/>
+          <w:sz w:val="28"/>
+          <w:szCs w:val="28"/>
+        </w:rPr>
+      </w:pPr>
+      <w:r>
+        <w:rPr>
+          <w:rFonts w:ascii="Times New Roman" w:hAnsi="Times New Roman" w:cs="Times New Roman"/>
+          <w:noProof/>
           <w:sz w:val="28"/>
           <w:szCs w:val="28"/>
         </w:rPr>
         <w:t>Bibliografie</w:t>
       </w:r>
-      <w:proofErr w:type="spellEnd"/>
     </w:p>
     <w:p>
       <w:pPr>
         <w:pStyle w:val="ListParagraph"/>
         <w:spacing w:after="120" w:line="360" w:lineRule="auto"/>
+        <w:rPr>
+          <w:rFonts w:ascii="Times New Roman" w:hAnsi="Times New Roman" w:cs="Times New Roman"/>
+          <w:noProof/>
+          <w:sz w:val="28"/>
+          <w:szCs w:val="28"/>
+        </w:rPr>
+      </w:pPr>
+    </w:p>
+    <w:p>
+      <w:pPr>
+        <w:spacing w:after="120" w:line="360" w:lineRule="auto"/>
+        <w:rPr>
+          <w:rFonts w:ascii="Times New Roman" w:hAnsi="Times New Roman" w:cs="Times New Roman"/>
+          <w:noProof/>
+          <w:sz w:val="28"/>
+          <w:szCs w:val="28"/>
+        </w:rPr>
+      </w:pPr>
+    </w:p>
+    <w:p>
+      <w:pPr>
+        <w:spacing w:after="120" w:line="360" w:lineRule="auto"/>
+        <w:rPr>
+          <w:rFonts w:ascii="Times New Roman" w:hAnsi="Times New Roman" w:cs="Times New Roman"/>
+          <w:noProof/>
+          <w:sz w:val="28"/>
+          <w:szCs w:val="28"/>
+        </w:rPr>
+      </w:pPr>
+    </w:p>
+    <w:p>
+      <w:pPr>
+        <w:spacing w:after="120" w:line="360" w:lineRule="auto"/>
+        <w:rPr>
+          <w:rFonts w:ascii="Times New Roman" w:hAnsi="Times New Roman" w:cs="Times New Roman"/>
+          <w:noProof/>
+          <w:sz w:val="28"/>
+          <w:szCs w:val="28"/>
+        </w:rPr>
+      </w:pPr>
+    </w:p>
+    <w:p>
+      <w:pPr>
+        <w:spacing w:after="120" w:line="360" w:lineRule="auto"/>
+        <w:rPr>
+          <w:rFonts w:ascii="Times New Roman" w:hAnsi="Times New Roman" w:cs="Times New Roman"/>
+          <w:noProof/>
+          <w:sz w:val="28"/>
+          <w:szCs w:val="28"/>
+        </w:rPr>
+      </w:pPr>
+    </w:p>
+    <w:p>
+      <w:pPr>
+        <w:spacing w:after="120" w:line="360" w:lineRule="auto"/>
+        <w:rPr>
+          <w:rFonts w:ascii="Times New Roman" w:hAnsi="Times New Roman" w:cs="Times New Roman"/>
+          <w:noProof/>
+          <w:sz w:val="28"/>
+          <w:szCs w:val="28"/>
+        </w:rPr>
+      </w:pPr>
+    </w:p>
+    <w:p>
+      <w:pPr>
+        <w:spacing w:after="120" w:line="360" w:lineRule="auto"/>
+        <w:rPr>
+          <w:rFonts w:ascii="Times New Roman" w:hAnsi="Times New Roman" w:cs="Times New Roman"/>
+          <w:noProof/>
+          <w:sz w:val="28"/>
+          <w:szCs w:val="28"/>
+        </w:rPr>
+      </w:pPr>
+    </w:p>
+    <w:p>
+      <w:pPr>
+        <w:spacing w:after="120" w:line="360" w:lineRule="auto"/>
+        <w:rPr>
+          <w:rFonts w:ascii="Times New Roman" w:hAnsi="Times New Roman" w:cs="Times New Roman"/>
+          <w:noProof/>
+          <w:sz w:val="28"/>
+          <w:szCs w:val="28"/>
+        </w:rPr>
+      </w:pPr>
+    </w:p>
+    <w:p>
+      <w:pPr>
+        <w:pStyle w:val="Heading1"/>
+        <w:jc w:val="center"/>
+        <w:rPr>
+          <w:rFonts w:ascii="Times New Roman" w:hAnsi="Times New Roman" w:cs="Times New Roman"/>
+          <w:b/>
+          <w:noProof/>
+          <w:color w:val="auto"/>
+          <w:sz w:val="40"/>
+          <w:szCs w:val="40"/>
+        </w:rPr>
+      </w:pPr>
+      <w:r>
+        <w:rPr>
+          <w:rFonts w:ascii="Times New Roman" w:hAnsi="Times New Roman" w:cs="Times New Roman"/>
+          <w:b/>
+          <w:noProof/>
+          <w:color w:val="auto"/>
+          <w:sz w:val="40"/>
+          <w:szCs w:val="40"/>
+        </w:rPr>
+        <w:lastRenderedPageBreak/>
+        <w:t>GENERAL INFORMATIONS</w:t>
+      </w:r>
+    </w:p>
+    <w:p>
+      <w:pPr>
+        <w:rPr>
+          <w:rFonts w:ascii="Times New Roman" w:hAnsi="Times New Roman" w:cs="Times New Roman"/>
+          <w:noProof/>
+        </w:rPr>
+      </w:pPr>
+    </w:p>
+    <w:p>
+      <w:pPr>
+        <w:jc w:val="both"/>
+        <w:rPr>
+          <w:rFonts w:ascii="Times New Roman" w:hAnsi="Times New Roman" w:cs="Times New Roman"/>
+          <w:noProof/>
+          <w:sz w:val="28"/>
+          <w:szCs w:val="28"/>
+        </w:rPr>
+      </w:pPr>
+      <w:r>
+        <w:rPr>
+          <w:rFonts w:ascii="Times New Roman" w:hAnsi="Times New Roman" w:cs="Times New Roman"/>
+          <w:noProof/>
+        </w:rPr>
+        <w:tab/>
+      </w:r>
+      <w:r>
+        <w:rPr>
+          <w:rFonts w:ascii="Times New Roman" w:hAnsi="Times New Roman" w:cs="Times New Roman"/>
+          <w:noProof/>
+          <w:sz w:val="28"/>
+          <w:szCs w:val="28"/>
+        </w:rPr>
+        <w:t>Online shopping is a practice more and more popular in the modern world because of commodity, variety and less time consuming. A process that some time ago took over an hour now can take only a few minutes behind a computer that is connected to the internet.</w:t>
+      </w:r>
+    </w:p>
+    <w:p>
+      <w:pPr>
+        <w:jc w:val="both"/>
+        <w:rPr>
+          <w:rFonts w:ascii="Times New Roman" w:hAnsi="Times New Roman" w:cs="Times New Roman"/>
+          <w:noProof/>
+          <w:sz w:val="28"/>
+          <w:szCs w:val="28"/>
+        </w:rPr>
+      </w:pPr>
+      <w:r>
+        <w:rPr>
+          <w:rFonts w:ascii="Times New Roman" w:hAnsi="Times New Roman" w:cs="Times New Roman"/>
+          <w:noProof/>
+          <w:sz w:val="28"/>
+          <w:szCs w:val="28"/>
+        </w:rPr>
+        <w:tab/>
+        <w:t>In this document will be presented all the advantages and disadvantages of this modern shopping way and also the steps to create and use an online shop.</w:t>
+      </w:r>
+    </w:p>
+    <w:p>
+      <w:pPr>
+        <w:jc w:val="both"/>
+        <w:rPr>
+          <w:rFonts w:ascii="Times New Roman" w:hAnsi="Times New Roman" w:cs="Times New Roman"/>
+          <w:noProof/>
+          <w:sz w:val="28"/>
+          <w:szCs w:val="28"/>
+        </w:rPr>
+      </w:pPr>
+    </w:p>
+    <w:p>
+      <w:pPr>
+        <w:ind w:firstLine="720"/>
+        <w:jc w:val="both"/>
+        <w:rPr>
+          <w:rFonts w:ascii="Times New Roman" w:hAnsi="Times New Roman" w:cs="Times New Roman"/>
+          <w:noProof/>
+          <w:sz w:val="28"/>
+          <w:szCs w:val="28"/>
+        </w:rPr>
+      </w:pPr>
+      <w:r>
+        <w:rPr>
+          <w:rFonts w:ascii="Times New Roman" w:hAnsi="Times New Roman" w:cs="Times New Roman"/>
+          <w:b/>
+          <w:noProof/>
+          <w:sz w:val="28"/>
+          <w:szCs w:val="28"/>
+        </w:rPr>
+        <w:t>Chapter 1 – Introduction.</w:t>
+      </w:r>
+      <w:r>
+        <w:rPr>
+          <w:rFonts w:ascii="Times New Roman" w:hAnsi="Times New Roman" w:cs="Times New Roman"/>
+          <w:noProof/>
+          <w:sz w:val="28"/>
+          <w:szCs w:val="28"/>
+        </w:rPr>
+        <w:t xml:space="preserve"> This chapter will describe in short words what you are going to find in this document, how it works and what should be done.</w:t>
+      </w:r>
+    </w:p>
+    <w:p>
+      <w:pPr>
+        <w:jc w:val="both"/>
+        <w:rPr>
+          <w:rFonts w:ascii="Times New Roman" w:hAnsi="Times New Roman" w:cs="Times New Roman"/>
+          <w:noProof/>
+          <w:sz w:val="28"/>
+          <w:szCs w:val="28"/>
+        </w:rPr>
+      </w:pPr>
+    </w:p>
+    <w:p>
+      <w:pPr>
+        <w:jc w:val="both"/>
+        <w:rPr>
+          <w:rFonts w:ascii="Times New Roman" w:hAnsi="Times New Roman" w:cs="Times New Roman"/>
+          <w:sz w:val="28"/>
+          <w:szCs w:val="28"/>
+        </w:rPr>
+      </w:pPr>
+      <w:r>
+        <w:rPr>
+          <w:rFonts w:ascii="Times New Roman" w:hAnsi="Times New Roman" w:cs="Times New Roman"/>
+          <w:noProof/>
+          <w:sz w:val="28"/>
+          <w:szCs w:val="28"/>
+        </w:rPr>
+        <w:tab/>
+      </w:r>
+      <w:r>
+        <w:rPr>
+          <w:rFonts w:ascii="Times New Roman" w:hAnsi="Times New Roman" w:cs="Times New Roman"/>
+          <w:b/>
+          <w:noProof/>
+          <w:sz w:val="28"/>
+          <w:szCs w:val="28"/>
+        </w:rPr>
+        <w:t>Chapter 2 – Detailed informatios</w:t>
+      </w:r>
+      <w:r>
+        <w:rPr>
+          <w:rFonts w:ascii="Times New Roman" w:hAnsi="Times New Roman" w:cs="Times New Roman"/>
+          <w:noProof/>
+          <w:sz w:val="28"/>
+          <w:szCs w:val="28"/>
+        </w:rPr>
+        <w:t>. Here w</w:t>
+      </w:r>
+      <w:r>
+        <w:rPr>
+          <w:rFonts w:ascii="Times New Roman" w:hAnsi="Times New Roman" w:cs="Times New Roman"/>
+          <w:noProof/>
+          <w:sz w:val="28"/>
+          <w:szCs w:val="28"/>
+        </w:rPr>
+        <w:t>ill be presented the positive and negative aspects of online shopping. Also, in this chapter will be presented many other technical details like payment options, development</w:t>
+      </w:r>
+      <w:r>
+        <w:rPr>
+          <w:rFonts w:ascii="Times New Roman" w:hAnsi="Times New Roman" w:cs="Times New Roman"/>
+          <w:sz w:val="28"/>
+          <w:szCs w:val="28"/>
+        </w:rPr>
+        <w:t xml:space="preserve"> recommendations, economy tips and tricks, SEO and many others.</w:t>
+      </w:r>
+    </w:p>
+    <w:p>
+      <w:pPr>
+        <w:jc w:val="both"/>
+        <w:rPr>
+          <w:rFonts w:ascii="Times New Roman" w:hAnsi="Times New Roman" w:cs="Times New Roman"/>
+          <w:sz w:val="28"/>
+          <w:szCs w:val="28"/>
+        </w:rPr>
+      </w:pPr>
+    </w:p>
+    <w:p>
+      <w:pPr>
+        <w:jc w:val="both"/>
+        <w:rPr>
+          <w:rFonts w:ascii="Times New Roman" w:hAnsi="Times New Roman" w:cs="Times New Roman"/>
+          <w:sz w:val="28"/>
+          <w:szCs w:val="28"/>
+        </w:rPr>
+      </w:pPr>
+      <w:r>
+        <w:rPr>
+          <w:rFonts w:ascii="Times New Roman" w:hAnsi="Times New Roman" w:cs="Times New Roman"/>
+          <w:sz w:val="28"/>
+          <w:szCs w:val="28"/>
+        </w:rPr>
+        <w:tab/>
+      </w:r>
+      <w:r>
+        <w:rPr>
+          <w:rFonts w:ascii="Times New Roman" w:hAnsi="Times New Roman" w:cs="Times New Roman"/>
+          <w:b/>
+          <w:sz w:val="28"/>
+          <w:szCs w:val="28"/>
+        </w:rPr>
+        <w:t>Chapter 3 – Used technologies</w:t>
+      </w:r>
+      <w:r>
+        <w:rPr>
+          <w:rFonts w:ascii="Times New Roman" w:hAnsi="Times New Roman" w:cs="Times New Roman"/>
+          <w:sz w:val="28"/>
+          <w:szCs w:val="28"/>
+        </w:rPr>
+        <w:t>. The example application uses multiple different languages and technologies. Here each technology will be described</w:t>
+      </w:r>
+      <w:r>
+        <w:rPr>
+          <w:rFonts w:ascii="Times New Roman" w:hAnsi="Times New Roman" w:cs="Times New Roman"/>
+          <w:sz w:val="28"/>
+          <w:szCs w:val="28"/>
+        </w:rPr>
+        <w:t xml:space="preserve"> and explains</w:t>
+      </w:r>
+      <w:r>
+        <w:rPr>
+          <w:rFonts w:ascii="Times New Roman" w:hAnsi="Times New Roman" w:cs="Times New Roman"/>
+          <w:sz w:val="28"/>
+          <w:szCs w:val="28"/>
+        </w:rPr>
+        <w:t xml:space="preserve"> why it was chosen for this project and how it helped the development.</w:t>
+      </w:r>
+    </w:p>
+    <w:p>
+      <w:pPr>
+        <w:jc w:val="both"/>
+        <w:rPr>
+          <w:rFonts w:ascii="Times New Roman" w:hAnsi="Times New Roman" w:cs="Times New Roman"/>
+          <w:sz w:val="28"/>
+          <w:szCs w:val="28"/>
+        </w:rPr>
+      </w:pPr>
+    </w:p>
+    <w:p>
+      <w:pPr>
+        <w:jc w:val="both"/>
+        <w:rPr>
+          <w:rFonts w:ascii="Times New Roman" w:hAnsi="Times New Roman" w:cs="Times New Roman"/>
+          <w:sz w:val="28"/>
+          <w:szCs w:val="28"/>
+        </w:rPr>
+      </w:pPr>
+      <w:r>
+        <w:rPr>
+          <w:rFonts w:ascii="Times New Roman" w:hAnsi="Times New Roman" w:cs="Times New Roman"/>
+          <w:sz w:val="28"/>
+          <w:szCs w:val="28"/>
+        </w:rPr>
+        <w:tab/>
+      </w:r>
+      <w:r>
+        <w:rPr>
+          <w:rFonts w:ascii="Times New Roman" w:hAnsi="Times New Roman" w:cs="Times New Roman"/>
+          <w:b/>
+          <w:sz w:val="28"/>
+          <w:szCs w:val="28"/>
+        </w:rPr>
+        <w:t xml:space="preserve">Chapter 4 – </w:t>
+      </w:r>
+      <w:r>
+        <w:rPr>
+          <w:rFonts w:ascii="Times New Roman" w:hAnsi="Times New Roman" w:cs="Times New Roman"/>
+          <w:b/>
+          <w:sz w:val="28"/>
+          <w:szCs w:val="28"/>
+        </w:rPr>
+        <w:t>Implementation of the application</w:t>
+      </w:r>
+      <w:r>
+        <w:rPr>
+          <w:rFonts w:ascii="Times New Roman" w:hAnsi="Times New Roman" w:cs="Times New Roman"/>
+          <w:b/>
+          <w:sz w:val="28"/>
+          <w:szCs w:val="28"/>
+        </w:rPr>
+        <w:t>.</w:t>
+      </w:r>
+      <w:r>
+        <w:rPr>
+          <w:rFonts w:ascii="Times New Roman" w:hAnsi="Times New Roman" w:cs="Times New Roman"/>
+          <w:sz w:val="28"/>
+          <w:szCs w:val="28"/>
+        </w:rPr>
+        <w:t xml:space="preserve"> </w:t>
+      </w:r>
+      <w:r>
+        <w:rPr>
+          <w:rFonts w:ascii="Times New Roman" w:hAnsi="Times New Roman" w:cs="Times New Roman"/>
+          <w:sz w:val="28"/>
+          <w:szCs w:val="28"/>
+        </w:rPr>
+        <w:t>Describes how the technologies were used, all the back logic and implementation tips and tricks.</w:t>
+      </w:r>
+    </w:p>
+    <w:p>
+      <w:pPr>
+        <w:jc w:val="both"/>
+        <w:rPr>
+          <w:rFonts w:ascii="Times New Roman" w:hAnsi="Times New Roman" w:cs="Times New Roman"/>
+          <w:sz w:val="28"/>
+          <w:szCs w:val="28"/>
+        </w:rPr>
+      </w:pPr>
+    </w:p>
+    <w:p>
+      <w:pPr>
+        <w:jc w:val="both"/>
+        <w:rPr>
+          <w:rFonts w:ascii="Times New Roman" w:hAnsi="Times New Roman" w:cs="Times New Roman"/>
+          <w:sz w:val="28"/>
+          <w:szCs w:val="28"/>
+        </w:rPr>
+      </w:pPr>
+      <w:r>
+        <w:rPr>
+          <w:rFonts w:ascii="Times New Roman" w:hAnsi="Times New Roman" w:cs="Times New Roman"/>
+          <w:sz w:val="28"/>
+          <w:szCs w:val="28"/>
+        </w:rPr>
+        <w:tab/>
+      </w:r>
+      <w:r>
+        <w:rPr>
+          <w:rFonts w:ascii="Times New Roman" w:hAnsi="Times New Roman" w:cs="Times New Roman"/>
+          <w:b/>
+          <w:sz w:val="28"/>
+          <w:szCs w:val="28"/>
+        </w:rPr>
+        <w:t>Chapter 5 –</w:t>
+      </w:r>
+      <w:r>
+        <w:rPr>
+          <w:rFonts w:ascii="Times New Roman" w:hAnsi="Times New Roman" w:cs="Times New Roman"/>
+          <w:b/>
+          <w:sz w:val="28"/>
+          <w:szCs w:val="28"/>
+        </w:rPr>
+        <w:tab/>
+      </w:r>
+      <w:r>
+        <w:rPr>
+          <w:rFonts w:ascii="Times New Roman" w:hAnsi="Times New Roman" w:cs="Times New Roman"/>
+          <w:b/>
+          <w:sz w:val="28"/>
+          <w:szCs w:val="28"/>
+        </w:rPr>
+        <w:t>Application specifications</w:t>
+      </w:r>
+      <w:r>
+        <w:rPr>
+          <w:rFonts w:ascii="Times New Roman" w:hAnsi="Times New Roman" w:cs="Times New Roman"/>
+          <w:b/>
+          <w:sz w:val="28"/>
+          <w:szCs w:val="28"/>
+        </w:rPr>
+        <w:t xml:space="preserve"> and features</w:t>
+      </w:r>
+      <w:r>
+        <w:rPr>
+          <w:rFonts w:ascii="Times New Roman" w:hAnsi="Times New Roman" w:cs="Times New Roman"/>
+          <w:b/>
+          <w:sz w:val="28"/>
+          <w:szCs w:val="28"/>
+        </w:rPr>
+        <w:t>.</w:t>
+      </w:r>
+      <w:r>
+        <w:rPr>
+          <w:rFonts w:ascii="Times New Roman" w:hAnsi="Times New Roman" w:cs="Times New Roman"/>
+          <w:sz w:val="28"/>
+          <w:szCs w:val="28"/>
+        </w:rPr>
+        <w:t xml:space="preserve"> In this chapter you will find explanations about how the application works, how to manipulate the data and how to use the application at a 100% efficiency.</w:t>
+      </w:r>
+    </w:p>
+    <w:p>
+      <w:pPr>
+        <w:jc w:val="both"/>
+        <w:rPr>
+          <w:rFonts w:ascii="Times New Roman" w:hAnsi="Times New Roman" w:cs="Times New Roman"/>
+          <w:sz w:val="28"/>
+          <w:szCs w:val="28"/>
+        </w:rPr>
+      </w:pPr>
+    </w:p>
+    <w:p>
+      <w:pPr>
+        <w:ind w:firstLine="720"/>
+        <w:jc w:val="both"/>
+        <w:rPr>
+          <w:rFonts w:ascii="Times New Roman" w:hAnsi="Times New Roman" w:cs="Times New Roman"/>
+          <w:sz w:val="28"/>
+          <w:szCs w:val="28"/>
+        </w:rPr>
+      </w:pPr>
+      <w:r>
+        <w:rPr>
+          <w:rFonts w:ascii="Times New Roman" w:hAnsi="Times New Roman" w:cs="Times New Roman"/>
+          <w:b/>
+          <w:sz w:val="28"/>
+          <w:szCs w:val="28"/>
+        </w:rPr>
+        <w:t>Chapter 6 – Conclusions.</w:t>
+      </w:r>
+      <w:r>
+        <w:rPr>
+          <w:rFonts w:ascii="Times New Roman" w:hAnsi="Times New Roman" w:cs="Times New Roman"/>
+          <w:sz w:val="28"/>
+          <w:szCs w:val="28"/>
+        </w:rPr>
+        <w:t xml:space="preserve"> This is my personal opinion about the application and the possibility to be develop new features.</w:t>
+      </w:r>
+    </w:p>
+    <w:p>
+      <w:pPr>
+        <w:jc w:val="both"/>
+        <w:rPr>
+          <w:rFonts w:ascii="Times New Roman" w:hAnsi="Times New Roman" w:cs="Times New Roman"/>
+          <w:sz w:val="28"/>
+          <w:szCs w:val="28"/>
+        </w:rPr>
+      </w:pPr>
+    </w:p>
+    <w:p>
+      <w:pPr>
+        <w:pStyle w:val="Heading1"/>
+        <w:jc w:val="center"/>
+        <w:rPr>
+          <w:rFonts w:ascii="Times New Roman" w:hAnsi="Times New Roman" w:cs="Times New Roman"/>
+          <w:b/>
+          <w:color w:val="auto"/>
+          <w:sz w:val="40"/>
+          <w:szCs w:val="40"/>
+        </w:rPr>
+      </w:pPr>
+      <w:r>
+        <w:rPr>
+          <w:rFonts w:ascii="Times New Roman" w:hAnsi="Times New Roman" w:cs="Times New Roman"/>
+          <w:b/>
+          <w:color w:val="auto"/>
+          <w:sz w:val="40"/>
+          <w:szCs w:val="40"/>
+        </w:rPr>
+        <w:lastRenderedPageBreak/>
+        <w:t>CHAPTER 1</w:t>
+      </w:r>
+      <w:r>
+        <w:rPr>
+          <w:rFonts w:ascii="Times New Roman" w:hAnsi="Times New Roman" w:cs="Times New Roman"/>
+          <w:b/>
+          <w:color w:val="auto"/>
+          <w:sz w:val="40"/>
+          <w:szCs w:val="40"/>
+        </w:rPr>
+        <w:t xml:space="preserve"> - </w:t>
+      </w:r>
+      <w:r>
+        <w:rPr>
+          <w:rFonts w:ascii="Times New Roman" w:hAnsi="Times New Roman" w:cs="Times New Roman"/>
+          <w:b/>
+          <w:color w:val="auto"/>
+          <w:sz w:val="40"/>
+          <w:szCs w:val="40"/>
+        </w:rPr>
+        <w:t>INTRODUCTION</w:t>
+      </w:r>
+    </w:p>
+    <w:p>
+      <w:pPr>
+        <w:jc w:val="center"/>
+        <w:rPr>
+          <w:rFonts w:ascii="Times New Roman" w:hAnsi="Times New Roman" w:cs="Times New Roman"/>
+          <w:sz w:val="40"/>
+          <w:szCs w:val="40"/>
+        </w:rPr>
+      </w:pPr>
+    </w:p>
+    <w:p>
+      <w:pPr>
+        <w:jc w:val="both"/>
+        <w:rPr>
+          <w:rFonts w:ascii="Times New Roman" w:hAnsi="Times New Roman" w:cs="Times New Roman"/>
+          <w:sz w:val="28"/>
+          <w:szCs w:val="28"/>
+        </w:rPr>
+      </w:pPr>
+      <w:r>
+        <w:rPr>
+          <w:rFonts w:ascii="Times New Roman" w:hAnsi="Times New Roman" w:cs="Times New Roman"/>
+          <w:sz w:val="28"/>
+          <w:szCs w:val="28"/>
+        </w:rPr>
+        <w:tab/>
+        <w:t xml:space="preserve">Is a known fact that we live in the speed century, accessing information was never easier and faster and this is </w:t>
+      </w:r>
+      <w:proofErr w:type="gramStart"/>
+      <w:r>
+        <w:rPr>
+          <w:rFonts w:ascii="Times New Roman" w:hAnsi="Times New Roman" w:cs="Times New Roman"/>
+          <w:sz w:val="28"/>
+          <w:szCs w:val="28"/>
+        </w:rPr>
+        <w:t>essential.</w:t>
+      </w:r>
+      <w:proofErr w:type="gramEnd"/>
+      <w:r>
+        <w:rPr>
+          <w:rFonts w:ascii="Times New Roman" w:hAnsi="Times New Roman" w:cs="Times New Roman"/>
+          <w:sz w:val="28"/>
+          <w:szCs w:val="28"/>
+        </w:rPr>
+        <w:t xml:space="preserve"> Right now, the fastest communication way is the internet, accessed by computer, phone, tablet and any other device that have a valid connection. Everything is digital now, no matter the domain or the activity. Almost everyone uses a computer and somehow it depends on it.</w:t>
+      </w:r>
+    </w:p>
+    <w:p>
+      <w:pPr>
+        <w:jc w:val="both"/>
+        <w:rPr>
+          <w:rFonts w:ascii="Times New Roman" w:hAnsi="Times New Roman" w:cs="Times New Roman"/>
+          <w:sz w:val="28"/>
+          <w:szCs w:val="28"/>
+        </w:rPr>
+      </w:pPr>
+      <w:r>
+        <w:rPr>
+          <w:rFonts w:ascii="Times New Roman" w:hAnsi="Times New Roman" w:cs="Times New Roman"/>
+          <w:sz w:val="28"/>
+          <w:szCs w:val="28"/>
+        </w:rPr>
+        <w:tab/>
+        <w:t xml:space="preserve">If we try to see the evolution of the world from the point when the computer was created until now, we can observe that the technology is </w:t>
+      </w:r>
+      <w:r>
+        <w:rPr>
+          <w:rFonts w:ascii="Times New Roman" w:hAnsi="Times New Roman" w:cs="Times New Roman"/>
+          <w:sz w:val="28"/>
+          <w:szCs w:val="28"/>
+        </w:rPr>
+        <w:t>growing exponential and the end user have more and more access to information. Also the technology hel</w:t>
+      </w:r>
+      <w:r>
+        <w:rPr>
+          <w:rFonts w:ascii="Times New Roman" w:hAnsi="Times New Roman" w:cs="Times New Roman"/>
+          <w:sz w:val="28"/>
+          <w:szCs w:val="28"/>
+        </w:rPr>
+        <w:t>ps them to easy reach objectives that in the past were very hard to be accomplished.</w:t>
+      </w:r>
+    </w:p>
+    <w:p>
+      <w:pPr>
+        <w:jc w:val="both"/>
+        <w:rPr>
+          <w:rFonts w:ascii="Times New Roman" w:hAnsi="Times New Roman" w:cs="Times New Roman"/>
+          <w:sz w:val="28"/>
+          <w:szCs w:val="28"/>
+        </w:rPr>
+      </w:pPr>
+      <w:r>
+        <w:rPr>
+          <w:rFonts w:ascii="Times New Roman" w:hAnsi="Times New Roman" w:cs="Times New Roman"/>
+          <w:sz w:val="28"/>
+          <w:szCs w:val="28"/>
+        </w:rPr>
+        <w:tab/>
+        <w:t>The paper was changed with digital storage which is much safer, the mathematical effort was replaced with great computing skills of a computer which are much faster than a normal human mind and the time spent by walking to a physical shop was replaced with a few minutes spent behind a computer and a minimal effort to move and click a mouse.</w:t>
+      </w:r>
+    </w:p>
+    <w:p>
+      <w:pPr>
+        <w:jc w:val="both"/>
+        <w:rPr>
+          <w:rFonts w:ascii="Times New Roman" w:hAnsi="Times New Roman" w:cs="Times New Roman"/>
+          <w:sz w:val="28"/>
+          <w:szCs w:val="28"/>
+        </w:rPr>
+      </w:pPr>
+    </w:p>
+    <w:p>
+      <w:pPr>
+        <w:jc w:val="both"/>
+        <w:rPr>
+          <w:rFonts w:ascii="Times New Roman" w:hAnsi="Times New Roman" w:cs="Times New Roman"/>
+          <w:sz w:val="28"/>
+          <w:szCs w:val="28"/>
+        </w:rPr>
+      </w:pPr>
+    </w:p>
+    <w:p>
+      <w:pPr>
+        <w:pStyle w:val="Heading2"/>
+        <w:numPr>
+          <w:ilvl w:val="1"/>
+          <w:numId w:val="2"/>
+        </w:numPr>
+        <w:rPr>
+          <w:rFonts w:ascii="Times New Roman" w:hAnsi="Times New Roman" w:cs="Times New Roman"/>
+          <w:b/>
+          <w:color w:val="auto"/>
+          <w:sz w:val="36"/>
+          <w:szCs w:val="36"/>
+        </w:rPr>
+      </w:pPr>
+      <w:r>
+        <w:rPr>
+          <w:rFonts w:ascii="Times New Roman" w:hAnsi="Times New Roman" w:cs="Times New Roman"/>
+          <w:b/>
+          <w:color w:val="auto"/>
+          <w:sz w:val="36"/>
+          <w:szCs w:val="36"/>
+        </w:rPr>
+        <w:t>Project subject</w:t>
+      </w:r>
+    </w:p>
+    <w:p>
+      <w:pPr>
+        <w:rPr>
+          <w:rFonts w:ascii="Times New Roman" w:hAnsi="Times New Roman" w:cs="Times New Roman"/>
+          <w:sz w:val="28"/>
+          <w:szCs w:val="28"/>
+        </w:rPr>
+      </w:pPr>
+    </w:p>
+    <w:p>
+      <w:pPr>
+        <w:ind w:firstLine="720"/>
+        <w:rPr>
+          <w:rFonts w:ascii="Times New Roman" w:hAnsi="Times New Roman" w:cs="Times New Roman"/>
+          <w:sz w:val="28"/>
+          <w:szCs w:val="28"/>
+        </w:rPr>
+      </w:pPr>
+      <w:r>
+        <w:rPr>
+          <w:rFonts w:ascii="Times New Roman" w:hAnsi="Times New Roman" w:cs="Times New Roman"/>
+          <w:sz w:val="28"/>
+          <w:szCs w:val="28"/>
+        </w:rPr>
+        <w:t xml:space="preserve">When personal computers appeared on market </w:t>
+      </w:r>
+      <w:r>
+        <w:rPr>
+          <w:rFonts w:ascii="Times New Roman" w:hAnsi="Times New Roman" w:cs="Times New Roman"/>
+          <w:sz w:val="28"/>
+          <w:szCs w:val="28"/>
+        </w:rPr>
+        <w:t>it costs a fortune and there were</w:t>
+      </w:r>
+      <w:r>
+        <w:rPr>
+          <w:rFonts w:ascii="Times New Roman" w:hAnsi="Times New Roman" w:cs="Times New Roman"/>
+          <w:sz w:val="28"/>
+          <w:szCs w:val="28"/>
+        </w:rPr>
+        <w:t xml:space="preserve"> not so many alternatives.</w:t>
+      </w:r>
+      <w:r>
+        <w:rPr>
+          <w:rFonts w:ascii="Times New Roman" w:hAnsi="Times New Roman" w:cs="Times New Roman"/>
+          <w:sz w:val="28"/>
+          <w:szCs w:val="28"/>
+        </w:rPr>
+        <w:t xml:space="preserve"> Today everybody have at least one computing system and it may be a computer, a phone, a tablet or other gadget. They come in all sizes and shapes. We have phones just as powerful as computers and computers that are over twenty years old and are still doing their job. Every company uses a computing device for different tasks such as security, customer interaction, </w:t>
+      </w:r>
+      <w:proofErr w:type="gramStart"/>
+      <w:r>
+        <w:rPr>
+          <w:rFonts w:ascii="Times New Roman" w:hAnsi="Times New Roman" w:cs="Times New Roman"/>
+          <w:sz w:val="28"/>
+          <w:szCs w:val="28"/>
+        </w:rPr>
+        <w:t>data</w:t>
+      </w:r>
+      <w:proofErr w:type="gramEnd"/>
+      <w:r>
+        <w:rPr>
+          <w:rFonts w:ascii="Times New Roman" w:hAnsi="Times New Roman" w:cs="Times New Roman"/>
+          <w:sz w:val="28"/>
+          <w:szCs w:val="28"/>
+        </w:rPr>
+        <w:t xml:space="preserve"> storage. </w:t>
+      </w:r>
+    </w:p>
+    <w:p>
+      <w:pPr>
+        <w:ind w:firstLine="720"/>
+        <w:rPr>
+          <w:rFonts w:ascii="Times New Roman" w:hAnsi="Times New Roman" w:cs="Times New Roman"/>
+          <w:sz w:val="28"/>
+          <w:szCs w:val="28"/>
+        </w:rPr>
+      </w:pPr>
+      <w:r>
+        <w:rPr>
+          <w:rFonts w:ascii="Times New Roman" w:hAnsi="Times New Roman" w:cs="Times New Roman"/>
+          <w:sz w:val="28"/>
+          <w:szCs w:val="28"/>
+        </w:rPr>
+        <w:t>In present, any company uses a computer that have installed different software applications useful for it</w:t>
+      </w:r>
+      <w:r>
+        <w:rPr>
+          <w:rFonts w:ascii="Times New Roman" w:hAnsi="Times New Roman" w:cs="Times New Roman"/>
+          <w:sz w:val="28"/>
+          <w:szCs w:val="28"/>
+        </w:rPr>
+        <w:t>s business. These software applications helps the administrators and users to save time, and when time means money, that’s a lot. Also, a computer is a modern way to store and s</w:t>
+      </w:r>
+      <w:r>
+        <w:rPr>
+          <w:rFonts w:ascii="Times New Roman" w:hAnsi="Times New Roman" w:cs="Times New Roman"/>
+          <w:sz w:val="28"/>
+          <w:szCs w:val="28"/>
+        </w:rPr>
+        <w:t xml:space="preserve">earch for needed data. The data acquired in 50 years can be easily stored on a 2.5” hard drive or a tiny memory card. </w:t>
+      </w:r>
+    </w:p>
+    <w:p>
+      <w:pPr>
+        <w:rPr>
+          <w:rFonts w:ascii="Times New Roman" w:hAnsi="Times New Roman" w:cs="Times New Roman"/>
+          <w:sz w:val="28"/>
+          <w:szCs w:val="28"/>
+        </w:rPr>
+      </w:pPr>
+      <w:r>
+        <w:rPr>
+          <w:rFonts w:ascii="Times New Roman" w:hAnsi="Times New Roman" w:cs="Times New Roman"/>
+          <w:sz w:val="28"/>
+          <w:szCs w:val="28"/>
+        </w:rPr>
+        <w:lastRenderedPageBreak/>
+        <w:tab/>
+      </w:r>
+      <w:r>
+        <w:rPr>
+          <w:rFonts w:ascii="Times New Roman" w:hAnsi="Times New Roman" w:cs="Times New Roman"/>
+          <w:sz w:val="28"/>
+          <w:szCs w:val="28"/>
+        </w:rPr>
+        <w:t xml:space="preserve">My application represent an ideal solution of a modern shopping style: an online shop. In this way </w:t>
+      </w:r>
+      <w:proofErr w:type="gramStart"/>
+      <w:r>
+        <w:rPr>
+          <w:rFonts w:ascii="Times New Roman" w:hAnsi="Times New Roman" w:cs="Times New Roman"/>
+          <w:sz w:val="28"/>
+          <w:szCs w:val="28"/>
+        </w:rPr>
+        <w:t>an</w:t>
+      </w:r>
+      <w:proofErr w:type="gramEnd"/>
+      <w:r>
+        <w:rPr>
+          <w:rFonts w:ascii="Times New Roman" w:hAnsi="Times New Roman" w:cs="Times New Roman"/>
+          <w:sz w:val="28"/>
+          <w:szCs w:val="28"/>
+        </w:rPr>
+        <w:t xml:space="preserve"> user can order anything in less than five minutes using only a few mouse clicks and the administrator can easily track the orders, check the stocks and update the prices and availability status of any product. </w:t>
+      </w:r>
+    </w:p>
+    <w:p>
+      <w:pPr>
+        <w:rPr>
+          <w:rFonts w:ascii="Times New Roman" w:hAnsi="Times New Roman" w:cs="Times New Roman"/>
+          <w:sz w:val="28"/>
+          <w:szCs w:val="28"/>
+        </w:rPr>
+      </w:pPr>
+    </w:p>
+    <w:p>
+      <w:pPr>
+        <w:rPr>
+          <w:rFonts w:ascii="Times New Roman" w:hAnsi="Times New Roman" w:cs="Times New Roman"/>
+          <w:sz w:val="28"/>
+          <w:szCs w:val="28"/>
+        </w:rPr>
+      </w:pPr>
+      <w:r>
+        <w:rPr>
+          <w:rFonts w:ascii="Times New Roman" w:hAnsi="Times New Roman" w:cs="Times New Roman"/>
+          <w:sz w:val="28"/>
+          <w:szCs w:val="28"/>
+        </w:rPr>
+        <w:tab/>
+        <w:t>It is structured for three kind of users:</w:t>
+      </w:r>
+    </w:p>
+    <w:p>
+      <w:pPr>
+        <w:pStyle w:val="ListParagraph"/>
+        <w:numPr>
+          <w:ilvl w:val="0"/>
+          <w:numId w:val="3"/>
+        </w:numPr>
+        <w:rPr>
+          <w:rFonts w:ascii="Times New Roman" w:hAnsi="Times New Roman" w:cs="Times New Roman"/>
+          <w:sz w:val="28"/>
+          <w:szCs w:val="28"/>
+        </w:rPr>
+      </w:pPr>
+      <w:r>
+        <w:rPr>
+          <w:rFonts w:ascii="Times New Roman" w:hAnsi="Times New Roman" w:cs="Times New Roman"/>
+          <w:i/>
+          <w:sz w:val="28"/>
+          <w:szCs w:val="28"/>
+        </w:rPr>
+        <w:t>Administrator</w:t>
+      </w:r>
+      <w:r>
+        <w:rPr>
+          <w:rFonts w:ascii="Times New Roman" w:hAnsi="Times New Roman" w:cs="Times New Roman"/>
+          <w:sz w:val="28"/>
+          <w:szCs w:val="28"/>
+        </w:rPr>
+        <w:t xml:space="preserve"> – Has full control over website and can access all the pages, some of them inaccessible to the rest of the users.</w:t>
+      </w:r>
+    </w:p>
+    <w:p>
+      <w:pPr>
+        <w:rPr>
+          <w:rFonts w:ascii="Times New Roman" w:hAnsi="Times New Roman" w:cs="Times New Roman"/>
+          <w:sz w:val="28"/>
+          <w:szCs w:val="28"/>
+        </w:rPr>
+      </w:pPr>
+    </w:p>
+    <w:p>
+      <w:pPr>
+        <w:pStyle w:val="ListParagraph"/>
+        <w:numPr>
+          <w:ilvl w:val="0"/>
+          <w:numId w:val="3"/>
+        </w:numPr>
+        <w:rPr>
+          <w:rFonts w:ascii="Times New Roman" w:hAnsi="Times New Roman" w:cs="Times New Roman"/>
+          <w:sz w:val="28"/>
+          <w:szCs w:val="28"/>
+        </w:rPr>
+      </w:pPr>
+      <w:r>
+        <w:rPr>
+          <w:rFonts w:ascii="Times New Roman" w:hAnsi="Times New Roman" w:cs="Times New Roman"/>
+          <w:i/>
+          <w:sz w:val="28"/>
+          <w:szCs w:val="28"/>
+        </w:rPr>
+        <w:t>Anonymous user</w:t>
+      </w:r>
+      <w:r>
+        <w:rPr>
+          <w:rFonts w:ascii="Times New Roman" w:hAnsi="Times New Roman" w:cs="Times New Roman"/>
+          <w:sz w:val="28"/>
+          <w:szCs w:val="28"/>
+        </w:rPr>
+        <w:t xml:space="preserve"> – Is </w:t>
+      </w:r>
+      <w:proofErr w:type="gramStart"/>
+      <w:r>
+        <w:rPr>
+          <w:rFonts w:ascii="Times New Roman" w:hAnsi="Times New Roman" w:cs="Times New Roman"/>
+          <w:sz w:val="28"/>
+          <w:szCs w:val="28"/>
+        </w:rPr>
+        <w:t>an</w:t>
+      </w:r>
+      <w:proofErr w:type="gramEnd"/>
+      <w:r>
+        <w:rPr>
+          <w:rFonts w:ascii="Times New Roman" w:hAnsi="Times New Roman" w:cs="Times New Roman"/>
+          <w:sz w:val="28"/>
+          <w:szCs w:val="28"/>
+        </w:rPr>
+        <w:t xml:space="preserve"> user that doesn’t have a registered account on the website. He has the most limited access to the features.</w:t>
+      </w:r>
+    </w:p>
+    <w:p>
+      <w:pPr>
+        <w:pStyle w:val="ListParagraph"/>
+        <w:rPr>
+          <w:rFonts w:ascii="Times New Roman" w:hAnsi="Times New Roman" w:cs="Times New Roman"/>
+          <w:sz w:val="28"/>
+          <w:szCs w:val="28"/>
+        </w:rPr>
+      </w:pPr>
+    </w:p>
+    <w:p>
+      <w:pPr>
+        <w:pStyle w:val="ListParagraph"/>
+        <w:ind w:left="1210"/>
+        <w:rPr>
+          <w:rFonts w:ascii="Times New Roman" w:hAnsi="Times New Roman" w:cs="Times New Roman"/>
+          <w:sz w:val="28"/>
+          <w:szCs w:val="28"/>
+        </w:rPr>
+      </w:pPr>
+    </w:p>
+    <w:p>
+      <w:pPr>
+        <w:pStyle w:val="ListParagraph"/>
+        <w:numPr>
+          <w:ilvl w:val="0"/>
+          <w:numId w:val="3"/>
+        </w:numPr>
+        <w:rPr>
+          <w:rFonts w:ascii="Times New Roman" w:hAnsi="Times New Roman" w:cs="Times New Roman"/>
+          <w:sz w:val="28"/>
+          <w:szCs w:val="28"/>
+        </w:rPr>
+      </w:pPr>
+      <w:r>
+        <w:rPr>
+          <w:rFonts w:ascii="Times New Roman" w:hAnsi="Times New Roman" w:cs="Times New Roman"/>
+          <w:i/>
+          <w:sz w:val="28"/>
+          <w:szCs w:val="28"/>
+        </w:rPr>
+        <w:t>Registered user</w:t>
+      </w:r>
+      <w:r>
+        <w:rPr>
+          <w:rFonts w:ascii="Times New Roman" w:hAnsi="Times New Roman" w:cs="Times New Roman"/>
+          <w:sz w:val="28"/>
+          <w:szCs w:val="28"/>
+        </w:rPr>
+        <w:t xml:space="preserve"> – Is </w:t>
+      </w:r>
+      <w:proofErr w:type="gramStart"/>
+      <w:r>
+        <w:rPr>
+          <w:rFonts w:ascii="Times New Roman" w:hAnsi="Times New Roman" w:cs="Times New Roman"/>
+          <w:sz w:val="28"/>
+          <w:szCs w:val="28"/>
+        </w:rPr>
+        <w:t>an</w:t>
+      </w:r>
+      <w:proofErr w:type="gramEnd"/>
+      <w:r>
+        <w:rPr>
+          <w:rFonts w:ascii="Times New Roman" w:hAnsi="Times New Roman" w:cs="Times New Roman"/>
+          <w:sz w:val="28"/>
+          <w:szCs w:val="28"/>
+        </w:rPr>
+        <w:t xml:space="preserve"> user with more access than an anonymous one. All of his history and data are stored in local database and can be read when needed.</w:t>
+      </w:r>
+    </w:p>
+    <w:p>
+      <w:pPr>
+        <w:rPr>
+          <w:rFonts w:ascii="Times New Roman" w:hAnsi="Times New Roman" w:cs="Times New Roman"/>
+          <w:sz w:val="28"/>
+          <w:szCs w:val="28"/>
+        </w:rPr>
+      </w:pPr>
+    </w:p>
+    <w:p>
+      <w:pPr>
         <w:rPr>
           <w:rFonts w:ascii="Times New Roman" w:hAnsi="Times New Roman" w:cs="Times New Roman"/>
           <w:sz w:val="28"/>
@@ -776,167 +1664,132 @@
     </w:p>
     <w:p>
       <w:pPr>
-        <w:spacing w:after="120" w:line="360" w:lineRule="auto"/>
-        <w:rPr>
-          <w:rFonts w:ascii="Times New Roman" w:hAnsi="Times New Roman" w:cs="Times New Roman"/>
-          <w:sz w:val="28"/>
-          <w:szCs w:val="28"/>
-        </w:rPr>
-      </w:pPr>
-    </w:p>
-    <w:p>
-      <w:pPr>
-        <w:spacing w:after="120" w:line="360" w:lineRule="auto"/>
-        <w:rPr>
-          <w:rFonts w:ascii="Times New Roman" w:hAnsi="Times New Roman" w:cs="Times New Roman"/>
-          <w:sz w:val="28"/>
-          <w:szCs w:val="28"/>
-        </w:rPr>
-      </w:pPr>
-    </w:p>
-    <w:p>
-      <w:pPr>
-        <w:spacing w:after="120" w:line="360" w:lineRule="auto"/>
-        <w:rPr>
-          <w:rFonts w:ascii="Times New Roman" w:hAnsi="Times New Roman" w:cs="Times New Roman"/>
-          <w:sz w:val="28"/>
-          <w:szCs w:val="28"/>
-        </w:rPr>
-      </w:pPr>
-    </w:p>
-    <w:p>
-      <w:pPr>
-        <w:spacing w:after="120" w:line="360" w:lineRule="auto"/>
-        <w:rPr>
-          <w:rFonts w:ascii="Times New Roman" w:hAnsi="Times New Roman" w:cs="Times New Roman"/>
-          <w:sz w:val="28"/>
-          <w:szCs w:val="28"/>
-        </w:rPr>
-      </w:pPr>
-    </w:p>
-    <w:p>
-      <w:pPr>
-        <w:spacing w:after="120" w:line="360" w:lineRule="auto"/>
-        <w:rPr>
-          <w:rFonts w:ascii="Times New Roman" w:hAnsi="Times New Roman" w:cs="Times New Roman"/>
-          <w:sz w:val="28"/>
-          <w:szCs w:val="28"/>
-        </w:rPr>
-      </w:pPr>
-    </w:p>
-    <w:p>
-      <w:pPr>
-        <w:spacing w:after="120" w:line="360" w:lineRule="auto"/>
-        <w:rPr>
-          <w:rFonts w:ascii="Times New Roman" w:hAnsi="Times New Roman" w:cs="Times New Roman"/>
-          <w:sz w:val="28"/>
-          <w:szCs w:val="28"/>
-        </w:rPr>
-      </w:pPr>
-    </w:p>
-    <w:p>
-      <w:pPr>
-        <w:spacing w:after="120" w:line="360" w:lineRule="auto"/>
-        <w:rPr>
-          <w:rFonts w:ascii="Times New Roman" w:hAnsi="Times New Roman" w:cs="Times New Roman"/>
-          <w:sz w:val="28"/>
-          <w:szCs w:val="28"/>
-        </w:rPr>
-      </w:pPr>
-    </w:p>
-    <w:p>
-      <w:pPr>
-        <w:spacing w:after="120" w:line="360" w:lineRule="auto"/>
-        <w:rPr>
-          <w:rFonts w:ascii="Times New Roman" w:hAnsi="Times New Roman" w:cs="Times New Roman"/>
-          <w:sz w:val="28"/>
-          <w:szCs w:val="28"/>
-        </w:rPr>
-      </w:pPr>
-    </w:p>
-    <w:p>
-      <w:pPr>
-        <w:spacing w:after="120" w:line="360" w:lineRule="auto"/>
-        <w:rPr>
-          <w:rFonts w:ascii="Times New Roman" w:hAnsi="Times New Roman" w:cs="Times New Roman"/>
-          <w:sz w:val="28"/>
-          <w:szCs w:val="28"/>
-        </w:rPr>
-      </w:pPr>
-    </w:p>
-    <w:p>
-      <w:pPr>
-        <w:spacing w:after="120" w:line="360" w:lineRule="auto"/>
-        <w:rPr>
-          <w:rFonts w:ascii="Times New Roman" w:hAnsi="Times New Roman" w:cs="Times New Roman"/>
-          <w:sz w:val="28"/>
-          <w:szCs w:val="28"/>
-        </w:rPr>
-      </w:pPr>
-    </w:p>
-    <w:p>
-      <w:pPr>
-        <w:spacing w:after="120" w:line="360" w:lineRule="auto"/>
-        <w:rPr>
-          <w:rFonts w:ascii="Times New Roman" w:hAnsi="Times New Roman" w:cs="Times New Roman"/>
-          <w:sz w:val="28"/>
-          <w:szCs w:val="28"/>
-        </w:rPr>
-      </w:pPr>
-    </w:p>
-    <w:p>
-      <w:pPr>
-        <w:spacing w:after="120" w:line="360" w:lineRule="auto"/>
-        <w:rPr>
-          <w:rFonts w:ascii="Times New Roman" w:hAnsi="Times New Roman" w:cs="Times New Roman"/>
-          <w:sz w:val="28"/>
-          <w:szCs w:val="28"/>
-        </w:rPr>
-      </w:pPr>
-    </w:p>
-    <w:p>
-      <w:pPr>
-        <w:spacing w:after="120" w:line="360" w:lineRule="auto"/>
-        <w:rPr>
-          <w:rFonts w:ascii="Times New Roman" w:hAnsi="Times New Roman" w:cs="Times New Roman"/>
-          <w:sz w:val="28"/>
-          <w:szCs w:val="28"/>
-        </w:rPr>
-      </w:pPr>
-    </w:p>
-    <w:p>
-      <w:pPr>
-        <w:spacing w:after="120" w:line="360" w:lineRule="auto"/>
-        <w:rPr>
-          <w:rFonts w:ascii="Times New Roman" w:hAnsi="Times New Roman" w:cs="Times New Roman"/>
-          <w:sz w:val="28"/>
-          <w:szCs w:val="28"/>
-        </w:rPr>
-      </w:pPr>
-    </w:p>
-    <w:p>
-      <w:pPr>
-        <w:spacing w:after="120" w:line="360" w:lineRule="auto"/>
-        <w:rPr>
-          <w:rFonts w:ascii="Times New Roman" w:hAnsi="Times New Roman" w:cs="Times New Roman"/>
-          <w:sz w:val="28"/>
-          <w:szCs w:val="28"/>
-        </w:rPr>
-      </w:pPr>
-    </w:p>
-    <w:p>
-      <w:pPr>
-        <w:spacing w:after="120" w:line="360" w:lineRule="auto"/>
-        <w:rPr>
-          <w:rFonts w:ascii="Times New Roman" w:hAnsi="Times New Roman" w:cs="Times New Roman"/>
-          <w:sz w:val="28"/>
-          <w:szCs w:val="28"/>
-        </w:rPr>
-      </w:pPr>
-    </w:p>
-    <w:p>
-      <w:pPr>
-        <w:spacing w:after="120" w:line="360" w:lineRule="auto"/>
+        <w:ind w:firstLine="720"/>
+        <w:rPr>
+          <w:rFonts w:ascii="Times New Roman" w:hAnsi="Times New Roman" w:cs="Times New Roman"/>
+          <w:sz w:val="28"/>
+          <w:szCs w:val="28"/>
+        </w:rPr>
+      </w:pPr>
+      <w:r>
+        <w:rPr>
+          <w:rFonts w:ascii="Times New Roman" w:hAnsi="Times New Roman" w:cs="Times New Roman"/>
+          <w:sz w:val="28"/>
+          <w:szCs w:val="28"/>
+        </w:rPr>
+        <w:t>Every user ha</w:t>
+      </w:r>
+      <w:r>
+        <w:rPr>
+          <w:rFonts w:ascii="Times New Roman" w:hAnsi="Times New Roman" w:cs="Times New Roman"/>
+          <w:sz w:val="28"/>
+          <w:szCs w:val="28"/>
+        </w:rPr>
+        <w:t xml:space="preserve">ve different privileges and each user can change only the data assigned to it. This mean that a person can only update his profile, not any profile. All the information is confident and the data can’t be accessed by anybody. The administrator is the only person that can access </w:t>
+      </w:r>
+      <w:proofErr w:type="gramStart"/>
+      <w:r>
+        <w:rPr>
+          <w:rFonts w:ascii="Times New Roman" w:hAnsi="Times New Roman" w:cs="Times New Roman"/>
+          <w:sz w:val="28"/>
+          <w:szCs w:val="28"/>
+        </w:rPr>
+        <w:t>users</w:t>
+      </w:r>
+      <w:proofErr w:type="gramEnd"/>
+      <w:r>
+        <w:rPr>
+          <w:rFonts w:ascii="Times New Roman" w:hAnsi="Times New Roman" w:cs="Times New Roman"/>
+          <w:sz w:val="28"/>
+          <w:szCs w:val="28"/>
+        </w:rPr>
+        <w:t xml:space="preserve"> data.</w:t>
+      </w:r>
+    </w:p>
+    <w:p>
+      <w:pPr>
+        <w:ind w:firstLine="720"/>
+        <w:rPr>
+          <w:rFonts w:ascii="Times New Roman" w:hAnsi="Times New Roman" w:cs="Times New Roman"/>
+          <w:sz w:val="28"/>
+          <w:szCs w:val="28"/>
+        </w:rPr>
+      </w:pPr>
+      <w:r>
+        <w:rPr>
+          <w:rFonts w:ascii="Times New Roman" w:hAnsi="Times New Roman" w:cs="Times New Roman"/>
+          <w:sz w:val="28"/>
+          <w:szCs w:val="28"/>
+        </w:rPr>
+        <w:t>The application is very useful for shoppers, they can find a large diversity of products and easily search what they want. Also, the shop administrators can easily manage the orders, receive the payments and check the stocks. In this way both kind of users save lot of time and are not limited by time, online shops being opened all the time and not only for a limited time a day.</w:t>
+      </w:r>
+    </w:p>
+    <w:p>
+      <w:pPr>
+        <w:ind w:firstLine="720"/>
+        <w:rPr>
+          <w:rFonts w:ascii="Times New Roman" w:hAnsi="Times New Roman" w:cs="Times New Roman"/>
+          <w:sz w:val="28"/>
+          <w:szCs w:val="28"/>
+        </w:rPr>
+      </w:pPr>
+    </w:p>
+    <w:p>
+      <w:pPr>
+        <w:ind w:firstLine="720"/>
+        <w:rPr>
+          <w:rFonts w:ascii="Times New Roman" w:hAnsi="Times New Roman" w:cs="Times New Roman"/>
+          <w:sz w:val="28"/>
+          <w:szCs w:val="28"/>
+        </w:rPr>
+      </w:pPr>
+    </w:p>
+    <w:p>
+      <w:pPr>
+        <w:ind w:firstLine="720"/>
+        <w:rPr>
+          <w:rFonts w:ascii="Times New Roman" w:hAnsi="Times New Roman" w:cs="Times New Roman"/>
+          <w:sz w:val="28"/>
+          <w:szCs w:val="28"/>
+        </w:rPr>
+      </w:pPr>
+    </w:p>
+    <w:p>
+      <w:pPr>
+        <w:ind w:firstLine="720"/>
+        <w:rPr>
+          <w:rFonts w:ascii="Times New Roman" w:hAnsi="Times New Roman" w:cs="Times New Roman"/>
+          <w:sz w:val="28"/>
+          <w:szCs w:val="28"/>
+        </w:rPr>
+      </w:pPr>
+    </w:p>
+    <w:p>
+      <w:pPr>
+        <w:pStyle w:val="Heading1"/>
+        <w:jc w:val="center"/>
+        <w:rPr>
+          <w:rFonts w:ascii="Times New Roman" w:hAnsi="Times New Roman" w:cs="Times New Roman"/>
+          <w:b/>
+          <w:color w:val="auto"/>
+          <w:sz w:val="40"/>
+          <w:szCs w:val="40"/>
+        </w:rPr>
+      </w:pPr>
+      <w:r>
+        <w:rPr>
+          <w:rFonts w:ascii="Times New Roman" w:hAnsi="Times New Roman" w:cs="Times New Roman"/>
+          <w:b/>
+          <w:color w:val="auto"/>
+          <w:sz w:val="40"/>
+          <w:szCs w:val="40"/>
+        </w:rPr>
+        <w:lastRenderedPageBreak/>
+        <w:t>CHAPTER 2 - USED TECHNOLOGIES</w:t>
+      </w:r>
+    </w:p>
+    <w:p>
+      <w:pPr>
         <w:rPr>
           <w:rFonts w:ascii="Times New Roman" w:hAnsi="Times New Roman" w:cs="Times New Roman"/>
           <w:sz w:val="28"/>
@@ -948,7 +1801,7 @@
       <w:headerReference w:type="default" r:id="rId7"/>
       <w:footerReference w:type="default" r:id="rId8"/>
       <w:pgSz w:w="12240" w:h="15840"/>
-      <w:pgMar w:top="1134" w:right="1134" w:bottom="1134" w:left="1701" w:header="720" w:footer="720" w:gutter="0"/>
+      <w:pgMar w:top="1134" w:right="1134" w:bottom="1134" w:left="1701" w:header="283" w:footer="283" w:gutter="0"/>
       <w:cols w:space="720"/>
       <w:docGrid w:linePitch="360"/>
     </w:sectPr>
@@ -1002,6 +1855,12 @@
           <w:pStyle w:val="Footer"/>
           <w:jc w:val="center"/>
         </w:pPr>
+      </w:p>
+      <w:p>
+        <w:pPr>
+          <w:pStyle w:val="Footer"/>
+          <w:jc w:val="center"/>
+        </w:pPr>
         <w:r>
           <w:fldChar w:fldCharType="begin"/>
         </w:r>
@@ -1015,7 +1874,7 @@
           <w:rPr>
             <w:noProof/>
           </w:rPr>
-          <w:t>3</w:t>
+          <w:t>5</w:t>
         </w:r>
         <w:r>
           <w:rPr>
@@ -1093,6 +1952,119 @@
 <file path=word/numbering.xml><?xml version="1.0" encoding="utf-8"?>
 <w:numbering xmlns:wpc="http://schemas.microsoft.com/office/word/2010/wordprocessingCanvas" xmlns:mc="http://schemas.openxmlformats.org/markup-compatibility/2006" xmlns:o="urn:schemas-microsoft-com:office:office" xmlns:r="http://schemas.openxmlformats.org/officeDocument/2006/relationships" xmlns:m="http://schemas.openxmlformats.org/officeDocument/2006/math" xmlns:v="urn:schemas-microsoft-com:vml" xmlns:wp14="http://schemas.microsoft.com/office/word/2010/wordprocessingDrawing" xmlns:wp="http://schemas.openxmlformats.org/drawingml/2006/wordprocessingDrawing" xmlns:w10="urn:schemas-microsoft-com:office:word" xmlns:w="http://schemas.openxmlformats.org/wordprocessingml/2006/main" xmlns:w14="http://schemas.microsoft.com/office/word/2010/wordml" xmlns:w15="http://schemas.microsoft.com/office/word/2012/wordml" xmlns:wpg="http://schemas.microsoft.com/office/word/2010/wordprocessingGroup" xmlns:wpi="http://schemas.microsoft.com/office/word/2010/wordprocessingInk" xmlns:wne="http://schemas.microsoft.com/office/word/2006/wordml" xmlns:wps="http://schemas.microsoft.com/office/word/2010/wordprocessingShape" mc:Ignorable="w14 w15 wp14">
   <w:abstractNum w:abstractNumId="0">
+    <w:nsid w:val="1020433E"/>
+    <w:multiLevelType w:val="hybridMultilevel"/>
+    <w:tmpl w:val="ABECF8EC"/>
+    <w:lvl w:ilvl="0" w:tplc="1D583FB6">
+      <w:start w:val="1"/>
+      <w:numFmt w:val="bullet"/>
+      <w:lvlText w:val="-"/>
+      <w:lvlJc w:val="left"/>
+      <w:pPr>
+        <w:ind w:left="1210" w:hanging="360"/>
+      </w:pPr>
+      <w:rPr>
+        <w:rFonts w:ascii="Calibri" w:eastAsiaTheme="minorHAnsi" w:hAnsi="Calibri" w:cstheme="minorBidi" w:hint="default"/>
+      </w:rPr>
+    </w:lvl>
+    <w:lvl w:ilvl="1" w:tplc="04090003" w:tentative="1">
+      <w:start w:val="1"/>
+      <w:numFmt w:val="bullet"/>
+      <w:lvlText w:val="o"/>
+      <w:lvlJc w:val="left"/>
+      <w:pPr>
+        <w:ind w:left="1930" w:hanging="360"/>
+      </w:pPr>
+      <w:rPr>
+        <w:rFonts w:ascii="Courier New" w:hAnsi="Courier New" w:cs="Courier New" w:hint="default"/>
+      </w:rPr>
+    </w:lvl>
+    <w:lvl w:ilvl="2" w:tplc="04090005" w:tentative="1">
+      <w:start w:val="1"/>
+      <w:numFmt w:val="bullet"/>
+      <w:lvlText w:val=""/>
+      <w:lvlJc w:val="left"/>
+      <w:pPr>
+        <w:ind w:left="2650" w:hanging="360"/>
+      </w:pPr>
+      <w:rPr>
+        <w:rFonts w:ascii="Wingdings" w:hAnsi="Wingdings" w:hint="default"/>
+      </w:rPr>
+    </w:lvl>
+    <w:lvl w:ilvl="3" w:tplc="04090001" w:tentative="1">
+      <w:start w:val="1"/>
+      <w:numFmt w:val="bullet"/>
+      <w:lvlText w:val=""/>
+      <w:lvlJc w:val="left"/>
+      <w:pPr>
+        <w:ind w:left="3370" w:hanging="360"/>
+      </w:pPr>
+      <w:rPr>
+        <w:rFonts w:ascii="Symbol" w:hAnsi="Symbol" w:hint="default"/>
+      </w:rPr>
+    </w:lvl>
+    <w:lvl w:ilvl="4" w:tplc="04090003" w:tentative="1">
+      <w:start w:val="1"/>
+      <w:numFmt w:val="bullet"/>
+      <w:lvlText w:val="o"/>
+      <w:lvlJc w:val="left"/>
+      <w:pPr>
+        <w:ind w:left="4090" w:hanging="360"/>
+      </w:pPr>
+      <w:rPr>
+        <w:rFonts w:ascii="Courier New" w:hAnsi="Courier New" w:cs="Courier New" w:hint="default"/>
+      </w:rPr>
+    </w:lvl>
+    <w:lvl w:ilvl="5" w:tplc="04090005" w:tentative="1">
+      <w:start w:val="1"/>
+      <w:numFmt w:val="bullet"/>
+      <w:lvlText w:val=""/>
+      <w:lvlJc w:val="left"/>
+      <w:pPr>
+        <w:ind w:left="4810" w:hanging="360"/>
+      </w:pPr>
+      <w:rPr>
+        <w:rFonts w:ascii="Wingdings" w:hAnsi="Wingdings" w:hint="default"/>
+      </w:rPr>
+    </w:lvl>
+    <w:lvl w:ilvl="6" w:tplc="04090001" w:tentative="1">
+      <w:start w:val="1"/>
+      <w:numFmt w:val="bullet"/>
+      <w:lvlText w:val=""/>
+      <w:lvlJc w:val="left"/>
+      <w:pPr>
+        <w:ind w:left="5530" w:hanging="360"/>
+      </w:pPr>
+      <w:rPr>
+        <w:rFonts w:ascii="Symbol" w:hAnsi="Symbol" w:hint="default"/>
+      </w:rPr>
+    </w:lvl>
+    <w:lvl w:ilvl="7" w:tplc="04090003" w:tentative="1">
+      <w:start w:val="1"/>
+      <w:numFmt w:val="bullet"/>
+      <w:lvlText w:val="o"/>
+      <w:lvlJc w:val="left"/>
+      <w:pPr>
+        <w:ind w:left="6250" w:hanging="360"/>
+      </w:pPr>
+      <w:rPr>
+        <w:rFonts w:ascii="Courier New" w:hAnsi="Courier New" w:cs="Courier New" w:hint="default"/>
+      </w:rPr>
+    </w:lvl>
+    <w:lvl w:ilvl="8" w:tplc="04090005" w:tentative="1">
+      <w:start w:val="1"/>
+      <w:numFmt w:val="bullet"/>
+      <w:lvlText w:val=""/>
+      <w:lvlJc w:val="left"/>
+      <w:pPr>
+        <w:ind w:left="6970" w:hanging="360"/>
+      </w:pPr>
+      <w:rPr>
+        <w:rFonts w:ascii="Wingdings" w:hAnsi="Wingdings" w:hint="default"/>
+      </w:rPr>
+    </w:lvl>
+  </w:abstractNum>
+  <w:abstractNum w:abstractNumId="1">
     <w:nsid w:val="32BF03DD"/>
     <w:multiLevelType w:val="hybridMultilevel"/>
     <w:tmpl w:val="58C6F6E4"/>
@@ -1181,7 +2153,126 @@
       </w:pPr>
     </w:lvl>
   </w:abstractNum>
+  <w:abstractNum w:abstractNumId="2">
+    <w:nsid w:val="6B492055"/>
+    <w:multiLevelType w:val="multilevel"/>
+    <w:tmpl w:val="19063FBA"/>
+    <w:lvl w:ilvl="0">
+      <w:start w:val="1"/>
+      <w:numFmt w:val="decimal"/>
+      <w:lvlText w:val="%1"/>
+      <w:lvlJc w:val="left"/>
+      <w:pPr>
+        <w:ind w:left="390" w:hanging="390"/>
+      </w:pPr>
+      <w:rPr>
+        <w:rFonts w:hint="default"/>
+      </w:rPr>
+    </w:lvl>
+    <w:lvl w:ilvl="1">
+      <w:start w:val="1"/>
+      <w:numFmt w:val="decimal"/>
+      <w:lvlText w:val="%1.%2"/>
+      <w:lvlJc w:val="left"/>
+      <w:pPr>
+        <w:ind w:left="1110" w:hanging="390"/>
+      </w:pPr>
+      <w:rPr>
+        <w:rFonts w:hint="default"/>
+      </w:rPr>
+    </w:lvl>
+    <w:lvl w:ilvl="2">
+      <w:start w:val="1"/>
+      <w:numFmt w:val="decimal"/>
+      <w:lvlText w:val="%1.%2.%3"/>
+      <w:lvlJc w:val="left"/>
+      <w:pPr>
+        <w:ind w:left="2160" w:hanging="720"/>
+      </w:pPr>
+      <w:rPr>
+        <w:rFonts w:hint="default"/>
+      </w:rPr>
+    </w:lvl>
+    <w:lvl w:ilvl="3">
+      <w:start w:val="1"/>
+      <w:numFmt w:val="decimal"/>
+      <w:lvlText w:val="%1.%2.%3.%4"/>
+      <w:lvlJc w:val="left"/>
+      <w:pPr>
+        <w:ind w:left="2880" w:hanging="720"/>
+      </w:pPr>
+      <w:rPr>
+        <w:rFonts w:hint="default"/>
+      </w:rPr>
+    </w:lvl>
+    <w:lvl w:ilvl="4">
+      <w:start w:val="1"/>
+      <w:numFmt w:val="decimal"/>
+      <w:lvlText w:val="%1.%2.%3.%4.%5"/>
+      <w:lvlJc w:val="left"/>
+      <w:pPr>
+        <w:ind w:left="3960" w:hanging="1080"/>
+      </w:pPr>
+      <w:rPr>
+        <w:rFonts w:hint="default"/>
+      </w:rPr>
+    </w:lvl>
+    <w:lvl w:ilvl="5">
+      <w:start w:val="1"/>
+      <w:numFmt w:val="decimal"/>
+      <w:lvlText w:val="%1.%2.%3.%4.%5.%6"/>
+      <w:lvlJc w:val="left"/>
+      <w:pPr>
+        <w:ind w:left="4680" w:hanging="1080"/>
+      </w:pPr>
+      <w:rPr>
+        <w:rFonts w:hint="default"/>
+      </w:rPr>
+    </w:lvl>
+    <w:lvl w:ilvl="6">
+      <w:start w:val="1"/>
+      <w:numFmt w:val="decimal"/>
+      <w:lvlText w:val="%1.%2.%3.%4.%5.%6.%7"/>
+      <w:lvlJc w:val="left"/>
+      <w:pPr>
+        <w:ind w:left="5760" w:hanging="1440"/>
+      </w:pPr>
+      <w:rPr>
+        <w:rFonts w:hint="default"/>
+      </w:rPr>
+    </w:lvl>
+    <w:lvl w:ilvl="7">
+      <w:start w:val="1"/>
+      <w:numFmt w:val="decimal"/>
+      <w:lvlText w:val="%1.%2.%3.%4.%5.%6.%7.%8"/>
+      <w:lvlJc w:val="left"/>
+      <w:pPr>
+        <w:ind w:left="6480" w:hanging="1440"/>
+      </w:pPr>
+      <w:rPr>
+        <w:rFonts w:hint="default"/>
+      </w:rPr>
+    </w:lvl>
+    <w:lvl w:ilvl="8">
+      <w:start w:val="1"/>
+      <w:numFmt w:val="decimal"/>
+      <w:lvlText w:val="%1.%2.%3.%4.%5.%6.%7.%8.%9"/>
+      <w:lvlJc w:val="left"/>
+      <w:pPr>
+        <w:ind w:left="7200" w:hanging="1440"/>
+      </w:pPr>
+      <w:rPr>
+        <w:rFonts w:hint="default"/>
+      </w:rPr>
+    </w:lvl>
+  </w:abstractNum>
   <w:num w:numId="1">
+    <w:abstractNumId w:val="1"/>
+  </w:num>
+  <w:num w:numId="2">
+    <w:abstractNumId w:val="2"/>
+  </w:num>
+  <w:num w:numId="3">
     <w:abstractNumId w:val="0"/>
   </w:num>
 </w:numbering>
@@ -1581,6 +2672,49 @@
     <w:name w:val="Normal"/>
     <w:qFormat/>
   </w:style>
+  <w:style w:type="paragraph" w:styleId="Heading1">
+    <w:name w:val="heading 1"/>
+    <w:basedOn w:val="Normal"/>
+    <w:next w:val="Normal"/>
+    <w:link w:val="Heading1Char"/>
+    <w:uiPriority w:val="9"/>
+    <w:qFormat/>
+    <w:rsid w:val="00C62DA8"/>
+    <w:pPr>
+      <w:keepNext/>
+      <w:keepLines/>
+      <w:spacing w:before="240" w:after="0"/>
+      <w:outlineLvl w:val="0"/>
+    </w:pPr>
+    <w:rPr>
+      <w:rFonts w:asciiTheme="majorHAnsi" w:eastAsiaTheme="majorEastAsia" w:hAnsiTheme="majorHAnsi" w:cstheme="majorBidi"/>
+      <w:color w:val="2E74B5" w:themeColor="accent1" w:themeShade="BF"/>
+      <w:sz w:val="32"/>
+      <w:szCs w:val="32"/>
+    </w:rPr>
+  </w:style>
+  <w:style w:type="paragraph" w:styleId="Heading2">
+    <w:name w:val="heading 2"/>
+    <w:basedOn w:val="Normal"/>
+    <w:next w:val="Normal"/>
+    <w:link w:val="Heading2Char"/>
+    <w:uiPriority w:val="9"/>
+    <w:unhideWhenUsed/>
+    <w:qFormat/>
+    <w:rsid w:val="00F23290"/>
+    <w:pPr>
+      <w:keepNext/>
+      <w:keepLines/>
+      <w:spacing w:before="40" w:after="0"/>
+      <w:outlineLvl w:val="1"/>
+    </w:pPr>
+    <w:rPr>
+      <w:rFonts w:asciiTheme="majorHAnsi" w:eastAsiaTheme="majorEastAsia" w:hAnsiTheme="majorHAnsi" w:cstheme="majorBidi"/>
+      <w:color w:val="2E74B5" w:themeColor="accent1" w:themeShade="BF"/>
+      <w:sz w:val="26"/>
+      <w:szCs w:val="26"/>
+    </w:rPr>
+  </w:style>
   <w:style w:type="character" w:default="1" w:styleId="DefaultParagraphFont">
     <w:name w:val="Default Paragraph Font"/>
     <w:uiPriority w:val="1"/>
@@ -1662,6 +2796,32 @@
       <w:ind w:left="720"/>
       <w:contextualSpacing/>
     </w:pPr>
+  </w:style>
+  <w:style w:type="character" w:customStyle="1" w:styleId="Heading1Char">
+    <w:name w:val="Heading 1 Char"/>
+    <w:basedOn w:val="DefaultParagraphFont"/>
+    <w:link w:val="Heading1"/>
+    <w:uiPriority w:val="9"/>
+    <w:rsid w:val="00C62DA8"/>
+    <w:rPr>
+      <w:rFonts w:asciiTheme="majorHAnsi" w:eastAsiaTheme="majorEastAsia" w:hAnsiTheme="majorHAnsi" w:cstheme="majorBidi"/>
+      <w:color w:val="2E74B5" w:themeColor="accent1" w:themeShade="BF"/>
+      <w:sz w:val="32"/>
+      <w:szCs w:val="32"/>
+    </w:rPr>
+  </w:style>
+  <w:style w:type="character" w:customStyle="1" w:styleId="Heading2Char">
+    <w:name w:val="Heading 2 Char"/>
+    <w:basedOn w:val="DefaultParagraphFont"/>
+    <w:link w:val="Heading2"/>
+    <w:uiPriority w:val="9"/>
+    <w:rsid w:val="00F23290"/>
+    <w:rPr>
+      <w:rFonts w:asciiTheme="majorHAnsi" w:eastAsiaTheme="majorEastAsia" w:hAnsiTheme="majorHAnsi" w:cstheme="majorBidi"/>
+      <w:color w:val="2E74B5" w:themeColor="accent1" w:themeShade="BF"/>
+      <w:sz w:val="26"/>
+      <w:szCs w:val="26"/>
+    </w:rPr>
   </w:style>
 </w:styles>
 </file>

--- a/Dizertatie.docx
+++ b/Dizertatie.docx
@@ -961,32 +961,15 @@
           <w:sz w:val="28"/>
           <w:szCs w:val="28"/>
         </w:rPr>
-        <w:t>Implementation of the application</w:t>
-      </w:r>
-      <w:r>
-        <w:rPr>
-          <w:rFonts w:ascii="Times New Roman" w:hAnsi="Times New Roman" w:cs="Times New Roman"/>
-          <w:b/>
-          <w:sz w:val="28"/>
-          <w:szCs w:val="28"/>
-        </w:rPr>
-        <w:t>.</w:t>
-      </w:r>
-      <w:r>
-        <w:rPr>
-          <w:rFonts w:ascii="Times New Roman" w:hAnsi="Times New Roman" w:cs="Times New Roman"/>
-          <w:sz w:val="28"/>
-          <w:szCs w:val="28"/>
-        </w:rPr>
-        <w:t xml:space="preserve"> </w:t>
-      </w:r>
-      <w:r>
-        <w:rPr>
-          <w:rFonts w:ascii="Times New Roman" w:hAnsi="Times New Roman" w:cs="Times New Roman"/>
-          <w:sz w:val="28"/>
-          <w:szCs w:val="28"/>
-        </w:rPr>
-        <w:t>Describes how the technologies were used, all the back logic and implementation tips and tricks.</w:t>
+        <w:t>Implementation of the application.</w:t>
+      </w:r>
+      <w:r>
+        <w:rPr>
+          <w:rFonts w:ascii="Times New Roman" w:hAnsi="Times New Roman" w:cs="Times New Roman"/>
+          <w:sz w:val="28"/>
+          <w:szCs w:val="28"/>
+        </w:rPr>
+        <w:t xml:space="preserve"> Describes how the technologies were used, all the back logic and implementation tips and tricks.</w:t>
       </w:r>
     </w:p>
     <w:p>
@@ -1033,33 +1016,7 @@
           <w:szCs w:val="28"/>
         </w:rPr>
         <w:tab/>
-      </w:r>
-      <w:r>
-        <w:rPr>
-          <w:rFonts w:ascii="Times New Roman" w:hAnsi="Times New Roman" w:cs="Times New Roman"/>
-          <w:b/>
-          <w:sz w:val="28"/>
-          <w:szCs w:val="28"/>
-        </w:rPr>
-        <w:t>Application specifications</w:t>
-      </w:r>
-      <w:r>
-        <w:rPr>
-          <w:rFonts w:ascii="Times New Roman" w:hAnsi="Times New Roman" w:cs="Times New Roman"/>
-          <w:b/>
-          <w:sz w:val="28"/>
-          <w:szCs w:val="28"/>
-        </w:rPr>
-        <w:t xml:space="preserve"> and features</w:t>
-      </w:r>
-      <w:r>
-        <w:rPr>
-          <w:rFonts w:ascii="Times New Roman" w:hAnsi="Times New Roman" w:cs="Times New Roman"/>
-          <w:b/>
-          <w:sz w:val="28"/>
-          <w:szCs w:val="28"/>
-        </w:rPr>
-        <w:t>.</w:t>
+        <w:t>Application specifications and features.</w:t>
       </w:r>
       <w:r>
         <w:rPr>
@@ -1233,15 +1190,7 @@
           <w:sz w:val="28"/>
           <w:szCs w:val="28"/>
         </w:rPr>
-        <w:t>growing exponential and the end user have more and more access to information. Also the technology hel</w:t>
-      </w:r>
-      <w:r>
-        <w:rPr>
-          <w:rFonts w:ascii="Times New Roman" w:hAnsi="Times New Roman" w:cs="Times New Roman"/>
-          <w:sz w:val="28"/>
-          <w:szCs w:val="28"/>
-        </w:rPr>
-        <w:t>ps them to easy reach objectives that in the past were very hard to be accomplished.</w:t>
+        <w:t>growing exponential and the end user have more and more access to information. Also the technology helps them to easy reach objectives that in the past were very hard to be accomplished.</w:t>
       </w:r>
     </w:p>
     <w:p>
@@ -1333,31 +1282,7 @@
           <w:sz w:val="28"/>
           <w:szCs w:val="28"/>
         </w:rPr>
-        <w:t xml:space="preserve">When personal computers appeared on market </w:t>
-      </w:r>
-      <w:r>
-        <w:rPr>
-          <w:rFonts w:ascii="Times New Roman" w:hAnsi="Times New Roman" w:cs="Times New Roman"/>
-          <w:sz w:val="28"/>
-          <w:szCs w:val="28"/>
-        </w:rPr>
-        <w:t>it costs a fortune and there were</w:t>
-      </w:r>
-      <w:r>
-        <w:rPr>
-          <w:rFonts w:ascii="Times New Roman" w:hAnsi="Times New Roman" w:cs="Times New Roman"/>
-          <w:sz w:val="28"/>
-          <w:szCs w:val="28"/>
-        </w:rPr>
-        <w:t xml:space="preserve"> not so many alternatives.</w:t>
-      </w:r>
-      <w:r>
-        <w:rPr>
-          <w:rFonts w:ascii="Times New Roman" w:hAnsi="Times New Roman" w:cs="Times New Roman"/>
-          <w:sz w:val="28"/>
-          <w:szCs w:val="28"/>
-        </w:rPr>
-        <w:t xml:space="preserve"> Today everybody have at least one computing system and it may be a computer, a phone, a tablet or other gadget. They come in all sizes and shapes. We have phones just as powerful as computers and computers that are over twenty years old and are still doing their job. Every company uses a computing device for different tasks such as security, customer interaction, </w:t>
+        <w:t xml:space="preserve">When personal computers appeared on market it costs a fortune and there were not so many alternatives. Today everybody have at least one computing system and it may be a computer, a phone, a tablet or other gadget. They come in all sizes and shapes. We have phones just as powerful as computers and computers that are over twenty years old and are still doing their job. Every company uses a computing device for different tasks such as security, customer interaction, </w:t>
       </w:r>
       <w:proofErr w:type="gramStart"/>
       <w:r>
@@ -1659,8 +1584,6 @@
           <w:szCs w:val="28"/>
         </w:rPr>
       </w:pPr>
-      <w:bookmarkStart w:id="0" w:name="_GoBack"/>
-      <w:bookmarkEnd w:id="0"/>
     </w:p>
     <w:p>
       <w:pPr>
@@ -1785,17 +1708,1134 @@
           <w:szCs w:val="40"/>
         </w:rPr>
         <w:lastRenderedPageBreak/>
-        <w:t>CHAPTER 2 - USED TECHNOLOGIES</w:t>
-      </w:r>
-    </w:p>
-    <w:p>
-      <w:pPr>
-        <w:rPr>
-          <w:rFonts w:ascii="Times New Roman" w:hAnsi="Times New Roman" w:cs="Times New Roman"/>
-          <w:sz w:val="28"/>
-          <w:szCs w:val="28"/>
-        </w:rPr>
-      </w:pPr>
+        <w:t xml:space="preserve">CHAPTER 2 </w:t>
+      </w:r>
+      <w:r>
+        <w:rPr>
+          <w:rFonts w:ascii="Times New Roman" w:hAnsi="Times New Roman" w:cs="Times New Roman"/>
+          <w:b/>
+          <w:color w:val="auto"/>
+          <w:sz w:val="40"/>
+          <w:szCs w:val="40"/>
+        </w:rPr>
+        <w:t>–</w:t>
+      </w:r>
+      <w:r>
+        <w:rPr>
+          <w:rFonts w:ascii="Times New Roman" w:hAnsi="Times New Roman" w:cs="Times New Roman"/>
+          <w:b/>
+          <w:color w:val="auto"/>
+          <w:sz w:val="40"/>
+          <w:szCs w:val="40"/>
+        </w:rPr>
+        <w:t xml:space="preserve"> </w:t>
+      </w:r>
+      <w:r>
+        <w:rPr>
+          <w:rFonts w:ascii="Times New Roman" w:hAnsi="Times New Roman" w:cs="Times New Roman"/>
+          <w:b/>
+          <w:color w:val="auto"/>
+          <w:sz w:val="40"/>
+          <w:szCs w:val="40"/>
+        </w:rPr>
+        <w:t>ONLINE SHOPS</w:t>
+      </w:r>
+    </w:p>
+    <w:p>
+      <w:pPr>
+        <w:rPr>
+          <w:rFonts w:ascii="Times New Roman" w:hAnsi="Times New Roman" w:cs="Times New Roman"/>
+          <w:sz w:val="28"/>
+          <w:szCs w:val="28"/>
+        </w:rPr>
+      </w:pPr>
+    </w:p>
+    <w:p>
+      <w:pPr>
+        <w:rPr>
+          <w:rFonts w:ascii="Times New Roman" w:hAnsi="Times New Roman" w:cs="Times New Roman"/>
+          <w:sz w:val="28"/>
+          <w:szCs w:val="28"/>
+        </w:rPr>
+      </w:pPr>
+      <w:r>
+        <w:rPr>
+          <w:rFonts w:ascii="Times New Roman" w:hAnsi="Times New Roman" w:cs="Times New Roman"/>
+          <w:sz w:val="28"/>
+          <w:szCs w:val="28"/>
+        </w:rPr>
+        <w:tab/>
+        <w:t xml:space="preserve">The internet is a great place to open a company but its potential isn’t used yet at 100%. Anybody can make money on internet </w:t>
+      </w:r>
+      <w:r>
+        <w:rPr>
+          <w:rFonts w:ascii="Times New Roman" w:hAnsi="Times New Roman" w:cs="Times New Roman"/>
+          <w:sz w:val="28"/>
+          <w:szCs w:val="28"/>
+        </w:rPr>
+        <w:t>without even knowing too much programming and without having a huge amount of funds to start.</w:t>
+      </w:r>
+    </w:p>
+    <w:p>
+      <w:pPr>
+        <w:rPr>
+          <w:rFonts w:ascii="Times New Roman" w:hAnsi="Times New Roman" w:cs="Times New Roman"/>
+          <w:sz w:val="28"/>
+          <w:szCs w:val="28"/>
+        </w:rPr>
+      </w:pPr>
+      <w:r>
+        <w:rPr>
+          <w:rFonts w:ascii="Times New Roman" w:hAnsi="Times New Roman" w:cs="Times New Roman"/>
+          <w:sz w:val="28"/>
+          <w:szCs w:val="28"/>
+        </w:rPr>
+        <w:tab/>
+        <w:t>A company that have an online page has a few more advantages than a company that has only physical centers. Those advantages can be for the owner or for the customer.</w:t>
+      </w:r>
+    </w:p>
+    <w:p>
+      <w:pPr>
+        <w:rPr>
+          <w:rFonts w:ascii="Times New Roman" w:hAnsi="Times New Roman" w:cs="Times New Roman"/>
+          <w:sz w:val="28"/>
+          <w:szCs w:val="28"/>
+        </w:rPr>
+      </w:pPr>
+    </w:p>
+    <w:p>
+      <w:pPr>
+        <w:pStyle w:val="Heading2"/>
+        <w:rPr>
+          <w:rFonts w:ascii="Times New Roman" w:hAnsi="Times New Roman" w:cs="Times New Roman"/>
+          <w:b/>
+          <w:sz w:val="36"/>
+          <w:szCs w:val="36"/>
+        </w:rPr>
+      </w:pPr>
+      <w:r>
+        <w:rPr>
+          <w:rFonts w:ascii="Times New Roman" w:hAnsi="Times New Roman" w:cs="Times New Roman"/>
+        </w:rPr>
+        <w:tab/>
+      </w:r>
+      <w:r>
+        <w:rPr>
+          <w:rFonts w:ascii="Times New Roman" w:hAnsi="Times New Roman" w:cs="Times New Roman"/>
+          <w:b/>
+          <w:color w:val="000000" w:themeColor="text1"/>
+          <w:sz w:val="36"/>
+          <w:szCs w:val="36"/>
+        </w:rPr>
+        <w:t>2.1</w:t>
+      </w:r>
+      <w:r>
+        <w:rPr>
+          <w:rFonts w:ascii="Times New Roman" w:hAnsi="Times New Roman" w:cs="Times New Roman"/>
+          <w:b/>
+          <w:color w:val="000000" w:themeColor="text1"/>
+          <w:sz w:val="36"/>
+          <w:szCs w:val="36"/>
+        </w:rPr>
+        <w:tab/>
+        <w:t>Online business types</w:t>
+      </w:r>
+    </w:p>
+    <w:p>
+      <w:pPr>
+        <w:rPr>
+          <w:rFonts w:ascii="Times New Roman" w:hAnsi="Times New Roman" w:cs="Times New Roman"/>
+        </w:rPr>
+      </w:pPr>
+    </w:p>
+    <w:p>
+      <w:pPr>
+        <w:rPr>
+          <w:rFonts w:ascii="Times New Roman" w:hAnsi="Times New Roman" w:cs="Times New Roman"/>
+          <w:sz w:val="28"/>
+          <w:szCs w:val="28"/>
+        </w:rPr>
+      </w:pPr>
+      <w:r>
+        <w:rPr>
+          <w:rFonts w:ascii="Times New Roman" w:hAnsi="Times New Roman" w:cs="Times New Roman"/>
+          <w:sz w:val="28"/>
+          <w:szCs w:val="28"/>
+        </w:rPr>
+        <w:tab/>
+        <w:t>Electronic commerce (or e-commerce) is the process of selling, buying or exchange of products or services through the internet. An e-commerce business is based on:</w:t>
+      </w:r>
+    </w:p>
+    <w:p>
+      <w:pPr>
+        <w:pStyle w:val="ListParagraph"/>
+        <w:numPr>
+          <w:ilvl w:val="0"/>
+          <w:numId w:val="3"/>
+        </w:numPr>
+        <w:rPr>
+          <w:rFonts w:ascii="Times New Roman" w:hAnsi="Times New Roman" w:cs="Times New Roman"/>
+          <w:sz w:val="28"/>
+          <w:szCs w:val="28"/>
+        </w:rPr>
+      </w:pPr>
+      <w:r>
+        <w:rPr>
+          <w:rFonts w:ascii="Times New Roman" w:hAnsi="Times New Roman" w:cs="Times New Roman"/>
+          <w:sz w:val="28"/>
+          <w:szCs w:val="28"/>
+        </w:rPr>
+        <w:t>Online presence</w:t>
+      </w:r>
+    </w:p>
+    <w:p>
+      <w:pPr>
+        <w:pStyle w:val="ListParagraph"/>
+        <w:numPr>
+          <w:ilvl w:val="0"/>
+          <w:numId w:val="3"/>
+        </w:numPr>
+        <w:rPr>
+          <w:rFonts w:ascii="Times New Roman" w:hAnsi="Times New Roman" w:cs="Times New Roman"/>
+          <w:sz w:val="28"/>
+          <w:szCs w:val="28"/>
+        </w:rPr>
+      </w:pPr>
+      <w:r>
+        <w:rPr>
+          <w:rFonts w:ascii="Times New Roman" w:hAnsi="Times New Roman" w:cs="Times New Roman"/>
+          <w:sz w:val="28"/>
+          <w:szCs w:val="28"/>
+        </w:rPr>
+        <w:t>Online orders</w:t>
+      </w:r>
+    </w:p>
+    <w:p>
+      <w:pPr>
+        <w:pStyle w:val="ListParagraph"/>
+        <w:numPr>
+          <w:ilvl w:val="0"/>
+          <w:numId w:val="3"/>
+        </w:numPr>
+        <w:rPr>
+          <w:rFonts w:ascii="Times New Roman" w:hAnsi="Times New Roman" w:cs="Times New Roman"/>
+          <w:sz w:val="28"/>
+          <w:szCs w:val="28"/>
+        </w:rPr>
+      </w:pPr>
+      <w:r>
+        <w:rPr>
+          <w:rFonts w:ascii="Times New Roman" w:hAnsi="Times New Roman" w:cs="Times New Roman"/>
+          <w:sz w:val="28"/>
+          <w:szCs w:val="28"/>
+        </w:rPr>
+        <w:t>Online payments</w:t>
+      </w:r>
+    </w:p>
+    <w:p>
+      <w:pPr>
+        <w:ind w:firstLine="720"/>
+        <w:rPr>
+          <w:rFonts w:ascii="Times New Roman" w:hAnsi="Times New Roman" w:cs="Times New Roman"/>
+          <w:sz w:val="28"/>
+          <w:szCs w:val="28"/>
+        </w:rPr>
+      </w:pPr>
+      <w:r>
+        <w:rPr>
+          <w:rFonts w:ascii="Times New Roman" w:hAnsi="Times New Roman" w:cs="Times New Roman"/>
+          <w:sz w:val="28"/>
+          <w:szCs w:val="28"/>
+        </w:rPr>
+        <w:t xml:space="preserve">The virtual market is the place where sellers and customers meet for selling, buying or exchanging products, services or </w:t>
+      </w:r>
+      <w:r>
+        <w:rPr>
+          <w:rFonts w:ascii="Times New Roman" w:hAnsi="Times New Roman" w:cs="Times New Roman"/>
+          <w:sz w:val="28"/>
+          <w:szCs w:val="28"/>
+        </w:rPr>
+        <w:t>information</w:t>
+      </w:r>
+      <w:r>
+        <w:rPr>
+          <w:rFonts w:ascii="Times New Roman" w:hAnsi="Times New Roman" w:cs="Times New Roman"/>
+          <w:sz w:val="28"/>
+          <w:szCs w:val="28"/>
+        </w:rPr>
+        <w:t>.</w:t>
+      </w:r>
+    </w:p>
+    <w:p>
+      <w:pPr>
+        <w:ind w:firstLine="720"/>
+        <w:rPr>
+          <w:rFonts w:ascii="Times New Roman" w:hAnsi="Times New Roman" w:cs="Times New Roman"/>
+          <w:color w:val="000000" w:themeColor="text1"/>
+          <w:sz w:val="28"/>
+          <w:szCs w:val="28"/>
+        </w:rPr>
+      </w:pPr>
+      <w:r>
+        <w:rPr>
+          <w:rFonts w:ascii="Times New Roman" w:hAnsi="Times New Roman" w:cs="Times New Roman"/>
+          <w:color w:val="000000" w:themeColor="text1"/>
+          <w:sz w:val="28"/>
+          <w:szCs w:val="28"/>
+        </w:rPr>
+        <w:t>Electronic business are divided in multiple categories.</w:t>
+      </w:r>
+    </w:p>
+    <w:p>
+      <w:pPr>
+        <w:ind w:firstLine="720"/>
+        <w:rPr>
+          <w:rFonts w:ascii="Times New Roman" w:hAnsi="Times New Roman" w:cs="Times New Roman"/>
+          <w:color w:val="000000" w:themeColor="text1"/>
+          <w:sz w:val="28"/>
+          <w:szCs w:val="28"/>
+        </w:rPr>
+      </w:pPr>
+    </w:p>
+    <w:p>
+      <w:pPr>
+        <w:ind w:left="720"/>
+        <w:rPr>
+          <w:rFonts w:ascii="Times New Roman" w:hAnsi="Times New Roman" w:cs="Times New Roman"/>
+          <w:b/>
+          <w:sz w:val="28"/>
+          <w:szCs w:val="28"/>
+        </w:rPr>
+      </w:pPr>
+      <w:r>
+        <w:rPr>
+          <w:rFonts w:ascii="Times New Roman" w:hAnsi="Times New Roman" w:cs="Times New Roman"/>
+          <w:b/>
+          <w:sz w:val="28"/>
+          <w:szCs w:val="28"/>
+        </w:rPr>
+        <w:t>Business to business</w:t>
+      </w:r>
+      <w:r>
+        <w:rPr>
+          <w:rFonts w:ascii="Times New Roman" w:hAnsi="Times New Roman" w:cs="Times New Roman"/>
+          <w:b/>
+          <w:sz w:val="28"/>
+          <w:szCs w:val="28"/>
+        </w:rPr>
+        <w:t xml:space="preserve"> (B2B)</w:t>
+      </w:r>
+    </w:p>
+    <w:p>
+      <w:pPr>
+        <w:ind w:firstLine="720"/>
+        <w:rPr>
+          <w:rFonts w:ascii="Times New Roman" w:hAnsi="Times New Roman" w:cs="Times New Roman"/>
+          <w:sz w:val="28"/>
+          <w:szCs w:val="28"/>
+        </w:rPr>
+      </w:pPr>
+      <w:r>
+        <w:rPr>
+          <w:rFonts w:ascii="Times New Roman" w:hAnsi="Times New Roman" w:cs="Times New Roman"/>
+          <w:sz w:val="28"/>
+          <w:szCs w:val="28"/>
+        </w:rPr>
+        <w:t>B2B represents a kind of e-commerce where all participants are companies or organizations. This kind of business uses a special channel of communication between seller and customer. The customer uses the sellers extranet by usernames and passwords.</w:t>
+      </w:r>
+    </w:p>
+    <w:p>
+      <w:pPr>
+        <w:rPr>
+          <w:rFonts w:ascii="Times New Roman" w:hAnsi="Times New Roman" w:cs="Times New Roman"/>
+          <w:sz w:val="28"/>
+          <w:szCs w:val="28"/>
+        </w:rPr>
+      </w:pPr>
+      <w:r>
+        <w:rPr>
+          <w:rFonts w:ascii="Times New Roman" w:hAnsi="Times New Roman" w:cs="Times New Roman"/>
+          <w:sz w:val="28"/>
+          <w:szCs w:val="28"/>
+        </w:rPr>
+        <w:tab/>
+        <w:t xml:space="preserve">This kind of business include search of potential providers, product catalogs and the possibility of ordering products of services. </w:t>
+      </w:r>
+    </w:p>
+    <w:p>
+      <w:pPr>
+        <w:ind w:firstLine="720"/>
+        <w:rPr>
+          <w:rFonts w:ascii="Times New Roman" w:hAnsi="Times New Roman" w:cs="Times New Roman"/>
+          <w:sz w:val="28"/>
+          <w:szCs w:val="28"/>
+        </w:rPr>
+      </w:pPr>
+    </w:p>
+    <w:p>
+      <w:pPr>
+        <w:ind w:firstLine="720"/>
+        <w:rPr>
+          <w:rFonts w:ascii="Times New Roman" w:hAnsi="Times New Roman" w:cs="Times New Roman"/>
+          <w:b/>
+          <w:sz w:val="28"/>
+          <w:szCs w:val="28"/>
+        </w:rPr>
+      </w:pPr>
+      <w:r>
+        <w:rPr>
+          <w:rFonts w:ascii="Times New Roman" w:hAnsi="Times New Roman" w:cs="Times New Roman"/>
+          <w:b/>
+          <w:sz w:val="28"/>
+          <w:szCs w:val="28"/>
+        </w:rPr>
+        <w:t>Business to customer</w:t>
+      </w:r>
+      <w:r>
+        <w:rPr>
+          <w:rFonts w:ascii="Times New Roman" w:hAnsi="Times New Roman" w:cs="Times New Roman"/>
+          <w:b/>
+          <w:sz w:val="28"/>
+          <w:szCs w:val="28"/>
+        </w:rPr>
+        <w:t xml:space="preserve"> (B2C)</w:t>
+      </w:r>
+    </w:p>
+    <w:p>
+      <w:pPr>
+        <w:ind w:firstLine="720"/>
+        <w:rPr>
+          <w:rFonts w:ascii="Times New Roman" w:hAnsi="Times New Roman" w:cs="Times New Roman"/>
+          <w:sz w:val="28"/>
+          <w:szCs w:val="28"/>
+        </w:rPr>
+      </w:pPr>
+      <w:r>
+        <w:rPr>
+          <w:rFonts w:ascii="Times New Roman" w:hAnsi="Times New Roman" w:cs="Times New Roman"/>
+          <w:sz w:val="28"/>
+          <w:szCs w:val="28"/>
+        </w:rPr>
+        <w:lastRenderedPageBreak/>
+        <w:t>B2C is a kind of e-commerce where companies sell products or services to regular customers through online shops (virtual shops). Online shops are based on a website of a company created for promoting and selling of products or services. An online store contains a product/service catalog which is managed using a database management system where all the data are stored.  Online shops have features for searching, viewing, ordering and paying for products. This kind of business had a very slow evolution because of security.</w:t>
+      </w:r>
+    </w:p>
+    <w:p>
+      <w:pPr>
+        <w:ind w:firstLine="720"/>
+        <w:rPr>
+          <w:rFonts w:ascii="Times New Roman" w:hAnsi="Times New Roman" w:cs="Times New Roman"/>
+          <w:sz w:val="28"/>
+          <w:szCs w:val="28"/>
+        </w:rPr>
+      </w:pPr>
+    </w:p>
+    <w:p>
+      <w:pPr>
+        <w:ind w:firstLine="720"/>
+        <w:rPr>
+          <w:rFonts w:ascii="Times New Roman" w:hAnsi="Times New Roman" w:cs="Times New Roman"/>
+          <w:b/>
+          <w:sz w:val="28"/>
+          <w:szCs w:val="28"/>
+        </w:rPr>
+      </w:pPr>
+      <w:r>
+        <w:rPr>
+          <w:rFonts w:ascii="Times New Roman" w:hAnsi="Times New Roman" w:cs="Times New Roman"/>
+          <w:b/>
+          <w:sz w:val="28"/>
+          <w:szCs w:val="28"/>
+        </w:rPr>
+        <w:t>Consumer to business</w:t>
+      </w:r>
+      <w:r>
+        <w:rPr>
+          <w:rFonts w:ascii="Times New Roman" w:hAnsi="Times New Roman" w:cs="Times New Roman"/>
+          <w:b/>
+          <w:sz w:val="28"/>
+          <w:szCs w:val="28"/>
+        </w:rPr>
+        <w:t xml:space="preserve"> (C2B)</w:t>
+      </w:r>
+    </w:p>
+    <w:p>
+      <w:pPr>
+        <w:rPr>
+          <w:rFonts w:ascii="Times New Roman" w:hAnsi="Times New Roman" w:cs="Times New Roman"/>
+          <w:sz w:val="28"/>
+          <w:szCs w:val="28"/>
+        </w:rPr>
+      </w:pPr>
+      <w:r>
+        <w:rPr>
+          <w:rFonts w:ascii="Times New Roman" w:hAnsi="Times New Roman" w:cs="Times New Roman"/>
+          <w:b/>
+          <w:sz w:val="28"/>
+          <w:szCs w:val="28"/>
+        </w:rPr>
+        <w:tab/>
+      </w:r>
+      <w:r>
+        <w:rPr>
+          <w:rFonts w:ascii="Times New Roman" w:hAnsi="Times New Roman" w:cs="Times New Roman"/>
+          <w:sz w:val="28"/>
+          <w:szCs w:val="28"/>
+        </w:rPr>
+        <w:t>C2B is a category of business where consumers uses the internet to sell their products or services to the companies.</w:t>
+      </w:r>
+    </w:p>
+    <w:p>
+      <w:pPr>
+        <w:rPr>
+          <w:rFonts w:ascii="Times New Roman" w:hAnsi="Times New Roman" w:cs="Times New Roman"/>
+          <w:sz w:val="28"/>
+          <w:szCs w:val="28"/>
+        </w:rPr>
+      </w:pPr>
+    </w:p>
+    <w:p>
+      <w:pPr>
+        <w:rPr>
+          <w:rFonts w:ascii="Times New Roman" w:hAnsi="Times New Roman" w:cs="Times New Roman"/>
+          <w:b/>
+          <w:sz w:val="28"/>
+          <w:szCs w:val="28"/>
+        </w:rPr>
+      </w:pPr>
+      <w:r>
+        <w:rPr>
+          <w:rFonts w:ascii="Times New Roman" w:hAnsi="Times New Roman" w:cs="Times New Roman"/>
+          <w:sz w:val="28"/>
+          <w:szCs w:val="28"/>
+        </w:rPr>
+        <w:tab/>
+      </w:r>
+      <w:r>
+        <w:rPr>
+          <w:rFonts w:ascii="Times New Roman" w:hAnsi="Times New Roman" w:cs="Times New Roman"/>
+          <w:b/>
+          <w:sz w:val="28"/>
+          <w:szCs w:val="28"/>
+        </w:rPr>
+        <w:t>Consumer to consumer (C2C)</w:t>
+      </w:r>
+    </w:p>
+    <w:p>
+      <w:pPr>
+        <w:rPr>
+          <w:rFonts w:ascii="Times New Roman" w:hAnsi="Times New Roman" w:cs="Times New Roman"/>
+          <w:sz w:val="28"/>
+          <w:szCs w:val="28"/>
+        </w:rPr>
+      </w:pPr>
+      <w:r>
+        <w:rPr>
+          <w:rFonts w:ascii="Times New Roman" w:hAnsi="Times New Roman" w:cs="Times New Roman"/>
+          <w:b/>
+          <w:sz w:val="28"/>
+          <w:szCs w:val="28"/>
+        </w:rPr>
+        <w:tab/>
+      </w:r>
+      <w:r>
+        <w:rPr>
+          <w:rFonts w:ascii="Times New Roman" w:hAnsi="Times New Roman" w:cs="Times New Roman"/>
+          <w:sz w:val="28"/>
+          <w:szCs w:val="28"/>
+        </w:rPr>
+        <w:t>C2C is t</w:t>
+      </w:r>
+      <w:r>
+        <w:rPr>
+          <w:rFonts w:ascii="Times New Roman" w:hAnsi="Times New Roman" w:cs="Times New Roman"/>
+          <w:sz w:val="28"/>
+          <w:szCs w:val="28"/>
+        </w:rPr>
+        <w:t>ype where consumers are selling products and services to another consumer (like ebay.com).</w:t>
+      </w:r>
+    </w:p>
+    <w:p>
+      <w:pPr>
+        <w:rPr>
+          <w:rFonts w:ascii="Times New Roman" w:hAnsi="Times New Roman" w:cs="Times New Roman"/>
+          <w:sz w:val="28"/>
+          <w:szCs w:val="28"/>
+        </w:rPr>
+      </w:pPr>
+    </w:p>
+    <w:p>
+      <w:pPr>
+        <w:rPr>
+          <w:rFonts w:ascii="Times New Roman" w:hAnsi="Times New Roman" w:cs="Times New Roman"/>
+          <w:b/>
+          <w:sz w:val="28"/>
+          <w:szCs w:val="28"/>
+        </w:rPr>
+      </w:pPr>
+      <w:r>
+        <w:rPr>
+          <w:rFonts w:ascii="Times New Roman" w:hAnsi="Times New Roman" w:cs="Times New Roman"/>
+          <w:sz w:val="28"/>
+          <w:szCs w:val="28"/>
+        </w:rPr>
+        <w:tab/>
+      </w:r>
+      <w:r>
+        <w:rPr>
+          <w:rFonts w:ascii="Times New Roman" w:hAnsi="Times New Roman" w:cs="Times New Roman"/>
+          <w:b/>
+          <w:sz w:val="28"/>
+          <w:szCs w:val="28"/>
+        </w:rPr>
+        <w:t>M-commerce</w:t>
+      </w:r>
+    </w:p>
+    <w:p>
+      <w:pPr>
+        <w:rPr>
+          <w:rFonts w:ascii="Times New Roman" w:hAnsi="Times New Roman" w:cs="Times New Roman"/>
+          <w:sz w:val="28"/>
+          <w:szCs w:val="28"/>
+        </w:rPr>
+      </w:pPr>
+      <w:r>
+        <w:rPr>
+          <w:rFonts w:ascii="Times New Roman" w:hAnsi="Times New Roman" w:cs="Times New Roman"/>
+          <w:sz w:val="28"/>
+          <w:szCs w:val="28"/>
+        </w:rPr>
+        <w:tab/>
+        <w:t>M-commerce is based on transactions made using mobile phone. Most common M-commerce business are information delivery, tickets selling, etc.</w:t>
+      </w:r>
+    </w:p>
+    <w:p>
+      <w:pPr>
+        <w:rPr>
+          <w:rFonts w:ascii="Times New Roman" w:hAnsi="Times New Roman" w:cs="Times New Roman"/>
+          <w:sz w:val="28"/>
+          <w:szCs w:val="28"/>
+        </w:rPr>
+      </w:pPr>
+    </w:p>
+    <w:p>
+      <w:pPr>
+        <w:rPr>
+          <w:rFonts w:ascii="Times New Roman" w:hAnsi="Times New Roman" w:cs="Times New Roman"/>
+          <w:b/>
+          <w:sz w:val="28"/>
+          <w:szCs w:val="28"/>
+        </w:rPr>
+      </w:pPr>
+      <w:r>
+        <w:rPr>
+          <w:rFonts w:ascii="Times New Roman" w:hAnsi="Times New Roman" w:cs="Times New Roman"/>
+          <w:sz w:val="28"/>
+          <w:szCs w:val="28"/>
+        </w:rPr>
+        <w:tab/>
+      </w:r>
+      <w:r>
+        <w:rPr>
+          <w:rFonts w:ascii="Times New Roman" w:hAnsi="Times New Roman" w:cs="Times New Roman"/>
+          <w:b/>
+          <w:sz w:val="28"/>
+          <w:szCs w:val="28"/>
+        </w:rPr>
+        <w:t>E-banking</w:t>
+      </w:r>
+    </w:p>
+    <w:p>
+      <w:pPr>
+        <w:rPr>
+          <w:rFonts w:ascii="Times New Roman" w:hAnsi="Times New Roman" w:cs="Times New Roman"/>
+          <w:sz w:val="28"/>
+          <w:szCs w:val="28"/>
+        </w:rPr>
+      </w:pPr>
+      <w:r>
+        <w:rPr>
+          <w:rFonts w:ascii="Times New Roman" w:hAnsi="Times New Roman" w:cs="Times New Roman"/>
+          <w:sz w:val="28"/>
+          <w:szCs w:val="28"/>
+        </w:rPr>
+        <w:tab/>
+        <w:t>This business is related to online banking transactions: money transfer, electronic payments, banking consultation.</w:t>
+      </w:r>
+    </w:p>
+    <w:p>
+      <w:pPr>
+        <w:rPr>
+          <w:rFonts w:ascii="Times New Roman" w:hAnsi="Times New Roman" w:cs="Times New Roman"/>
+          <w:sz w:val="28"/>
+          <w:szCs w:val="28"/>
+        </w:rPr>
+      </w:pPr>
+    </w:p>
+    <w:p>
+      <w:pPr>
+        <w:rPr>
+          <w:rFonts w:ascii="Times New Roman" w:hAnsi="Times New Roman" w:cs="Times New Roman"/>
+          <w:b/>
+          <w:sz w:val="28"/>
+          <w:szCs w:val="28"/>
+        </w:rPr>
+      </w:pPr>
+      <w:r>
+        <w:rPr>
+          <w:rFonts w:ascii="Times New Roman" w:hAnsi="Times New Roman" w:cs="Times New Roman"/>
+          <w:sz w:val="28"/>
+          <w:szCs w:val="28"/>
+        </w:rPr>
+        <w:tab/>
+      </w:r>
+      <w:r>
+        <w:rPr>
+          <w:rFonts w:ascii="Times New Roman" w:hAnsi="Times New Roman" w:cs="Times New Roman"/>
+          <w:b/>
+          <w:sz w:val="28"/>
+          <w:szCs w:val="28"/>
+        </w:rPr>
+        <w:t>E-directories</w:t>
+      </w:r>
+    </w:p>
+    <w:p>
+      <w:pPr>
+        <w:rPr>
+          <w:rFonts w:ascii="Times New Roman" w:hAnsi="Times New Roman" w:cs="Times New Roman"/>
+          <w:sz w:val="28"/>
+          <w:szCs w:val="28"/>
+        </w:rPr>
+      </w:pPr>
+      <w:r>
+        <w:rPr>
+          <w:rFonts w:ascii="Times New Roman" w:hAnsi="Times New Roman" w:cs="Times New Roman"/>
+          <w:sz w:val="28"/>
+          <w:szCs w:val="28"/>
+        </w:rPr>
+        <w:tab/>
+        <w:t>Those are websites that contains huge amounts of data. They are organized by categories and the data finding is made based on searching trees.</w:t>
+      </w:r>
+    </w:p>
+    <w:p>
+      <w:pPr>
+        <w:rPr>
+          <w:rFonts w:ascii="Times New Roman" w:hAnsi="Times New Roman" w:cs="Times New Roman"/>
+          <w:sz w:val="28"/>
+          <w:szCs w:val="28"/>
+        </w:rPr>
+      </w:pPr>
+    </w:p>
+    <w:p>
+      <w:pPr>
+        <w:rPr>
+          <w:rFonts w:ascii="Times New Roman" w:hAnsi="Times New Roman" w:cs="Times New Roman"/>
+          <w:b/>
+          <w:sz w:val="28"/>
+          <w:szCs w:val="28"/>
+        </w:rPr>
+      </w:pPr>
+      <w:r>
+        <w:rPr>
+          <w:rFonts w:ascii="Times New Roman" w:hAnsi="Times New Roman" w:cs="Times New Roman"/>
+          <w:sz w:val="28"/>
+          <w:szCs w:val="28"/>
+        </w:rPr>
+        <w:tab/>
+      </w:r>
+      <w:r>
+        <w:rPr>
+          <w:rFonts w:ascii="Times New Roman" w:hAnsi="Times New Roman" w:cs="Times New Roman"/>
+          <w:b/>
+          <w:sz w:val="28"/>
+          <w:szCs w:val="28"/>
+        </w:rPr>
+        <w:t xml:space="preserve">E-engineering </w:t>
+      </w:r>
+    </w:p>
+    <w:p>
+      <w:pPr>
+        <w:rPr>
+          <w:rFonts w:ascii="Times New Roman" w:hAnsi="Times New Roman" w:cs="Times New Roman"/>
+          <w:sz w:val="28"/>
+          <w:szCs w:val="28"/>
+        </w:rPr>
+      </w:pPr>
+      <w:r>
+        <w:rPr>
+          <w:rFonts w:ascii="Times New Roman" w:hAnsi="Times New Roman" w:cs="Times New Roman"/>
+          <w:sz w:val="28"/>
+          <w:szCs w:val="28"/>
+        </w:rPr>
+        <w:tab/>
+        <w:t>Is made for distributed electronic development.</w:t>
+      </w:r>
+    </w:p>
+    <w:p>
+      <w:pPr>
+        <w:rPr>
+          <w:rFonts w:ascii="Times New Roman" w:hAnsi="Times New Roman" w:cs="Times New Roman"/>
+          <w:sz w:val="28"/>
+          <w:szCs w:val="28"/>
+        </w:rPr>
+      </w:pPr>
+    </w:p>
+    <w:p>
+      <w:pPr>
+        <w:rPr>
+          <w:rFonts w:ascii="Times New Roman" w:hAnsi="Times New Roman" w:cs="Times New Roman"/>
+          <w:b/>
+          <w:sz w:val="28"/>
+          <w:szCs w:val="28"/>
+        </w:rPr>
+      </w:pPr>
+      <w:r>
+        <w:rPr>
+          <w:rFonts w:ascii="Times New Roman" w:hAnsi="Times New Roman" w:cs="Times New Roman"/>
+          <w:sz w:val="28"/>
+          <w:szCs w:val="28"/>
+        </w:rPr>
+        <w:tab/>
+      </w:r>
+      <w:r>
+        <w:rPr>
+          <w:rFonts w:ascii="Times New Roman" w:hAnsi="Times New Roman" w:cs="Times New Roman"/>
+          <w:b/>
+          <w:sz w:val="28"/>
+          <w:szCs w:val="28"/>
+        </w:rPr>
+        <w:t xml:space="preserve">E-gambling </w:t>
+      </w:r>
+    </w:p>
+    <w:p>
+      <w:pPr>
+        <w:rPr>
+          <w:rFonts w:ascii="Times New Roman" w:hAnsi="Times New Roman" w:cs="Times New Roman"/>
+          <w:sz w:val="28"/>
+          <w:szCs w:val="28"/>
+        </w:rPr>
+      </w:pPr>
+      <w:r>
+        <w:rPr>
+          <w:rFonts w:ascii="Times New Roman" w:hAnsi="Times New Roman" w:cs="Times New Roman"/>
+          <w:sz w:val="28"/>
+          <w:szCs w:val="28"/>
+        </w:rPr>
+        <w:tab/>
+        <w:t>Is based on online gambling games, like blackjack, poker, etc.</w:t>
+      </w:r>
+    </w:p>
+    <w:p>
+      <w:pPr>
+        <w:rPr>
+          <w:rFonts w:ascii="Times New Roman" w:hAnsi="Times New Roman" w:cs="Times New Roman"/>
+          <w:sz w:val="28"/>
+          <w:szCs w:val="28"/>
+        </w:rPr>
+      </w:pPr>
+      <w:r>
+        <w:rPr>
+          <w:rFonts w:ascii="Times New Roman" w:hAnsi="Times New Roman" w:cs="Times New Roman"/>
+          <w:sz w:val="28"/>
+          <w:szCs w:val="28"/>
+        </w:rPr>
+        <w:tab/>
+      </w:r>
+    </w:p>
+    <w:p>
+      <w:pPr>
+        <w:rPr>
+          <w:rFonts w:ascii="Times New Roman" w:hAnsi="Times New Roman" w:cs="Times New Roman"/>
+          <w:b/>
+          <w:sz w:val="28"/>
+          <w:szCs w:val="28"/>
+        </w:rPr>
+      </w:pPr>
+      <w:r>
+        <w:rPr>
+          <w:rFonts w:ascii="Times New Roman" w:hAnsi="Times New Roman" w:cs="Times New Roman"/>
+          <w:sz w:val="28"/>
+          <w:szCs w:val="28"/>
+        </w:rPr>
+        <w:tab/>
+      </w:r>
+      <w:r>
+        <w:rPr>
+          <w:rFonts w:ascii="Times New Roman" w:hAnsi="Times New Roman" w:cs="Times New Roman"/>
+          <w:b/>
+          <w:sz w:val="28"/>
+          <w:szCs w:val="28"/>
+        </w:rPr>
+        <w:t>E-learning</w:t>
+      </w:r>
+    </w:p>
+    <w:p>
+      <w:pPr>
+        <w:rPr>
+          <w:rFonts w:ascii="Times New Roman" w:hAnsi="Times New Roman" w:cs="Times New Roman"/>
+          <w:sz w:val="28"/>
+          <w:szCs w:val="28"/>
+        </w:rPr>
+      </w:pPr>
+      <w:r>
+        <w:rPr>
+          <w:rFonts w:ascii="Times New Roman" w:hAnsi="Times New Roman" w:cs="Times New Roman"/>
+          <w:sz w:val="28"/>
+          <w:szCs w:val="28"/>
+        </w:rPr>
+        <w:tab/>
+        <w:t>Represent learning platform and is mostly used by schools and universities.</w:t>
+      </w:r>
+    </w:p>
+    <w:p>
+      <w:pPr>
+        <w:rPr>
+          <w:rFonts w:ascii="Times New Roman" w:hAnsi="Times New Roman" w:cs="Times New Roman"/>
+          <w:sz w:val="28"/>
+          <w:szCs w:val="28"/>
+        </w:rPr>
+      </w:pPr>
+    </w:p>
+    <w:p>
+      <w:pPr>
+        <w:rPr>
+          <w:rFonts w:ascii="Times New Roman" w:hAnsi="Times New Roman" w:cs="Times New Roman"/>
+          <w:b/>
+          <w:sz w:val="28"/>
+          <w:szCs w:val="28"/>
+        </w:rPr>
+      </w:pPr>
+      <w:r>
+        <w:rPr>
+          <w:rFonts w:ascii="Times New Roman" w:hAnsi="Times New Roman" w:cs="Times New Roman"/>
+          <w:b/>
+          <w:sz w:val="28"/>
+          <w:szCs w:val="28"/>
+        </w:rPr>
+        <w:tab/>
+        <w:t>E-Procurement</w:t>
+      </w:r>
+    </w:p>
+    <w:p>
+      <w:pPr>
+        <w:rPr>
+          <w:rFonts w:ascii="Times New Roman" w:hAnsi="Times New Roman" w:cs="Times New Roman"/>
+          <w:sz w:val="28"/>
+          <w:szCs w:val="28"/>
+        </w:rPr>
+      </w:pPr>
+      <w:r>
+        <w:rPr>
+          <w:rFonts w:ascii="Times New Roman" w:hAnsi="Times New Roman" w:cs="Times New Roman"/>
+          <w:sz w:val="28"/>
+          <w:szCs w:val="28"/>
+        </w:rPr>
+        <w:tab/>
+      </w:r>
+      <w:r>
+        <w:rPr>
+          <w:rFonts w:ascii="Times New Roman" w:hAnsi="Times New Roman" w:cs="Times New Roman"/>
+          <w:sz w:val="28"/>
+          <w:szCs w:val="28"/>
+        </w:rPr>
+        <w:t>Known as electronic supply. Is used for product or services supply by big companies and public authorities. An offer specifications are posted on the Web and companies place bids. This system create competition and lower the price.</w:t>
+      </w:r>
+    </w:p>
+    <w:p>
+      <w:pPr>
+        <w:rPr>
+          <w:rFonts w:ascii="Times New Roman" w:hAnsi="Times New Roman" w:cs="Times New Roman"/>
+          <w:sz w:val="28"/>
+          <w:szCs w:val="28"/>
+        </w:rPr>
+      </w:pPr>
+    </w:p>
+    <w:p>
+      <w:pPr>
+        <w:rPr>
+          <w:rFonts w:ascii="Times New Roman" w:hAnsi="Times New Roman" w:cs="Times New Roman"/>
+          <w:b/>
+          <w:sz w:val="28"/>
+          <w:szCs w:val="28"/>
+        </w:rPr>
+      </w:pPr>
+      <w:r>
+        <w:rPr>
+          <w:rFonts w:ascii="Times New Roman" w:hAnsi="Times New Roman" w:cs="Times New Roman"/>
+          <w:sz w:val="28"/>
+          <w:szCs w:val="28"/>
+        </w:rPr>
+        <w:tab/>
+      </w:r>
+      <w:r>
+        <w:rPr>
+          <w:rFonts w:ascii="Times New Roman" w:hAnsi="Times New Roman" w:cs="Times New Roman"/>
+          <w:b/>
+          <w:sz w:val="28"/>
+          <w:szCs w:val="28"/>
+        </w:rPr>
+        <w:t>E-trading/e-brokering</w:t>
+      </w:r>
+    </w:p>
+    <w:p>
+      <w:pPr>
+        <w:rPr>
+          <w:rFonts w:ascii="Times New Roman" w:hAnsi="Times New Roman" w:cs="Times New Roman"/>
+          <w:sz w:val="28"/>
+          <w:szCs w:val="28"/>
+        </w:rPr>
+      </w:pPr>
+      <w:r>
+        <w:rPr>
+          <w:rFonts w:ascii="Times New Roman" w:hAnsi="Times New Roman" w:cs="Times New Roman"/>
+          <w:sz w:val="28"/>
+          <w:szCs w:val="28"/>
+        </w:rPr>
+        <w:tab/>
+        <w:t>Those are virtual stocks systems used for online selling and buying.</w:t>
+      </w:r>
+    </w:p>
+    <w:p>
+      <w:pPr>
+        <w:rPr>
+          <w:rFonts w:ascii="Times New Roman" w:hAnsi="Times New Roman" w:cs="Times New Roman"/>
+          <w:sz w:val="28"/>
+          <w:szCs w:val="28"/>
+        </w:rPr>
+      </w:pPr>
+    </w:p>
+    <w:p>
+      <w:pPr>
+        <w:rPr>
+          <w:rFonts w:ascii="Times New Roman" w:hAnsi="Times New Roman" w:cs="Times New Roman"/>
+          <w:b/>
+          <w:sz w:val="28"/>
+          <w:szCs w:val="28"/>
+        </w:rPr>
+      </w:pPr>
+      <w:r>
+        <w:rPr>
+          <w:rFonts w:ascii="Times New Roman" w:hAnsi="Times New Roman" w:cs="Times New Roman"/>
+          <w:sz w:val="28"/>
+          <w:szCs w:val="28"/>
+        </w:rPr>
+        <w:tab/>
+      </w:r>
+      <w:r>
+        <w:rPr>
+          <w:rFonts w:ascii="Times New Roman" w:hAnsi="Times New Roman" w:cs="Times New Roman"/>
+          <w:b/>
+          <w:sz w:val="28"/>
+          <w:szCs w:val="28"/>
+        </w:rPr>
+        <w:t>Government to business (G2B)</w:t>
+      </w:r>
+    </w:p>
+    <w:p>
+      <w:pPr>
+        <w:rPr>
+          <w:rFonts w:ascii="Times New Roman" w:hAnsi="Times New Roman" w:cs="Times New Roman"/>
+          <w:sz w:val="28"/>
+          <w:szCs w:val="28"/>
+        </w:rPr>
+      </w:pPr>
+      <w:r>
+        <w:rPr>
+          <w:rFonts w:ascii="Times New Roman" w:hAnsi="Times New Roman" w:cs="Times New Roman"/>
+          <w:sz w:val="28"/>
+          <w:szCs w:val="28"/>
+        </w:rPr>
+        <w:tab/>
+        <w:t>Represents a business model where a governmental institution buy or sell products or services from/to companies.</w:t>
+      </w:r>
+    </w:p>
+    <w:p>
+      <w:pPr>
+        <w:ind w:firstLine="720"/>
+        <w:rPr>
+          <w:rFonts w:ascii="Times New Roman" w:hAnsi="Times New Roman" w:cs="Times New Roman"/>
+          <w:sz w:val="28"/>
+          <w:szCs w:val="28"/>
+        </w:rPr>
+      </w:pPr>
+    </w:p>
+    <w:p>
+      <w:pPr>
+        <w:ind w:firstLine="720"/>
+        <w:rPr>
+          <w:rFonts w:ascii="Times New Roman" w:hAnsi="Times New Roman" w:cs="Times New Roman"/>
+          <w:b/>
+          <w:sz w:val="28"/>
+          <w:szCs w:val="28"/>
+        </w:rPr>
+      </w:pPr>
+      <w:r>
+        <w:rPr>
+          <w:rFonts w:ascii="Times New Roman" w:hAnsi="Times New Roman" w:cs="Times New Roman"/>
+          <w:b/>
+          <w:sz w:val="28"/>
+          <w:szCs w:val="28"/>
+        </w:rPr>
+        <w:t>Government to consumer (G2C)</w:t>
+      </w:r>
+    </w:p>
+    <w:p>
+      <w:pPr>
+        <w:ind w:firstLine="720"/>
+        <w:rPr>
+          <w:rFonts w:ascii="Times New Roman" w:hAnsi="Times New Roman" w:cs="Times New Roman"/>
+          <w:sz w:val="28"/>
+          <w:szCs w:val="28"/>
+        </w:rPr>
+      </w:pPr>
+      <w:r>
+        <w:rPr>
+          <w:rFonts w:ascii="Times New Roman" w:hAnsi="Times New Roman" w:cs="Times New Roman"/>
+          <w:sz w:val="28"/>
+          <w:szCs w:val="28"/>
+        </w:rPr>
+        <w:t xml:space="preserve">Those are online relationship between govern and citizens. It is used for information and public services like duty payments. </w:t>
+      </w:r>
+    </w:p>
+    <w:p>
+      <w:pPr>
+        <w:ind w:firstLine="720"/>
+        <w:rPr>
+          <w:rFonts w:ascii="Times New Roman" w:hAnsi="Times New Roman" w:cs="Times New Roman"/>
+          <w:sz w:val="28"/>
+          <w:szCs w:val="28"/>
+        </w:rPr>
+      </w:pPr>
+    </w:p>
+    <w:p>
+      <w:pPr>
+        <w:pStyle w:val="Heading2"/>
+        <w:rPr>
+          <w:rFonts w:ascii="Times New Roman" w:hAnsi="Times New Roman" w:cs="Times New Roman"/>
+          <w:b/>
+          <w:color w:val="000000" w:themeColor="text1"/>
+          <w:sz w:val="36"/>
+          <w:szCs w:val="36"/>
+        </w:rPr>
+      </w:pPr>
+      <w:r>
+        <w:rPr>
+          <w:rFonts w:ascii="Times New Roman" w:hAnsi="Times New Roman" w:cs="Times New Roman"/>
+        </w:rPr>
+        <w:tab/>
+      </w:r>
+      <w:r>
+        <w:rPr>
+          <w:rFonts w:ascii="Times New Roman" w:hAnsi="Times New Roman" w:cs="Times New Roman"/>
+          <w:b/>
+          <w:color w:val="000000" w:themeColor="text1"/>
+          <w:sz w:val="36"/>
+          <w:szCs w:val="36"/>
+        </w:rPr>
+        <w:t>2.1 Payment methods</w:t>
+      </w:r>
+      <w:bookmarkStart w:id="0" w:name="_GoBack"/>
+      <w:bookmarkEnd w:id="0"/>
     </w:p>
     <w:sectPr>
       <w:headerReference w:type="default" r:id="rId7"/>
@@ -1874,7 +2914,7 @@
           <w:rPr>
             <w:noProof/>
           </w:rPr>
-          <w:t>5</w:t>
+          <w:t>8</w:t>
         </w:r>
         <w:r>
           <w:rPr>
@@ -1952,6 +2992,95 @@
 <file path=word/numbering.xml><?xml version="1.0" encoding="utf-8"?>
 <w:numbering xmlns:wpc="http://schemas.microsoft.com/office/word/2010/wordprocessingCanvas" xmlns:mc="http://schemas.openxmlformats.org/markup-compatibility/2006" xmlns:o="urn:schemas-microsoft-com:office:office" xmlns:r="http://schemas.openxmlformats.org/officeDocument/2006/relationships" xmlns:m="http://schemas.openxmlformats.org/officeDocument/2006/math" xmlns:v="urn:schemas-microsoft-com:vml" xmlns:wp14="http://schemas.microsoft.com/office/word/2010/wordprocessingDrawing" xmlns:wp="http://schemas.openxmlformats.org/drawingml/2006/wordprocessingDrawing" xmlns:w10="urn:schemas-microsoft-com:office:word" xmlns:w="http://schemas.openxmlformats.org/wordprocessingml/2006/main" xmlns:w14="http://schemas.microsoft.com/office/word/2010/wordml" xmlns:w15="http://schemas.microsoft.com/office/word/2012/wordml" xmlns:wpg="http://schemas.microsoft.com/office/word/2010/wordprocessingGroup" xmlns:wpi="http://schemas.microsoft.com/office/word/2010/wordprocessingInk" xmlns:wne="http://schemas.microsoft.com/office/word/2006/wordml" xmlns:wps="http://schemas.microsoft.com/office/word/2010/wordprocessingShape" mc:Ignorable="w14 w15 wp14">
   <w:abstractNum w:abstractNumId="0">
+    <w:nsid w:val="04FB4AF1"/>
+    <w:multiLevelType w:val="hybridMultilevel"/>
+    <w:tmpl w:val="C9823700"/>
+    <w:lvl w:ilvl="0" w:tplc="C3B6CF4A">
+      <w:start w:val="1"/>
+      <w:numFmt w:val="lowerLetter"/>
+      <w:lvlText w:val="%1."/>
+      <w:lvlJc w:val="left"/>
+      <w:pPr>
+        <w:ind w:left="1080" w:hanging="360"/>
+      </w:pPr>
+      <w:rPr>
+        <w:rFonts w:hint="default"/>
+      </w:rPr>
+    </w:lvl>
+    <w:lvl w:ilvl="1" w:tplc="04090019" w:tentative="1">
+      <w:start w:val="1"/>
+      <w:numFmt w:val="lowerLetter"/>
+      <w:lvlText w:val="%2."/>
+      <w:lvlJc w:val="left"/>
+      <w:pPr>
+        <w:ind w:left="1800" w:hanging="360"/>
+      </w:pPr>
+    </w:lvl>
+    <w:lvl w:ilvl="2" w:tplc="0409001B" w:tentative="1">
+      <w:start w:val="1"/>
+      <w:numFmt w:val="lowerRoman"/>
+      <w:lvlText w:val="%3."/>
+      <w:lvlJc w:val="right"/>
+      <w:pPr>
+        <w:ind w:left="2520" w:hanging="180"/>
+      </w:pPr>
+    </w:lvl>
+    <w:lvl w:ilvl="3" w:tplc="0409000F" w:tentative="1">
+      <w:start w:val="1"/>
+      <w:numFmt w:val="decimal"/>
+      <w:lvlText w:val="%4."/>
+      <w:lvlJc w:val="left"/>
+      <w:pPr>
+        <w:ind w:left="3240" w:hanging="360"/>
+      </w:pPr>
+    </w:lvl>
+    <w:lvl w:ilvl="4" w:tplc="04090019" w:tentative="1">
+      <w:start w:val="1"/>
+      <w:numFmt w:val="lowerLetter"/>
+      <w:lvlText w:val="%5."/>
+      <w:lvlJc w:val="left"/>
+      <w:pPr>
+        <w:ind w:left="3960" w:hanging="360"/>
+      </w:pPr>
+    </w:lvl>
+    <w:lvl w:ilvl="5" w:tplc="0409001B" w:tentative="1">
+      <w:start w:val="1"/>
+      <w:numFmt w:val="lowerRoman"/>
+      <w:lvlText w:val="%6."/>
+      <w:lvlJc w:val="right"/>
+      <w:pPr>
+        <w:ind w:left="4680" w:hanging="180"/>
+      </w:pPr>
+    </w:lvl>
+    <w:lvl w:ilvl="6" w:tplc="0409000F" w:tentative="1">
+      <w:start w:val="1"/>
+      <w:numFmt w:val="decimal"/>
+      <w:lvlText w:val="%7."/>
+      <w:lvlJc w:val="left"/>
+      <w:pPr>
+        <w:ind w:left="5400" w:hanging="360"/>
+      </w:pPr>
+    </w:lvl>
+    <w:lvl w:ilvl="7" w:tplc="04090019" w:tentative="1">
+      <w:start w:val="1"/>
+      <w:numFmt w:val="lowerLetter"/>
+      <w:lvlText w:val="%8."/>
+      <w:lvlJc w:val="left"/>
+      <w:pPr>
+        <w:ind w:left="6120" w:hanging="360"/>
+      </w:pPr>
+    </w:lvl>
+    <w:lvl w:ilvl="8" w:tplc="0409001B" w:tentative="1">
+      <w:start w:val="1"/>
+      <w:numFmt w:val="lowerRoman"/>
+      <w:lvlText w:val="%9."/>
+      <w:lvlJc w:val="right"/>
+      <w:pPr>
+        <w:ind w:left="6840" w:hanging="180"/>
+      </w:pPr>
+    </w:lvl>
+  </w:abstractNum>
+  <w:abstractNum w:abstractNumId="1">
     <w:nsid w:val="1020433E"/>
     <w:multiLevelType w:val="hybridMultilevel"/>
     <w:tmpl w:val="ABECF8EC"/>
@@ -2064,7 +3193,96 @@
       </w:rPr>
     </w:lvl>
   </w:abstractNum>
-  <w:abstractNum w:abstractNumId="1">
+  <w:abstractNum w:abstractNumId="2">
+    <w:nsid w:val="10221F41"/>
+    <w:multiLevelType w:val="hybridMultilevel"/>
+    <w:tmpl w:val="9F226262"/>
+    <w:lvl w:ilvl="0" w:tplc="04090019">
+      <w:start w:val="1"/>
+      <w:numFmt w:val="lowerLetter"/>
+      <w:lvlText w:val="%1."/>
+      <w:lvlJc w:val="left"/>
+      <w:pPr>
+        <w:ind w:left="1080" w:hanging="360"/>
+      </w:pPr>
+      <w:rPr>
+        <w:rFonts w:hint="default"/>
+      </w:rPr>
+    </w:lvl>
+    <w:lvl w:ilvl="1" w:tplc="04090019">
+      <w:start w:val="1"/>
+      <w:numFmt w:val="lowerLetter"/>
+      <w:lvlText w:val="%2."/>
+      <w:lvlJc w:val="left"/>
+      <w:pPr>
+        <w:ind w:left="1800" w:hanging="360"/>
+      </w:pPr>
+    </w:lvl>
+    <w:lvl w:ilvl="2" w:tplc="0409001B" w:tentative="1">
+      <w:start w:val="1"/>
+      <w:numFmt w:val="lowerRoman"/>
+      <w:lvlText w:val="%3."/>
+      <w:lvlJc w:val="right"/>
+      <w:pPr>
+        <w:ind w:left="2520" w:hanging="180"/>
+      </w:pPr>
+    </w:lvl>
+    <w:lvl w:ilvl="3" w:tplc="0409000F" w:tentative="1">
+      <w:start w:val="1"/>
+      <w:numFmt w:val="decimal"/>
+      <w:lvlText w:val="%4."/>
+      <w:lvlJc w:val="left"/>
+      <w:pPr>
+        <w:ind w:left="3240" w:hanging="360"/>
+      </w:pPr>
+    </w:lvl>
+    <w:lvl w:ilvl="4" w:tplc="04090019" w:tentative="1">
+      <w:start w:val="1"/>
+      <w:numFmt w:val="lowerLetter"/>
+      <w:lvlText w:val="%5."/>
+      <w:lvlJc w:val="left"/>
+      <w:pPr>
+        <w:ind w:left="3960" w:hanging="360"/>
+      </w:pPr>
+    </w:lvl>
+    <w:lvl w:ilvl="5" w:tplc="0409001B" w:tentative="1">
+      <w:start w:val="1"/>
+      <w:numFmt w:val="lowerRoman"/>
+      <w:lvlText w:val="%6."/>
+      <w:lvlJc w:val="right"/>
+      <w:pPr>
+        <w:ind w:left="4680" w:hanging="180"/>
+      </w:pPr>
+    </w:lvl>
+    <w:lvl w:ilvl="6" w:tplc="0409000F" w:tentative="1">
+      <w:start w:val="1"/>
+      <w:numFmt w:val="decimal"/>
+      <w:lvlText w:val="%7."/>
+      <w:lvlJc w:val="left"/>
+      <w:pPr>
+        <w:ind w:left="5400" w:hanging="360"/>
+      </w:pPr>
+    </w:lvl>
+    <w:lvl w:ilvl="7" w:tplc="04090019" w:tentative="1">
+      <w:start w:val="1"/>
+      <w:numFmt w:val="lowerLetter"/>
+      <w:lvlText w:val="%8."/>
+      <w:lvlJc w:val="left"/>
+      <w:pPr>
+        <w:ind w:left="6120" w:hanging="360"/>
+      </w:pPr>
+    </w:lvl>
+    <w:lvl w:ilvl="8" w:tplc="0409001B" w:tentative="1">
+      <w:start w:val="1"/>
+      <w:numFmt w:val="lowerRoman"/>
+      <w:lvlText w:val="%9."/>
+      <w:lvlJc w:val="right"/>
+      <w:pPr>
+        <w:ind w:left="6840" w:hanging="180"/>
+      </w:pPr>
+    </w:lvl>
+  </w:abstractNum>
+  <w:abstractNum w:abstractNumId="3">
     <w:nsid w:val="32BF03DD"/>
     <w:multiLevelType w:val="hybridMultilevel"/>
     <w:tmpl w:val="58C6F6E4"/>
@@ -2153,7 +3371,96 @@
       </w:pPr>
     </w:lvl>
   </w:abstractNum>
-  <w:abstractNum w:abstractNumId="2">
+  <w:abstractNum w:abstractNumId="4">
+    <w:nsid w:val="46171DEB"/>
+    <w:multiLevelType w:val="hybridMultilevel"/>
+    <w:tmpl w:val="52BC8BFA"/>
+    <w:lvl w:ilvl="0" w:tplc="04090019">
+      <w:start w:val="1"/>
+      <w:numFmt w:val="lowerLetter"/>
+      <w:lvlText w:val="%1."/>
+      <w:lvlJc w:val="left"/>
+      <w:pPr>
+        <w:ind w:left="1080" w:hanging="360"/>
+      </w:pPr>
+      <w:rPr>
+        <w:rFonts w:hint="default"/>
+      </w:rPr>
+    </w:lvl>
+    <w:lvl w:ilvl="1" w:tplc="04090019" w:tentative="1">
+      <w:start w:val="1"/>
+      <w:numFmt w:val="lowerLetter"/>
+      <w:lvlText w:val="%2."/>
+      <w:lvlJc w:val="left"/>
+      <w:pPr>
+        <w:ind w:left="1800" w:hanging="360"/>
+      </w:pPr>
+    </w:lvl>
+    <w:lvl w:ilvl="2" w:tplc="0409001B" w:tentative="1">
+      <w:start w:val="1"/>
+      <w:numFmt w:val="lowerRoman"/>
+      <w:lvlText w:val="%3."/>
+      <w:lvlJc w:val="right"/>
+      <w:pPr>
+        <w:ind w:left="2520" w:hanging="180"/>
+      </w:pPr>
+    </w:lvl>
+    <w:lvl w:ilvl="3" w:tplc="0409000F" w:tentative="1">
+      <w:start w:val="1"/>
+      <w:numFmt w:val="decimal"/>
+      <w:lvlText w:val="%4."/>
+      <w:lvlJc w:val="left"/>
+      <w:pPr>
+        <w:ind w:left="3240" w:hanging="360"/>
+      </w:pPr>
+    </w:lvl>
+    <w:lvl w:ilvl="4" w:tplc="04090019" w:tentative="1">
+      <w:start w:val="1"/>
+      <w:numFmt w:val="lowerLetter"/>
+      <w:lvlText w:val="%5."/>
+      <w:lvlJc w:val="left"/>
+      <w:pPr>
+        <w:ind w:left="3960" w:hanging="360"/>
+      </w:pPr>
+    </w:lvl>
+    <w:lvl w:ilvl="5" w:tplc="0409001B" w:tentative="1">
+      <w:start w:val="1"/>
+      <w:numFmt w:val="lowerRoman"/>
+      <w:lvlText w:val="%6."/>
+      <w:lvlJc w:val="right"/>
+      <w:pPr>
+        <w:ind w:left="4680" w:hanging="180"/>
+      </w:pPr>
+    </w:lvl>
+    <w:lvl w:ilvl="6" w:tplc="0409000F" w:tentative="1">
+      <w:start w:val="1"/>
+      <w:numFmt w:val="decimal"/>
+      <w:lvlText w:val="%7."/>
+      <w:lvlJc w:val="left"/>
+      <w:pPr>
+        <w:ind w:left="5400" w:hanging="360"/>
+      </w:pPr>
+    </w:lvl>
+    <w:lvl w:ilvl="7" w:tplc="04090019" w:tentative="1">
+      <w:start w:val="1"/>
+      <w:numFmt w:val="lowerLetter"/>
+      <w:lvlText w:val="%8."/>
+      <w:lvlJc w:val="left"/>
+      <w:pPr>
+        <w:ind w:left="6120" w:hanging="360"/>
+      </w:pPr>
+    </w:lvl>
+    <w:lvl w:ilvl="8" w:tplc="0409001B" w:tentative="1">
+      <w:start w:val="1"/>
+      <w:numFmt w:val="lowerRoman"/>
+      <w:lvlText w:val="%9."/>
+      <w:lvlJc w:val="right"/>
+      <w:pPr>
+        <w:ind w:left="6840" w:hanging="180"/>
+      </w:pPr>
+    </w:lvl>
+  </w:abstractNum>
+  <w:abstractNum w:abstractNumId="5">
     <w:nsid w:val="6B492055"/>
     <w:multiLevelType w:val="multilevel"/>
     <w:tmpl w:val="19063FBA"/>
@@ -2267,13 +3574,22 @@
     </w:lvl>
   </w:abstractNum>
   <w:num w:numId="1">
+    <w:abstractNumId w:val="3"/>
+  </w:num>
+  <w:num w:numId="2">
+    <w:abstractNumId w:val="5"/>
+  </w:num>
+  <w:num w:numId="3">
     <w:abstractNumId w:val="1"/>
   </w:num>
-  <w:num w:numId="2">
+  <w:num w:numId="4">
     <w:abstractNumId w:val="2"/>
   </w:num>
-  <w:num w:numId="3">
+  <w:num w:numId="5">
     <w:abstractNumId w:val="0"/>
+  </w:num>
+  <w:num w:numId="6">
+    <w:abstractNumId w:val="4"/>
   </w:num>
 </w:numbering>
 </file>
@@ -2715,6 +4031,28 @@
       <w:szCs w:val="26"/>
     </w:rPr>
   </w:style>
+  <w:style w:type="paragraph" w:styleId="Heading3">
+    <w:name w:val="heading 3"/>
+    <w:basedOn w:val="Normal"/>
+    <w:next w:val="Normal"/>
+    <w:link w:val="Heading3Char"/>
+    <w:uiPriority w:val="9"/>
+    <w:unhideWhenUsed/>
+    <w:qFormat/>
+    <w:rsid w:val="0020671B"/>
+    <w:pPr>
+      <w:keepNext/>
+      <w:keepLines/>
+      <w:spacing w:before="40" w:after="0"/>
+      <w:outlineLvl w:val="2"/>
+    </w:pPr>
+    <w:rPr>
+      <w:rFonts w:asciiTheme="majorHAnsi" w:eastAsiaTheme="majorEastAsia" w:hAnsiTheme="majorHAnsi" w:cstheme="majorBidi"/>
+      <w:color w:val="1F4D78" w:themeColor="accent1" w:themeShade="7F"/>
+      <w:sz w:val="24"/>
+      <w:szCs w:val="24"/>
+    </w:rPr>
+  </w:style>
   <w:style w:type="character" w:default="1" w:styleId="DefaultParagraphFont">
     <w:name w:val="Default Paragraph Font"/>
     <w:uiPriority w:val="1"/>
@@ -2821,6 +4159,19 @@
       <w:color w:val="2E74B5" w:themeColor="accent1" w:themeShade="BF"/>
       <w:sz w:val="26"/>
       <w:szCs w:val="26"/>
+    </w:rPr>
+  </w:style>
+  <w:style w:type="character" w:customStyle="1" w:styleId="Heading3Char">
+    <w:name w:val="Heading 3 Char"/>
+    <w:basedOn w:val="DefaultParagraphFont"/>
+    <w:link w:val="Heading3"/>
+    <w:uiPriority w:val="9"/>
+    <w:rsid w:val="0020671B"/>
+    <w:rPr>
+      <w:rFonts w:asciiTheme="majorHAnsi" w:eastAsiaTheme="majorEastAsia" w:hAnsiTheme="majorHAnsi" w:cstheme="majorBidi"/>
+      <w:color w:val="1F4D78" w:themeColor="accent1" w:themeShade="7F"/>
+      <w:sz w:val="24"/>
+      <w:szCs w:val="24"/>
     </w:rPr>
   </w:style>
 </w:styles>

--- a/Dizertatie.docx
+++ b/Dizertatie.docx
@@ -1738,7 +1738,17 @@
           <w:sz w:val="40"/>
           <w:szCs w:val="40"/>
         </w:rPr>
-        <w:t>ONLINE SHOPS</w:t>
+        <w:t xml:space="preserve">ONLINE </w:t>
+      </w:r>
+      <w:r>
+        <w:rPr>
+          <w:rFonts w:ascii="Times New Roman" w:hAnsi="Times New Roman" w:cs="Times New Roman"/>
+          <w:b/>
+          <w:color w:val="auto"/>
+          <w:sz w:val="40"/>
+          <w:szCs w:val="40"/>
+        </w:rPr>
+        <w:t>BUSINESS</w:t>
       </w:r>
     </w:p>
     <w:p>
@@ -2832,11 +2842,1664 @@
           <w:sz w:val="36"/>
           <w:szCs w:val="36"/>
         </w:rPr>
-        <w:t>2.1 Payment methods</w:t>
-      </w:r>
+        <w:t>2.2</w:t>
+      </w:r>
+      <w:r>
+        <w:rPr>
+          <w:rFonts w:ascii="Times New Roman" w:hAnsi="Times New Roman" w:cs="Times New Roman"/>
+          <w:b/>
+          <w:color w:val="000000" w:themeColor="text1"/>
+          <w:sz w:val="36"/>
+          <w:szCs w:val="36"/>
+        </w:rPr>
+        <w:t xml:space="preserve"> Payment methods</w:t>
+      </w:r>
+    </w:p>
+    <w:p/>
+    <w:p>
+      <w:pPr>
+        <w:rPr>
+          <w:rFonts w:ascii="Times New Roman" w:hAnsi="Times New Roman" w:cs="Times New Roman"/>
+          <w:sz w:val="28"/>
+          <w:szCs w:val="28"/>
+        </w:rPr>
+      </w:pPr>
+      <w:r>
+        <w:tab/>
+      </w:r>
+      <w:r>
+        <w:rPr>
+          <w:rFonts w:ascii="Times New Roman" w:hAnsi="Times New Roman" w:cs="Times New Roman"/>
+          <w:sz w:val="28"/>
+          <w:szCs w:val="28"/>
+        </w:rPr>
+        <w:t>A very important aspect of e-commerce is the payment method. Digital business needs digital payments too. There are a lot of digital payment methods but most used are:</w:t>
+      </w:r>
+    </w:p>
+    <w:p>
+      <w:pPr>
+        <w:pStyle w:val="ListParagraph"/>
+        <w:numPr>
+          <w:ilvl w:val="0"/>
+          <w:numId w:val="3"/>
+        </w:numPr>
+        <w:rPr>
+          <w:rFonts w:ascii="Times New Roman" w:hAnsi="Times New Roman" w:cs="Times New Roman"/>
+          <w:sz w:val="28"/>
+          <w:szCs w:val="28"/>
+        </w:rPr>
+      </w:pPr>
+      <w:r>
+        <w:rPr>
+          <w:rFonts w:ascii="Times New Roman" w:hAnsi="Times New Roman" w:cs="Times New Roman"/>
+          <w:sz w:val="28"/>
+          <w:szCs w:val="28"/>
+        </w:rPr>
+        <w:t>Credit Cards</w:t>
+      </w:r>
+    </w:p>
+    <w:p>
+      <w:pPr>
+        <w:pStyle w:val="ListParagraph"/>
+        <w:numPr>
+          <w:ilvl w:val="0"/>
+          <w:numId w:val="3"/>
+        </w:numPr>
+        <w:rPr>
+          <w:rFonts w:ascii="Times New Roman" w:hAnsi="Times New Roman" w:cs="Times New Roman"/>
+          <w:sz w:val="28"/>
+          <w:szCs w:val="28"/>
+        </w:rPr>
+      </w:pPr>
+      <w:r>
+        <w:rPr>
+          <w:rFonts w:ascii="Times New Roman" w:hAnsi="Times New Roman" w:cs="Times New Roman"/>
+          <w:sz w:val="28"/>
+          <w:szCs w:val="28"/>
+        </w:rPr>
+        <w:lastRenderedPageBreak/>
+        <w:t>PayPal</w:t>
+      </w:r>
+    </w:p>
+    <w:p>
+      <w:pPr>
+        <w:pStyle w:val="ListParagraph"/>
+        <w:numPr>
+          <w:ilvl w:val="0"/>
+          <w:numId w:val="3"/>
+        </w:numPr>
+        <w:rPr>
+          <w:rFonts w:ascii="Times New Roman" w:hAnsi="Times New Roman" w:cs="Times New Roman"/>
+          <w:sz w:val="28"/>
+          <w:szCs w:val="28"/>
+        </w:rPr>
+      </w:pPr>
+      <w:r>
+        <w:rPr>
+          <w:rFonts w:ascii="Times New Roman" w:hAnsi="Times New Roman" w:cs="Times New Roman"/>
+          <w:sz w:val="28"/>
+          <w:szCs w:val="28"/>
+        </w:rPr>
+        <w:t>Electronic checks (e-checks)</w:t>
+      </w:r>
+    </w:p>
+    <w:p>
+      <w:pPr>
+        <w:pStyle w:val="ListParagraph"/>
+        <w:numPr>
+          <w:ilvl w:val="0"/>
+          <w:numId w:val="3"/>
+        </w:numPr>
+        <w:rPr>
+          <w:rFonts w:ascii="Times New Roman" w:hAnsi="Times New Roman" w:cs="Times New Roman"/>
+          <w:sz w:val="28"/>
+          <w:szCs w:val="28"/>
+        </w:rPr>
+      </w:pPr>
+      <w:proofErr w:type="spellStart"/>
+      <w:r>
+        <w:rPr>
+          <w:rFonts w:ascii="Times New Roman" w:hAnsi="Times New Roman" w:cs="Times New Roman"/>
+          <w:sz w:val="28"/>
+          <w:szCs w:val="28"/>
+        </w:rPr>
+        <w:t>CyberCash</w:t>
+      </w:r>
+      <w:proofErr w:type="spellEnd"/>
+    </w:p>
+    <w:p>
+      <w:pPr>
+        <w:pStyle w:val="ListParagraph"/>
+        <w:numPr>
+          <w:ilvl w:val="0"/>
+          <w:numId w:val="3"/>
+        </w:numPr>
+        <w:rPr>
+          <w:rFonts w:ascii="Times New Roman" w:hAnsi="Times New Roman" w:cs="Times New Roman"/>
+          <w:sz w:val="28"/>
+          <w:szCs w:val="28"/>
+        </w:rPr>
+      </w:pPr>
+      <w:r>
+        <w:rPr>
+          <w:rFonts w:ascii="Times New Roman" w:hAnsi="Times New Roman" w:cs="Times New Roman"/>
+          <w:sz w:val="28"/>
+          <w:szCs w:val="28"/>
+        </w:rPr>
+        <w:t>E-charge</w:t>
+      </w:r>
+    </w:p>
+    <w:p>
+      <w:pPr>
+        <w:pStyle w:val="ListParagraph"/>
+        <w:numPr>
+          <w:ilvl w:val="0"/>
+          <w:numId w:val="3"/>
+        </w:numPr>
+        <w:rPr>
+          <w:rFonts w:ascii="Times New Roman" w:hAnsi="Times New Roman" w:cs="Times New Roman"/>
+          <w:sz w:val="28"/>
+          <w:szCs w:val="28"/>
+        </w:rPr>
+      </w:pPr>
+      <w:r>
+        <w:rPr>
+          <w:rFonts w:ascii="Times New Roman" w:hAnsi="Times New Roman" w:cs="Times New Roman"/>
+          <w:sz w:val="28"/>
+          <w:szCs w:val="28"/>
+        </w:rPr>
+        <w:t>Gift cards</w:t>
+      </w:r>
+    </w:p>
+    <w:p>
+      <w:pPr>
+        <w:rPr>
+          <w:rFonts w:ascii="Times New Roman" w:hAnsi="Times New Roman" w:cs="Times New Roman"/>
+          <w:sz w:val="28"/>
+          <w:szCs w:val="28"/>
+        </w:rPr>
+      </w:pPr>
+    </w:p>
+    <w:p>
+      <w:pPr>
+        <w:rPr>
+          <w:rFonts w:ascii="Times New Roman" w:hAnsi="Times New Roman" w:cs="Times New Roman"/>
+          <w:sz w:val="28"/>
+          <w:szCs w:val="28"/>
+        </w:rPr>
+      </w:pPr>
+    </w:p>
+    <w:p>
+      <w:pPr>
+        <w:ind w:left="720"/>
+        <w:rPr>
+          <w:rFonts w:ascii="Times New Roman" w:hAnsi="Times New Roman" w:cs="Times New Roman"/>
+          <w:b/>
+          <w:sz w:val="28"/>
+          <w:szCs w:val="28"/>
+        </w:rPr>
+      </w:pPr>
+      <w:r>
+        <w:rPr>
+          <w:rFonts w:ascii="Times New Roman" w:hAnsi="Times New Roman" w:cs="Times New Roman"/>
+          <w:b/>
+          <w:sz w:val="28"/>
+          <w:szCs w:val="28"/>
+        </w:rPr>
+        <w:t>Credit cards</w:t>
+      </w:r>
+    </w:p>
+    <w:p>
+      <w:pPr>
+        <w:ind w:firstLine="720"/>
+        <w:rPr>
+          <w:rFonts w:ascii="Times New Roman" w:hAnsi="Times New Roman" w:cs="Times New Roman"/>
+          <w:sz w:val="28"/>
+          <w:szCs w:val="28"/>
+        </w:rPr>
+      </w:pPr>
+      <w:r>
+        <w:rPr>
+          <w:rFonts w:ascii="Times New Roman" w:hAnsi="Times New Roman" w:cs="Times New Roman"/>
+          <w:sz w:val="28"/>
+          <w:szCs w:val="28"/>
+        </w:rPr>
+        <w:t>The most used digital payment method is using credit cards. The customer needs to fill an online form with details about his credit card. Due to multiple security layers (like 3D Secure), this kind of payments are more secure than few years ago.</w:t>
+      </w:r>
+    </w:p>
+    <w:p>
+      <w:pPr>
+        <w:ind w:firstLine="720"/>
+        <w:rPr>
+          <w:rFonts w:ascii="Times New Roman" w:hAnsi="Times New Roman" w:cs="Times New Roman"/>
+          <w:sz w:val="28"/>
+          <w:szCs w:val="28"/>
+        </w:rPr>
+      </w:pPr>
+    </w:p>
+    <w:p>
+      <w:pPr>
+        <w:ind w:firstLine="720"/>
+        <w:rPr>
+          <w:rFonts w:ascii="Times New Roman" w:hAnsi="Times New Roman" w:cs="Times New Roman"/>
+          <w:b/>
+          <w:sz w:val="28"/>
+          <w:szCs w:val="28"/>
+        </w:rPr>
+      </w:pPr>
+      <w:r>
+        <w:rPr>
+          <w:rFonts w:ascii="Times New Roman" w:hAnsi="Times New Roman" w:cs="Times New Roman"/>
+          <w:b/>
+          <w:sz w:val="28"/>
+          <w:szCs w:val="28"/>
+        </w:rPr>
+        <w:t>PayPal</w:t>
+      </w:r>
+    </w:p>
+    <w:p>
+      <w:pPr>
+        <w:ind w:firstLine="720"/>
+        <w:rPr>
+          <w:rFonts w:ascii="Times New Roman" w:hAnsi="Times New Roman" w:cs="Times New Roman"/>
+          <w:sz w:val="28"/>
+          <w:szCs w:val="28"/>
+        </w:rPr>
+      </w:pPr>
+      <w:r>
+        <w:rPr>
+          <w:rFonts w:ascii="Times New Roman" w:hAnsi="Times New Roman" w:cs="Times New Roman"/>
+          <w:sz w:val="28"/>
+          <w:szCs w:val="28"/>
+        </w:rPr>
+        <w:t>PayPal is a software solution for digital payments</w:t>
+      </w:r>
+      <w:r>
+        <w:rPr>
+          <w:rFonts w:ascii="Times New Roman" w:hAnsi="Times New Roman" w:cs="Times New Roman"/>
+          <w:sz w:val="28"/>
+          <w:szCs w:val="28"/>
+        </w:rPr>
+        <w:t xml:space="preserve">. Both, seller and customer, needs to have a </w:t>
+      </w:r>
+      <w:proofErr w:type="spellStart"/>
+      <w:r>
+        <w:rPr>
+          <w:rFonts w:ascii="Times New Roman" w:hAnsi="Times New Roman" w:cs="Times New Roman"/>
+          <w:sz w:val="28"/>
+          <w:szCs w:val="28"/>
+        </w:rPr>
+        <w:t>paypal</w:t>
+      </w:r>
+      <w:proofErr w:type="spellEnd"/>
+      <w:r>
+        <w:rPr>
+          <w:rFonts w:ascii="Times New Roman" w:hAnsi="Times New Roman" w:cs="Times New Roman"/>
+          <w:sz w:val="28"/>
+          <w:szCs w:val="28"/>
+        </w:rPr>
+        <w:t xml:space="preserve"> account. There are multiple types of </w:t>
+      </w:r>
+      <w:proofErr w:type="spellStart"/>
+      <w:r>
+        <w:rPr>
+          <w:rFonts w:ascii="Times New Roman" w:hAnsi="Times New Roman" w:cs="Times New Roman"/>
+          <w:sz w:val="28"/>
+          <w:szCs w:val="28"/>
+        </w:rPr>
+        <w:t>paypal</w:t>
+      </w:r>
+      <w:proofErr w:type="spellEnd"/>
+      <w:r>
+        <w:rPr>
+          <w:rFonts w:ascii="Times New Roman" w:hAnsi="Times New Roman" w:cs="Times New Roman"/>
+          <w:sz w:val="28"/>
+          <w:szCs w:val="28"/>
+        </w:rPr>
+        <w:t xml:space="preserve"> accounts. It acts like a gateway between customer’s card or bank account and sellers account. For example, the customer can link its credit card with his </w:t>
+      </w:r>
+      <w:proofErr w:type="spellStart"/>
+      <w:r>
+        <w:rPr>
+          <w:rFonts w:ascii="Times New Roman" w:hAnsi="Times New Roman" w:cs="Times New Roman"/>
+          <w:sz w:val="28"/>
+          <w:szCs w:val="28"/>
+        </w:rPr>
+        <w:t>paypal</w:t>
+      </w:r>
+      <w:proofErr w:type="spellEnd"/>
+      <w:r>
+        <w:rPr>
+          <w:rFonts w:ascii="Times New Roman" w:hAnsi="Times New Roman" w:cs="Times New Roman"/>
+          <w:sz w:val="28"/>
+          <w:szCs w:val="28"/>
+        </w:rPr>
+        <w:t xml:space="preserve"> account. When he will make a transaction with his </w:t>
+      </w:r>
+      <w:proofErr w:type="spellStart"/>
+      <w:r>
+        <w:rPr>
+          <w:rFonts w:ascii="Times New Roman" w:hAnsi="Times New Roman" w:cs="Times New Roman"/>
+          <w:sz w:val="28"/>
+          <w:szCs w:val="28"/>
+        </w:rPr>
+        <w:t>paypal</w:t>
+      </w:r>
+      <w:proofErr w:type="spellEnd"/>
+      <w:r>
+        <w:rPr>
+          <w:rFonts w:ascii="Times New Roman" w:hAnsi="Times New Roman" w:cs="Times New Roman"/>
+          <w:sz w:val="28"/>
+          <w:szCs w:val="28"/>
+        </w:rPr>
+        <w:t xml:space="preserve"> account, the </w:t>
+      </w:r>
+      <w:proofErr w:type="spellStart"/>
+      <w:r>
+        <w:rPr>
+          <w:rFonts w:ascii="Times New Roman" w:hAnsi="Times New Roman" w:cs="Times New Roman"/>
+          <w:sz w:val="28"/>
+          <w:szCs w:val="28"/>
+        </w:rPr>
+        <w:t>paypal</w:t>
+      </w:r>
+      <w:proofErr w:type="spellEnd"/>
+      <w:r>
+        <w:rPr>
+          <w:rFonts w:ascii="Times New Roman" w:hAnsi="Times New Roman" w:cs="Times New Roman"/>
+          <w:sz w:val="28"/>
+          <w:szCs w:val="28"/>
+        </w:rPr>
+        <w:t xml:space="preserve"> service will make a transaction between the card and its service and then will transfer the funds from customers account to sellers account. This practice is very useful because </w:t>
+      </w:r>
+      <w:proofErr w:type="spellStart"/>
+      <w:r>
+        <w:rPr>
+          <w:rFonts w:ascii="Times New Roman" w:hAnsi="Times New Roman" w:cs="Times New Roman"/>
+          <w:sz w:val="28"/>
+          <w:szCs w:val="28"/>
+        </w:rPr>
+        <w:t>paypal</w:t>
+      </w:r>
+      <w:proofErr w:type="spellEnd"/>
+      <w:r>
+        <w:rPr>
+          <w:rFonts w:ascii="Times New Roman" w:hAnsi="Times New Roman" w:cs="Times New Roman"/>
+          <w:sz w:val="28"/>
+          <w:szCs w:val="28"/>
+        </w:rPr>
+        <w:t xml:space="preserve"> is a secure layer for your transactions.</w:t>
+      </w:r>
+    </w:p>
+    <w:p>
+      <w:pPr>
+        <w:ind w:firstLine="720"/>
+        <w:rPr>
+          <w:rFonts w:ascii="Times New Roman" w:hAnsi="Times New Roman" w:cs="Times New Roman"/>
+          <w:sz w:val="28"/>
+          <w:szCs w:val="28"/>
+        </w:rPr>
+      </w:pPr>
+    </w:p>
+    <w:p>
+      <w:pPr>
+        <w:ind w:firstLine="720"/>
+        <w:rPr>
+          <w:rFonts w:ascii="Times New Roman" w:hAnsi="Times New Roman" w:cs="Times New Roman"/>
+          <w:b/>
+          <w:sz w:val="28"/>
+          <w:szCs w:val="28"/>
+        </w:rPr>
+      </w:pPr>
+      <w:r>
+        <w:rPr>
+          <w:rFonts w:ascii="Times New Roman" w:hAnsi="Times New Roman" w:cs="Times New Roman"/>
+          <w:b/>
+          <w:sz w:val="28"/>
+          <w:szCs w:val="28"/>
+        </w:rPr>
+        <w:t>E-checks</w:t>
+      </w:r>
+    </w:p>
+    <w:p>
+      <w:pPr>
+        <w:ind w:firstLine="720"/>
+        <w:rPr>
+          <w:rFonts w:ascii="Times New Roman" w:hAnsi="Times New Roman" w:cs="Times New Roman"/>
+          <w:sz w:val="28"/>
+          <w:szCs w:val="28"/>
+        </w:rPr>
+      </w:pPr>
+      <w:r>
+        <w:rPr>
+          <w:rFonts w:ascii="Times New Roman" w:hAnsi="Times New Roman" w:cs="Times New Roman"/>
+          <w:sz w:val="28"/>
+          <w:szCs w:val="28"/>
+        </w:rPr>
+        <w:t>E-checks represents a very used payment method in electronic business. The online shop will give the customer the possibility to fill a form, his data will be send to the seller who will print them on a regular check.</w:t>
+      </w:r>
+    </w:p>
+    <w:p>
+      <w:pPr>
+        <w:ind w:firstLine="720"/>
+        <w:rPr>
+          <w:rFonts w:ascii="Times New Roman" w:hAnsi="Times New Roman" w:cs="Times New Roman"/>
+          <w:sz w:val="28"/>
+          <w:szCs w:val="28"/>
+        </w:rPr>
+      </w:pPr>
+      <w:r>
+        <w:rPr>
+          <w:rFonts w:ascii="Times New Roman" w:hAnsi="Times New Roman" w:cs="Times New Roman"/>
+          <w:sz w:val="28"/>
+          <w:szCs w:val="28"/>
+        </w:rPr>
+        <w:t xml:space="preserve">A group of banks has created a model of electronic check which is very close to classic checks. The payer use a processor to generate and sign </w:t>
+      </w:r>
+      <w:r>
+        <w:rPr>
+          <w:rFonts w:ascii="Times New Roman" w:hAnsi="Times New Roman" w:cs="Times New Roman"/>
+          <w:sz w:val="28"/>
+          <w:szCs w:val="28"/>
+        </w:rPr>
+        <w:t xml:space="preserve">a digital check which will be sent through email or web. After the check is filled it will be sent to the </w:t>
+      </w:r>
+      <w:proofErr w:type="gramStart"/>
+      <w:r>
+        <w:rPr>
+          <w:rFonts w:ascii="Times New Roman" w:hAnsi="Times New Roman" w:cs="Times New Roman"/>
+          <w:sz w:val="28"/>
+          <w:szCs w:val="28"/>
+        </w:rPr>
+        <w:t>customers</w:t>
+      </w:r>
+      <w:proofErr w:type="gramEnd"/>
+      <w:r>
+        <w:rPr>
+          <w:rFonts w:ascii="Times New Roman" w:hAnsi="Times New Roman" w:cs="Times New Roman"/>
+          <w:sz w:val="28"/>
+          <w:szCs w:val="28"/>
+        </w:rPr>
+        <w:t xml:space="preserve"> bank which will make the transaction after the verification of the digital signature.</w:t>
+      </w:r>
+    </w:p>
+    <w:p>
+      <w:pPr>
+        <w:ind w:firstLine="720"/>
+        <w:rPr>
+          <w:rFonts w:ascii="Times New Roman" w:hAnsi="Times New Roman" w:cs="Times New Roman"/>
+          <w:sz w:val="28"/>
+          <w:szCs w:val="28"/>
+        </w:rPr>
+      </w:pPr>
+    </w:p>
+    <w:p>
+      <w:pPr>
+        <w:ind w:firstLine="720"/>
+        <w:rPr>
+          <w:rFonts w:ascii="Times New Roman" w:hAnsi="Times New Roman" w:cs="Times New Roman"/>
+          <w:b/>
+          <w:sz w:val="28"/>
+          <w:szCs w:val="28"/>
+        </w:rPr>
+      </w:pPr>
+      <w:proofErr w:type="spellStart"/>
+      <w:r>
+        <w:rPr>
+          <w:rFonts w:ascii="Times New Roman" w:hAnsi="Times New Roman" w:cs="Times New Roman"/>
+          <w:b/>
+          <w:sz w:val="28"/>
+          <w:szCs w:val="28"/>
+        </w:rPr>
+        <w:lastRenderedPageBreak/>
+        <w:t>CyberCash</w:t>
+      </w:r>
+      <w:proofErr w:type="spellEnd"/>
+    </w:p>
+    <w:p>
+      <w:pPr>
+        <w:ind w:firstLine="720"/>
+        <w:rPr>
+          <w:rFonts w:ascii="Times New Roman" w:hAnsi="Times New Roman" w:cs="Times New Roman"/>
+          <w:sz w:val="28"/>
+          <w:szCs w:val="28"/>
+        </w:rPr>
+      </w:pPr>
+      <w:r>
+        <w:rPr>
+          <w:rFonts w:ascii="Times New Roman" w:hAnsi="Times New Roman" w:cs="Times New Roman"/>
+          <w:sz w:val="28"/>
+          <w:szCs w:val="28"/>
+        </w:rPr>
+        <w:t xml:space="preserve">This is a method where the customer needs to have installed a software that simulates a wallet, encrypt the messages and store the transactions. This software let the customer to use more payment methods: digital money, credit card or checks. When the software is installed, a public key and a private key are generated. The public key is sent to </w:t>
+      </w:r>
+      <w:proofErr w:type="spellStart"/>
+      <w:r>
+        <w:rPr>
+          <w:rFonts w:ascii="Times New Roman" w:hAnsi="Times New Roman" w:cs="Times New Roman"/>
+          <w:sz w:val="28"/>
+          <w:szCs w:val="28"/>
+        </w:rPr>
+        <w:t>CyberCash</w:t>
+      </w:r>
+      <w:proofErr w:type="spellEnd"/>
+      <w:r>
+        <w:rPr>
+          <w:rFonts w:ascii="Times New Roman" w:hAnsi="Times New Roman" w:cs="Times New Roman"/>
+          <w:sz w:val="28"/>
+          <w:szCs w:val="28"/>
+        </w:rPr>
+        <w:t xml:space="preserve"> which save it in a database next to all public keys generated by sellers and customers. The seller uses a similar software. The customer and the seller must exchange keys in order to know which key will be used to encrypt the messages.</w:t>
+      </w:r>
+    </w:p>
+    <w:p>
+      <w:pPr>
+        <w:ind w:firstLine="720"/>
+        <w:rPr>
+          <w:rFonts w:ascii="Times New Roman" w:hAnsi="Times New Roman" w:cs="Times New Roman"/>
+          <w:sz w:val="28"/>
+          <w:szCs w:val="28"/>
+        </w:rPr>
+      </w:pPr>
+    </w:p>
+    <w:p>
+      <w:pPr>
+        <w:ind w:firstLine="720"/>
+        <w:rPr>
+          <w:rFonts w:ascii="Times New Roman" w:hAnsi="Times New Roman" w:cs="Times New Roman"/>
+          <w:b/>
+          <w:sz w:val="28"/>
+          <w:szCs w:val="28"/>
+        </w:rPr>
+      </w:pPr>
+      <w:r>
+        <w:rPr>
+          <w:rFonts w:ascii="Times New Roman" w:hAnsi="Times New Roman" w:cs="Times New Roman"/>
+          <w:b/>
+          <w:sz w:val="28"/>
+          <w:szCs w:val="28"/>
+        </w:rPr>
+        <w:t>Gift cards</w:t>
+      </w:r>
+    </w:p>
+    <w:p>
+      <w:pPr>
+        <w:ind w:firstLine="720"/>
+        <w:rPr>
+          <w:rFonts w:ascii="Times New Roman" w:hAnsi="Times New Roman" w:cs="Times New Roman"/>
+          <w:sz w:val="28"/>
+          <w:szCs w:val="28"/>
+        </w:rPr>
+      </w:pPr>
+      <w:r>
+        <w:rPr>
+          <w:rFonts w:ascii="Times New Roman" w:hAnsi="Times New Roman" w:cs="Times New Roman"/>
+          <w:sz w:val="28"/>
+          <w:szCs w:val="28"/>
+        </w:rPr>
+        <w:t>Using different payment methods, a person can buy a gift card that has an exact value. The gift card can be sent to another person (as a gift) and can be used to buy products or services representing the value of that gift card.</w:t>
+      </w:r>
+    </w:p>
+    <w:p>
+      <w:pPr>
+        <w:ind w:firstLine="720"/>
+        <w:rPr>
+          <w:rFonts w:ascii="Times New Roman" w:hAnsi="Times New Roman" w:cs="Times New Roman"/>
+          <w:sz w:val="28"/>
+          <w:szCs w:val="28"/>
+        </w:rPr>
+      </w:pPr>
+    </w:p>
+    <w:p>
+      <w:pPr>
+        <w:pStyle w:val="Heading2"/>
+        <w:ind w:firstLine="720"/>
+        <w:rPr>
+          <w:rFonts w:ascii="Times New Roman" w:hAnsi="Times New Roman" w:cs="Times New Roman"/>
+          <w:color w:val="000000" w:themeColor="text1"/>
+          <w:sz w:val="36"/>
+          <w:szCs w:val="36"/>
+        </w:rPr>
+      </w:pPr>
+      <w:r>
+        <w:rPr>
+          <w:rFonts w:ascii="Times New Roman" w:hAnsi="Times New Roman" w:cs="Times New Roman"/>
+          <w:color w:val="000000" w:themeColor="text1"/>
+          <w:sz w:val="36"/>
+          <w:szCs w:val="36"/>
+        </w:rPr>
+        <w:t>2.3 Online frauds</w:t>
+      </w:r>
+    </w:p>
+    <w:p/>
+    <w:p>
+      <w:pPr>
+        <w:rPr>
+          <w:rFonts w:ascii="Times New Roman" w:hAnsi="Times New Roman" w:cs="Times New Roman"/>
+          <w:sz w:val="28"/>
+          <w:szCs w:val="28"/>
+        </w:rPr>
+      </w:pPr>
+      <w:r>
+        <w:tab/>
+      </w:r>
+      <w:r>
+        <w:rPr>
+          <w:rFonts w:ascii="Times New Roman" w:hAnsi="Times New Roman" w:cs="Times New Roman"/>
+          <w:sz w:val="28"/>
+          <w:szCs w:val="28"/>
+        </w:rPr>
+        <w:t>Because a lot of money is made online it’s no wonder that there are multiple kind of frauds. A few of them are:</w:t>
+      </w:r>
+    </w:p>
+    <w:p>
+      <w:pPr>
+        <w:pStyle w:val="ListParagraph"/>
+        <w:numPr>
+          <w:ilvl w:val="0"/>
+          <w:numId w:val="7"/>
+        </w:numPr>
+        <w:rPr>
+          <w:rFonts w:ascii="Times New Roman" w:hAnsi="Times New Roman" w:cs="Times New Roman"/>
+          <w:sz w:val="28"/>
+          <w:szCs w:val="28"/>
+        </w:rPr>
+      </w:pPr>
+      <w:r>
+        <w:rPr>
+          <w:rFonts w:ascii="Times New Roman" w:hAnsi="Times New Roman" w:cs="Times New Roman"/>
+          <w:sz w:val="28"/>
+          <w:szCs w:val="28"/>
+        </w:rPr>
+        <w:t>Online job offer – Some people pretend that they can make you rich without working had. They lie you with simple tasks like manual activities or writing texts. But for this tasks they want you to buy first some books or materials that can train you for your “future” tasks. Or maybe to pay an admission fee.</w:t>
+      </w:r>
+    </w:p>
+    <w:p>
+      <w:pPr>
+        <w:pStyle w:val="ListParagraph"/>
+        <w:numPr>
+          <w:ilvl w:val="0"/>
+          <w:numId w:val="7"/>
+        </w:numPr>
+        <w:rPr>
+          <w:rFonts w:ascii="Times New Roman" w:hAnsi="Times New Roman" w:cs="Times New Roman"/>
+          <w:sz w:val="28"/>
+          <w:szCs w:val="28"/>
+        </w:rPr>
+      </w:pPr>
+      <w:proofErr w:type="spellStart"/>
+      <w:r>
+        <w:rPr>
+          <w:rFonts w:ascii="Times New Roman" w:hAnsi="Times New Roman" w:cs="Times New Roman"/>
+          <w:sz w:val="28"/>
+          <w:szCs w:val="28"/>
+        </w:rPr>
+        <w:t>Multi Level</w:t>
+      </w:r>
+      <w:proofErr w:type="spellEnd"/>
+      <w:r>
+        <w:rPr>
+          <w:rFonts w:ascii="Times New Roman" w:hAnsi="Times New Roman" w:cs="Times New Roman"/>
+          <w:sz w:val="28"/>
+          <w:szCs w:val="28"/>
+        </w:rPr>
+        <w:t xml:space="preserve"> Marketing plans – the customer needs to bring new members to the “business” in order to grow up the business and increase the visitors.</w:t>
+      </w:r>
+    </w:p>
+    <w:p>
+      <w:pPr>
+        <w:pStyle w:val="ListParagraph"/>
+        <w:numPr>
+          <w:ilvl w:val="0"/>
+          <w:numId w:val="7"/>
+        </w:numPr>
+        <w:rPr>
+          <w:rFonts w:ascii="Times New Roman" w:hAnsi="Times New Roman" w:cs="Times New Roman"/>
+          <w:sz w:val="28"/>
+          <w:szCs w:val="28"/>
+        </w:rPr>
+      </w:pPr>
+      <w:r>
+        <w:rPr>
+          <w:rFonts w:ascii="Times New Roman" w:hAnsi="Times New Roman" w:cs="Times New Roman"/>
+          <w:sz w:val="28"/>
+          <w:szCs w:val="28"/>
+        </w:rPr>
+        <w:t>Pyramidal schemes – This kind of thing is known online and offline. The earnings are received form another recruited members.</w:t>
+      </w:r>
+    </w:p>
+    <w:p>
+      <w:pPr>
+        <w:pStyle w:val="ListParagraph"/>
+        <w:numPr>
+          <w:ilvl w:val="0"/>
+          <w:numId w:val="7"/>
+        </w:numPr>
+        <w:rPr>
+          <w:rFonts w:ascii="Times New Roman" w:hAnsi="Times New Roman" w:cs="Times New Roman"/>
+          <w:sz w:val="28"/>
+          <w:szCs w:val="28"/>
+        </w:rPr>
+      </w:pPr>
+      <w:r>
+        <w:rPr>
+          <w:rFonts w:ascii="Times New Roman" w:hAnsi="Times New Roman" w:cs="Times New Roman"/>
+          <w:sz w:val="28"/>
+          <w:szCs w:val="28"/>
+        </w:rPr>
+        <w:t xml:space="preserve">Copyright frauds – A scam website will pretend that it will host a contest of content. The victims are lied that the contest will </w:t>
+      </w:r>
+      <w:r>
+        <w:rPr>
+          <w:rFonts w:ascii="Times New Roman" w:hAnsi="Times New Roman" w:cs="Times New Roman"/>
+          <w:sz w:val="28"/>
+          <w:szCs w:val="28"/>
+        </w:rPr>
+        <w:t xml:space="preserve">have generous prizes but at </w:t>
+      </w:r>
+      <w:proofErr w:type="gramStart"/>
+      <w:r>
+        <w:rPr>
+          <w:rFonts w:ascii="Times New Roman" w:hAnsi="Times New Roman" w:cs="Times New Roman"/>
+          <w:sz w:val="28"/>
+          <w:szCs w:val="28"/>
+        </w:rPr>
+        <w:t>the and</w:t>
+      </w:r>
+      <w:proofErr w:type="gramEnd"/>
+      <w:r>
+        <w:rPr>
+          <w:rFonts w:ascii="Times New Roman" w:hAnsi="Times New Roman" w:cs="Times New Roman"/>
+          <w:sz w:val="28"/>
+          <w:szCs w:val="28"/>
+        </w:rPr>
+        <w:t xml:space="preserve"> all the content will be stolen by the hosts and considered their personal work.</w:t>
+      </w:r>
+    </w:p>
+    <w:p>
+      <w:pPr>
+        <w:pStyle w:val="ListParagraph"/>
+        <w:numPr>
+          <w:ilvl w:val="0"/>
+          <w:numId w:val="7"/>
+        </w:numPr>
+        <w:rPr>
+          <w:rFonts w:ascii="Times New Roman" w:hAnsi="Times New Roman" w:cs="Times New Roman"/>
+          <w:sz w:val="28"/>
+          <w:szCs w:val="28"/>
+        </w:rPr>
+      </w:pPr>
+      <w:r>
+        <w:rPr>
+          <w:rFonts w:ascii="Times New Roman" w:hAnsi="Times New Roman" w:cs="Times New Roman"/>
+          <w:sz w:val="28"/>
+          <w:szCs w:val="28"/>
+        </w:rPr>
+        <w:t xml:space="preserve">Imaginary acquisition – The users is announced via email that he will received something he ordered some time ago. </w:t>
+      </w:r>
+    </w:p>
+    <w:p>
+      <w:pPr>
+        <w:pStyle w:val="ListParagraph"/>
+        <w:numPr>
+          <w:ilvl w:val="0"/>
+          <w:numId w:val="7"/>
+        </w:numPr>
+        <w:rPr>
+          <w:rFonts w:ascii="Times New Roman" w:hAnsi="Times New Roman" w:cs="Times New Roman"/>
+          <w:sz w:val="28"/>
+          <w:szCs w:val="28"/>
+        </w:rPr>
+      </w:pPr>
+      <w:r>
+        <w:rPr>
+          <w:rFonts w:ascii="Times New Roman" w:hAnsi="Times New Roman" w:cs="Times New Roman"/>
+          <w:sz w:val="28"/>
+          <w:szCs w:val="28"/>
+        </w:rPr>
+        <w:lastRenderedPageBreak/>
+        <w:t>Fake pages – Some pages request users details (like credit card information) in order to do something. Some of them are just copying the visual style of some serious websites and users are easily fooled.</w:t>
+      </w:r>
+    </w:p>
+    <w:p>
+      <w:pPr>
+        <w:ind w:left="720"/>
+        <w:rPr>
+          <w:rFonts w:ascii="Times New Roman" w:hAnsi="Times New Roman" w:cs="Times New Roman"/>
+          <w:sz w:val="28"/>
+          <w:szCs w:val="28"/>
+        </w:rPr>
+      </w:pPr>
+    </w:p>
+    <w:p>
+      <w:pPr>
+        <w:pStyle w:val="Heading2"/>
+        <w:ind w:left="720"/>
+        <w:rPr>
+          <w:rFonts w:ascii="Times New Roman" w:hAnsi="Times New Roman" w:cs="Times New Roman"/>
+          <w:b/>
+          <w:color w:val="000000" w:themeColor="text1"/>
+          <w:sz w:val="36"/>
+          <w:szCs w:val="36"/>
+        </w:rPr>
+      </w:pPr>
+      <w:r>
+        <w:rPr>
+          <w:rFonts w:ascii="Times New Roman" w:hAnsi="Times New Roman" w:cs="Times New Roman"/>
+          <w:b/>
+          <w:color w:val="000000" w:themeColor="text1"/>
+          <w:sz w:val="36"/>
+          <w:szCs w:val="36"/>
+        </w:rPr>
+        <w:t xml:space="preserve">2.4 Advantages of </w:t>
+      </w:r>
+      <w:r>
+        <w:rPr>
+          <w:rFonts w:ascii="Times New Roman" w:hAnsi="Times New Roman" w:cs="Times New Roman"/>
+          <w:b/>
+          <w:color w:val="000000" w:themeColor="text1"/>
+          <w:sz w:val="36"/>
+          <w:szCs w:val="36"/>
+        </w:rPr>
+        <w:t>e-commerce</w:t>
+      </w:r>
+    </w:p>
+    <w:p/>
+    <w:p>
+      <w:pPr>
+        <w:rPr>
+          <w:rFonts w:ascii="Times New Roman" w:hAnsi="Times New Roman" w:cs="Times New Roman"/>
+          <w:sz w:val="28"/>
+          <w:szCs w:val="28"/>
+        </w:rPr>
+      </w:pPr>
+      <w:r>
+        <w:tab/>
+      </w:r>
+      <w:r>
+        <w:rPr>
+          <w:rFonts w:ascii="Times New Roman" w:hAnsi="Times New Roman" w:cs="Times New Roman"/>
+          <w:sz w:val="28"/>
+          <w:szCs w:val="28"/>
+        </w:rPr>
+        <w:t>Online business have advantages for both sides: sellers and customers.</w:t>
+      </w:r>
+    </w:p>
+    <w:p>
+      <w:pPr>
+        <w:rPr>
+          <w:rFonts w:ascii="Times New Roman" w:hAnsi="Times New Roman" w:cs="Times New Roman"/>
+          <w:sz w:val="28"/>
+          <w:szCs w:val="28"/>
+        </w:rPr>
+      </w:pPr>
+      <w:r>
+        <w:rPr>
+          <w:rFonts w:ascii="Times New Roman" w:hAnsi="Times New Roman" w:cs="Times New Roman"/>
+          <w:sz w:val="28"/>
+          <w:szCs w:val="28"/>
+        </w:rPr>
+        <w:tab/>
+      </w:r>
+      <w:r>
+        <w:rPr>
+          <w:rFonts w:ascii="Times New Roman" w:hAnsi="Times New Roman" w:cs="Times New Roman"/>
+          <w:b/>
+          <w:sz w:val="28"/>
+          <w:szCs w:val="28"/>
+        </w:rPr>
+        <w:t>For sellers</w:t>
+      </w:r>
+      <w:r>
+        <w:rPr>
+          <w:rFonts w:ascii="Times New Roman" w:hAnsi="Times New Roman" w:cs="Times New Roman"/>
+          <w:sz w:val="28"/>
+          <w:szCs w:val="28"/>
+        </w:rPr>
+        <w:t>:</w:t>
+      </w:r>
+    </w:p>
+    <w:p>
+      <w:pPr>
+        <w:pStyle w:val="ListParagraph"/>
+        <w:numPr>
+          <w:ilvl w:val="0"/>
+          <w:numId w:val="8"/>
+        </w:numPr>
+        <w:rPr>
+          <w:rFonts w:ascii="Times New Roman" w:hAnsi="Times New Roman" w:cs="Times New Roman"/>
+          <w:sz w:val="28"/>
+          <w:szCs w:val="28"/>
+        </w:rPr>
+      </w:pPr>
+      <w:r>
+        <w:rPr>
+          <w:rFonts w:ascii="Times New Roman" w:hAnsi="Times New Roman" w:cs="Times New Roman"/>
+          <w:sz w:val="28"/>
+          <w:szCs w:val="28"/>
+        </w:rPr>
+        <w:t>Almost any kind of product can be sold on internet.</w:t>
+      </w:r>
+    </w:p>
+    <w:p>
+      <w:pPr>
+        <w:pStyle w:val="ListParagraph"/>
+        <w:numPr>
+          <w:ilvl w:val="0"/>
+          <w:numId w:val="8"/>
+        </w:numPr>
+        <w:rPr>
+          <w:rFonts w:ascii="Times New Roman" w:hAnsi="Times New Roman" w:cs="Times New Roman"/>
+          <w:sz w:val="28"/>
+          <w:szCs w:val="28"/>
+        </w:rPr>
+      </w:pPr>
+      <w:r>
+        <w:rPr>
+          <w:rFonts w:ascii="Times New Roman" w:hAnsi="Times New Roman" w:cs="Times New Roman"/>
+          <w:sz w:val="28"/>
+          <w:szCs w:val="28"/>
+        </w:rPr>
+        <w:t>It’s fast and cheap way to inform and promote your offers.</w:t>
+      </w:r>
+    </w:p>
+    <w:p>
+      <w:pPr>
+        <w:pStyle w:val="ListParagraph"/>
+        <w:numPr>
+          <w:ilvl w:val="0"/>
+          <w:numId w:val="8"/>
+        </w:numPr>
+        <w:rPr>
+          <w:rFonts w:ascii="Times New Roman" w:hAnsi="Times New Roman" w:cs="Times New Roman"/>
+          <w:sz w:val="28"/>
+          <w:szCs w:val="28"/>
+        </w:rPr>
+      </w:pPr>
+      <w:r>
+        <w:rPr>
+          <w:rFonts w:ascii="Times New Roman" w:hAnsi="Times New Roman" w:cs="Times New Roman"/>
+          <w:sz w:val="28"/>
+          <w:szCs w:val="28"/>
+        </w:rPr>
+        <w:t>An online shop does not require as much money on start like a traditional one.</w:t>
+      </w:r>
+    </w:p>
+    <w:p>
+      <w:pPr>
+        <w:pStyle w:val="ListParagraph"/>
+        <w:numPr>
+          <w:ilvl w:val="0"/>
+          <w:numId w:val="8"/>
+        </w:numPr>
+        <w:rPr>
+          <w:rFonts w:ascii="Times New Roman" w:hAnsi="Times New Roman" w:cs="Times New Roman"/>
+          <w:sz w:val="28"/>
+          <w:szCs w:val="28"/>
+        </w:rPr>
+      </w:pPr>
+      <w:r>
+        <w:rPr>
+          <w:rFonts w:ascii="Times New Roman" w:hAnsi="Times New Roman" w:cs="Times New Roman"/>
+          <w:sz w:val="28"/>
+          <w:szCs w:val="28"/>
+        </w:rPr>
+        <w:t>It eliminates some physical communication restrictions between partners.</w:t>
+      </w:r>
+    </w:p>
+    <w:p>
+      <w:pPr>
+        <w:pStyle w:val="ListParagraph"/>
+        <w:numPr>
+          <w:ilvl w:val="0"/>
+          <w:numId w:val="8"/>
+        </w:numPr>
+        <w:rPr>
+          <w:rFonts w:ascii="Times New Roman" w:hAnsi="Times New Roman" w:cs="Times New Roman"/>
+          <w:sz w:val="28"/>
+          <w:szCs w:val="28"/>
+        </w:rPr>
+      </w:pPr>
+      <w:r>
+        <w:rPr>
+          <w:rFonts w:ascii="Times New Roman" w:hAnsi="Times New Roman" w:cs="Times New Roman"/>
+          <w:sz w:val="28"/>
+          <w:szCs w:val="28"/>
+        </w:rPr>
+        <w:t>Costs are reduced by reducing the time needed for supply.</w:t>
+      </w:r>
+    </w:p>
+    <w:p>
+      <w:pPr>
+        <w:pStyle w:val="ListParagraph"/>
+        <w:numPr>
+          <w:ilvl w:val="0"/>
+          <w:numId w:val="8"/>
+        </w:numPr>
+        <w:rPr>
+          <w:rFonts w:ascii="Times New Roman" w:hAnsi="Times New Roman" w:cs="Times New Roman"/>
+          <w:sz w:val="28"/>
+          <w:szCs w:val="28"/>
+        </w:rPr>
+      </w:pPr>
+      <w:r>
+        <w:rPr>
+          <w:rFonts w:ascii="Times New Roman" w:hAnsi="Times New Roman" w:cs="Times New Roman"/>
+          <w:sz w:val="28"/>
+          <w:szCs w:val="28"/>
+        </w:rPr>
+        <w:t>Administrative costs are reduced by efficiency on economical processes for finding new suppliers and payment.</w:t>
+      </w:r>
+    </w:p>
+    <w:p>
+      <w:pPr>
+        <w:pStyle w:val="ListParagraph"/>
+        <w:numPr>
+          <w:ilvl w:val="0"/>
+          <w:numId w:val="8"/>
+        </w:numPr>
+        <w:rPr>
+          <w:rFonts w:ascii="Times New Roman" w:hAnsi="Times New Roman" w:cs="Times New Roman"/>
+          <w:sz w:val="28"/>
+          <w:szCs w:val="28"/>
+        </w:rPr>
+      </w:pPr>
+      <w:r>
+        <w:rPr>
+          <w:rFonts w:ascii="Times New Roman" w:hAnsi="Times New Roman" w:cs="Times New Roman"/>
+          <w:sz w:val="28"/>
+          <w:szCs w:val="28"/>
+        </w:rPr>
+        <w:t>A better data storage about clients and market.</w:t>
+      </w:r>
+    </w:p>
+    <w:p>
+      <w:pPr>
+        <w:pStyle w:val="ListParagraph"/>
+        <w:numPr>
+          <w:ilvl w:val="0"/>
+          <w:numId w:val="8"/>
+        </w:numPr>
+        <w:rPr>
+          <w:rFonts w:ascii="Times New Roman" w:hAnsi="Times New Roman" w:cs="Times New Roman"/>
+          <w:sz w:val="28"/>
+          <w:szCs w:val="28"/>
+        </w:rPr>
+      </w:pPr>
+      <w:r>
+        <w:rPr>
+          <w:rFonts w:ascii="Times New Roman" w:hAnsi="Times New Roman" w:cs="Times New Roman"/>
+          <w:sz w:val="28"/>
+          <w:szCs w:val="28"/>
+        </w:rPr>
+        <w:t>Fast feedback response from clients regarding services and products, statistics of searches, periods and trends.</w:t>
+      </w:r>
+    </w:p>
+    <w:p>
+      <w:pPr>
+        <w:pStyle w:val="ListParagraph"/>
+        <w:numPr>
+          <w:ilvl w:val="0"/>
+          <w:numId w:val="8"/>
+        </w:numPr>
+        <w:rPr>
+          <w:rFonts w:ascii="Times New Roman" w:hAnsi="Times New Roman" w:cs="Times New Roman"/>
+          <w:sz w:val="28"/>
+          <w:szCs w:val="28"/>
+        </w:rPr>
+      </w:pPr>
+      <w:r>
+        <w:rPr>
+          <w:rFonts w:ascii="Times New Roman" w:hAnsi="Times New Roman" w:cs="Times New Roman"/>
+          <w:sz w:val="28"/>
+          <w:szCs w:val="28"/>
+        </w:rPr>
+        <w:t>Reduced costs of redesigning.</w:t>
+      </w:r>
+    </w:p>
+    <w:p>
+      <w:pPr>
+        <w:pStyle w:val="ListParagraph"/>
+        <w:numPr>
+          <w:ilvl w:val="0"/>
+          <w:numId w:val="8"/>
+        </w:numPr>
+        <w:rPr>
+          <w:rFonts w:ascii="Times New Roman" w:hAnsi="Times New Roman" w:cs="Times New Roman"/>
+          <w:sz w:val="28"/>
+          <w:szCs w:val="28"/>
+        </w:rPr>
+      </w:pPr>
+      <w:r>
+        <w:rPr>
+          <w:rFonts w:ascii="Times New Roman" w:hAnsi="Times New Roman" w:cs="Times New Roman"/>
+          <w:sz w:val="28"/>
+          <w:szCs w:val="28"/>
+        </w:rPr>
+        <w:t>Much cheaper advertising.</w:t>
+      </w:r>
+    </w:p>
+    <w:p>
+      <w:pPr>
+        <w:pStyle w:val="ListParagraph"/>
+        <w:ind w:left="1930"/>
+        <w:rPr>
+          <w:rFonts w:ascii="Times New Roman" w:hAnsi="Times New Roman" w:cs="Times New Roman"/>
+          <w:sz w:val="28"/>
+          <w:szCs w:val="28"/>
+        </w:rPr>
+      </w:pPr>
+    </w:p>
+    <w:p>
+      <w:pPr>
+        <w:ind w:left="720"/>
+        <w:rPr>
+          <w:rFonts w:ascii="Times New Roman" w:hAnsi="Times New Roman" w:cs="Times New Roman"/>
+          <w:sz w:val="28"/>
+          <w:szCs w:val="28"/>
+        </w:rPr>
+      </w:pPr>
+      <w:r>
+        <w:rPr>
+          <w:rFonts w:ascii="Times New Roman" w:hAnsi="Times New Roman" w:cs="Times New Roman"/>
+          <w:b/>
+          <w:sz w:val="28"/>
+          <w:szCs w:val="28"/>
+        </w:rPr>
+        <w:t>For customers</w:t>
+      </w:r>
+      <w:r>
+        <w:rPr>
+          <w:rFonts w:ascii="Times New Roman" w:hAnsi="Times New Roman" w:cs="Times New Roman"/>
+          <w:sz w:val="28"/>
+          <w:szCs w:val="28"/>
+        </w:rPr>
+        <w:t>:</w:t>
+      </w:r>
+    </w:p>
+    <w:p>
+      <w:pPr>
+        <w:pStyle w:val="ListParagraph"/>
+        <w:numPr>
+          <w:ilvl w:val="0"/>
+          <w:numId w:val="10"/>
+        </w:numPr>
+        <w:rPr>
+          <w:rFonts w:ascii="Times New Roman" w:hAnsi="Times New Roman" w:cs="Times New Roman"/>
+          <w:sz w:val="28"/>
+          <w:szCs w:val="28"/>
+        </w:rPr>
+      </w:pPr>
+      <w:r>
+        <w:rPr>
+          <w:rFonts w:ascii="Times New Roman" w:hAnsi="Times New Roman" w:cs="Times New Roman"/>
+          <w:sz w:val="28"/>
+          <w:szCs w:val="28"/>
+        </w:rPr>
+        <w:t>Online shops are opened 24/24 and can be accessed by anyone that have an internet connection.</w:t>
+      </w:r>
+    </w:p>
+    <w:p>
+      <w:pPr>
+        <w:pStyle w:val="ListParagraph"/>
+        <w:numPr>
+          <w:ilvl w:val="0"/>
+          <w:numId w:val="10"/>
+        </w:numPr>
+        <w:rPr>
+          <w:rFonts w:ascii="Times New Roman" w:hAnsi="Times New Roman" w:cs="Times New Roman"/>
+          <w:sz w:val="28"/>
+          <w:szCs w:val="28"/>
+        </w:rPr>
+      </w:pPr>
+      <w:r>
+        <w:rPr>
+          <w:rFonts w:ascii="Times New Roman" w:hAnsi="Times New Roman" w:cs="Times New Roman"/>
+          <w:sz w:val="28"/>
+          <w:szCs w:val="28"/>
+        </w:rPr>
+        <w:t>The customer save time searching for products, reviews and comparing prices.</w:t>
+      </w:r>
+    </w:p>
+    <w:p>
+      <w:pPr>
+        <w:pStyle w:val="ListParagraph"/>
+        <w:numPr>
+          <w:ilvl w:val="0"/>
+          <w:numId w:val="10"/>
+        </w:numPr>
+        <w:rPr>
+          <w:rFonts w:ascii="Times New Roman" w:hAnsi="Times New Roman" w:cs="Times New Roman"/>
+          <w:sz w:val="28"/>
+          <w:szCs w:val="28"/>
+        </w:rPr>
+      </w:pPr>
+      <w:r>
+        <w:rPr>
+          <w:rFonts w:ascii="Times New Roman" w:hAnsi="Times New Roman" w:cs="Times New Roman"/>
+          <w:sz w:val="28"/>
+          <w:szCs w:val="28"/>
+        </w:rPr>
+        <w:t xml:space="preserve">This kind of commerce lets the customer to study the market in order to decide which is the best price, the best product or service for him and can compare its characteristics </w:t>
+      </w:r>
+      <w:r>
+        <w:rPr>
+          <w:rFonts w:ascii="Times New Roman" w:hAnsi="Times New Roman" w:cs="Times New Roman"/>
+          <w:sz w:val="28"/>
+          <w:szCs w:val="28"/>
+        </w:rPr>
+        <w:t>with multiple other products.</w:t>
+      </w:r>
+    </w:p>
+    <w:p>
+      <w:pPr>
+        <w:rPr>
+          <w:rFonts w:ascii="Times New Roman" w:hAnsi="Times New Roman" w:cs="Times New Roman"/>
+          <w:sz w:val="28"/>
+          <w:szCs w:val="28"/>
+        </w:rPr>
+      </w:pPr>
+    </w:p>
+    <w:p>
+      <w:pPr>
+        <w:rPr>
+          <w:rFonts w:ascii="Times New Roman" w:hAnsi="Times New Roman" w:cs="Times New Roman"/>
+          <w:sz w:val="28"/>
+          <w:szCs w:val="28"/>
+        </w:rPr>
+      </w:pPr>
+    </w:p>
+    <w:p>
+      <w:pPr>
+        <w:pStyle w:val="Heading2"/>
+        <w:ind w:left="720"/>
+        <w:rPr>
+          <w:rFonts w:ascii="Times New Roman" w:hAnsi="Times New Roman" w:cs="Times New Roman"/>
+          <w:b/>
+          <w:sz w:val="36"/>
+          <w:szCs w:val="36"/>
+        </w:rPr>
+      </w:pPr>
+      <w:r>
+        <w:rPr>
+          <w:rFonts w:ascii="Times New Roman" w:hAnsi="Times New Roman" w:cs="Times New Roman"/>
+          <w:b/>
+          <w:color w:val="000000" w:themeColor="text1"/>
+          <w:sz w:val="36"/>
+          <w:szCs w:val="36"/>
+        </w:rPr>
+        <w:lastRenderedPageBreak/>
+        <w:t>2.5 Disadvantages of e-commerce</w:t>
+      </w:r>
+      <w:r>
+        <w:rPr>
+          <w:rFonts w:ascii="Times New Roman" w:hAnsi="Times New Roman" w:cs="Times New Roman"/>
+          <w:b/>
+          <w:sz w:val="36"/>
+          <w:szCs w:val="36"/>
+        </w:rPr>
+        <w:t xml:space="preserve"> </w:t>
+      </w:r>
+    </w:p>
+    <w:p>
+      <w:pPr>
+        <w:rPr>
+          <w:rFonts w:ascii="Times New Roman" w:hAnsi="Times New Roman" w:cs="Times New Roman"/>
+          <w:sz w:val="28"/>
+          <w:szCs w:val="28"/>
+        </w:rPr>
+      </w:pPr>
+    </w:p>
+    <w:p>
+      <w:pPr>
+        <w:pStyle w:val="ListParagraph"/>
+        <w:numPr>
+          <w:ilvl w:val="0"/>
+          <w:numId w:val="11"/>
+        </w:numPr>
+        <w:rPr>
+          <w:rFonts w:ascii="Times New Roman" w:hAnsi="Times New Roman" w:cs="Times New Roman"/>
+          <w:b/>
+          <w:sz w:val="28"/>
+          <w:szCs w:val="28"/>
+        </w:rPr>
+      </w:pPr>
+      <w:r>
+        <w:rPr>
+          <w:rFonts w:ascii="Times New Roman" w:hAnsi="Times New Roman" w:cs="Times New Roman"/>
+          <w:b/>
+          <w:sz w:val="28"/>
+          <w:szCs w:val="28"/>
+        </w:rPr>
+        <w:t>Insecurity</w:t>
+      </w:r>
+    </w:p>
+    <w:p>
+      <w:pPr>
+        <w:pStyle w:val="ListParagraph"/>
+        <w:ind w:left="1080"/>
+        <w:rPr>
+          <w:rFonts w:ascii="Times New Roman" w:hAnsi="Times New Roman" w:cs="Times New Roman"/>
+          <w:sz w:val="28"/>
+          <w:szCs w:val="28"/>
+        </w:rPr>
+      </w:pPr>
+      <w:r>
+        <w:rPr>
+          <w:rFonts w:ascii="Times New Roman" w:hAnsi="Times New Roman" w:cs="Times New Roman"/>
+          <w:sz w:val="28"/>
+          <w:szCs w:val="28"/>
+        </w:rPr>
+        <w:t>In this moment many customers are still sceptic when buying something using internet. This insecurity may be related to the first e-commerce websites that had a lot of security issues.</w:t>
+      </w:r>
+    </w:p>
+    <w:p>
+      <w:pPr>
+        <w:rPr>
+          <w:rFonts w:ascii="Times New Roman" w:hAnsi="Times New Roman" w:cs="Times New Roman"/>
+          <w:sz w:val="28"/>
+          <w:szCs w:val="28"/>
+        </w:rPr>
+      </w:pPr>
+    </w:p>
+    <w:p>
+      <w:pPr>
+        <w:pStyle w:val="ListParagraph"/>
+        <w:numPr>
+          <w:ilvl w:val="0"/>
+          <w:numId w:val="11"/>
+        </w:numPr>
+        <w:rPr>
+          <w:rFonts w:ascii="Times New Roman" w:hAnsi="Times New Roman" w:cs="Times New Roman"/>
+          <w:b/>
+          <w:sz w:val="28"/>
+          <w:szCs w:val="28"/>
+        </w:rPr>
+      </w:pPr>
+      <w:r>
+        <w:rPr>
+          <w:rFonts w:ascii="Times New Roman" w:hAnsi="Times New Roman" w:cs="Times New Roman"/>
+          <w:b/>
+          <w:sz w:val="28"/>
+          <w:szCs w:val="28"/>
+        </w:rPr>
+        <w:t>Infrastructure</w:t>
+      </w:r>
+    </w:p>
+    <w:p>
+      <w:pPr>
+        <w:pStyle w:val="ListParagraph"/>
+        <w:ind w:left="1080"/>
+        <w:rPr>
+          <w:rFonts w:ascii="Times New Roman" w:hAnsi="Times New Roman" w:cs="Times New Roman"/>
+          <w:sz w:val="28"/>
+          <w:szCs w:val="28"/>
+        </w:rPr>
+      </w:pPr>
+      <w:r>
+        <w:rPr>
+          <w:rFonts w:ascii="Times New Roman" w:hAnsi="Times New Roman" w:cs="Times New Roman"/>
+          <w:sz w:val="28"/>
+          <w:szCs w:val="28"/>
+        </w:rPr>
+        <w:t>The internet was first created to be an opened environment based on communication but not really safe. That’s why security systems are getting stricter and complicated. This is a base element of e-commerce.</w:t>
+      </w:r>
+    </w:p>
+    <w:p>
+      <w:pPr>
+        <w:rPr>
+          <w:rFonts w:ascii="Times New Roman" w:hAnsi="Times New Roman" w:cs="Times New Roman"/>
+          <w:sz w:val="28"/>
+          <w:szCs w:val="28"/>
+        </w:rPr>
+      </w:pPr>
+    </w:p>
+    <w:p>
+      <w:pPr>
+        <w:pStyle w:val="ListParagraph"/>
+        <w:numPr>
+          <w:ilvl w:val="0"/>
+          <w:numId w:val="11"/>
+        </w:numPr>
+        <w:rPr>
+          <w:rFonts w:ascii="Times New Roman" w:hAnsi="Times New Roman" w:cs="Times New Roman"/>
+          <w:b/>
+          <w:sz w:val="28"/>
+          <w:szCs w:val="28"/>
+        </w:rPr>
+      </w:pPr>
+      <w:r>
+        <w:rPr>
+          <w:rFonts w:ascii="Times New Roman" w:hAnsi="Times New Roman" w:cs="Times New Roman"/>
+          <w:b/>
+          <w:sz w:val="28"/>
+          <w:szCs w:val="28"/>
+        </w:rPr>
+        <w:t>Customers mentality</w:t>
+      </w:r>
+    </w:p>
+    <w:p>
+      <w:pPr>
+        <w:pStyle w:val="ListParagraph"/>
+        <w:ind w:left="1080"/>
+        <w:rPr>
+          <w:rFonts w:ascii="Times New Roman" w:hAnsi="Times New Roman" w:cs="Times New Roman"/>
+          <w:sz w:val="28"/>
+          <w:szCs w:val="28"/>
+        </w:rPr>
+      </w:pPr>
+      <w:r>
+        <w:rPr>
+          <w:rFonts w:ascii="Times New Roman" w:hAnsi="Times New Roman" w:cs="Times New Roman"/>
+          <w:sz w:val="28"/>
+          <w:szCs w:val="28"/>
+        </w:rPr>
+        <w:t xml:space="preserve">This is a big disadvantage of e-commerce and it depends by </w:t>
+      </w:r>
+      <w:r>
+        <w:rPr>
+          <w:rFonts w:ascii="Times New Roman" w:hAnsi="Times New Roman" w:cs="Times New Roman"/>
+          <w:sz w:val="28"/>
+          <w:szCs w:val="28"/>
+        </w:rPr>
+        <w:t>the professionalism of companies. Seller’s attitude can make the customers to be suspicious and avoid their products.</w:t>
+      </w:r>
+    </w:p>
+    <w:p>
+      <w:pPr>
+        <w:rPr>
+          <w:rFonts w:ascii="Times New Roman" w:hAnsi="Times New Roman" w:cs="Times New Roman"/>
+          <w:sz w:val="28"/>
+          <w:szCs w:val="28"/>
+        </w:rPr>
+      </w:pPr>
+    </w:p>
+    <w:p>
+      <w:pPr>
+        <w:pStyle w:val="ListParagraph"/>
+        <w:numPr>
+          <w:ilvl w:val="0"/>
+          <w:numId w:val="11"/>
+        </w:numPr>
+        <w:rPr>
+          <w:rFonts w:ascii="Times New Roman" w:hAnsi="Times New Roman" w:cs="Times New Roman"/>
+          <w:b/>
+          <w:sz w:val="28"/>
+          <w:szCs w:val="28"/>
+        </w:rPr>
+      </w:pPr>
+      <w:r>
+        <w:rPr>
+          <w:rFonts w:ascii="Times New Roman" w:hAnsi="Times New Roman" w:cs="Times New Roman"/>
+          <w:b/>
+          <w:sz w:val="28"/>
+          <w:szCs w:val="28"/>
+        </w:rPr>
+        <w:t>Ignorance</w:t>
+      </w:r>
+    </w:p>
+    <w:p>
+      <w:pPr>
+        <w:pStyle w:val="ListParagraph"/>
+        <w:ind w:left="1080"/>
+        <w:rPr>
+          <w:rFonts w:ascii="Times New Roman" w:hAnsi="Times New Roman" w:cs="Times New Roman"/>
+          <w:sz w:val="28"/>
+          <w:szCs w:val="28"/>
+        </w:rPr>
+      </w:pPr>
+      <w:r>
+        <w:rPr>
+          <w:rFonts w:ascii="Times New Roman" w:hAnsi="Times New Roman" w:cs="Times New Roman"/>
+          <w:sz w:val="28"/>
+          <w:szCs w:val="28"/>
+        </w:rPr>
+        <w:t>A lot of people are ignorant and refuse to accept technologies or technical progress but also the limited telecommunication infrastructure can cause a disadvantage for e-commerce. This can change in the next years since the price for internet access is getting lower and the areas that can support internet connection is growing fast.</w:t>
+      </w:r>
+    </w:p>
+    <w:p>
+      <w:pPr>
+        <w:rPr>
+          <w:rFonts w:ascii="Times New Roman" w:hAnsi="Times New Roman" w:cs="Times New Roman"/>
+          <w:sz w:val="28"/>
+          <w:szCs w:val="28"/>
+        </w:rPr>
+      </w:pPr>
+    </w:p>
+    <w:p>
+      <w:pPr>
+        <w:pStyle w:val="ListParagraph"/>
+        <w:numPr>
+          <w:ilvl w:val="0"/>
+          <w:numId w:val="11"/>
+        </w:numPr>
+        <w:rPr>
+          <w:rFonts w:ascii="Times New Roman" w:hAnsi="Times New Roman" w:cs="Times New Roman"/>
+          <w:b/>
+          <w:sz w:val="28"/>
+          <w:szCs w:val="28"/>
+        </w:rPr>
+      </w:pPr>
+      <w:r>
+        <w:rPr>
+          <w:rFonts w:ascii="Times New Roman" w:hAnsi="Times New Roman" w:cs="Times New Roman"/>
+          <w:b/>
+          <w:sz w:val="28"/>
+          <w:szCs w:val="28"/>
+        </w:rPr>
+        <w:t>Other disadvantages</w:t>
+      </w:r>
+    </w:p>
+    <w:p>
+      <w:pPr>
+        <w:pStyle w:val="ListParagraph"/>
+        <w:numPr>
+          <w:ilvl w:val="1"/>
+          <w:numId w:val="3"/>
+        </w:numPr>
+        <w:rPr>
+          <w:rFonts w:ascii="Times New Roman" w:hAnsi="Times New Roman" w:cs="Times New Roman"/>
+          <w:sz w:val="28"/>
+          <w:szCs w:val="28"/>
+        </w:rPr>
+      </w:pPr>
+      <w:r>
+        <w:rPr>
+          <w:rFonts w:ascii="Times New Roman" w:hAnsi="Times New Roman" w:cs="Times New Roman"/>
+          <w:sz w:val="28"/>
+          <w:szCs w:val="28"/>
+        </w:rPr>
+        <w:t xml:space="preserve">Users can’t test or touch the products. </w:t>
+      </w:r>
+    </w:p>
+    <w:p>
+      <w:pPr>
+        <w:pStyle w:val="ListParagraph"/>
+        <w:numPr>
+          <w:ilvl w:val="1"/>
+          <w:numId w:val="3"/>
+        </w:numPr>
+        <w:rPr>
+          <w:rFonts w:ascii="Times New Roman" w:hAnsi="Times New Roman" w:cs="Times New Roman"/>
+          <w:sz w:val="28"/>
+          <w:szCs w:val="28"/>
+        </w:rPr>
+      </w:pPr>
+      <w:r>
+        <w:rPr>
+          <w:rFonts w:ascii="Times New Roman" w:hAnsi="Times New Roman" w:cs="Times New Roman"/>
+          <w:sz w:val="28"/>
+          <w:szCs w:val="28"/>
+        </w:rPr>
+        <w:t>There is no seller that can recommend products. Also, sometimes there’s no one that can reply to user’s questions.</w:t>
+      </w:r>
+    </w:p>
+    <w:p>
+      <w:pPr>
+        <w:pStyle w:val="ListParagraph"/>
+        <w:numPr>
+          <w:ilvl w:val="1"/>
+          <w:numId w:val="3"/>
+        </w:numPr>
+        <w:rPr>
+          <w:rFonts w:ascii="Times New Roman" w:hAnsi="Times New Roman" w:cs="Times New Roman"/>
+          <w:sz w:val="28"/>
+          <w:szCs w:val="28"/>
+        </w:rPr>
+      </w:pPr>
+      <w:r>
+        <w:rPr>
+          <w:rFonts w:ascii="Times New Roman" w:hAnsi="Times New Roman" w:cs="Times New Roman"/>
+          <w:sz w:val="28"/>
+          <w:szCs w:val="28"/>
+        </w:rPr>
+        <w:t>Products can be damaged during shipment.</w:t>
+      </w:r>
+    </w:p>
+    <w:p>
+      <w:pPr>
+        <w:rPr>
+          <w:rFonts w:ascii="Times New Roman" w:hAnsi="Times New Roman" w:cs="Times New Roman"/>
+          <w:sz w:val="28"/>
+          <w:szCs w:val="28"/>
+        </w:rPr>
+      </w:pPr>
+    </w:p>
+    <w:p>
+      <w:pPr>
+        <w:rPr>
+          <w:rFonts w:ascii="Times New Roman" w:hAnsi="Times New Roman" w:cs="Times New Roman"/>
+          <w:sz w:val="28"/>
+          <w:szCs w:val="28"/>
+        </w:rPr>
+      </w:pPr>
+    </w:p>
+    <w:p>
+      <w:pPr>
+        <w:pStyle w:val="Heading1"/>
+        <w:jc w:val="center"/>
+        <w:rPr>
+          <w:rFonts w:ascii="Times New Roman" w:hAnsi="Times New Roman" w:cs="Times New Roman"/>
+          <w:color w:val="000000" w:themeColor="text1"/>
+          <w:sz w:val="40"/>
+          <w:szCs w:val="40"/>
+        </w:rPr>
+      </w:pPr>
       <w:bookmarkStart w:id="0" w:name="_GoBack"/>
-      <w:bookmarkEnd w:id="0"/>
-    </w:p>
+      <w:r>
+        <w:rPr>
+          <w:rFonts w:ascii="Times New Roman" w:hAnsi="Times New Roman" w:cs="Times New Roman"/>
+          <w:color w:val="000000" w:themeColor="text1"/>
+          <w:sz w:val="40"/>
+          <w:szCs w:val="40"/>
+        </w:rPr>
+        <w:lastRenderedPageBreak/>
+        <w:t>CHAPTER 3 – USED TECHONOLGIES</w:t>
+      </w:r>
+    </w:p>
+    <w:bookmarkEnd w:id="0"/>
+    <w:p/>
+    <w:p/>
     <w:sectPr>
       <w:headerReference w:type="default" r:id="rId7"/>
       <w:footerReference w:type="default" r:id="rId8"/>
@@ -2914,7 +4577,7 @@
           <w:rPr>
             <w:noProof/>
           </w:rPr>
-          <w:t>8</w:t>
+          <w:t>13</w:t>
         </w:r>
         <w:r>
           <w:rPr>
@@ -2992,6 +4655,95 @@
 <file path=word/numbering.xml><?xml version="1.0" encoding="utf-8"?>
 <w:numbering xmlns:wpc="http://schemas.microsoft.com/office/word/2010/wordprocessingCanvas" xmlns:mc="http://schemas.openxmlformats.org/markup-compatibility/2006" xmlns:o="urn:schemas-microsoft-com:office:office" xmlns:r="http://schemas.openxmlformats.org/officeDocument/2006/relationships" xmlns:m="http://schemas.openxmlformats.org/officeDocument/2006/math" xmlns:v="urn:schemas-microsoft-com:vml" xmlns:wp14="http://schemas.microsoft.com/office/word/2010/wordprocessingDrawing" xmlns:wp="http://schemas.openxmlformats.org/drawingml/2006/wordprocessingDrawing" xmlns:w10="urn:schemas-microsoft-com:office:word" xmlns:w="http://schemas.openxmlformats.org/wordprocessingml/2006/main" xmlns:w14="http://schemas.microsoft.com/office/word/2010/wordml" xmlns:w15="http://schemas.microsoft.com/office/word/2012/wordml" xmlns:wpg="http://schemas.microsoft.com/office/word/2010/wordprocessingGroup" xmlns:wpi="http://schemas.microsoft.com/office/word/2010/wordprocessingInk" xmlns:wne="http://schemas.microsoft.com/office/word/2006/wordml" xmlns:wps="http://schemas.microsoft.com/office/word/2010/wordprocessingShape" mc:Ignorable="w14 w15 wp14">
   <w:abstractNum w:abstractNumId="0">
+    <w:nsid w:val="02F362A8"/>
+    <w:multiLevelType w:val="hybridMultilevel"/>
+    <w:tmpl w:val="684A7478"/>
+    <w:lvl w:ilvl="0" w:tplc="DE8666A6">
+      <w:start w:val="1"/>
+      <w:numFmt w:val="decimal"/>
+      <w:lvlText w:val="%1)"/>
+      <w:lvlJc w:val="left"/>
+      <w:pPr>
+        <w:ind w:left="1080" w:hanging="360"/>
+      </w:pPr>
+      <w:rPr>
+        <w:rFonts w:hint="default"/>
+      </w:rPr>
+    </w:lvl>
+    <w:lvl w:ilvl="1" w:tplc="04090019">
+      <w:start w:val="1"/>
+      <w:numFmt w:val="lowerLetter"/>
+      <w:lvlText w:val="%2."/>
+      <w:lvlJc w:val="left"/>
+      <w:pPr>
+        <w:ind w:left="1800" w:hanging="360"/>
+      </w:pPr>
+    </w:lvl>
+    <w:lvl w:ilvl="2" w:tplc="0409001B" w:tentative="1">
+      <w:start w:val="1"/>
+      <w:numFmt w:val="lowerRoman"/>
+      <w:lvlText w:val="%3."/>
+      <w:lvlJc w:val="right"/>
+      <w:pPr>
+        <w:ind w:left="2520" w:hanging="180"/>
+      </w:pPr>
+    </w:lvl>
+    <w:lvl w:ilvl="3" w:tplc="0409000F" w:tentative="1">
+      <w:start w:val="1"/>
+      <w:numFmt w:val="decimal"/>
+      <w:lvlText w:val="%4."/>
+      <w:lvlJc w:val="left"/>
+      <w:pPr>
+        <w:ind w:left="3240" w:hanging="360"/>
+      </w:pPr>
+    </w:lvl>
+    <w:lvl w:ilvl="4" w:tplc="04090019" w:tentative="1">
+      <w:start w:val="1"/>
+      <w:numFmt w:val="lowerLetter"/>
+      <w:lvlText w:val="%5."/>
+      <w:lvlJc w:val="left"/>
+      <w:pPr>
+        <w:ind w:left="3960" w:hanging="360"/>
+      </w:pPr>
+    </w:lvl>
+    <w:lvl w:ilvl="5" w:tplc="0409001B" w:tentative="1">
+      <w:start w:val="1"/>
+      <w:numFmt w:val="lowerRoman"/>
+      <w:lvlText w:val="%6."/>
+      <w:lvlJc w:val="right"/>
+      <w:pPr>
+        <w:ind w:left="4680" w:hanging="180"/>
+      </w:pPr>
+    </w:lvl>
+    <w:lvl w:ilvl="6" w:tplc="0409000F" w:tentative="1">
+      <w:start w:val="1"/>
+      <w:numFmt w:val="decimal"/>
+      <w:lvlText w:val="%7."/>
+      <w:lvlJc w:val="left"/>
+      <w:pPr>
+        <w:ind w:left="5400" w:hanging="360"/>
+      </w:pPr>
+    </w:lvl>
+    <w:lvl w:ilvl="7" w:tplc="04090019" w:tentative="1">
+      <w:start w:val="1"/>
+      <w:numFmt w:val="lowerLetter"/>
+      <w:lvlText w:val="%8."/>
+      <w:lvlJc w:val="left"/>
+      <w:pPr>
+        <w:ind w:left="6120" w:hanging="360"/>
+      </w:pPr>
+    </w:lvl>
+    <w:lvl w:ilvl="8" w:tplc="0409001B" w:tentative="1">
+      <w:start w:val="1"/>
+      <w:numFmt w:val="lowerRoman"/>
+      <w:lvlText w:val="%9."/>
+      <w:lvlJc w:val="right"/>
+      <w:pPr>
+        <w:ind w:left="6840" w:hanging="180"/>
+      </w:pPr>
+    </w:lvl>
+  </w:abstractNum>
+  <w:abstractNum w:abstractNumId="1">
     <w:nsid w:val="04FB4AF1"/>
     <w:multiLevelType w:val="hybridMultilevel"/>
     <w:tmpl w:val="C9823700"/>
@@ -3080,7 +4832,7 @@
       </w:pPr>
     </w:lvl>
   </w:abstractNum>
-  <w:abstractNum w:abstractNumId="1">
+  <w:abstractNum w:abstractNumId="2">
     <w:nsid w:val="1020433E"/>
     <w:multiLevelType w:val="hybridMultilevel"/>
     <w:tmpl w:val="ABECF8EC"/>
@@ -3096,7 +4848,7 @@
         <w:rFonts w:ascii="Calibri" w:eastAsiaTheme="minorHAnsi" w:hAnsi="Calibri" w:cstheme="minorBidi" w:hint="default"/>
       </w:rPr>
     </w:lvl>
-    <w:lvl w:ilvl="1" w:tplc="04090003" w:tentative="1">
+    <w:lvl w:ilvl="1" w:tplc="04090003">
       <w:start w:val="1"/>
       <w:numFmt w:val="bullet"/>
       <w:lvlText w:val="o"/>
@@ -3193,7 +4945,7 @@
       </w:rPr>
     </w:lvl>
   </w:abstractNum>
-  <w:abstractNum w:abstractNumId="2">
+  <w:abstractNum w:abstractNumId="3">
     <w:nsid w:val="10221F41"/>
     <w:multiLevelType w:val="hybridMultilevel"/>
     <w:tmpl w:val="9F226262"/>
@@ -3282,7 +5034,346 @@
       </w:pPr>
     </w:lvl>
   </w:abstractNum>
-  <w:abstractNum w:abstractNumId="3">
+  <w:abstractNum w:abstractNumId="4">
+    <w:nsid w:val="10E8541C"/>
+    <w:multiLevelType w:val="hybridMultilevel"/>
+    <w:tmpl w:val="E04A1E32"/>
+    <w:lvl w:ilvl="0" w:tplc="04090001">
+      <w:start w:val="1"/>
+      <w:numFmt w:val="bullet"/>
+      <w:lvlText w:val=""/>
+      <w:lvlJc w:val="left"/>
+      <w:pPr>
+        <w:ind w:left="2160" w:hanging="360"/>
+      </w:pPr>
+      <w:rPr>
+        <w:rFonts w:ascii="Symbol" w:hAnsi="Symbol" w:hint="default"/>
+      </w:rPr>
+    </w:lvl>
+    <w:lvl w:ilvl="1" w:tplc="04090003" w:tentative="1">
+      <w:start w:val="1"/>
+      <w:numFmt w:val="bullet"/>
+      <w:lvlText w:val="o"/>
+      <w:lvlJc w:val="left"/>
+      <w:pPr>
+        <w:ind w:left="2880" w:hanging="360"/>
+      </w:pPr>
+      <w:rPr>
+        <w:rFonts w:ascii="Courier New" w:hAnsi="Courier New" w:cs="Courier New" w:hint="default"/>
+      </w:rPr>
+    </w:lvl>
+    <w:lvl w:ilvl="2" w:tplc="04090005" w:tentative="1">
+      <w:start w:val="1"/>
+      <w:numFmt w:val="bullet"/>
+      <w:lvlText w:val=""/>
+      <w:lvlJc w:val="left"/>
+      <w:pPr>
+        <w:ind w:left="3600" w:hanging="360"/>
+      </w:pPr>
+      <w:rPr>
+        <w:rFonts w:ascii="Wingdings" w:hAnsi="Wingdings" w:hint="default"/>
+      </w:rPr>
+    </w:lvl>
+    <w:lvl w:ilvl="3" w:tplc="04090001" w:tentative="1">
+      <w:start w:val="1"/>
+      <w:numFmt w:val="bullet"/>
+      <w:lvlText w:val=""/>
+      <w:lvlJc w:val="left"/>
+      <w:pPr>
+        <w:ind w:left="4320" w:hanging="360"/>
+      </w:pPr>
+      <w:rPr>
+        <w:rFonts w:ascii="Symbol" w:hAnsi="Symbol" w:hint="default"/>
+      </w:rPr>
+    </w:lvl>
+    <w:lvl w:ilvl="4" w:tplc="04090003" w:tentative="1">
+      <w:start w:val="1"/>
+      <w:numFmt w:val="bullet"/>
+      <w:lvlText w:val="o"/>
+      <w:lvlJc w:val="left"/>
+      <w:pPr>
+        <w:ind w:left="5040" w:hanging="360"/>
+      </w:pPr>
+      <w:rPr>
+        <w:rFonts w:ascii="Courier New" w:hAnsi="Courier New" w:cs="Courier New" w:hint="default"/>
+      </w:rPr>
+    </w:lvl>
+    <w:lvl w:ilvl="5" w:tplc="04090005" w:tentative="1">
+      <w:start w:val="1"/>
+      <w:numFmt w:val="bullet"/>
+      <w:lvlText w:val=""/>
+      <w:lvlJc w:val="left"/>
+      <w:pPr>
+        <w:ind w:left="5760" w:hanging="360"/>
+      </w:pPr>
+      <w:rPr>
+        <w:rFonts w:ascii="Wingdings" w:hAnsi="Wingdings" w:hint="default"/>
+      </w:rPr>
+    </w:lvl>
+    <w:lvl w:ilvl="6" w:tplc="04090001" w:tentative="1">
+      <w:start w:val="1"/>
+      <w:numFmt w:val="bullet"/>
+      <w:lvlText w:val=""/>
+      <w:lvlJc w:val="left"/>
+      <w:pPr>
+        <w:ind w:left="6480" w:hanging="360"/>
+      </w:pPr>
+      <w:rPr>
+        <w:rFonts w:ascii="Symbol" w:hAnsi="Symbol" w:hint="default"/>
+      </w:rPr>
+    </w:lvl>
+    <w:lvl w:ilvl="7" w:tplc="04090003" w:tentative="1">
+      <w:start w:val="1"/>
+      <w:numFmt w:val="bullet"/>
+      <w:lvlText w:val="o"/>
+      <w:lvlJc w:val="left"/>
+      <w:pPr>
+        <w:ind w:left="7200" w:hanging="360"/>
+      </w:pPr>
+      <w:rPr>
+        <w:rFonts w:ascii="Courier New" w:hAnsi="Courier New" w:cs="Courier New" w:hint="default"/>
+      </w:rPr>
+    </w:lvl>
+    <w:lvl w:ilvl="8" w:tplc="04090005" w:tentative="1">
+      <w:start w:val="1"/>
+      <w:numFmt w:val="bullet"/>
+      <w:lvlText w:val=""/>
+      <w:lvlJc w:val="left"/>
+      <w:pPr>
+        <w:ind w:left="7920" w:hanging="360"/>
+      </w:pPr>
+      <w:rPr>
+        <w:rFonts w:ascii="Wingdings" w:hAnsi="Wingdings" w:hint="default"/>
+      </w:rPr>
+    </w:lvl>
+  </w:abstractNum>
+  <w:abstractNum w:abstractNumId="5">
+    <w:nsid w:val="147E60CF"/>
+    <w:multiLevelType w:val="hybridMultilevel"/>
+    <w:tmpl w:val="3992F61A"/>
+    <w:lvl w:ilvl="0" w:tplc="04090001">
+      <w:start w:val="1"/>
+      <w:numFmt w:val="bullet"/>
+      <w:lvlText w:val=""/>
+      <w:lvlJc w:val="left"/>
+      <w:pPr>
+        <w:ind w:left="1930" w:hanging="360"/>
+      </w:pPr>
+      <w:rPr>
+        <w:rFonts w:ascii="Symbol" w:hAnsi="Symbol" w:hint="default"/>
+      </w:rPr>
+    </w:lvl>
+    <w:lvl w:ilvl="1" w:tplc="04090003" w:tentative="1">
+      <w:start w:val="1"/>
+      <w:numFmt w:val="bullet"/>
+      <w:lvlText w:val="o"/>
+      <w:lvlJc w:val="left"/>
+      <w:pPr>
+        <w:ind w:left="2160" w:hanging="360"/>
+      </w:pPr>
+      <w:rPr>
+        <w:rFonts w:ascii="Courier New" w:hAnsi="Courier New" w:cs="Courier New" w:hint="default"/>
+      </w:rPr>
+    </w:lvl>
+    <w:lvl w:ilvl="2" w:tplc="04090005" w:tentative="1">
+      <w:start w:val="1"/>
+      <w:numFmt w:val="bullet"/>
+      <w:lvlText w:val=""/>
+      <w:lvlJc w:val="left"/>
+      <w:pPr>
+        <w:ind w:left="2880" w:hanging="360"/>
+      </w:pPr>
+      <w:rPr>
+        <w:rFonts w:ascii="Wingdings" w:hAnsi="Wingdings" w:hint="default"/>
+      </w:rPr>
+    </w:lvl>
+    <w:lvl w:ilvl="3" w:tplc="04090001" w:tentative="1">
+      <w:start w:val="1"/>
+      <w:numFmt w:val="bullet"/>
+      <w:lvlText w:val=""/>
+      <w:lvlJc w:val="left"/>
+      <w:pPr>
+        <w:ind w:left="3600" w:hanging="360"/>
+      </w:pPr>
+      <w:rPr>
+        <w:rFonts w:ascii="Symbol" w:hAnsi="Symbol" w:hint="default"/>
+      </w:rPr>
+    </w:lvl>
+    <w:lvl w:ilvl="4" w:tplc="04090003" w:tentative="1">
+      <w:start w:val="1"/>
+      <w:numFmt w:val="bullet"/>
+      <w:lvlText w:val="o"/>
+      <w:lvlJc w:val="left"/>
+      <w:pPr>
+        <w:ind w:left="4320" w:hanging="360"/>
+      </w:pPr>
+      <w:rPr>
+        <w:rFonts w:ascii="Courier New" w:hAnsi="Courier New" w:cs="Courier New" w:hint="default"/>
+      </w:rPr>
+    </w:lvl>
+    <w:lvl w:ilvl="5" w:tplc="04090005" w:tentative="1">
+      <w:start w:val="1"/>
+      <w:numFmt w:val="bullet"/>
+      <w:lvlText w:val=""/>
+      <w:lvlJc w:val="left"/>
+      <w:pPr>
+        <w:ind w:left="5040" w:hanging="360"/>
+      </w:pPr>
+      <w:rPr>
+        <w:rFonts w:ascii="Wingdings" w:hAnsi="Wingdings" w:hint="default"/>
+      </w:rPr>
+    </w:lvl>
+    <w:lvl w:ilvl="6" w:tplc="04090001" w:tentative="1">
+      <w:start w:val="1"/>
+      <w:numFmt w:val="bullet"/>
+      <w:lvlText w:val=""/>
+      <w:lvlJc w:val="left"/>
+      <w:pPr>
+        <w:ind w:left="5760" w:hanging="360"/>
+      </w:pPr>
+      <w:rPr>
+        <w:rFonts w:ascii="Symbol" w:hAnsi="Symbol" w:hint="default"/>
+      </w:rPr>
+    </w:lvl>
+    <w:lvl w:ilvl="7" w:tplc="04090003" w:tentative="1">
+      <w:start w:val="1"/>
+      <w:numFmt w:val="bullet"/>
+      <w:lvlText w:val="o"/>
+      <w:lvlJc w:val="left"/>
+      <w:pPr>
+        <w:ind w:left="6480" w:hanging="360"/>
+      </w:pPr>
+      <w:rPr>
+        <w:rFonts w:ascii="Courier New" w:hAnsi="Courier New" w:cs="Courier New" w:hint="default"/>
+      </w:rPr>
+    </w:lvl>
+    <w:lvl w:ilvl="8" w:tplc="04090005" w:tentative="1">
+      <w:start w:val="1"/>
+      <w:numFmt w:val="bullet"/>
+      <w:lvlText w:val=""/>
+      <w:lvlJc w:val="left"/>
+      <w:pPr>
+        <w:ind w:left="7200" w:hanging="360"/>
+      </w:pPr>
+      <w:rPr>
+        <w:rFonts w:ascii="Wingdings" w:hAnsi="Wingdings" w:hint="default"/>
+      </w:rPr>
+    </w:lvl>
+  </w:abstractNum>
+  <w:abstractNum w:abstractNumId="6">
+    <w:nsid w:val="26FD7492"/>
+    <w:multiLevelType w:val="hybridMultilevel"/>
+    <w:tmpl w:val="C0FE499C"/>
+    <w:lvl w:ilvl="0" w:tplc="04090001">
+      <w:start w:val="1"/>
+      <w:numFmt w:val="bullet"/>
+      <w:lvlText w:val=""/>
+      <w:lvlJc w:val="left"/>
+      <w:pPr>
+        <w:ind w:left="1440" w:hanging="360"/>
+      </w:pPr>
+      <w:rPr>
+        <w:rFonts w:ascii="Symbol" w:hAnsi="Symbol" w:hint="default"/>
+      </w:rPr>
+    </w:lvl>
+    <w:lvl w:ilvl="1" w:tplc="04090003" w:tentative="1">
+      <w:start w:val="1"/>
+      <w:numFmt w:val="bullet"/>
+      <w:lvlText w:val="o"/>
+      <w:lvlJc w:val="left"/>
+      <w:pPr>
+        <w:ind w:left="2160" w:hanging="360"/>
+      </w:pPr>
+      <w:rPr>
+        <w:rFonts w:ascii="Courier New" w:hAnsi="Courier New" w:cs="Courier New" w:hint="default"/>
+      </w:rPr>
+    </w:lvl>
+    <w:lvl w:ilvl="2" w:tplc="04090005" w:tentative="1">
+      <w:start w:val="1"/>
+      <w:numFmt w:val="bullet"/>
+      <w:lvlText w:val=""/>
+      <w:lvlJc w:val="left"/>
+      <w:pPr>
+        <w:ind w:left="2880" w:hanging="360"/>
+      </w:pPr>
+      <w:rPr>
+        <w:rFonts w:ascii="Wingdings" w:hAnsi="Wingdings" w:hint="default"/>
+      </w:rPr>
+    </w:lvl>
+    <w:lvl w:ilvl="3" w:tplc="04090001" w:tentative="1">
+      <w:start w:val="1"/>
+      <w:numFmt w:val="bullet"/>
+      <w:lvlText w:val=""/>
+      <w:lvlJc w:val="left"/>
+      <w:pPr>
+        <w:ind w:left="3600" w:hanging="360"/>
+      </w:pPr>
+      <w:rPr>
+        <w:rFonts w:ascii="Symbol" w:hAnsi="Symbol" w:hint="default"/>
+      </w:rPr>
+    </w:lvl>
+    <w:lvl w:ilvl="4" w:tplc="04090003" w:tentative="1">
+      <w:start w:val="1"/>
+      <w:numFmt w:val="bullet"/>
+      <w:lvlText w:val="o"/>
+      <w:lvlJc w:val="left"/>
+      <w:pPr>
+        <w:ind w:left="4320" w:hanging="360"/>
+      </w:pPr>
+      <w:rPr>
+        <w:rFonts w:ascii="Courier New" w:hAnsi="Courier New" w:cs="Courier New" w:hint="default"/>
+      </w:rPr>
+    </w:lvl>
+    <w:lvl w:ilvl="5" w:tplc="04090005" w:tentative="1">
+      <w:start w:val="1"/>
+      <w:numFmt w:val="bullet"/>
+      <w:lvlText w:val=""/>
+      <w:lvlJc w:val="left"/>
+      <w:pPr>
+        <w:ind w:left="5040" w:hanging="360"/>
+      </w:pPr>
+      <w:rPr>
+        <w:rFonts w:ascii="Wingdings" w:hAnsi="Wingdings" w:hint="default"/>
+      </w:rPr>
+    </w:lvl>
+    <w:lvl w:ilvl="6" w:tplc="04090001" w:tentative="1">
+      <w:start w:val="1"/>
+      <w:numFmt w:val="bullet"/>
+      <w:lvlText w:val=""/>
+      <w:lvlJc w:val="left"/>
+      <w:pPr>
+        <w:ind w:left="5760" w:hanging="360"/>
+      </w:pPr>
+      <w:rPr>
+        <w:rFonts w:ascii="Symbol" w:hAnsi="Symbol" w:hint="default"/>
+      </w:rPr>
+    </w:lvl>
+    <w:lvl w:ilvl="7" w:tplc="04090003" w:tentative="1">
+      <w:start w:val="1"/>
+      <w:numFmt w:val="bullet"/>
+      <w:lvlText w:val="o"/>
+      <w:lvlJc w:val="left"/>
+      <w:pPr>
+        <w:ind w:left="6480" w:hanging="360"/>
+      </w:pPr>
+      <w:rPr>
+        <w:rFonts w:ascii="Courier New" w:hAnsi="Courier New" w:cs="Courier New" w:hint="default"/>
+      </w:rPr>
+    </w:lvl>
+    <w:lvl w:ilvl="8" w:tplc="04090005" w:tentative="1">
+      <w:start w:val="1"/>
+      <w:numFmt w:val="bullet"/>
+      <w:lvlText w:val=""/>
+      <w:lvlJc w:val="left"/>
+      <w:pPr>
+        <w:ind w:left="7200" w:hanging="360"/>
+      </w:pPr>
+      <w:rPr>
+        <w:rFonts w:ascii="Wingdings" w:hAnsi="Wingdings" w:hint="default"/>
+      </w:rPr>
+    </w:lvl>
+  </w:abstractNum>
+  <w:abstractNum w:abstractNumId="7">
     <w:nsid w:val="32BF03DD"/>
     <w:multiLevelType w:val="hybridMultilevel"/>
     <w:tmpl w:val="58C6F6E4"/>
@@ -3371,7 +5462,7 @@
       </w:pPr>
     </w:lvl>
   </w:abstractNum>
-  <w:abstractNum w:abstractNumId="4">
+  <w:abstractNum w:abstractNumId="8">
     <w:nsid w:val="46171DEB"/>
     <w:multiLevelType w:val="hybridMultilevel"/>
     <w:tmpl w:val="52BC8BFA"/>
@@ -3460,7 +5551,96 @@
       </w:pPr>
     </w:lvl>
   </w:abstractNum>
-  <w:abstractNum w:abstractNumId="5">
+  <w:abstractNum w:abstractNumId="9">
+    <w:nsid w:val="68972416"/>
+    <w:multiLevelType w:val="hybridMultilevel"/>
+    <w:tmpl w:val="A186228E"/>
+    <w:lvl w:ilvl="0" w:tplc="78EA13CA">
+      <w:start w:val="1"/>
+      <w:numFmt w:val="decimal"/>
+      <w:lvlText w:val="%1)"/>
+      <w:lvlJc w:val="left"/>
+      <w:pPr>
+        <w:ind w:left="1080" w:hanging="360"/>
+      </w:pPr>
+      <w:rPr>
+        <w:rFonts w:hint="default"/>
+      </w:rPr>
+    </w:lvl>
+    <w:lvl w:ilvl="1" w:tplc="04090019" w:tentative="1">
+      <w:start w:val="1"/>
+      <w:numFmt w:val="lowerLetter"/>
+      <w:lvlText w:val="%2."/>
+      <w:lvlJc w:val="left"/>
+      <w:pPr>
+        <w:ind w:left="1800" w:hanging="360"/>
+      </w:pPr>
+    </w:lvl>
+    <w:lvl w:ilvl="2" w:tplc="0409001B" w:tentative="1">
+      <w:start w:val="1"/>
+      <w:numFmt w:val="lowerRoman"/>
+      <w:lvlText w:val="%3."/>
+      <w:lvlJc w:val="right"/>
+      <w:pPr>
+        <w:ind w:left="2520" w:hanging="180"/>
+      </w:pPr>
+    </w:lvl>
+    <w:lvl w:ilvl="3" w:tplc="0409000F" w:tentative="1">
+      <w:start w:val="1"/>
+      <w:numFmt w:val="decimal"/>
+      <w:lvlText w:val="%4."/>
+      <w:lvlJc w:val="left"/>
+      <w:pPr>
+        <w:ind w:left="3240" w:hanging="360"/>
+      </w:pPr>
+    </w:lvl>
+    <w:lvl w:ilvl="4" w:tplc="04090019" w:tentative="1">
+      <w:start w:val="1"/>
+      <w:numFmt w:val="lowerLetter"/>
+      <w:lvlText w:val="%5."/>
+      <w:lvlJc w:val="left"/>
+      <w:pPr>
+        <w:ind w:left="3960" w:hanging="360"/>
+      </w:pPr>
+    </w:lvl>
+    <w:lvl w:ilvl="5" w:tplc="0409001B" w:tentative="1">
+      <w:start w:val="1"/>
+      <w:numFmt w:val="lowerRoman"/>
+      <w:lvlText w:val="%6."/>
+      <w:lvlJc w:val="right"/>
+      <w:pPr>
+        <w:ind w:left="4680" w:hanging="180"/>
+      </w:pPr>
+    </w:lvl>
+    <w:lvl w:ilvl="6" w:tplc="0409000F" w:tentative="1">
+      <w:start w:val="1"/>
+      <w:numFmt w:val="decimal"/>
+      <w:lvlText w:val="%7."/>
+      <w:lvlJc w:val="left"/>
+      <w:pPr>
+        <w:ind w:left="5400" w:hanging="360"/>
+      </w:pPr>
+    </w:lvl>
+    <w:lvl w:ilvl="7" w:tplc="04090019" w:tentative="1">
+      <w:start w:val="1"/>
+      <w:numFmt w:val="lowerLetter"/>
+      <w:lvlText w:val="%8."/>
+      <w:lvlJc w:val="left"/>
+      <w:pPr>
+        <w:ind w:left="6120" w:hanging="360"/>
+      </w:pPr>
+    </w:lvl>
+    <w:lvl w:ilvl="8" w:tplc="0409001B" w:tentative="1">
+      <w:start w:val="1"/>
+      <w:numFmt w:val="lowerRoman"/>
+      <w:lvlText w:val="%9."/>
+      <w:lvlJc w:val="right"/>
+      <w:pPr>
+        <w:ind w:left="6840" w:hanging="180"/>
+      </w:pPr>
+    </w:lvl>
+  </w:abstractNum>
+  <w:abstractNum w:abstractNumId="10">
     <w:nsid w:val="6B492055"/>
     <w:multiLevelType w:val="multilevel"/>
     <w:tmpl w:val="19063FBA"/>
@@ -3574,22 +5754,37 @@
     </w:lvl>
   </w:abstractNum>
   <w:num w:numId="1">
+    <w:abstractNumId w:val="7"/>
+  </w:num>
+  <w:num w:numId="2">
+    <w:abstractNumId w:val="10"/>
+  </w:num>
+  <w:num w:numId="3">
+    <w:abstractNumId w:val="2"/>
+  </w:num>
+  <w:num w:numId="4">
     <w:abstractNumId w:val="3"/>
   </w:num>
-  <w:num w:numId="2">
+  <w:num w:numId="5">
+    <w:abstractNumId w:val="1"/>
+  </w:num>
+  <w:num w:numId="6">
+    <w:abstractNumId w:val="8"/>
+  </w:num>
+  <w:num w:numId="7">
+    <w:abstractNumId w:val="0"/>
+  </w:num>
+  <w:num w:numId="8">
     <w:abstractNumId w:val="5"/>
   </w:num>
-  <w:num w:numId="3">
-    <w:abstractNumId w:val="1"/>
+  <w:num w:numId="9">
+    <w:abstractNumId w:val="6"/>
   </w:num>
-  <w:num w:numId="4">
-    <w:abstractNumId w:val="2"/>
+  <w:num w:numId="10">
+    <w:abstractNumId w:val="4"/>
   </w:num>
-  <w:num w:numId="5">
-    <w:abstractNumId w:val="0"/>
-  </w:num>
-  <w:num w:numId="6">
-    <w:abstractNumId w:val="4"/>
+  <w:num w:numId="11">
+    <w:abstractNumId w:val="9"/>
   </w:num>
 </w:numbering>
 </file>

--- a/Dizertatie.docx
+++ b/Dizertatie.docx
@@ -2855,16 +2855,25 @@
         <w:t xml:space="preserve"> Payment methods</w:t>
       </w:r>
     </w:p>
-    <w:p/>
-    <w:p>
-      <w:pPr>
-        <w:rPr>
-          <w:rFonts w:ascii="Times New Roman" w:hAnsi="Times New Roman" w:cs="Times New Roman"/>
-          <w:sz w:val="28"/>
-          <w:szCs w:val="28"/>
-        </w:rPr>
-      </w:pPr>
-      <w:r>
+    <w:p>
+      <w:pPr>
+        <w:rPr>
+          <w:rFonts w:ascii="Times New Roman" w:hAnsi="Times New Roman" w:cs="Times New Roman"/>
+        </w:rPr>
+      </w:pPr>
+    </w:p>
+    <w:p>
+      <w:pPr>
+        <w:rPr>
+          <w:rFonts w:ascii="Times New Roman" w:hAnsi="Times New Roman" w:cs="Times New Roman"/>
+          <w:sz w:val="28"/>
+          <w:szCs w:val="28"/>
+        </w:rPr>
+      </w:pPr>
+      <w:r>
+        <w:rPr>
+          <w:rFonts w:ascii="Times New Roman" w:hAnsi="Times New Roman" w:cs="Times New Roman"/>
+        </w:rPr>
         <w:tab/>
       </w:r>
       <w:r>
@@ -3112,15 +3121,7 @@
           <w:sz w:val="28"/>
           <w:szCs w:val="28"/>
         </w:rPr>
-        <w:t>PayPal is a software solution for digital payments</w:t>
-      </w:r>
-      <w:r>
-        <w:rPr>
-          <w:rFonts w:ascii="Times New Roman" w:hAnsi="Times New Roman" w:cs="Times New Roman"/>
-          <w:sz w:val="28"/>
-          <w:szCs w:val="28"/>
-        </w:rPr>
-        <w:t xml:space="preserve">. Both, seller and customer, needs to have a </w:t>
+        <w:t xml:space="preserve">PayPal is a software solution for digital payments. Both, seller and customer, needs to have a </w:t>
       </w:r>
       <w:proofErr w:type="spellStart"/>
       <w:r>
@@ -3471,16 +3472,25 @@
         <w:t>2.3 Online frauds</w:t>
       </w:r>
     </w:p>
-    <w:p/>
-    <w:p>
-      <w:pPr>
-        <w:rPr>
-          <w:rFonts w:ascii="Times New Roman" w:hAnsi="Times New Roman" w:cs="Times New Roman"/>
-          <w:sz w:val="28"/>
-          <w:szCs w:val="28"/>
-        </w:rPr>
-      </w:pPr>
-      <w:r>
+    <w:p>
+      <w:pPr>
+        <w:rPr>
+          <w:rFonts w:ascii="Times New Roman" w:hAnsi="Times New Roman" w:cs="Times New Roman"/>
+        </w:rPr>
+      </w:pPr>
+    </w:p>
+    <w:p>
+      <w:pPr>
+        <w:rPr>
+          <w:rFonts w:ascii="Times New Roman" w:hAnsi="Times New Roman" w:cs="Times New Roman"/>
+          <w:sz w:val="28"/>
+          <w:szCs w:val="28"/>
+        </w:rPr>
+      </w:pPr>
+      <w:r>
+        <w:rPr>
+          <w:rFonts w:ascii="Times New Roman" w:hAnsi="Times New Roman" w:cs="Times New Roman"/>
+        </w:rPr>
         <w:tab/>
       </w:r>
       <w:r>
@@ -3704,16 +3714,25 @@
         <w:t>e-commerce</w:t>
       </w:r>
     </w:p>
-    <w:p/>
-    <w:p>
-      <w:pPr>
-        <w:rPr>
-          <w:rFonts w:ascii="Times New Roman" w:hAnsi="Times New Roman" w:cs="Times New Roman"/>
-          <w:sz w:val="28"/>
-          <w:szCs w:val="28"/>
-        </w:rPr>
-      </w:pPr>
-      <w:r>
+    <w:p>
+      <w:pPr>
+        <w:rPr>
+          <w:rFonts w:ascii="Times New Roman" w:hAnsi="Times New Roman" w:cs="Times New Roman"/>
+        </w:rPr>
+      </w:pPr>
+    </w:p>
+    <w:p>
+      <w:pPr>
+        <w:rPr>
+          <w:rFonts w:ascii="Times New Roman" w:hAnsi="Times New Roman" w:cs="Times New Roman"/>
+          <w:sz w:val="28"/>
+          <w:szCs w:val="28"/>
+        </w:rPr>
+      </w:pPr>
+      <w:r>
+        <w:rPr>
+          <w:rFonts w:ascii="Times New Roman" w:hAnsi="Times New Roman" w:cs="Times New Roman"/>
+        </w:rPr>
         <w:tab/>
       </w:r>
       <w:r>
@@ -4485,7 +4504,6 @@
           <w:szCs w:val="40"/>
         </w:rPr>
       </w:pPr>
-      <w:bookmarkStart w:id="0" w:name="_GoBack"/>
       <w:r>
         <w:rPr>
           <w:rFonts w:ascii="Times New Roman" w:hAnsi="Times New Roman" w:cs="Times New Roman"/>
@@ -4497,9 +4515,576 @@
         <w:t>CHAPTER 3 – USED TECHONOLGIES</w:t>
       </w:r>
     </w:p>
-    <w:bookmarkEnd w:id="0"/>
-    <w:p/>
-    <w:p/>
+    <w:p>
+      <w:pPr>
+        <w:rPr>
+          <w:rFonts w:ascii="Times New Roman" w:hAnsi="Times New Roman" w:cs="Times New Roman"/>
+        </w:rPr>
+      </w:pPr>
+    </w:p>
+    <w:p>
+      <w:pPr>
+        <w:rPr>
+          <w:rFonts w:ascii="Times New Roman" w:hAnsi="Times New Roman" w:cs="Times New Roman"/>
+          <w:sz w:val="28"/>
+          <w:szCs w:val="28"/>
+        </w:rPr>
+      </w:pPr>
+      <w:r>
+        <w:rPr>
+          <w:rFonts w:ascii="Times New Roman" w:hAnsi="Times New Roman" w:cs="Times New Roman"/>
+        </w:rPr>
+        <w:tab/>
+      </w:r>
+      <w:r>
+        <w:rPr>
+          <w:rFonts w:ascii="Times New Roman" w:hAnsi="Times New Roman" w:cs="Times New Roman"/>
+          <w:sz w:val="28"/>
+          <w:szCs w:val="28"/>
+        </w:rPr>
+        <w:t xml:space="preserve">The computer is </w:t>
+      </w:r>
+      <w:proofErr w:type="gramStart"/>
+      <w:r>
+        <w:rPr>
+          <w:rFonts w:ascii="Times New Roman" w:hAnsi="Times New Roman" w:cs="Times New Roman"/>
+          <w:sz w:val="28"/>
+          <w:szCs w:val="28"/>
+        </w:rPr>
+        <w:t>an</w:t>
+      </w:r>
+      <w:proofErr w:type="gramEnd"/>
+      <w:r>
+        <w:rPr>
+          <w:rFonts w:ascii="Times New Roman" w:hAnsi="Times New Roman" w:cs="Times New Roman"/>
+          <w:sz w:val="28"/>
+          <w:szCs w:val="28"/>
+        </w:rPr>
+        <w:t xml:space="preserve"> universal instrument that easily adapts for different projects. It can be used for multimedia, games, information but also it can transport any user to any part of the world.</w:t>
+      </w:r>
+    </w:p>
+    <w:p>
+      <w:pPr>
+        <w:rPr>
+          <w:rFonts w:ascii="Times New Roman" w:hAnsi="Times New Roman" w:cs="Times New Roman"/>
+          <w:sz w:val="28"/>
+          <w:szCs w:val="28"/>
+        </w:rPr>
+      </w:pPr>
+      <w:r>
+        <w:rPr>
+          <w:rFonts w:ascii="Times New Roman" w:hAnsi="Times New Roman" w:cs="Times New Roman"/>
+          <w:sz w:val="28"/>
+          <w:szCs w:val="28"/>
+        </w:rPr>
+        <w:tab/>
+        <w:t>The internet access can be compared to a dream without an end, a holiday in any corner of the world but taking place in user’s room. The internet gives us freedom of communication, a collection on libraries, study groups, information and pictures around the world but also many other useful data. In internet, the distance is measured in speed and the effort is measured in clicks.</w:t>
+      </w:r>
+    </w:p>
+    <w:p>
+      <w:pPr>
+        <w:rPr>
+          <w:rFonts w:ascii="Times New Roman" w:hAnsi="Times New Roman" w:cs="Times New Roman"/>
+          <w:sz w:val="28"/>
+          <w:szCs w:val="28"/>
+        </w:rPr>
+      </w:pPr>
+      <w:r>
+        <w:rPr>
+          <w:rFonts w:ascii="Times New Roman" w:hAnsi="Times New Roman" w:cs="Times New Roman"/>
+          <w:sz w:val="28"/>
+          <w:szCs w:val="28"/>
+        </w:rPr>
+        <w:tab/>
+        <w:t>The internet is actually a computer network containing machines all over the world. Specialist say that the internet is a sum of communication protocols that allow data transfer between different network placed randomly around the world and giving access to information that is stored in computers that are part of those networks.</w:t>
+      </w:r>
+    </w:p>
+    <w:p>
+      <w:pPr>
+        <w:rPr>
+          <w:rFonts w:ascii="Times New Roman" w:hAnsi="Times New Roman" w:cs="Times New Roman"/>
+          <w:sz w:val="28"/>
+          <w:szCs w:val="28"/>
+        </w:rPr>
+      </w:pPr>
+      <w:r>
+        <w:rPr>
+          <w:rFonts w:ascii="Times New Roman" w:hAnsi="Times New Roman" w:cs="Times New Roman"/>
+          <w:sz w:val="28"/>
+          <w:szCs w:val="28"/>
+        </w:rPr>
+        <w:tab/>
+        <w:t>Basically, the internet is a huge network, a network of networks.</w:t>
+      </w:r>
+    </w:p>
+    <w:p>
+      <w:pPr>
+        <w:rPr>
+          <w:rFonts w:ascii="Times New Roman" w:hAnsi="Times New Roman" w:cs="Times New Roman"/>
+          <w:sz w:val="28"/>
+          <w:szCs w:val="28"/>
+        </w:rPr>
+      </w:pPr>
+      <w:r>
+        <w:rPr>
+          <w:rFonts w:ascii="Times New Roman" w:hAnsi="Times New Roman" w:cs="Times New Roman"/>
+          <w:sz w:val="28"/>
+          <w:szCs w:val="28"/>
+        </w:rPr>
+        <w:tab/>
+        <w:t>The internet evolution was incredible, it was growing exponentially. In 1985 about 2000 computers were connected to internet. Today there are hundreds of millions of computers connected around the world and their number is increasing very fast.</w:t>
+      </w:r>
+    </w:p>
+    <w:p>
+      <w:pPr>
+        <w:rPr>
+          <w:rFonts w:ascii="Times New Roman" w:hAnsi="Times New Roman" w:cs="Times New Roman"/>
+          <w:sz w:val="28"/>
+          <w:szCs w:val="28"/>
+        </w:rPr>
+      </w:pPr>
+      <w:r>
+        <w:rPr>
+          <w:rFonts w:ascii="Times New Roman" w:hAnsi="Times New Roman" w:cs="Times New Roman"/>
+          <w:sz w:val="28"/>
+          <w:szCs w:val="28"/>
+        </w:rPr>
+        <w:tab/>
+        <w:t xml:space="preserve">In our country the internet connection was considered a lux for a long time. From the point of view if infrastructure, it evolved very fast and now Romania is having one of the fastest internet connections in the world. </w:t>
+      </w:r>
+    </w:p>
+    <w:p>
+      <w:pPr>
+        <w:rPr>
+          <w:rFonts w:ascii="Times New Roman" w:hAnsi="Times New Roman" w:cs="Times New Roman"/>
+          <w:sz w:val="28"/>
+          <w:szCs w:val="28"/>
+        </w:rPr>
+      </w:pPr>
+      <w:r>
+        <w:rPr>
+          <w:rFonts w:ascii="Times New Roman" w:hAnsi="Times New Roman" w:cs="Times New Roman"/>
+          <w:sz w:val="28"/>
+          <w:szCs w:val="28"/>
+        </w:rPr>
+        <w:tab/>
+        <w:t>Now, the internet represents the easiest way of informing. There are a lot of resources available in many languages and for absolutely any domain of activity.</w:t>
+      </w:r>
+    </w:p>
+    <w:p>
+      <w:pPr>
+        <w:rPr>
+          <w:rFonts w:ascii="Times New Roman" w:hAnsi="Times New Roman" w:cs="Times New Roman"/>
+          <w:sz w:val="28"/>
+          <w:szCs w:val="28"/>
+        </w:rPr>
+      </w:pPr>
+      <w:r>
+        <w:rPr>
+          <w:rFonts w:ascii="Times New Roman" w:hAnsi="Times New Roman" w:cs="Times New Roman"/>
+          <w:sz w:val="28"/>
+          <w:szCs w:val="28"/>
+        </w:rPr>
+        <w:tab/>
+        <w:t>Specialist are trying to make the internet even easier to access and utilize. Internet is getting better and better on all of its attributes: design, speed, security</w:t>
+      </w:r>
+      <w:r>
+        <w:rPr>
+          <w:rFonts w:ascii="Times New Roman" w:hAnsi="Times New Roman" w:cs="Times New Roman"/>
+          <w:sz w:val="28"/>
+          <w:szCs w:val="28"/>
+        </w:rPr>
+        <w:t>. To understand that we must enumerate the technologies used.</w:t>
+      </w:r>
+    </w:p>
+    <w:p>
+      <w:pPr>
+        <w:rPr>
+          <w:rFonts w:ascii="Times New Roman" w:hAnsi="Times New Roman" w:cs="Times New Roman"/>
+          <w:sz w:val="28"/>
+          <w:szCs w:val="28"/>
+        </w:rPr>
+      </w:pPr>
+    </w:p>
+    <w:p>
+      <w:pPr>
+        <w:pStyle w:val="ListParagraph"/>
+        <w:numPr>
+          <w:ilvl w:val="0"/>
+          <w:numId w:val="15"/>
+        </w:numPr>
+        <w:rPr>
+          <w:rFonts w:ascii="Times New Roman" w:hAnsi="Times New Roman" w:cs="Times New Roman"/>
+          <w:b/>
+          <w:sz w:val="28"/>
+          <w:szCs w:val="28"/>
+        </w:rPr>
+      </w:pPr>
+      <w:r>
+        <w:rPr>
+          <w:rFonts w:ascii="Times New Roman" w:hAnsi="Times New Roman" w:cs="Times New Roman"/>
+          <w:b/>
+          <w:sz w:val="28"/>
+          <w:szCs w:val="28"/>
+        </w:rPr>
+        <w:t>Collaboration</w:t>
+      </w:r>
+    </w:p>
+    <w:p>
+      <w:pPr>
+        <w:ind w:firstLine="720"/>
+        <w:rPr>
+          <w:rFonts w:ascii="Times New Roman" w:hAnsi="Times New Roman" w:cs="Times New Roman"/>
+          <w:sz w:val="28"/>
+          <w:szCs w:val="28"/>
+        </w:rPr>
+      </w:pPr>
+      <w:r>
+        <w:rPr>
+          <w:rFonts w:ascii="Times New Roman" w:hAnsi="Times New Roman" w:cs="Times New Roman"/>
+          <w:sz w:val="28"/>
+          <w:szCs w:val="28"/>
+        </w:rPr>
+        <w:t xml:space="preserve">There are huge progresses for long distance conferences. A lot of changes and improvements were made for video conferences and </w:t>
+      </w:r>
+      <w:proofErr w:type="spellStart"/>
+      <w:r>
+        <w:rPr>
+          <w:rFonts w:ascii="Times New Roman" w:hAnsi="Times New Roman" w:cs="Times New Roman"/>
+          <w:sz w:val="28"/>
+          <w:szCs w:val="28"/>
+        </w:rPr>
+        <w:t>VoIp</w:t>
+      </w:r>
+      <w:proofErr w:type="spellEnd"/>
+      <w:r>
+        <w:rPr>
+          <w:rFonts w:ascii="Times New Roman" w:hAnsi="Times New Roman" w:cs="Times New Roman"/>
+          <w:sz w:val="28"/>
+          <w:szCs w:val="28"/>
+        </w:rPr>
+        <w:t xml:space="preserve"> calls. </w:t>
+      </w:r>
+    </w:p>
+    <w:p>
+      <w:pPr>
+        <w:ind w:firstLine="720"/>
+        <w:rPr>
+          <w:rFonts w:ascii="Times New Roman" w:hAnsi="Times New Roman" w:cs="Times New Roman"/>
+          <w:sz w:val="28"/>
+          <w:szCs w:val="28"/>
+        </w:rPr>
+      </w:pPr>
+      <w:r>
+        <w:rPr>
+          <w:rFonts w:ascii="Times New Roman" w:hAnsi="Times New Roman" w:cs="Times New Roman"/>
+          <w:sz w:val="28"/>
+          <w:szCs w:val="28"/>
+        </w:rPr>
+        <w:lastRenderedPageBreak/>
+        <w:t>For example, there were developed technologies which allow to share documents all over the network for being modified by multiple persons from different place. Also we can initialize video or audio calls and more than that, we can share projects and documents for being changed by any participant of the conference.</w:t>
+      </w:r>
+    </w:p>
+    <w:p>
+      <w:pPr>
+        <w:ind w:firstLine="720"/>
+        <w:rPr>
+          <w:rFonts w:ascii="Times New Roman" w:hAnsi="Times New Roman" w:cs="Times New Roman"/>
+          <w:sz w:val="28"/>
+          <w:szCs w:val="28"/>
+        </w:rPr>
+      </w:pPr>
+    </w:p>
+    <w:p>
+      <w:pPr>
+        <w:pStyle w:val="ListParagraph"/>
+        <w:numPr>
+          <w:ilvl w:val="0"/>
+          <w:numId w:val="15"/>
+        </w:numPr>
+        <w:rPr>
+          <w:rFonts w:ascii="Times New Roman" w:hAnsi="Times New Roman" w:cs="Times New Roman"/>
+          <w:b/>
+          <w:color w:val="000000" w:themeColor="text1"/>
+          <w:sz w:val="28"/>
+          <w:szCs w:val="28"/>
+        </w:rPr>
+      </w:pPr>
+      <w:r>
+        <w:rPr>
+          <w:rFonts w:ascii="Times New Roman" w:hAnsi="Times New Roman" w:cs="Times New Roman"/>
+          <w:b/>
+          <w:color w:val="000000" w:themeColor="text1"/>
+          <w:sz w:val="28"/>
+          <w:szCs w:val="28"/>
+        </w:rPr>
+        <w:t>O</w:t>
+      </w:r>
+      <w:r>
+        <w:rPr>
+          <w:rFonts w:ascii="Times New Roman" w:hAnsi="Times New Roman" w:cs="Times New Roman"/>
+          <w:b/>
+          <w:color w:val="000000" w:themeColor="text1"/>
+          <w:sz w:val="28"/>
+          <w:szCs w:val="28"/>
+        </w:rPr>
+        <w:t>b</w:t>
+      </w:r>
+      <w:r>
+        <w:rPr>
+          <w:rFonts w:ascii="Times New Roman" w:hAnsi="Times New Roman" w:cs="Times New Roman"/>
+          <w:b/>
+          <w:color w:val="000000" w:themeColor="text1"/>
+          <w:sz w:val="28"/>
+          <w:szCs w:val="28"/>
+        </w:rPr>
+        <w:t>jects</w:t>
+      </w:r>
+    </w:p>
+    <w:p>
+      <w:pPr>
+        <w:ind w:firstLine="720"/>
+        <w:rPr>
+          <w:rFonts w:ascii="Times New Roman" w:hAnsi="Times New Roman" w:cs="Times New Roman"/>
+          <w:sz w:val="28"/>
+          <w:szCs w:val="28"/>
+        </w:rPr>
+      </w:pPr>
+      <w:r>
+        <w:rPr>
+          <w:rFonts w:ascii="Times New Roman" w:hAnsi="Times New Roman" w:cs="Times New Roman"/>
+          <w:sz w:val="28"/>
+          <w:szCs w:val="28"/>
+        </w:rPr>
+        <w:t xml:space="preserve">Unlike few years ago, web pages are not limited to texts and graphic </w:t>
+      </w:r>
+      <w:r>
+        <w:rPr>
+          <w:rFonts w:ascii="Times New Roman" w:hAnsi="Times New Roman" w:cs="Times New Roman"/>
+          <w:sz w:val="28"/>
+          <w:szCs w:val="28"/>
+        </w:rPr>
+        <w:t>design. Today the designers can use their imagination and develop almost anything they want inside of a web page.</w:t>
+      </w:r>
+    </w:p>
+    <w:p>
+      <w:pPr>
+        <w:ind w:firstLine="720"/>
+        <w:rPr>
+          <w:rFonts w:ascii="Times New Roman" w:hAnsi="Times New Roman" w:cs="Times New Roman"/>
+          <w:sz w:val="28"/>
+          <w:szCs w:val="28"/>
+        </w:rPr>
+      </w:pPr>
+      <w:r>
+        <w:rPr>
+          <w:rFonts w:ascii="Times New Roman" w:hAnsi="Times New Roman" w:cs="Times New Roman"/>
+          <w:sz w:val="28"/>
+          <w:szCs w:val="28"/>
+        </w:rPr>
+        <w:t xml:space="preserve">For example, there are a lot of software applications that are able to run online from server or directly in browser without needing </w:t>
+      </w:r>
+      <w:proofErr w:type="gramStart"/>
+      <w:r>
+        <w:rPr>
+          <w:rFonts w:ascii="Times New Roman" w:hAnsi="Times New Roman" w:cs="Times New Roman"/>
+          <w:sz w:val="28"/>
+          <w:szCs w:val="28"/>
+        </w:rPr>
+        <w:t>a</w:t>
+      </w:r>
+      <w:proofErr w:type="gramEnd"/>
+      <w:r>
+        <w:rPr>
+          <w:rFonts w:ascii="Times New Roman" w:hAnsi="Times New Roman" w:cs="Times New Roman"/>
+          <w:sz w:val="28"/>
+          <w:szCs w:val="28"/>
+        </w:rPr>
+        <w:t xml:space="preserve"> installation of the software first.</w:t>
+      </w:r>
+    </w:p>
+    <w:p>
+      <w:pPr>
+        <w:ind w:firstLine="720"/>
+        <w:rPr>
+          <w:rFonts w:ascii="Times New Roman" w:hAnsi="Times New Roman" w:cs="Times New Roman"/>
+          <w:sz w:val="28"/>
+          <w:szCs w:val="28"/>
+        </w:rPr>
+      </w:pPr>
+    </w:p>
+    <w:p>
+      <w:pPr>
+        <w:pStyle w:val="ListParagraph"/>
+        <w:numPr>
+          <w:ilvl w:val="0"/>
+          <w:numId w:val="15"/>
+        </w:numPr>
+        <w:rPr>
+          <w:rFonts w:ascii="Times New Roman" w:hAnsi="Times New Roman" w:cs="Times New Roman"/>
+          <w:b/>
+          <w:sz w:val="28"/>
+          <w:szCs w:val="28"/>
+        </w:rPr>
+      </w:pPr>
+      <w:r>
+        <w:rPr>
+          <w:rFonts w:ascii="Times New Roman" w:hAnsi="Times New Roman" w:cs="Times New Roman"/>
+          <w:b/>
+          <w:sz w:val="28"/>
+          <w:szCs w:val="28"/>
+        </w:rPr>
+        <w:t>Online complex messaging</w:t>
+      </w:r>
+    </w:p>
+    <w:p>
+      <w:pPr>
+        <w:ind w:firstLine="720"/>
+        <w:rPr>
+          <w:rFonts w:ascii="Times New Roman" w:hAnsi="Times New Roman" w:cs="Times New Roman"/>
+          <w:sz w:val="28"/>
+          <w:szCs w:val="28"/>
+        </w:rPr>
+      </w:pPr>
+      <w:r>
+        <w:rPr>
+          <w:rFonts w:ascii="Times New Roman" w:hAnsi="Times New Roman" w:cs="Times New Roman"/>
+          <w:sz w:val="28"/>
+          <w:szCs w:val="28"/>
+        </w:rPr>
+        <w:t xml:space="preserve">Just like web pages, neither emails are not limited to texts anymore. Now almost all email clients use HTML markup language that allows the content to be well designed with a variety of font, colors and multimedia content. More than that, we can attach documents, multimedia files or any other type of digital files. </w:t>
+      </w:r>
+    </w:p>
+    <w:p>
+      <w:pPr>
+        <w:ind w:firstLine="720"/>
+        <w:rPr>
+          <w:rFonts w:ascii="Times New Roman" w:hAnsi="Times New Roman" w:cs="Times New Roman"/>
+          <w:sz w:val="28"/>
+          <w:szCs w:val="28"/>
+        </w:rPr>
+      </w:pPr>
+    </w:p>
+    <w:p>
+      <w:pPr>
+        <w:pStyle w:val="ListParagraph"/>
+        <w:numPr>
+          <w:ilvl w:val="0"/>
+          <w:numId w:val="15"/>
+        </w:numPr>
+        <w:rPr>
+          <w:rFonts w:ascii="Times New Roman" w:hAnsi="Times New Roman" w:cs="Times New Roman"/>
+          <w:b/>
+          <w:sz w:val="28"/>
+          <w:szCs w:val="28"/>
+        </w:rPr>
+      </w:pPr>
+      <w:r>
+        <w:rPr>
+          <w:rFonts w:ascii="Times New Roman" w:hAnsi="Times New Roman" w:cs="Times New Roman"/>
+          <w:b/>
+          <w:sz w:val="28"/>
+          <w:szCs w:val="28"/>
+        </w:rPr>
+        <w:t>Security</w:t>
+      </w:r>
+    </w:p>
+    <w:p>
+      <w:pPr>
+        <w:ind w:firstLine="720"/>
+        <w:rPr>
+          <w:rFonts w:ascii="Times New Roman" w:hAnsi="Times New Roman" w:cs="Times New Roman"/>
+          <w:sz w:val="28"/>
+          <w:szCs w:val="28"/>
+        </w:rPr>
+      </w:pPr>
+      <w:r>
+        <w:rPr>
+          <w:rFonts w:ascii="Times New Roman" w:hAnsi="Times New Roman" w:cs="Times New Roman"/>
+          <w:sz w:val="28"/>
+          <w:szCs w:val="28"/>
+        </w:rPr>
+        <w:t xml:space="preserve">Security was always a problem for internet and all the time new security policies appeared. Sadly, everything that is secured raises curiosity and hackers search </w:t>
+      </w:r>
+      <w:r>
+        <w:rPr>
+          <w:rFonts w:ascii="Times New Roman" w:hAnsi="Times New Roman" w:cs="Times New Roman"/>
+          <w:sz w:val="28"/>
+          <w:szCs w:val="28"/>
+        </w:rPr>
+        <w:t>any security breaches. They exploits those breaches in order to access the data they want. In present, the connections and transactions are becoming much safer and in the future probably the security won’t represent a problem anymore.</w:t>
+      </w:r>
+    </w:p>
+    <w:p>
+      <w:pPr>
+        <w:ind w:firstLine="720"/>
+        <w:rPr>
+          <w:rFonts w:ascii="Times New Roman" w:hAnsi="Times New Roman" w:cs="Times New Roman"/>
+          <w:sz w:val="28"/>
+          <w:szCs w:val="28"/>
+        </w:rPr>
+      </w:pPr>
+      <w:r>
+        <w:rPr>
+          <w:rFonts w:ascii="Times New Roman" w:hAnsi="Times New Roman" w:cs="Times New Roman"/>
+          <w:sz w:val="28"/>
+          <w:szCs w:val="28"/>
+        </w:rPr>
+        <w:t>Specialists are creating a safer environment for users of the web but also for those who make transactions, ensuring the security needed using different types of authentications and a very well optimized code.</w:t>
+      </w:r>
+    </w:p>
+    <w:p>
+      <w:pPr>
+        <w:rPr>
+          <w:rFonts w:ascii="Times New Roman" w:hAnsi="Times New Roman" w:cs="Times New Roman"/>
+          <w:sz w:val="28"/>
+          <w:szCs w:val="28"/>
+        </w:rPr>
+      </w:pPr>
+    </w:p>
+    <w:p>
+      <w:pPr>
+        <w:rPr>
+          <w:rFonts w:ascii="Times New Roman" w:hAnsi="Times New Roman" w:cs="Times New Roman"/>
+          <w:sz w:val="28"/>
+          <w:szCs w:val="28"/>
+        </w:rPr>
+      </w:pPr>
+      <w:bookmarkStart w:id="0" w:name="_GoBack"/>
+      <w:bookmarkEnd w:id="0"/>
+    </w:p>
+    <w:p>
+      <w:pPr>
+        <w:rPr>
+          <w:rFonts w:ascii="Times New Roman" w:hAnsi="Times New Roman" w:cs="Times New Roman"/>
+          <w:sz w:val="28"/>
+          <w:szCs w:val="28"/>
+        </w:rPr>
+      </w:pPr>
+    </w:p>
+    <w:p>
+      <w:pPr>
+        <w:pStyle w:val="Heading2"/>
+        <w:rPr>
+          <w:rFonts w:ascii="Times New Roman" w:hAnsi="Times New Roman" w:cs="Times New Roman"/>
+          <w:b/>
+          <w:color w:val="000000" w:themeColor="text1"/>
+          <w:sz w:val="36"/>
+          <w:szCs w:val="36"/>
+        </w:rPr>
+      </w:pPr>
+      <w:r>
+        <w:rPr>
+          <w:rFonts w:ascii="Times New Roman" w:hAnsi="Times New Roman" w:cs="Times New Roman"/>
+          <w:b/>
+          <w:color w:val="000000" w:themeColor="text1"/>
+          <w:sz w:val="36"/>
+          <w:szCs w:val="36"/>
+        </w:rPr>
+        <w:lastRenderedPageBreak/>
+        <w:t>3.1 Web pages and web servers</w:t>
+      </w:r>
+    </w:p>
     <w:sectPr>
       <w:headerReference w:type="default" r:id="rId7"/>
       <w:footerReference w:type="default" r:id="rId8"/>
@@ -4577,7 +5162,7 @@
           <w:rPr>
             <w:noProof/>
           </w:rPr>
-          <w:t>13</w:t>
+          <w:t>15</w:t>
         </w:r>
         <w:r>
           <w:rPr>
@@ -5552,6 +6137,345 @@
     </w:lvl>
   </w:abstractNum>
   <w:abstractNum w:abstractNumId="9">
+    <w:nsid w:val="5B603311"/>
+    <w:multiLevelType w:val="hybridMultilevel"/>
+    <w:tmpl w:val="186A0ACE"/>
+    <w:lvl w:ilvl="0" w:tplc="04090005">
+      <w:start w:val="1"/>
+      <w:numFmt w:val="bullet"/>
+      <w:lvlText w:val=""/>
+      <w:lvlJc w:val="left"/>
+      <w:pPr>
+        <w:ind w:left="1440" w:hanging="360"/>
+      </w:pPr>
+      <w:rPr>
+        <w:rFonts w:ascii="Wingdings" w:hAnsi="Wingdings" w:hint="default"/>
+      </w:rPr>
+    </w:lvl>
+    <w:lvl w:ilvl="1" w:tplc="04090003" w:tentative="1">
+      <w:start w:val="1"/>
+      <w:numFmt w:val="bullet"/>
+      <w:lvlText w:val="o"/>
+      <w:lvlJc w:val="left"/>
+      <w:pPr>
+        <w:ind w:left="2160" w:hanging="360"/>
+      </w:pPr>
+      <w:rPr>
+        <w:rFonts w:ascii="Courier New" w:hAnsi="Courier New" w:cs="Courier New" w:hint="default"/>
+      </w:rPr>
+    </w:lvl>
+    <w:lvl w:ilvl="2" w:tplc="04090005" w:tentative="1">
+      <w:start w:val="1"/>
+      <w:numFmt w:val="bullet"/>
+      <w:lvlText w:val=""/>
+      <w:lvlJc w:val="left"/>
+      <w:pPr>
+        <w:ind w:left="2880" w:hanging="360"/>
+      </w:pPr>
+      <w:rPr>
+        <w:rFonts w:ascii="Wingdings" w:hAnsi="Wingdings" w:hint="default"/>
+      </w:rPr>
+    </w:lvl>
+    <w:lvl w:ilvl="3" w:tplc="04090001" w:tentative="1">
+      <w:start w:val="1"/>
+      <w:numFmt w:val="bullet"/>
+      <w:lvlText w:val=""/>
+      <w:lvlJc w:val="left"/>
+      <w:pPr>
+        <w:ind w:left="3600" w:hanging="360"/>
+      </w:pPr>
+      <w:rPr>
+        <w:rFonts w:ascii="Symbol" w:hAnsi="Symbol" w:hint="default"/>
+      </w:rPr>
+    </w:lvl>
+    <w:lvl w:ilvl="4" w:tplc="04090003" w:tentative="1">
+      <w:start w:val="1"/>
+      <w:numFmt w:val="bullet"/>
+      <w:lvlText w:val="o"/>
+      <w:lvlJc w:val="left"/>
+      <w:pPr>
+        <w:ind w:left="4320" w:hanging="360"/>
+      </w:pPr>
+      <w:rPr>
+        <w:rFonts w:ascii="Courier New" w:hAnsi="Courier New" w:cs="Courier New" w:hint="default"/>
+      </w:rPr>
+    </w:lvl>
+    <w:lvl w:ilvl="5" w:tplc="04090005" w:tentative="1">
+      <w:start w:val="1"/>
+      <w:numFmt w:val="bullet"/>
+      <w:lvlText w:val=""/>
+      <w:lvlJc w:val="left"/>
+      <w:pPr>
+        <w:ind w:left="5040" w:hanging="360"/>
+      </w:pPr>
+      <w:rPr>
+        <w:rFonts w:ascii="Wingdings" w:hAnsi="Wingdings" w:hint="default"/>
+      </w:rPr>
+    </w:lvl>
+    <w:lvl w:ilvl="6" w:tplc="04090001" w:tentative="1">
+      <w:start w:val="1"/>
+      <w:numFmt w:val="bullet"/>
+      <w:lvlText w:val=""/>
+      <w:lvlJc w:val="left"/>
+      <w:pPr>
+        <w:ind w:left="5760" w:hanging="360"/>
+      </w:pPr>
+      <w:rPr>
+        <w:rFonts w:ascii="Symbol" w:hAnsi="Symbol" w:hint="default"/>
+      </w:rPr>
+    </w:lvl>
+    <w:lvl w:ilvl="7" w:tplc="04090003" w:tentative="1">
+      <w:start w:val="1"/>
+      <w:numFmt w:val="bullet"/>
+      <w:lvlText w:val="o"/>
+      <w:lvlJc w:val="left"/>
+      <w:pPr>
+        <w:ind w:left="6480" w:hanging="360"/>
+      </w:pPr>
+      <w:rPr>
+        <w:rFonts w:ascii="Courier New" w:hAnsi="Courier New" w:cs="Courier New" w:hint="default"/>
+      </w:rPr>
+    </w:lvl>
+    <w:lvl w:ilvl="8" w:tplc="04090005" w:tentative="1">
+      <w:start w:val="1"/>
+      <w:numFmt w:val="bullet"/>
+      <w:lvlText w:val=""/>
+      <w:lvlJc w:val="left"/>
+      <w:pPr>
+        <w:ind w:left="7200" w:hanging="360"/>
+      </w:pPr>
+      <w:rPr>
+        <w:rFonts w:ascii="Wingdings" w:hAnsi="Wingdings" w:hint="default"/>
+      </w:rPr>
+    </w:lvl>
+  </w:abstractNum>
+  <w:abstractNum w:abstractNumId="10">
+    <w:nsid w:val="5D5545EC"/>
+    <w:multiLevelType w:val="hybridMultilevel"/>
+    <w:tmpl w:val="FE42F08C"/>
+    <w:lvl w:ilvl="0" w:tplc="04090005">
+      <w:start w:val="1"/>
+      <w:numFmt w:val="bullet"/>
+      <w:lvlText w:val=""/>
+      <w:lvlJc w:val="left"/>
+      <w:pPr>
+        <w:ind w:left="1210" w:hanging="360"/>
+      </w:pPr>
+      <w:rPr>
+        <w:rFonts w:ascii="Wingdings" w:hAnsi="Wingdings" w:hint="default"/>
+      </w:rPr>
+    </w:lvl>
+    <w:lvl w:ilvl="1" w:tplc="04090003" w:tentative="1">
+      <w:start w:val="1"/>
+      <w:numFmt w:val="bullet"/>
+      <w:lvlText w:val="o"/>
+      <w:lvlJc w:val="left"/>
+      <w:pPr>
+        <w:ind w:left="1440" w:hanging="360"/>
+      </w:pPr>
+      <w:rPr>
+        <w:rFonts w:ascii="Courier New" w:hAnsi="Courier New" w:cs="Courier New" w:hint="default"/>
+      </w:rPr>
+    </w:lvl>
+    <w:lvl w:ilvl="2" w:tplc="04090005" w:tentative="1">
+      <w:start w:val="1"/>
+      <w:numFmt w:val="bullet"/>
+      <w:lvlText w:val=""/>
+      <w:lvlJc w:val="left"/>
+      <w:pPr>
+        <w:ind w:left="2160" w:hanging="360"/>
+      </w:pPr>
+      <w:rPr>
+        <w:rFonts w:ascii="Wingdings" w:hAnsi="Wingdings" w:hint="default"/>
+      </w:rPr>
+    </w:lvl>
+    <w:lvl w:ilvl="3" w:tplc="04090001" w:tentative="1">
+      <w:start w:val="1"/>
+      <w:numFmt w:val="bullet"/>
+      <w:lvlText w:val=""/>
+      <w:lvlJc w:val="left"/>
+      <w:pPr>
+        <w:ind w:left="2880" w:hanging="360"/>
+      </w:pPr>
+      <w:rPr>
+        <w:rFonts w:ascii="Symbol" w:hAnsi="Symbol" w:hint="default"/>
+      </w:rPr>
+    </w:lvl>
+    <w:lvl w:ilvl="4" w:tplc="04090003" w:tentative="1">
+      <w:start w:val="1"/>
+      <w:numFmt w:val="bullet"/>
+      <w:lvlText w:val="o"/>
+      <w:lvlJc w:val="left"/>
+      <w:pPr>
+        <w:ind w:left="3600" w:hanging="360"/>
+      </w:pPr>
+      <w:rPr>
+        <w:rFonts w:ascii="Courier New" w:hAnsi="Courier New" w:cs="Courier New" w:hint="default"/>
+      </w:rPr>
+    </w:lvl>
+    <w:lvl w:ilvl="5" w:tplc="04090005" w:tentative="1">
+      <w:start w:val="1"/>
+      <w:numFmt w:val="bullet"/>
+      <w:lvlText w:val=""/>
+      <w:lvlJc w:val="left"/>
+      <w:pPr>
+        <w:ind w:left="4320" w:hanging="360"/>
+      </w:pPr>
+      <w:rPr>
+        <w:rFonts w:ascii="Wingdings" w:hAnsi="Wingdings" w:hint="default"/>
+      </w:rPr>
+    </w:lvl>
+    <w:lvl w:ilvl="6" w:tplc="04090001" w:tentative="1">
+      <w:start w:val="1"/>
+      <w:numFmt w:val="bullet"/>
+      <w:lvlText w:val=""/>
+      <w:lvlJc w:val="left"/>
+      <w:pPr>
+        <w:ind w:left="5040" w:hanging="360"/>
+      </w:pPr>
+      <w:rPr>
+        <w:rFonts w:ascii="Symbol" w:hAnsi="Symbol" w:hint="default"/>
+      </w:rPr>
+    </w:lvl>
+    <w:lvl w:ilvl="7" w:tplc="04090003" w:tentative="1">
+      <w:start w:val="1"/>
+      <w:numFmt w:val="bullet"/>
+      <w:lvlText w:val="o"/>
+      <w:lvlJc w:val="left"/>
+      <w:pPr>
+        <w:ind w:left="5760" w:hanging="360"/>
+      </w:pPr>
+      <w:rPr>
+        <w:rFonts w:ascii="Courier New" w:hAnsi="Courier New" w:cs="Courier New" w:hint="default"/>
+      </w:rPr>
+    </w:lvl>
+    <w:lvl w:ilvl="8" w:tplc="04090005" w:tentative="1">
+      <w:start w:val="1"/>
+      <w:numFmt w:val="bullet"/>
+      <w:lvlText w:val=""/>
+      <w:lvlJc w:val="left"/>
+      <w:pPr>
+        <w:ind w:left="6480" w:hanging="360"/>
+      </w:pPr>
+      <w:rPr>
+        <w:rFonts w:ascii="Wingdings" w:hAnsi="Wingdings" w:hint="default"/>
+      </w:rPr>
+    </w:lvl>
+  </w:abstractNum>
+  <w:abstractNum w:abstractNumId="11">
+    <w:nsid w:val="625D46CF"/>
+    <w:multiLevelType w:val="hybridMultilevel"/>
+    <w:tmpl w:val="542CA8B4"/>
+    <w:lvl w:ilvl="0" w:tplc="1D583FB6">
+      <w:start w:val="1"/>
+      <w:numFmt w:val="bullet"/>
+      <w:lvlText w:val="-"/>
+      <w:lvlJc w:val="left"/>
+      <w:pPr>
+        <w:ind w:left="1210" w:hanging="360"/>
+      </w:pPr>
+      <w:rPr>
+        <w:rFonts w:ascii="Calibri" w:eastAsiaTheme="minorHAnsi" w:hAnsi="Calibri" w:cstheme="minorBidi" w:hint="default"/>
+      </w:rPr>
+    </w:lvl>
+    <w:lvl w:ilvl="1" w:tplc="04090003" w:tentative="1">
+      <w:start w:val="1"/>
+      <w:numFmt w:val="bullet"/>
+      <w:lvlText w:val="o"/>
+      <w:lvlJc w:val="left"/>
+      <w:pPr>
+        <w:ind w:left="1440" w:hanging="360"/>
+      </w:pPr>
+      <w:rPr>
+        <w:rFonts w:ascii="Courier New" w:hAnsi="Courier New" w:cs="Courier New" w:hint="default"/>
+      </w:rPr>
+    </w:lvl>
+    <w:lvl w:ilvl="2" w:tplc="04090005" w:tentative="1">
+      <w:start w:val="1"/>
+      <w:numFmt w:val="bullet"/>
+      <w:lvlText w:val=""/>
+      <w:lvlJc w:val="left"/>
+      <w:pPr>
+        <w:ind w:left="2160" w:hanging="360"/>
+      </w:pPr>
+      <w:rPr>
+        <w:rFonts w:ascii="Wingdings" w:hAnsi="Wingdings" w:hint="default"/>
+      </w:rPr>
+    </w:lvl>
+    <w:lvl w:ilvl="3" w:tplc="04090001" w:tentative="1">
+      <w:start w:val="1"/>
+      <w:numFmt w:val="bullet"/>
+      <w:lvlText w:val=""/>
+      <w:lvlJc w:val="left"/>
+      <w:pPr>
+        <w:ind w:left="2880" w:hanging="360"/>
+      </w:pPr>
+      <w:rPr>
+        <w:rFonts w:ascii="Symbol" w:hAnsi="Symbol" w:hint="default"/>
+      </w:rPr>
+    </w:lvl>
+    <w:lvl w:ilvl="4" w:tplc="04090003" w:tentative="1">
+      <w:start w:val="1"/>
+      <w:numFmt w:val="bullet"/>
+      <w:lvlText w:val="o"/>
+      <w:lvlJc w:val="left"/>
+      <w:pPr>
+        <w:ind w:left="3600" w:hanging="360"/>
+      </w:pPr>
+      <w:rPr>
+        <w:rFonts w:ascii="Courier New" w:hAnsi="Courier New" w:cs="Courier New" w:hint="default"/>
+      </w:rPr>
+    </w:lvl>
+    <w:lvl w:ilvl="5" w:tplc="04090005" w:tentative="1">
+      <w:start w:val="1"/>
+      <w:numFmt w:val="bullet"/>
+      <w:lvlText w:val=""/>
+      <w:lvlJc w:val="left"/>
+      <w:pPr>
+        <w:ind w:left="4320" w:hanging="360"/>
+      </w:pPr>
+      <w:rPr>
+        <w:rFonts w:ascii="Wingdings" w:hAnsi="Wingdings" w:hint="default"/>
+      </w:rPr>
+    </w:lvl>
+    <w:lvl w:ilvl="6" w:tplc="04090001" w:tentative="1">
+      <w:start w:val="1"/>
+      <w:numFmt w:val="bullet"/>
+      <w:lvlText w:val=""/>
+      <w:lvlJc w:val="left"/>
+      <w:pPr>
+        <w:ind w:left="5040" w:hanging="360"/>
+      </w:pPr>
+      <w:rPr>
+        <w:rFonts w:ascii="Symbol" w:hAnsi="Symbol" w:hint="default"/>
+      </w:rPr>
+    </w:lvl>
+    <w:lvl w:ilvl="7" w:tplc="04090003" w:tentative="1">
+      <w:start w:val="1"/>
+      <w:numFmt w:val="bullet"/>
+      <w:lvlText w:val="o"/>
+      <w:lvlJc w:val="left"/>
+      <w:pPr>
+        <w:ind w:left="5760" w:hanging="360"/>
+      </w:pPr>
+      <w:rPr>
+        <w:rFonts w:ascii="Courier New" w:hAnsi="Courier New" w:cs="Courier New" w:hint="default"/>
+      </w:rPr>
+    </w:lvl>
+    <w:lvl w:ilvl="8" w:tplc="04090005" w:tentative="1">
+      <w:start w:val="1"/>
+      <w:numFmt w:val="bullet"/>
+      <w:lvlText w:val=""/>
+      <w:lvlJc w:val="left"/>
+      <w:pPr>
+        <w:ind w:left="6480" w:hanging="360"/>
+      </w:pPr>
+      <w:rPr>
+        <w:rFonts w:ascii="Wingdings" w:hAnsi="Wingdings" w:hint="default"/>
+      </w:rPr>
+    </w:lvl>
+  </w:abstractNum>
+  <w:abstractNum w:abstractNumId="12">
     <w:nsid w:val="68972416"/>
     <w:multiLevelType w:val="hybridMultilevel"/>
     <w:tmpl w:val="A186228E"/>
@@ -5640,7 +6564,7 @@
       </w:pPr>
     </w:lvl>
   </w:abstractNum>
-  <w:abstractNum w:abstractNumId="10">
+  <w:abstractNum w:abstractNumId="13">
     <w:nsid w:val="6B492055"/>
     <w:multiLevelType w:val="multilevel"/>
     <w:tmpl w:val="19063FBA"/>
@@ -5751,13 +6675,102 @@
       <w:rPr>
         <w:rFonts w:hint="default"/>
       </w:rPr>
+    </w:lvl>
+  </w:abstractNum>
+  <w:abstractNum w:abstractNumId="14">
+    <w:nsid w:val="7B8444BE"/>
+    <w:multiLevelType w:val="hybridMultilevel"/>
+    <w:tmpl w:val="C896DFFE"/>
+    <w:lvl w:ilvl="0" w:tplc="78EA13CA">
+      <w:start w:val="1"/>
+      <w:numFmt w:val="decimal"/>
+      <w:lvlText w:val="%1)"/>
+      <w:lvlJc w:val="left"/>
+      <w:pPr>
+        <w:ind w:left="1080" w:hanging="360"/>
+      </w:pPr>
+      <w:rPr>
+        <w:rFonts w:hint="default"/>
+      </w:rPr>
+    </w:lvl>
+    <w:lvl w:ilvl="1" w:tplc="04090019" w:tentative="1">
+      <w:start w:val="1"/>
+      <w:numFmt w:val="lowerLetter"/>
+      <w:lvlText w:val="%2."/>
+      <w:lvlJc w:val="left"/>
+      <w:pPr>
+        <w:ind w:left="1440" w:hanging="360"/>
+      </w:pPr>
+    </w:lvl>
+    <w:lvl w:ilvl="2" w:tplc="0409001B" w:tentative="1">
+      <w:start w:val="1"/>
+      <w:numFmt w:val="lowerRoman"/>
+      <w:lvlText w:val="%3."/>
+      <w:lvlJc w:val="right"/>
+      <w:pPr>
+        <w:ind w:left="2160" w:hanging="180"/>
+      </w:pPr>
+    </w:lvl>
+    <w:lvl w:ilvl="3" w:tplc="0409000F" w:tentative="1">
+      <w:start w:val="1"/>
+      <w:numFmt w:val="decimal"/>
+      <w:lvlText w:val="%4."/>
+      <w:lvlJc w:val="left"/>
+      <w:pPr>
+        <w:ind w:left="2880" w:hanging="360"/>
+      </w:pPr>
+    </w:lvl>
+    <w:lvl w:ilvl="4" w:tplc="04090019" w:tentative="1">
+      <w:start w:val="1"/>
+      <w:numFmt w:val="lowerLetter"/>
+      <w:lvlText w:val="%5."/>
+      <w:lvlJc w:val="left"/>
+      <w:pPr>
+        <w:ind w:left="3600" w:hanging="360"/>
+      </w:pPr>
+    </w:lvl>
+    <w:lvl w:ilvl="5" w:tplc="0409001B" w:tentative="1">
+      <w:start w:val="1"/>
+      <w:numFmt w:val="lowerRoman"/>
+      <w:lvlText w:val="%6."/>
+      <w:lvlJc w:val="right"/>
+      <w:pPr>
+        <w:ind w:left="4320" w:hanging="180"/>
+      </w:pPr>
+    </w:lvl>
+    <w:lvl w:ilvl="6" w:tplc="0409000F" w:tentative="1">
+      <w:start w:val="1"/>
+      <w:numFmt w:val="decimal"/>
+      <w:lvlText w:val="%7."/>
+      <w:lvlJc w:val="left"/>
+      <w:pPr>
+        <w:ind w:left="5040" w:hanging="360"/>
+      </w:pPr>
+    </w:lvl>
+    <w:lvl w:ilvl="7" w:tplc="04090019" w:tentative="1">
+      <w:start w:val="1"/>
+      <w:numFmt w:val="lowerLetter"/>
+      <w:lvlText w:val="%8."/>
+      <w:lvlJc w:val="left"/>
+      <w:pPr>
+        <w:ind w:left="5760" w:hanging="360"/>
+      </w:pPr>
+    </w:lvl>
+    <w:lvl w:ilvl="8" w:tplc="0409001B" w:tentative="1">
+      <w:start w:val="1"/>
+      <w:numFmt w:val="lowerRoman"/>
+      <w:lvlText w:val="%9."/>
+      <w:lvlJc w:val="right"/>
+      <w:pPr>
+        <w:ind w:left="6480" w:hanging="180"/>
+      </w:pPr>
     </w:lvl>
   </w:abstractNum>
   <w:num w:numId="1">
     <w:abstractNumId w:val="7"/>
   </w:num>
   <w:num w:numId="2">
-    <w:abstractNumId w:val="10"/>
+    <w:abstractNumId w:val="13"/>
   </w:num>
   <w:num w:numId="3">
     <w:abstractNumId w:val="2"/>
@@ -5784,6 +6797,18 @@
     <w:abstractNumId w:val="4"/>
   </w:num>
   <w:num w:numId="11">
+    <w:abstractNumId w:val="12"/>
+  </w:num>
+  <w:num w:numId="12">
+    <w:abstractNumId w:val="11"/>
+  </w:num>
+  <w:num w:numId="13">
+    <w:abstractNumId w:val="14"/>
+  </w:num>
+  <w:num w:numId="14">
+    <w:abstractNumId w:val="10"/>
+  </w:num>
+  <w:num w:numId="15">
     <w:abstractNumId w:val="9"/>
   </w:num>
 </w:numbering>

--- a/Dizertatie.docx
+++ b/Dizertatie.docx
@@ -5050,8 +5050,6 @@
           <w:szCs w:val="28"/>
         </w:rPr>
       </w:pPr>
-      <w:bookmarkStart w:id="0" w:name="_GoBack"/>
-      <w:bookmarkEnd w:id="0"/>
     </w:p>
     <w:p>
       <w:pPr>
@@ -5065,6 +5063,7 @@
     <w:p>
       <w:pPr>
         <w:pStyle w:val="Heading2"/>
+        <w:ind w:firstLine="720"/>
         <w:rPr>
           <w:rFonts w:ascii="Times New Roman" w:hAnsi="Times New Roman" w:cs="Times New Roman"/>
           <w:b/>
@@ -5085,9 +5084,6724 @@
         <w:t>3.1 Web pages and web servers</w:t>
       </w:r>
     </w:p>
+    <w:p/>
+    <w:p>
+      <w:pPr>
+        <w:rPr>
+          <w:rFonts w:ascii="Times New Roman" w:hAnsi="Times New Roman" w:cs="Times New Roman"/>
+          <w:sz w:val="28"/>
+          <w:szCs w:val="28"/>
+        </w:rPr>
+      </w:pPr>
+      <w:r>
+        <w:rPr>
+          <w:rFonts w:ascii="Times New Roman" w:hAnsi="Times New Roman" w:cs="Times New Roman"/>
+          <w:sz w:val="28"/>
+          <w:szCs w:val="28"/>
+        </w:rPr>
+        <w:tab/>
+        <w:t>World Wide Web (known as WWW) is the base of a HTTP protocol (Hyper Text Transfer Protocol). HTTP is a small and fast protocol that fits to any distributed multimedia system and allow to surf between different websites.</w:t>
+      </w:r>
+    </w:p>
+    <w:p>
+      <w:pPr>
+        <w:rPr>
+          <w:rFonts w:ascii="Times New Roman" w:hAnsi="Times New Roman" w:cs="Times New Roman"/>
+          <w:sz w:val="28"/>
+          <w:szCs w:val="28"/>
+        </w:rPr>
+      </w:pPr>
+      <w:r>
+        <w:rPr>
+          <w:rFonts w:ascii="Times New Roman" w:hAnsi="Times New Roman" w:cs="Times New Roman"/>
+          <w:sz w:val="28"/>
+          <w:szCs w:val="28"/>
+        </w:rPr>
+        <w:tab/>
+        <w:t>The web is actually a sum of pages hosted on systems that run a web server software. Usually the host is confused with the web server and that’s wrong because the web server is a kind of software and the host represent the physical device which runs this software.</w:t>
+      </w:r>
+    </w:p>
+    <w:p>
+      <w:pPr>
+        <w:rPr>
+          <w:rFonts w:ascii="Times New Roman" w:hAnsi="Times New Roman" w:cs="Times New Roman"/>
+          <w:sz w:val="28"/>
+          <w:szCs w:val="28"/>
+        </w:rPr>
+      </w:pPr>
+      <w:r>
+        <w:rPr>
+          <w:rFonts w:ascii="Times New Roman" w:hAnsi="Times New Roman" w:cs="Times New Roman"/>
+          <w:sz w:val="28"/>
+          <w:szCs w:val="28"/>
+        </w:rPr>
+        <w:tab/>
+        <w:t xml:space="preserve">A web server is a software that </w:t>
+      </w:r>
+      <w:r>
+        <w:rPr>
+          <w:rFonts w:ascii="Times New Roman" w:hAnsi="Times New Roman" w:cs="Times New Roman"/>
+          <w:sz w:val="28"/>
+          <w:szCs w:val="28"/>
+        </w:rPr>
+        <w:t>when is asked, it returns web pages to the client. When the user asks for a specific file from an IP address, the web server is searching it if the file exists, it is returned to the user.</w:t>
+      </w:r>
+    </w:p>
+    <w:p>
+      <w:pPr>
+        <w:rPr>
+          <w:rFonts w:ascii="Times New Roman" w:hAnsi="Times New Roman" w:cs="Times New Roman"/>
+          <w:sz w:val="28"/>
+          <w:szCs w:val="28"/>
+        </w:rPr>
+      </w:pPr>
+      <w:r>
+        <w:rPr>
+          <w:rFonts w:ascii="Times New Roman" w:hAnsi="Times New Roman" w:cs="Times New Roman"/>
+          <w:sz w:val="28"/>
+          <w:szCs w:val="28"/>
+        </w:rPr>
+        <w:tab/>
+        <w:t>The file that is returned by the web server can have any type. It can be a web page, an image, a document, a video, etc. The web server doesn’t have the power of decision. When a browser asks, the web server responds.</w:t>
+      </w:r>
+    </w:p>
+    <w:p>
+      <w:pPr>
+        <w:rPr>
+          <w:rFonts w:ascii="Times New Roman" w:hAnsi="Times New Roman" w:cs="Times New Roman"/>
+          <w:sz w:val="28"/>
+          <w:szCs w:val="28"/>
+        </w:rPr>
+      </w:pPr>
+      <w:r>
+        <w:rPr>
+          <w:rFonts w:ascii="Times New Roman" w:hAnsi="Times New Roman" w:cs="Times New Roman"/>
+          <w:sz w:val="28"/>
+          <w:szCs w:val="28"/>
+        </w:rPr>
+        <w:tab/>
+        <w:t>For a connection to web server the user must create a request, then an IP connection will be created between the host and the client. The response will be sent back to the user using this new created IP connection. At the end of transmission, the connection will be closed.</w:t>
+      </w:r>
+    </w:p>
+    <w:p>
+      <w:pPr>
+        <w:rPr>
+          <w:rFonts w:ascii="Times New Roman" w:hAnsi="Times New Roman" w:cs="Times New Roman"/>
+          <w:sz w:val="28"/>
+          <w:szCs w:val="28"/>
+        </w:rPr>
+      </w:pPr>
+      <w:r>
+        <w:rPr>
+          <w:rFonts w:ascii="Times New Roman" w:hAnsi="Times New Roman" w:cs="Times New Roman"/>
+          <w:sz w:val="28"/>
+          <w:szCs w:val="28"/>
+        </w:rPr>
+        <w:tab/>
+        <w:t xml:space="preserve">On the same host can run multiple internet applications, each one using a different </w:t>
+      </w:r>
+      <w:proofErr w:type="gramStart"/>
+      <w:r>
+        <w:rPr>
+          <w:rFonts w:ascii="Times New Roman" w:hAnsi="Times New Roman" w:cs="Times New Roman"/>
+          <w:sz w:val="28"/>
+          <w:szCs w:val="28"/>
+        </w:rPr>
+        <w:t>port.</w:t>
+      </w:r>
+      <w:proofErr w:type="gramEnd"/>
+      <w:r>
+        <w:rPr>
+          <w:rFonts w:ascii="Times New Roman" w:hAnsi="Times New Roman" w:cs="Times New Roman"/>
+          <w:sz w:val="28"/>
+          <w:szCs w:val="28"/>
+        </w:rPr>
+        <w:t xml:space="preserve"> For example, on the same host can run a web server, </w:t>
+      </w:r>
+      <w:proofErr w:type="gramStart"/>
+      <w:r>
+        <w:rPr>
+          <w:rFonts w:ascii="Times New Roman" w:hAnsi="Times New Roman" w:cs="Times New Roman"/>
+          <w:sz w:val="28"/>
+          <w:szCs w:val="28"/>
+        </w:rPr>
+        <w:t>a</w:t>
+      </w:r>
+      <w:proofErr w:type="gramEnd"/>
+      <w:r>
+        <w:rPr>
+          <w:rFonts w:ascii="Times New Roman" w:hAnsi="Times New Roman" w:cs="Times New Roman"/>
+          <w:sz w:val="28"/>
+          <w:szCs w:val="28"/>
+        </w:rPr>
+        <w:t xml:space="preserve"> ftp server, a </w:t>
+      </w:r>
+      <w:proofErr w:type="spellStart"/>
+      <w:r>
+        <w:rPr>
+          <w:rFonts w:ascii="Times New Roman" w:hAnsi="Times New Roman" w:cs="Times New Roman"/>
+          <w:sz w:val="28"/>
+          <w:szCs w:val="28"/>
+        </w:rPr>
+        <w:t>dns</w:t>
+      </w:r>
+      <w:proofErr w:type="spellEnd"/>
+      <w:r>
+        <w:rPr>
+          <w:rFonts w:ascii="Times New Roman" w:hAnsi="Times New Roman" w:cs="Times New Roman"/>
+          <w:sz w:val="28"/>
+          <w:szCs w:val="28"/>
+        </w:rPr>
+        <w:t xml:space="preserve"> server, a </w:t>
+      </w:r>
+      <w:proofErr w:type="spellStart"/>
+      <w:r>
+        <w:rPr>
+          <w:rFonts w:ascii="Times New Roman" w:hAnsi="Times New Roman" w:cs="Times New Roman"/>
+          <w:sz w:val="28"/>
+          <w:szCs w:val="28"/>
+        </w:rPr>
+        <w:t>smtp</w:t>
+      </w:r>
+      <w:proofErr w:type="spellEnd"/>
+      <w:r>
+        <w:rPr>
+          <w:rFonts w:ascii="Times New Roman" w:hAnsi="Times New Roman" w:cs="Times New Roman"/>
+          <w:sz w:val="28"/>
+          <w:szCs w:val="28"/>
+        </w:rPr>
+        <w:t xml:space="preserve"> server (for email), etc.</w:t>
+      </w:r>
+    </w:p>
+    <w:p>
+      <w:pPr>
+        <w:rPr>
+          <w:rFonts w:ascii="Times New Roman" w:hAnsi="Times New Roman" w:cs="Times New Roman"/>
+          <w:sz w:val="28"/>
+          <w:szCs w:val="28"/>
+        </w:rPr>
+      </w:pPr>
+      <w:r>
+        <w:rPr>
+          <w:rFonts w:ascii="Times New Roman" w:hAnsi="Times New Roman" w:cs="Times New Roman"/>
+          <w:sz w:val="28"/>
+          <w:szCs w:val="28"/>
+        </w:rPr>
+        <w:tab/>
+        <w:t>Each server software uses its own port to be sure that the request are coming for the right clients.</w:t>
+      </w:r>
+    </w:p>
+    <w:p>
+      <w:pPr>
+        <w:rPr>
+          <w:rFonts w:ascii="Times New Roman" w:hAnsi="Times New Roman" w:cs="Times New Roman"/>
+          <w:sz w:val="28"/>
+          <w:szCs w:val="28"/>
+        </w:rPr>
+      </w:pPr>
+      <w:r>
+        <w:rPr>
+          <w:rFonts w:ascii="Times New Roman" w:hAnsi="Times New Roman" w:cs="Times New Roman"/>
+          <w:sz w:val="28"/>
+          <w:szCs w:val="28"/>
+        </w:rPr>
+        <w:tab/>
+        <w:t xml:space="preserve">Most server </w:t>
+      </w:r>
+      <w:proofErr w:type="spellStart"/>
+      <w:r>
+        <w:rPr>
+          <w:rFonts w:ascii="Times New Roman" w:hAnsi="Times New Roman" w:cs="Times New Roman"/>
+          <w:sz w:val="28"/>
+          <w:szCs w:val="28"/>
+        </w:rPr>
+        <w:t>softwares</w:t>
+      </w:r>
+      <w:proofErr w:type="spellEnd"/>
+      <w:r>
+        <w:rPr>
+          <w:rFonts w:ascii="Times New Roman" w:hAnsi="Times New Roman" w:cs="Times New Roman"/>
+          <w:sz w:val="28"/>
+          <w:szCs w:val="28"/>
+        </w:rPr>
+        <w:t xml:space="preserve"> uses some predefined ports: web </w:t>
+      </w:r>
+      <w:proofErr w:type="gramStart"/>
+      <w:r>
+        <w:rPr>
+          <w:rFonts w:ascii="Times New Roman" w:hAnsi="Times New Roman" w:cs="Times New Roman"/>
+          <w:sz w:val="28"/>
+          <w:szCs w:val="28"/>
+        </w:rPr>
+        <w:t>servers</w:t>
+      </w:r>
+      <w:proofErr w:type="gramEnd"/>
+      <w:r>
+        <w:rPr>
+          <w:rFonts w:ascii="Times New Roman" w:hAnsi="Times New Roman" w:cs="Times New Roman"/>
+          <w:sz w:val="28"/>
+          <w:szCs w:val="28"/>
+        </w:rPr>
+        <w:t xml:space="preserve"> default is 80, ftp 21, </w:t>
+      </w:r>
+      <w:proofErr w:type="spellStart"/>
+      <w:r>
+        <w:rPr>
+          <w:rFonts w:ascii="Times New Roman" w:hAnsi="Times New Roman" w:cs="Times New Roman"/>
+          <w:sz w:val="28"/>
+          <w:szCs w:val="28"/>
+        </w:rPr>
+        <w:t>smtp</w:t>
+      </w:r>
+      <w:proofErr w:type="spellEnd"/>
+      <w:r>
+        <w:rPr>
+          <w:rFonts w:ascii="Times New Roman" w:hAnsi="Times New Roman" w:cs="Times New Roman"/>
+          <w:sz w:val="28"/>
+          <w:szCs w:val="28"/>
+        </w:rPr>
+        <w:t xml:space="preserve"> 25, etc. </w:t>
+      </w:r>
+      <w:r>
+        <w:rPr>
+          <w:rFonts w:ascii="Times New Roman" w:hAnsi="Times New Roman" w:cs="Times New Roman"/>
+          <w:sz w:val="28"/>
+          <w:szCs w:val="28"/>
+        </w:rPr>
+        <w:t xml:space="preserve">In order to hide this, the administrator can change the ports. Also, on same host can be installed multiple server </w:t>
+      </w:r>
+      <w:proofErr w:type="spellStart"/>
+      <w:r>
+        <w:rPr>
+          <w:rFonts w:ascii="Times New Roman" w:hAnsi="Times New Roman" w:cs="Times New Roman"/>
+          <w:sz w:val="28"/>
+          <w:szCs w:val="28"/>
+        </w:rPr>
+        <w:t>softwares</w:t>
+      </w:r>
+      <w:proofErr w:type="spellEnd"/>
+      <w:r>
+        <w:rPr>
+          <w:rFonts w:ascii="Times New Roman" w:hAnsi="Times New Roman" w:cs="Times New Roman"/>
+          <w:sz w:val="28"/>
+          <w:szCs w:val="28"/>
+        </w:rPr>
+        <w:t xml:space="preserve"> if for each one will be set a different port.</w:t>
+      </w:r>
+    </w:p>
+    <w:p>
+      <w:pPr>
+        <w:rPr>
+          <w:rFonts w:ascii="Times New Roman" w:hAnsi="Times New Roman" w:cs="Times New Roman"/>
+          <w:sz w:val="28"/>
+          <w:szCs w:val="28"/>
+        </w:rPr>
+      </w:pPr>
+      <w:r>
+        <w:rPr>
+          <w:rFonts w:ascii="Times New Roman" w:hAnsi="Times New Roman" w:cs="Times New Roman"/>
+          <w:sz w:val="28"/>
+          <w:szCs w:val="28"/>
+        </w:rPr>
+        <w:tab/>
+        <w:t>The internet is a global computer network. Just like internet, web pages can be very complex documents. Web pages are saved on hosts hard disks and managed by a special server software. On a request, the file is searched, found and returned to the user through a web browser.</w:t>
+      </w:r>
+    </w:p>
+    <w:p>
+      <w:pPr>
+        <w:rPr>
+          <w:rFonts w:ascii="Times New Roman" w:hAnsi="Times New Roman" w:cs="Times New Roman"/>
+          <w:sz w:val="28"/>
+          <w:szCs w:val="28"/>
+        </w:rPr>
+      </w:pPr>
+      <w:r>
+        <w:rPr>
+          <w:rFonts w:ascii="Times New Roman" w:hAnsi="Times New Roman" w:cs="Times New Roman"/>
+          <w:sz w:val="28"/>
+          <w:szCs w:val="28"/>
+        </w:rPr>
+        <w:tab/>
+        <w:t xml:space="preserve">The web browsers are software applications specialized in parsing and displaying web pages. It uses a special markup language, Hyper Text Markup </w:t>
+      </w:r>
+      <w:r>
+        <w:rPr>
+          <w:rFonts w:ascii="Times New Roman" w:hAnsi="Times New Roman" w:cs="Times New Roman"/>
+          <w:sz w:val="28"/>
+          <w:szCs w:val="28"/>
+        </w:rPr>
+        <w:lastRenderedPageBreak/>
+        <w:t xml:space="preserve">Language, knows as HTML. HTML is used to encrypt web pages with all information needed to display. HTML is based on a lot of tags with different significations. </w:t>
+      </w:r>
+    </w:p>
+    <w:p>
+      <w:pPr>
+        <w:rPr>
+          <w:rFonts w:ascii="Times New Roman" w:hAnsi="Times New Roman" w:cs="Times New Roman"/>
+          <w:sz w:val="28"/>
+          <w:szCs w:val="28"/>
+        </w:rPr>
+      </w:pPr>
+      <w:r>
+        <w:rPr>
+          <w:rFonts w:ascii="Times New Roman" w:hAnsi="Times New Roman" w:cs="Times New Roman"/>
+          <w:sz w:val="28"/>
+          <w:szCs w:val="28"/>
+        </w:rPr>
+        <w:tab/>
+        <w:t>A web page is based on multiple resources like graphic files, texts or multimedia files. Multiple files can be linked using a mechanism called hypertext. When the user trigger the request of another page using only a mouse click, the browser send the request to the server which will try to find that page and return it to the user. Those links between pages are very easy to identify because most of browsers change the color of text for a hyperlink.</w:t>
+      </w:r>
+    </w:p>
+    <w:p>
+      <w:pPr>
+        <w:rPr>
+          <w:rFonts w:ascii="Times New Roman" w:hAnsi="Times New Roman" w:cs="Times New Roman"/>
+          <w:sz w:val="28"/>
+          <w:szCs w:val="28"/>
+        </w:rPr>
+      </w:pPr>
+      <w:r>
+        <w:rPr>
+          <w:rFonts w:ascii="Times New Roman" w:hAnsi="Times New Roman" w:cs="Times New Roman"/>
+          <w:sz w:val="28"/>
+          <w:szCs w:val="28"/>
+        </w:rPr>
+        <w:tab/>
+      </w:r>
+      <w:r>
+        <w:rPr>
+          <w:rFonts w:ascii="Times New Roman" w:hAnsi="Times New Roman" w:cs="Times New Roman"/>
+          <w:sz w:val="28"/>
+          <w:szCs w:val="28"/>
+        </w:rPr>
+        <w:t>A website is a collection of linked pages with texts, images or multimedia elements. A well designed website uses a home page and each other page will use a link to the home page.</w:t>
+      </w:r>
+    </w:p>
+    <w:p>
+      <w:pPr>
+        <w:rPr>
+          <w:rFonts w:ascii="Times New Roman" w:hAnsi="Times New Roman" w:cs="Times New Roman"/>
+          <w:sz w:val="28"/>
+          <w:szCs w:val="28"/>
+        </w:rPr>
+      </w:pPr>
+      <w:r>
+        <w:rPr>
+          <w:rFonts w:ascii="Times New Roman" w:hAnsi="Times New Roman" w:cs="Times New Roman"/>
+          <w:sz w:val="28"/>
+          <w:szCs w:val="28"/>
+        </w:rPr>
+        <w:tab/>
+        <w:t xml:space="preserve">When a website is developed, usually all pages are organized and stored in a folder or a collection of folders known as local website. </w:t>
+      </w:r>
+    </w:p>
+    <w:p>
+      <w:pPr>
+        <w:rPr>
+          <w:rFonts w:ascii="Times New Roman" w:hAnsi="Times New Roman" w:cs="Times New Roman"/>
+          <w:sz w:val="28"/>
+          <w:szCs w:val="28"/>
+        </w:rPr>
+      </w:pPr>
+      <w:r>
+        <w:rPr>
+          <w:rFonts w:ascii="Times New Roman" w:hAnsi="Times New Roman" w:cs="Times New Roman"/>
+          <w:sz w:val="28"/>
+          <w:szCs w:val="28"/>
+        </w:rPr>
+        <w:tab/>
+        <w:t>By releasing a local website on internet (upload on web server), all filed and folders are mapped by the web server. Once uploaded, the web server transform the website from local website to public website.</w:t>
+      </w:r>
+    </w:p>
+    <w:p>
+      <w:pPr>
+        <w:rPr>
+          <w:rFonts w:ascii="Times New Roman" w:hAnsi="Times New Roman" w:cs="Times New Roman"/>
+          <w:sz w:val="28"/>
+          <w:szCs w:val="28"/>
+        </w:rPr>
+      </w:pPr>
+      <w:r>
+        <w:rPr>
+          <w:rFonts w:ascii="Times New Roman" w:hAnsi="Times New Roman" w:cs="Times New Roman"/>
+          <w:sz w:val="28"/>
+          <w:szCs w:val="28"/>
+        </w:rPr>
+        <w:tab/>
+        <w:t xml:space="preserve">The differences between a local website and a public website are that the local website can be accessed without an IP connection since the public website can’t be accessed without an IP connection (an internet connection). </w:t>
+      </w:r>
+    </w:p>
+    <w:p>
+      <w:pPr>
+        <w:rPr>
+          <w:rFonts w:ascii="Times New Roman" w:hAnsi="Times New Roman" w:cs="Times New Roman"/>
+          <w:sz w:val="28"/>
+          <w:szCs w:val="28"/>
+        </w:rPr>
+      </w:pPr>
+      <w:r>
+        <w:rPr>
+          <w:rFonts w:ascii="Times New Roman" w:hAnsi="Times New Roman" w:cs="Times New Roman"/>
+          <w:sz w:val="28"/>
+          <w:szCs w:val="28"/>
+        </w:rPr>
+        <w:tab/>
+        <w:t>The computer that hosts the local website is known as local host.</w:t>
+      </w:r>
+    </w:p>
+    <w:p>
+      <w:pPr>
+        <w:rPr>
+          <w:rFonts w:ascii="Times New Roman" w:hAnsi="Times New Roman" w:cs="Times New Roman"/>
+          <w:sz w:val="28"/>
+          <w:szCs w:val="28"/>
+        </w:rPr>
+      </w:pPr>
+      <w:r>
+        <w:rPr>
+          <w:rFonts w:ascii="Times New Roman" w:hAnsi="Times New Roman" w:cs="Times New Roman"/>
+          <w:sz w:val="28"/>
+          <w:szCs w:val="28"/>
+        </w:rPr>
+        <w:tab/>
+        <w:t>Although a lot of web pages in World Wide Web are created and written in HTML, there are a lot of other pages written in other ways, using other languages.</w:t>
+      </w:r>
+    </w:p>
+    <w:p>
+      <w:pPr>
+        <w:rPr>
+          <w:rFonts w:ascii="Times New Roman" w:hAnsi="Times New Roman" w:cs="Times New Roman"/>
+          <w:sz w:val="28"/>
+          <w:szCs w:val="28"/>
+        </w:rPr>
+      </w:pPr>
+    </w:p>
+    <w:p>
+      <w:pPr>
+        <w:rPr>
+          <w:rFonts w:ascii="Times New Roman" w:hAnsi="Times New Roman" w:cs="Times New Roman"/>
+          <w:sz w:val="28"/>
+          <w:szCs w:val="28"/>
+        </w:rPr>
+      </w:pPr>
+    </w:p>
+    <w:p>
+      <w:pPr>
+        <w:pStyle w:val="Heading2"/>
+        <w:ind w:firstLine="720"/>
+        <w:rPr>
+          <w:rFonts w:ascii="Times New Roman" w:hAnsi="Times New Roman" w:cs="Times New Roman"/>
+          <w:b/>
+          <w:color w:val="auto"/>
+          <w:sz w:val="36"/>
+          <w:szCs w:val="36"/>
+        </w:rPr>
+      </w:pPr>
+      <w:r>
+        <w:rPr>
+          <w:rFonts w:ascii="Times New Roman" w:hAnsi="Times New Roman" w:cs="Times New Roman"/>
+          <w:b/>
+          <w:color w:val="auto"/>
+          <w:sz w:val="36"/>
+          <w:szCs w:val="36"/>
+        </w:rPr>
+        <w:t xml:space="preserve">3.2 Static web pages and dynamic web pages </w:t>
+      </w:r>
+    </w:p>
+    <w:p/>
+    <w:p/>
+    <w:p>
+      <w:pPr>
+        <w:rPr>
+          <w:rFonts w:ascii="Times New Roman" w:hAnsi="Times New Roman" w:cs="Times New Roman"/>
+          <w:b/>
+          <w:sz w:val="28"/>
+          <w:szCs w:val="28"/>
+        </w:rPr>
+      </w:pPr>
+      <w:r>
+        <w:rPr>
+          <w:rFonts w:ascii="Times New Roman" w:hAnsi="Times New Roman" w:cs="Times New Roman"/>
+          <w:sz w:val="28"/>
+          <w:szCs w:val="28"/>
+        </w:rPr>
+        <w:tab/>
+      </w:r>
+      <w:r>
+        <w:rPr>
+          <w:rFonts w:ascii="Times New Roman" w:hAnsi="Times New Roman" w:cs="Times New Roman"/>
+          <w:b/>
+          <w:sz w:val="28"/>
+          <w:szCs w:val="28"/>
+        </w:rPr>
+        <w:t>HTML</w:t>
+      </w:r>
+    </w:p>
+    <w:p>
+      <w:pPr>
+        <w:rPr>
+          <w:rFonts w:ascii="Times New Roman" w:hAnsi="Times New Roman" w:cs="Times New Roman"/>
+          <w:sz w:val="28"/>
+          <w:szCs w:val="28"/>
+        </w:rPr>
+      </w:pPr>
+      <w:r>
+        <w:rPr>
+          <w:rFonts w:ascii="Times New Roman" w:hAnsi="Times New Roman" w:cs="Times New Roman"/>
+          <w:b/>
+          <w:sz w:val="28"/>
+          <w:szCs w:val="28"/>
+        </w:rPr>
+        <w:tab/>
+      </w:r>
+      <w:r>
+        <w:rPr>
+          <w:rFonts w:ascii="Times New Roman" w:hAnsi="Times New Roman" w:cs="Times New Roman"/>
+          <w:sz w:val="28"/>
+          <w:szCs w:val="28"/>
+        </w:rPr>
+        <w:t>Web pages are actually simple documents written using HTML markup language. HTML represents a sum of intuitive tags that are very easy to use and learn.</w:t>
+      </w:r>
+    </w:p>
+    <w:p>
+      <w:pPr>
+        <w:rPr>
+          <w:rFonts w:ascii="Times New Roman" w:hAnsi="Times New Roman" w:cs="Times New Roman"/>
+          <w:sz w:val="28"/>
+          <w:szCs w:val="28"/>
+        </w:rPr>
+      </w:pPr>
+      <w:r>
+        <w:rPr>
+          <w:rFonts w:ascii="Times New Roman" w:hAnsi="Times New Roman" w:cs="Times New Roman"/>
+          <w:sz w:val="28"/>
+          <w:szCs w:val="28"/>
+        </w:rPr>
+        <w:lastRenderedPageBreak/>
+        <w:tab/>
+        <w:t>Web developers use this markup language to add style and functionality to web pages. The browsers are reading this HTML code and interprets it and display for the user the result, just like the developer created it.</w:t>
+      </w:r>
+    </w:p>
+    <w:p>
+      <w:pPr>
+        <w:rPr>
+          <w:rFonts w:ascii="Times New Roman" w:hAnsi="Times New Roman" w:cs="Times New Roman"/>
+          <w:sz w:val="28"/>
+          <w:szCs w:val="28"/>
+        </w:rPr>
+      </w:pPr>
+      <w:r>
+        <w:rPr>
+          <w:rFonts w:ascii="Times New Roman" w:hAnsi="Times New Roman" w:cs="Times New Roman"/>
+          <w:sz w:val="28"/>
+          <w:szCs w:val="28"/>
+        </w:rPr>
+        <w:tab/>
+        <w:t>HTML is just a markup language. It can create layouts and forms, nothing more. For an extended functionality is needed a scripting language which will perform logic code that will run in browser. This way the web pages can contain small applications that can run in user’s browser.</w:t>
+      </w:r>
+    </w:p>
+    <w:p>
+      <w:pPr>
+        <w:rPr>
+          <w:rFonts w:ascii="Times New Roman" w:hAnsi="Times New Roman" w:cs="Times New Roman"/>
+          <w:sz w:val="28"/>
+          <w:szCs w:val="28"/>
+        </w:rPr>
+      </w:pPr>
+    </w:p>
+    <w:p>
+      <w:pPr>
+        <w:rPr>
+          <w:rFonts w:ascii="Times New Roman" w:hAnsi="Times New Roman" w:cs="Times New Roman"/>
+          <w:b/>
+          <w:sz w:val="28"/>
+          <w:szCs w:val="28"/>
+        </w:rPr>
+      </w:pPr>
+      <w:r>
+        <w:rPr>
+          <w:rFonts w:ascii="Times New Roman" w:hAnsi="Times New Roman" w:cs="Times New Roman"/>
+          <w:sz w:val="28"/>
+          <w:szCs w:val="28"/>
+        </w:rPr>
+        <w:tab/>
+      </w:r>
+      <w:r>
+        <w:rPr>
+          <w:rFonts w:ascii="Times New Roman" w:hAnsi="Times New Roman" w:cs="Times New Roman"/>
+          <w:b/>
+          <w:sz w:val="28"/>
+          <w:szCs w:val="28"/>
+        </w:rPr>
+        <w:t>CSS</w:t>
+      </w:r>
+    </w:p>
+    <w:p>
+      <w:pPr>
+        <w:rPr>
+          <w:rFonts w:ascii="Times New Roman" w:hAnsi="Times New Roman" w:cs="Times New Roman"/>
+          <w:sz w:val="28"/>
+          <w:szCs w:val="28"/>
+        </w:rPr>
+      </w:pPr>
+      <w:r>
+        <w:rPr>
+          <w:rFonts w:ascii="Times New Roman" w:hAnsi="Times New Roman" w:cs="Times New Roman"/>
+          <w:sz w:val="28"/>
+          <w:szCs w:val="28"/>
+        </w:rPr>
+        <w:tab/>
+        <w:t xml:space="preserve">CSS (Cascading Style Sheets) represents a standard for element style inside a HTML document. The CSS code can be inserted inside HTML files or using separate files which are referenced inside HTML documents. </w:t>
+      </w:r>
+    </w:p>
+    <w:p>
+      <w:pPr>
+        <w:rPr>
+          <w:rFonts w:ascii="Times New Roman" w:hAnsi="Times New Roman" w:cs="Times New Roman"/>
+          <w:sz w:val="28"/>
+          <w:szCs w:val="28"/>
+        </w:rPr>
+      </w:pPr>
+    </w:p>
+    <w:p>
+      <w:pPr>
+        <w:rPr>
+          <w:rFonts w:ascii="Times New Roman" w:hAnsi="Times New Roman" w:cs="Times New Roman"/>
+          <w:b/>
+          <w:sz w:val="28"/>
+          <w:szCs w:val="28"/>
+        </w:rPr>
+      </w:pPr>
+      <w:r>
+        <w:rPr>
+          <w:rFonts w:ascii="Times New Roman" w:hAnsi="Times New Roman" w:cs="Times New Roman"/>
+          <w:sz w:val="28"/>
+          <w:szCs w:val="28"/>
+        </w:rPr>
+        <w:tab/>
+      </w:r>
+      <w:proofErr w:type="spellStart"/>
+      <w:r>
+        <w:rPr>
+          <w:rFonts w:ascii="Times New Roman" w:hAnsi="Times New Roman" w:cs="Times New Roman"/>
+          <w:b/>
+          <w:sz w:val="28"/>
+          <w:szCs w:val="28"/>
+        </w:rPr>
+        <w:t>Javascript</w:t>
+      </w:r>
+      <w:proofErr w:type="spellEnd"/>
+      <w:r>
+        <w:rPr>
+          <w:rFonts w:ascii="Times New Roman" w:hAnsi="Times New Roman" w:cs="Times New Roman"/>
+          <w:b/>
+          <w:sz w:val="28"/>
+          <w:szCs w:val="28"/>
+        </w:rPr>
+        <w:t xml:space="preserve"> and jQuery</w:t>
+      </w:r>
+    </w:p>
+    <w:p>
+      <w:pPr>
+        <w:rPr>
+          <w:rFonts w:ascii="Times New Roman" w:hAnsi="Times New Roman" w:cs="Times New Roman"/>
+          <w:sz w:val="28"/>
+          <w:szCs w:val="28"/>
+        </w:rPr>
+      </w:pPr>
+      <w:r>
+        <w:rPr>
+          <w:rFonts w:ascii="Times New Roman" w:hAnsi="Times New Roman" w:cs="Times New Roman"/>
+          <w:b/>
+          <w:sz w:val="28"/>
+          <w:szCs w:val="28"/>
+        </w:rPr>
+        <w:tab/>
+      </w:r>
+      <w:proofErr w:type="spellStart"/>
+      <w:r>
+        <w:rPr>
+          <w:rFonts w:ascii="Times New Roman" w:hAnsi="Times New Roman" w:cs="Times New Roman"/>
+          <w:sz w:val="28"/>
+          <w:szCs w:val="28"/>
+        </w:rPr>
+        <w:t>Javascript</w:t>
+      </w:r>
+      <w:proofErr w:type="spellEnd"/>
+      <w:r>
+        <w:rPr>
+          <w:rFonts w:ascii="Times New Roman" w:hAnsi="Times New Roman" w:cs="Times New Roman"/>
+          <w:sz w:val="28"/>
+          <w:szCs w:val="28"/>
+        </w:rPr>
+        <w:t xml:space="preserve"> is also known as JS and is a powerful scripting language that can add custom behaviors to HTML pages. </w:t>
+      </w:r>
+    </w:p>
+    <w:p>
+      <w:pPr>
+        <w:rPr>
+          <w:rFonts w:ascii="Times New Roman" w:hAnsi="Times New Roman" w:cs="Times New Roman"/>
+          <w:sz w:val="28"/>
+          <w:szCs w:val="28"/>
+        </w:rPr>
+      </w:pPr>
+      <w:r>
+        <w:rPr>
+          <w:rFonts w:ascii="Times New Roman" w:hAnsi="Times New Roman" w:cs="Times New Roman"/>
+          <w:sz w:val="28"/>
+          <w:szCs w:val="28"/>
+        </w:rPr>
+        <w:tab/>
+        <w:t xml:space="preserve">The browser save in his memory a HTML page, organized like a tree of tags knows as DOM (Document Object Model). </w:t>
+      </w:r>
+      <w:proofErr w:type="spellStart"/>
+      <w:r>
+        <w:rPr>
+          <w:rFonts w:ascii="Times New Roman" w:hAnsi="Times New Roman" w:cs="Times New Roman"/>
+          <w:sz w:val="28"/>
+          <w:szCs w:val="28"/>
+        </w:rPr>
+        <w:t>Javascript</w:t>
+      </w:r>
+      <w:proofErr w:type="spellEnd"/>
+      <w:r>
+        <w:rPr>
+          <w:rFonts w:ascii="Times New Roman" w:hAnsi="Times New Roman" w:cs="Times New Roman"/>
+          <w:sz w:val="28"/>
+          <w:szCs w:val="28"/>
+        </w:rPr>
+        <w:t xml:space="preserve"> is able to read this DOM, interpret and manipulate it. </w:t>
+      </w:r>
+    </w:p>
+    <w:p>
+      <w:pPr>
+        <w:rPr>
+          <w:rFonts w:ascii="Times New Roman" w:hAnsi="Times New Roman" w:cs="Times New Roman"/>
+          <w:sz w:val="28"/>
+          <w:szCs w:val="28"/>
+        </w:rPr>
+      </w:pPr>
+      <w:r>
+        <w:rPr>
+          <w:rFonts w:ascii="Times New Roman" w:hAnsi="Times New Roman" w:cs="Times New Roman"/>
+          <w:sz w:val="28"/>
+          <w:szCs w:val="28"/>
+        </w:rPr>
+        <w:tab/>
+      </w:r>
+      <w:proofErr w:type="gramStart"/>
+      <w:r>
+        <w:rPr>
+          <w:rFonts w:ascii="Times New Roman" w:hAnsi="Times New Roman" w:cs="Times New Roman"/>
+          <w:sz w:val="28"/>
+          <w:szCs w:val="28"/>
+        </w:rPr>
+        <w:t>jQuery</w:t>
+      </w:r>
+      <w:proofErr w:type="gramEnd"/>
+      <w:r>
+        <w:rPr>
+          <w:rFonts w:ascii="Times New Roman" w:hAnsi="Times New Roman" w:cs="Times New Roman"/>
+          <w:sz w:val="28"/>
+          <w:szCs w:val="28"/>
+        </w:rPr>
+        <w:t xml:space="preserve"> is a library based on </w:t>
+      </w:r>
+      <w:proofErr w:type="spellStart"/>
+      <w:r>
+        <w:rPr>
+          <w:rFonts w:ascii="Times New Roman" w:hAnsi="Times New Roman" w:cs="Times New Roman"/>
+          <w:sz w:val="28"/>
+          <w:szCs w:val="28"/>
+        </w:rPr>
+        <w:t>javascript</w:t>
+      </w:r>
+      <w:proofErr w:type="spellEnd"/>
+      <w:r>
+        <w:rPr>
+          <w:rFonts w:ascii="Times New Roman" w:hAnsi="Times New Roman" w:cs="Times New Roman"/>
+          <w:sz w:val="28"/>
+          <w:szCs w:val="28"/>
+        </w:rPr>
+        <w:t xml:space="preserve"> scripts that let the user to implement same functionality for a page but with less code that basic </w:t>
+      </w:r>
+      <w:proofErr w:type="spellStart"/>
+      <w:r>
+        <w:rPr>
+          <w:rFonts w:ascii="Times New Roman" w:hAnsi="Times New Roman" w:cs="Times New Roman"/>
+          <w:sz w:val="28"/>
+          <w:szCs w:val="28"/>
+        </w:rPr>
+        <w:t>javascript</w:t>
+      </w:r>
+      <w:proofErr w:type="spellEnd"/>
+      <w:r>
+        <w:rPr>
+          <w:rFonts w:ascii="Times New Roman" w:hAnsi="Times New Roman" w:cs="Times New Roman"/>
+          <w:sz w:val="28"/>
+          <w:szCs w:val="28"/>
+        </w:rPr>
+        <w:t xml:space="preserve">. </w:t>
+      </w:r>
+      <w:proofErr w:type="gramStart"/>
+      <w:r>
+        <w:rPr>
+          <w:rFonts w:ascii="Times New Roman" w:hAnsi="Times New Roman" w:cs="Times New Roman"/>
+          <w:sz w:val="28"/>
+          <w:szCs w:val="28"/>
+        </w:rPr>
+        <w:t>A</w:t>
+      </w:r>
+      <w:proofErr w:type="gramEnd"/>
+      <w:r>
+        <w:rPr>
+          <w:rFonts w:ascii="Times New Roman" w:hAnsi="Times New Roman" w:cs="Times New Roman"/>
+          <w:sz w:val="28"/>
+          <w:szCs w:val="28"/>
+        </w:rPr>
+        <w:t xml:space="preserve"> implementation that in </w:t>
+      </w:r>
+      <w:proofErr w:type="spellStart"/>
+      <w:r>
+        <w:rPr>
+          <w:rFonts w:ascii="Times New Roman" w:hAnsi="Times New Roman" w:cs="Times New Roman"/>
+          <w:sz w:val="28"/>
+          <w:szCs w:val="28"/>
+        </w:rPr>
+        <w:t>javascript</w:t>
+      </w:r>
+      <w:proofErr w:type="spellEnd"/>
+      <w:r>
+        <w:rPr>
+          <w:rFonts w:ascii="Times New Roman" w:hAnsi="Times New Roman" w:cs="Times New Roman"/>
+          <w:sz w:val="28"/>
+          <w:szCs w:val="28"/>
+        </w:rPr>
+        <w:t xml:space="preserve"> takes 100 lines of code can be done in jQuery using only one line of code.</w:t>
+      </w:r>
+    </w:p>
+    <w:p>
+      <w:pPr>
+        <w:rPr>
+          <w:rFonts w:ascii="Times New Roman" w:hAnsi="Times New Roman" w:cs="Times New Roman"/>
+          <w:sz w:val="28"/>
+          <w:szCs w:val="28"/>
+        </w:rPr>
+      </w:pPr>
+    </w:p>
+    <w:p>
+      <w:pPr>
+        <w:rPr>
+          <w:rFonts w:ascii="Times New Roman" w:hAnsi="Times New Roman" w:cs="Times New Roman"/>
+          <w:b/>
+          <w:sz w:val="28"/>
+          <w:szCs w:val="28"/>
+        </w:rPr>
+      </w:pPr>
+      <w:r>
+        <w:rPr>
+          <w:rFonts w:ascii="Times New Roman" w:hAnsi="Times New Roman" w:cs="Times New Roman"/>
+          <w:sz w:val="28"/>
+          <w:szCs w:val="28"/>
+        </w:rPr>
+        <w:tab/>
+      </w:r>
+      <w:r>
+        <w:rPr>
+          <w:rFonts w:ascii="Times New Roman" w:hAnsi="Times New Roman" w:cs="Times New Roman"/>
+          <w:b/>
+          <w:sz w:val="28"/>
+          <w:szCs w:val="28"/>
+        </w:rPr>
+        <w:t xml:space="preserve">AJAX </w:t>
+      </w:r>
+    </w:p>
+    <w:p>
+      <w:pPr>
+        <w:rPr>
+          <w:rFonts w:ascii="Times New Roman" w:hAnsi="Times New Roman" w:cs="Times New Roman"/>
+          <w:sz w:val="28"/>
+          <w:szCs w:val="28"/>
+        </w:rPr>
+      </w:pPr>
+      <w:r>
+        <w:rPr>
+          <w:rFonts w:ascii="Times New Roman" w:hAnsi="Times New Roman" w:cs="Times New Roman"/>
+          <w:b/>
+          <w:sz w:val="28"/>
+          <w:szCs w:val="28"/>
+        </w:rPr>
+        <w:tab/>
+      </w:r>
+      <w:r>
+        <w:rPr>
+          <w:rFonts w:ascii="Times New Roman" w:hAnsi="Times New Roman" w:cs="Times New Roman"/>
+          <w:sz w:val="28"/>
+          <w:szCs w:val="28"/>
+        </w:rPr>
+        <w:t xml:space="preserve">Ajax (Asynchronous </w:t>
+      </w:r>
+      <w:proofErr w:type="spellStart"/>
+      <w:r>
+        <w:rPr>
+          <w:rFonts w:ascii="Times New Roman" w:hAnsi="Times New Roman" w:cs="Times New Roman"/>
+          <w:sz w:val="28"/>
+          <w:szCs w:val="28"/>
+        </w:rPr>
+        <w:t>Javascript</w:t>
+      </w:r>
+      <w:proofErr w:type="spellEnd"/>
+      <w:r>
+        <w:rPr>
+          <w:rFonts w:ascii="Times New Roman" w:hAnsi="Times New Roman" w:cs="Times New Roman"/>
+          <w:sz w:val="28"/>
+          <w:szCs w:val="28"/>
+        </w:rPr>
+        <w:t xml:space="preserve"> and XML) is a technic that creates an asynchronous HTTP request to the server in the backend without reloading the entire page. The server response can trigger a </w:t>
+      </w:r>
+      <w:proofErr w:type="spellStart"/>
+      <w:r>
+        <w:rPr>
+          <w:rFonts w:ascii="Times New Roman" w:hAnsi="Times New Roman" w:cs="Times New Roman"/>
+          <w:sz w:val="28"/>
+          <w:szCs w:val="28"/>
+        </w:rPr>
+        <w:t>javascript</w:t>
+      </w:r>
+      <w:proofErr w:type="spellEnd"/>
+      <w:r>
+        <w:rPr>
+          <w:rFonts w:ascii="Times New Roman" w:hAnsi="Times New Roman" w:cs="Times New Roman"/>
+          <w:sz w:val="28"/>
+          <w:szCs w:val="28"/>
+        </w:rPr>
+        <w:t xml:space="preserve"> code to run and manipulate the DOM to display the new data</w:t>
+      </w:r>
+      <w:r>
+        <w:rPr>
+          <w:rFonts w:ascii="Times New Roman" w:hAnsi="Times New Roman" w:cs="Times New Roman"/>
+          <w:sz w:val="28"/>
+          <w:szCs w:val="28"/>
+        </w:rPr>
+        <w:t xml:space="preserve"> on all page or only on a part of the page</w:t>
+      </w:r>
+      <w:r>
+        <w:rPr>
+          <w:rFonts w:ascii="Times New Roman" w:hAnsi="Times New Roman" w:cs="Times New Roman"/>
+          <w:sz w:val="28"/>
+          <w:szCs w:val="28"/>
+        </w:rPr>
+        <w:t>.</w:t>
+      </w:r>
+      <w:r>
+        <w:rPr>
+          <w:rFonts w:ascii="Times New Roman" w:hAnsi="Times New Roman" w:cs="Times New Roman"/>
+          <w:sz w:val="28"/>
+          <w:szCs w:val="28"/>
+        </w:rPr>
+        <w:t xml:space="preserve"> </w:t>
+      </w:r>
+    </w:p>
+    <w:p>
+      <w:pPr>
+        <w:rPr>
+          <w:rFonts w:ascii="Times New Roman" w:hAnsi="Times New Roman" w:cs="Times New Roman"/>
+          <w:sz w:val="28"/>
+          <w:szCs w:val="28"/>
+        </w:rPr>
+      </w:pPr>
+      <w:r>
+        <w:rPr>
+          <w:rFonts w:ascii="Times New Roman" w:hAnsi="Times New Roman" w:cs="Times New Roman"/>
+          <w:sz w:val="28"/>
+          <w:szCs w:val="28"/>
+        </w:rPr>
+        <w:tab/>
+        <w:t>Ajax is useful because it can reload a part of the page in short time, reloading the entire page would take much more time.</w:t>
+      </w:r>
+    </w:p>
+    <w:p>
+      <w:pPr>
+        <w:rPr>
+          <w:rFonts w:ascii="Times New Roman" w:hAnsi="Times New Roman" w:cs="Times New Roman"/>
+          <w:sz w:val="28"/>
+          <w:szCs w:val="28"/>
+        </w:rPr>
+      </w:pPr>
+    </w:p>
+    <w:p>
+      <w:pPr>
+        <w:rPr>
+          <w:rFonts w:ascii="Times New Roman" w:hAnsi="Times New Roman" w:cs="Times New Roman"/>
+          <w:b/>
+          <w:sz w:val="28"/>
+          <w:szCs w:val="28"/>
+        </w:rPr>
+      </w:pPr>
+      <w:r>
+        <w:rPr>
+          <w:rFonts w:ascii="Times New Roman" w:hAnsi="Times New Roman" w:cs="Times New Roman"/>
+          <w:b/>
+          <w:sz w:val="28"/>
+          <w:szCs w:val="28"/>
+        </w:rPr>
+        <w:lastRenderedPageBreak/>
+        <w:tab/>
+        <w:t>URLs</w:t>
+      </w:r>
+    </w:p>
+    <w:p>
+      <w:pPr>
+        <w:rPr>
+          <w:rFonts w:ascii="Times New Roman" w:hAnsi="Times New Roman" w:cs="Times New Roman"/>
+          <w:sz w:val="28"/>
+          <w:szCs w:val="28"/>
+        </w:rPr>
+      </w:pPr>
+      <w:r>
+        <w:rPr>
+          <w:rFonts w:ascii="Times New Roman" w:hAnsi="Times New Roman" w:cs="Times New Roman"/>
+          <w:b/>
+          <w:sz w:val="28"/>
+          <w:szCs w:val="28"/>
+        </w:rPr>
+        <w:tab/>
+      </w:r>
+      <w:r>
+        <w:rPr>
+          <w:rFonts w:ascii="Times New Roman" w:hAnsi="Times New Roman" w:cs="Times New Roman"/>
+          <w:sz w:val="28"/>
+          <w:szCs w:val="28"/>
+        </w:rPr>
+        <w:t xml:space="preserve">Every resource from internet is identified by </w:t>
+      </w:r>
+      <w:proofErr w:type="gramStart"/>
+      <w:r>
+        <w:rPr>
+          <w:rFonts w:ascii="Times New Roman" w:hAnsi="Times New Roman" w:cs="Times New Roman"/>
+          <w:sz w:val="28"/>
+          <w:szCs w:val="28"/>
+        </w:rPr>
+        <w:t>an</w:t>
+      </w:r>
+      <w:proofErr w:type="gramEnd"/>
+      <w:r>
+        <w:rPr>
+          <w:rFonts w:ascii="Times New Roman" w:hAnsi="Times New Roman" w:cs="Times New Roman"/>
+          <w:sz w:val="28"/>
+          <w:szCs w:val="28"/>
+        </w:rPr>
+        <w:t xml:space="preserve"> unique URL (Uniform Resource Locator). An URL uses this schema:</w:t>
+      </w:r>
+    </w:p>
+    <w:p>
+      <w:pPr>
+        <w:jc w:val="center"/>
+        <w:rPr>
+          <w:rFonts w:ascii="Times New Roman" w:hAnsi="Times New Roman" w:cs="Times New Roman"/>
+          <w:i/>
+          <w:sz w:val="28"/>
+          <w:szCs w:val="28"/>
+        </w:rPr>
+      </w:pPr>
+      <w:r>
+        <w:rPr>
+          <w:rFonts w:ascii="Times New Roman" w:hAnsi="Times New Roman" w:cs="Times New Roman"/>
+          <w:i/>
+          <w:sz w:val="28"/>
+          <w:szCs w:val="28"/>
+        </w:rPr>
+        <w:t>Protocol</w:t>
+      </w:r>
+      <w:proofErr w:type="gramStart"/>
+      <w:r>
+        <w:rPr>
+          <w:rFonts w:ascii="Times New Roman" w:hAnsi="Times New Roman" w:cs="Times New Roman"/>
+          <w:i/>
+          <w:sz w:val="28"/>
+          <w:szCs w:val="28"/>
+        </w:rPr>
+        <w:t>:/</w:t>
+      </w:r>
+      <w:proofErr w:type="gramEnd"/>
+      <w:r>
+        <w:rPr>
+          <w:rFonts w:ascii="Times New Roman" w:hAnsi="Times New Roman" w:cs="Times New Roman"/>
+          <w:i/>
+          <w:sz w:val="28"/>
+          <w:szCs w:val="28"/>
+        </w:rPr>
+        <w:t>/hostname/path/resource</w:t>
+      </w:r>
+    </w:p>
+    <w:p>
+      <w:pPr>
+        <w:jc w:val="both"/>
+        <w:rPr>
+          <w:rFonts w:ascii="Times New Roman" w:hAnsi="Times New Roman" w:cs="Times New Roman"/>
+          <w:sz w:val="28"/>
+          <w:szCs w:val="28"/>
+        </w:rPr>
+      </w:pPr>
+    </w:p>
+    <w:p>
+      <w:pPr>
+        <w:jc w:val="both"/>
+        <w:rPr>
+          <w:rFonts w:ascii="Times New Roman" w:hAnsi="Times New Roman" w:cs="Times New Roman"/>
+          <w:sz w:val="28"/>
+          <w:szCs w:val="28"/>
+        </w:rPr>
+      </w:pPr>
+      <w:r>
+        <w:rPr>
+          <w:rFonts w:ascii="Times New Roman" w:hAnsi="Times New Roman" w:cs="Times New Roman"/>
+          <w:sz w:val="28"/>
+          <w:szCs w:val="28"/>
+        </w:rPr>
+        <w:tab/>
+        <w:t>Protocol – is a set of rules which allow two or more entities to communicate by data exchange. Here are some used protocols:</w:t>
+      </w:r>
+    </w:p>
+    <w:p>
+      <w:pPr>
+        <w:pStyle w:val="ListParagraph"/>
+        <w:numPr>
+          <w:ilvl w:val="0"/>
+          <w:numId w:val="16"/>
+        </w:numPr>
+        <w:jc w:val="both"/>
+        <w:rPr>
+          <w:rFonts w:ascii="Times New Roman" w:hAnsi="Times New Roman" w:cs="Times New Roman"/>
+          <w:sz w:val="28"/>
+          <w:szCs w:val="28"/>
+        </w:rPr>
+      </w:pPr>
+      <w:r>
+        <w:rPr>
+          <w:rFonts w:ascii="Times New Roman" w:hAnsi="Times New Roman" w:cs="Times New Roman"/>
+          <w:sz w:val="28"/>
+          <w:szCs w:val="28"/>
+        </w:rPr>
+        <w:t>file  - used for an URL that points to local computer</w:t>
+      </w:r>
+    </w:p>
+    <w:p>
+      <w:pPr>
+        <w:pStyle w:val="ListParagraph"/>
+        <w:numPr>
+          <w:ilvl w:val="0"/>
+          <w:numId w:val="16"/>
+        </w:numPr>
+        <w:jc w:val="both"/>
+        <w:rPr>
+          <w:rFonts w:ascii="Times New Roman" w:hAnsi="Times New Roman" w:cs="Times New Roman"/>
+          <w:sz w:val="28"/>
+          <w:szCs w:val="28"/>
+        </w:rPr>
+      </w:pPr>
+      <w:r>
+        <w:rPr>
+          <w:rFonts w:ascii="Times New Roman" w:hAnsi="Times New Roman" w:cs="Times New Roman"/>
+          <w:sz w:val="28"/>
+          <w:szCs w:val="28"/>
+        </w:rPr>
+        <w:t xml:space="preserve">http – indicates the address of a web resource </w:t>
+      </w:r>
+    </w:p>
+    <w:p>
+      <w:pPr>
+        <w:pStyle w:val="ListParagraph"/>
+        <w:numPr>
+          <w:ilvl w:val="0"/>
+          <w:numId w:val="16"/>
+        </w:numPr>
+        <w:jc w:val="both"/>
+        <w:rPr>
+          <w:rFonts w:ascii="Times New Roman" w:hAnsi="Times New Roman" w:cs="Times New Roman"/>
+          <w:sz w:val="28"/>
+          <w:szCs w:val="28"/>
+        </w:rPr>
+      </w:pPr>
+      <w:r>
+        <w:rPr>
+          <w:rFonts w:ascii="Times New Roman" w:hAnsi="Times New Roman" w:cs="Times New Roman"/>
+          <w:sz w:val="28"/>
+          <w:szCs w:val="28"/>
+        </w:rPr>
+        <w:t>ftp – allow users to connect to a web server in order to upload or download files</w:t>
+      </w:r>
+    </w:p>
+    <w:p>
+      <w:pPr>
+        <w:pStyle w:val="ListParagraph"/>
+        <w:numPr>
+          <w:ilvl w:val="0"/>
+          <w:numId w:val="16"/>
+        </w:numPr>
+        <w:jc w:val="both"/>
+        <w:rPr>
+          <w:rFonts w:ascii="Times New Roman" w:hAnsi="Times New Roman" w:cs="Times New Roman"/>
+          <w:sz w:val="28"/>
+          <w:szCs w:val="28"/>
+        </w:rPr>
+      </w:pPr>
+      <w:proofErr w:type="gramStart"/>
+      <w:r>
+        <w:rPr>
+          <w:rFonts w:ascii="Times New Roman" w:hAnsi="Times New Roman" w:cs="Times New Roman"/>
+          <w:sz w:val="28"/>
+          <w:szCs w:val="28"/>
+        </w:rPr>
+        <w:t>gopher</w:t>
+      </w:r>
+      <w:proofErr w:type="gramEnd"/>
+      <w:r>
+        <w:rPr>
+          <w:rFonts w:ascii="Times New Roman" w:hAnsi="Times New Roman" w:cs="Times New Roman"/>
+          <w:sz w:val="28"/>
+          <w:szCs w:val="28"/>
+        </w:rPr>
+        <w:t xml:space="preserve"> – indicates the URL of a Gopher directory. It represents a system used for locating and transferring information used for indexing file names in internet</w:t>
+      </w:r>
+    </w:p>
+    <w:p>
+      <w:pPr>
+        <w:pStyle w:val="ListParagraph"/>
+        <w:numPr>
+          <w:ilvl w:val="0"/>
+          <w:numId w:val="16"/>
+        </w:numPr>
+        <w:jc w:val="both"/>
+        <w:rPr>
+          <w:rFonts w:ascii="Times New Roman" w:hAnsi="Times New Roman" w:cs="Times New Roman"/>
+          <w:sz w:val="28"/>
+          <w:szCs w:val="28"/>
+        </w:rPr>
+      </w:pPr>
+      <w:proofErr w:type="gramStart"/>
+      <w:r>
+        <w:rPr>
+          <w:rFonts w:ascii="Times New Roman" w:hAnsi="Times New Roman" w:cs="Times New Roman"/>
+          <w:sz w:val="28"/>
+          <w:szCs w:val="28"/>
+        </w:rPr>
+        <w:t>telnet</w:t>
+      </w:r>
+      <w:proofErr w:type="gramEnd"/>
+      <w:r>
+        <w:rPr>
+          <w:rFonts w:ascii="Times New Roman" w:hAnsi="Times New Roman" w:cs="Times New Roman"/>
+          <w:sz w:val="28"/>
+          <w:szCs w:val="28"/>
+        </w:rPr>
+        <w:t xml:space="preserve"> – allows connecting in real time to another computer using internet and using it like a local computer.</w:t>
+      </w:r>
+    </w:p>
+    <w:p>
+      <w:pPr>
+        <w:ind w:firstLine="720"/>
+        <w:jc w:val="both"/>
+        <w:rPr>
+          <w:rFonts w:ascii="Times New Roman" w:hAnsi="Times New Roman" w:cs="Times New Roman"/>
+          <w:sz w:val="28"/>
+          <w:szCs w:val="28"/>
+        </w:rPr>
+      </w:pPr>
+      <w:r>
+        <w:rPr>
+          <w:rFonts w:ascii="Times New Roman" w:hAnsi="Times New Roman" w:cs="Times New Roman"/>
+          <w:sz w:val="28"/>
+          <w:szCs w:val="28"/>
+        </w:rPr>
+        <w:t>The name of the host is used as identification in internet. The name can be represented by an IP address but also by a name of a local computer or a computer from internet using DNS specifications (Domain Name System).</w:t>
+      </w:r>
+    </w:p>
+    <w:p>
+      <w:pPr>
+        <w:ind w:firstLine="720"/>
+        <w:jc w:val="both"/>
+        <w:rPr>
+          <w:rFonts w:ascii="Times New Roman" w:hAnsi="Times New Roman" w:cs="Times New Roman"/>
+          <w:sz w:val="28"/>
+          <w:szCs w:val="28"/>
+        </w:rPr>
+      </w:pPr>
+    </w:p>
+    <w:p>
+      <w:pPr>
+        <w:ind w:firstLine="720"/>
+        <w:jc w:val="both"/>
+        <w:rPr>
+          <w:rFonts w:ascii="Times New Roman" w:hAnsi="Times New Roman" w:cs="Times New Roman"/>
+          <w:sz w:val="28"/>
+          <w:szCs w:val="28"/>
+        </w:rPr>
+      </w:pPr>
+      <w:r>
+        <w:rPr>
+          <w:rFonts w:ascii="Times New Roman" w:hAnsi="Times New Roman" w:cs="Times New Roman"/>
+          <w:sz w:val="28"/>
+          <w:szCs w:val="28"/>
+        </w:rPr>
+        <w:t xml:space="preserve">Port </w:t>
+      </w:r>
+      <w:r>
+        <w:rPr>
+          <w:rFonts w:ascii="Times New Roman" w:hAnsi="Times New Roman" w:cs="Times New Roman"/>
+          <w:sz w:val="28"/>
+          <w:szCs w:val="28"/>
+        </w:rPr>
+        <w:t>–</w:t>
+      </w:r>
+      <w:r>
+        <w:rPr>
+          <w:rFonts w:ascii="Times New Roman" w:hAnsi="Times New Roman" w:cs="Times New Roman"/>
+          <w:sz w:val="28"/>
+          <w:szCs w:val="28"/>
+        </w:rPr>
+        <w:t xml:space="preserve"> </w:t>
+      </w:r>
+      <w:r>
+        <w:rPr>
+          <w:rFonts w:ascii="Times New Roman" w:hAnsi="Times New Roman" w:cs="Times New Roman"/>
+          <w:sz w:val="28"/>
+          <w:szCs w:val="28"/>
+        </w:rPr>
+        <w:t xml:space="preserve">is represented by </w:t>
+      </w:r>
+      <w:proofErr w:type="gramStart"/>
+      <w:r>
+        <w:rPr>
+          <w:rFonts w:ascii="Times New Roman" w:hAnsi="Times New Roman" w:cs="Times New Roman"/>
+          <w:sz w:val="28"/>
+          <w:szCs w:val="28"/>
+        </w:rPr>
+        <w:t>an</w:t>
+      </w:r>
+      <w:proofErr w:type="gramEnd"/>
+      <w:r>
+        <w:rPr>
+          <w:rFonts w:ascii="Times New Roman" w:hAnsi="Times New Roman" w:cs="Times New Roman"/>
+          <w:sz w:val="28"/>
+          <w:szCs w:val="28"/>
+        </w:rPr>
+        <w:t xml:space="preserve"> unique number associated to any server type application which run on computer. On a </w:t>
+      </w:r>
+      <w:proofErr w:type="spellStart"/>
+      <w:r>
+        <w:rPr>
+          <w:rFonts w:ascii="Times New Roman" w:hAnsi="Times New Roman" w:cs="Times New Roman"/>
+          <w:sz w:val="28"/>
+          <w:szCs w:val="28"/>
+        </w:rPr>
+        <w:t>coputer</w:t>
+      </w:r>
+      <w:proofErr w:type="spellEnd"/>
+      <w:r>
+        <w:rPr>
+          <w:rFonts w:ascii="Times New Roman" w:hAnsi="Times New Roman" w:cs="Times New Roman"/>
+          <w:sz w:val="28"/>
+          <w:szCs w:val="28"/>
+        </w:rPr>
+        <w:t xml:space="preserve"> can run multiple servers using different </w:t>
+      </w:r>
+      <w:proofErr w:type="gramStart"/>
+      <w:r>
+        <w:rPr>
+          <w:rFonts w:ascii="Times New Roman" w:hAnsi="Times New Roman" w:cs="Times New Roman"/>
+          <w:sz w:val="28"/>
+          <w:szCs w:val="28"/>
+        </w:rPr>
+        <w:t>ports.</w:t>
+      </w:r>
+      <w:proofErr w:type="gramEnd"/>
+    </w:p>
+    <w:p>
+      <w:pPr>
+        <w:ind w:firstLine="720"/>
+        <w:jc w:val="both"/>
+        <w:rPr>
+          <w:rFonts w:ascii="Times New Roman" w:hAnsi="Times New Roman" w:cs="Times New Roman"/>
+          <w:sz w:val="28"/>
+          <w:szCs w:val="28"/>
+        </w:rPr>
+      </w:pPr>
+    </w:p>
+    <w:p>
+      <w:pPr>
+        <w:ind w:firstLine="720"/>
+        <w:jc w:val="both"/>
+        <w:rPr>
+          <w:rFonts w:ascii="Times New Roman" w:hAnsi="Times New Roman" w:cs="Times New Roman"/>
+          <w:sz w:val="28"/>
+          <w:szCs w:val="28"/>
+        </w:rPr>
+      </w:pPr>
+      <w:r>
+        <w:rPr>
+          <w:rFonts w:ascii="Times New Roman" w:hAnsi="Times New Roman" w:cs="Times New Roman"/>
+          <w:sz w:val="28"/>
+          <w:szCs w:val="28"/>
+        </w:rPr>
+        <w:t>Resource name – represents the name of the resource. This can be of any type.</w:t>
+      </w:r>
+    </w:p>
+    <w:p>
+      <w:pPr>
+        <w:ind w:firstLine="720"/>
+        <w:jc w:val="both"/>
+        <w:rPr>
+          <w:rFonts w:ascii="Times New Roman" w:hAnsi="Times New Roman" w:cs="Times New Roman"/>
+          <w:sz w:val="28"/>
+          <w:szCs w:val="28"/>
+        </w:rPr>
+      </w:pPr>
+    </w:p>
+    <w:p>
+      <w:pPr>
+        <w:ind w:firstLine="720"/>
+        <w:jc w:val="both"/>
+        <w:rPr>
+          <w:rFonts w:ascii="Times New Roman" w:hAnsi="Times New Roman" w:cs="Times New Roman"/>
+          <w:sz w:val="28"/>
+          <w:szCs w:val="28"/>
+        </w:rPr>
+      </w:pPr>
+      <w:r>
+        <w:rPr>
+          <w:rFonts w:ascii="Times New Roman" w:hAnsi="Times New Roman" w:cs="Times New Roman"/>
+          <w:sz w:val="28"/>
+          <w:szCs w:val="28"/>
+        </w:rPr>
+        <w:t xml:space="preserve">A limitation of URLs is that they can’t have blank spaces and some special characters. Every forbidden character will be converted to a code associated, preceded by </w:t>
+      </w:r>
+      <w:r>
+        <w:rPr>
+          <w:rFonts w:ascii="Times New Roman" w:hAnsi="Times New Roman" w:cs="Times New Roman"/>
+          <w:i/>
+          <w:sz w:val="28"/>
+          <w:szCs w:val="28"/>
+        </w:rPr>
+        <w:t>%</w:t>
+      </w:r>
+      <w:r>
+        <w:rPr>
+          <w:rFonts w:ascii="Times New Roman" w:hAnsi="Times New Roman" w:cs="Times New Roman"/>
+          <w:sz w:val="28"/>
+          <w:szCs w:val="28"/>
+        </w:rPr>
+        <w:t xml:space="preserve"> symbol and then replaced.</w:t>
+      </w:r>
+    </w:p>
+    <w:p>
+      <w:pPr>
+        <w:ind w:firstLine="720"/>
+        <w:jc w:val="both"/>
+        <w:rPr>
+          <w:rFonts w:ascii="Times New Roman" w:hAnsi="Times New Roman" w:cs="Times New Roman"/>
+          <w:sz w:val="28"/>
+          <w:szCs w:val="28"/>
+        </w:rPr>
+      </w:pPr>
+    </w:p>
+    <w:p>
+      <w:pPr>
+        <w:ind w:firstLine="720"/>
+        <w:jc w:val="both"/>
+        <w:rPr>
+          <w:rFonts w:ascii="Times New Roman" w:hAnsi="Times New Roman" w:cs="Times New Roman"/>
+          <w:sz w:val="28"/>
+          <w:szCs w:val="28"/>
+        </w:rPr>
+      </w:pPr>
+    </w:p>
+    <w:p>
+      <w:pPr>
+        <w:ind w:firstLine="720"/>
+        <w:jc w:val="both"/>
+        <w:rPr>
+          <w:rFonts w:ascii="Times New Roman" w:hAnsi="Times New Roman" w:cs="Times New Roman"/>
+          <w:sz w:val="28"/>
+          <w:szCs w:val="28"/>
+        </w:rPr>
+      </w:pPr>
+    </w:p>
+    <w:p>
+      <w:pPr>
+        <w:pStyle w:val="Heading2"/>
+        <w:rPr>
+          <w:rFonts w:ascii="Times New Roman" w:hAnsi="Times New Roman" w:cs="Times New Roman"/>
+          <w:b/>
+          <w:color w:val="auto"/>
+          <w:sz w:val="36"/>
+          <w:szCs w:val="36"/>
+        </w:rPr>
+      </w:pPr>
+      <w:r>
+        <w:lastRenderedPageBreak/>
+        <w:tab/>
+      </w:r>
+      <w:r>
+        <w:rPr>
+          <w:rFonts w:ascii="Times New Roman" w:hAnsi="Times New Roman" w:cs="Times New Roman"/>
+          <w:b/>
+          <w:color w:val="auto"/>
+          <w:sz w:val="36"/>
+          <w:szCs w:val="36"/>
+        </w:rPr>
+        <w:t>3.3 C# Language</w:t>
+      </w:r>
+    </w:p>
+    <w:p/>
+    <w:p>
+      <w:pPr>
+        <w:rPr>
+          <w:rFonts w:ascii="Times New Roman" w:hAnsi="Times New Roman" w:cs="Times New Roman"/>
+          <w:sz w:val="28"/>
+          <w:szCs w:val="28"/>
+        </w:rPr>
+      </w:pPr>
+      <w:r>
+        <w:rPr>
+          <w:rFonts w:ascii="Times New Roman" w:hAnsi="Times New Roman" w:cs="Times New Roman"/>
+          <w:sz w:val="28"/>
+          <w:szCs w:val="28"/>
+        </w:rPr>
+        <w:tab/>
+        <w:t xml:space="preserve">C# is an object oriented programming language created by Microsoft in the late 90s. It is derived from C++ language and was a response to Java language created by Sun Microsystems. </w:t>
+      </w:r>
+    </w:p>
+    <w:p>
+      <w:pPr>
+        <w:rPr>
+          <w:rFonts w:ascii="Times New Roman" w:hAnsi="Times New Roman" w:cs="Times New Roman"/>
+          <w:sz w:val="28"/>
+          <w:szCs w:val="28"/>
+        </w:rPr>
+      </w:pPr>
+      <w:r>
+        <w:rPr>
+          <w:rFonts w:ascii="Times New Roman" w:hAnsi="Times New Roman" w:cs="Times New Roman"/>
+          <w:sz w:val="28"/>
+          <w:szCs w:val="28"/>
+        </w:rPr>
+        <w:tab/>
+        <w:t xml:space="preserve">Its name is inspired from music, where a sharp symbol indicate that the note should be with a semitone higher in pitch. </w:t>
+      </w:r>
+    </w:p>
+    <w:p>
+      <w:pPr>
+        <w:rPr>
+          <w:rFonts w:ascii="Times New Roman" w:hAnsi="Times New Roman" w:cs="Times New Roman"/>
+          <w:sz w:val="28"/>
+          <w:szCs w:val="28"/>
+        </w:rPr>
+      </w:pPr>
+      <w:r>
+        <w:rPr>
+          <w:rFonts w:ascii="Times New Roman" w:hAnsi="Times New Roman" w:cs="Times New Roman"/>
+          <w:sz w:val="28"/>
+          <w:szCs w:val="28"/>
+        </w:rPr>
+        <w:tab/>
+      </w:r>
+      <w:r>
+        <w:rPr>
+          <w:rFonts w:ascii="Times New Roman" w:hAnsi="Times New Roman" w:cs="Times New Roman"/>
+          <w:sz w:val="28"/>
+          <w:szCs w:val="28"/>
+        </w:rPr>
+        <w:t xml:space="preserve">C# is one of the main programming languages included in Microsoft’s powerful framework .NET Framework. </w:t>
+      </w:r>
+    </w:p>
+    <w:p>
+      <w:pPr>
+        <w:rPr>
+          <w:rFonts w:ascii="Times New Roman" w:hAnsi="Times New Roman" w:cs="Times New Roman"/>
+          <w:sz w:val="28"/>
+          <w:szCs w:val="28"/>
+        </w:rPr>
+      </w:pPr>
+      <w:r>
+        <w:rPr>
+          <w:rFonts w:ascii="Times New Roman" w:hAnsi="Times New Roman" w:cs="Times New Roman"/>
+          <w:sz w:val="28"/>
+          <w:szCs w:val="28"/>
+        </w:rPr>
+        <w:tab/>
+        <w:t>Microsoft developed this powerful framework in order to help programmers to develop complex applications for different purposes, using multiple languages (like C++, C, Visual Basic, C#).</w:t>
+      </w:r>
+    </w:p>
+    <w:p>
+      <w:pPr>
+        <w:rPr>
+          <w:rFonts w:ascii="Times New Roman" w:hAnsi="Times New Roman" w:cs="Times New Roman"/>
+          <w:sz w:val="28"/>
+          <w:szCs w:val="28"/>
+        </w:rPr>
+      </w:pPr>
+      <w:r>
+        <w:rPr>
+          <w:rFonts w:ascii="Times New Roman" w:hAnsi="Times New Roman" w:cs="Times New Roman"/>
+          <w:sz w:val="28"/>
+          <w:szCs w:val="28"/>
+        </w:rPr>
+        <w:tab/>
+        <w:t xml:space="preserve">On web, C# was first used in ASP applications (Active Server Application). ASP is a server side web application framework that give the possibility to programmers to create complex websites. An ASP page has two different sides: front end, which is shown to the user and where the HTML is written and back end where </w:t>
+      </w:r>
+      <w:proofErr w:type="gramStart"/>
+      <w:r>
+        <w:rPr>
+          <w:rFonts w:ascii="Times New Roman" w:hAnsi="Times New Roman" w:cs="Times New Roman"/>
+          <w:sz w:val="28"/>
+          <w:szCs w:val="28"/>
+        </w:rPr>
+        <w:t>is all the logic of the page</w:t>
+      </w:r>
+      <w:proofErr w:type="gramEnd"/>
+      <w:r>
+        <w:rPr>
+          <w:rFonts w:ascii="Times New Roman" w:hAnsi="Times New Roman" w:cs="Times New Roman"/>
+          <w:sz w:val="28"/>
+          <w:szCs w:val="28"/>
+        </w:rPr>
+        <w:t>.</w:t>
+      </w:r>
+    </w:p>
+    <w:p>
+      <w:pPr>
+        <w:rPr>
+          <w:rFonts w:ascii="Times New Roman" w:hAnsi="Times New Roman" w:cs="Times New Roman"/>
+          <w:sz w:val="28"/>
+          <w:szCs w:val="28"/>
+        </w:rPr>
+      </w:pPr>
+      <w:r>
+        <w:rPr>
+          <w:rFonts w:ascii="Times New Roman" w:hAnsi="Times New Roman" w:cs="Times New Roman"/>
+          <w:sz w:val="28"/>
+          <w:szCs w:val="28"/>
+        </w:rPr>
+        <w:tab/>
+        <w:t xml:space="preserve">Later, Microsoft used C# for MVC applications (Model-View-Controller). MVC is a modern architectural pattern </w:t>
+      </w:r>
+      <w:r>
+        <w:rPr>
+          <w:rFonts w:ascii="Times New Roman" w:hAnsi="Times New Roman" w:cs="Times New Roman"/>
+          <w:sz w:val="28"/>
+          <w:szCs w:val="28"/>
+        </w:rPr>
+        <w:t xml:space="preserve">that separate the code in three different parts: </w:t>
+      </w:r>
+    </w:p>
+    <w:p>
+      <w:pPr>
+        <w:pStyle w:val="ListParagraph"/>
+        <w:numPr>
+          <w:ilvl w:val="0"/>
+          <w:numId w:val="3"/>
+        </w:numPr>
+        <w:rPr>
+          <w:rFonts w:ascii="Times New Roman" w:hAnsi="Times New Roman" w:cs="Times New Roman"/>
+          <w:sz w:val="28"/>
+          <w:szCs w:val="28"/>
+        </w:rPr>
+      </w:pPr>
+      <w:r>
+        <w:rPr>
+          <w:rFonts w:ascii="Times New Roman" w:hAnsi="Times New Roman" w:cs="Times New Roman"/>
+          <w:sz w:val="28"/>
+          <w:szCs w:val="28"/>
+        </w:rPr>
+        <w:t>Model – the applications logic and entities</w:t>
+      </w:r>
+    </w:p>
+    <w:p>
+      <w:pPr>
+        <w:pStyle w:val="ListParagraph"/>
+        <w:numPr>
+          <w:ilvl w:val="0"/>
+          <w:numId w:val="3"/>
+        </w:numPr>
+        <w:rPr>
+          <w:rFonts w:ascii="Times New Roman" w:hAnsi="Times New Roman" w:cs="Times New Roman"/>
+          <w:sz w:val="28"/>
+          <w:szCs w:val="28"/>
+        </w:rPr>
+      </w:pPr>
+      <w:r>
+        <w:rPr>
+          <w:rFonts w:ascii="Times New Roman" w:hAnsi="Times New Roman" w:cs="Times New Roman"/>
+          <w:sz w:val="28"/>
+          <w:szCs w:val="28"/>
+        </w:rPr>
+        <w:t>View – the application GUI which is shown to user</w:t>
+      </w:r>
+    </w:p>
+    <w:p>
+      <w:pPr>
+        <w:pStyle w:val="ListParagraph"/>
+        <w:numPr>
+          <w:ilvl w:val="0"/>
+          <w:numId w:val="3"/>
+        </w:numPr>
+        <w:rPr>
+          <w:rFonts w:ascii="Times New Roman" w:hAnsi="Times New Roman" w:cs="Times New Roman"/>
+          <w:sz w:val="28"/>
+          <w:szCs w:val="28"/>
+        </w:rPr>
+      </w:pPr>
+      <w:r>
+        <w:rPr>
+          <w:rFonts w:ascii="Times New Roman" w:hAnsi="Times New Roman" w:cs="Times New Roman"/>
+          <w:sz w:val="28"/>
+          <w:szCs w:val="28"/>
+        </w:rPr>
+        <w:t>Controller – the way of communication between view and model</w:t>
+      </w:r>
+    </w:p>
+    <w:p>
+      <w:pPr>
+        <w:rPr>
+          <w:rFonts w:ascii="Times New Roman" w:hAnsi="Times New Roman" w:cs="Times New Roman"/>
+          <w:sz w:val="28"/>
+          <w:szCs w:val="28"/>
+        </w:rPr>
+      </w:pPr>
+    </w:p>
+    <w:p>
+      <w:pPr>
+        <w:jc w:val="center"/>
+        <w:rPr>
+          <w:rFonts w:ascii="Times New Roman" w:hAnsi="Times New Roman" w:cs="Times New Roman"/>
+          <w:sz w:val="28"/>
+          <w:szCs w:val="28"/>
+        </w:rPr>
+      </w:pPr>
+      <w:r>
+        <w:rPr>
+          <w:noProof/>
+        </w:rPr>
+        <w:lastRenderedPageBreak/>
+        <w:drawing>
+          <wp:inline distT="0" distB="0" distL="0" distR="0">
+            <wp:extent cx="4762500" cy="3810000"/>
+            <wp:effectExtent l="0" t="0" r="0" b="0"/>
+            <wp:docPr id="1" name="Picture 1" descr="Image result for mvc schema"/>
+            <wp:cNvGraphicFramePr>
+              <a:graphicFrameLocks xmlns:a="http://schemas.openxmlformats.org/drawingml/2006/main" noChangeAspect="1"/>
+            </wp:cNvGraphicFramePr>
+            <a:graphic xmlns:a="http://schemas.openxmlformats.org/drawingml/2006/main">
+              <a:graphicData uri="http://schemas.openxmlformats.org/drawingml/2006/picture">
+                <pic:pic xmlns:pic="http://schemas.openxmlformats.org/drawingml/2006/picture">
+                  <pic:nvPicPr>
+                    <pic:cNvPr id="0" name="Picture 1" descr="Image result for mvc schema"/>
+                    <pic:cNvPicPr>
+                      <a:picLocks noChangeAspect="1" noChangeArrowheads="1"/>
+                    </pic:cNvPicPr>
+                  </pic:nvPicPr>
+                  <pic:blipFill>
+                    <a:blip r:embed="rId8">
+                      <a:extLst>
+                        <a:ext uri="{28A0092B-C50C-407E-A947-70E740481C1C}">
+                          <a14:useLocalDpi xmlns:a14="http://schemas.microsoft.com/office/drawing/2010/main" val="0"/>
+                        </a:ext>
+                      </a:extLst>
+                    </a:blip>
+                    <a:srcRect/>
+                    <a:stretch>
+                      <a:fillRect/>
+                    </a:stretch>
+                  </pic:blipFill>
+                  <pic:spPr bwMode="auto">
+                    <a:xfrm>
+                      <a:off x="0" y="0"/>
+                      <a:ext cx="4762500" cy="3810000"/>
+                    </a:xfrm>
+                    <a:prstGeom prst="rect">
+                      <a:avLst/>
+                    </a:prstGeom>
+                    <a:noFill/>
+                    <a:ln>
+                      <a:noFill/>
+                    </a:ln>
+                  </pic:spPr>
+                </pic:pic>
+              </a:graphicData>
+            </a:graphic>
+          </wp:inline>
+        </w:drawing>
+      </w:r>
+    </w:p>
+    <w:p>
+      <w:pPr>
+        <w:jc w:val="center"/>
+        <w:rPr>
+          <w:rFonts w:ascii="Times New Roman" w:hAnsi="Times New Roman" w:cs="Times New Roman"/>
+          <w:sz w:val="28"/>
+          <w:szCs w:val="28"/>
+        </w:rPr>
+      </w:pPr>
+    </w:p>
+    <w:p>
+      <w:pPr>
+        <w:jc w:val="both"/>
+        <w:rPr>
+          <w:rFonts w:ascii="Times New Roman" w:hAnsi="Times New Roman" w:cs="Times New Roman"/>
+          <w:sz w:val="28"/>
+          <w:szCs w:val="28"/>
+        </w:rPr>
+      </w:pPr>
+      <w:r>
+        <w:rPr>
+          <w:rFonts w:ascii="Times New Roman" w:hAnsi="Times New Roman" w:cs="Times New Roman"/>
+          <w:sz w:val="28"/>
+          <w:szCs w:val="28"/>
+        </w:rPr>
+        <w:tab/>
+        <w:t xml:space="preserve">Since C# is derived from C++ the syntax will not be so different. Just as C++, C# uses same kind of types of separators. </w:t>
+      </w:r>
+    </w:p>
+    <w:p>
+      <w:pPr>
+        <w:jc w:val="both"/>
+        <w:rPr>
+          <w:rFonts w:ascii="Times New Roman" w:hAnsi="Times New Roman" w:cs="Times New Roman"/>
+          <w:sz w:val="28"/>
+          <w:szCs w:val="28"/>
+        </w:rPr>
+      </w:pPr>
+    </w:p>
+    <w:p>
+      <w:pPr>
+        <w:jc w:val="both"/>
+        <w:rPr>
+          <w:rFonts w:ascii="Times New Roman" w:hAnsi="Times New Roman" w:cs="Times New Roman"/>
+          <w:b/>
+          <w:sz w:val="28"/>
+          <w:szCs w:val="28"/>
+        </w:rPr>
+      </w:pPr>
+      <w:r>
+        <w:rPr>
+          <w:rFonts w:ascii="Times New Roman" w:hAnsi="Times New Roman" w:cs="Times New Roman"/>
+          <w:sz w:val="28"/>
+          <w:szCs w:val="28"/>
+        </w:rPr>
+        <w:tab/>
+      </w:r>
+      <w:r>
+        <w:rPr>
+          <w:rFonts w:ascii="Times New Roman" w:hAnsi="Times New Roman" w:cs="Times New Roman"/>
+          <w:b/>
+          <w:sz w:val="28"/>
+          <w:szCs w:val="28"/>
+        </w:rPr>
+        <w:t>Data types</w:t>
+      </w:r>
+    </w:p>
+    <w:p>
+      <w:pPr>
+        <w:jc w:val="both"/>
+        <w:rPr>
+          <w:rFonts w:ascii="Times New Roman" w:hAnsi="Times New Roman" w:cs="Times New Roman"/>
+          <w:sz w:val="28"/>
+          <w:szCs w:val="28"/>
+        </w:rPr>
+      </w:pPr>
+    </w:p>
+    <w:tbl>
+      <w:tblPr>
+        <w:tblW w:w="0" w:type="auto"/>
+        <w:jc w:val="center"/>
+        <w:tblBorders>
+          <w:top w:val="single" w:sz="6" w:space="0" w:color="BBBBBB"/>
+          <w:left w:val="single" w:sz="6" w:space="0" w:color="BBBBBB"/>
+          <w:bottom w:val="single" w:sz="6" w:space="0" w:color="BBBBBB"/>
+          <w:right w:val="single" w:sz="6" w:space="0" w:color="BBBBBB"/>
+        </w:tblBorders>
+        <w:tblCellMar>
+          <w:top w:w="15" w:type="dxa"/>
+          <w:left w:w="15" w:type="dxa"/>
+          <w:bottom w:w="15" w:type="dxa"/>
+          <w:right w:w="15" w:type="dxa"/>
+        </w:tblCellMar>
+        <w:tblLook w:val="04A0" w:firstRow="1" w:lastRow="0" w:firstColumn="1" w:lastColumn="0" w:noHBand="0" w:noVBand="1"/>
+        <w:tblDescription w:val="table"/>
+      </w:tblPr>
+      <w:tblGrid>
+        <w:gridCol w:w="1134"/>
+        <w:gridCol w:w="1129"/>
+        <w:gridCol w:w="3017"/>
+        <w:gridCol w:w="894"/>
+        <w:gridCol w:w="3215"/>
+      </w:tblGrid>
+      <w:tr>
+        <w:trPr>
+          <w:jc w:val="center"/>
+        </w:trPr>
+        <w:tc>
+          <w:tcPr>
+            <w:tcW w:w="0" w:type="auto"/>
+            <w:tcBorders>
+              <w:top w:val="single" w:sz="6" w:space="0" w:color="BBBBBB"/>
+              <w:left w:val="single" w:sz="6" w:space="0" w:color="BBBBBB"/>
+              <w:bottom w:val="single" w:sz="6" w:space="0" w:color="BBBBBB"/>
+              <w:right w:val="single" w:sz="6" w:space="0" w:color="BBBBBB"/>
+            </w:tcBorders>
+            <w:shd w:val="clear" w:color="auto" w:fill="EDEDED"/>
+            <w:tcMar>
+              <w:top w:w="150" w:type="dxa"/>
+              <w:left w:w="120" w:type="dxa"/>
+              <w:bottom w:w="150" w:type="dxa"/>
+              <w:right w:w="120" w:type="dxa"/>
+            </w:tcMar>
+            <w:vAlign w:val="center"/>
+            <w:hideMark/>
+          </w:tcPr>
+          <w:p>
+            <w:pPr>
+              <w:spacing w:after="0" w:line="270" w:lineRule="atLeast"/>
+              <w:rPr>
+                <w:rFonts w:ascii="Times New Roman" w:eastAsia="Times New Roman" w:hAnsi="Times New Roman" w:cs="Times New Roman"/>
+                <w:b/>
+                <w:bCs/>
+                <w:color w:val="2A2A2A"/>
+                <w:sz w:val="24"/>
+                <w:szCs w:val="24"/>
+              </w:rPr>
+            </w:pPr>
+            <w:r>
+              <w:rPr>
+                <w:rFonts w:ascii="Times New Roman" w:eastAsia="Times New Roman" w:hAnsi="Times New Roman" w:cs="Times New Roman"/>
+                <w:b/>
+                <w:bCs/>
+                <w:color w:val="2A2A2A"/>
+                <w:sz w:val="24"/>
+                <w:szCs w:val="24"/>
+              </w:rPr>
+              <w:t>Short Name</w:t>
+            </w:r>
+          </w:p>
+        </w:tc>
+        <w:tc>
+          <w:tcPr>
+            <w:tcW w:w="0" w:type="auto"/>
+            <w:tcBorders>
+              <w:top w:val="single" w:sz="6" w:space="0" w:color="BBBBBB"/>
+              <w:left w:val="single" w:sz="6" w:space="0" w:color="BBBBBB"/>
+              <w:bottom w:val="single" w:sz="6" w:space="0" w:color="BBBBBB"/>
+              <w:right w:val="single" w:sz="6" w:space="0" w:color="BBBBBB"/>
+            </w:tcBorders>
+            <w:shd w:val="clear" w:color="auto" w:fill="EDEDED"/>
+            <w:tcMar>
+              <w:top w:w="150" w:type="dxa"/>
+              <w:left w:w="120" w:type="dxa"/>
+              <w:bottom w:w="150" w:type="dxa"/>
+              <w:right w:w="120" w:type="dxa"/>
+            </w:tcMar>
+            <w:vAlign w:val="center"/>
+            <w:hideMark/>
+          </w:tcPr>
+          <w:p>
+            <w:pPr>
+              <w:spacing w:after="0" w:line="270" w:lineRule="atLeast"/>
+              <w:rPr>
+                <w:rFonts w:ascii="Times New Roman" w:eastAsia="Times New Roman" w:hAnsi="Times New Roman" w:cs="Times New Roman"/>
+                <w:b/>
+                <w:bCs/>
+                <w:color w:val="2A2A2A"/>
+                <w:sz w:val="24"/>
+                <w:szCs w:val="24"/>
+              </w:rPr>
+            </w:pPr>
+            <w:r>
+              <w:rPr>
+                <w:rFonts w:ascii="Times New Roman" w:eastAsia="Times New Roman" w:hAnsi="Times New Roman" w:cs="Times New Roman"/>
+                <w:b/>
+                <w:bCs/>
+                <w:color w:val="2A2A2A"/>
+                <w:sz w:val="24"/>
+                <w:szCs w:val="24"/>
+              </w:rPr>
+              <w:t>.NET Class</w:t>
+            </w:r>
+          </w:p>
+        </w:tc>
+        <w:tc>
+          <w:tcPr>
+            <w:tcW w:w="0" w:type="auto"/>
+            <w:tcBorders>
+              <w:top w:val="single" w:sz="6" w:space="0" w:color="BBBBBB"/>
+              <w:left w:val="single" w:sz="6" w:space="0" w:color="BBBBBB"/>
+              <w:bottom w:val="single" w:sz="6" w:space="0" w:color="BBBBBB"/>
+              <w:right w:val="single" w:sz="6" w:space="0" w:color="BBBBBB"/>
+            </w:tcBorders>
+            <w:shd w:val="clear" w:color="auto" w:fill="EDEDED"/>
+            <w:tcMar>
+              <w:top w:w="150" w:type="dxa"/>
+              <w:left w:w="120" w:type="dxa"/>
+              <w:bottom w:w="150" w:type="dxa"/>
+              <w:right w:w="120" w:type="dxa"/>
+            </w:tcMar>
+            <w:vAlign w:val="center"/>
+            <w:hideMark/>
+          </w:tcPr>
+          <w:p>
+            <w:pPr>
+              <w:spacing w:after="0" w:line="270" w:lineRule="atLeast"/>
+              <w:rPr>
+                <w:rFonts w:ascii="Times New Roman" w:eastAsia="Times New Roman" w:hAnsi="Times New Roman" w:cs="Times New Roman"/>
+                <w:b/>
+                <w:bCs/>
+                <w:color w:val="2A2A2A"/>
+                <w:sz w:val="24"/>
+                <w:szCs w:val="24"/>
+              </w:rPr>
+            </w:pPr>
+            <w:r>
+              <w:rPr>
+                <w:rFonts w:ascii="Times New Roman" w:eastAsia="Times New Roman" w:hAnsi="Times New Roman" w:cs="Times New Roman"/>
+                <w:b/>
+                <w:bCs/>
+                <w:color w:val="2A2A2A"/>
+                <w:sz w:val="24"/>
+                <w:szCs w:val="24"/>
+              </w:rPr>
+              <w:t>Type</w:t>
+            </w:r>
+          </w:p>
+        </w:tc>
+        <w:tc>
+          <w:tcPr>
+            <w:tcW w:w="0" w:type="auto"/>
+            <w:tcBorders>
+              <w:top w:val="single" w:sz="6" w:space="0" w:color="BBBBBB"/>
+              <w:left w:val="single" w:sz="6" w:space="0" w:color="BBBBBB"/>
+              <w:bottom w:val="single" w:sz="6" w:space="0" w:color="BBBBBB"/>
+              <w:right w:val="single" w:sz="6" w:space="0" w:color="BBBBBB"/>
+            </w:tcBorders>
+            <w:shd w:val="clear" w:color="auto" w:fill="EDEDED"/>
+            <w:tcMar>
+              <w:top w:w="150" w:type="dxa"/>
+              <w:left w:w="120" w:type="dxa"/>
+              <w:bottom w:w="150" w:type="dxa"/>
+              <w:right w:w="120" w:type="dxa"/>
+            </w:tcMar>
+            <w:vAlign w:val="center"/>
+            <w:hideMark/>
+          </w:tcPr>
+          <w:p>
+            <w:pPr>
+              <w:spacing w:after="0" w:line="270" w:lineRule="atLeast"/>
+              <w:rPr>
+                <w:rFonts w:ascii="Times New Roman" w:eastAsia="Times New Roman" w:hAnsi="Times New Roman" w:cs="Times New Roman"/>
+                <w:b/>
+                <w:bCs/>
+                <w:color w:val="2A2A2A"/>
+                <w:sz w:val="24"/>
+                <w:szCs w:val="24"/>
+              </w:rPr>
+            </w:pPr>
+            <w:r>
+              <w:rPr>
+                <w:rFonts w:ascii="Times New Roman" w:eastAsia="Times New Roman" w:hAnsi="Times New Roman" w:cs="Times New Roman"/>
+                <w:b/>
+                <w:bCs/>
+                <w:color w:val="2A2A2A"/>
+                <w:sz w:val="24"/>
+                <w:szCs w:val="24"/>
+              </w:rPr>
+              <w:t>Width</w:t>
+            </w:r>
+          </w:p>
+        </w:tc>
+        <w:tc>
+          <w:tcPr>
+            <w:tcW w:w="0" w:type="auto"/>
+            <w:tcBorders>
+              <w:top w:val="single" w:sz="6" w:space="0" w:color="BBBBBB"/>
+              <w:left w:val="single" w:sz="6" w:space="0" w:color="BBBBBB"/>
+              <w:bottom w:val="single" w:sz="6" w:space="0" w:color="BBBBBB"/>
+              <w:right w:val="single" w:sz="6" w:space="0" w:color="BBBBBB"/>
+            </w:tcBorders>
+            <w:shd w:val="clear" w:color="auto" w:fill="EDEDED"/>
+            <w:tcMar>
+              <w:top w:w="150" w:type="dxa"/>
+              <w:left w:w="120" w:type="dxa"/>
+              <w:bottom w:w="150" w:type="dxa"/>
+              <w:right w:w="120" w:type="dxa"/>
+            </w:tcMar>
+            <w:vAlign w:val="center"/>
+            <w:hideMark/>
+          </w:tcPr>
+          <w:p>
+            <w:pPr>
+              <w:spacing w:after="0" w:line="270" w:lineRule="atLeast"/>
+              <w:rPr>
+                <w:rFonts w:ascii="Times New Roman" w:eastAsia="Times New Roman" w:hAnsi="Times New Roman" w:cs="Times New Roman"/>
+                <w:b/>
+                <w:bCs/>
+                <w:color w:val="2A2A2A"/>
+                <w:sz w:val="24"/>
+                <w:szCs w:val="24"/>
+              </w:rPr>
+            </w:pPr>
+            <w:r>
+              <w:rPr>
+                <w:rFonts w:ascii="Times New Roman" w:eastAsia="Times New Roman" w:hAnsi="Times New Roman" w:cs="Times New Roman"/>
+                <w:b/>
+                <w:bCs/>
+                <w:color w:val="2A2A2A"/>
+                <w:sz w:val="24"/>
+                <w:szCs w:val="24"/>
+              </w:rPr>
+              <w:t>Range (bits)</w:t>
+            </w:r>
+          </w:p>
+        </w:tc>
+      </w:tr>
+      <w:tr>
+        <w:trPr>
+          <w:jc w:val="center"/>
+        </w:trPr>
+        <w:tc>
+          <w:tcPr>
+            <w:tcW w:w="0" w:type="auto"/>
+            <w:tcBorders>
+              <w:top w:val="single" w:sz="6" w:space="0" w:color="BBBBBB"/>
+              <w:left w:val="single" w:sz="6" w:space="0" w:color="BBBBBB"/>
+              <w:bottom w:val="single" w:sz="6" w:space="0" w:color="BBBBBB"/>
+              <w:right w:val="single" w:sz="6" w:space="0" w:color="BBBBBB"/>
+            </w:tcBorders>
+            <w:tcMar>
+              <w:top w:w="150" w:type="dxa"/>
+              <w:left w:w="120" w:type="dxa"/>
+              <w:bottom w:w="150" w:type="dxa"/>
+              <w:right w:w="120" w:type="dxa"/>
+            </w:tcMar>
+            <w:hideMark/>
+          </w:tcPr>
+          <w:p>
+            <w:pPr>
+              <w:spacing w:after="0" w:line="270" w:lineRule="atLeast"/>
+              <w:rPr>
+                <w:rFonts w:ascii="Times New Roman" w:eastAsia="Times New Roman" w:hAnsi="Times New Roman" w:cs="Times New Roman"/>
+                <w:color w:val="2A2A2A"/>
+                <w:sz w:val="24"/>
+                <w:szCs w:val="24"/>
+              </w:rPr>
+            </w:pPr>
+            <w:r>
+              <w:rPr>
+                <w:rFonts w:ascii="Times New Roman" w:eastAsia="Times New Roman" w:hAnsi="Times New Roman" w:cs="Times New Roman"/>
+                <w:b/>
+                <w:bCs/>
+                <w:color w:val="2A2A2A"/>
+                <w:sz w:val="24"/>
+                <w:szCs w:val="24"/>
+              </w:rPr>
+              <w:t>byte</w:t>
+            </w:r>
+          </w:p>
+        </w:tc>
+        <w:tc>
+          <w:tcPr>
+            <w:tcW w:w="0" w:type="auto"/>
+            <w:tcBorders>
+              <w:top w:val="single" w:sz="6" w:space="0" w:color="BBBBBB"/>
+              <w:left w:val="single" w:sz="6" w:space="0" w:color="BBBBBB"/>
+              <w:bottom w:val="single" w:sz="6" w:space="0" w:color="BBBBBB"/>
+              <w:right w:val="single" w:sz="6" w:space="0" w:color="BBBBBB"/>
+            </w:tcBorders>
+            <w:tcMar>
+              <w:top w:w="150" w:type="dxa"/>
+              <w:left w:w="120" w:type="dxa"/>
+              <w:bottom w:w="150" w:type="dxa"/>
+              <w:right w:w="120" w:type="dxa"/>
+            </w:tcMar>
+            <w:hideMark/>
+          </w:tcPr>
+          <w:p>
+            <w:pPr>
+              <w:spacing w:after="0" w:line="270" w:lineRule="atLeast"/>
+              <w:rPr>
+                <w:rFonts w:ascii="Times New Roman" w:eastAsia="Times New Roman" w:hAnsi="Times New Roman" w:cs="Times New Roman"/>
+                <w:color w:val="2A2A2A"/>
+                <w:sz w:val="24"/>
+                <w:szCs w:val="24"/>
+              </w:rPr>
+            </w:pPr>
+            <w:r>
+              <w:rPr>
+                <w:rFonts w:ascii="Times New Roman" w:eastAsia="Times New Roman" w:hAnsi="Times New Roman" w:cs="Times New Roman"/>
+                <w:color w:val="2A2A2A"/>
+                <w:sz w:val="24"/>
+                <w:szCs w:val="24"/>
+              </w:rPr>
+              <w:t>Byte</w:t>
+            </w:r>
+          </w:p>
+        </w:tc>
+        <w:tc>
+          <w:tcPr>
+            <w:tcW w:w="0" w:type="auto"/>
+            <w:tcBorders>
+              <w:top w:val="single" w:sz="6" w:space="0" w:color="BBBBBB"/>
+              <w:left w:val="single" w:sz="6" w:space="0" w:color="BBBBBB"/>
+              <w:bottom w:val="single" w:sz="6" w:space="0" w:color="BBBBBB"/>
+              <w:right w:val="single" w:sz="6" w:space="0" w:color="BBBBBB"/>
+            </w:tcBorders>
+            <w:tcMar>
+              <w:top w:w="150" w:type="dxa"/>
+              <w:left w:w="120" w:type="dxa"/>
+              <w:bottom w:w="150" w:type="dxa"/>
+              <w:right w:w="120" w:type="dxa"/>
+            </w:tcMar>
+            <w:hideMark/>
+          </w:tcPr>
+          <w:p>
+            <w:pPr>
+              <w:spacing w:after="0" w:line="270" w:lineRule="atLeast"/>
+              <w:rPr>
+                <w:rFonts w:ascii="Times New Roman" w:eastAsia="Times New Roman" w:hAnsi="Times New Roman" w:cs="Times New Roman"/>
+                <w:color w:val="2A2A2A"/>
+                <w:sz w:val="24"/>
+                <w:szCs w:val="24"/>
+              </w:rPr>
+            </w:pPr>
+            <w:r>
+              <w:rPr>
+                <w:rFonts w:ascii="Times New Roman" w:eastAsia="Times New Roman" w:hAnsi="Times New Roman" w:cs="Times New Roman"/>
+                <w:color w:val="2A2A2A"/>
+                <w:sz w:val="24"/>
+                <w:szCs w:val="24"/>
+              </w:rPr>
+              <w:t>Unsigned integer</w:t>
+            </w:r>
+          </w:p>
+        </w:tc>
+        <w:tc>
+          <w:tcPr>
+            <w:tcW w:w="0" w:type="auto"/>
+            <w:tcBorders>
+              <w:top w:val="single" w:sz="6" w:space="0" w:color="BBBBBB"/>
+              <w:left w:val="single" w:sz="6" w:space="0" w:color="BBBBBB"/>
+              <w:bottom w:val="single" w:sz="6" w:space="0" w:color="BBBBBB"/>
+              <w:right w:val="single" w:sz="6" w:space="0" w:color="BBBBBB"/>
+            </w:tcBorders>
+            <w:tcMar>
+              <w:top w:w="150" w:type="dxa"/>
+              <w:left w:w="120" w:type="dxa"/>
+              <w:bottom w:w="150" w:type="dxa"/>
+              <w:right w:w="120" w:type="dxa"/>
+            </w:tcMar>
+            <w:hideMark/>
+          </w:tcPr>
+          <w:p>
+            <w:pPr>
+              <w:spacing w:after="0" w:line="270" w:lineRule="atLeast"/>
+              <w:rPr>
+                <w:rFonts w:ascii="Times New Roman" w:eastAsia="Times New Roman" w:hAnsi="Times New Roman" w:cs="Times New Roman"/>
+                <w:color w:val="2A2A2A"/>
+                <w:sz w:val="24"/>
+                <w:szCs w:val="24"/>
+              </w:rPr>
+            </w:pPr>
+            <w:r>
+              <w:rPr>
+                <w:rFonts w:ascii="Times New Roman" w:eastAsia="Times New Roman" w:hAnsi="Times New Roman" w:cs="Times New Roman"/>
+                <w:color w:val="2A2A2A"/>
+                <w:sz w:val="24"/>
+                <w:szCs w:val="24"/>
+              </w:rPr>
+              <w:t>8</w:t>
+            </w:r>
+          </w:p>
+        </w:tc>
+        <w:tc>
+          <w:tcPr>
+            <w:tcW w:w="0" w:type="auto"/>
+            <w:tcBorders>
+              <w:top w:val="single" w:sz="6" w:space="0" w:color="BBBBBB"/>
+              <w:left w:val="single" w:sz="6" w:space="0" w:color="BBBBBB"/>
+              <w:bottom w:val="single" w:sz="6" w:space="0" w:color="BBBBBB"/>
+              <w:right w:val="single" w:sz="6" w:space="0" w:color="BBBBBB"/>
+            </w:tcBorders>
+            <w:tcMar>
+              <w:top w:w="150" w:type="dxa"/>
+              <w:left w:w="120" w:type="dxa"/>
+              <w:bottom w:w="150" w:type="dxa"/>
+              <w:right w:w="120" w:type="dxa"/>
+            </w:tcMar>
+            <w:hideMark/>
+          </w:tcPr>
+          <w:p>
+            <w:pPr>
+              <w:spacing w:after="0" w:line="270" w:lineRule="atLeast"/>
+              <w:rPr>
+                <w:rFonts w:ascii="Times New Roman" w:eastAsia="Times New Roman" w:hAnsi="Times New Roman" w:cs="Times New Roman"/>
+                <w:color w:val="2A2A2A"/>
+                <w:sz w:val="24"/>
+                <w:szCs w:val="24"/>
+              </w:rPr>
+            </w:pPr>
+            <w:r>
+              <w:rPr>
+                <w:rFonts w:ascii="Times New Roman" w:eastAsia="Times New Roman" w:hAnsi="Times New Roman" w:cs="Times New Roman"/>
+                <w:color w:val="2A2A2A"/>
+                <w:sz w:val="24"/>
+                <w:szCs w:val="24"/>
+              </w:rPr>
+              <w:t>0 to 255</w:t>
+            </w:r>
+          </w:p>
+        </w:tc>
+      </w:tr>
+      <w:tr>
+        <w:trPr>
+          <w:jc w:val="center"/>
+        </w:trPr>
+        <w:tc>
+          <w:tcPr>
+            <w:tcW w:w="0" w:type="auto"/>
+            <w:tcBorders>
+              <w:top w:val="single" w:sz="6" w:space="0" w:color="BBBBBB"/>
+              <w:left w:val="single" w:sz="6" w:space="0" w:color="BBBBBB"/>
+              <w:bottom w:val="single" w:sz="6" w:space="0" w:color="BBBBBB"/>
+              <w:right w:val="single" w:sz="6" w:space="0" w:color="BBBBBB"/>
+            </w:tcBorders>
+            <w:tcMar>
+              <w:top w:w="150" w:type="dxa"/>
+              <w:left w:w="120" w:type="dxa"/>
+              <w:bottom w:w="150" w:type="dxa"/>
+              <w:right w:w="120" w:type="dxa"/>
+            </w:tcMar>
+            <w:hideMark/>
+          </w:tcPr>
+          <w:p>
+            <w:pPr>
+              <w:spacing w:after="0" w:line="270" w:lineRule="atLeast"/>
+              <w:rPr>
+                <w:rFonts w:ascii="Times New Roman" w:eastAsia="Times New Roman" w:hAnsi="Times New Roman" w:cs="Times New Roman"/>
+                <w:color w:val="2A2A2A"/>
+                <w:sz w:val="24"/>
+                <w:szCs w:val="24"/>
+              </w:rPr>
+            </w:pPr>
+            <w:proofErr w:type="spellStart"/>
+            <w:r>
+              <w:rPr>
+                <w:rFonts w:ascii="Times New Roman" w:eastAsia="Times New Roman" w:hAnsi="Times New Roman" w:cs="Times New Roman"/>
+                <w:b/>
+                <w:bCs/>
+                <w:color w:val="2A2A2A"/>
+                <w:sz w:val="24"/>
+                <w:szCs w:val="24"/>
+              </w:rPr>
+              <w:t>sbyte</w:t>
+            </w:r>
+            <w:proofErr w:type="spellEnd"/>
+          </w:p>
+        </w:tc>
+        <w:tc>
+          <w:tcPr>
+            <w:tcW w:w="0" w:type="auto"/>
+            <w:tcBorders>
+              <w:top w:val="single" w:sz="6" w:space="0" w:color="BBBBBB"/>
+              <w:left w:val="single" w:sz="6" w:space="0" w:color="BBBBBB"/>
+              <w:bottom w:val="single" w:sz="6" w:space="0" w:color="BBBBBB"/>
+              <w:right w:val="single" w:sz="6" w:space="0" w:color="BBBBBB"/>
+            </w:tcBorders>
+            <w:tcMar>
+              <w:top w:w="150" w:type="dxa"/>
+              <w:left w:w="120" w:type="dxa"/>
+              <w:bottom w:w="150" w:type="dxa"/>
+              <w:right w:w="120" w:type="dxa"/>
+            </w:tcMar>
+            <w:hideMark/>
+          </w:tcPr>
+          <w:p>
+            <w:pPr>
+              <w:spacing w:after="0" w:line="270" w:lineRule="atLeast"/>
+              <w:rPr>
+                <w:rFonts w:ascii="Times New Roman" w:eastAsia="Times New Roman" w:hAnsi="Times New Roman" w:cs="Times New Roman"/>
+                <w:color w:val="2A2A2A"/>
+                <w:sz w:val="24"/>
+                <w:szCs w:val="24"/>
+              </w:rPr>
+            </w:pPr>
+            <w:proofErr w:type="spellStart"/>
+            <w:r>
+              <w:rPr>
+                <w:rFonts w:ascii="Times New Roman" w:eastAsia="Times New Roman" w:hAnsi="Times New Roman" w:cs="Times New Roman"/>
+                <w:color w:val="2A2A2A"/>
+                <w:sz w:val="24"/>
+                <w:szCs w:val="24"/>
+              </w:rPr>
+              <w:t>SByte</w:t>
+            </w:r>
+            <w:proofErr w:type="spellEnd"/>
+          </w:p>
+        </w:tc>
+        <w:tc>
+          <w:tcPr>
+            <w:tcW w:w="0" w:type="auto"/>
+            <w:tcBorders>
+              <w:top w:val="single" w:sz="6" w:space="0" w:color="BBBBBB"/>
+              <w:left w:val="single" w:sz="6" w:space="0" w:color="BBBBBB"/>
+              <w:bottom w:val="single" w:sz="6" w:space="0" w:color="BBBBBB"/>
+              <w:right w:val="single" w:sz="6" w:space="0" w:color="BBBBBB"/>
+            </w:tcBorders>
+            <w:tcMar>
+              <w:top w:w="150" w:type="dxa"/>
+              <w:left w:w="120" w:type="dxa"/>
+              <w:bottom w:w="150" w:type="dxa"/>
+              <w:right w:w="120" w:type="dxa"/>
+            </w:tcMar>
+            <w:hideMark/>
+          </w:tcPr>
+          <w:p>
+            <w:pPr>
+              <w:spacing w:after="0" w:line="270" w:lineRule="atLeast"/>
+              <w:rPr>
+                <w:rFonts w:ascii="Times New Roman" w:eastAsia="Times New Roman" w:hAnsi="Times New Roman" w:cs="Times New Roman"/>
+                <w:color w:val="2A2A2A"/>
+                <w:sz w:val="24"/>
+                <w:szCs w:val="24"/>
+              </w:rPr>
+            </w:pPr>
+            <w:r>
+              <w:rPr>
+                <w:rFonts w:ascii="Times New Roman" w:eastAsia="Times New Roman" w:hAnsi="Times New Roman" w:cs="Times New Roman"/>
+                <w:color w:val="2A2A2A"/>
+                <w:sz w:val="24"/>
+                <w:szCs w:val="24"/>
+              </w:rPr>
+              <w:t>Signed integer</w:t>
+            </w:r>
+          </w:p>
+        </w:tc>
+        <w:tc>
+          <w:tcPr>
+            <w:tcW w:w="0" w:type="auto"/>
+            <w:tcBorders>
+              <w:top w:val="single" w:sz="6" w:space="0" w:color="BBBBBB"/>
+              <w:left w:val="single" w:sz="6" w:space="0" w:color="BBBBBB"/>
+              <w:bottom w:val="single" w:sz="6" w:space="0" w:color="BBBBBB"/>
+              <w:right w:val="single" w:sz="6" w:space="0" w:color="BBBBBB"/>
+            </w:tcBorders>
+            <w:tcMar>
+              <w:top w:w="150" w:type="dxa"/>
+              <w:left w:w="120" w:type="dxa"/>
+              <w:bottom w:w="150" w:type="dxa"/>
+              <w:right w:w="120" w:type="dxa"/>
+            </w:tcMar>
+            <w:hideMark/>
+          </w:tcPr>
+          <w:p>
+            <w:pPr>
+              <w:spacing w:after="0" w:line="270" w:lineRule="atLeast"/>
+              <w:rPr>
+                <w:rFonts w:ascii="Times New Roman" w:eastAsia="Times New Roman" w:hAnsi="Times New Roman" w:cs="Times New Roman"/>
+                <w:color w:val="2A2A2A"/>
+                <w:sz w:val="24"/>
+                <w:szCs w:val="24"/>
+              </w:rPr>
+            </w:pPr>
+            <w:r>
+              <w:rPr>
+                <w:rFonts w:ascii="Times New Roman" w:eastAsia="Times New Roman" w:hAnsi="Times New Roman" w:cs="Times New Roman"/>
+                <w:color w:val="2A2A2A"/>
+                <w:sz w:val="24"/>
+                <w:szCs w:val="24"/>
+              </w:rPr>
+              <w:t>8</w:t>
+            </w:r>
+          </w:p>
+        </w:tc>
+        <w:tc>
+          <w:tcPr>
+            <w:tcW w:w="0" w:type="auto"/>
+            <w:tcBorders>
+              <w:top w:val="single" w:sz="6" w:space="0" w:color="BBBBBB"/>
+              <w:left w:val="single" w:sz="6" w:space="0" w:color="BBBBBB"/>
+              <w:bottom w:val="single" w:sz="6" w:space="0" w:color="BBBBBB"/>
+              <w:right w:val="single" w:sz="6" w:space="0" w:color="BBBBBB"/>
+            </w:tcBorders>
+            <w:tcMar>
+              <w:top w:w="150" w:type="dxa"/>
+              <w:left w:w="120" w:type="dxa"/>
+              <w:bottom w:w="150" w:type="dxa"/>
+              <w:right w:w="120" w:type="dxa"/>
+            </w:tcMar>
+            <w:hideMark/>
+          </w:tcPr>
+          <w:p>
+            <w:pPr>
+              <w:spacing w:after="0" w:line="270" w:lineRule="atLeast"/>
+              <w:rPr>
+                <w:rFonts w:ascii="Times New Roman" w:eastAsia="Times New Roman" w:hAnsi="Times New Roman" w:cs="Times New Roman"/>
+                <w:color w:val="2A2A2A"/>
+                <w:sz w:val="24"/>
+                <w:szCs w:val="24"/>
+              </w:rPr>
+            </w:pPr>
+            <w:r>
+              <w:rPr>
+                <w:rFonts w:ascii="Times New Roman" w:eastAsia="Times New Roman" w:hAnsi="Times New Roman" w:cs="Times New Roman"/>
+                <w:color w:val="2A2A2A"/>
+                <w:sz w:val="24"/>
+                <w:szCs w:val="24"/>
+              </w:rPr>
+              <w:t>-128 to 127</w:t>
+            </w:r>
+          </w:p>
+        </w:tc>
+      </w:tr>
+      <w:tr>
+        <w:trPr>
+          <w:jc w:val="center"/>
+        </w:trPr>
+        <w:tc>
+          <w:tcPr>
+            <w:tcW w:w="0" w:type="auto"/>
+            <w:tcBorders>
+              <w:top w:val="single" w:sz="6" w:space="0" w:color="BBBBBB"/>
+              <w:left w:val="single" w:sz="6" w:space="0" w:color="BBBBBB"/>
+              <w:bottom w:val="single" w:sz="6" w:space="0" w:color="BBBBBB"/>
+              <w:right w:val="single" w:sz="6" w:space="0" w:color="BBBBBB"/>
+            </w:tcBorders>
+            <w:tcMar>
+              <w:top w:w="150" w:type="dxa"/>
+              <w:left w:w="120" w:type="dxa"/>
+              <w:bottom w:w="150" w:type="dxa"/>
+              <w:right w:w="120" w:type="dxa"/>
+            </w:tcMar>
+            <w:hideMark/>
+          </w:tcPr>
+          <w:p>
+            <w:pPr>
+              <w:spacing w:after="0" w:line="270" w:lineRule="atLeast"/>
+              <w:rPr>
+                <w:rFonts w:ascii="Times New Roman" w:eastAsia="Times New Roman" w:hAnsi="Times New Roman" w:cs="Times New Roman"/>
+                <w:color w:val="2A2A2A"/>
+                <w:sz w:val="24"/>
+                <w:szCs w:val="24"/>
+              </w:rPr>
+            </w:pPr>
+            <w:proofErr w:type="spellStart"/>
+            <w:r>
+              <w:rPr>
+                <w:rFonts w:ascii="Times New Roman" w:eastAsia="Times New Roman" w:hAnsi="Times New Roman" w:cs="Times New Roman"/>
+                <w:b/>
+                <w:bCs/>
+                <w:color w:val="2A2A2A"/>
+                <w:sz w:val="24"/>
+                <w:szCs w:val="24"/>
+              </w:rPr>
+              <w:t>int</w:t>
+            </w:r>
+            <w:proofErr w:type="spellEnd"/>
+          </w:p>
+        </w:tc>
+        <w:tc>
+          <w:tcPr>
+            <w:tcW w:w="0" w:type="auto"/>
+            <w:tcBorders>
+              <w:top w:val="single" w:sz="6" w:space="0" w:color="BBBBBB"/>
+              <w:left w:val="single" w:sz="6" w:space="0" w:color="BBBBBB"/>
+              <w:bottom w:val="single" w:sz="6" w:space="0" w:color="BBBBBB"/>
+              <w:right w:val="single" w:sz="6" w:space="0" w:color="BBBBBB"/>
+            </w:tcBorders>
+            <w:tcMar>
+              <w:top w:w="150" w:type="dxa"/>
+              <w:left w:w="120" w:type="dxa"/>
+              <w:bottom w:w="150" w:type="dxa"/>
+              <w:right w:w="120" w:type="dxa"/>
+            </w:tcMar>
+            <w:hideMark/>
+          </w:tcPr>
+          <w:p>
+            <w:pPr>
+              <w:spacing w:after="0" w:line="270" w:lineRule="atLeast"/>
+              <w:rPr>
+                <w:rFonts w:ascii="Times New Roman" w:eastAsia="Times New Roman" w:hAnsi="Times New Roman" w:cs="Times New Roman"/>
+                <w:color w:val="2A2A2A"/>
+                <w:sz w:val="24"/>
+                <w:szCs w:val="24"/>
+              </w:rPr>
+            </w:pPr>
+            <w:r>
+              <w:rPr>
+                <w:rFonts w:ascii="Times New Roman" w:eastAsia="Times New Roman" w:hAnsi="Times New Roman" w:cs="Times New Roman"/>
+                <w:color w:val="2A2A2A"/>
+                <w:sz w:val="24"/>
+                <w:szCs w:val="24"/>
+              </w:rPr>
+              <w:t>Int32</w:t>
+            </w:r>
+          </w:p>
+        </w:tc>
+        <w:tc>
+          <w:tcPr>
+            <w:tcW w:w="0" w:type="auto"/>
+            <w:tcBorders>
+              <w:top w:val="single" w:sz="6" w:space="0" w:color="BBBBBB"/>
+              <w:left w:val="single" w:sz="6" w:space="0" w:color="BBBBBB"/>
+              <w:bottom w:val="single" w:sz="6" w:space="0" w:color="BBBBBB"/>
+              <w:right w:val="single" w:sz="6" w:space="0" w:color="BBBBBB"/>
+            </w:tcBorders>
+            <w:tcMar>
+              <w:top w:w="150" w:type="dxa"/>
+              <w:left w:w="120" w:type="dxa"/>
+              <w:bottom w:w="150" w:type="dxa"/>
+              <w:right w:w="120" w:type="dxa"/>
+            </w:tcMar>
+            <w:hideMark/>
+          </w:tcPr>
+          <w:p>
+            <w:pPr>
+              <w:spacing w:after="0" w:line="270" w:lineRule="atLeast"/>
+              <w:rPr>
+                <w:rFonts w:ascii="Times New Roman" w:eastAsia="Times New Roman" w:hAnsi="Times New Roman" w:cs="Times New Roman"/>
+                <w:color w:val="2A2A2A"/>
+                <w:sz w:val="24"/>
+                <w:szCs w:val="24"/>
+              </w:rPr>
+            </w:pPr>
+            <w:r>
+              <w:rPr>
+                <w:rFonts w:ascii="Times New Roman" w:eastAsia="Times New Roman" w:hAnsi="Times New Roman" w:cs="Times New Roman"/>
+                <w:color w:val="2A2A2A"/>
+                <w:sz w:val="24"/>
+                <w:szCs w:val="24"/>
+              </w:rPr>
+              <w:t>Signed integer</w:t>
+            </w:r>
+          </w:p>
+        </w:tc>
+        <w:tc>
+          <w:tcPr>
+            <w:tcW w:w="0" w:type="auto"/>
+            <w:tcBorders>
+              <w:top w:val="single" w:sz="6" w:space="0" w:color="BBBBBB"/>
+              <w:left w:val="single" w:sz="6" w:space="0" w:color="BBBBBB"/>
+              <w:bottom w:val="single" w:sz="6" w:space="0" w:color="BBBBBB"/>
+              <w:right w:val="single" w:sz="6" w:space="0" w:color="BBBBBB"/>
+            </w:tcBorders>
+            <w:tcMar>
+              <w:top w:w="150" w:type="dxa"/>
+              <w:left w:w="120" w:type="dxa"/>
+              <w:bottom w:w="150" w:type="dxa"/>
+              <w:right w:w="120" w:type="dxa"/>
+            </w:tcMar>
+            <w:hideMark/>
+          </w:tcPr>
+          <w:p>
+            <w:pPr>
+              <w:spacing w:after="0" w:line="270" w:lineRule="atLeast"/>
+              <w:rPr>
+                <w:rFonts w:ascii="Times New Roman" w:eastAsia="Times New Roman" w:hAnsi="Times New Roman" w:cs="Times New Roman"/>
+                <w:color w:val="2A2A2A"/>
+                <w:sz w:val="24"/>
+                <w:szCs w:val="24"/>
+              </w:rPr>
+            </w:pPr>
+            <w:r>
+              <w:rPr>
+                <w:rFonts w:ascii="Times New Roman" w:eastAsia="Times New Roman" w:hAnsi="Times New Roman" w:cs="Times New Roman"/>
+                <w:color w:val="2A2A2A"/>
+                <w:sz w:val="24"/>
+                <w:szCs w:val="24"/>
+              </w:rPr>
+              <w:t>32</w:t>
+            </w:r>
+          </w:p>
+        </w:tc>
+        <w:tc>
+          <w:tcPr>
+            <w:tcW w:w="0" w:type="auto"/>
+            <w:tcBorders>
+              <w:top w:val="single" w:sz="6" w:space="0" w:color="BBBBBB"/>
+              <w:left w:val="single" w:sz="6" w:space="0" w:color="BBBBBB"/>
+              <w:bottom w:val="single" w:sz="6" w:space="0" w:color="BBBBBB"/>
+              <w:right w:val="single" w:sz="6" w:space="0" w:color="BBBBBB"/>
+            </w:tcBorders>
+            <w:tcMar>
+              <w:top w:w="150" w:type="dxa"/>
+              <w:left w:w="120" w:type="dxa"/>
+              <w:bottom w:w="150" w:type="dxa"/>
+              <w:right w:w="120" w:type="dxa"/>
+            </w:tcMar>
+            <w:hideMark/>
+          </w:tcPr>
+          <w:p>
+            <w:pPr>
+              <w:spacing w:after="0" w:line="270" w:lineRule="atLeast"/>
+              <w:rPr>
+                <w:rFonts w:ascii="Times New Roman" w:eastAsia="Times New Roman" w:hAnsi="Times New Roman" w:cs="Times New Roman"/>
+                <w:color w:val="2A2A2A"/>
+                <w:sz w:val="24"/>
+                <w:szCs w:val="24"/>
+              </w:rPr>
+            </w:pPr>
+            <w:r>
+              <w:rPr>
+                <w:rFonts w:ascii="Times New Roman" w:eastAsia="Times New Roman" w:hAnsi="Times New Roman" w:cs="Times New Roman"/>
+                <w:color w:val="2A2A2A"/>
+                <w:sz w:val="24"/>
+                <w:szCs w:val="24"/>
+              </w:rPr>
+              <w:t>-2,147,483,648 to 2,147,483,647</w:t>
+            </w:r>
+          </w:p>
+        </w:tc>
+      </w:tr>
+      <w:tr>
+        <w:trPr>
+          <w:jc w:val="center"/>
+        </w:trPr>
+        <w:tc>
+          <w:tcPr>
+            <w:tcW w:w="0" w:type="auto"/>
+            <w:tcBorders>
+              <w:top w:val="single" w:sz="6" w:space="0" w:color="BBBBBB"/>
+              <w:left w:val="single" w:sz="6" w:space="0" w:color="BBBBBB"/>
+              <w:bottom w:val="single" w:sz="6" w:space="0" w:color="BBBBBB"/>
+              <w:right w:val="single" w:sz="6" w:space="0" w:color="BBBBBB"/>
+            </w:tcBorders>
+            <w:tcMar>
+              <w:top w:w="150" w:type="dxa"/>
+              <w:left w:w="120" w:type="dxa"/>
+              <w:bottom w:w="150" w:type="dxa"/>
+              <w:right w:w="120" w:type="dxa"/>
+            </w:tcMar>
+            <w:hideMark/>
+          </w:tcPr>
+          <w:p>
+            <w:pPr>
+              <w:spacing w:after="0" w:line="270" w:lineRule="atLeast"/>
+              <w:rPr>
+                <w:rFonts w:ascii="Times New Roman" w:eastAsia="Times New Roman" w:hAnsi="Times New Roman" w:cs="Times New Roman"/>
+                <w:color w:val="2A2A2A"/>
+                <w:sz w:val="24"/>
+                <w:szCs w:val="24"/>
+              </w:rPr>
+            </w:pPr>
+            <w:proofErr w:type="spellStart"/>
+            <w:r>
+              <w:rPr>
+                <w:rFonts w:ascii="Times New Roman" w:eastAsia="Times New Roman" w:hAnsi="Times New Roman" w:cs="Times New Roman"/>
+                <w:b/>
+                <w:bCs/>
+                <w:color w:val="2A2A2A"/>
+                <w:sz w:val="24"/>
+                <w:szCs w:val="24"/>
+              </w:rPr>
+              <w:t>uint</w:t>
+            </w:r>
+            <w:proofErr w:type="spellEnd"/>
+          </w:p>
+        </w:tc>
+        <w:tc>
+          <w:tcPr>
+            <w:tcW w:w="0" w:type="auto"/>
+            <w:tcBorders>
+              <w:top w:val="single" w:sz="6" w:space="0" w:color="BBBBBB"/>
+              <w:left w:val="single" w:sz="6" w:space="0" w:color="BBBBBB"/>
+              <w:bottom w:val="single" w:sz="6" w:space="0" w:color="BBBBBB"/>
+              <w:right w:val="single" w:sz="6" w:space="0" w:color="BBBBBB"/>
+            </w:tcBorders>
+            <w:tcMar>
+              <w:top w:w="150" w:type="dxa"/>
+              <w:left w:w="120" w:type="dxa"/>
+              <w:bottom w:w="150" w:type="dxa"/>
+              <w:right w:w="120" w:type="dxa"/>
+            </w:tcMar>
+            <w:hideMark/>
+          </w:tcPr>
+          <w:p>
+            <w:pPr>
+              <w:spacing w:after="0" w:line="270" w:lineRule="atLeast"/>
+              <w:rPr>
+                <w:rFonts w:ascii="Times New Roman" w:eastAsia="Times New Roman" w:hAnsi="Times New Roman" w:cs="Times New Roman"/>
+                <w:color w:val="2A2A2A"/>
+                <w:sz w:val="24"/>
+                <w:szCs w:val="24"/>
+              </w:rPr>
+            </w:pPr>
+            <w:r>
+              <w:rPr>
+                <w:rFonts w:ascii="Times New Roman" w:eastAsia="Times New Roman" w:hAnsi="Times New Roman" w:cs="Times New Roman"/>
+                <w:color w:val="2A2A2A"/>
+                <w:sz w:val="24"/>
+                <w:szCs w:val="24"/>
+              </w:rPr>
+              <w:t>UInt32</w:t>
+            </w:r>
+          </w:p>
+        </w:tc>
+        <w:tc>
+          <w:tcPr>
+            <w:tcW w:w="0" w:type="auto"/>
+            <w:tcBorders>
+              <w:top w:val="single" w:sz="6" w:space="0" w:color="BBBBBB"/>
+              <w:left w:val="single" w:sz="6" w:space="0" w:color="BBBBBB"/>
+              <w:bottom w:val="single" w:sz="6" w:space="0" w:color="BBBBBB"/>
+              <w:right w:val="single" w:sz="6" w:space="0" w:color="BBBBBB"/>
+            </w:tcBorders>
+            <w:tcMar>
+              <w:top w:w="150" w:type="dxa"/>
+              <w:left w:w="120" w:type="dxa"/>
+              <w:bottom w:w="150" w:type="dxa"/>
+              <w:right w:w="120" w:type="dxa"/>
+            </w:tcMar>
+            <w:hideMark/>
+          </w:tcPr>
+          <w:p>
+            <w:pPr>
+              <w:spacing w:after="0" w:line="270" w:lineRule="atLeast"/>
+              <w:rPr>
+                <w:rFonts w:ascii="Times New Roman" w:eastAsia="Times New Roman" w:hAnsi="Times New Roman" w:cs="Times New Roman"/>
+                <w:color w:val="2A2A2A"/>
+                <w:sz w:val="24"/>
+                <w:szCs w:val="24"/>
+              </w:rPr>
+            </w:pPr>
+            <w:r>
+              <w:rPr>
+                <w:rFonts w:ascii="Times New Roman" w:eastAsia="Times New Roman" w:hAnsi="Times New Roman" w:cs="Times New Roman"/>
+                <w:color w:val="2A2A2A"/>
+                <w:sz w:val="24"/>
+                <w:szCs w:val="24"/>
+              </w:rPr>
+              <w:t>Unsigned integer</w:t>
+            </w:r>
+          </w:p>
+        </w:tc>
+        <w:tc>
+          <w:tcPr>
+            <w:tcW w:w="0" w:type="auto"/>
+            <w:tcBorders>
+              <w:top w:val="single" w:sz="6" w:space="0" w:color="BBBBBB"/>
+              <w:left w:val="single" w:sz="6" w:space="0" w:color="BBBBBB"/>
+              <w:bottom w:val="single" w:sz="6" w:space="0" w:color="BBBBBB"/>
+              <w:right w:val="single" w:sz="6" w:space="0" w:color="BBBBBB"/>
+            </w:tcBorders>
+            <w:tcMar>
+              <w:top w:w="150" w:type="dxa"/>
+              <w:left w:w="120" w:type="dxa"/>
+              <w:bottom w:w="150" w:type="dxa"/>
+              <w:right w:w="120" w:type="dxa"/>
+            </w:tcMar>
+            <w:hideMark/>
+          </w:tcPr>
+          <w:p>
+            <w:pPr>
+              <w:spacing w:after="0" w:line="270" w:lineRule="atLeast"/>
+              <w:rPr>
+                <w:rFonts w:ascii="Times New Roman" w:eastAsia="Times New Roman" w:hAnsi="Times New Roman" w:cs="Times New Roman"/>
+                <w:color w:val="2A2A2A"/>
+                <w:sz w:val="24"/>
+                <w:szCs w:val="24"/>
+              </w:rPr>
+            </w:pPr>
+            <w:r>
+              <w:rPr>
+                <w:rFonts w:ascii="Times New Roman" w:eastAsia="Times New Roman" w:hAnsi="Times New Roman" w:cs="Times New Roman"/>
+                <w:color w:val="2A2A2A"/>
+                <w:sz w:val="24"/>
+                <w:szCs w:val="24"/>
+              </w:rPr>
+              <w:t>32</w:t>
+            </w:r>
+          </w:p>
+        </w:tc>
+        <w:tc>
+          <w:tcPr>
+            <w:tcW w:w="0" w:type="auto"/>
+            <w:tcBorders>
+              <w:top w:val="single" w:sz="6" w:space="0" w:color="BBBBBB"/>
+              <w:left w:val="single" w:sz="6" w:space="0" w:color="BBBBBB"/>
+              <w:bottom w:val="single" w:sz="6" w:space="0" w:color="BBBBBB"/>
+              <w:right w:val="single" w:sz="6" w:space="0" w:color="BBBBBB"/>
+            </w:tcBorders>
+            <w:tcMar>
+              <w:top w:w="150" w:type="dxa"/>
+              <w:left w:w="120" w:type="dxa"/>
+              <w:bottom w:w="150" w:type="dxa"/>
+              <w:right w:w="120" w:type="dxa"/>
+            </w:tcMar>
+            <w:hideMark/>
+          </w:tcPr>
+          <w:p>
+            <w:pPr>
+              <w:spacing w:after="0" w:line="270" w:lineRule="atLeast"/>
+              <w:rPr>
+                <w:rFonts w:ascii="Times New Roman" w:eastAsia="Times New Roman" w:hAnsi="Times New Roman" w:cs="Times New Roman"/>
+                <w:color w:val="2A2A2A"/>
+                <w:sz w:val="24"/>
+                <w:szCs w:val="24"/>
+              </w:rPr>
+            </w:pPr>
+            <w:r>
+              <w:rPr>
+                <w:rFonts w:ascii="Times New Roman" w:eastAsia="Times New Roman" w:hAnsi="Times New Roman" w:cs="Times New Roman"/>
+                <w:color w:val="2A2A2A"/>
+                <w:sz w:val="24"/>
+                <w:szCs w:val="24"/>
+              </w:rPr>
+              <w:t>0 to 4294967295</w:t>
+            </w:r>
+          </w:p>
+        </w:tc>
+      </w:tr>
+      <w:tr>
+        <w:trPr>
+          <w:jc w:val="center"/>
+        </w:trPr>
+        <w:tc>
+          <w:tcPr>
+            <w:tcW w:w="0" w:type="auto"/>
+            <w:tcBorders>
+              <w:top w:val="single" w:sz="6" w:space="0" w:color="BBBBBB"/>
+              <w:left w:val="single" w:sz="6" w:space="0" w:color="BBBBBB"/>
+              <w:bottom w:val="single" w:sz="6" w:space="0" w:color="BBBBBB"/>
+              <w:right w:val="single" w:sz="6" w:space="0" w:color="BBBBBB"/>
+            </w:tcBorders>
+            <w:tcMar>
+              <w:top w:w="150" w:type="dxa"/>
+              <w:left w:w="120" w:type="dxa"/>
+              <w:bottom w:w="150" w:type="dxa"/>
+              <w:right w:w="120" w:type="dxa"/>
+            </w:tcMar>
+            <w:hideMark/>
+          </w:tcPr>
+          <w:p>
+            <w:pPr>
+              <w:spacing w:after="0" w:line="270" w:lineRule="atLeast"/>
+              <w:rPr>
+                <w:rFonts w:ascii="Times New Roman" w:eastAsia="Times New Roman" w:hAnsi="Times New Roman" w:cs="Times New Roman"/>
+                <w:color w:val="2A2A2A"/>
+                <w:sz w:val="24"/>
+                <w:szCs w:val="24"/>
+              </w:rPr>
+            </w:pPr>
+            <w:r>
+              <w:rPr>
+                <w:rFonts w:ascii="Times New Roman" w:eastAsia="Times New Roman" w:hAnsi="Times New Roman" w:cs="Times New Roman"/>
+                <w:b/>
+                <w:bCs/>
+                <w:color w:val="2A2A2A"/>
+                <w:sz w:val="24"/>
+                <w:szCs w:val="24"/>
+              </w:rPr>
+              <w:t>short</w:t>
+            </w:r>
+          </w:p>
+        </w:tc>
+        <w:tc>
+          <w:tcPr>
+            <w:tcW w:w="0" w:type="auto"/>
+            <w:tcBorders>
+              <w:top w:val="single" w:sz="6" w:space="0" w:color="BBBBBB"/>
+              <w:left w:val="single" w:sz="6" w:space="0" w:color="BBBBBB"/>
+              <w:bottom w:val="single" w:sz="6" w:space="0" w:color="BBBBBB"/>
+              <w:right w:val="single" w:sz="6" w:space="0" w:color="BBBBBB"/>
+            </w:tcBorders>
+            <w:tcMar>
+              <w:top w:w="150" w:type="dxa"/>
+              <w:left w:w="120" w:type="dxa"/>
+              <w:bottom w:w="150" w:type="dxa"/>
+              <w:right w:w="120" w:type="dxa"/>
+            </w:tcMar>
+            <w:hideMark/>
+          </w:tcPr>
+          <w:p>
+            <w:pPr>
+              <w:spacing w:after="0" w:line="270" w:lineRule="atLeast"/>
+              <w:rPr>
+                <w:rFonts w:ascii="Times New Roman" w:eastAsia="Times New Roman" w:hAnsi="Times New Roman" w:cs="Times New Roman"/>
+                <w:color w:val="2A2A2A"/>
+                <w:sz w:val="24"/>
+                <w:szCs w:val="24"/>
+              </w:rPr>
+            </w:pPr>
+            <w:r>
+              <w:rPr>
+                <w:rFonts w:ascii="Times New Roman" w:eastAsia="Times New Roman" w:hAnsi="Times New Roman" w:cs="Times New Roman"/>
+                <w:color w:val="2A2A2A"/>
+                <w:sz w:val="24"/>
+                <w:szCs w:val="24"/>
+              </w:rPr>
+              <w:t>Int16</w:t>
+            </w:r>
+          </w:p>
+        </w:tc>
+        <w:tc>
+          <w:tcPr>
+            <w:tcW w:w="0" w:type="auto"/>
+            <w:tcBorders>
+              <w:top w:val="single" w:sz="6" w:space="0" w:color="BBBBBB"/>
+              <w:left w:val="single" w:sz="6" w:space="0" w:color="BBBBBB"/>
+              <w:bottom w:val="single" w:sz="6" w:space="0" w:color="BBBBBB"/>
+              <w:right w:val="single" w:sz="6" w:space="0" w:color="BBBBBB"/>
+            </w:tcBorders>
+            <w:tcMar>
+              <w:top w:w="150" w:type="dxa"/>
+              <w:left w:w="120" w:type="dxa"/>
+              <w:bottom w:w="150" w:type="dxa"/>
+              <w:right w:w="120" w:type="dxa"/>
+            </w:tcMar>
+            <w:hideMark/>
+          </w:tcPr>
+          <w:p>
+            <w:pPr>
+              <w:spacing w:after="0" w:line="270" w:lineRule="atLeast"/>
+              <w:rPr>
+                <w:rFonts w:ascii="Times New Roman" w:eastAsia="Times New Roman" w:hAnsi="Times New Roman" w:cs="Times New Roman"/>
+                <w:color w:val="2A2A2A"/>
+                <w:sz w:val="24"/>
+                <w:szCs w:val="24"/>
+              </w:rPr>
+            </w:pPr>
+            <w:r>
+              <w:rPr>
+                <w:rFonts w:ascii="Times New Roman" w:eastAsia="Times New Roman" w:hAnsi="Times New Roman" w:cs="Times New Roman"/>
+                <w:color w:val="2A2A2A"/>
+                <w:sz w:val="24"/>
+                <w:szCs w:val="24"/>
+              </w:rPr>
+              <w:t>Signed integer</w:t>
+            </w:r>
+          </w:p>
+        </w:tc>
+        <w:tc>
+          <w:tcPr>
+            <w:tcW w:w="0" w:type="auto"/>
+            <w:tcBorders>
+              <w:top w:val="single" w:sz="6" w:space="0" w:color="BBBBBB"/>
+              <w:left w:val="single" w:sz="6" w:space="0" w:color="BBBBBB"/>
+              <w:bottom w:val="single" w:sz="6" w:space="0" w:color="BBBBBB"/>
+              <w:right w:val="single" w:sz="6" w:space="0" w:color="BBBBBB"/>
+            </w:tcBorders>
+            <w:tcMar>
+              <w:top w:w="150" w:type="dxa"/>
+              <w:left w:w="120" w:type="dxa"/>
+              <w:bottom w:w="150" w:type="dxa"/>
+              <w:right w:w="120" w:type="dxa"/>
+            </w:tcMar>
+            <w:hideMark/>
+          </w:tcPr>
+          <w:p>
+            <w:pPr>
+              <w:spacing w:after="0" w:line="270" w:lineRule="atLeast"/>
+              <w:rPr>
+                <w:rFonts w:ascii="Times New Roman" w:eastAsia="Times New Roman" w:hAnsi="Times New Roman" w:cs="Times New Roman"/>
+                <w:color w:val="2A2A2A"/>
+                <w:sz w:val="24"/>
+                <w:szCs w:val="24"/>
+              </w:rPr>
+            </w:pPr>
+            <w:r>
+              <w:rPr>
+                <w:rFonts w:ascii="Times New Roman" w:eastAsia="Times New Roman" w:hAnsi="Times New Roman" w:cs="Times New Roman"/>
+                <w:color w:val="2A2A2A"/>
+                <w:sz w:val="24"/>
+                <w:szCs w:val="24"/>
+              </w:rPr>
+              <w:t>16</w:t>
+            </w:r>
+          </w:p>
+        </w:tc>
+        <w:tc>
+          <w:tcPr>
+            <w:tcW w:w="0" w:type="auto"/>
+            <w:tcBorders>
+              <w:top w:val="single" w:sz="6" w:space="0" w:color="BBBBBB"/>
+              <w:left w:val="single" w:sz="6" w:space="0" w:color="BBBBBB"/>
+              <w:bottom w:val="single" w:sz="6" w:space="0" w:color="BBBBBB"/>
+              <w:right w:val="single" w:sz="6" w:space="0" w:color="BBBBBB"/>
+            </w:tcBorders>
+            <w:tcMar>
+              <w:top w:w="150" w:type="dxa"/>
+              <w:left w:w="120" w:type="dxa"/>
+              <w:bottom w:w="150" w:type="dxa"/>
+              <w:right w:w="120" w:type="dxa"/>
+            </w:tcMar>
+            <w:hideMark/>
+          </w:tcPr>
+          <w:p>
+            <w:pPr>
+              <w:spacing w:after="0" w:line="270" w:lineRule="atLeast"/>
+              <w:rPr>
+                <w:rFonts w:ascii="Times New Roman" w:eastAsia="Times New Roman" w:hAnsi="Times New Roman" w:cs="Times New Roman"/>
+                <w:color w:val="2A2A2A"/>
+                <w:sz w:val="24"/>
+                <w:szCs w:val="24"/>
+              </w:rPr>
+            </w:pPr>
+            <w:r>
+              <w:rPr>
+                <w:rFonts w:ascii="Times New Roman" w:eastAsia="Times New Roman" w:hAnsi="Times New Roman" w:cs="Times New Roman"/>
+                <w:color w:val="2A2A2A"/>
+                <w:sz w:val="24"/>
+                <w:szCs w:val="24"/>
+              </w:rPr>
+              <w:t>-32,768 to 32,767</w:t>
+            </w:r>
+          </w:p>
+        </w:tc>
+      </w:tr>
+      <w:tr>
+        <w:trPr>
+          <w:jc w:val="center"/>
+        </w:trPr>
+        <w:tc>
+          <w:tcPr>
+            <w:tcW w:w="0" w:type="auto"/>
+            <w:tcBorders>
+              <w:top w:val="single" w:sz="6" w:space="0" w:color="BBBBBB"/>
+              <w:left w:val="single" w:sz="6" w:space="0" w:color="BBBBBB"/>
+              <w:bottom w:val="single" w:sz="6" w:space="0" w:color="BBBBBB"/>
+              <w:right w:val="single" w:sz="6" w:space="0" w:color="BBBBBB"/>
+            </w:tcBorders>
+            <w:tcMar>
+              <w:top w:w="150" w:type="dxa"/>
+              <w:left w:w="120" w:type="dxa"/>
+              <w:bottom w:w="150" w:type="dxa"/>
+              <w:right w:w="120" w:type="dxa"/>
+            </w:tcMar>
+            <w:hideMark/>
+          </w:tcPr>
+          <w:p>
+            <w:pPr>
+              <w:spacing w:after="0" w:line="270" w:lineRule="atLeast"/>
+              <w:rPr>
+                <w:rFonts w:ascii="Times New Roman" w:eastAsia="Times New Roman" w:hAnsi="Times New Roman" w:cs="Times New Roman"/>
+                <w:color w:val="2A2A2A"/>
+                <w:sz w:val="24"/>
+                <w:szCs w:val="24"/>
+              </w:rPr>
+            </w:pPr>
+            <w:proofErr w:type="spellStart"/>
+            <w:r>
+              <w:rPr>
+                <w:rFonts w:ascii="Times New Roman" w:eastAsia="Times New Roman" w:hAnsi="Times New Roman" w:cs="Times New Roman"/>
+                <w:b/>
+                <w:bCs/>
+                <w:color w:val="2A2A2A"/>
+                <w:sz w:val="24"/>
+                <w:szCs w:val="24"/>
+              </w:rPr>
+              <w:lastRenderedPageBreak/>
+              <w:t>ushort</w:t>
+            </w:r>
+            <w:proofErr w:type="spellEnd"/>
+          </w:p>
+        </w:tc>
+        <w:tc>
+          <w:tcPr>
+            <w:tcW w:w="0" w:type="auto"/>
+            <w:tcBorders>
+              <w:top w:val="single" w:sz="6" w:space="0" w:color="BBBBBB"/>
+              <w:left w:val="single" w:sz="6" w:space="0" w:color="BBBBBB"/>
+              <w:bottom w:val="single" w:sz="6" w:space="0" w:color="BBBBBB"/>
+              <w:right w:val="single" w:sz="6" w:space="0" w:color="BBBBBB"/>
+            </w:tcBorders>
+            <w:tcMar>
+              <w:top w:w="150" w:type="dxa"/>
+              <w:left w:w="120" w:type="dxa"/>
+              <w:bottom w:w="150" w:type="dxa"/>
+              <w:right w:w="120" w:type="dxa"/>
+            </w:tcMar>
+            <w:hideMark/>
+          </w:tcPr>
+          <w:p>
+            <w:pPr>
+              <w:spacing w:after="0" w:line="270" w:lineRule="atLeast"/>
+              <w:rPr>
+                <w:rFonts w:ascii="Times New Roman" w:eastAsia="Times New Roman" w:hAnsi="Times New Roman" w:cs="Times New Roman"/>
+                <w:color w:val="2A2A2A"/>
+                <w:sz w:val="24"/>
+                <w:szCs w:val="24"/>
+              </w:rPr>
+            </w:pPr>
+            <w:r>
+              <w:rPr>
+                <w:rFonts w:ascii="Times New Roman" w:eastAsia="Times New Roman" w:hAnsi="Times New Roman" w:cs="Times New Roman"/>
+                <w:color w:val="2A2A2A"/>
+                <w:sz w:val="24"/>
+                <w:szCs w:val="24"/>
+              </w:rPr>
+              <w:t>UInt16</w:t>
+            </w:r>
+          </w:p>
+        </w:tc>
+        <w:tc>
+          <w:tcPr>
+            <w:tcW w:w="0" w:type="auto"/>
+            <w:tcBorders>
+              <w:top w:val="single" w:sz="6" w:space="0" w:color="BBBBBB"/>
+              <w:left w:val="single" w:sz="6" w:space="0" w:color="BBBBBB"/>
+              <w:bottom w:val="single" w:sz="6" w:space="0" w:color="BBBBBB"/>
+              <w:right w:val="single" w:sz="6" w:space="0" w:color="BBBBBB"/>
+            </w:tcBorders>
+            <w:tcMar>
+              <w:top w:w="150" w:type="dxa"/>
+              <w:left w:w="120" w:type="dxa"/>
+              <w:bottom w:w="150" w:type="dxa"/>
+              <w:right w:w="120" w:type="dxa"/>
+            </w:tcMar>
+            <w:hideMark/>
+          </w:tcPr>
+          <w:p>
+            <w:pPr>
+              <w:spacing w:after="0" w:line="270" w:lineRule="atLeast"/>
+              <w:rPr>
+                <w:rFonts w:ascii="Times New Roman" w:eastAsia="Times New Roman" w:hAnsi="Times New Roman" w:cs="Times New Roman"/>
+                <w:color w:val="2A2A2A"/>
+                <w:sz w:val="24"/>
+                <w:szCs w:val="24"/>
+              </w:rPr>
+            </w:pPr>
+            <w:r>
+              <w:rPr>
+                <w:rFonts w:ascii="Times New Roman" w:eastAsia="Times New Roman" w:hAnsi="Times New Roman" w:cs="Times New Roman"/>
+                <w:color w:val="2A2A2A"/>
+                <w:sz w:val="24"/>
+                <w:szCs w:val="24"/>
+              </w:rPr>
+              <w:t>Unsigned integer</w:t>
+            </w:r>
+          </w:p>
+        </w:tc>
+        <w:tc>
+          <w:tcPr>
+            <w:tcW w:w="0" w:type="auto"/>
+            <w:tcBorders>
+              <w:top w:val="single" w:sz="6" w:space="0" w:color="BBBBBB"/>
+              <w:left w:val="single" w:sz="6" w:space="0" w:color="BBBBBB"/>
+              <w:bottom w:val="single" w:sz="6" w:space="0" w:color="BBBBBB"/>
+              <w:right w:val="single" w:sz="6" w:space="0" w:color="BBBBBB"/>
+            </w:tcBorders>
+            <w:tcMar>
+              <w:top w:w="150" w:type="dxa"/>
+              <w:left w:w="120" w:type="dxa"/>
+              <w:bottom w:w="150" w:type="dxa"/>
+              <w:right w:w="120" w:type="dxa"/>
+            </w:tcMar>
+            <w:hideMark/>
+          </w:tcPr>
+          <w:p>
+            <w:pPr>
+              <w:spacing w:after="0" w:line="270" w:lineRule="atLeast"/>
+              <w:rPr>
+                <w:rFonts w:ascii="Times New Roman" w:eastAsia="Times New Roman" w:hAnsi="Times New Roman" w:cs="Times New Roman"/>
+                <w:color w:val="2A2A2A"/>
+                <w:sz w:val="24"/>
+                <w:szCs w:val="24"/>
+              </w:rPr>
+            </w:pPr>
+            <w:r>
+              <w:rPr>
+                <w:rFonts w:ascii="Times New Roman" w:eastAsia="Times New Roman" w:hAnsi="Times New Roman" w:cs="Times New Roman"/>
+                <w:color w:val="2A2A2A"/>
+                <w:sz w:val="24"/>
+                <w:szCs w:val="24"/>
+              </w:rPr>
+              <w:t>16</w:t>
+            </w:r>
+          </w:p>
+        </w:tc>
+        <w:tc>
+          <w:tcPr>
+            <w:tcW w:w="0" w:type="auto"/>
+            <w:tcBorders>
+              <w:top w:val="single" w:sz="6" w:space="0" w:color="BBBBBB"/>
+              <w:left w:val="single" w:sz="6" w:space="0" w:color="BBBBBB"/>
+              <w:bottom w:val="single" w:sz="6" w:space="0" w:color="BBBBBB"/>
+              <w:right w:val="single" w:sz="6" w:space="0" w:color="BBBBBB"/>
+            </w:tcBorders>
+            <w:tcMar>
+              <w:top w:w="150" w:type="dxa"/>
+              <w:left w:w="120" w:type="dxa"/>
+              <w:bottom w:w="150" w:type="dxa"/>
+              <w:right w:w="120" w:type="dxa"/>
+            </w:tcMar>
+            <w:hideMark/>
+          </w:tcPr>
+          <w:p>
+            <w:pPr>
+              <w:spacing w:after="0" w:line="270" w:lineRule="atLeast"/>
+              <w:rPr>
+                <w:rFonts w:ascii="Times New Roman" w:eastAsia="Times New Roman" w:hAnsi="Times New Roman" w:cs="Times New Roman"/>
+                <w:color w:val="2A2A2A"/>
+                <w:sz w:val="24"/>
+                <w:szCs w:val="24"/>
+              </w:rPr>
+            </w:pPr>
+            <w:r>
+              <w:rPr>
+                <w:rFonts w:ascii="Times New Roman" w:eastAsia="Times New Roman" w:hAnsi="Times New Roman" w:cs="Times New Roman"/>
+                <w:color w:val="2A2A2A"/>
+                <w:sz w:val="24"/>
+                <w:szCs w:val="24"/>
+              </w:rPr>
+              <w:t>0 to 65535</w:t>
+            </w:r>
+          </w:p>
+        </w:tc>
+      </w:tr>
+      <w:tr>
+        <w:trPr>
+          <w:jc w:val="center"/>
+        </w:trPr>
+        <w:tc>
+          <w:tcPr>
+            <w:tcW w:w="0" w:type="auto"/>
+            <w:tcBorders>
+              <w:top w:val="single" w:sz="6" w:space="0" w:color="BBBBBB"/>
+              <w:left w:val="single" w:sz="6" w:space="0" w:color="BBBBBB"/>
+              <w:bottom w:val="single" w:sz="6" w:space="0" w:color="BBBBBB"/>
+              <w:right w:val="single" w:sz="6" w:space="0" w:color="BBBBBB"/>
+            </w:tcBorders>
+            <w:tcMar>
+              <w:top w:w="150" w:type="dxa"/>
+              <w:left w:w="120" w:type="dxa"/>
+              <w:bottom w:w="150" w:type="dxa"/>
+              <w:right w:w="120" w:type="dxa"/>
+            </w:tcMar>
+            <w:hideMark/>
+          </w:tcPr>
+          <w:p>
+            <w:pPr>
+              <w:spacing w:after="0" w:line="270" w:lineRule="atLeast"/>
+              <w:rPr>
+                <w:rFonts w:ascii="Times New Roman" w:eastAsia="Times New Roman" w:hAnsi="Times New Roman" w:cs="Times New Roman"/>
+                <w:color w:val="2A2A2A"/>
+                <w:sz w:val="24"/>
+                <w:szCs w:val="24"/>
+              </w:rPr>
+            </w:pPr>
+            <w:r>
+              <w:rPr>
+                <w:rFonts w:ascii="Times New Roman" w:eastAsia="Times New Roman" w:hAnsi="Times New Roman" w:cs="Times New Roman"/>
+                <w:b/>
+                <w:bCs/>
+                <w:color w:val="2A2A2A"/>
+                <w:sz w:val="24"/>
+                <w:szCs w:val="24"/>
+              </w:rPr>
+              <w:t>long</w:t>
+            </w:r>
+          </w:p>
+        </w:tc>
+        <w:tc>
+          <w:tcPr>
+            <w:tcW w:w="0" w:type="auto"/>
+            <w:tcBorders>
+              <w:top w:val="single" w:sz="6" w:space="0" w:color="BBBBBB"/>
+              <w:left w:val="single" w:sz="6" w:space="0" w:color="BBBBBB"/>
+              <w:bottom w:val="single" w:sz="6" w:space="0" w:color="BBBBBB"/>
+              <w:right w:val="single" w:sz="6" w:space="0" w:color="BBBBBB"/>
+            </w:tcBorders>
+            <w:tcMar>
+              <w:top w:w="150" w:type="dxa"/>
+              <w:left w:w="120" w:type="dxa"/>
+              <w:bottom w:w="150" w:type="dxa"/>
+              <w:right w:w="120" w:type="dxa"/>
+            </w:tcMar>
+            <w:hideMark/>
+          </w:tcPr>
+          <w:p>
+            <w:pPr>
+              <w:spacing w:after="0" w:line="270" w:lineRule="atLeast"/>
+              <w:rPr>
+                <w:rFonts w:ascii="Times New Roman" w:eastAsia="Times New Roman" w:hAnsi="Times New Roman" w:cs="Times New Roman"/>
+                <w:color w:val="2A2A2A"/>
+                <w:sz w:val="24"/>
+                <w:szCs w:val="24"/>
+              </w:rPr>
+            </w:pPr>
+            <w:r>
+              <w:rPr>
+                <w:rFonts w:ascii="Times New Roman" w:eastAsia="Times New Roman" w:hAnsi="Times New Roman" w:cs="Times New Roman"/>
+                <w:color w:val="2A2A2A"/>
+                <w:sz w:val="24"/>
+                <w:szCs w:val="24"/>
+              </w:rPr>
+              <w:t>Int64</w:t>
+            </w:r>
+          </w:p>
+        </w:tc>
+        <w:tc>
+          <w:tcPr>
+            <w:tcW w:w="0" w:type="auto"/>
+            <w:tcBorders>
+              <w:top w:val="single" w:sz="6" w:space="0" w:color="BBBBBB"/>
+              <w:left w:val="single" w:sz="6" w:space="0" w:color="BBBBBB"/>
+              <w:bottom w:val="single" w:sz="6" w:space="0" w:color="BBBBBB"/>
+              <w:right w:val="single" w:sz="6" w:space="0" w:color="BBBBBB"/>
+            </w:tcBorders>
+            <w:tcMar>
+              <w:top w:w="150" w:type="dxa"/>
+              <w:left w:w="120" w:type="dxa"/>
+              <w:bottom w:w="150" w:type="dxa"/>
+              <w:right w:w="120" w:type="dxa"/>
+            </w:tcMar>
+            <w:hideMark/>
+          </w:tcPr>
+          <w:p>
+            <w:pPr>
+              <w:spacing w:after="0" w:line="270" w:lineRule="atLeast"/>
+              <w:rPr>
+                <w:rFonts w:ascii="Times New Roman" w:eastAsia="Times New Roman" w:hAnsi="Times New Roman" w:cs="Times New Roman"/>
+                <w:color w:val="2A2A2A"/>
+                <w:sz w:val="24"/>
+                <w:szCs w:val="24"/>
+              </w:rPr>
+            </w:pPr>
+            <w:r>
+              <w:rPr>
+                <w:rFonts w:ascii="Times New Roman" w:eastAsia="Times New Roman" w:hAnsi="Times New Roman" w:cs="Times New Roman"/>
+                <w:color w:val="2A2A2A"/>
+                <w:sz w:val="24"/>
+                <w:szCs w:val="24"/>
+              </w:rPr>
+              <w:t>Signed integer</w:t>
+            </w:r>
+          </w:p>
+        </w:tc>
+        <w:tc>
+          <w:tcPr>
+            <w:tcW w:w="0" w:type="auto"/>
+            <w:tcBorders>
+              <w:top w:val="single" w:sz="6" w:space="0" w:color="BBBBBB"/>
+              <w:left w:val="single" w:sz="6" w:space="0" w:color="BBBBBB"/>
+              <w:bottom w:val="single" w:sz="6" w:space="0" w:color="BBBBBB"/>
+              <w:right w:val="single" w:sz="6" w:space="0" w:color="BBBBBB"/>
+            </w:tcBorders>
+            <w:tcMar>
+              <w:top w:w="150" w:type="dxa"/>
+              <w:left w:w="120" w:type="dxa"/>
+              <w:bottom w:w="150" w:type="dxa"/>
+              <w:right w:w="120" w:type="dxa"/>
+            </w:tcMar>
+            <w:hideMark/>
+          </w:tcPr>
+          <w:p>
+            <w:pPr>
+              <w:spacing w:after="0" w:line="270" w:lineRule="atLeast"/>
+              <w:rPr>
+                <w:rFonts w:ascii="Times New Roman" w:eastAsia="Times New Roman" w:hAnsi="Times New Roman" w:cs="Times New Roman"/>
+                <w:color w:val="2A2A2A"/>
+                <w:sz w:val="24"/>
+                <w:szCs w:val="24"/>
+              </w:rPr>
+            </w:pPr>
+            <w:r>
+              <w:rPr>
+                <w:rFonts w:ascii="Times New Roman" w:eastAsia="Times New Roman" w:hAnsi="Times New Roman" w:cs="Times New Roman"/>
+                <w:color w:val="2A2A2A"/>
+                <w:sz w:val="24"/>
+                <w:szCs w:val="24"/>
+              </w:rPr>
+              <w:t>64</w:t>
+            </w:r>
+          </w:p>
+        </w:tc>
+        <w:tc>
+          <w:tcPr>
+            <w:tcW w:w="0" w:type="auto"/>
+            <w:tcBorders>
+              <w:top w:val="single" w:sz="6" w:space="0" w:color="BBBBBB"/>
+              <w:left w:val="single" w:sz="6" w:space="0" w:color="BBBBBB"/>
+              <w:bottom w:val="single" w:sz="6" w:space="0" w:color="BBBBBB"/>
+              <w:right w:val="single" w:sz="6" w:space="0" w:color="BBBBBB"/>
+            </w:tcBorders>
+            <w:tcMar>
+              <w:top w:w="150" w:type="dxa"/>
+              <w:left w:w="120" w:type="dxa"/>
+              <w:bottom w:w="150" w:type="dxa"/>
+              <w:right w:w="120" w:type="dxa"/>
+            </w:tcMar>
+            <w:hideMark/>
+          </w:tcPr>
+          <w:p>
+            <w:pPr>
+              <w:spacing w:after="0" w:line="270" w:lineRule="atLeast"/>
+              <w:rPr>
+                <w:rFonts w:ascii="Times New Roman" w:eastAsia="Times New Roman" w:hAnsi="Times New Roman" w:cs="Times New Roman"/>
+                <w:color w:val="2A2A2A"/>
+                <w:sz w:val="24"/>
+                <w:szCs w:val="24"/>
+              </w:rPr>
+            </w:pPr>
+            <w:r>
+              <w:rPr>
+                <w:rFonts w:ascii="Times New Roman" w:eastAsia="Times New Roman" w:hAnsi="Times New Roman" w:cs="Times New Roman"/>
+                <w:color w:val="2A2A2A"/>
+                <w:sz w:val="24"/>
+                <w:szCs w:val="24"/>
+              </w:rPr>
+              <w:t>-9223372036854775808 to 9223372036854775807</w:t>
+            </w:r>
+          </w:p>
+        </w:tc>
+      </w:tr>
+      <w:tr>
+        <w:trPr>
+          <w:jc w:val="center"/>
+        </w:trPr>
+        <w:tc>
+          <w:tcPr>
+            <w:tcW w:w="0" w:type="auto"/>
+            <w:tcBorders>
+              <w:top w:val="single" w:sz="6" w:space="0" w:color="BBBBBB"/>
+              <w:left w:val="single" w:sz="6" w:space="0" w:color="BBBBBB"/>
+              <w:bottom w:val="single" w:sz="6" w:space="0" w:color="BBBBBB"/>
+              <w:right w:val="single" w:sz="6" w:space="0" w:color="BBBBBB"/>
+            </w:tcBorders>
+            <w:tcMar>
+              <w:top w:w="150" w:type="dxa"/>
+              <w:left w:w="120" w:type="dxa"/>
+              <w:bottom w:w="150" w:type="dxa"/>
+              <w:right w:w="120" w:type="dxa"/>
+            </w:tcMar>
+            <w:hideMark/>
+          </w:tcPr>
+          <w:p>
+            <w:pPr>
+              <w:spacing w:after="0" w:line="270" w:lineRule="atLeast"/>
+              <w:rPr>
+                <w:rFonts w:ascii="Times New Roman" w:eastAsia="Times New Roman" w:hAnsi="Times New Roman" w:cs="Times New Roman"/>
+                <w:color w:val="2A2A2A"/>
+                <w:sz w:val="24"/>
+                <w:szCs w:val="24"/>
+              </w:rPr>
+            </w:pPr>
+            <w:proofErr w:type="spellStart"/>
+            <w:r>
+              <w:rPr>
+                <w:rFonts w:ascii="Times New Roman" w:eastAsia="Times New Roman" w:hAnsi="Times New Roman" w:cs="Times New Roman"/>
+                <w:b/>
+                <w:bCs/>
+                <w:color w:val="2A2A2A"/>
+                <w:sz w:val="24"/>
+                <w:szCs w:val="24"/>
+              </w:rPr>
+              <w:t>ulong</w:t>
+            </w:r>
+            <w:proofErr w:type="spellEnd"/>
+          </w:p>
+        </w:tc>
+        <w:tc>
+          <w:tcPr>
+            <w:tcW w:w="0" w:type="auto"/>
+            <w:tcBorders>
+              <w:top w:val="single" w:sz="6" w:space="0" w:color="BBBBBB"/>
+              <w:left w:val="single" w:sz="6" w:space="0" w:color="BBBBBB"/>
+              <w:bottom w:val="single" w:sz="6" w:space="0" w:color="BBBBBB"/>
+              <w:right w:val="single" w:sz="6" w:space="0" w:color="BBBBBB"/>
+            </w:tcBorders>
+            <w:tcMar>
+              <w:top w:w="150" w:type="dxa"/>
+              <w:left w:w="120" w:type="dxa"/>
+              <w:bottom w:w="150" w:type="dxa"/>
+              <w:right w:w="120" w:type="dxa"/>
+            </w:tcMar>
+            <w:hideMark/>
+          </w:tcPr>
+          <w:p>
+            <w:pPr>
+              <w:spacing w:after="0" w:line="270" w:lineRule="atLeast"/>
+              <w:rPr>
+                <w:rFonts w:ascii="Times New Roman" w:eastAsia="Times New Roman" w:hAnsi="Times New Roman" w:cs="Times New Roman"/>
+                <w:color w:val="2A2A2A"/>
+                <w:sz w:val="24"/>
+                <w:szCs w:val="24"/>
+              </w:rPr>
+            </w:pPr>
+            <w:r>
+              <w:rPr>
+                <w:rFonts w:ascii="Times New Roman" w:eastAsia="Times New Roman" w:hAnsi="Times New Roman" w:cs="Times New Roman"/>
+                <w:color w:val="2A2A2A"/>
+                <w:sz w:val="24"/>
+                <w:szCs w:val="24"/>
+              </w:rPr>
+              <w:t>UInt64</w:t>
+            </w:r>
+          </w:p>
+        </w:tc>
+        <w:tc>
+          <w:tcPr>
+            <w:tcW w:w="0" w:type="auto"/>
+            <w:tcBorders>
+              <w:top w:val="single" w:sz="6" w:space="0" w:color="BBBBBB"/>
+              <w:left w:val="single" w:sz="6" w:space="0" w:color="BBBBBB"/>
+              <w:bottom w:val="single" w:sz="6" w:space="0" w:color="BBBBBB"/>
+              <w:right w:val="single" w:sz="6" w:space="0" w:color="BBBBBB"/>
+            </w:tcBorders>
+            <w:tcMar>
+              <w:top w:w="150" w:type="dxa"/>
+              <w:left w:w="120" w:type="dxa"/>
+              <w:bottom w:w="150" w:type="dxa"/>
+              <w:right w:w="120" w:type="dxa"/>
+            </w:tcMar>
+            <w:hideMark/>
+          </w:tcPr>
+          <w:p>
+            <w:pPr>
+              <w:spacing w:after="0" w:line="270" w:lineRule="atLeast"/>
+              <w:rPr>
+                <w:rFonts w:ascii="Times New Roman" w:eastAsia="Times New Roman" w:hAnsi="Times New Roman" w:cs="Times New Roman"/>
+                <w:color w:val="2A2A2A"/>
+                <w:sz w:val="24"/>
+                <w:szCs w:val="24"/>
+              </w:rPr>
+            </w:pPr>
+            <w:r>
+              <w:rPr>
+                <w:rFonts w:ascii="Times New Roman" w:eastAsia="Times New Roman" w:hAnsi="Times New Roman" w:cs="Times New Roman"/>
+                <w:color w:val="2A2A2A"/>
+                <w:sz w:val="24"/>
+                <w:szCs w:val="24"/>
+              </w:rPr>
+              <w:t>Unsigned integer</w:t>
+            </w:r>
+          </w:p>
+        </w:tc>
+        <w:tc>
+          <w:tcPr>
+            <w:tcW w:w="0" w:type="auto"/>
+            <w:tcBorders>
+              <w:top w:val="single" w:sz="6" w:space="0" w:color="BBBBBB"/>
+              <w:left w:val="single" w:sz="6" w:space="0" w:color="BBBBBB"/>
+              <w:bottom w:val="single" w:sz="6" w:space="0" w:color="BBBBBB"/>
+              <w:right w:val="single" w:sz="6" w:space="0" w:color="BBBBBB"/>
+            </w:tcBorders>
+            <w:tcMar>
+              <w:top w:w="150" w:type="dxa"/>
+              <w:left w:w="120" w:type="dxa"/>
+              <w:bottom w:w="150" w:type="dxa"/>
+              <w:right w:w="120" w:type="dxa"/>
+            </w:tcMar>
+            <w:hideMark/>
+          </w:tcPr>
+          <w:p>
+            <w:pPr>
+              <w:spacing w:after="0" w:line="270" w:lineRule="atLeast"/>
+              <w:rPr>
+                <w:rFonts w:ascii="Times New Roman" w:eastAsia="Times New Roman" w:hAnsi="Times New Roman" w:cs="Times New Roman"/>
+                <w:color w:val="2A2A2A"/>
+                <w:sz w:val="24"/>
+                <w:szCs w:val="24"/>
+              </w:rPr>
+            </w:pPr>
+            <w:r>
+              <w:rPr>
+                <w:rFonts w:ascii="Times New Roman" w:eastAsia="Times New Roman" w:hAnsi="Times New Roman" w:cs="Times New Roman"/>
+                <w:color w:val="2A2A2A"/>
+                <w:sz w:val="24"/>
+                <w:szCs w:val="24"/>
+              </w:rPr>
+              <w:t>64</w:t>
+            </w:r>
+          </w:p>
+        </w:tc>
+        <w:tc>
+          <w:tcPr>
+            <w:tcW w:w="0" w:type="auto"/>
+            <w:tcBorders>
+              <w:top w:val="single" w:sz="6" w:space="0" w:color="BBBBBB"/>
+              <w:left w:val="single" w:sz="6" w:space="0" w:color="BBBBBB"/>
+              <w:bottom w:val="single" w:sz="6" w:space="0" w:color="BBBBBB"/>
+              <w:right w:val="single" w:sz="6" w:space="0" w:color="BBBBBB"/>
+            </w:tcBorders>
+            <w:tcMar>
+              <w:top w:w="150" w:type="dxa"/>
+              <w:left w:w="120" w:type="dxa"/>
+              <w:bottom w:w="150" w:type="dxa"/>
+              <w:right w:w="120" w:type="dxa"/>
+            </w:tcMar>
+            <w:hideMark/>
+          </w:tcPr>
+          <w:p>
+            <w:pPr>
+              <w:spacing w:after="0" w:line="270" w:lineRule="atLeast"/>
+              <w:rPr>
+                <w:rFonts w:ascii="Times New Roman" w:eastAsia="Times New Roman" w:hAnsi="Times New Roman" w:cs="Times New Roman"/>
+                <w:color w:val="2A2A2A"/>
+                <w:sz w:val="24"/>
+                <w:szCs w:val="24"/>
+              </w:rPr>
+            </w:pPr>
+            <w:r>
+              <w:rPr>
+                <w:rFonts w:ascii="Times New Roman" w:eastAsia="Times New Roman" w:hAnsi="Times New Roman" w:cs="Times New Roman"/>
+                <w:color w:val="2A2A2A"/>
+                <w:sz w:val="24"/>
+                <w:szCs w:val="24"/>
+              </w:rPr>
+              <w:t>0 to 18446744073709551615</w:t>
+            </w:r>
+          </w:p>
+        </w:tc>
+      </w:tr>
+      <w:tr>
+        <w:trPr>
+          <w:jc w:val="center"/>
+        </w:trPr>
+        <w:tc>
+          <w:tcPr>
+            <w:tcW w:w="0" w:type="auto"/>
+            <w:tcBorders>
+              <w:top w:val="single" w:sz="6" w:space="0" w:color="BBBBBB"/>
+              <w:left w:val="single" w:sz="6" w:space="0" w:color="BBBBBB"/>
+              <w:bottom w:val="single" w:sz="6" w:space="0" w:color="BBBBBB"/>
+              <w:right w:val="single" w:sz="6" w:space="0" w:color="BBBBBB"/>
+            </w:tcBorders>
+            <w:tcMar>
+              <w:top w:w="150" w:type="dxa"/>
+              <w:left w:w="120" w:type="dxa"/>
+              <w:bottom w:w="150" w:type="dxa"/>
+              <w:right w:w="120" w:type="dxa"/>
+            </w:tcMar>
+            <w:hideMark/>
+          </w:tcPr>
+          <w:p>
+            <w:pPr>
+              <w:spacing w:after="0" w:line="270" w:lineRule="atLeast"/>
+              <w:rPr>
+                <w:rFonts w:ascii="Times New Roman" w:eastAsia="Times New Roman" w:hAnsi="Times New Roman" w:cs="Times New Roman"/>
+                <w:color w:val="2A2A2A"/>
+                <w:sz w:val="24"/>
+                <w:szCs w:val="24"/>
+              </w:rPr>
+            </w:pPr>
+            <w:r>
+              <w:rPr>
+                <w:rFonts w:ascii="Times New Roman" w:eastAsia="Times New Roman" w:hAnsi="Times New Roman" w:cs="Times New Roman"/>
+                <w:b/>
+                <w:bCs/>
+                <w:color w:val="2A2A2A"/>
+                <w:sz w:val="24"/>
+                <w:szCs w:val="24"/>
+              </w:rPr>
+              <w:t>float</w:t>
+            </w:r>
+          </w:p>
+        </w:tc>
+        <w:tc>
+          <w:tcPr>
+            <w:tcW w:w="0" w:type="auto"/>
+            <w:tcBorders>
+              <w:top w:val="single" w:sz="6" w:space="0" w:color="BBBBBB"/>
+              <w:left w:val="single" w:sz="6" w:space="0" w:color="BBBBBB"/>
+              <w:bottom w:val="single" w:sz="6" w:space="0" w:color="BBBBBB"/>
+              <w:right w:val="single" w:sz="6" w:space="0" w:color="BBBBBB"/>
+            </w:tcBorders>
+            <w:tcMar>
+              <w:top w:w="150" w:type="dxa"/>
+              <w:left w:w="120" w:type="dxa"/>
+              <w:bottom w:w="150" w:type="dxa"/>
+              <w:right w:w="120" w:type="dxa"/>
+            </w:tcMar>
+            <w:hideMark/>
+          </w:tcPr>
+          <w:p>
+            <w:pPr>
+              <w:spacing w:after="0" w:line="270" w:lineRule="atLeast"/>
+              <w:rPr>
+                <w:rFonts w:ascii="Times New Roman" w:eastAsia="Times New Roman" w:hAnsi="Times New Roman" w:cs="Times New Roman"/>
+                <w:color w:val="2A2A2A"/>
+                <w:sz w:val="24"/>
+                <w:szCs w:val="24"/>
+              </w:rPr>
+            </w:pPr>
+            <w:r>
+              <w:rPr>
+                <w:rFonts w:ascii="Times New Roman" w:eastAsia="Times New Roman" w:hAnsi="Times New Roman" w:cs="Times New Roman"/>
+                <w:color w:val="2A2A2A"/>
+                <w:sz w:val="24"/>
+                <w:szCs w:val="24"/>
+              </w:rPr>
+              <w:t>Single</w:t>
+            </w:r>
+          </w:p>
+        </w:tc>
+        <w:tc>
+          <w:tcPr>
+            <w:tcW w:w="0" w:type="auto"/>
+            <w:tcBorders>
+              <w:top w:val="single" w:sz="6" w:space="0" w:color="BBBBBB"/>
+              <w:left w:val="single" w:sz="6" w:space="0" w:color="BBBBBB"/>
+              <w:bottom w:val="single" w:sz="6" w:space="0" w:color="BBBBBB"/>
+              <w:right w:val="single" w:sz="6" w:space="0" w:color="BBBBBB"/>
+            </w:tcBorders>
+            <w:tcMar>
+              <w:top w:w="150" w:type="dxa"/>
+              <w:left w:w="120" w:type="dxa"/>
+              <w:bottom w:w="150" w:type="dxa"/>
+              <w:right w:w="120" w:type="dxa"/>
+            </w:tcMar>
+            <w:hideMark/>
+          </w:tcPr>
+          <w:p>
+            <w:pPr>
+              <w:spacing w:after="0" w:line="270" w:lineRule="atLeast"/>
+              <w:rPr>
+                <w:rFonts w:ascii="Times New Roman" w:eastAsia="Times New Roman" w:hAnsi="Times New Roman" w:cs="Times New Roman"/>
+                <w:color w:val="2A2A2A"/>
+                <w:sz w:val="24"/>
+                <w:szCs w:val="24"/>
+              </w:rPr>
+            </w:pPr>
+            <w:r>
+              <w:rPr>
+                <w:rFonts w:ascii="Times New Roman" w:eastAsia="Times New Roman" w:hAnsi="Times New Roman" w:cs="Times New Roman"/>
+                <w:color w:val="2A2A2A"/>
+                <w:sz w:val="24"/>
+                <w:szCs w:val="24"/>
+              </w:rPr>
+              <w:t>Single-precision floating point type</w:t>
+            </w:r>
+          </w:p>
+        </w:tc>
+        <w:tc>
+          <w:tcPr>
+            <w:tcW w:w="0" w:type="auto"/>
+            <w:tcBorders>
+              <w:top w:val="single" w:sz="6" w:space="0" w:color="BBBBBB"/>
+              <w:left w:val="single" w:sz="6" w:space="0" w:color="BBBBBB"/>
+              <w:bottom w:val="single" w:sz="6" w:space="0" w:color="BBBBBB"/>
+              <w:right w:val="single" w:sz="6" w:space="0" w:color="BBBBBB"/>
+            </w:tcBorders>
+            <w:tcMar>
+              <w:top w:w="150" w:type="dxa"/>
+              <w:left w:w="120" w:type="dxa"/>
+              <w:bottom w:w="150" w:type="dxa"/>
+              <w:right w:w="120" w:type="dxa"/>
+            </w:tcMar>
+            <w:hideMark/>
+          </w:tcPr>
+          <w:p>
+            <w:pPr>
+              <w:spacing w:after="0" w:line="270" w:lineRule="atLeast"/>
+              <w:rPr>
+                <w:rFonts w:ascii="Times New Roman" w:eastAsia="Times New Roman" w:hAnsi="Times New Roman" w:cs="Times New Roman"/>
+                <w:color w:val="2A2A2A"/>
+                <w:sz w:val="24"/>
+                <w:szCs w:val="24"/>
+              </w:rPr>
+            </w:pPr>
+            <w:r>
+              <w:rPr>
+                <w:rFonts w:ascii="Times New Roman" w:eastAsia="Times New Roman" w:hAnsi="Times New Roman" w:cs="Times New Roman"/>
+                <w:color w:val="2A2A2A"/>
+                <w:sz w:val="24"/>
+                <w:szCs w:val="24"/>
+              </w:rPr>
+              <w:t>32</w:t>
+            </w:r>
+          </w:p>
+        </w:tc>
+        <w:tc>
+          <w:tcPr>
+            <w:tcW w:w="0" w:type="auto"/>
+            <w:tcBorders>
+              <w:top w:val="single" w:sz="6" w:space="0" w:color="BBBBBB"/>
+              <w:left w:val="single" w:sz="6" w:space="0" w:color="BBBBBB"/>
+              <w:bottom w:val="single" w:sz="6" w:space="0" w:color="BBBBBB"/>
+              <w:right w:val="single" w:sz="6" w:space="0" w:color="BBBBBB"/>
+            </w:tcBorders>
+            <w:tcMar>
+              <w:top w:w="150" w:type="dxa"/>
+              <w:left w:w="120" w:type="dxa"/>
+              <w:bottom w:w="150" w:type="dxa"/>
+              <w:right w:w="120" w:type="dxa"/>
+            </w:tcMar>
+            <w:hideMark/>
+          </w:tcPr>
+          <w:p>
+            <w:pPr>
+              <w:spacing w:after="0" w:line="270" w:lineRule="atLeast"/>
+              <w:rPr>
+                <w:rFonts w:ascii="Times New Roman" w:eastAsia="Times New Roman" w:hAnsi="Times New Roman" w:cs="Times New Roman"/>
+                <w:color w:val="2A2A2A"/>
+                <w:sz w:val="24"/>
+                <w:szCs w:val="24"/>
+              </w:rPr>
+            </w:pPr>
+            <w:r>
+              <w:rPr>
+                <w:rFonts w:ascii="Times New Roman" w:eastAsia="Times New Roman" w:hAnsi="Times New Roman" w:cs="Times New Roman"/>
+                <w:color w:val="2A2A2A"/>
+                <w:sz w:val="24"/>
+                <w:szCs w:val="24"/>
+              </w:rPr>
+              <w:t>-3.402823e38 to 3.402823e38</w:t>
+            </w:r>
+          </w:p>
+        </w:tc>
+      </w:tr>
+      <w:tr>
+        <w:trPr>
+          <w:jc w:val="center"/>
+        </w:trPr>
+        <w:tc>
+          <w:tcPr>
+            <w:tcW w:w="0" w:type="auto"/>
+            <w:tcBorders>
+              <w:top w:val="single" w:sz="6" w:space="0" w:color="BBBBBB"/>
+              <w:left w:val="single" w:sz="6" w:space="0" w:color="BBBBBB"/>
+              <w:bottom w:val="single" w:sz="6" w:space="0" w:color="BBBBBB"/>
+              <w:right w:val="single" w:sz="6" w:space="0" w:color="BBBBBB"/>
+            </w:tcBorders>
+            <w:tcMar>
+              <w:top w:w="150" w:type="dxa"/>
+              <w:left w:w="120" w:type="dxa"/>
+              <w:bottom w:w="150" w:type="dxa"/>
+              <w:right w:w="120" w:type="dxa"/>
+            </w:tcMar>
+            <w:hideMark/>
+          </w:tcPr>
+          <w:p>
+            <w:pPr>
+              <w:spacing w:after="0" w:line="270" w:lineRule="atLeast"/>
+              <w:rPr>
+                <w:rFonts w:ascii="Times New Roman" w:eastAsia="Times New Roman" w:hAnsi="Times New Roman" w:cs="Times New Roman"/>
+                <w:color w:val="2A2A2A"/>
+                <w:sz w:val="24"/>
+                <w:szCs w:val="24"/>
+              </w:rPr>
+            </w:pPr>
+            <w:r>
+              <w:rPr>
+                <w:rFonts w:ascii="Times New Roman" w:eastAsia="Times New Roman" w:hAnsi="Times New Roman" w:cs="Times New Roman"/>
+                <w:b/>
+                <w:bCs/>
+                <w:color w:val="2A2A2A"/>
+                <w:sz w:val="24"/>
+                <w:szCs w:val="24"/>
+              </w:rPr>
+              <w:t>double</w:t>
+            </w:r>
+          </w:p>
+        </w:tc>
+        <w:tc>
+          <w:tcPr>
+            <w:tcW w:w="0" w:type="auto"/>
+            <w:tcBorders>
+              <w:top w:val="single" w:sz="6" w:space="0" w:color="BBBBBB"/>
+              <w:left w:val="single" w:sz="6" w:space="0" w:color="BBBBBB"/>
+              <w:bottom w:val="single" w:sz="6" w:space="0" w:color="BBBBBB"/>
+              <w:right w:val="single" w:sz="6" w:space="0" w:color="BBBBBB"/>
+            </w:tcBorders>
+            <w:tcMar>
+              <w:top w:w="150" w:type="dxa"/>
+              <w:left w:w="120" w:type="dxa"/>
+              <w:bottom w:w="150" w:type="dxa"/>
+              <w:right w:w="120" w:type="dxa"/>
+            </w:tcMar>
+            <w:hideMark/>
+          </w:tcPr>
+          <w:p>
+            <w:pPr>
+              <w:spacing w:after="0" w:line="270" w:lineRule="atLeast"/>
+              <w:rPr>
+                <w:rFonts w:ascii="Times New Roman" w:eastAsia="Times New Roman" w:hAnsi="Times New Roman" w:cs="Times New Roman"/>
+                <w:color w:val="2A2A2A"/>
+                <w:sz w:val="24"/>
+                <w:szCs w:val="24"/>
+              </w:rPr>
+            </w:pPr>
+            <w:r>
+              <w:rPr>
+                <w:rFonts w:ascii="Times New Roman" w:eastAsia="Times New Roman" w:hAnsi="Times New Roman" w:cs="Times New Roman"/>
+                <w:color w:val="2A2A2A"/>
+                <w:sz w:val="24"/>
+                <w:szCs w:val="24"/>
+              </w:rPr>
+              <w:t>Double</w:t>
+            </w:r>
+          </w:p>
+        </w:tc>
+        <w:tc>
+          <w:tcPr>
+            <w:tcW w:w="0" w:type="auto"/>
+            <w:tcBorders>
+              <w:top w:val="single" w:sz="6" w:space="0" w:color="BBBBBB"/>
+              <w:left w:val="single" w:sz="6" w:space="0" w:color="BBBBBB"/>
+              <w:bottom w:val="single" w:sz="6" w:space="0" w:color="BBBBBB"/>
+              <w:right w:val="single" w:sz="6" w:space="0" w:color="BBBBBB"/>
+            </w:tcBorders>
+            <w:tcMar>
+              <w:top w:w="150" w:type="dxa"/>
+              <w:left w:w="120" w:type="dxa"/>
+              <w:bottom w:w="150" w:type="dxa"/>
+              <w:right w:w="120" w:type="dxa"/>
+            </w:tcMar>
+            <w:hideMark/>
+          </w:tcPr>
+          <w:p>
+            <w:pPr>
+              <w:spacing w:after="0" w:line="270" w:lineRule="atLeast"/>
+              <w:rPr>
+                <w:rFonts w:ascii="Times New Roman" w:eastAsia="Times New Roman" w:hAnsi="Times New Roman" w:cs="Times New Roman"/>
+                <w:color w:val="2A2A2A"/>
+                <w:sz w:val="24"/>
+                <w:szCs w:val="24"/>
+              </w:rPr>
+            </w:pPr>
+            <w:r>
+              <w:rPr>
+                <w:rFonts w:ascii="Times New Roman" w:eastAsia="Times New Roman" w:hAnsi="Times New Roman" w:cs="Times New Roman"/>
+                <w:color w:val="2A2A2A"/>
+                <w:sz w:val="24"/>
+                <w:szCs w:val="24"/>
+              </w:rPr>
+              <w:t>Double-precision floating point type</w:t>
+            </w:r>
+          </w:p>
+        </w:tc>
+        <w:tc>
+          <w:tcPr>
+            <w:tcW w:w="0" w:type="auto"/>
+            <w:tcBorders>
+              <w:top w:val="single" w:sz="6" w:space="0" w:color="BBBBBB"/>
+              <w:left w:val="single" w:sz="6" w:space="0" w:color="BBBBBB"/>
+              <w:bottom w:val="single" w:sz="6" w:space="0" w:color="BBBBBB"/>
+              <w:right w:val="single" w:sz="6" w:space="0" w:color="BBBBBB"/>
+            </w:tcBorders>
+            <w:tcMar>
+              <w:top w:w="150" w:type="dxa"/>
+              <w:left w:w="120" w:type="dxa"/>
+              <w:bottom w:w="150" w:type="dxa"/>
+              <w:right w:w="120" w:type="dxa"/>
+            </w:tcMar>
+            <w:hideMark/>
+          </w:tcPr>
+          <w:p>
+            <w:pPr>
+              <w:spacing w:after="0" w:line="270" w:lineRule="atLeast"/>
+              <w:rPr>
+                <w:rFonts w:ascii="Times New Roman" w:eastAsia="Times New Roman" w:hAnsi="Times New Roman" w:cs="Times New Roman"/>
+                <w:color w:val="2A2A2A"/>
+                <w:sz w:val="24"/>
+                <w:szCs w:val="24"/>
+              </w:rPr>
+            </w:pPr>
+            <w:r>
+              <w:rPr>
+                <w:rFonts w:ascii="Times New Roman" w:eastAsia="Times New Roman" w:hAnsi="Times New Roman" w:cs="Times New Roman"/>
+                <w:color w:val="2A2A2A"/>
+                <w:sz w:val="24"/>
+                <w:szCs w:val="24"/>
+              </w:rPr>
+              <w:t>64</w:t>
+            </w:r>
+          </w:p>
+        </w:tc>
+        <w:tc>
+          <w:tcPr>
+            <w:tcW w:w="0" w:type="auto"/>
+            <w:tcBorders>
+              <w:top w:val="single" w:sz="6" w:space="0" w:color="BBBBBB"/>
+              <w:left w:val="single" w:sz="6" w:space="0" w:color="BBBBBB"/>
+              <w:bottom w:val="single" w:sz="6" w:space="0" w:color="BBBBBB"/>
+              <w:right w:val="single" w:sz="6" w:space="0" w:color="BBBBBB"/>
+            </w:tcBorders>
+            <w:tcMar>
+              <w:top w:w="150" w:type="dxa"/>
+              <w:left w:w="120" w:type="dxa"/>
+              <w:bottom w:w="150" w:type="dxa"/>
+              <w:right w:w="120" w:type="dxa"/>
+            </w:tcMar>
+            <w:hideMark/>
+          </w:tcPr>
+          <w:p>
+            <w:pPr>
+              <w:spacing w:after="0" w:line="270" w:lineRule="atLeast"/>
+              <w:rPr>
+                <w:rFonts w:ascii="Times New Roman" w:eastAsia="Times New Roman" w:hAnsi="Times New Roman" w:cs="Times New Roman"/>
+                <w:color w:val="2A2A2A"/>
+                <w:sz w:val="24"/>
+                <w:szCs w:val="24"/>
+              </w:rPr>
+            </w:pPr>
+            <w:r>
+              <w:rPr>
+                <w:rFonts w:ascii="Times New Roman" w:eastAsia="Times New Roman" w:hAnsi="Times New Roman" w:cs="Times New Roman"/>
+                <w:color w:val="2A2A2A"/>
+                <w:sz w:val="24"/>
+                <w:szCs w:val="24"/>
+              </w:rPr>
+              <w:t>-1.79769313486232e308 to 1.79769313486232e308</w:t>
+            </w:r>
+          </w:p>
+        </w:tc>
+      </w:tr>
+      <w:tr>
+        <w:trPr>
+          <w:jc w:val="center"/>
+        </w:trPr>
+        <w:tc>
+          <w:tcPr>
+            <w:tcW w:w="0" w:type="auto"/>
+            <w:tcBorders>
+              <w:top w:val="single" w:sz="6" w:space="0" w:color="BBBBBB"/>
+              <w:left w:val="single" w:sz="6" w:space="0" w:color="BBBBBB"/>
+              <w:bottom w:val="single" w:sz="6" w:space="0" w:color="BBBBBB"/>
+              <w:right w:val="single" w:sz="6" w:space="0" w:color="BBBBBB"/>
+            </w:tcBorders>
+            <w:tcMar>
+              <w:top w:w="150" w:type="dxa"/>
+              <w:left w:w="120" w:type="dxa"/>
+              <w:bottom w:w="150" w:type="dxa"/>
+              <w:right w:w="120" w:type="dxa"/>
+            </w:tcMar>
+            <w:hideMark/>
+          </w:tcPr>
+          <w:p>
+            <w:pPr>
+              <w:spacing w:after="0" w:line="270" w:lineRule="atLeast"/>
+              <w:rPr>
+                <w:rFonts w:ascii="Times New Roman" w:eastAsia="Times New Roman" w:hAnsi="Times New Roman" w:cs="Times New Roman"/>
+                <w:color w:val="2A2A2A"/>
+                <w:sz w:val="24"/>
+                <w:szCs w:val="24"/>
+              </w:rPr>
+            </w:pPr>
+            <w:r>
+              <w:rPr>
+                <w:rFonts w:ascii="Times New Roman" w:eastAsia="Times New Roman" w:hAnsi="Times New Roman" w:cs="Times New Roman"/>
+                <w:b/>
+                <w:bCs/>
+                <w:color w:val="2A2A2A"/>
+                <w:sz w:val="24"/>
+                <w:szCs w:val="24"/>
+              </w:rPr>
+              <w:t>char</w:t>
+            </w:r>
+          </w:p>
+        </w:tc>
+        <w:tc>
+          <w:tcPr>
+            <w:tcW w:w="0" w:type="auto"/>
+            <w:tcBorders>
+              <w:top w:val="single" w:sz="6" w:space="0" w:color="BBBBBB"/>
+              <w:left w:val="single" w:sz="6" w:space="0" w:color="BBBBBB"/>
+              <w:bottom w:val="single" w:sz="6" w:space="0" w:color="BBBBBB"/>
+              <w:right w:val="single" w:sz="6" w:space="0" w:color="BBBBBB"/>
+            </w:tcBorders>
+            <w:tcMar>
+              <w:top w:w="150" w:type="dxa"/>
+              <w:left w:w="120" w:type="dxa"/>
+              <w:bottom w:w="150" w:type="dxa"/>
+              <w:right w:w="120" w:type="dxa"/>
+            </w:tcMar>
+            <w:hideMark/>
+          </w:tcPr>
+          <w:p>
+            <w:pPr>
+              <w:spacing w:after="0" w:line="270" w:lineRule="atLeast"/>
+              <w:rPr>
+                <w:rFonts w:ascii="Times New Roman" w:eastAsia="Times New Roman" w:hAnsi="Times New Roman" w:cs="Times New Roman"/>
+                <w:color w:val="2A2A2A"/>
+                <w:sz w:val="24"/>
+                <w:szCs w:val="24"/>
+              </w:rPr>
+            </w:pPr>
+            <w:r>
+              <w:rPr>
+                <w:rFonts w:ascii="Times New Roman" w:eastAsia="Times New Roman" w:hAnsi="Times New Roman" w:cs="Times New Roman"/>
+                <w:color w:val="2A2A2A"/>
+                <w:sz w:val="24"/>
+                <w:szCs w:val="24"/>
+              </w:rPr>
+              <w:t>Char</w:t>
+            </w:r>
+          </w:p>
+        </w:tc>
+        <w:tc>
+          <w:tcPr>
+            <w:tcW w:w="0" w:type="auto"/>
+            <w:tcBorders>
+              <w:top w:val="single" w:sz="6" w:space="0" w:color="BBBBBB"/>
+              <w:left w:val="single" w:sz="6" w:space="0" w:color="BBBBBB"/>
+              <w:bottom w:val="single" w:sz="6" w:space="0" w:color="BBBBBB"/>
+              <w:right w:val="single" w:sz="6" w:space="0" w:color="BBBBBB"/>
+            </w:tcBorders>
+            <w:tcMar>
+              <w:top w:w="150" w:type="dxa"/>
+              <w:left w:w="120" w:type="dxa"/>
+              <w:bottom w:w="150" w:type="dxa"/>
+              <w:right w:w="120" w:type="dxa"/>
+            </w:tcMar>
+            <w:hideMark/>
+          </w:tcPr>
+          <w:p>
+            <w:pPr>
+              <w:spacing w:after="0" w:line="270" w:lineRule="atLeast"/>
+              <w:rPr>
+                <w:rFonts w:ascii="Times New Roman" w:eastAsia="Times New Roman" w:hAnsi="Times New Roman" w:cs="Times New Roman"/>
+                <w:color w:val="2A2A2A"/>
+                <w:sz w:val="24"/>
+                <w:szCs w:val="24"/>
+              </w:rPr>
+            </w:pPr>
+            <w:r>
+              <w:rPr>
+                <w:rFonts w:ascii="Times New Roman" w:eastAsia="Times New Roman" w:hAnsi="Times New Roman" w:cs="Times New Roman"/>
+                <w:color w:val="2A2A2A"/>
+                <w:sz w:val="24"/>
+                <w:szCs w:val="24"/>
+              </w:rPr>
+              <w:t>A single Unicode character</w:t>
+            </w:r>
+          </w:p>
+        </w:tc>
+        <w:tc>
+          <w:tcPr>
+            <w:tcW w:w="0" w:type="auto"/>
+            <w:tcBorders>
+              <w:top w:val="single" w:sz="6" w:space="0" w:color="BBBBBB"/>
+              <w:left w:val="single" w:sz="6" w:space="0" w:color="BBBBBB"/>
+              <w:bottom w:val="single" w:sz="6" w:space="0" w:color="BBBBBB"/>
+              <w:right w:val="single" w:sz="6" w:space="0" w:color="BBBBBB"/>
+            </w:tcBorders>
+            <w:tcMar>
+              <w:top w:w="150" w:type="dxa"/>
+              <w:left w:w="120" w:type="dxa"/>
+              <w:bottom w:w="150" w:type="dxa"/>
+              <w:right w:w="120" w:type="dxa"/>
+            </w:tcMar>
+            <w:hideMark/>
+          </w:tcPr>
+          <w:p>
+            <w:pPr>
+              <w:spacing w:after="0" w:line="270" w:lineRule="atLeast"/>
+              <w:rPr>
+                <w:rFonts w:ascii="Times New Roman" w:eastAsia="Times New Roman" w:hAnsi="Times New Roman" w:cs="Times New Roman"/>
+                <w:color w:val="2A2A2A"/>
+                <w:sz w:val="24"/>
+                <w:szCs w:val="24"/>
+              </w:rPr>
+            </w:pPr>
+            <w:r>
+              <w:rPr>
+                <w:rFonts w:ascii="Times New Roman" w:eastAsia="Times New Roman" w:hAnsi="Times New Roman" w:cs="Times New Roman"/>
+                <w:color w:val="2A2A2A"/>
+                <w:sz w:val="24"/>
+                <w:szCs w:val="24"/>
+              </w:rPr>
+              <w:t>16</w:t>
+            </w:r>
+          </w:p>
+        </w:tc>
+        <w:tc>
+          <w:tcPr>
+            <w:tcW w:w="0" w:type="auto"/>
+            <w:tcBorders>
+              <w:top w:val="single" w:sz="6" w:space="0" w:color="BBBBBB"/>
+              <w:left w:val="single" w:sz="6" w:space="0" w:color="BBBBBB"/>
+              <w:bottom w:val="single" w:sz="6" w:space="0" w:color="BBBBBB"/>
+              <w:right w:val="single" w:sz="6" w:space="0" w:color="BBBBBB"/>
+            </w:tcBorders>
+            <w:tcMar>
+              <w:top w:w="150" w:type="dxa"/>
+              <w:left w:w="120" w:type="dxa"/>
+              <w:bottom w:w="150" w:type="dxa"/>
+              <w:right w:w="120" w:type="dxa"/>
+            </w:tcMar>
+            <w:hideMark/>
+          </w:tcPr>
+          <w:p>
+            <w:pPr>
+              <w:spacing w:after="0" w:line="270" w:lineRule="atLeast"/>
+              <w:rPr>
+                <w:rFonts w:ascii="Times New Roman" w:eastAsia="Times New Roman" w:hAnsi="Times New Roman" w:cs="Times New Roman"/>
+                <w:color w:val="2A2A2A"/>
+                <w:sz w:val="24"/>
+                <w:szCs w:val="24"/>
+              </w:rPr>
+            </w:pPr>
+            <w:r>
+              <w:rPr>
+                <w:rFonts w:ascii="Times New Roman" w:eastAsia="Times New Roman" w:hAnsi="Times New Roman" w:cs="Times New Roman"/>
+                <w:color w:val="2A2A2A"/>
+                <w:sz w:val="24"/>
+                <w:szCs w:val="24"/>
+              </w:rPr>
+              <w:t>Unicode symbols used in text</w:t>
+            </w:r>
+          </w:p>
+        </w:tc>
+      </w:tr>
+      <w:tr>
+        <w:trPr>
+          <w:jc w:val="center"/>
+        </w:trPr>
+        <w:tc>
+          <w:tcPr>
+            <w:tcW w:w="0" w:type="auto"/>
+            <w:tcBorders>
+              <w:top w:val="single" w:sz="6" w:space="0" w:color="BBBBBB"/>
+              <w:left w:val="single" w:sz="6" w:space="0" w:color="BBBBBB"/>
+              <w:bottom w:val="single" w:sz="6" w:space="0" w:color="BBBBBB"/>
+              <w:right w:val="single" w:sz="6" w:space="0" w:color="BBBBBB"/>
+            </w:tcBorders>
+            <w:tcMar>
+              <w:top w:w="150" w:type="dxa"/>
+              <w:left w:w="120" w:type="dxa"/>
+              <w:bottom w:w="150" w:type="dxa"/>
+              <w:right w:w="120" w:type="dxa"/>
+            </w:tcMar>
+            <w:hideMark/>
+          </w:tcPr>
+          <w:p>
+            <w:pPr>
+              <w:spacing w:after="0" w:line="270" w:lineRule="atLeast"/>
+              <w:rPr>
+                <w:rFonts w:ascii="Times New Roman" w:eastAsia="Times New Roman" w:hAnsi="Times New Roman" w:cs="Times New Roman"/>
+                <w:color w:val="2A2A2A"/>
+                <w:sz w:val="24"/>
+                <w:szCs w:val="24"/>
+              </w:rPr>
+            </w:pPr>
+            <w:proofErr w:type="spellStart"/>
+            <w:r>
+              <w:rPr>
+                <w:rFonts w:ascii="Times New Roman" w:eastAsia="Times New Roman" w:hAnsi="Times New Roman" w:cs="Times New Roman"/>
+                <w:b/>
+                <w:bCs/>
+                <w:color w:val="2A2A2A"/>
+                <w:sz w:val="24"/>
+                <w:szCs w:val="24"/>
+              </w:rPr>
+              <w:t>bool</w:t>
+            </w:r>
+            <w:proofErr w:type="spellEnd"/>
+          </w:p>
+        </w:tc>
+        <w:tc>
+          <w:tcPr>
+            <w:tcW w:w="0" w:type="auto"/>
+            <w:tcBorders>
+              <w:top w:val="single" w:sz="6" w:space="0" w:color="BBBBBB"/>
+              <w:left w:val="single" w:sz="6" w:space="0" w:color="BBBBBB"/>
+              <w:bottom w:val="single" w:sz="6" w:space="0" w:color="BBBBBB"/>
+              <w:right w:val="single" w:sz="6" w:space="0" w:color="BBBBBB"/>
+            </w:tcBorders>
+            <w:tcMar>
+              <w:top w:w="150" w:type="dxa"/>
+              <w:left w:w="120" w:type="dxa"/>
+              <w:bottom w:w="150" w:type="dxa"/>
+              <w:right w:w="120" w:type="dxa"/>
+            </w:tcMar>
+            <w:hideMark/>
+          </w:tcPr>
+          <w:p>
+            <w:pPr>
+              <w:spacing w:after="0" w:line="270" w:lineRule="atLeast"/>
+              <w:rPr>
+                <w:rFonts w:ascii="Times New Roman" w:eastAsia="Times New Roman" w:hAnsi="Times New Roman" w:cs="Times New Roman"/>
+                <w:color w:val="2A2A2A"/>
+                <w:sz w:val="24"/>
+                <w:szCs w:val="24"/>
+              </w:rPr>
+            </w:pPr>
+            <w:r>
+              <w:rPr>
+                <w:rFonts w:ascii="Times New Roman" w:eastAsia="Times New Roman" w:hAnsi="Times New Roman" w:cs="Times New Roman"/>
+                <w:color w:val="2A2A2A"/>
+                <w:sz w:val="24"/>
+                <w:szCs w:val="24"/>
+              </w:rPr>
+              <w:t>Boolean</w:t>
+            </w:r>
+          </w:p>
+        </w:tc>
+        <w:tc>
+          <w:tcPr>
+            <w:tcW w:w="0" w:type="auto"/>
+            <w:tcBorders>
+              <w:top w:val="single" w:sz="6" w:space="0" w:color="BBBBBB"/>
+              <w:left w:val="single" w:sz="6" w:space="0" w:color="BBBBBB"/>
+              <w:bottom w:val="single" w:sz="6" w:space="0" w:color="BBBBBB"/>
+              <w:right w:val="single" w:sz="6" w:space="0" w:color="BBBBBB"/>
+            </w:tcBorders>
+            <w:tcMar>
+              <w:top w:w="150" w:type="dxa"/>
+              <w:left w:w="120" w:type="dxa"/>
+              <w:bottom w:w="150" w:type="dxa"/>
+              <w:right w:w="120" w:type="dxa"/>
+            </w:tcMar>
+            <w:hideMark/>
+          </w:tcPr>
+          <w:p>
+            <w:pPr>
+              <w:spacing w:after="0" w:line="270" w:lineRule="atLeast"/>
+              <w:rPr>
+                <w:rFonts w:ascii="Times New Roman" w:eastAsia="Times New Roman" w:hAnsi="Times New Roman" w:cs="Times New Roman"/>
+                <w:color w:val="2A2A2A"/>
+                <w:sz w:val="24"/>
+                <w:szCs w:val="24"/>
+              </w:rPr>
+            </w:pPr>
+            <w:r>
+              <w:rPr>
+                <w:rFonts w:ascii="Times New Roman" w:eastAsia="Times New Roman" w:hAnsi="Times New Roman" w:cs="Times New Roman"/>
+                <w:color w:val="2A2A2A"/>
+                <w:sz w:val="24"/>
+                <w:szCs w:val="24"/>
+              </w:rPr>
+              <w:t>Logical Boolean type</w:t>
+            </w:r>
+          </w:p>
+        </w:tc>
+        <w:tc>
+          <w:tcPr>
+            <w:tcW w:w="0" w:type="auto"/>
+            <w:tcBorders>
+              <w:top w:val="single" w:sz="6" w:space="0" w:color="BBBBBB"/>
+              <w:left w:val="single" w:sz="6" w:space="0" w:color="BBBBBB"/>
+              <w:bottom w:val="single" w:sz="6" w:space="0" w:color="BBBBBB"/>
+              <w:right w:val="single" w:sz="6" w:space="0" w:color="BBBBBB"/>
+            </w:tcBorders>
+            <w:tcMar>
+              <w:top w:w="150" w:type="dxa"/>
+              <w:left w:w="120" w:type="dxa"/>
+              <w:bottom w:w="150" w:type="dxa"/>
+              <w:right w:w="120" w:type="dxa"/>
+            </w:tcMar>
+            <w:hideMark/>
+          </w:tcPr>
+          <w:p>
+            <w:pPr>
+              <w:spacing w:after="0" w:line="270" w:lineRule="atLeast"/>
+              <w:rPr>
+                <w:rFonts w:ascii="Times New Roman" w:eastAsia="Times New Roman" w:hAnsi="Times New Roman" w:cs="Times New Roman"/>
+                <w:color w:val="2A2A2A"/>
+                <w:sz w:val="24"/>
+                <w:szCs w:val="24"/>
+              </w:rPr>
+            </w:pPr>
+            <w:r>
+              <w:rPr>
+                <w:rFonts w:ascii="Times New Roman" w:eastAsia="Times New Roman" w:hAnsi="Times New Roman" w:cs="Times New Roman"/>
+                <w:color w:val="2A2A2A"/>
+                <w:sz w:val="24"/>
+                <w:szCs w:val="24"/>
+              </w:rPr>
+              <w:t>8</w:t>
+            </w:r>
+          </w:p>
+        </w:tc>
+        <w:tc>
+          <w:tcPr>
+            <w:tcW w:w="0" w:type="auto"/>
+            <w:tcBorders>
+              <w:top w:val="single" w:sz="6" w:space="0" w:color="BBBBBB"/>
+              <w:left w:val="single" w:sz="6" w:space="0" w:color="BBBBBB"/>
+              <w:bottom w:val="single" w:sz="6" w:space="0" w:color="BBBBBB"/>
+              <w:right w:val="single" w:sz="6" w:space="0" w:color="BBBBBB"/>
+            </w:tcBorders>
+            <w:tcMar>
+              <w:top w:w="150" w:type="dxa"/>
+              <w:left w:w="120" w:type="dxa"/>
+              <w:bottom w:w="150" w:type="dxa"/>
+              <w:right w:w="120" w:type="dxa"/>
+            </w:tcMar>
+            <w:hideMark/>
+          </w:tcPr>
+          <w:p>
+            <w:pPr>
+              <w:spacing w:after="0" w:line="270" w:lineRule="atLeast"/>
+              <w:rPr>
+                <w:rFonts w:ascii="Times New Roman" w:eastAsia="Times New Roman" w:hAnsi="Times New Roman" w:cs="Times New Roman"/>
+                <w:color w:val="2A2A2A"/>
+                <w:sz w:val="24"/>
+                <w:szCs w:val="24"/>
+              </w:rPr>
+            </w:pPr>
+            <w:r>
+              <w:rPr>
+                <w:rFonts w:ascii="Times New Roman" w:eastAsia="Times New Roman" w:hAnsi="Times New Roman" w:cs="Times New Roman"/>
+                <w:color w:val="2A2A2A"/>
+                <w:sz w:val="24"/>
+                <w:szCs w:val="24"/>
+              </w:rPr>
+              <w:t>True or false</w:t>
+            </w:r>
+          </w:p>
+        </w:tc>
+      </w:tr>
+      <w:tr>
+        <w:trPr>
+          <w:jc w:val="center"/>
+        </w:trPr>
+        <w:tc>
+          <w:tcPr>
+            <w:tcW w:w="0" w:type="auto"/>
+            <w:tcBorders>
+              <w:top w:val="single" w:sz="6" w:space="0" w:color="BBBBBB"/>
+              <w:left w:val="single" w:sz="6" w:space="0" w:color="BBBBBB"/>
+              <w:bottom w:val="single" w:sz="6" w:space="0" w:color="BBBBBB"/>
+              <w:right w:val="single" w:sz="6" w:space="0" w:color="BBBBBB"/>
+            </w:tcBorders>
+            <w:tcMar>
+              <w:top w:w="150" w:type="dxa"/>
+              <w:left w:w="120" w:type="dxa"/>
+              <w:bottom w:w="150" w:type="dxa"/>
+              <w:right w:w="120" w:type="dxa"/>
+            </w:tcMar>
+            <w:hideMark/>
+          </w:tcPr>
+          <w:p>
+            <w:pPr>
+              <w:spacing w:after="0" w:line="270" w:lineRule="atLeast"/>
+              <w:rPr>
+                <w:rFonts w:ascii="Times New Roman" w:eastAsia="Times New Roman" w:hAnsi="Times New Roman" w:cs="Times New Roman"/>
+                <w:color w:val="2A2A2A"/>
+                <w:sz w:val="24"/>
+                <w:szCs w:val="24"/>
+              </w:rPr>
+            </w:pPr>
+            <w:r>
+              <w:rPr>
+                <w:rFonts w:ascii="Times New Roman" w:eastAsia="Times New Roman" w:hAnsi="Times New Roman" w:cs="Times New Roman"/>
+                <w:b/>
+                <w:bCs/>
+                <w:color w:val="2A2A2A"/>
+                <w:sz w:val="24"/>
+                <w:szCs w:val="24"/>
+              </w:rPr>
+              <w:t>object</w:t>
+            </w:r>
+          </w:p>
+        </w:tc>
+        <w:tc>
+          <w:tcPr>
+            <w:tcW w:w="0" w:type="auto"/>
+            <w:tcBorders>
+              <w:top w:val="single" w:sz="6" w:space="0" w:color="BBBBBB"/>
+              <w:left w:val="single" w:sz="6" w:space="0" w:color="BBBBBB"/>
+              <w:bottom w:val="single" w:sz="6" w:space="0" w:color="BBBBBB"/>
+              <w:right w:val="single" w:sz="6" w:space="0" w:color="BBBBBB"/>
+            </w:tcBorders>
+            <w:tcMar>
+              <w:top w:w="150" w:type="dxa"/>
+              <w:left w:w="120" w:type="dxa"/>
+              <w:bottom w:w="150" w:type="dxa"/>
+              <w:right w:w="120" w:type="dxa"/>
+            </w:tcMar>
+            <w:hideMark/>
+          </w:tcPr>
+          <w:p>
+            <w:pPr>
+              <w:spacing w:after="0" w:line="270" w:lineRule="atLeast"/>
+              <w:rPr>
+                <w:rFonts w:ascii="Times New Roman" w:eastAsia="Times New Roman" w:hAnsi="Times New Roman" w:cs="Times New Roman"/>
+                <w:color w:val="2A2A2A"/>
+                <w:sz w:val="24"/>
+                <w:szCs w:val="24"/>
+              </w:rPr>
+            </w:pPr>
+            <w:r>
+              <w:rPr>
+                <w:rFonts w:ascii="Times New Roman" w:eastAsia="Times New Roman" w:hAnsi="Times New Roman" w:cs="Times New Roman"/>
+                <w:color w:val="2A2A2A"/>
+                <w:sz w:val="24"/>
+                <w:szCs w:val="24"/>
+              </w:rPr>
+              <w:t>Object</w:t>
+            </w:r>
+          </w:p>
+        </w:tc>
+        <w:tc>
+          <w:tcPr>
+            <w:tcW w:w="0" w:type="auto"/>
+            <w:tcBorders>
+              <w:top w:val="single" w:sz="6" w:space="0" w:color="BBBBBB"/>
+              <w:left w:val="single" w:sz="6" w:space="0" w:color="BBBBBB"/>
+              <w:bottom w:val="single" w:sz="6" w:space="0" w:color="BBBBBB"/>
+              <w:right w:val="single" w:sz="6" w:space="0" w:color="BBBBBB"/>
+            </w:tcBorders>
+            <w:tcMar>
+              <w:top w:w="150" w:type="dxa"/>
+              <w:left w:w="120" w:type="dxa"/>
+              <w:bottom w:w="150" w:type="dxa"/>
+              <w:right w:w="120" w:type="dxa"/>
+            </w:tcMar>
+            <w:hideMark/>
+          </w:tcPr>
+          <w:p>
+            <w:pPr>
+              <w:spacing w:after="0" w:line="270" w:lineRule="atLeast"/>
+              <w:rPr>
+                <w:rFonts w:ascii="Times New Roman" w:eastAsia="Times New Roman" w:hAnsi="Times New Roman" w:cs="Times New Roman"/>
+                <w:color w:val="2A2A2A"/>
+                <w:sz w:val="24"/>
+                <w:szCs w:val="24"/>
+              </w:rPr>
+            </w:pPr>
+            <w:r>
+              <w:rPr>
+                <w:rFonts w:ascii="Times New Roman" w:eastAsia="Times New Roman" w:hAnsi="Times New Roman" w:cs="Times New Roman"/>
+                <w:color w:val="2A2A2A"/>
+                <w:sz w:val="24"/>
+                <w:szCs w:val="24"/>
+              </w:rPr>
+              <w:t>Base type of all other types</w:t>
+            </w:r>
+          </w:p>
+        </w:tc>
+        <w:tc>
+          <w:tcPr>
+            <w:tcW w:w="0" w:type="auto"/>
+            <w:tcBorders>
+              <w:top w:val="single" w:sz="6" w:space="0" w:color="BBBBBB"/>
+              <w:left w:val="single" w:sz="6" w:space="0" w:color="BBBBBB"/>
+              <w:bottom w:val="single" w:sz="6" w:space="0" w:color="BBBBBB"/>
+              <w:right w:val="single" w:sz="6" w:space="0" w:color="BBBBBB"/>
+            </w:tcBorders>
+            <w:tcMar>
+              <w:top w:w="150" w:type="dxa"/>
+              <w:left w:w="120" w:type="dxa"/>
+              <w:bottom w:w="150" w:type="dxa"/>
+              <w:right w:w="120" w:type="dxa"/>
+            </w:tcMar>
+            <w:hideMark/>
+          </w:tcPr>
+          <w:p>
+            <w:pPr>
+              <w:spacing w:after="0" w:line="240" w:lineRule="auto"/>
+              <w:rPr>
+                <w:rFonts w:ascii="Times New Roman" w:eastAsia="Times New Roman" w:hAnsi="Times New Roman" w:cs="Times New Roman"/>
+                <w:color w:val="2A2A2A"/>
+                <w:sz w:val="24"/>
+                <w:szCs w:val="24"/>
+              </w:rPr>
+            </w:pPr>
+          </w:p>
+        </w:tc>
+        <w:tc>
+          <w:tcPr>
+            <w:tcW w:w="0" w:type="auto"/>
+            <w:tcBorders>
+              <w:top w:val="single" w:sz="6" w:space="0" w:color="BBBBBB"/>
+              <w:left w:val="single" w:sz="6" w:space="0" w:color="BBBBBB"/>
+              <w:bottom w:val="single" w:sz="6" w:space="0" w:color="BBBBBB"/>
+              <w:right w:val="single" w:sz="6" w:space="0" w:color="BBBBBB"/>
+            </w:tcBorders>
+            <w:tcMar>
+              <w:top w:w="150" w:type="dxa"/>
+              <w:left w:w="120" w:type="dxa"/>
+              <w:bottom w:w="150" w:type="dxa"/>
+              <w:right w:w="120" w:type="dxa"/>
+            </w:tcMar>
+            <w:hideMark/>
+          </w:tcPr>
+          <w:p>
+            <w:pPr>
+              <w:spacing w:after="0" w:line="240" w:lineRule="auto"/>
+              <w:rPr>
+                <w:rFonts w:ascii="Times New Roman" w:eastAsia="Times New Roman" w:hAnsi="Times New Roman" w:cs="Times New Roman"/>
+                <w:sz w:val="24"/>
+                <w:szCs w:val="24"/>
+              </w:rPr>
+            </w:pPr>
+          </w:p>
+        </w:tc>
+      </w:tr>
+      <w:tr>
+        <w:trPr>
+          <w:jc w:val="center"/>
+        </w:trPr>
+        <w:tc>
+          <w:tcPr>
+            <w:tcW w:w="0" w:type="auto"/>
+            <w:tcBorders>
+              <w:top w:val="single" w:sz="6" w:space="0" w:color="BBBBBB"/>
+              <w:left w:val="single" w:sz="6" w:space="0" w:color="BBBBBB"/>
+              <w:bottom w:val="single" w:sz="6" w:space="0" w:color="BBBBBB"/>
+              <w:right w:val="single" w:sz="6" w:space="0" w:color="BBBBBB"/>
+            </w:tcBorders>
+            <w:tcMar>
+              <w:top w:w="150" w:type="dxa"/>
+              <w:left w:w="120" w:type="dxa"/>
+              <w:bottom w:w="150" w:type="dxa"/>
+              <w:right w:w="120" w:type="dxa"/>
+            </w:tcMar>
+            <w:hideMark/>
+          </w:tcPr>
+          <w:p>
+            <w:pPr>
+              <w:spacing w:after="0" w:line="270" w:lineRule="atLeast"/>
+              <w:rPr>
+                <w:rFonts w:ascii="Times New Roman" w:eastAsia="Times New Roman" w:hAnsi="Times New Roman" w:cs="Times New Roman"/>
+                <w:color w:val="2A2A2A"/>
+                <w:sz w:val="24"/>
+                <w:szCs w:val="24"/>
+              </w:rPr>
+            </w:pPr>
+            <w:r>
+              <w:rPr>
+                <w:rFonts w:ascii="Times New Roman" w:eastAsia="Times New Roman" w:hAnsi="Times New Roman" w:cs="Times New Roman"/>
+                <w:b/>
+                <w:bCs/>
+                <w:color w:val="2A2A2A"/>
+                <w:sz w:val="24"/>
+                <w:szCs w:val="24"/>
+              </w:rPr>
+              <w:t>string</w:t>
+            </w:r>
+          </w:p>
+        </w:tc>
+        <w:tc>
+          <w:tcPr>
+            <w:tcW w:w="0" w:type="auto"/>
+            <w:tcBorders>
+              <w:top w:val="single" w:sz="6" w:space="0" w:color="BBBBBB"/>
+              <w:left w:val="single" w:sz="6" w:space="0" w:color="BBBBBB"/>
+              <w:bottom w:val="single" w:sz="6" w:space="0" w:color="BBBBBB"/>
+              <w:right w:val="single" w:sz="6" w:space="0" w:color="BBBBBB"/>
+            </w:tcBorders>
+            <w:tcMar>
+              <w:top w:w="150" w:type="dxa"/>
+              <w:left w:w="120" w:type="dxa"/>
+              <w:bottom w:w="150" w:type="dxa"/>
+              <w:right w:w="120" w:type="dxa"/>
+            </w:tcMar>
+            <w:hideMark/>
+          </w:tcPr>
+          <w:p>
+            <w:pPr>
+              <w:spacing w:after="0" w:line="270" w:lineRule="atLeast"/>
+              <w:rPr>
+                <w:rFonts w:ascii="Times New Roman" w:eastAsia="Times New Roman" w:hAnsi="Times New Roman" w:cs="Times New Roman"/>
+                <w:color w:val="2A2A2A"/>
+                <w:sz w:val="24"/>
+                <w:szCs w:val="24"/>
+              </w:rPr>
+            </w:pPr>
+            <w:r>
+              <w:rPr>
+                <w:rFonts w:ascii="Times New Roman" w:eastAsia="Times New Roman" w:hAnsi="Times New Roman" w:cs="Times New Roman"/>
+                <w:color w:val="2A2A2A"/>
+                <w:sz w:val="24"/>
+                <w:szCs w:val="24"/>
+              </w:rPr>
+              <w:t>String</w:t>
+            </w:r>
+          </w:p>
+        </w:tc>
+        <w:tc>
+          <w:tcPr>
+            <w:tcW w:w="0" w:type="auto"/>
+            <w:tcBorders>
+              <w:top w:val="single" w:sz="6" w:space="0" w:color="BBBBBB"/>
+              <w:left w:val="single" w:sz="6" w:space="0" w:color="BBBBBB"/>
+              <w:bottom w:val="single" w:sz="6" w:space="0" w:color="BBBBBB"/>
+              <w:right w:val="single" w:sz="6" w:space="0" w:color="BBBBBB"/>
+            </w:tcBorders>
+            <w:tcMar>
+              <w:top w:w="150" w:type="dxa"/>
+              <w:left w:w="120" w:type="dxa"/>
+              <w:bottom w:w="150" w:type="dxa"/>
+              <w:right w:w="120" w:type="dxa"/>
+            </w:tcMar>
+            <w:hideMark/>
+          </w:tcPr>
+          <w:p>
+            <w:pPr>
+              <w:spacing w:after="0" w:line="270" w:lineRule="atLeast"/>
+              <w:rPr>
+                <w:rFonts w:ascii="Times New Roman" w:eastAsia="Times New Roman" w:hAnsi="Times New Roman" w:cs="Times New Roman"/>
+                <w:color w:val="2A2A2A"/>
+                <w:sz w:val="24"/>
+                <w:szCs w:val="24"/>
+              </w:rPr>
+            </w:pPr>
+            <w:r>
+              <w:rPr>
+                <w:rFonts w:ascii="Times New Roman" w:eastAsia="Times New Roman" w:hAnsi="Times New Roman" w:cs="Times New Roman"/>
+                <w:color w:val="2A2A2A"/>
+                <w:sz w:val="24"/>
+                <w:szCs w:val="24"/>
+              </w:rPr>
+              <w:t>A sequence of characters</w:t>
+            </w:r>
+          </w:p>
+        </w:tc>
+        <w:tc>
+          <w:tcPr>
+            <w:tcW w:w="0" w:type="auto"/>
+            <w:tcBorders>
+              <w:top w:val="single" w:sz="6" w:space="0" w:color="BBBBBB"/>
+              <w:left w:val="single" w:sz="6" w:space="0" w:color="BBBBBB"/>
+              <w:bottom w:val="single" w:sz="6" w:space="0" w:color="BBBBBB"/>
+              <w:right w:val="single" w:sz="6" w:space="0" w:color="BBBBBB"/>
+            </w:tcBorders>
+            <w:tcMar>
+              <w:top w:w="150" w:type="dxa"/>
+              <w:left w:w="120" w:type="dxa"/>
+              <w:bottom w:w="150" w:type="dxa"/>
+              <w:right w:w="120" w:type="dxa"/>
+            </w:tcMar>
+            <w:hideMark/>
+          </w:tcPr>
+          <w:p>
+            <w:pPr>
+              <w:spacing w:after="0" w:line="240" w:lineRule="auto"/>
+              <w:rPr>
+                <w:rFonts w:ascii="Times New Roman" w:eastAsia="Times New Roman" w:hAnsi="Times New Roman" w:cs="Times New Roman"/>
+                <w:color w:val="2A2A2A"/>
+                <w:sz w:val="24"/>
+                <w:szCs w:val="24"/>
+              </w:rPr>
+            </w:pPr>
+          </w:p>
+        </w:tc>
+        <w:tc>
+          <w:tcPr>
+            <w:tcW w:w="0" w:type="auto"/>
+            <w:tcBorders>
+              <w:top w:val="single" w:sz="6" w:space="0" w:color="BBBBBB"/>
+              <w:left w:val="single" w:sz="6" w:space="0" w:color="BBBBBB"/>
+              <w:bottom w:val="single" w:sz="6" w:space="0" w:color="BBBBBB"/>
+              <w:right w:val="single" w:sz="6" w:space="0" w:color="BBBBBB"/>
+            </w:tcBorders>
+            <w:tcMar>
+              <w:top w:w="150" w:type="dxa"/>
+              <w:left w:w="120" w:type="dxa"/>
+              <w:bottom w:w="150" w:type="dxa"/>
+              <w:right w:w="120" w:type="dxa"/>
+            </w:tcMar>
+            <w:hideMark/>
+          </w:tcPr>
+          <w:p>
+            <w:pPr>
+              <w:spacing w:after="0" w:line="240" w:lineRule="auto"/>
+              <w:rPr>
+                <w:rFonts w:ascii="Times New Roman" w:eastAsia="Times New Roman" w:hAnsi="Times New Roman" w:cs="Times New Roman"/>
+                <w:sz w:val="24"/>
+                <w:szCs w:val="24"/>
+              </w:rPr>
+            </w:pPr>
+          </w:p>
+        </w:tc>
+      </w:tr>
+      <w:tr>
+        <w:trPr>
+          <w:jc w:val="center"/>
+        </w:trPr>
+        <w:tc>
+          <w:tcPr>
+            <w:tcW w:w="0" w:type="auto"/>
+            <w:tcBorders>
+              <w:top w:val="single" w:sz="6" w:space="0" w:color="BBBBBB"/>
+              <w:left w:val="single" w:sz="6" w:space="0" w:color="BBBBBB"/>
+              <w:bottom w:val="single" w:sz="6" w:space="0" w:color="BBBBBB"/>
+              <w:right w:val="single" w:sz="6" w:space="0" w:color="BBBBBB"/>
+            </w:tcBorders>
+            <w:tcMar>
+              <w:top w:w="150" w:type="dxa"/>
+              <w:left w:w="120" w:type="dxa"/>
+              <w:bottom w:w="150" w:type="dxa"/>
+              <w:right w:w="120" w:type="dxa"/>
+            </w:tcMar>
+            <w:hideMark/>
+          </w:tcPr>
+          <w:p>
+            <w:pPr>
+              <w:spacing w:after="0" w:line="270" w:lineRule="atLeast"/>
+              <w:rPr>
+                <w:rFonts w:ascii="Times New Roman" w:eastAsia="Times New Roman" w:hAnsi="Times New Roman" w:cs="Times New Roman"/>
+                <w:color w:val="2A2A2A"/>
+                <w:sz w:val="24"/>
+                <w:szCs w:val="24"/>
+              </w:rPr>
+            </w:pPr>
+            <w:r>
+              <w:rPr>
+                <w:rFonts w:ascii="Times New Roman" w:eastAsia="Times New Roman" w:hAnsi="Times New Roman" w:cs="Times New Roman"/>
+                <w:b/>
+                <w:bCs/>
+                <w:color w:val="2A2A2A"/>
+                <w:sz w:val="24"/>
+                <w:szCs w:val="24"/>
+              </w:rPr>
+              <w:t>decimal</w:t>
+            </w:r>
+          </w:p>
+        </w:tc>
+        <w:tc>
+          <w:tcPr>
+            <w:tcW w:w="0" w:type="auto"/>
+            <w:tcBorders>
+              <w:top w:val="single" w:sz="6" w:space="0" w:color="BBBBBB"/>
+              <w:left w:val="single" w:sz="6" w:space="0" w:color="BBBBBB"/>
+              <w:bottom w:val="single" w:sz="6" w:space="0" w:color="BBBBBB"/>
+              <w:right w:val="single" w:sz="6" w:space="0" w:color="BBBBBB"/>
+            </w:tcBorders>
+            <w:tcMar>
+              <w:top w:w="150" w:type="dxa"/>
+              <w:left w:w="120" w:type="dxa"/>
+              <w:bottom w:w="150" w:type="dxa"/>
+              <w:right w:w="120" w:type="dxa"/>
+            </w:tcMar>
+            <w:hideMark/>
+          </w:tcPr>
+          <w:p>
+            <w:pPr>
+              <w:spacing w:after="0" w:line="270" w:lineRule="atLeast"/>
+              <w:rPr>
+                <w:rFonts w:ascii="Times New Roman" w:eastAsia="Times New Roman" w:hAnsi="Times New Roman" w:cs="Times New Roman"/>
+                <w:color w:val="2A2A2A"/>
+                <w:sz w:val="24"/>
+                <w:szCs w:val="24"/>
+              </w:rPr>
+            </w:pPr>
+            <w:r>
+              <w:rPr>
+                <w:rFonts w:ascii="Times New Roman" w:eastAsia="Times New Roman" w:hAnsi="Times New Roman" w:cs="Times New Roman"/>
+                <w:color w:val="2A2A2A"/>
+                <w:sz w:val="24"/>
+                <w:szCs w:val="24"/>
+              </w:rPr>
+              <w:t>Decimal</w:t>
+            </w:r>
+          </w:p>
+        </w:tc>
+        <w:tc>
+          <w:tcPr>
+            <w:tcW w:w="0" w:type="auto"/>
+            <w:tcBorders>
+              <w:top w:val="single" w:sz="6" w:space="0" w:color="BBBBBB"/>
+              <w:left w:val="single" w:sz="6" w:space="0" w:color="BBBBBB"/>
+              <w:bottom w:val="single" w:sz="6" w:space="0" w:color="BBBBBB"/>
+              <w:right w:val="single" w:sz="6" w:space="0" w:color="BBBBBB"/>
+            </w:tcBorders>
+            <w:tcMar>
+              <w:top w:w="150" w:type="dxa"/>
+              <w:left w:w="120" w:type="dxa"/>
+              <w:bottom w:w="150" w:type="dxa"/>
+              <w:right w:w="120" w:type="dxa"/>
+            </w:tcMar>
+            <w:hideMark/>
+          </w:tcPr>
+          <w:p>
+            <w:pPr>
+              <w:spacing w:after="0" w:line="270" w:lineRule="atLeast"/>
+              <w:rPr>
+                <w:rFonts w:ascii="Times New Roman" w:eastAsia="Times New Roman" w:hAnsi="Times New Roman" w:cs="Times New Roman"/>
+                <w:color w:val="2A2A2A"/>
+                <w:sz w:val="24"/>
+                <w:szCs w:val="24"/>
+              </w:rPr>
+            </w:pPr>
+            <w:r>
+              <w:rPr>
+                <w:rFonts w:ascii="Times New Roman" w:eastAsia="Times New Roman" w:hAnsi="Times New Roman" w:cs="Times New Roman"/>
+                <w:color w:val="2A2A2A"/>
+                <w:sz w:val="24"/>
+                <w:szCs w:val="24"/>
+              </w:rPr>
+              <w:t>Precise fractional or integral type that can represent decimal numbers with 29 significant digits</w:t>
+            </w:r>
+          </w:p>
+        </w:tc>
+        <w:tc>
+          <w:tcPr>
+            <w:tcW w:w="0" w:type="auto"/>
+            <w:tcBorders>
+              <w:top w:val="single" w:sz="6" w:space="0" w:color="BBBBBB"/>
+              <w:left w:val="single" w:sz="6" w:space="0" w:color="BBBBBB"/>
+              <w:bottom w:val="single" w:sz="6" w:space="0" w:color="BBBBBB"/>
+              <w:right w:val="single" w:sz="6" w:space="0" w:color="BBBBBB"/>
+            </w:tcBorders>
+            <w:tcMar>
+              <w:top w:w="150" w:type="dxa"/>
+              <w:left w:w="120" w:type="dxa"/>
+              <w:bottom w:w="150" w:type="dxa"/>
+              <w:right w:w="120" w:type="dxa"/>
+            </w:tcMar>
+            <w:hideMark/>
+          </w:tcPr>
+          <w:p>
+            <w:pPr>
+              <w:spacing w:after="0" w:line="270" w:lineRule="atLeast"/>
+              <w:rPr>
+                <w:rFonts w:ascii="Times New Roman" w:eastAsia="Times New Roman" w:hAnsi="Times New Roman" w:cs="Times New Roman"/>
+                <w:color w:val="2A2A2A"/>
+                <w:sz w:val="24"/>
+                <w:szCs w:val="24"/>
+              </w:rPr>
+            </w:pPr>
+            <w:r>
+              <w:rPr>
+                <w:rFonts w:ascii="Times New Roman" w:eastAsia="Times New Roman" w:hAnsi="Times New Roman" w:cs="Times New Roman"/>
+                <w:color w:val="2A2A2A"/>
+                <w:sz w:val="24"/>
+                <w:szCs w:val="24"/>
+              </w:rPr>
+              <w:t>128</w:t>
+            </w:r>
+          </w:p>
+        </w:tc>
+        <w:tc>
+          <w:tcPr>
+            <w:tcW w:w="0" w:type="auto"/>
+            <w:tcBorders>
+              <w:top w:val="single" w:sz="6" w:space="0" w:color="BBBBBB"/>
+              <w:left w:val="single" w:sz="6" w:space="0" w:color="BBBBBB"/>
+              <w:bottom w:val="single" w:sz="6" w:space="0" w:color="BBBBBB"/>
+              <w:right w:val="single" w:sz="6" w:space="0" w:color="BBBBBB"/>
+            </w:tcBorders>
+            <w:tcMar>
+              <w:top w:w="150" w:type="dxa"/>
+              <w:left w:w="120" w:type="dxa"/>
+              <w:bottom w:w="150" w:type="dxa"/>
+              <w:right w:w="120" w:type="dxa"/>
+            </w:tcMar>
+            <w:hideMark/>
+          </w:tcPr>
+          <w:p>
+            <w:pPr>
+              <w:spacing w:after="0" w:line="270" w:lineRule="atLeast"/>
+              <w:rPr>
+                <w:rFonts w:ascii="Times New Roman" w:eastAsia="Times New Roman" w:hAnsi="Times New Roman" w:cs="Times New Roman"/>
+                <w:color w:val="2A2A2A"/>
+                <w:sz w:val="24"/>
+                <w:szCs w:val="24"/>
+              </w:rPr>
+            </w:pPr>
+            <w:r>
+              <w:rPr>
+                <w:rFonts w:ascii="Times New Roman" w:eastAsia="Times New Roman" w:hAnsi="Times New Roman" w:cs="Times New Roman"/>
+                <w:color w:val="2A2A2A"/>
+                <w:sz w:val="24"/>
+                <w:szCs w:val="24"/>
+              </w:rPr>
+              <w:t>±1.0 × 10e−28 to ±7.9 × 10e28</w:t>
+            </w:r>
+          </w:p>
+        </w:tc>
+      </w:tr>
+    </w:tbl>
+    <w:p>
+      <w:pPr>
+        <w:jc w:val="both"/>
+        <w:rPr>
+          <w:rFonts w:ascii="Times New Roman" w:hAnsi="Times New Roman" w:cs="Times New Roman"/>
+          <w:sz w:val="28"/>
+          <w:szCs w:val="28"/>
+        </w:rPr>
+      </w:pPr>
+    </w:p>
+    <w:p>
+      <w:pPr>
+        <w:jc w:val="both"/>
+        <w:rPr>
+          <w:rFonts w:ascii="Times New Roman" w:hAnsi="Times New Roman" w:cs="Times New Roman"/>
+          <w:sz w:val="28"/>
+          <w:szCs w:val="28"/>
+        </w:rPr>
+      </w:pPr>
+    </w:p>
+    <w:p>
+      <w:pPr>
+        <w:ind w:firstLine="720"/>
+        <w:jc w:val="both"/>
+        <w:rPr>
+          <w:rFonts w:ascii="Times New Roman" w:hAnsi="Times New Roman" w:cs="Times New Roman"/>
+          <w:b/>
+          <w:sz w:val="28"/>
+          <w:szCs w:val="28"/>
+        </w:rPr>
+      </w:pPr>
+      <w:r>
+        <w:rPr>
+          <w:rFonts w:ascii="Times New Roman" w:hAnsi="Times New Roman" w:cs="Times New Roman"/>
+          <w:b/>
+          <w:sz w:val="28"/>
+          <w:szCs w:val="28"/>
+        </w:rPr>
+        <w:t>Comments</w:t>
+      </w:r>
+    </w:p>
+    <w:p>
+      <w:pPr>
+        <w:jc w:val="both"/>
+        <w:rPr>
+          <w:rFonts w:ascii="Times New Roman" w:hAnsi="Times New Roman" w:cs="Times New Roman"/>
+          <w:sz w:val="28"/>
+          <w:szCs w:val="28"/>
+        </w:rPr>
+      </w:pPr>
+      <w:r>
+        <w:rPr>
+          <w:rFonts w:ascii="Times New Roman" w:hAnsi="Times New Roman" w:cs="Times New Roman"/>
+          <w:sz w:val="28"/>
+          <w:szCs w:val="28"/>
+        </w:rPr>
+        <w:tab/>
+        <w:t>For comments C# give us two methods:</w:t>
+      </w:r>
+    </w:p>
+    <w:p>
+      <w:pPr>
+        <w:pStyle w:val="ListParagraph"/>
+        <w:numPr>
+          <w:ilvl w:val="0"/>
+          <w:numId w:val="17"/>
+        </w:numPr>
+        <w:jc w:val="both"/>
+        <w:rPr>
+          <w:rFonts w:ascii="Times New Roman" w:hAnsi="Times New Roman" w:cs="Times New Roman"/>
+          <w:sz w:val="28"/>
+          <w:szCs w:val="28"/>
+        </w:rPr>
+      </w:pPr>
+      <w:r>
+        <w:rPr>
+          <w:rFonts w:ascii="Times New Roman" w:hAnsi="Times New Roman" w:cs="Times New Roman"/>
+          <w:sz w:val="28"/>
+          <w:szCs w:val="28"/>
+        </w:rPr>
+        <w:t>One line comment – before the comment will be inserted //</w:t>
+      </w:r>
+    </w:p>
+    <w:p>
+      <w:pPr>
+        <w:pStyle w:val="ListParagraph"/>
+        <w:ind w:left="1440"/>
+        <w:jc w:val="both"/>
+        <w:rPr>
+          <w:rFonts w:ascii="Times New Roman" w:hAnsi="Times New Roman" w:cs="Times New Roman"/>
+          <w:i/>
+          <w:sz w:val="28"/>
+          <w:szCs w:val="28"/>
+        </w:rPr>
+      </w:pPr>
+      <w:r>
+        <w:rPr>
+          <w:rFonts w:ascii="Times New Roman" w:hAnsi="Times New Roman" w:cs="Times New Roman"/>
+          <w:sz w:val="28"/>
+          <w:szCs w:val="28"/>
+        </w:rPr>
+        <w:t xml:space="preserve">Example: </w:t>
+      </w:r>
+      <w:r>
+        <w:rPr>
+          <w:rFonts w:ascii="Times New Roman" w:hAnsi="Times New Roman" w:cs="Times New Roman"/>
+          <w:sz w:val="28"/>
+          <w:szCs w:val="28"/>
+        </w:rPr>
+        <w:tab/>
+      </w:r>
+      <w:proofErr w:type="spellStart"/>
+      <w:r>
+        <w:rPr>
+          <w:rFonts w:ascii="Times New Roman" w:hAnsi="Times New Roman" w:cs="Times New Roman"/>
+          <w:i/>
+          <w:sz w:val="28"/>
+          <w:szCs w:val="28"/>
+        </w:rPr>
+        <w:t>int</w:t>
+      </w:r>
+      <w:proofErr w:type="spellEnd"/>
+      <w:r>
+        <w:rPr>
+          <w:rFonts w:ascii="Times New Roman" w:hAnsi="Times New Roman" w:cs="Times New Roman"/>
+          <w:i/>
+          <w:sz w:val="28"/>
+          <w:szCs w:val="28"/>
+        </w:rPr>
+        <w:t xml:space="preserve"> x=1; //x will be 1</w:t>
+      </w:r>
+    </w:p>
+    <w:p>
+      <w:pPr>
+        <w:jc w:val="both"/>
+        <w:rPr>
+          <w:rFonts w:ascii="Times New Roman" w:hAnsi="Times New Roman" w:cs="Times New Roman"/>
+          <w:i/>
+          <w:sz w:val="28"/>
+          <w:szCs w:val="28"/>
+        </w:rPr>
+      </w:pPr>
+    </w:p>
+    <w:p>
+      <w:pPr>
+        <w:pStyle w:val="ListParagraph"/>
+        <w:numPr>
+          <w:ilvl w:val="0"/>
+          <w:numId w:val="17"/>
+        </w:numPr>
+        <w:jc w:val="both"/>
+        <w:rPr>
+          <w:rFonts w:ascii="Times New Roman" w:hAnsi="Times New Roman" w:cs="Times New Roman"/>
+          <w:sz w:val="28"/>
+          <w:szCs w:val="28"/>
+        </w:rPr>
+      </w:pPr>
+      <w:r>
+        <w:rPr>
+          <w:rFonts w:ascii="Times New Roman" w:hAnsi="Times New Roman" w:cs="Times New Roman"/>
+          <w:sz w:val="28"/>
+          <w:szCs w:val="28"/>
+        </w:rPr>
+        <w:t>Multiple line comment – comment will start with /* and will finish with */</w:t>
+      </w:r>
+    </w:p>
+    <w:p>
+      <w:pPr>
+        <w:pStyle w:val="ListParagraph"/>
+        <w:ind w:left="1494"/>
+        <w:jc w:val="both"/>
+        <w:rPr>
+          <w:rFonts w:ascii="Times New Roman" w:hAnsi="Times New Roman" w:cs="Times New Roman"/>
+          <w:i/>
+          <w:sz w:val="28"/>
+          <w:szCs w:val="28"/>
+        </w:rPr>
+      </w:pPr>
+      <w:r>
+        <w:rPr>
+          <w:rFonts w:ascii="Times New Roman" w:hAnsi="Times New Roman" w:cs="Times New Roman"/>
+          <w:sz w:val="28"/>
+          <w:szCs w:val="28"/>
+        </w:rPr>
+        <w:t xml:space="preserve">Example: </w:t>
+      </w:r>
+      <w:r>
+        <w:rPr>
+          <w:rFonts w:ascii="Times New Roman" w:hAnsi="Times New Roman" w:cs="Times New Roman"/>
+          <w:sz w:val="28"/>
+          <w:szCs w:val="28"/>
+        </w:rPr>
+        <w:tab/>
+      </w:r>
+      <w:proofErr w:type="spellStart"/>
+      <w:r>
+        <w:rPr>
+          <w:rFonts w:ascii="Times New Roman" w:hAnsi="Times New Roman" w:cs="Times New Roman"/>
+          <w:i/>
+          <w:sz w:val="28"/>
+          <w:szCs w:val="28"/>
+        </w:rPr>
+        <w:t>int</w:t>
+      </w:r>
+      <w:proofErr w:type="spellEnd"/>
+      <w:r>
+        <w:rPr>
+          <w:rFonts w:ascii="Times New Roman" w:hAnsi="Times New Roman" w:cs="Times New Roman"/>
+          <w:i/>
+          <w:sz w:val="28"/>
+          <w:szCs w:val="28"/>
+        </w:rPr>
+        <w:t xml:space="preserve"> x= 1 + 5; /* x will be initialized with 1+5</w:t>
+      </w:r>
+    </w:p>
+    <w:p>
+      <w:pPr>
+        <w:pStyle w:val="ListParagraph"/>
+        <w:ind w:left="1494"/>
+        <w:jc w:val="both"/>
+        <w:rPr>
+          <w:rFonts w:ascii="Times New Roman" w:hAnsi="Times New Roman" w:cs="Times New Roman"/>
+          <w:i/>
+          <w:sz w:val="28"/>
+          <w:szCs w:val="28"/>
+        </w:rPr>
+      </w:pPr>
+      <w:r>
+        <w:rPr>
+          <w:rFonts w:ascii="Times New Roman" w:hAnsi="Times New Roman" w:cs="Times New Roman"/>
+          <w:i/>
+          <w:sz w:val="28"/>
+          <w:szCs w:val="28"/>
+        </w:rPr>
+        <w:tab/>
+      </w:r>
+      <w:r>
+        <w:rPr>
+          <w:rFonts w:ascii="Times New Roman" w:hAnsi="Times New Roman" w:cs="Times New Roman"/>
+          <w:i/>
+          <w:sz w:val="28"/>
+          <w:szCs w:val="28"/>
+        </w:rPr>
+        <w:tab/>
+      </w:r>
+      <w:r>
+        <w:rPr>
+          <w:rFonts w:ascii="Times New Roman" w:hAnsi="Times New Roman" w:cs="Times New Roman"/>
+          <w:i/>
+          <w:sz w:val="28"/>
+          <w:szCs w:val="28"/>
+        </w:rPr>
+        <w:tab/>
+      </w:r>
+      <w:r>
+        <w:rPr>
+          <w:rFonts w:ascii="Times New Roman" w:hAnsi="Times New Roman" w:cs="Times New Roman"/>
+          <w:i/>
+          <w:sz w:val="28"/>
+          <w:szCs w:val="28"/>
+        </w:rPr>
+        <w:tab/>
+        <w:t xml:space="preserve">    </w:t>
+      </w:r>
+      <w:proofErr w:type="gramStart"/>
+      <w:r>
+        <w:rPr>
+          <w:rFonts w:ascii="Times New Roman" w:hAnsi="Times New Roman" w:cs="Times New Roman"/>
+          <w:i/>
+          <w:sz w:val="28"/>
+          <w:szCs w:val="28"/>
+        </w:rPr>
+        <w:t>x</w:t>
+      </w:r>
+      <w:proofErr w:type="gramEnd"/>
+      <w:r>
+        <w:rPr>
+          <w:rFonts w:ascii="Times New Roman" w:hAnsi="Times New Roman" w:cs="Times New Roman"/>
+          <w:i/>
+          <w:sz w:val="28"/>
+          <w:szCs w:val="28"/>
+        </w:rPr>
+        <w:t xml:space="preserve"> will be 6 */</w:t>
+      </w:r>
+    </w:p>
+    <w:p>
+      <w:pPr>
+        <w:jc w:val="both"/>
+        <w:rPr>
+          <w:rFonts w:ascii="Times New Roman" w:hAnsi="Times New Roman" w:cs="Times New Roman"/>
+          <w:i/>
+          <w:sz w:val="28"/>
+          <w:szCs w:val="28"/>
+        </w:rPr>
+      </w:pPr>
+    </w:p>
+    <w:p>
+      <w:pPr>
+        <w:jc w:val="both"/>
+        <w:rPr>
+          <w:rFonts w:ascii="Times New Roman" w:hAnsi="Times New Roman" w:cs="Times New Roman"/>
+          <w:sz w:val="28"/>
+          <w:szCs w:val="28"/>
+        </w:rPr>
+      </w:pPr>
+    </w:p>
+    <w:p>
+      <w:pPr>
+        <w:jc w:val="both"/>
+        <w:rPr>
+          <w:rFonts w:ascii="Times New Roman" w:hAnsi="Times New Roman" w:cs="Times New Roman"/>
+          <w:b/>
+          <w:sz w:val="28"/>
+          <w:szCs w:val="28"/>
+        </w:rPr>
+      </w:pPr>
+      <w:r>
+        <w:rPr>
+          <w:rFonts w:ascii="Times New Roman" w:hAnsi="Times New Roman" w:cs="Times New Roman"/>
+          <w:sz w:val="28"/>
+          <w:szCs w:val="28"/>
+        </w:rPr>
+        <w:lastRenderedPageBreak/>
+        <w:tab/>
+      </w:r>
+      <w:r>
+        <w:rPr>
+          <w:rFonts w:ascii="Times New Roman" w:hAnsi="Times New Roman" w:cs="Times New Roman"/>
+          <w:b/>
+          <w:sz w:val="28"/>
+          <w:szCs w:val="28"/>
+        </w:rPr>
+        <w:t>Basic instructions</w:t>
+      </w:r>
+    </w:p>
+    <w:p>
+      <w:pPr>
+        <w:jc w:val="both"/>
+        <w:rPr>
+          <w:rFonts w:ascii="Times New Roman" w:hAnsi="Times New Roman" w:cs="Times New Roman"/>
+          <w:b/>
+          <w:sz w:val="28"/>
+          <w:szCs w:val="28"/>
+        </w:rPr>
+      </w:pPr>
+    </w:p>
+    <w:p>
+      <w:pPr>
+        <w:jc w:val="both"/>
+        <w:rPr>
+          <w:rFonts w:ascii="Times New Roman" w:hAnsi="Times New Roman" w:cs="Times New Roman"/>
+          <w:sz w:val="28"/>
+          <w:szCs w:val="28"/>
+        </w:rPr>
+      </w:pPr>
+      <w:r>
+        <w:rPr>
+          <w:rFonts w:ascii="Times New Roman" w:hAnsi="Times New Roman" w:cs="Times New Roman"/>
+          <w:sz w:val="28"/>
+          <w:szCs w:val="28"/>
+        </w:rPr>
+        <w:tab/>
+        <w:t>Just like C++, C# uses five basic instructions:</w:t>
+      </w:r>
+    </w:p>
+    <w:p>
+      <w:pPr>
+        <w:pStyle w:val="ListParagraph"/>
+        <w:numPr>
+          <w:ilvl w:val="0"/>
+          <w:numId w:val="18"/>
+        </w:numPr>
+        <w:jc w:val="both"/>
+        <w:rPr>
+          <w:rFonts w:ascii="Times New Roman" w:hAnsi="Times New Roman" w:cs="Times New Roman"/>
+          <w:sz w:val="28"/>
+          <w:szCs w:val="28"/>
+        </w:rPr>
+      </w:pPr>
+      <w:r>
+        <w:rPr>
+          <w:rFonts w:ascii="Times New Roman" w:hAnsi="Times New Roman" w:cs="Times New Roman"/>
+          <w:sz w:val="28"/>
+          <w:szCs w:val="28"/>
+        </w:rPr>
+        <w:t>If clause – checks if a condition is true or not.</w:t>
+      </w:r>
+    </w:p>
+    <w:p>
+      <w:pPr>
+        <w:pStyle w:val="ListParagraph"/>
+        <w:ind w:left="1080"/>
+        <w:jc w:val="both"/>
+        <w:rPr>
+          <w:rFonts w:ascii="Times New Roman" w:hAnsi="Times New Roman" w:cs="Times New Roman"/>
+          <w:sz w:val="28"/>
+          <w:szCs w:val="28"/>
+        </w:rPr>
+      </w:pPr>
+    </w:p>
+    <w:p>
+      <w:pPr>
+        <w:pStyle w:val="ListParagraph"/>
+        <w:ind w:left="1080"/>
+        <w:jc w:val="both"/>
+        <w:rPr>
+          <w:rFonts w:ascii="Times New Roman" w:hAnsi="Times New Roman" w:cs="Times New Roman"/>
+          <w:sz w:val="28"/>
+          <w:szCs w:val="28"/>
+        </w:rPr>
+      </w:pPr>
+      <w:r>
+        <w:rPr>
+          <w:rFonts w:ascii="Times New Roman" w:hAnsi="Times New Roman" w:cs="Times New Roman"/>
+          <w:sz w:val="28"/>
+          <w:szCs w:val="28"/>
+        </w:rPr>
+        <w:t>Example:</w:t>
+      </w:r>
+    </w:p>
+    <w:p>
+      <w:pPr>
+        <w:pStyle w:val="ListParagraph"/>
+        <w:ind w:left="1080"/>
+        <w:jc w:val="both"/>
+        <w:rPr>
+          <w:rFonts w:ascii="Times New Roman" w:hAnsi="Times New Roman" w:cs="Times New Roman"/>
+          <w:sz w:val="28"/>
+          <w:szCs w:val="28"/>
+        </w:rPr>
+      </w:pPr>
+    </w:p>
+    <w:p>
+      <w:pPr>
+        <w:pStyle w:val="ListParagraph"/>
+        <w:ind w:left="1080"/>
+        <w:jc w:val="both"/>
+        <w:rPr>
+          <w:rFonts w:ascii="Times New Roman" w:hAnsi="Times New Roman" w:cs="Times New Roman"/>
+          <w:i/>
+          <w:sz w:val="28"/>
+          <w:szCs w:val="28"/>
+        </w:rPr>
+      </w:pPr>
+      <w:r>
+        <w:rPr>
+          <w:rFonts w:ascii="Times New Roman" w:hAnsi="Times New Roman" w:cs="Times New Roman"/>
+          <w:sz w:val="28"/>
+          <w:szCs w:val="28"/>
+        </w:rPr>
+        <w:tab/>
+      </w:r>
+      <w:proofErr w:type="gramStart"/>
+      <w:r>
+        <w:rPr>
+          <w:rFonts w:ascii="Times New Roman" w:hAnsi="Times New Roman" w:cs="Times New Roman"/>
+          <w:i/>
+          <w:sz w:val="28"/>
+          <w:szCs w:val="28"/>
+        </w:rPr>
+        <w:t>if</w:t>
+      </w:r>
+      <w:proofErr w:type="gramEnd"/>
+      <w:r>
+        <w:rPr>
+          <w:rFonts w:ascii="Times New Roman" w:hAnsi="Times New Roman" w:cs="Times New Roman"/>
+          <w:i/>
+          <w:sz w:val="28"/>
+          <w:szCs w:val="28"/>
+        </w:rPr>
+        <w:t xml:space="preserve"> (x != 0 )</w:t>
+      </w:r>
+    </w:p>
+    <w:p>
+      <w:pPr>
+        <w:pStyle w:val="ListParagraph"/>
+        <w:ind w:left="1080" w:firstLine="360"/>
+        <w:jc w:val="both"/>
+        <w:rPr>
+          <w:rFonts w:ascii="Times New Roman" w:hAnsi="Times New Roman" w:cs="Times New Roman"/>
+          <w:i/>
+          <w:sz w:val="28"/>
+          <w:szCs w:val="28"/>
+        </w:rPr>
+      </w:pPr>
+      <w:r>
+        <w:rPr>
+          <w:rFonts w:ascii="Times New Roman" w:hAnsi="Times New Roman" w:cs="Times New Roman"/>
+          <w:i/>
+          <w:sz w:val="28"/>
+          <w:szCs w:val="28"/>
+        </w:rPr>
+        <w:t>{</w:t>
+      </w:r>
+    </w:p>
+    <w:p>
+      <w:pPr>
+        <w:pStyle w:val="ListParagraph"/>
+        <w:ind w:left="1080" w:firstLine="360"/>
+        <w:jc w:val="both"/>
+        <w:rPr>
+          <w:rFonts w:ascii="Times New Roman" w:hAnsi="Times New Roman" w:cs="Times New Roman"/>
+          <w:i/>
+          <w:sz w:val="28"/>
+          <w:szCs w:val="28"/>
+        </w:rPr>
+      </w:pPr>
+      <w:r>
+        <w:rPr>
+          <w:rFonts w:ascii="Times New Roman" w:hAnsi="Times New Roman" w:cs="Times New Roman"/>
+          <w:i/>
+          <w:sz w:val="28"/>
+          <w:szCs w:val="28"/>
+        </w:rPr>
+        <w:tab/>
+      </w:r>
+      <w:proofErr w:type="spellStart"/>
+      <w:proofErr w:type="gramStart"/>
+      <w:r>
+        <w:rPr>
+          <w:rFonts w:ascii="Times New Roman" w:hAnsi="Times New Roman" w:cs="Times New Roman"/>
+          <w:i/>
+          <w:sz w:val="28"/>
+          <w:szCs w:val="28"/>
+        </w:rPr>
+        <w:t>int</w:t>
+      </w:r>
+      <w:proofErr w:type="spellEnd"/>
+      <w:r>
+        <w:rPr>
+          <w:rFonts w:ascii="Times New Roman" w:hAnsi="Times New Roman" w:cs="Times New Roman"/>
+          <w:i/>
+          <w:sz w:val="28"/>
+          <w:szCs w:val="28"/>
+        </w:rPr>
+        <w:t xml:space="preserve">  y</w:t>
+      </w:r>
+      <w:proofErr w:type="gramEnd"/>
+      <w:r>
+        <w:rPr>
+          <w:rFonts w:ascii="Times New Roman" w:hAnsi="Times New Roman" w:cs="Times New Roman"/>
+          <w:i/>
+          <w:sz w:val="28"/>
+          <w:szCs w:val="28"/>
+        </w:rPr>
+        <w:t xml:space="preserve"> = 5;</w:t>
+      </w:r>
+    </w:p>
+    <w:p>
+      <w:pPr>
+        <w:pStyle w:val="ListParagraph"/>
+        <w:ind w:left="1080"/>
+        <w:jc w:val="both"/>
+        <w:rPr>
+          <w:rFonts w:ascii="Times New Roman" w:hAnsi="Times New Roman" w:cs="Times New Roman"/>
+          <w:i/>
+          <w:sz w:val="28"/>
+          <w:szCs w:val="28"/>
+        </w:rPr>
+      </w:pPr>
+      <w:r>
+        <w:rPr>
+          <w:rFonts w:ascii="Times New Roman" w:hAnsi="Times New Roman" w:cs="Times New Roman"/>
+          <w:i/>
+          <w:sz w:val="28"/>
+          <w:szCs w:val="28"/>
+        </w:rPr>
+        <w:tab/>
+      </w:r>
+      <w:r>
+        <w:rPr>
+          <w:rFonts w:ascii="Times New Roman" w:hAnsi="Times New Roman" w:cs="Times New Roman"/>
+          <w:i/>
+          <w:sz w:val="28"/>
+          <w:szCs w:val="28"/>
+        </w:rPr>
+        <w:tab/>
+        <w:t>x = x - 5;</w:t>
+      </w:r>
+    </w:p>
+    <w:p>
+      <w:pPr>
+        <w:pStyle w:val="ListParagraph"/>
+        <w:ind w:left="1080"/>
+        <w:jc w:val="both"/>
+        <w:rPr>
+          <w:rFonts w:ascii="Times New Roman" w:hAnsi="Times New Roman" w:cs="Times New Roman"/>
+          <w:i/>
+          <w:sz w:val="28"/>
+          <w:szCs w:val="28"/>
+        </w:rPr>
+      </w:pPr>
+      <w:r>
+        <w:rPr>
+          <w:rFonts w:ascii="Times New Roman" w:hAnsi="Times New Roman" w:cs="Times New Roman"/>
+          <w:i/>
+          <w:sz w:val="28"/>
+          <w:szCs w:val="28"/>
+        </w:rPr>
+        <w:tab/>
+        <w:t>}</w:t>
+      </w:r>
+    </w:p>
+    <w:p>
+      <w:pPr>
+        <w:jc w:val="both"/>
+        <w:rPr>
+          <w:rFonts w:ascii="Times New Roman" w:hAnsi="Times New Roman" w:cs="Times New Roman"/>
+          <w:i/>
+          <w:sz w:val="28"/>
+          <w:szCs w:val="28"/>
+        </w:rPr>
+      </w:pPr>
+    </w:p>
+    <w:p>
+      <w:pPr>
+        <w:pStyle w:val="ListParagraph"/>
+        <w:numPr>
+          <w:ilvl w:val="0"/>
+          <w:numId w:val="18"/>
+        </w:numPr>
+        <w:jc w:val="both"/>
+        <w:rPr>
+          <w:rFonts w:ascii="Times New Roman" w:hAnsi="Times New Roman" w:cs="Times New Roman"/>
+          <w:sz w:val="28"/>
+          <w:szCs w:val="28"/>
+        </w:rPr>
+      </w:pPr>
+      <w:proofErr w:type="spellStart"/>
+      <w:r>
+        <w:rPr>
+          <w:rFonts w:ascii="Times New Roman" w:hAnsi="Times New Roman" w:cs="Times New Roman"/>
+          <w:sz w:val="28"/>
+          <w:szCs w:val="28"/>
+        </w:rPr>
+        <w:t>Swich</w:t>
+      </w:r>
+      <w:proofErr w:type="spellEnd"/>
+      <w:r>
+        <w:rPr>
+          <w:rFonts w:ascii="Times New Roman" w:hAnsi="Times New Roman" w:cs="Times New Roman"/>
+          <w:sz w:val="28"/>
+          <w:szCs w:val="28"/>
+        </w:rPr>
+        <w:t xml:space="preserve"> clause – search the next step based on variable’s value</w:t>
+      </w:r>
+    </w:p>
+    <w:p>
+      <w:pPr>
+        <w:pStyle w:val="ListParagraph"/>
+        <w:ind w:left="1080"/>
+        <w:jc w:val="both"/>
+        <w:rPr>
+          <w:rFonts w:ascii="Times New Roman" w:hAnsi="Times New Roman" w:cs="Times New Roman"/>
+          <w:sz w:val="28"/>
+          <w:szCs w:val="28"/>
+        </w:rPr>
+      </w:pPr>
+    </w:p>
+    <w:p>
+      <w:pPr>
+        <w:pStyle w:val="ListParagraph"/>
+        <w:ind w:left="1440"/>
+        <w:jc w:val="both"/>
+        <w:rPr>
+          <w:rFonts w:ascii="Times New Roman" w:hAnsi="Times New Roman" w:cs="Times New Roman"/>
+          <w:i/>
+          <w:sz w:val="28"/>
+          <w:szCs w:val="28"/>
+        </w:rPr>
+      </w:pPr>
+      <w:proofErr w:type="gramStart"/>
+      <w:r>
+        <w:rPr>
+          <w:rFonts w:ascii="Times New Roman" w:hAnsi="Times New Roman" w:cs="Times New Roman"/>
+          <w:i/>
+          <w:sz w:val="28"/>
+          <w:szCs w:val="28"/>
+        </w:rPr>
+        <w:t>switch(</w:t>
+      </w:r>
+      <w:proofErr w:type="gramEnd"/>
+      <w:r>
+        <w:rPr>
+          <w:rFonts w:ascii="Times New Roman" w:hAnsi="Times New Roman" w:cs="Times New Roman"/>
+          <w:i/>
+          <w:sz w:val="28"/>
+          <w:szCs w:val="28"/>
+        </w:rPr>
+        <w:t>day)</w:t>
+      </w:r>
+    </w:p>
+    <w:p>
+      <w:pPr>
+        <w:pStyle w:val="ListParagraph"/>
+        <w:ind w:left="1440"/>
+        <w:jc w:val="both"/>
+        <w:rPr>
+          <w:rFonts w:ascii="Times New Roman" w:hAnsi="Times New Roman" w:cs="Times New Roman"/>
+          <w:i/>
+          <w:sz w:val="28"/>
+          <w:szCs w:val="28"/>
+        </w:rPr>
+      </w:pPr>
+      <w:r>
+        <w:rPr>
+          <w:rFonts w:ascii="Times New Roman" w:hAnsi="Times New Roman" w:cs="Times New Roman"/>
+          <w:i/>
+          <w:sz w:val="28"/>
+          <w:szCs w:val="28"/>
+        </w:rPr>
+        <w:tab/>
+      </w:r>
+      <w:proofErr w:type="gramStart"/>
+      <w:r>
+        <w:rPr>
+          <w:rFonts w:ascii="Times New Roman" w:hAnsi="Times New Roman" w:cs="Times New Roman"/>
+          <w:i/>
+          <w:sz w:val="28"/>
+          <w:szCs w:val="28"/>
+        </w:rPr>
+        <w:t>case</w:t>
+      </w:r>
+      <w:proofErr w:type="gramEnd"/>
+      <w:r>
+        <w:rPr>
+          <w:rFonts w:ascii="Times New Roman" w:hAnsi="Times New Roman" w:cs="Times New Roman"/>
+          <w:i/>
+          <w:sz w:val="28"/>
+          <w:szCs w:val="28"/>
+        </w:rPr>
+        <w:t xml:space="preserve"> 1 : x = “Monday”; break;</w:t>
+      </w:r>
+    </w:p>
+    <w:p>
+      <w:pPr>
+        <w:pStyle w:val="ListParagraph"/>
+        <w:ind w:left="1440"/>
+        <w:jc w:val="both"/>
+        <w:rPr>
+          <w:rFonts w:ascii="Times New Roman" w:hAnsi="Times New Roman" w:cs="Times New Roman"/>
+          <w:i/>
+          <w:sz w:val="28"/>
+          <w:szCs w:val="28"/>
+        </w:rPr>
+      </w:pPr>
+      <w:r>
+        <w:rPr>
+          <w:rFonts w:ascii="Times New Roman" w:hAnsi="Times New Roman" w:cs="Times New Roman"/>
+          <w:i/>
+          <w:sz w:val="28"/>
+          <w:szCs w:val="28"/>
+        </w:rPr>
+        <w:tab/>
+      </w:r>
+      <w:proofErr w:type="gramStart"/>
+      <w:r>
+        <w:rPr>
+          <w:rFonts w:ascii="Times New Roman" w:hAnsi="Times New Roman" w:cs="Times New Roman"/>
+          <w:i/>
+          <w:sz w:val="28"/>
+          <w:szCs w:val="28"/>
+        </w:rPr>
+        <w:t>case</w:t>
+      </w:r>
+      <w:proofErr w:type="gramEnd"/>
+      <w:r>
+        <w:rPr>
+          <w:rFonts w:ascii="Times New Roman" w:hAnsi="Times New Roman" w:cs="Times New Roman"/>
+          <w:i/>
+          <w:sz w:val="28"/>
+          <w:szCs w:val="28"/>
+        </w:rPr>
+        <w:t xml:space="preserve"> 2 : x = “Tuesday”; break;</w:t>
+      </w:r>
+    </w:p>
+    <w:p>
+      <w:pPr>
+        <w:pStyle w:val="ListParagraph"/>
+        <w:ind w:left="1440"/>
+        <w:jc w:val="both"/>
+        <w:rPr>
+          <w:rFonts w:ascii="Times New Roman" w:hAnsi="Times New Roman" w:cs="Times New Roman"/>
+          <w:i/>
+          <w:sz w:val="28"/>
+          <w:szCs w:val="28"/>
+        </w:rPr>
+      </w:pPr>
+      <w:r>
+        <w:rPr>
+          <w:rFonts w:ascii="Times New Roman" w:hAnsi="Times New Roman" w:cs="Times New Roman"/>
+          <w:i/>
+          <w:sz w:val="28"/>
+          <w:szCs w:val="28"/>
+        </w:rPr>
+        <w:tab/>
+      </w:r>
+      <w:proofErr w:type="gramStart"/>
+      <w:r>
+        <w:rPr>
+          <w:rFonts w:ascii="Times New Roman" w:hAnsi="Times New Roman" w:cs="Times New Roman"/>
+          <w:i/>
+          <w:sz w:val="28"/>
+          <w:szCs w:val="28"/>
+        </w:rPr>
+        <w:t>case</w:t>
+      </w:r>
+      <w:proofErr w:type="gramEnd"/>
+      <w:r>
+        <w:rPr>
+          <w:rFonts w:ascii="Times New Roman" w:hAnsi="Times New Roman" w:cs="Times New Roman"/>
+          <w:i/>
+          <w:sz w:val="28"/>
+          <w:szCs w:val="28"/>
+        </w:rPr>
+        <w:t xml:space="preserve"> 3 : x = “Wednesday”; break;</w:t>
+      </w:r>
+    </w:p>
+    <w:p>
+      <w:pPr>
+        <w:pStyle w:val="ListParagraph"/>
+        <w:ind w:left="1440"/>
+        <w:jc w:val="both"/>
+        <w:rPr>
+          <w:rFonts w:ascii="Times New Roman" w:hAnsi="Times New Roman" w:cs="Times New Roman"/>
+          <w:i/>
+          <w:sz w:val="28"/>
+          <w:szCs w:val="28"/>
+        </w:rPr>
+      </w:pPr>
+      <w:r>
+        <w:rPr>
+          <w:rFonts w:ascii="Times New Roman" w:hAnsi="Times New Roman" w:cs="Times New Roman"/>
+          <w:i/>
+          <w:sz w:val="28"/>
+          <w:szCs w:val="28"/>
+        </w:rPr>
+        <w:tab/>
+      </w:r>
+      <w:proofErr w:type="gramStart"/>
+      <w:r>
+        <w:rPr>
+          <w:rFonts w:ascii="Times New Roman" w:hAnsi="Times New Roman" w:cs="Times New Roman"/>
+          <w:i/>
+          <w:sz w:val="28"/>
+          <w:szCs w:val="28"/>
+        </w:rPr>
+        <w:t>case</w:t>
+      </w:r>
+      <w:proofErr w:type="gramEnd"/>
+      <w:r>
+        <w:rPr>
+          <w:rFonts w:ascii="Times New Roman" w:hAnsi="Times New Roman" w:cs="Times New Roman"/>
+          <w:i/>
+          <w:sz w:val="28"/>
+          <w:szCs w:val="28"/>
+        </w:rPr>
+        <w:t xml:space="preserve"> 4 : x = “Thursday”; break;</w:t>
+      </w:r>
+    </w:p>
+    <w:p>
+      <w:pPr>
+        <w:pStyle w:val="ListParagraph"/>
+        <w:ind w:left="1440"/>
+        <w:jc w:val="both"/>
+        <w:rPr>
+          <w:rFonts w:ascii="Times New Roman" w:hAnsi="Times New Roman" w:cs="Times New Roman"/>
+          <w:i/>
+          <w:sz w:val="28"/>
+          <w:szCs w:val="28"/>
+        </w:rPr>
+      </w:pPr>
+      <w:r>
+        <w:rPr>
+          <w:rFonts w:ascii="Times New Roman" w:hAnsi="Times New Roman" w:cs="Times New Roman"/>
+          <w:i/>
+          <w:sz w:val="28"/>
+          <w:szCs w:val="28"/>
+        </w:rPr>
+        <w:tab/>
+      </w:r>
+      <w:proofErr w:type="gramStart"/>
+      <w:r>
+        <w:rPr>
+          <w:rFonts w:ascii="Times New Roman" w:hAnsi="Times New Roman" w:cs="Times New Roman"/>
+          <w:i/>
+          <w:sz w:val="28"/>
+          <w:szCs w:val="28"/>
+        </w:rPr>
+        <w:t>case</w:t>
+      </w:r>
+      <w:proofErr w:type="gramEnd"/>
+      <w:r>
+        <w:rPr>
+          <w:rFonts w:ascii="Times New Roman" w:hAnsi="Times New Roman" w:cs="Times New Roman"/>
+          <w:i/>
+          <w:sz w:val="28"/>
+          <w:szCs w:val="28"/>
+        </w:rPr>
+        <w:t xml:space="preserve"> 5 : x = “Friday”; break;</w:t>
+      </w:r>
+    </w:p>
+    <w:p>
+      <w:pPr>
+        <w:pStyle w:val="ListParagraph"/>
+        <w:ind w:left="1440"/>
+        <w:jc w:val="both"/>
+        <w:rPr>
+          <w:rFonts w:ascii="Times New Roman" w:hAnsi="Times New Roman" w:cs="Times New Roman"/>
+          <w:i/>
+          <w:sz w:val="28"/>
+          <w:szCs w:val="28"/>
+        </w:rPr>
+      </w:pPr>
+      <w:r>
+        <w:rPr>
+          <w:rFonts w:ascii="Times New Roman" w:hAnsi="Times New Roman" w:cs="Times New Roman"/>
+          <w:i/>
+          <w:sz w:val="28"/>
+          <w:szCs w:val="28"/>
+        </w:rPr>
+        <w:tab/>
+      </w:r>
+      <w:proofErr w:type="gramStart"/>
+      <w:r>
+        <w:rPr>
+          <w:rFonts w:ascii="Times New Roman" w:hAnsi="Times New Roman" w:cs="Times New Roman"/>
+          <w:i/>
+          <w:sz w:val="28"/>
+          <w:szCs w:val="28"/>
+        </w:rPr>
+        <w:t>case</w:t>
+      </w:r>
+      <w:proofErr w:type="gramEnd"/>
+      <w:r>
+        <w:rPr>
+          <w:rFonts w:ascii="Times New Roman" w:hAnsi="Times New Roman" w:cs="Times New Roman"/>
+          <w:i/>
+          <w:sz w:val="28"/>
+          <w:szCs w:val="28"/>
+        </w:rPr>
+        <w:t xml:space="preserve"> 6 : x = “Saturday”; break;</w:t>
+      </w:r>
+    </w:p>
+    <w:p>
+      <w:pPr>
+        <w:pStyle w:val="ListParagraph"/>
+        <w:ind w:left="1440"/>
+        <w:jc w:val="both"/>
+        <w:rPr>
+          <w:rFonts w:ascii="Times New Roman" w:hAnsi="Times New Roman" w:cs="Times New Roman"/>
+          <w:i/>
+          <w:sz w:val="28"/>
+          <w:szCs w:val="28"/>
+        </w:rPr>
+      </w:pPr>
+      <w:proofErr w:type="gramStart"/>
+      <w:r>
+        <w:rPr>
+          <w:rFonts w:ascii="Times New Roman" w:hAnsi="Times New Roman" w:cs="Times New Roman"/>
+          <w:i/>
+          <w:sz w:val="28"/>
+          <w:szCs w:val="28"/>
+        </w:rPr>
+        <w:t>default :</w:t>
+      </w:r>
+      <w:proofErr w:type="gramEnd"/>
+      <w:r>
+        <w:rPr>
+          <w:rFonts w:ascii="Times New Roman" w:hAnsi="Times New Roman" w:cs="Times New Roman"/>
+          <w:i/>
+          <w:sz w:val="28"/>
+          <w:szCs w:val="28"/>
+        </w:rPr>
+        <w:t xml:space="preserve"> x = “Sunday”;</w:t>
+      </w:r>
+    </w:p>
+    <w:p>
+      <w:pPr>
+        <w:jc w:val="both"/>
+        <w:rPr>
+          <w:rFonts w:ascii="Times New Roman" w:hAnsi="Times New Roman" w:cs="Times New Roman"/>
+          <w:i/>
+          <w:sz w:val="28"/>
+          <w:szCs w:val="28"/>
+        </w:rPr>
+      </w:pPr>
+    </w:p>
+    <w:p>
+      <w:pPr>
+        <w:pStyle w:val="ListParagraph"/>
+        <w:numPr>
+          <w:ilvl w:val="0"/>
+          <w:numId w:val="18"/>
+        </w:numPr>
+        <w:jc w:val="both"/>
+        <w:rPr>
+          <w:rFonts w:ascii="Times New Roman" w:hAnsi="Times New Roman" w:cs="Times New Roman"/>
+          <w:sz w:val="28"/>
+          <w:szCs w:val="28"/>
+        </w:rPr>
+      </w:pPr>
+      <w:r>
+        <w:rPr>
+          <w:rFonts w:ascii="Times New Roman" w:hAnsi="Times New Roman" w:cs="Times New Roman"/>
+          <w:sz w:val="28"/>
+          <w:szCs w:val="28"/>
+        </w:rPr>
+        <w:t>Do … while cycle</w:t>
+      </w:r>
+    </w:p>
+    <w:p>
+      <w:pPr>
+        <w:ind w:left="720"/>
+        <w:jc w:val="both"/>
+        <w:rPr>
+          <w:rFonts w:ascii="Times New Roman" w:hAnsi="Times New Roman" w:cs="Times New Roman"/>
+          <w:sz w:val="28"/>
+          <w:szCs w:val="28"/>
+        </w:rPr>
+      </w:pPr>
+    </w:p>
+    <w:p>
+      <w:pPr>
+        <w:ind w:left="720"/>
+        <w:jc w:val="both"/>
+        <w:rPr>
+          <w:rFonts w:ascii="Times New Roman" w:hAnsi="Times New Roman" w:cs="Times New Roman"/>
+          <w:i/>
+          <w:sz w:val="28"/>
+          <w:szCs w:val="28"/>
+        </w:rPr>
+      </w:pPr>
+      <w:r>
+        <w:rPr>
+          <w:rFonts w:ascii="Times New Roman" w:hAnsi="Times New Roman" w:cs="Times New Roman"/>
+          <w:sz w:val="28"/>
+          <w:szCs w:val="28"/>
+        </w:rPr>
+        <w:tab/>
+      </w:r>
+      <w:proofErr w:type="gramStart"/>
+      <w:r>
+        <w:rPr>
+          <w:rFonts w:ascii="Times New Roman" w:hAnsi="Times New Roman" w:cs="Times New Roman"/>
+          <w:i/>
+          <w:sz w:val="28"/>
+          <w:szCs w:val="28"/>
+        </w:rPr>
+        <w:t>do</w:t>
+      </w:r>
+      <w:proofErr w:type="gramEnd"/>
+      <w:r>
+        <w:rPr>
+          <w:rFonts w:ascii="Times New Roman" w:hAnsi="Times New Roman" w:cs="Times New Roman"/>
+          <w:i/>
+          <w:sz w:val="28"/>
+          <w:szCs w:val="28"/>
+        </w:rPr>
+        <w:t xml:space="preserve"> </w:t>
+      </w:r>
+    </w:p>
+    <w:p>
+      <w:pPr>
+        <w:ind w:left="720"/>
+        <w:jc w:val="both"/>
+        <w:rPr>
+          <w:rFonts w:ascii="Times New Roman" w:hAnsi="Times New Roman" w:cs="Times New Roman"/>
+          <w:i/>
+          <w:sz w:val="28"/>
+          <w:szCs w:val="28"/>
+        </w:rPr>
+      </w:pPr>
+      <w:r>
+        <w:rPr>
+          <w:rFonts w:ascii="Times New Roman" w:hAnsi="Times New Roman" w:cs="Times New Roman"/>
+          <w:i/>
+          <w:sz w:val="28"/>
+          <w:szCs w:val="28"/>
+        </w:rPr>
+        <w:tab/>
+        <w:t>{</w:t>
+      </w:r>
+    </w:p>
+    <w:p>
+      <w:pPr>
+        <w:ind w:left="720"/>
+        <w:jc w:val="both"/>
+        <w:rPr>
+          <w:rFonts w:ascii="Times New Roman" w:hAnsi="Times New Roman" w:cs="Times New Roman"/>
+          <w:i/>
+          <w:sz w:val="28"/>
+          <w:szCs w:val="28"/>
+        </w:rPr>
+      </w:pPr>
+      <w:r>
+        <w:rPr>
+          <w:rFonts w:ascii="Times New Roman" w:hAnsi="Times New Roman" w:cs="Times New Roman"/>
+          <w:i/>
+          <w:sz w:val="28"/>
+          <w:szCs w:val="28"/>
+        </w:rPr>
+        <w:tab/>
+      </w:r>
+      <w:r>
+        <w:rPr>
+          <w:rFonts w:ascii="Times New Roman" w:hAnsi="Times New Roman" w:cs="Times New Roman"/>
+          <w:i/>
+          <w:sz w:val="28"/>
+          <w:szCs w:val="28"/>
+        </w:rPr>
+        <w:tab/>
+      </w:r>
+      <w:proofErr w:type="gramStart"/>
+      <w:r>
+        <w:rPr>
+          <w:rFonts w:ascii="Times New Roman" w:hAnsi="Times New Roman" w:cs="Times New Roman"/>
+          <w:i/>
+          <w:sz w:val="28"/>
+          <w:szCs w:val="28"/>
+        </w:rPr>
+        <w:t>x--</w:t>
+      </w:r>
+      <w:proofErr w:type="gramEnd"/>
+      <w:r>
+        <w:rPr>
+          <w:rFonts w:ascii="Times New Roman" w:hAnsi="Times New Roman" w:cs="Times New Roman"/>
+          <w:i/>
+          <w:sz w:val="28"/>
+          <w:szCs w:val="28"/>
+        </w:rPr>
+        <w:t>;</w:t>
+      </w:r>
+    </w:p>
+    <w:p>
+      <w:pPr>
+        <w:ind w:left="720" w:firstLine="720"/>
+        <w:jc w:val="both"/>
+        <w:rPr>
+          <w:rFonts w:ascii="Times New Roman" w:hAnsi="Times New Roman" w:cs="Times New Roman"/>
+          <w:i/>
+          <w:sz w:val="28"/>
+          <w:szCs w:val="28"/>
+        </w:rPr>
+      </w:pPr>
+      <w:r>
+        <w:rPr>
+          <w:rFonts w:ascii="Times New Roman" w:hAnsi="Times New Roman" w:cs="Times New Roman"/>
+          <w:i/>
+          <w:sz w:val="28"/>
+          <w:szCs w:val="28"/>
+        </w:rPr>
+        <w:t>}</w:t>
+      </w:r>
+    </w:p>
+    <w:p>
+      <w:pPr>
+        <w:ind w:left="720" w:firstLine="720"/>
+        <w:jc w:val="both"/>
+        <w:rPr>
+          <w:rFonts w:ascii="Times New Roman" w:hAnsi="Times New Roman" w:cs="Times New Roman"/>
+          <w:i/>
+          <w:sz w:val="28"/>
+          <w:szCs w:val="28"/>
+        </w:rPr>
+      </w:pPr>
+      <w:proofErr w:type="gramStart"/>
+      <w:r>
+        <w:rPr>
+          <w:rFonts w:ascii="Times New Roman" w:hAnsi="Times New Roman" w:cs="Times New Roman"/>
+          <w:i/>
+          <w:sz w:val="28"/>
+          <w:szCs w:val="28"/>
+        </w:rPr>
+        <w:t>while</w:t>
+      </w:r>
+      <w:proofErr w:type="gramEnd"/>
+      <w:r>
+        <w:rPr>
+          <w:rFonts w:ascii="Times New Roman" w:hAnsi="Times New Roman" w:cs="Times New Roman"/>
+          <w:i/>
+          <w:sz w:val="28"/>
+          <w:szCs w:val="28"/>
+        </w:rPr>
+        <w:t xml:space="preserve"> (x &gt; 0);</w:t>
+      </w:r>
+    </w:p>
+    <w:p>
+      <w:pPr>
+        <w:jc w:val="both"/>
+        <w:rPr>
+          <w:rFonts w:ascii="Times New Roman" w:hAnsi="Times New Roman" w:cs="Times New Roman"/>
+          <w:i/>
+          <w:sz w:val="28"/>
+          <w:szCs w:val="28"/>
+        </w:rPr>
+      </w:pPr>
+    </w:p>
+    <w:p>
+      <w:pPr>
+        <w:pStyle w:val="ListParagraph"/>
+        <w:numPr>
+          <w:ilvl w:val="0"/>
+          <w:numId w:val="18"/>
+        </w:numPr>
+        <w:jc w:val="both"/>
+        <w:rPr>
+          <w:rFonts w:ascii="Times New Roman" w:hAnsi="Times New Roman" w:cs="Times New Roman"/>
+          <w:sz w:val="28"/>
+          <w:szCs w:val="28"/>
+        </w:rPr>
+      </w:pPr>
+      <w:r>
+        <w:rPr>
+          <w:rFonts w:ascii="Times New Roman" w:hAnsi="Times New Roman" w:cs="Times New Roman"/>
+          <w:sz w:val="28"/>
+          <w:szCs w:val="28"/>
+        </w:rPr>
+        <w:lastRenderedPageBreak/>
+        <w:t>While cycle</w:t>
+      </w:r>
+    </w:p>
+    <w:p>
+      <w:pPr>
+        <w:ind w:left="720"/>
+        <w:jc w:val="both"/>
+        <w:rPr>
+          <w:rFonts w:ascii="Times New Roman" w:hAnsi="Times New Roman" w:cs="Times New Roman"/>
+          <w:sz w:val="28"/>
+          <w:szCs w:val="28"/>
+        </w:rPr>
+      </w:pPr>
+    </w:p>
+    <w:p>
+      <w:pPr>
+        <w:ind w:left="1080"/>
+        <w:jc w:val="both"/>
+        <w:rPr>
+          <w:rFonts w:ascii="Times New Roman" w:hAnsi="Times New Roman" w:cs="Times New Roman"/>
+          <w:i/>
+          <w:sz w:val="28"/>
+          <w:szCs w:val="28"/>
+        </w:rPr>
+      </w:pPr>
+      <w:r>
+        <w:rPr>
+          <w:rFonts w:ascii="Times New Roman" w:hAnsi="Times New Roman" w:cs="Times New Roman"/>
+          <w:i/>
+          <w:sz w:val="28"/>
+          <w:szCs w:val="28"/>
+        </w:rPr>
+        <w:t xml:space="preserve">While (x &gt; 0) </w:t>
+      </w:r>
+    </w:p>
+    <w:p>
+      <w:pPr>
+        <w:ind w:left="1080"/>
+        <w:jc w:val="both"/>
+        <w:rPr>
+          <w:rFonts w:ascii="Times New Roman" w:hAnsi="Times New Roman" w:cs="Times New Roman"/>
+          <w:i/>
+          <w:sz w:val="28"/>
+          <w:szCs w:val="28"/>
+        </w:rPr>
+      </w:pPr>
+      <w:r>
+        <w:rPr>
+          <w:rFonts w:ascii="Times New Roman" w:hAnsi="Times New Roman" w:cs="Times New Roman"/>
+          <w:i/>
+          <w:sz w:val="28"/>
+          <w:szCs w:val="28"/>
+        </w:rPr>
+        <w:t>{</w:t>
+      </w:r>
+    </w:p>
+    <w:p>
+      <w:pPr>
+        <w:ind w:left="1080"/>
+        <w:jc w:val="both"/>
+        <w:rPr>
+          <w:rFonts w:ascii="Times New Roman" w:hAnsi="Times New Roman" w:cs="Times New Roman"/>
+          <w:i/>
+          <w:sz w:val="28"/>
+          <w:szCs w:val="28"/>
+        </w:rPr>
+      </w:pPr>
+      <w:r>
+        <w:rPr>
+          <w:rFonts w:ascii="Times New Roman" w:hAnsi="Times New Roman" w:cs="Times New Roman"/>
+          <w:i/>
+          <w:sz w:val="28"/>
+          <w:szCs w:val="28"/>
+        </w:rPr>
+        <w:tab/>
+      </w:r>
+      <w:proofErr w:type="gramStart"/>
+      <w:r>
+        <w:rPr>
+          <w:rFonts w:ascii="Times New Roman" w:hAnsi="Times New Roman" w:cs="Times New Roman"/>
+          <w:i/>
+          <w:sz w:val="28"/>
+          <w:szCs w:val="28"/>
+        </w:rPr>
+        <w:t>x--</w:t>
+      </w:r>
+      <w:proofErr w:type="gramEnd"/>
+      <w:r>
+        <w:rPr>
+          <w:rFonts w:ascii="Times New Roman" w:hAnsi="Times New Roman" w:cs="Times New Roman"/>
+          <w:i/>
+          <w:sz w:val="28"/>
+          <w:szCs w:val="28"/>
+        </w:rPr>
+        <w:t>;</w:t>
+      </w:r>
+    </w:p>
+    <w:p>
+      <w:pPr>
+        <w:ind w:left="1080"/>
+        <w:jc w:val="both"/>
+        <w:rPr>
+          <w:rFonts w:ascii="Times New Roman" w:hAnsi="Times New Roman" w:cs="Times New Roman"/>
+          <w:i/>
+          <w:sz w:val="28"/>
+          <w:szCs w:val="28"/>
+        </w:rPr>
+      </w:pPr>
+      <w:r>
+        <w:rPr>
+          <w:rFonts w:ascii="Times New Roman" w:hAnsi="Times New Roman" w:cs="Times New Roman"/>
+          <w:i/>
+          <w:sz w:val="28"/>
+          <w:szCs w:val="28"/>
+        </w:rPr>
+        <w:t>}</w:t>
+      </w:r>
+    </w:p>
+    <w:p>
+      <w:pPr>
+        <w:jc w:val="both"/>
+        <w:rPr>
+          <w:rFonts w:ascii="Times New Roman" w:hAnsi="Times New Roman" w:cs="Times New Roman"/>
+          <w:i/>
+          <w:sz w:val="28"/>
+          <w:szCs w:val="28"/>
+        </w:rPr>
+      </w:pPr>
+    </w:p>
+    <w:p>
+      <w:pPr>
+        <w:pStyle w:val="ListParagraph"/>
+        <w:numPr>
+          <w:ilvl w:val="0"/>
+          <w:numId w:val="18"/>
+        </w:numPr>
+        <w:jc w:val="both"/>
+        <w:rPr>
+          <w:rFonts w:ascii="Times New Roman" w:hAnsi="Times New Roman" w:cs="Times New Roman"/>
+          <w:sz w:val="28"/>
+          <w:szCs w:val="28"/>
+        </w:rPr>
+      </w:pPr>
+      <w:r>
+        <w:rPr>
+          <w:rFonts w:ascii="Times New Roman" w:hAnsi="Times New Roman" w:cs="Times New Roman"/>
+          <w:sz w:val="28"/>
+          <w:szCs w:val="28"/>
+        </w:rPr>
+        <w:t>For cycle (cycle with exact number of steps)</w:t>
+      </w:r>
+    </w:p>
+    <w:p>
+      <w:pPr>
+        <w:jc w:val="both"/>
+        <w:rPr>
+          <w:rFonts w:ascii="Times New Roman" w:hAnsi="Times New Roman" w:cs="Times New Roman"/>
+          <w:sz w:val="28"/>
+          <w:szCs w:val="28"/>
+        </w:rPr>
+      </w:pPr>
+    </w:p>
+    <w:p>
+      <w:pPr>
+        <w:ind w:left="1080"/>
+        <w:jc w:val="both"/>
+        <w:rPr>
+          <w:rFonts w:ascii="Times New Roman" w:hAnsi="Times New Roman" w:cs="Times New Roman"/>
+          <w:i/>
+          <w:sz w:val="28"/>
+          <w:szCs w:val="28"/>
+        </w:rPr>
+      </w:pPr>
+      <w:proofErr w:type="gramStart"/>
+      <w:r>
+        <w:rPr>
+          <w:rFonts w:ascii="Times New Roman" w:hAnsi="Times New Roman" w:cs="Times New Roman"/>
+          <w:i/>
+          <w:sz w:val="28"/>
+          <w:szCs w:val="28"/>
+        </w:rPr>
+        <w:t>for</w:t>
+      </w:r>
+      <w:proofErr w:type="gramEnd"/>
+      <w:r>
+        <w:rPr>
+          <w:rFonts w:ascii="Times New Roman" w:hAnsi="Times New Roman" w:cs="Times New Roman"/>
+          <w:i/>
+          <w:sz w:val="28"/>
+          <w:szCs w:val="28"/>
+        </w:rPr>
+        <w:t xml:space="preserve"> (</w:t>
+      </w:r>
+      <w:proofErr w:type="spellStart"/>
+      <w:r>
+        <w:rPr>
+          <w:rFonts w:ascii="Times New Roman" w:hAnsi="Times New Roman" w:cs="Times New Roman"/>
+          <w:i/>
+          <w:sz w:val="28"/>
+          <w:szCs w:val="28"/>
+        </w:rPr>
+        <w:t>int</w:t>
+      </w:r>
+      <w:proofErr w:type="spellEnd"/>
+      <w:r>
+        <w:rPr>
+          <w:rFonts w:ascii="Times New Roman" w:hAnsi="Times New Roman" w:cs="Times New Roman"/>
+          <w:i/>
+          <w:sz w:val="28"/>
+          <w:szCs w:val="28"/>
+        </w:rPr>
+        <w:t xml:space="preserve"> I = 0; </w:t>
+      </w:r>
+      <w:proofErr w:type="spellStart"/>
+      <w:r>
+        <w:rPr>
+          <w:rFonts w:ascii="Times New Roman" w:hAnsi="Times New Roman" w:cs="Times New Roman"/>
+          <w:i/>
+          <w:sz w:val="28"/>
+          <w:szCs w:val="28"/>
+        </w:rPr>
+        <w:t>i</w:t>
+      </w:r>
+      <w:proofErr w:type="spellEnd"/>
+      <w:r>
+        <w:rPr>
+          <w:rFonts w:ascii="Times New Roman" w:hAnsi="Times New Roman" w:cs="Times New Roman"/>
+          <w:i/>
+          <w:sz w:val="28"/>
+          <w:szCs w:val="28"/>
+        </w:rPr>
+        <w:t xml:space="preserve"> &lt; 10; </w:t>
+      </w:r>
+      <w:proofErr w:type="spellStart"/>
+      <w:r>
+        <w:rPr>
+          <w:rFonts w:ascii="Times New Roman" w:hAnsi="Times New Roman" w:cs="Times New Roman"/>
+          <w:i/>
+          <w:sz w:val="28"/>
+          <w:szCs w:val="28"/>
+        </w:rPr>
+        <w:t>i</w:t>
+      </w:r>
+      <w:proofErr w:type="spellEnd"/>
+      <w:r>
+        <w:rPr>
+          <w:rFonts w:ascii="Times New Roman" w:hAnsi="Times New Roman" w:cs="Times New Roman"/>
+          <w:i/>
+          <w:sz w:val="28"/>
+          <w:szCs w:val="28"/>
+        </w:rPr>
+        <w:t>++)</w:t>
+      </w:r>
+    </w:p>
+    <w:p>
+      <w:pPr>
+        <w:ind w:left="1080"/>
+        <w:jc w:val="both"/>
+        <w:rPr>
+          <w:rFonts w:ascii="Times New Roman" w:hAnsi="Times New Roman" w:cs="Times New Roman"/>
+          <w:i/>
+          <w:sz w:val="28"/>
+          <w:szCs w:val="28"/>
+        </w:rPr>
+      </w:pPr>
+      <w:r>
+        <w:rPr>
+          <w:rFonts w:ascii="Times New Roman" w:hAnsi="Times New Roman" w:cs="Times New Roman"/>
+          <w:i/>
+          <w:sz w:val="28"/>
+          <w:szCs w:val="28"/>
+        </w:rPr>
+        <w:t>{</w:t>
+      </w:r>
+    </w:p>
+    <w:p>
+      <w:pPr>
+        <w:ind w:left="1080"/>
+        <w:jc w:val="both"/>
+        <w:rPr>
+          <w:rFonts w:ascii="Times New Roman" w:hAnsi="Times New Roman" w:cs="Times New Roman"/>
+          <w:i/>
+          <w:sz w:val="28"/>
+          <w:szCs w:val="28"/>
+        </w:rPr>
+      </w:pPr>
+      <w:r>
+        <w:rPr>
+          <w:rFonts w:ascii="Times New Roman" w:hAnsi="Times New Roman" w:cs="Times New Roman"/>
+          <w:i/>
+          <w:sz w:val="28"/>
+          <w:szCs w:val="28"/>
+        </w:rPr>
+        <w:tab/>
+        <w:t xml:space="preserve"> x += I;</w:t>
+      </w:r>
+    </w:p>
+    <w:p>
+      <w:pPr>
+        <w:ind w:left="1080"/>
+        <w:jc w:val="both"/>
+        <w:rPr>
+          <w:rFonts w:ascii="Times New Roman" w:hAnsi="Times New Roman" w:cs="Times New Roman"/>
+          <w:i/>
+          <w:sz w:val="28"/>
+          <w:szCs w:val="28"/>
+        </w:rPr>
+      </w:pPr>
+      <w:r>
+        <w:rPr>
+          <w:rFonts w:ascii="Times New Roman" w:hAnsi="Times New Roman" w:cs="Times New Roman"/>
+          <w:i/>
+          <w:sz w:val="28"/>
+          <w:szCs w:val="28"/>
+        </w:rPr>
+        <w:t>}</w:t>
+      </w:r>
+    </w:p>
+    <w:p>
+      <w:pPr>
+        <w:jc w:val="both"/>
+        <w:rPr>
+          <w:rFonts w:ascii="Times New Roman" w:hAnsi="Times New Roman" w:cs="Times New Roman"/>
+          <w:sz w:val="28"/>
+          <w:szCs w:val="28"/>
+        </w:rPr>
+      </w:pPr>
+    </w:p>
+    <w:p>
+      <w:pPr>
+        <w:jc w:val="both"/>
+        <w:rPr>
+          <w:rFonts w:ascii="Times New Roman" w:hAnsi="Times New Roman" w:cs="Times New Roman"/>
+          <w:sz w:val="28"/>
+          <w:szCs w:val="28"/>
+        </w:rPr>
+      </w:pPr>
+    </w:p>
+    <w:p>
+      <w:pPr>
+        <w:jc w:val="both"/>
+        <w:rPr>
+          <w:rFonts w:ascii="Times New Roman" w:hAnsi="Times New Roman" w:cs="Times New Roman"/>
+          <w:sz w:val="28"/>
+          <w:szCs w:val="28"/>
+        </w:rPr>
+      </w:pPr>
+      <w:bookmarkStart w:id="0" w:name="_GoBack"/>
+      <w:bookmarkEnd w:id="0"/>
+    </w:p>
+    <w:p>
+      <w:pPr>
+        <w:pStyle w:val="Heading2"/>
+        <w:rPr>
+          <w:rFonts w:ascii="Times New Roman" w:hAnsi="Times New Roman" w:cs="Times New Roman"/>
+          <w:b/>
+          <w:color w:val="auto"/>
+          <w:sz w:val="36"/>
+          <w:szCs w:val="36"/>
+        </w:rPr>
+      </w:pPr>
+      <w:r>
+        <w:tab/>
+      </w:r>
+      <w:r>
+        <w:rPr>
+          <w:rFonts w:ascii="Times New Roman" w:hAnsi="Times New Roman" w:cs="Times New Roman"/>
+          <w:b/>
+          <w:color w:val="auto"/>
+          <w:sz w:val="36"/>
+          <w:szCs w:val="36"/>
+        </w:rPr>
+        <w:t>3.4 Entity Framework</w:t>
+      </w:r>
+    </w:p>
+    <w:p>
+      <w:pPr>
+        <w:jc w:val="both"/>
+        <w:rPr>
+          <w:rFonts w:ascii="Times New Roman" w:hAnsi="Times New Roman" w:cs="Times New Roman"/>
+          <w:sz w:val="28"/>
+          <w:szCs w:val="28"/>
+        </w:rPr>
+      </w:pPr>
+    </w:p>
     <w:sectPr>
-      <w:headerReference w:type="default" r:id="rId7"/>
-      <w:footerReference w:type="default" r:id="rId8"/>
+      <w:headerReference w:type="default" r:id="rId9"/>
+      <w:footerReference w:type="default" r:id="rId10"/>
       <w:pgSz w:w="12240" w:h="15840"/>
       <w:pgMar w:top="1134" w:right="1134" w:bottom="1134" w:left="1701" w:header="283" w:footer="283" w:gutter="0"/>
       <w:cols w:space="720"/>
@@ -5162,7 +11876,7 @@
           <w:rPr>
             <w:noProof/>
           </w:rPr>
-          <w:t>15</w:t>
+          <w:t>23</w:t>
         </w:r>
         <w:r>
           <w:rPr>
@@ -5959,6 +12673,95 @@
     </w:lvl>
   </w:abstractNum>
   <w:abstractNum w:abstractNumId="7">
+    <w:nsid w:val="32AF2E15"/>
+    <w:multiLevelType w:val="hybridMultilevel"/>
+    <w:tmpl w:val="19C88B78"/>
+    <w:lvl w:ilvl="0" w:tplc="E9D05706">
+      <w:start w:val="1"/>
+      <w:numFmt w:val="decimal"/>
+      <w:lvlText w:val="%1)"/>
+      <w:lvlJc w:val="left"/>
+      <w:pPr>
+        <w:ind w:left="1080" w:hanging="360"/>
+      </w:pPr>
+      <w:rPr>
+        <w:rFonts w:hint="default"/>
+      </w:rPr>
+    </w:lvl>
+    <w:lvl w:ilvl="1" w:tplc="04090019" w:tentative="1">
+      <w:start w:val="1"/>
+      <w:numFmt w:val="lowerLetter"/>
+      <w:lvlText w:val="%2."/>
+      <w:lvlJc w:val="left"/>
+      <w:pPr>
+        <w:ind w:left="1800" w:hanging="360"/>
+      </w:pPr>
+    </w:lvl>
+    <w:lvl w:ilvl="2" w:tplc="0409001B" w:tentative="1">
+      <w:start w:val="1"/>
+      <w:numFmt w:val="lowerRoman"/>
+      <w:lvlText w:val="%3."/>
+      <w:lvlJc w:val="right"/>
+      <w:pPr>
+        <w:ind w:left="2520" w:hanging="180"/>
+      </w:pPr>
+    </w:lvl>
+    <w:lvl w:ilvl="3" w:tplc="0409000F" w:tentative="1">
+      <w:start w:val="1"/>
+      <w:numFmt w:val="decimal"/>
+      <w:lvlText w:val="%4."/>
+      <w:lvlJc w:val="left"/>
+      <w:pPr>
+        <w:ind w:left="3240" w:hanging="360"/>
+      </w:pPr>
+    </w:lvl>
+    <w:lvl w:ilvl="4" w:tplc="04090019" w:tentative="1">
+      <w:start w:val="1"/>
+      <w:numFmt w:val="lowerLetter"/>
+      <w:lvlText w:val="%5."/>
+      <w:lvlJc w:val="left"/>
+      <w:pPr>
+        <w:ind w:left="3960" w:hanging="360"/>
+      </w:pPr>
+    </w:lvl>
+    <w:lvl w:ilvl="5" w:tplc="0409001B" w:tentative="1">
+      <w:start w:val="1"/>
+      <w:numFmt w:val="lowerRoman"/>
+      <w:lvlText w:val="%6."/>
+      <w:lvlJc w:val="right"/>
+      <w:pPr>
+        <w:ind w:left="4680" w:hanging="180"/>
+      </w:pPr>
+    </w:lvl>
+    <w:lvl w:ilvl="6" w:tplc="0409000F" w:tentative="1">
+      <w:start w:val="1"/>
+      <w:numFmt w:val="decimal"/>
+      <w:lvlText w:val="%7."/>
+      <w:lvlJc w:val="left"/>
+      <w:pPr>
+        <w:ind w:left="5400" w:hanging="360"/>
+      </w:pPr>
+    </w:lvl>
+    <w:lvl w:ilvl="7" w:tplc="04090019" w:tentative="1">
+      <w:start w:val="1"/>
+      <w:numFmt w:val="lowerLetter"/>
+      <w:lvlText w:val="%8."/>
+      <w:lvlJc w:val="left"/>
+      <w:pPr>
+        <w:ind w:left="6120" w:hanging="360"/>
+      </w:pPr>
+    </w:lvl>
+    <w:lvl w:ilvl="8" w:tplc="0409001B" w:tentative="1">
+      <w:start w:val="1"/>
+      <w:numFmt w:val="lowerRoman"/>
+      <w:lvlText w:val="%9."/>
+      <w:lvlJc w:val="right"/>
+      <w:pPr>
+        <w:ind w:left="6840" w:hanging="180"/>
+      </w:pPr>
+    </w:lvl>
+  </w:abstractNum>
+  <w:abstractNum w:abstractNumId="8">
     <w:nsid w:val="32BF03DD"/>
     <w:multiLevelType w:val="hybridMultilevel"/>
     <w:tmpl w:val="58C6F6E4"/>
@@ -6047,7 +12850,7 @@
       </w:pPr>
     </w:lvl>
   </w:abstractNum>
-  <w:abstractNum w:abstractNumId="8">
+  <w:abstractNum w:abstractNumId="9">
     <w:nsid w:val="46171DEB"/>
     <w:multiLevelType w:val="hybridMultilevel"/>
     <w:tmpl w:val="52BC8BFA"/>
@@ -6136,7 +12939,96 @@
       </w:pPr>
     </w:lvl>
   </w:abstractNum>
-  <w:abstractNum w:abstractNumId="9">
+  <w:abstractNum w:abstractNumId="10">
+    <w:nsid w:val="46707263"/>
+    <w:multiLevelType w:val="hybridMultilevel"/>
+    <w:tmpl w:val="A074190A"/>
+    <w:lvl w:ilvl="0" w:tplc="B18E382E">
+      <w:start w:val="1"/>
+      <w:numFmt w:val="decimal"/>
+      <w:lvlText w:val="%1)"/>
+      <w:lvlJc w:val="left"/>
+      <w:pPr>
+        <w:ind w:left="1494" w:hanging="360"/>
+      </w:pPr>
+      <w:rPr>
+        <w:rFonts w:hint="default"/>
+      </w:rPr>
+    </w:lvl>
+    <w:lvl w:ilvl="1" w:tplc="04090019" w:tentative="1">
+      <w:start w:val="1"/>
+      <w:numFmt w:val="lowerLetter"/>
+      <w:lvlText w:val="%2."/>
+      <w:lvlJc w:val="left"/>
+      <w:pPr>
+        <w:ind w:left="2214" w:hanging="360"/>
+      </w:pPr>
+    </w:lvl>
+    <w:lvl w:ilvl="2" w:tplc="0409001B" w:tentative="1">
+      <w:start w:val="1"/>
+      <w:numFmt w:val="lowerRoman"/>
+      <w:lvlText w:val="%3."/>
+      <w:lvlJc w:val="right"/>
+      <w:pPr>
+        <w:ind w:left="2934" w:hanging="180"/>
+      </w:pPr>
+    </w:lvl>
+    <w:lvl w:ilvl="3" w:tplc="0409000F" w:tentative="1">
+      <w:start w:val="1"/>
+      <w:numFmt w:val="decimal"/>
+      <w:lvlText w:val="%4."/>
+      <w:lvlJc w:val="left"/>
+      <w:pPr>
+        <w:ind w:left="3654" w:hanging="360"/>
+      </w:pPr>
+    </w:lvl>
+    <w:lvl w:ilvl="4" w:tplc="04090019" w:tentative="1">
+      <w:start w:val="1"/>
+      <w:numFmt w:val="lowerLetter"/>
+      <w:lvlText w:val="%5."/>
+      <w:lvlJc w:val="left"/>
+      <w:pPr>
+        <w:ind w:left="4374" w:hanging="360"/>
+      </w:pPr>
+    </w:lvl>
+    <w:lvl w:ilvl="5" w:tplc="0409001B" w:tentative="1">
+      <w:start w:val="1"/>
+      <w:numFmt w:val="lowerRoman"/>
+      <w:lvlText w:val="%6."/>
+      <w:lvlJc w:val="right"/>
+      <w:pPr>
+        <w:ind w:left="5094" w:hanging="180"/>
+      </w:pPr>
+    </w:lvl>
+    <w:lvl w:ilvl="6" w:tplc="0409000F" w:tentative="1">
+      <w:start w:val="1"/>
+      <w:numFmt w:val="decimal"/>
+      <w:lvlText w:val="%7."/>
+      <w:lvlJc w:val="left"/>
+      <w:pPr>
+        <w:ind w:left="5814" w:hanging="360"/>
+      </w:pPr>
+    </w:lvl>
+    <w:lvl w:ilvl="7" w:tplc="04090019" w:tentative="1">
+      <w:start w:val="1"/>
+      <w:numFmt w:val="lowerLetter"/>
+      <w:lvlText w:val="%8."/>
+      <w:lvlJc w:val="left"/>
+      <w:pPr>
+        <w:ind w:left="6534" w:hanging="360"/>
+      </w:pPr>
+    </w:lvl>
+    <w:lvl w:ilvl="8" w:tplc="0409001B" w:tentative="1">
+      <w:start w:val="1"/>
+      <w:numFmt w:val="lowerRoman"/>
+      <w:lvlText w:val="%9."/>
+      <w:lvlJc w:val="right"/>
+      <w:pPr>
+        <w:ind w:left="7254" w:hanging="180"/>
+      </w:pPr>
+    </w:lvl>
+  </w:abstractNum>
+  <w:abstractNum w:abstractNumId="11">
     <w:nsid w:val="5B603311"/>
     <w:multiLevelType w:val="hybridMultilevel"/>
     <w:tmpl w:val="186A0ACE"/>
@@ -6249,7 +13141,7 @@
       </w:rPr>
     </w:lvl>
   </w:abstractNum>
-  <w:abstractNum w:abstractNumId="10">
+  <w:abstractNum w:abstractNumId="12">
     <w:nsid w:val="5D5545EC"/>
     <w:multiLevelType w:val="hybridMultilevel"/>
     <w:tmpl w:val="FE42F08C"/>
@@ -6362,7 +13254,7 @@
       </w:rPr>
     </w:lvl>
   </w:abstractNum>
-  <w:abstractNum w:abstractNumId="11">
+  <w:abstractNum w:abstractNumId="13">
     <w:nsid w:val="625D46CF"/>
     <w:multiLevelType w:val="hybridMultilevel"/>
     <w:tmpl w:val="542CA8B4"/>
@@ -6475,7 +13367,7 @@
       </w:rPr>
     </w:lvl>
   </w:abstractNum>
-  <w:abstractNum w:abstractNumId="12">
+  <w:abstractNum w:abstractNumId="14">
     <w:nsid w:val="68972416"/>
     <w:multiLevelType w:val="hybridMultilevel"/>
     <w:tmpl w:val="A186228E"/>
@@ -6564,7 +13456,7 @@
       </w:pPr>
     </w:lvl>
   </w:abstractNum>
-  <w:abstractNum w:abstractNumId="13">
+  <w:abstractNum w:abstractNumId="15">
     <w:nsid w:val="6B492055"/>
     <w:multiLevelType w:val="multilevel"/>
     <w:tmpl w:val="19063FBA"/>
@@ -6677,7 +13569,96 @@
       </w:rPr>
     </w:lvl>
   </w:abstractNum>
-  <w:abstractNum w:abstractNumId="14">
+  <w:abstractNum w:abstractNumId="16">
+    <w:nsid w:val="76F74095"/>
+    <w:multiLevelType w:val="hybridMultilevel"/>
+    <w:tmpl w:val="B236640E"/>
+    <w:lvl w:ilvl="0" w:tplc="73420492">
+      <w:start w:val="1"/>
+      <w:numFmt w:val="decimal"/>
+      <w:lvlText w:val="%1)"/>
+      <w:lvlJc w:val="left"/>
+      <w:pPr>
+        <w:ind w:left="1080" w:hanging="360"/>
+      </w:pPr>
+      <w:rPr>
+        <w:rFonts w:hint="default"/>
+      </w:rPr>
+    </w:lvl>
+    <w:lvl w:ilvl="1" w:tplc="04090019" w:tentative="1">
+      <w:start w:val="1"/>
+      <w:numFmt w:val="lowerLetter"/>
+      <w:lvlText w:val="%2."/>
+      <w:lvlJc w:val="left"/>
+      <w:pPr>
+        <w:ind w:left="1800" w:hanging="360"/>
+      </w:pPr>
+    </w:lvl>
+    <w:lvl w:ilvl="2" w:tplc="0409001B" w:tentative="1">
+      <w:start w:val="1"/>
+      <w:numFmt w:val="lowerRoman"/>
+      <w:lvlText w:val="%3."/>
+      <w:lvlJc w:val="right"/>
+      <w:pPr>
+        <w:ind w:left="2520" w:hanging="180"/>
+      </w:pPr>
+    </w:lvl>
+    <w:lvl w:ilvl="3" w:tplc="0409000F" w:tentative="1">
+      <w:start w:val="1"/>
+      <w:numFmt w:val="decimal"/>
+      <w:lvlText w:val="%4."/>
+      <w:lvlJc w:val="left"/>
+      <w:pPr>
+        <w:ind w:left="3240" w:hanging="360"/>
+      </w:pPr>
+    </w:lvl>
+    <w:lvl w:ilvl="4" w:tplc="04090019" w:tentative="1">
+      <w:start w:val="1"/>
+      <w:numFmt w:val="lowerLetter"/>
+      <w:lvlText w:val="%5."/>
+      <w:lvlJc w:val="left"/>
+      <w:pPr>
+        <w:ind w:left="3960" w:hanging="360"/>
+      </w:pPr>
+    </w:lvl>
+    <w:lvl w:ilvl="5" w:tplc="0409001B" w:tentative="1">
+      <w:start w:val="1"/>
+      <w:numFmt w:val="lowerRoman"/>
+      <w:lvlText w:val="%6."/>
+      <w:lvlJc w:val="right"/>
+      <w:pPr>
+        <w:ind w:left="4680" w:hanging="180"/>
+      </w:pPr>
+    </w:lvl>
+    <w:lvl w:ilvl="6" w:tplc="0409000F" w:tentative="1">
+      <w:start w:val="1"/>
+      <w:numFmt w:val="decimal"/>
+      <w:lvlText w:val="%7."/>
+      <w:lvlJc w:val="left"/>
+      <w:pPr>
+        <w:ind w:left="5400" w:hanging="360"/>
+      </w:pPr>
+    </w:lvl>
+    <w:lvl w:ilvl="7" w:tplc="04090019" w:tentative="1">
+      <w:start w:val="1"/>
+      <w:numFmt w:val="lowerLetter"/>
+      <w:lvlText w:val="%8."/>
+      <w:lvlJc w:val="left"/>
+      <w:pPr>
+        <w:ind w:left="6120" w:hanging="360"/>
+      </w:pPr>
+    </w:lvl>
+    <w:lvl w:ilvl="8" w:tplc="0409001B" w:tentative="1">
+      <w:start w:val="1"/>
+      <w:numFmt w:val="lowerRoman"/>
+      <w:lvlText w:val="%9."/>
+      <w:lvlJc w:val="right"/>
+      <w:pPr>
+        <w:ind w:left="6840" w:hanging="180"/>
+      </w:pPr>
+    </w:lvl>
+  </w:abstractNum>
+  <w:abstractNum w:abstractNumId="17">
     <w:nsid w:val="7B8444BE"/>
     <w:multiLevelType w:val="hybridMultilevel"/>
     <w:tmpl w:val="C896DFFE"/>
@@ -6767,10 +13748,10 @@
     </w:lvl>
   </w:abstractNum>
   <w:num w:numId="1">
-    <w:abstractNumId w:val="7"/>
+    <w:abstractNumId w:val="8"/>
   </w:num>
   <w:num w:numId="2">
-    <w:abstractNumId w:val="13"/>
+    <w:abstractNumId w:val="15"/>
   </w:num>
   <w:num w:numId="3">
     <w:abstractNumId w:val="2"/>
@@ -6782,7 +13763,7 @@
     <w:abstractNumId w:val="1"/>
   </w:num>
   <w:num w:numId="6">
-    <w:abstractNumId w:val="8"/>
+    <w:abstractNumId w:val="9"/>
   </w:num>
   <w:num w:numId="7">
     <w:abstractNumId w:val="0"/>
@@ -6797,19 +13778,28 @@
     <w:abstractNumId w:val="4"/>
   </w:num>
   <w:num w:numId="11">
+    <w:abstractNumId w:val="14"/>
+  </w:num>
+  <w:num w:numId="12">
+    <w:abstractNumId w:val="13"/>
+  </w:num>
+  <w:num w:numId="13">
+    <w:abstractNumId w:val="17"/>
+  </w:num>
+  <w:num w:numId="14">
     <w:abstractNumId w:val="12"/>
   </w:num>
-  <w:num w:numId="12">
+  <w:num w:numId="15">
     <w:abstractNumId w:val="11"/>
   </w:num>
-  <w:num w:numId="13">
-    <w:abstractNumId w:val="14"/>
+  <w:num w:numId="16">
+    <w:abstractNumId w:val="16"/>
   </w:num>
-  <w:num w:numId="14">
+  <w:num w:numId="17">
     <w:abstractNumId w:val="10"/>
   </w:num>
-  <w:num w:numId="15">
-    <w:abstractNumId w:val="9"/>
+  <w:num w:numId="18">
+    <w:abstractNumId w:val="7"/>
   </w:num>
 </w:numbering>
 </file>
@@ -7394,6 +14384,39 @@
       <w:szCs w:val="24"/>
     </w:rPr>
   </w:style>
+  <w:style w:type="paragraph" w:styleId="NormalWeb">
+    <w:name w:val="Normal (Web)"/>
+    <w:basedOn w:val="Normal"/>
+    <w:uiPriority w:val="99"/>
+    <w:semiHidden/>
+    <w:unhideWhenUsed/>
+    <w:rsid w:val="003761F1"/>
+    <w:pPr>
+      <w:spacing w:before="100" w:beforeAutospacing="1" w:after="100" w:afterAutospacing="1" w:line="240" w:lineRule="auto"/>
+    </w:pPr>
+    <w:rPr>
+      <w:rFonts w:ascii="Times New Roman" w:eastAsia="Times New Roman" w:hAnsi="Times New Roman" w:cs="Times New Roman"/>
+      <w:sz w:val="24"/>
+      <w:szCs w:val="24"/>
+    </w:rPr>
+  </w:style>
+  <w:style w:type="character" w:customStyle="1" w:styleId="input">
+    <w:name w:val="input"/>
+    <w:basedOn w:val="DefaultParagraphFont"/>
+    <w:rsid w:val="003761F1"/>
+  </w:style>
+  <w:style w:type="character" w:styleId="Hyperlink">
+    <w:name w:val="Hyperlink"/>
+    <w:basedOn w:val="DefaultParagraphFont"/>
+    <w:uiPriority w:val="99"/>
+    <w:semiHidden/>
+    <w:unhideWhenUsed/>
+    <w:rsid w:val="003761F1"/>
+    <w:rPr>
+      <w:color w:val="0000FF"/>
+      <w:u w:val="single"/>
+    </w:rPr>
+  </w:style>
 </w:styles>
 </file>
 
@@ -7656,4 +14679,16 @@
     </a:ext>
   </a:extLst>
 </a:theme>
+</file>
+
+<file path=customXml/item1.xml><?xml version="1.0" encoding="utf-8"?>
+<b:Sources xmlns:b="http://schemas.openxmlformats.org/officeDocument/2006/bibliography" xmlns="http://schemas.openxmlformats.org/officeDocument/2006/bibliography" SelectedStyle="\APASixthEditionOfficeOnline.xsl" StyleName="APA" Version="6"/>
+</file>
+
+<file path=customXml/itemProps1.xml><?xml version="1.0" encoding="utf-8"?>
+<ds:datastoreItem xmlns:ds="http://schemas.openxmlformats.org/officeDocument/2006/customXml" ds:itemID="{59E5AA9C-3AFC-4D34-82AE-CD746D9FBB73}">
+  <ds:schemaRefs>
+    <ds:schemaRef ds:uri="http://schemas.openxmlformats.org/officeDocument/2006/bibliography"/>
+  </ds:schemaRefs>
+</ds:datastoreItem>
 </file>
--- a/Dizertatie.docx
+++ b/Dizertatie.docx
@@ -1255,6 +1255,16 @@
           <w:sz w:val="36"/>
           <w:szCs w:val="36"/>
         </w:rPr>
+        <w:t xml:space="preserve"> </w:t>
+      </w:r>
+      <w:r>
+        <w:rPr>
+          <w:rFonts w:ascii="Times New Roman" w:hAnsi="Times New Roman" w:cs="Times New Roman"/>
+          <w:b/>
+          <w:color w:val="auto"/>
+          <w:sz w:val="36"/>
+          <w:szCs w:val="36"/>
+        </w:rPr>
         <w:t>Project subject</w:t>
       </w:r>
     </w:p>
@@ -1837,7 +1847,7 @@
           <w:sz w:val="36"/>
           <w:szCs w:val="36"/>
         </w:rPr>
-        <w:t>2.1</w:t>
+        <w:t xml:space="preserve">2.1 </w:t>
       </w:r>
       <w:r>
         <w:rPr>
@@ -1848,6 +1858,15 @@
           <w:szCs w:val="36"/>
         </w:rPr>
         <w:tab/>
+      </w:r>
+      <w:r>
+        <w:rPr>
+          <w:rFonts w:ascii="Times New Roman" w:hAnsi="Times New Roman" w:cs="Times New Roman"/>
+          <w:b/>
+          <w:color w:val="000000" w:themeColor="text1"/>
+          <w:sz w:val="36"/>
+          <w:szCs w:val="36"/>
+        </w:rPr>
         <w:t>Online business types</w:t>
       </w:r>
     </w:p>
@@ -2852,7 +2871,27 @@
           <w:sz w:val="36"/>
           <w:szCs w:val="36"/>
         </w:rPr>
-        <w:t xml:space="preserve"> Payment methods</w:t>
+        <w:t xml:space="preserve"> </w:t>
+      </w:r>
+      <w:r>
+        <w:rPr>
+          <w:rFonts w:ascii="Times New Roman" w:hAnsi="Times New Roman" w:cs="Times New Roman"/>
+          <w:b/>
+          <w:color w:val="000000" w:themeColor="text1"/>
+          <w:sz w:val="36"/>
+          <w:szCs w:val="36"/>
+        </w:rPr>
+        <w:tab/>
+      </w:r>
+      <w:r>
+        <w:rPr>
+          <w:rFonts w:ascii="Times New Roman" w:hAnsi="Times New Roman" w:cs="Times New Roman"/>
+          <w:b/>
+          <w:color w:val="000000" w:themeColor="text1"/>
+          <w:sz w:val="36"/>
+          <w:szCs w:val="36"/>
+        </w:rPr>
+        <w:t>Payment methods</w:t>
       </w:r>
     </w:p>
     <w:p>
@@ -3457,6 +3496,7 @@
         <w:ind w:firstLine="720"/>
         <w:rPr>
           <w:rFonts w:ascii="Times New Roman" w:hAnsi="Times New Roman" w:cs="Times New Roman"/>
+          <w:b/>
           <w:color w:val="000000" w:themeColor="text1"/>
           <w:sz w:val="36"/>
           <w:szCs w:val="36"/>
@@ -3465,11 +3505,32 @@
       <w:r>
         <w:rPr>
           <w:rFonts w:ascii="Times New Roman" w:hAnsi="Times New Roman" w:cs="Times New Roman"/>
+          <w:b/>
           <w:color w:val="000000" w:themeColor="text1"/>
           <w:sz w:val="36"/>
           <w:szCs w:val="36"/>
         </w:rPr>
-        <w:t>2.3 Online frauds</w:t>
+        <w:t>2.3</w:t>
+      </w:r>
+      <w:r>
+        <w:rPr>
+          <w:rFonts w:ascii="Times New Roman" w:hAnsi="Times New Roman" w:cs="Times New Roman"/>
+          <w:b/>
+          <w:color w:val="000000" w:themeColor="text1"/>
+          <w:sz w:val="36"/>
+          <w:szCs w:val="36"/>
+        </w:rPr>
+        <w:tab/>
+      </w:r>
+      <w:r>
+        <w:rPr>
+          <w:rFonts w:ascii="Times New Roman" w:hAnsi="Times New Roman" w:cs="Times New Roman"/>
+          <w:b/>
+          <w:color w:val="000000" w:themeColor="text1"/>
+          <w:sz w:val="36"/>
+          <w:szCs w:val="36"/>
+        </w:rPr>
+        <w:t xml:space="preserve"> Online frauds</w:t>
       </w:r>
     </w:p>
     <w:p>
@@ -3701,7 +3762,27 @@
           <w:sz w:val="36"/>
           <w:szCs w:val="36"/>
         </w:rPr>
-        <w:t xml:space="preserve">2.4 Advantages of </w:t>
+        <w:t xml:space="preserve">2.4 </w:t>
+      </w:r>
+      <w:r>
+        <w:rPr>
+          <w:rFonts w:ascii="Times New Roman" w:hAnsi="Times New Roman" w:cs="Times New Roman"/>
+          <w:b/>
+          <w:color w:val="000000" w:themeColor="text1"/>
+          <w:sz w:val="36"/>
+          <w:szCs w:val="36"/>
+        </w:rPr>
+        <w:tab/>
+      </w:r>
+      <w:r>
+        <w:rPr>
+          <w:rFonts w:ascii="Times New Roman" w:hAnsi="Times New Roman" w:cs="Times New Roman"/>
+          <w:b/>
+          <w:color w:val="000000" w:themeColor="text1"/>
+          <w:sz w:val="36"/>
+          <w:szCs w:val="36"/>
+        </w:rPr>
+        <w:t xml:space="preserve">Advantages of </w:t>
       </w:r>
       <w:r>
         <w:rPr>
@@ -4148,7 +4229,27 @@
           <w:szCs w:val="36"/>
         </w:rPr>
         <w:lastRenderedPageBreak/>
-        <w:t>2.5 Disadvantages of e-commerce</w:t>
+        <w:t>2.5</w:t>
+      </w:r>
+      <w:r>
+        <w:rPr>
+          <w:rFonts w:ascii="Times New Roman" w:hAnsi="Times New Roman" w:cs="Times New Roman"/>
+          <w:b/>
+          <w:color w:val="000000" w:themeColor="text1"/>
+          <w:sz w:val="36"/>
+          <w:szCs w:val="36"/>
+        </w:rPr>
+        <w:tab/>
+      </w:r>
+      <w:r>
+        <w:rPr>
+          <w:rFonts w:ascii="Times New Roman" w:hAnsi="Times New Roman" w:cs="Times New Roman"/>
+          <w:b/>
+          <w:color w:val="000000" w:themeColor="text1"/>
+          <w:sz w:val="36"/>
+          <w:szCs w:val="36"/>
+        </w:rPr>
+        <w:t xml:space="preserve"> Disadvantages of e-commerce</w:t>
       </w:r>
       <w:r>
         <w:rPr>
@@ -5081,7 +5182,27 @@
           <w:szCs w:val="36"/>
         </w:rPr>
         <w:lastRenderedPageBreak/>
-        <w:t>3.1 Web pages and web servers</w:t>
+        <w:t>3.1</w:t>
+      </w:r>
+      <w:r>
+        <w:rPr>
+          <w:rFonts w:ascii="Times New Roman" w:hAnsi="Times New Roman" w:cs="Times New Roman"/>
+          <w:b/>
+          <w:color w:val="000000" w:themeColor="text1"/>
+          <w:sz w:val="36"/>
+          <w:szCs w:val="36"/>
+        </w:rPr>
+        <w:tab/>
+      </w:r>
+      <w:r>
+        <w:rPr>
+          <w:rFonts w:ascii="Times New Roman" w:hAnsi="Times New Roman" w:cs="Times New Roman"/>
+          <w:b/>
+          <w:color w:val="000000" w:themeColor="text1"/>
+          <w:sz w:val="36"/>
+          <w:szCs w:val="36"/>
+        </w:rPr>
+        <w:t xml:space="preserve"> Web pages and web servers</w:t>
       </w:r>
     </w:p>
     <w:p/>
@@ -5605,7 +5726,27 @@
           <w:sz w:val="36"/>
           <w:szCs w:val="36"/>
         </w:rPr>
-        <w:t xml:space="preserve">3.2 Static web pages and dynamic web pages </w:t>
+        <w:t>3.2</w:t>
+      </w:r>
+      <w:r>
+        <w:rPr>
+          <w:rFonts w:ascii="Times New Roman" w:hAnsi="Times New Roman" w:cs="Times New Roman"/>
+          <w:b/>
+          <w:color w:val="auto"/>
+          <w:sz w:val="36"/>
+          <w:szCs w:val="36"/>
+        </w:rPr>
+        <w:tab/>
+      </w:r>
+      <w:r>
+        <w:rPr>
+          <w:rFonts w:ascii="Times New Roman" w:hAnsi="Times New Roman" w:cs="Times New Roman"/>
+          <w:b/>
+          <w:color w:val="auto"/>
+          <w:sz w:val="36"/>
+          <w:szCs w:val="36"/>
+        </w:rPr>
+        <w:t xml:space="preserve"> Static web pages and dynamic web pages </w:t>
       </w:r>
     </w:p>
     <w:p/>
@@ -6650,7 +6791,27 @@
           <w:sz w:val="36"/>
           <w:szCs w:val="36"/>
         </w:rPr>
-        <w:t>3.3 C# Language</w:t>
+        <w:t>3.3</w:t>
+      </w:r>
+      <w:r>
+        <w:rPr>
+          <w:rFonts w:ascii="Times New Roman" w:hAnsi="Times New Roman" w:cs="Times New Roman"/>
+          <w:b/>
+          <w:color w:val="auto"/>
+          <w:sz w:val="36"/>
+          <w:szCs w:val="36"/>
+        </w:rPr>
+        <w:tab/>
+      </w:r>
+      <w:r>
+        <w:rPr>
+          <w:rFonts w:ascii="Times New Roman" w:hAnsi="Times New Roman" w:cs="Times New Roman"/>
+          <w:b/>
+          <w:color w:val="auto"/>
+          <w:sz w:val="36"/>
+          <w:szCs w:val="36"/>
+        </w:rPr>
+        <w:t xml:space="preserve"> C# Language</w:t>
       </w:r>
     </w:p>
     <w:p/>
@@ -11761,8 +11922,6 @@
           <w:szCs w:val="28"/>
         </w:rPr>
       </w:pPr>
-      <w:bookmarkStart w:id="0" w:name="_GoBack"/>
-      <w:bookmarkEnd w:id="0"/>
     </w:p>
     <w:p>
       <w:pPr>
@@ -11786,7 +11945,27 @@
           <w:sz w:val="36"/>
           <w:szCs w:val="36"/>
         </w:rPr>
-        <w:t>3.4 Entity Framework</w:t>
+        <w:t>3.4</w:t>
+      </w:r>
+      <w:r>
+        <w:rPr>
+          <w:rFonts w:ascii="Times New Roman" w:hAnsi="Times New Roman" w:cs="Times New Roman"/>
+          <w:b/>
+          <w:color w:val="auto"/>
+          <w:sz w:val="36"/>
+          <w:szCs w:val="36"/>
+        </w:rPr>
+        <w:tab/>
+      </w:r>
+      <w:r>
+        <w:rPr>
+          <w:rFonts w:ascii="Times New Roman" w:hAnsi="Times New Roman" w:cs="Times New Roman"/>
+          <w:b/>
+          <w:color w:val="auto"/>
+          <w:sz w:val="36"/>
+          <w:szCs w:val="36"/>
+        </w:rPr>
+        <w:t xml:space="preserve"> Entity Framework</w:t>
       </w:r>
     </w:p>
     <w:p>
@@ -11799,9 +11978,4737 @@
         </w:rPr>
       </w:pPr>
     </w:p>
+    <w:p>
+      <w:pPr>
+        <w:jc w:val="both"/>
+        <w:rPr>
+          <w:rFonts w:ascii="Times New Roman" w:hAnsi="Times New Roman" w:cs="Times New Roman"/>
+          <w:sz w:val="28"/>
+          <w:szCs w:val="28"/>
+        </w:rPr>
+      </w:pPr>
+      <w:r>
+        <w:rPr>
+          <w:rFonts w:ascii="Times New Roman" w:hAnsi="Times New Roman" w:cs="Times New Roman"/>
+          <w:sz w:val="28"/>
+          <w:szCs w:val="28"/>
+        </w:rPr>
+        <w:tab/>
+        <w:t>Entity Framework (EF) was a part of Microsoft’s .NET Framework until version 6. On newer versions it was separated from .NET Framework. EF is an object-relational mapping framework.</w:t>
+      </w:r>
+    </w:p>
+    <w:p>
+      <w:pPr>
+        <w:jc w:val="both"/>
+        <w:rPr>
+          <w:rFonts w:ascii="Times New Roman" w:hAnsi="Times New Roman" w:cs="Times New Roman"/>
+          <w:sz w:val="28"/>
+          <w:szCs w:val="28"/>
+        </w:rPr>
+      </w:pPr>
+      <w:r>
+        <w:rPr>
+          <w:rFonts w:ascii="Times New Roman" w:hAnsi="Times New Roman" w:cs="Times New Roman"/>
+          <w:sz w:val="28"/>
+          <w:szCs w:val="28"/>
+        </w:rPr>
+        <w:tab/>
+        <w:t>This technology supports data-oriented applications. Developers needed to work with data engines (databases) where the data is stored and to manipulate the data using some logic. The data can be stored on multiple storage systems, with different configurations and protocols.</w:t>
+      </w:r>
+    </w:p>
+    <w:p>
+      <w:pPr>
+        <w:jc w:val="both"/>
+        <w:rPr>
+          <w:rFonts w:ascii="Times New Roman" w:hAnsi="Times New Roman" w:cs="Times New Roman"/>
+          <w:sz w:val="28"/>
+          <w:szCs w:val="28"/>
+        </w:rPr>
+      </w:pPr>
+      <w:r>
+        <w:rPr>
+          <w:rFonts w:ascii="Times New Roman" w:hAnsi="Times New Roman" w:cs="Times New Roman"/>
+          <w:sz w:val="28"/>
+          <w:szCs w:val="28"/>
+        </w:rPr>
+        <w:tab/>
+        <w:t xml:space="preserve">Entity Framework helps developers to map the database with programming objects. Each table from database will be mapped to an object. Object will be linked just as database tables they inherit. </w:t>
+      </w:r>
+    </w:p>
+    <w:p>
+      <w:pPr>
+        <w:jc w:val="both"/>
+        <w:rPr>
+          <w:rFonts w:ascii="Times New Roman" w:hAnsi="Times New Roman" w:cs="Times New Roman"/>
+          <w:sz w:val="28"/>
+          <w:szCs w:val="28"/>
+        </w:rPr>
+      </w:pPr>
+    </w:p>
+    <w:p>
+      <w:pPr>
+        <w:pStyle w:val="Heading2"/>
+        <w:rPr>
+          <w:rFonts w:ascii="Times New Roman" w:hAnsi="Times New Roman" w:cs="Times New Roman"/>
+          <w:b/>
+          <w:color w:val="auto"/>
+          <w:sz w:val="36"/>
+          <w:szCs w:val="36"/>
+        </w:rPr>
+      </w:pPr>
+      <w:r>
+        <w:rPr>
+          <w:rFonts w:ascii="Times New Roman" w:hAnsi="Times New Roman" w:cs="Times New Roman"/>
+          <w:b/>
+          <w:sz w:val="36"/>
+          <w:szCs w:val="36"/>
+        </w:rPr>
+        <w:lastRenderedPageBreak/>
+        <w:tab/>
+      </w:r>
+      <w:r>
+        <w:rPr>
+          <w:rFonts w:ascii="Times New Roman" w:hAnsi="Times New Roman" w:cs="Times New Roman"/>
+          <w:b/>
+          <w:color w:val="auto"/>
+          <w:sz w:val="36"/>
+          <w:szCs w:val="36"/>
+        </w:rPr>
+        <w:t>3.5</w:t>
+      </w:r>
+      <w:r>
+        <w:rPr>
+          <w:rFonts w:ascii="Times New Roman" w:hAnsi="Times New Roman" w:cs="Times New Roman"/>
+          <w:b/>
+          <w:color w:val="auto"/>
+          <w:sz w:val="36"/>
+          <w:szCs w:val="36"/>
+        </w:rPr>
+        <w:tab/>
+      </w:r>
+      <w:r>
+        <w:rPr>
+          <w:rFonts w:ascii="Times New Roman" w:hAnsi="Times New Roman" w:cs="Times New Roman"/>
+          <w:b/>
+          <w:color w:val="auto"/>
+          <w:sz w:val="36"/>
+          <w:szCs w:val="36"/>
+        </w:rPr>
+        <w:t xml:space="preserve"> LINQ</w:t>
+      </w:r>
+    </w:p>
+    <w:p/>
+    <w:p>
+      <w:pPr>
+        <w:rPr>
+          <w:rFonts w:ascii="Times New Roman" w:hAnsi="Times New Roman" w:cs="Times New Roman"/>
+          <w:sz w:val="28"/>
+          <w:szCs w:val="28"/>
+        </w:rPr>
+      </w:pPr>
+      <w:r>
+        <w:rPr>
+          <w:rFonts w:ascii="Times New Roman" w:hAnsi="Times New Roman" w:cs="Times New Roman"/>
+          <w:sz w:val="28"/>
+          <w:szCs w:val="28"/>
+        </w:rPr>
+        <w:tab/>
+      </w:r>
+      <w:r>
+        <w:rPr>
+          <w:rFonts w:ascii="Times New Roman" w:hAnsi="Times New Roman" w:cs="Times New Roman"/>
+          <w:sz w:val="28"/>
+          <w:szCs w:val="28"/>
+        </w:rPr>
+        <w:t xml:space="preserve">LINQ (Language Integrated Query) is part of .NET Framework and represents a language that adds querying capabilities to data </w:t>
+      </w:r>
+      <w:r>
+        <w:rPr>
+          <w:rFonts w:ascii="Times New Roman" w:hAnsi="Times New Roman" w:cs="Times New Roman"/>
+          <w:sz w:val="28"/>
+          <w:szCs w:val="28"/>
+        </w:rPr>
+        <w:t>on</w:t>
+      </w:r>
+      <w:r>
+        <w:rPr>
+          <w:rFonts w:ascii="Times New Roman" w:hAnsi="Times New Roman" w:cs="Times New Roman"/>
+          <w:sz w:val="28"/>
+          <w:szCs w:val="28"/>
+        </w:rPr>
+        <w:t xml:space="preserve"> .NET languages.</w:t>
+      </w:r>
+    </w:p>
+    <w:p>
+      <w:pPr>
+        <w:rPr>
+          <w:rFonts w:ascii="Times New Roman" w:hAnsi="Times New Roman" w:cs="Times New Roman"/>
+          <w:sz w:val="28"/>
+          <w:szCs w:val="28"/>
+        </w:rPr>
+      </w:pPr>
+      <w:r>
+        <w:rPr>
+          <w:rFonts w:ascii="Times New Roman" w:hAnsi="Times New Roman" w:cs="Times New Roman"/>
+          <w:sz w:val="28"/>
+          <w:szCs w:val="28"/>
+        </w:rPr>
+        <w:tab/>
+        <w:t>It was released on November 2007 as a major part of .NET Framework 3.5.</w:t>
+      </w:r>
+    </w:p>
+    <w:p>
+      <w:pPr>
+        <w:ind w:firstLine="720"/>
+        <w:rPr>
+          <w:rFonts w:ascii="Times New Roman" w:hAnsi="Times New Roman" w:cs="Times New Roman"/>
+          <w:sz w:val="28"/>
+          <w:szCs w:val="28"/>
+        </w:rPr>
+      </w:pPr>
+      <w:r>
+        <w:rPr>
+          <w:rFonts w:ascii="Times New Roman" w:hAnsi="Times New Roman" w:cs="Times New Roman"/>
+          <w:sz w:val="28"/>
+          <w:szCs w:val="28"/>
+        </w:rPr>
+        <w:t xml:space="preserve">C# in extended by LINQ which adds query expression which are like SQL statements. Those LINQ statements can extract and process data from a database (using Entity Framework), arrays, lists, enumerable classes, XML documents and many other data sources. </w:t>
+      </w:r>
+    </w:p>
+    <w:p>
+      <w:pPr>
+        <w:rPr>
+          <w:rFonts w:ascii="Times New Roman" w:hAnsi="Times New Roman" w:cs="Times New Roman"/>
+          <w:sz w:val="28"/>
+          <w:szCs w:val="28"/>
+        </w:rPr>
+      </w:pPr>
+      <w:r>
+        <w:rPr>
+          <w:rFonts w:ascii="Times New Roman" w:hAnsi="Times New Roman" w:cs="Times New Roman"/>
+          <w:sz w:val="28"/>
+          <w:szCs w:val="28"/>
+        </w:rPr>
+        <w:tab/>
+        <w:t>LINQ uses some standard query operators:</w:t>
+      </w:r>
+    </w:p>
+    <w:p>
+      <w:pPr>
+        <w:pStyle w:val="ListParagraph"/>
+        <w:numPr>
+          <w:ilvl w:val="0"/>
+          <w:numId w:val="3"/>
+        </w:numPr>
+        <w:rPr>
+          <w:rFonts w:ascii="Times New Roman" w:hAnsi="Times New Roman" w:cs="Times New Roman"/>
+          <w:sz w:val="28"/>
+          <w:szCs w:val="28"/>
+        </w:rPr>
+      </w:pPr>
+      <w:r>
+        <w:rPr>
+          <w:rFonts w:ascii="Times New Roman" w:hAnsi="Times New Roman" w:cs="Times New Roman"/>
+          <w:sz w:val="28"/>
+          <w:szCs w:val="28"/>
+        </w:rPr>
+        <w:t xml:space="preserve">Select – performs a projection of results selecting only few aspects of the elements. </w:t>
+      </w:r>
+    </w:p>
+    <w:p>
+      <w:pPr>
+        <w:pStyle w:val="ListParagraph"/>
+        <w:numPr>
+          <w:ilvl w:val="0"/>
+          <w:numId w:val="3"/>
+        </w:numPr>
+        <w:rPr>
+          <w:rFonts w:ascii="Times New Roman" w:hAnsi="Times New Roman" w:cs="Times New Roman"/>
+          <w:sz w:val="28"/>
+          <w:szCs w:val="28"/>
+        </w:rPr>
+      </w:pPr>
+      <w:r>
+        <w:rPr>
+          <w:rFonts w:ascii="Times New Roman" w:hAnsi="Times New Roman" w:cs="Times New Roman"/>
+          <w:sz w:val="28"/>
+          <w:szCs w:val="28"/>
+        </w:rPr>
+        <w:t>Where – This operator allows the user to search for elements based on a specific set of rules. Each element is checked for those rules.</w:t>
+      </w:r>
+    </w:p>
+    <w:p>
+      <w:pPr>
+        <w:pStyle w:val="ListParagraph"/>
+        <w:numPr>
+          <w:ilvl w:val="0"/>
+          <w:numId w:val="3"/>
+        </w:numPr>
+        <w:rPr>
+          <w:rFonts w:ascii="Times New Roman" w:hAnsi="Times New Roman" w:cs="Times New Roman"/>
+          <w:sz w:val="28"/>
+          <w:szCs w:val="28"/>
+        </w:rPr>
+      </w:pPr>
+      <w:r>
+        <w:rPr>
+          <w:rFonts w:ascii="Times New Roman" w:hAnsi="Times New Roman" w:cs="Times New Roman"/>
+          <w:sz w:val="28"/>
+          <w:szCs w:val="28"/>
+        </w:rPr>
+        <w:t>Min / Max / Average / Sum – Those operators return a numeric value for each element that is part of the collection. Are used to find the minimum, maximum or average values of the entire collection. Sum is used to calculate the sum of the collection.</w:t>
+      </w:r>
+    </w:p>
+    <w:p>
+      <w:pPr>
+        <w:pStyle w:val="ListParagraph"/>
+        <w:numPr>
+          <w:ilvl w:val="0"/>
+          <w:numId w:val="3"/>
+        </w:numPr>
+        <w:rPr>
+          <w:rFonts w:ascii="Times New Roman" w:hAnsi="Times New Roman" w:cs="Times New Roman"/>
+          <w:sz w:val="28"/>
+          <w:szCs w:val="28"/>
+        </w:rPr>
+      </w:pPr>
+      <w:r>
+        <w:rPr>
+          <w:rFonts w:ascii="Times New Roman" w:hAnsi="Times New Roman" w:cs="Times New Roman"/>
+          <w:sz w:val="28"/>
+          <w:szCs w:val="28"/>
+        </w:rPr>
+        <w:t xml:space="preserve">Join – Just as inner join in SQL, join operator link two collections based on matching keys. </w:t>
+      </w:r>
+    </w:p>
+    <w:p>
+      <w:pPr>
+        <w:pStyle w:val="ListParagraph"/>
+        <w:numPr>
+          <w:ilvl w:val="0"/>
+          <w:numId w:val="3"/>
+        </w:numPr>
+        <w:rPr>
+          <w:rFonts w:ascii="Times New Roman" w:hAnsi="Times New Roman" w:cs="Times New Roman"/>
+          <w:sz w:val="28"/>
+          <w:szCs w:val="28"/>
+        </w:rPr>
+      </w:pPr>
+      <w:proofErr w:type="spellStart"/>
+      <w:r>
+        <w:rPr>
+          <w:rFonts w:ascii="Times New Roman" w:hAnsi="Times New Roman" w:cs="Times New Roman"/>
+          <w:sz w:val="28"/>
+          <w:szCs w:val="28"/>
+        </w:rPr>
+        <w:t>Concat</w:t>
+      </w:r>
+      <w:proofErr w:type="spellEnd"/>
+      <w:r>
+        <w:rPr>
+          <w:rFonts w:ascii="Times New Roman" w:hAnsi="Times New Roman" w:cs="Times New Roman"/>
+          <w:sz w:val="28"/>
+          <w:szCs w:val="28"/>
+        </w:rPr>
+        <w:t xml:space="preserve"> – is used to concatenate two different collections</w:t>
+      </w:r>
+    </w:p>
+    <w:p>
+      <w:pPr>
+        <w:pStyle w:val="ListParagraph"/>
+        <w:numPr>
+          <w:ilvl w:val="0"/>
+          <w:numId w:val="3"/>
+        </w:numPr>
+        <w:rPr>
+          <w:rFonts w:ascii="Times New Roman" w:hAnsi="Times New Roman" w:cs="Times New Roman"/>
+          <w:sz w:val="28"/>
+          <w:szCs w:val="28"/>
+        </w:rPr>
+      </w:pPr>
+      <w:proofErr w:type="spellStart"/>
+      <w:r>
+        <w:rPr>
+          <w:rFonts w:ascii="Times New Roman" w:hAnsi="Times New Roman" w:cs="Times New Roman"/>
+          <w:sz w:val="28"/>
+          <w:szCs w:val="28"/>
+        </w:rPr>
+        <w:t>OrderBy</w:t>
+      </w:r>
+      <w:proofErr w:type="spellEnd"/>
+      <w:r>
+        <w:rPr>
+          <w:rFonts w:ascii="Times New Roman" w:hAnsi="Times New Roman" w:cs="Times New Roman"/>
+          <w:sz w:val="28"/>
+          <w:szCs w:val="28"/>
+        </w:rPr>
+        <w:t xml:space="preserve"> – This operator is able to sort the collection ascending or descending according to some specified key. Default order is ascending.</w:t>
+      </w:r>
+    </w:p>
+    <w:p>
+      <w:pPr>
+        <w:pStyle w:val="ListParagraph"/>
+        <w:numPr>
+          <w:ilvl w:val="0"/>
+          <w:numId w:val="3"/>
+        </w:numPr>
+        <w:rPr>
+          <w:rFonts w:ascii="Times New Roman" w:hAnsi="Times New Roman" w:cs="Times New Roman"/>
+          <w:sz w:val="28"/>
+          <w:szCs w:val="28"/>
+        </w:rPr>
+      </w:pPr>
+      <w:r>
+        <w:rPr>
+          <w:rFonts w:ascii="Times New Roman" w:hAnsi="Times New Roman" w:cs="Times New Roman"/>
+          <w:sz w:val="28"/>
+          <w:szCs w:val="28"/>
+        </w:rPr>
+        <w:t>Reverse – This operator is used to reverse a collection.</w:t>
+      </w:r>
+    </w:p>
+    <w:p>
+      <w:pPr>
+        <w:pStyle w:val="ListParagraph"/>
+        <w:numPr>
+          <w:ilvl w:val="0"/>
+          <w:numId w:val="3"/>
+        </w:numPr>
+        <w:rPr>
+          <w:rFonts w:ascii="Times New Roman" w:hAnsi="Times New Roman" w:cs="Times New Roman"/>
+          <w:sz w:val="28"/>
+          <w:szCs w:val="28"/>
+        </w:rPr>
+      </w:pPr>
+      <w:r>
+        <w:rPr>
+          <w:rFonts w:ascii="Times New Roman" w:hAnsi="Times New Roman" w:cs="Times New Roman"/>
+          <w:sz w:val="28"/>
+          <w:szCs w:val="28"/>
+        </w:rPr>
+        <w:t xml:space="preserve">First / </w:t>
+      </w:r>
+      <w:proofErr w:type="spellStart"/>
+      <w:r>
+        <w:rPr>
+          <w:rFonts w:ascii="Times New Roman" w:hAnsi="Times New Roman" w:cs="Times New Roman"/>
+          <w:sz w:val="28"/>
+          <w:szCs w:val="28"/>
+        </w:rPr>
+        <w:t>FirstOrDefault</w:t>
+      </w:r>
+      <w:proofErr w:type="spellEnd"/>
+      <w:r>
+        <w:rPr>
+          <w:rFonts w:ascii="Times New Roman" w:hAnsi="Times New Roman" w:cs="Times New Roman"/>
+          <w:sz w:val="28"/>
+          <w:szCs w:val="28"/>
+        </w:rPr>
+        <w:t xml:space="preserve"> / Last / </w:t>
+      </w:r>
+      <w:proofErr w:type="spellStart"/>
+      <w:r>
+        <w:rPr>
+          <w:rFonts w:ascii="Times New Roman" w:hAnsi="Times New Roman" w:cs="Times New Roman"/>
+          <w:sz w:val="28"/>
+          <w:szCs w:val="28"/>
+        </w:rPr>
+        <w:t>LastOrDefault</w:t>
+      </w:r>
+      <w:proofErr w:type="spellEnd"/>
+      <w:r>
+        <w:rPr>
+          <w:rFonts w:ascii="Times New Roman" w:hAnsi="Times New Roman" w:cs="Times New Roman"/>
+          <w:sz w:val="28"/>
+          <w:szCs w:val="28"/>
+        </w:rPr>
+        <w:t xml:space="preserve"> – The result of the query will return </w:t>
+      </w:r>
+      <w:proofErr w:type="gramStart"/>
+      <w:r>
+        <w:rPr>
+          <w:rFonts w:ascii="Times New Roman" w:hAnsi="Times New Roman" w:cs="Times New Roman"/>
+          <w:sz w:val="28"/>
+          <w:szCs w:val="28"/>
+        </w:rPr>
+        <w:t>a</w:t>
+      </w:r>
+      <w:proofErr w:type="gramEnd"/>
+      <w:r>
+        <w:rPr>
+          <w:rFonts w:ascii="Times New Roman" w:hAnsi="Times New Roman" w:cs="Times New Roman"/>
+          <w:sz w:val="28"/>
+          <w:szCs w:val="28"/>
+        </w:rPr>
+        <w:t xml:space="preserve"> enumerable list of elements. These attributes returns only the first or the last element of the list. In case of an empty result, </w:t>
+      </w:r>
+      <w:proofErr w:type="gramStart"/>
+      <w:r>
+        <w:rPr>
+          <w:rFonts w:ascii="Times New Roman" w:hAnsi="Times New Roman" w:cs="Times New Roman"/>
+          <w:sz w:val="28"/>
+          <w:szCs w:val="28"/>
+        </w:rPr>
+        <w:t>First</w:t>
+      </w:r>
+      <w:proofErr w:type="gramEnd"/>
+      <w:r>
+        <w:rPr>
+          <w:rFonts w:ascii="Times New Roman" w:hAnsi="Times New Roman" w:cs="Times New Roman"/>
+          <w:sz w:val="28"/>
+          <w:szCs w:val="28"/>
+        </w:rPr>
+        <w:t xml:space="preserve"> and Last will throw an exception since </w:t>
+      </w:r>
+      <w:proofErr w:type="spellStart"/>
+      <w:r>
+        <w:rPr>
+          <w:rFonts w:ascii="Times New Roman" w:hAnsi="Times New Roman" w:cs="Times New Roman"/>
+          <w:sz w:val="28"/>
+          <w:szCs w:val="28"/>
+        </w:rPr>
+        <w:t>FirstOrDefault</w:t>
+      </w:r>
+      <w:proofErr w:type="spellEnd"/>
+      <w:r>
+        <w:rPr>
+          <w:rFonts w:ascii="Times New Roman" w:hAnsi="Times New Roman" w:cs="Times New Roman"/>
+          <w:sz w:val="28"/>
+          <w:szCs w:val="28"/>
+        </w:rPr>
+        <w:t xml:space="preserve"> and </w:t>
+      </w:r>
+      <w:proofErr w:type="spellStart"/>
+      <w:r>
+        <w:rPr>
+          <w:rFonts w:ascii="Times New Roman" w:hAnsi="Times New Roman" w:cs="Times New Roman"/>
+          <w:sz w:val="28"/>
+          <w:szCs w:val="28"/>
+        </w:rPr>
+        <w:t>LastOrDefault</w:t>
+      </w:r>
+      <w:proofErr w:type="spellEnd"/>
+      <w:r>
+        <w:rPr>
+          <w:rFonts w:ascii="Times New Roman" w:hAnsi="Times New Roman" w:cs="Times New Roman"/>
+          <w:sz w:val="28"/>
+          <w:szCs w:val="28"/>
+        </w:rPr>
+        <w:t xml:space="preserve"> will return the default value for the element type.</w:t>
+      </w:r>
+    </w:p>
+    <w:p>
+      <w:pPr>
+        <w:pStyle w:val="ListParagraph"/>
+        <w:numPr>
+          <w:ilvl w:val="0"/>
+          <w:numId w:val="3"/>
+        </w:numPr>
+        <w:rPr>
+          <w:rFonts w:ascii="Times New Roman" w:hAnsi="Times New Roman" w:cs="Times New Roman"/>
+          <w:sz w:val="28"/>
+          <w:szCs w:val="28"/>
+        </w:rPr>
+      </w:pPr>
+      <w:proofErr w:type="spellStart"/>
+      <w:r>
+        <w:rPr>
+          <w:rFonts w:ascii="Times New Roman" w:hAnsi="Times New Roman" w:cs="Times New Roman"/>
+          <w:sz w:val="28"/>
+          <w:szCs w:val="28"/>
+        </w:rPr>
+        <w:t>ElementAt</w:t>
+      </w:r>
+      <w:proofErr w:type="spellEnd"/>
+      <w:r>
+        <w:rPr>
+          <w:rFonts w:ascii="Times New Roman" w:hAnsi="Times New Roman" w:cs="Times New Roman"/>
+          <w:sz w:val="28"/>
+          <w:szCs w:val="28"/>
+        </w:rPr>
+        <w:t xml:space="preserve"> – Is used to return the element at a given index in the collection.</w:t>
+      </w:r>
+    </w:p>
+    <w:p>
+      <w:pPr>
+        <w:pStyle w:val="ListParagraph"/>
+        <w:numPr>
+          <w:ilvl w:val="0"/>
+          <w:numId w:val="3"/>
+        </w:numPr>
+        <w:rPr>
+          <w:rFonts w:ascii="Times New Roman" w:hAnsi="Times New Roman" w:cs="Times New Roman"/>
+          <w:sz w:val="28"/>
+          <w:szCs w:val="28"/>
+        </w:rPr>
+      </w:pPr>
+      <w:r>
+        <w:rPr>
+          <w:rFonts w:ascii="Times New Roman" w:hAnsi="Times New Roman" w:cs="Times New Roman"/>
+          <w:sz w:val="28"/>
+          <w:szCs w:val="28"/>
+        </w:rPr>
+        <w:t>Contains – This operator check if the collection contain a user given element.</w:t>
+      </w:r>
+    </w:p>
+    <w:p>
+      <w:pPr>
+        <w:pStyle w:val="ListParagraph"/>
+        <w:numPr>
+          <w:ilvl w:val="0"/>
+          <w:numId w:val="3"/>
+        </w:numPr>
+        <w:rPr>
+          <w:rFonts w:ascii="Times New Roman" w:hAnsi="Times New Roman" w:cs="Times New Roman"/>
+          <w:sz w:val="28"/>
+          <w:szCs w:val="28"/>
+        </w:rPr>
+      </w:pPr>
+      <w:r>
+        <w:rPr>
+          <w:rFonts w:ascii="Times New Roman" w:hAnsi="Times New Roman" w:cs="Times New Roman"/>
+          <w:sz w:val="28"/>
+          <w:szCs w:val="28"/>
+        </w:rPr>
+        <w:t>Count – Is able to return the number of the resulted elements in the collection.</w:t>
+      </w:r>
+    </w:p>
+    <w:p>
+      <w:pPr>
+        <w:rPr>
+          <w:rFonts w:ascii="Times New Roman" w:hAnsi="Times New Roman" w:cs="Times New Roman"/>
+          <w:sz w:val="28"/>
+          <w:szCs w:val="28"/>
+        </w:rPr>
+      </w:pPr>
+    </w:p>
+    <w:p>
+      <w:pPr>
+        <w:ind w:left="720" w:firstLine="130"/>
+        <w:rPr>
+          <w:rFonts w:ascii="Times New Roman" w:hAnsi="Times New Roman" w:cs="Times New Roman"/>
+          <w:sz w:val="28"/>
+          <w:szCs w:val="28"/>
+        </w:rPr>
+      </w:pPr>
+      <w:r>
+        <w:rPr>
+          <w:rFonts w:ascii="Times New Roman" w:hAnsi="Times New Roman" w:cs="Times New Roman"/>
+          <w:sz w:val="28"/>
+          <w:szCs w:val="28"/>
+        </w:rPr>
+        <w:lastRenderedPageBreak/>
+        <w:t>LINQ query example:</w:t>
+      </w:r>
+    </w:p>
+    <w:p>
+      <w:pPr>
+        <w:ind w:left="720"/>
+        <w:rPr>
+          <w:rFonts w:ascii="Times New Roman" w:hAnsi="Times New Roman" w:cs="Times New Roman"/>
+          <w:sz w:val="28"/>
+          <w:szCs w:val="28"/>
+        </w:rPr>
+      </w:pPr>
+    </w:p>
+    <w:p>
+      <w:pPr>
+        <w:ind w:left="720"/>
+        <w:rPr>
+          <w:rFonts w:ascii="Times New Roman" w:hAnsi="Times New Roman" w:cs="Times New Roman"/>
+          <w:i/>
+          <w:sz w:val="28"/>
+          <w:szCs w:val="28"/>
+        </w:rPr>
+      </w:pPr>
+      <w:r>
+        <w:rPr>
+          <w:rFonts w:ascii="Times New Roman" w:hAnsi="Times New Roman" w:cs="Times New Roman"/>
+          <w:sz w:val="28"/>
+          <w:szCs w:val="28"/>
+        </w:rPr>
+        <w:tab/>
+      </w:r>
+      <w:proofErr w:type="spellStart"/>
+      <w:proofErr w:type="gramStart"/>
+      <w:r>
+        <w:rPr>
+          <w:rFonts w:ascii="Times New Roman" w:hAnsi="Times New Roman" w:cs="Times New Roman"/>
+          <w:i/>
+          <w:sz w:val="28"/>
+          <w:szCs w:val="28"/>
+        </w:rPr>
+        <w:t>var</w:t>
+      </w:r>
+      <w:proofErr w:type="spellEnd"/>
+      <w:proofErr w:type="gramEnd"/>
+      <w:r>
+        <w:rPr>
+          <w:rFonts w:ascii="Times New Roman" w:hAnsi="Times New Roman" w:cs="Times New Roman"/>
+          <w:i/>
+          <w:sz w:val="28"/>
+          <w:szCs w:val="28"/>
+        </w:rPr>
+        <w:t xml:space="preserve"> result = from s in Strings</w:t>
+      </w:r>
+    </w:p>
+    <w:p>
+      <w:pPr>
+        <w:ind w:left="720"/>
+        <w:rPr>
+          <w:rFonts w:ascii="Times New Roman" w:hAnsi="Times New Roman" w:cs="Times New Roman"/>
+          <w:i/>
+          <w:sz w:val="28"/>
+          <w:szCs w:val="28"/>
+        </w:rPr>
+      </w:pPr>
+      <w:r>
+        <w:rPr>
+          <w:rFonts w:ascii="Times New Roman" w:hAnsi="Times New Roman" w:cs="Times New Roman"/>
+          <w:i/>
+          <w:sz w:val="28"/>
+          <w:szCs w:val="28"/>
+        </w:rPr>
+        <w:tab/>
+      </w:r>
+      <w:r>
+        <w:rPr>
+          <w:rFonts w:ascii="Times New Roman" w:hAnsi="Times New Roman" w:cs="Times New Roman"/>
+          <w:i/>
+          <w:sz w:val="28"/>
+          <w:szCs w:val="28"/>
+        </w:rPr>
+        <w:tab/>
+      </w:r>
+      <w:r>
+        <w:rPr>
+          <w:rFonts w:ascii="Times New Roman" w:hAnsi="Times New Roman" w:cs="Times New Roman"/>
+          <w:i/>
+          <w:sz w:val="28"/>
+          <w:szCs w:val="28"/>
+        </w:rPr>
+        <w:tab/>
+      </w:r>
+      <w:r>
+        <w:rPr>
+          <w:rFonts w:ascii="Times New Roman" w:hAnsi="Times New Roman" w:cs="Times New Roman"/>
+          <w:i/>
+          <w:sz w:val="28"/>
+          <w:szCs w:val="28"/>
+        </w:rPr>
+        <w:tab/>
+      </w:r>
+      <w:proofErr w:type="gramStart"/>
+      <w:r>
+        <w:rPr>
+          <w:rFonts w:ascii="Times New Roman" w:hAnsi="Times New Roman" w:cs="Times New Roman"/>
+          <w:i/>
+          <w:sz w:val="28"/>
+          <w:szCs w:val="28"/>
+        </w:rPr>
+        <w:t>where</w:t>
+      </w:r>
+      <w:proofErr w:type="gramEnd"/>
+      <w:r>
+        <w:rPr>
+          <w:rFonts w:ascii="Times New Roman" w:hAnsi="Times New Roman" w:cs="Times New Roman"/>
+          <w:i/>
+          <w:sz w:val="28"/>
+          <w:szCs w:val="28"/>
+        </w:rPr>
+        <w:t xml:space="preserve"> </w:t>
+      </w:r>
+      <w:proofErr w:type="spellStart"/>
+      <w:r>
+        <w:rPr>
+          <w:rFonts w:ascii="Times New Roman" w:hAnsi="Times New Roman" w:cs="Times New Roman"/>
+          <w:i/>
+          <w:sz w:val="28"/>
+          <w:szCs w:val="28"/>
+        </w:rPr>
+        <w:t>s.Contains</w:t>
+      </w:r>
+      <w:proofErr w:type="spellEnd"/>
+      <w:r>
+        <w:rPr>
+          <w:rFonts w:ascii="Times New Roman" w:hAnsi="Times New Roman" w:cs="Times New Roman"/>
+          <w:i/>
+          <w:sz w:val="28"/>
+          <w:szCs w:val="28"/>
+        </w:rPr>
+        <w:t>(“LINQ TEST”)</w:t>
+      </w:r>
+    </w:p>
+    <w:p>
+      <w:pPr>
+        <w:ind w:left="720"/>
+        <w:rPr>
+          <w:rFonts w:ascii="Times New Roman" w:hAnsi="Times New Roman" w:cs="Times New Roman"/>
+          <w:i/>
+          <w:sz w:val="28"/>
+          <w:szCs w:val="28"/>
+        </w:rPr>
+      </w:pPr>
+      <w:r>
+        <w:rPr>
+          <w:rFonts w:ascii="Times New Roman" w:hAnsi="Times New Roman" w:cs="Times New Roman"/>
+          <w:i/>
+          <w:sz w:val="28"/>
+          <w:szCs w:val="28"/>
+        </w:rPr>
+        <w:tab/>
+      </w:r>
+      <w:r>
+        <w:rPr>
+          <w:rFonts w:ascii="Times New Roman" w:hAnsi="Times New Roman" w:cs="Times New Roman"/>
+          <w:i/>
+          <w:sz w:val="28"/>
+          <w:szCs w:val="28"/>
+        </w:rPr>
+        <w:tab/>
+      </w:r>
+      <w:r>
+        <w:rPr>
+          <w:rFonts w:ascii="Times New Roman" w:hAnsi="Times New Roman" w:cs="Times New Roman"/>
+          <w:i/>
+          <w:sz w:val="28"/>
+          <w:szCs w:val="28"/>
+        </w:rPr>
+        <w:tab/>
+      </w:r>
+      <w:r>
+        <w:rPr>
+          <w:rFonts w:ascii="Times New Roman" w:hAnsi="Times New Roman" w:cs="Times New Roman"/>
+          <w:i/>
+          <w:sz w:val="28"/>
+          <w:szCs w:val="28"/>
+        </w:rPr>
+        <w:tab/>
+      </w:r>
+      <w:proofErr w:type="gramStart"/>
+      <w:r>
+        <w:rPr>
+          <w:rFonts w:ascii="Times New Roman" w:hAnsi="Times New Roman" w:cs="Times New Roman"/>
+          <w:i/>
+          <w:sz w:val="28"/>
+          <w:szCs w:val="28"/>
+        </w:rPr>
+        <w:t>select</w:t>
+      </w:r>
+      <w:proofErr w:type="gramEnd"/>
+      <w:r>
+        <w:rPr>
+          <w:rFonts w:ascii="Times New Roman" w:hAnsi="Times New Roman" w:cs="Times New Roman"/>
+          <w:i/>
+          <w:sz w:val="28"/>
+          <w:szCs w:val="28"/>
+        </w:rPr>
+        <w:t xml:space="preserve"> s</w:t>
+      </w:r>
+    </w:p>
+    <w:p>
+      <w:pPr>
+        <w:ind w:left="720"/>
+        <w:rPr>
+          <w:rFonts w:ascii="Times New Roman" w:hAnsi="Times New Roman" w:cs="Times New Roman"/>
+          <w:i/>
+          <w:sz w:val="28"/>
+          <w:szCs w:val="28"/>
+        </w:rPr>
+      </w:pPr>
+      <w:r>
+        <w:rPr>
+          <w:rFonts w:ascii="Times New Roman" w:hAnsi="Times New Roman" w:cs="Times New Roman"/>
+          <w:i/>
+          <w:sz w:val="28"/>
+          <w:szCs w:val="28"/>
+        </w:rPr>
+        <w:tab/>
+      </w:r>
+      <w:r>
+        <w:rPr>
+          <w:rFonts w:ascii="Times New Roman" w:hAnsi="Times New Roman" w:cs="Times New Roman"/>
+          <w:i/>
+          <w:sz w:val="28"/>
+          <w:szCs w:val="28"/>
+        </w:rPr>
+        <w:tab/>
+      </w:r>
+      <w:r>
+        <w:rPr>
+          <w:rFonts w:ascii="Times New Roman" w:hAnsi="Times New Roman" w:cs="Times New Roman"/>
+          <w:i/>
+          <w:sz w:val="28"/>
+          <w:szCs w:val="28"/>
+        </w:rPr>
+        <w:tab/>
+      </w:r>
+      <w:r>
+        <w:rPr>
+          <w:rFonts w:ascii="Times New Roman" w:hAnsi="Times New Roman" w:cs="Times New Roman"/>
+          <w:i/>
+          <w:sz w:val="28"/>
+          <w:szCs w:val="28"/>
+        </w:rPr>
+        <w:tab/>
+        <w:t>Order by s.id</w:t>
+      </w:r>
+    </w:p>
+    <w:p>
+      <w:pPr>
+        <w:rPr>
+          <w:rFonts w:ascii="Times New Roman" w:hAnsi="Times New Roman" w:cs="Times New Roman"/>
+          <w:sz w:val="28"/>
+          <w:szCs w:val="28"/>
+        </w:rPr>
+      </w:pPr>
+    </w:p>
+    <w:p>
+      <w:pPr>
+        <w:rPr>
+          <w:rFonts w:ascii="Times New Roman" w:hAnsi="Times New Roman" w:cs="Times New Roman"/>
+          <w:sz w:val="28"/>
+          <w:szCs w:val="28"/>
+        </w:rPr>
+      </w:pPr>
+    </w:p>
+    <w:p>
+      <w:pPr>
+        <w:pStyle w:val="Heading2"/>
+        <w:rPr>
+          <w:rFonts w:ascii="Times New Roman" w:hAnsi="Times New Roman" w:cs="Times New Roman"/>
+          <w:b/>
+          <w:color w:val="auto"/>
+          <w:sz w:val="36"/>
+          <w:szCs w:val="36"/>
+        </w:rPr>
+      </w:pPr>
+      <w:r>
+        <w:tab/>
+      </w:r>
+      <w:r>
+        <w:rPr>
+          <w:rFonts w:ascii="Times New Roman" w:hAnsi="Times New Roman" w:cs="Times New Roman"/>
+          <w:b/>
+          <w:color w:val="auto"/>
+          <w:sz w:val="36"/>
+          <w:szCs w:val="36"/>
+        </w:rPr>
+        <w:t>3.6</w:t>
+      </w:r>
+      <w:r>
+        <w:rPr>
+          <w:rFonts w:ascii="Times New Roman" w:hAnsi="Times New Roman" w:cs="Times New Roman"/>
+          <w:b/>
+          <w:color w:val="auto"/>
+          <w:sz w:val="36"/>
+          <w:szCs w:val="36"/>
+        </w:rPr>
+        <w:tab/>
+      </w:r>
+      <w:r>
+        <w:rPr>
+          <w:rFonts w:ascii="Times New Roman" w:hAnsi="Times New Roman" w:cs="Times New Roman"/>
+          <w:b/>
+          <w:color w:val="auto"/>
+          <w:sz w:val="36"/>
+          <w:szCs w:val="36"/>
+        </w:rPr>
+        <w:t xml:space="preserve"> Databases</w:t>
+      </w:r>
+    </w:p>
+    <w:p/>
+    <w:p>
+      <w:pPr>
+        <w:rPr>
+          <w:rFonts w:ascii="Times New Roman" w:hAnsi="Times New Roman" w:cs="Times New Roman"/>
+          <w:sz w:val="28"/>
+          <w:szCs w:val="28"/>
+        </w:rPr>
+      </w:pPr>
+      <w:r>
+        <w:tab/>
+      </w:r>
+      <w:r>
+        <w:rPr>
+          <w:rFonts w:ascii="Times New Roman" w:hAnsi="Times New Roman" w:cs="Times New Roman"/>
+          <w:sz w:val="28"/>
+          <w:szCs w:val="28"/>
+        </w:rPr>
+        <w:t>In our times, databases are indispensable for modern life. Any person interacts daily with at least one database. Making a transaction, buying products, ordering tickets or daily shopping implies data stored in a digital database.</w:t>
+      </w:r>
+    </w:p>
+    <w:p>
+      <w:pPr>
+        <w:rPr>
+          <w:rFonts w:ascii="Times New Roman" w:hAnsi="Times New Roman" w:cs="Times New Roman"/>
+          <w:sz w:val="28"/>
+          <w:szCs w:val="28"/>
+        </w:rPr>
+      </w:pPr>
+      <w:r>
+        <w:rPr>
+          <w:rFonts w:ascii="Times New Roman" w:hAnsi="Times New Roman" w:cs="Times New Roman"/>
+          <w:sz w:val="28"/>
+          <w:szCs w:val="28"/>
+        </w:rPr>
+        <w:tab/>
+        <w:t>A database is a collection of data records having logical keys. A database can be digital or physical, digital databases can be online or offline. An old physical database is the simple notebook. It was used to store data which was read after some time. In present, the technology evolved and the notebook was replaced with a digital version which is much faster and more convenient to use.</w:t>
+      </w:r>
+    </w:p>
+    <w:p>
+      <w:pPr>
+        <w:rPr>
+          <w:rFonts w:ascii="Times New Roman" w:hAnsi="Times New Roman" w:cs="Times New Roman"/>
+          <w:sz w:val="28"/>
+          <w:szCs w:val="28"/>
+        </w:rPr>
+      </w:pPr>
+    </w:p>
+    <w:p>
+      <w:pPr>
+        <w:rPr>
+          <w:rFonts w:ascii="Times New Roman" w:hAnsi="Times New Roman" w:cs="Times New Roman"/>
+          <w:sz w:val="28"/>
+          <w:szCs w:val="28"/>
+        </w:rPr>
+      </w:pPr>
+      <w:r>
+        <w:rPr>
+          <w:rFonts w:ascii="Times New Roman" w:hAnsi="Times New Roman" w:cs="Times New Roman"/>
+          <w:sz w:val="28"/>
+          <w:szCs w:val="28"/>
+        </w:rPr>
+        <w:tab/>
+        <w:t>A database must ensure:</w:t>
+      </w:r>
+    </w:p>
+    <w:p>
+      <w:pPr>
+        <w:pStyle w:val="ListParagraph"/>
+        <w:numPr>
+          <w:ilvl w:val="0"/>
+          <w:numId w:val="3"/>
+        </w:numPr>
+        <w:rPr>
+          <w:rFonts w:ascii="Times New Roman" w:hAnsi="Times New Roman" w:cs="Times New Roman"/>
+          <w:sz w:val="28"/>
+          <w:szCs w:val="28"/>
+        </w:rPr>
+      </w:pPr>
+      <w:r>
+        <w:rPr>
+          <w:rFonts w:ascii="Times New Roman" w:hAnsi="Times New Roman" w:cs="Times New Roman"/>
+          <w:sz w:val="28"/>
+          <w:szCs w:val="28"/>
+        </w:rPr>
+        <w:t>Data abstraction</w:t>
+      </w:r>
+    </w:p>
+    <w:p>
+      <w:pPr>
+        <w:pStyle w:val="ListParagraph"/>
+        <w:numPr>
+          <w:ilvl w:val="0"/>
+          <w:numId w:val="3"/>
+        </w:numPr>
+        <w:rPr>
+          <w:rFonts w:ascii="Times New Roman" w:hAnsi="Times New Roman" w:cs="Times New Roman"/>
+          <w:sz w:val="28"/>
+          <w:szCs w:val="28"/>
+        </w:rPr>
+      </w:pPr>
+      <w:r>
+        <w:rPr>
+          <w:rFonts w:ascii="Times New Roman" w:hAnsi="Times New Roman" w:cs="Times New Roman"/>
+          <w:sz w:val="28"/>
+          <w:szCs w:val="28"/>
+        </w:rPr>
+        <w:t>Data integration (a database is a collection of related data)</w:t>
+      </w:r>
+    </w:p>
+    <w:p>
+      <w:pPr>
+        <w:pStyle w:val="ListParagraph"/>
+        <w:numPr>
+          <w:ilvl w:val="0"/>
+          <w:numId w:val="3"/>
+        </w:numPr>
+        <w:rPr>
+          <w:rFonts w:ascii="Times New Roman" w:hAnsi="Times New Roman" w:cs="Times New Roman"/>
+          <w:sz w:val="28"/>
+          <w:szCs w:val="28"/>
+        </w:rPr>
+      </w:pPr>
+      <w:r>
+        <w:rPr>
+          <w:rFonts w:ascii="Times New Roman" w:hAnsi="Times New Roman" w:cs="Times New Roman"/>
+          <w:sz w:val="28"/>
+          <w:szCs w:val="28"/>
+        </w:rPr>
+        <w:t>Data integrity (refers to data rightness and manipulation)</w:t>
+      </w:r>
+    </w:p>
+    <w:p>
+      <w:pPr>
+        <w:pStyle w:val="ListParagraph"/>
+        <w:numPr>
+          <w:ilvl w:val="0"/>
+          <w:numId w:val="3"/>
+        </w:numPr>
+        <w:rPr>
+          <w:rFonts w:ascii="Times New Roman" w:hAnsi="Times New Roman" w:cs="Times New Roman"/>
+          <w:sz w:val="28"/>
+          <w:szCs w:val="28"/>
+        </w:rPr>
+      </w:pPr>
+      <w:r>
+        <w:rPr>
+          <w:rFonts w:ascii="Times New Roman" w:hAnsi="Times New Roman" w:cs="Times New Roman"/>
+          <w:sz w:val="28"/>
+          <w:szCs w:val="28"/>
+        </w:rPr>
+        <w:t>Data security (limited access to it)</w:t>
+      </w:r>
+    </w:p>
+    <w:p>
+      <w:pPr>
+        <w:pStyle w:val="ListParagraph"/>
+        <w:numPr>
+          <w:ilvl w:val="0"/>
+          <w:numId w:val="3"/>
+        </w:numPr>
+        <w:rPr>
+          <w:rFonts w:ascii="Times New Roman" w:hAnsi="Times New Roman" w:cs="Times New Roman"/>
+          <w:sz w:val="28"/>
+          <w:szCs w:val="28"/>
+        </w:rPr>
+      </w:pPr>
+      <w:r>
+        <w:rPr>
+          <w:rFonts w:ascii="Times New Roman" w:hAnsi="Times New Roman" w:cs="Times New Roman"/>
+          <w:sz w:val="28"/>
+          <w:szCs w:val="28"/>
+        </w:rPr>
+        <w:t>Data sharing (multiple users can access the data)</w:t>
+      </w:r>
+    </w:p>
+    <w:p>
+      <w:pPr>
+        <w:rPr>
+          <w:rFonts w:ascii="Times New Roman" w:hAnsi="Times New Roman" w:cs="Times New Roman"/>
+          <w:sz w:val="28"/>
+          <w:szCs w:val="28"/>
+        </w:rPr>
+      </w:pPr>
+    </w:p>
+    <w:p>
+      <w:pPr>
+        <w:rPr>
+          <w:rFonts w:ascii="Times New Roman" w:hAnsi="Times New Roman" w:cs="Times New Roman"/>
+          <w:sz w:val="28"/>
+          <w:szCs w:val="28"/>
+        </w:rPr>
+      </w:pPr>
+    </w:p>
+    <w:p>
+      <w:pPr>
+        <w:rPr>
+          <w:rFonts w:ascii="Times New Roman" w:hAnsi="Times New Roman" w:cs="Times New Roman"/>
+          <w:sz w:val="28"/>
+          <w:szCs w:val="28"/>
+        </w:rPr>
+      </w:pPr>
+    </w:p>
+    <w:p>
+      <w:pPr>
+        <w:rPr>
+          <w:rFonts w:ascii="Times New Roman" w:hAnsi="Times New Roman" w:cs="Times New Roman"/>
+          <w:sz w:val="28"/>
+          <w:szCs w:val="28"/>
+        </w:rPr>
+      </w:pPr>
+    </w:p>
+    <w:p>
+      <w:pPr>
+        <w:pStyle w:val="Heading2"/>
+        <w:ind w:left="720"/>
+        <w:rPr>
+          <w:rFonts w:ascii="Times New Roman" w:hAnsi="Times New Roman" w:cs="Times New Roman"/>
+          <w:b/>
+          <w:color w:val="auto"/>
+          <w:sz w:val="36"/>
+          <w:szCs w:val="36"/>
+        </w:rPr>
+      </w:pPr>
+      <w:r>
+        <w:rPr>
+          <w:rFonts w:ascii="Times New Roman" w:hAnsi="Times New Roman" w:cs="Times New Roman"/>
+          <w:b/>
+          <w:color w:val="auto"/>
+          <w:sz w:val="36"/>
+          <w:szCs w:val="36"/>
+        </w:rPr>
+        <w:lastRenderedPageBreak/>
+        <w:t>3.7</w:t>
+      </w:r>
+      <w:r>
+        <w:rPr>
+          <w:rFonts w:ascii="Times New Roman" w:hAnsi="Times New Roman" w:cs="Times New Roman"/>
+          <w:b/>
+          <w:color w:val="auto"/>
+          <w:sz w:val="36"/>
+          <w:szCs w:val="36"/>
+        </w:rPr>
+        <w:tab/>
+      </w:r>
+      <w:r>
+        <w:rPr>
+          <w:rFonts w:ascii="Times New Roman" w:hAnsi="Times New Roman" w:cs="Times New Roman"/>
+          <w:b/>
+          <w:color w:val="auto"/>
+          <w:sz w:val="36"/>
+          <w:szCs w:val="36"/>
+        </w:rPr>
+        <w:t xml:space="preserve"> SQL</w:t>
+      </w:r>
+    </w:p>
+    <w:p/>
+    <w:p>
+      <w:pPr>
+        <w:rPr>
+          <w:rFonts w:ascii="Times New Roman" w:hAnsi="Times New Roman" w:cs="Times New Roman"/>
+          <w:sz w:val="28"/>
+          <w:szCs w:val="28"/>
+        </w:rPr>
+      </w:pPr>
+      <w:r>
+        <w:tab/>
+      </w:r>
+      <w:r>
+        <w:rPr>
+          <w:rFonts w:ascii="Times New Roman" w:hAnsi="Times New Roman" w:cs="Times New Roman"/>
+          <w:sz w:val="28"/>
+          <w:szCs w:val="28"/>
+        </w:rPr>
+        <w:t>SQL (Structured Query Language)</w:t>
+      </w:r>
+      <w:r>
+        <w:rPr>
+          <w:rFonts w:ascii="Times New Roman" w:hAnsi="Times New Roman" w:cs="Times New Roman"/>
+          <w:sz w:val="28"/>
+          <w:szCs w:val="28"/>
+        </w:rPr>
+        <w:t xml:space="preserve"> is a programming language specific to the databases. It appeared in 1970 and later becomes a standard (being ANSI-ISO standardized), now being the most popular language for creating, editing, searching and usage of the data through database management systems.</w:t>
+      </w:r>
+    </w:p>
+    <w:p>
+      <w:pPr>
+        <w:rPr>
+          <w:rFonts w:ascii="Times New Roman" w:hAnsi="Times New Roman" w:cs="Times New Roman"/>
+          <w:sz w:val="28"/>
+          <w:szCs w:val="28"/>
+        </w:rPr>
+      </w:pPr>
+    </w:p>
+    <w:p>
+      <w:pPr>
+        <w:rPr>
+          <w:rFonts w:ascii="Times New Roman" w:hAnsi="Times New Roman" w:cs="Times New Roman"/>
+          <w:b/>
+          <w:sz w:val="28"/>
+          <w:szCs w:val="28"/>
+        </w:rPr>
+      </w:pPr>
+      <w:r>
+        <w:rPr>
+          <w:rFonts w:ascii="Times New Roman" w:hAnsi="Times New Roman" w:cs="Times New Roman"/>
+          <w:sz w:val="28"/>
+          <w:szCs w:val="28"/>
+        </w:rPr>
+        <w:tab/>
+      </w:r>
+      <w:r>
+        <w:rPr>
+          <w:rFonts w:ascii="Times New Roman" w:hAnsi="Times New Roman" w:cs="Times New Roman"/>
+          <w:b/>
+          <w:sz w:val="28"/>
+          <w:szCs w:val="28"/>
+        </w:rPr>
+        <w:t>Characteristics</w:t>
+      </w:r>
+    </w:p>
+    <w:p>
+      <w:pPr>
+        <w:pStyle w:val="ListParagraph"/>
+        <w:numPr>
+          <w:ilvl w:val="0"/>
+          <w:numId w:val="19"/>
+        </w:numPr>
+        <w:rPr>
+          <w:rFonts w:ascii="Times New Roman" w:hAnsi="Times New Roman" w:cs="Times New Roman"/>
+          <w:sz w:val="28"/>
+          <w:szCs w:val="28"/>
+        </w:rPr>
+      </w:pPr>
+      <w:r>
+        <w:rPr>
+          <w:rFonts w:ascii="Times New Roman" w:hAnsi="Times New Roman" w:cs="Times New Roman"/>
+          <w:sz w:val="28"/>
+          <w:szCs w:val="28"/>
+        </w:rPr>
+        <w:t>SQL is able to describe the data but also it is able to use it.</w:t>
+      </w:r>
+    </w:p>
+    <w:p>
+      <w:pPr>
+        <w:pStyle w:val="ListParagraph"/>
+        <w:numPr>
+          <w:ilvl w:val="0"/>
+          <w:numId w:val="19"/>
+        </w:numPr>
+        <w:rPr>
+          <w:rFonts w:ascii="Times New Roman" w:hAnsi="Times New Roman" w:cs="Times New Roman"/>
+          <w:sz w:val="28"/>
+          <w:szCs w:val="28"/>
+        </w:rPr>
+      </w:pPr>
+      <w:r>
+        <w:rPr>
+          <w:rFonts w:ascii="Times New Roman" w:hAnsi="Times New Roman" w:cs="Times New Roman"/>
+          <w:sz w:val="28"/>
+          <w:szCs w:val="28"/>
+        </w:rPr>
+        <w:t>Data usage is the extended part of SQL.</w:t>
+      </w:r>
+    </w:p>
+    <w:p>
+      <w:pPr>
+        <w:pStyle w:val="ListParagraph"/>
+        <w:numPr>
+          <w:ilvl w:val="0"/>
+          <w:numId w:val="19"/>
+        </w:numPr>
+        <w:rPr>
+          <w:rFonts w:ascii="Times New Roman" w:hAnsi="Times New Roman" w:cs="Times New Roman"/>
+          <w:sz w:val="28"/>
+          <w:szCs w:val="28"/>
+        </w:rPr>
+      </w:pPr>
+      <w:r>
+        <w:rPr>
+          <w:rFonts w:ascii="Times New Roman" w:hAnsi="Times New Roman" w:cs="Times New Roman"/>
+          <w:sz w:val="28"/>
+          <w:szCs w:val="28"/>
+        </w:rPr>
+        <w:t>Is based on a sequence of commands (queries). Each query is sent to the database management system and resolved, returning a result.</w:t>
+      </w:r>
+    </w:p>
+    <w:p>
+      <w:pPr>
+        <w:ind w:firstLine="720"/>
+        <w:rPr>
+          <w:rFonts w:ascii="Times New Roman" w:hAnsi="Times New Roman" w:cs="Times New Roman"/>
+          <w:sz w:val="28"/>
+          <w:szCs w:val="28"/>
+        </w:rPr>
+      </w:pPr>
+      <w:r>
+        <w:rPr>
+          <w:rFonts w:ascii="Times New Roman" w:hAnsi="Times New Roman" w:cs="Times New Roman"/>
+          <w:sz w:val="28"/>
+          <w:szCs w:val="28"/>
+        </w:rPr>
+        <w:t>SQL3 (SQL ’98) is a standard that define the object-relational model of a database.</w:t>
+      </w:r>
+    </w:p>
+    <w:p>
+      <w:pPr>
+        <w:ind w:firstLine="720"/>
+        <w:rPr>
+          <w:rFonts w:ascii="Times New Roman" w:hAnsi="Times New Roman" w:cs="Times New Roman"/>
+          <w:sz w:val="28"/>
+          <w:szCs w:val="28"/>
+        </w:rPr>
+      </w:pPr>
+      <w:r>
+        <w:rPr>
+          <w:rFonts w:ascii="Times New Roman" w:hAnsi="Times New Roman" w:cs="Times New Roman"/>
+          <w:sz w:val="28"/>
+          <w:szCs w:val="28"/>
+        </w:rPr>
+        <w:t xml:space="preserve">SQL is based on queries. A query is a sequence of components (tokens) which can be: identifiers, keywords, constants and special characters. </w:t>
+      </w:r>
+    </w:p>
+    <w:p>
+      <w:pPr>
+        <w:ind w:firstLine="720"/>
+        <w:rPr>
+          <w:rFonts w:ascii="Times New Roman" w:hAnsi="Times New Roman" w:cs="Times New Roman"/>
+          <w:sz w:val="28"/>
+          <w:szCs w:val="28"/>
+        </w:rPr>
+      </w:pPr>
+    </w:p>
+    <w:p>
+      <w:pPr>
+        <w:ind w:firstLine="720"/>
+        <w:rPr>
+          <w:rFonts w:ascii="Times New Roman" w:hAnsi="Times New Roman" w:cs="Times New Roman"/>
+          <w:sz w:val="28"/>
+          <w:szCs w:val="28"/>
+        </w:rPr>
+      </w:pPr>
+    </w:p>
+    <w:p>
+      <w:pPr>
+        <w:ind w:firstLine="720"/>
+        <w:rPr>
+          <w:rFonts w:ascii="Times New Roman" w:hAnsi="Times New Roman" w:cs="Times New Roman"/>
+          <w:b/>
+          <w:sz w:val="28"/>
+          <w:szCs w:val="28"/>
+        </w:rPr>
+      </w:pPr>
+      <w:r>
+        <w:rPr>
+          <w:rFonts w:ascii="Times New Roman" w:hAnsi="Times New Roman" w:cs="Times New Roman"/>
+          <w:b/>
+          <w:sz w:val="28"/>
+          <w:szCs w:val="28"/>
+        </w:rPr>
+        <w:t>Keywords and identifiers</w:t>
+      </w:r>
+    </w:p>
+    <w:p>
+      <w:pPr>
+        <w:ind w:firstLine="720"/>
+        <w:rPr>
+          <w:rFonts w:ascii="Times New Roman" w:hAnsi="Times New Roman" w:cs="Times New Roman"/>
+          <w:sz w:val="28"/>
+          <w:szCs w:val="28"/>
+        </w:rPr>
+      </w:pPr>
+      <w:r>
+        <w:rPr>
+          <w:rFonts w:ascii="Times New Roman" w:hAnsi="Times New Roman" w:cs="Times New Roman"/>
+          <w:sz w:val="28"/>
+          <w:szCs w:val="28"/>
+        </w:rPr>
+        <w:t>Keywords are, semantically speaking, elements with a specific signification for language:</w:t>
+      </w:r>
+    </w:p>
+    <w:p>
+      <w:pPr>
+        <w:pStyle w:val="ListParagraph"/>
+        <w:numPr>
+          <w:ilvl w:val="0"/>
+          <w:numId w:val="3"/>
+        </w:numPr>
+        <w:rPr>
+          <w:rFonts w:ascii="Times New Roman" w:hAnsi="Times New Roman" w:cs="Times New Roman"/>
+          <w:sz w:val="28"/>
+          <w:szCs w:val="28"/>
+        </w:rPr>
+      </w:pPr>
+      <w:r>
+        <w:rPr>
+          <w:rFonts w:ascii="Times New Roman" w:hAnsi="Times New Roman" w:cs="Times New Roman"/>
+          <w:sz w:val="28"/>
+          <w:szCs w:val="28"/>
+        </w:rPr>
+        <w:t>Commands names: SELECT, INSERT, UPDATE, ALTER, etc.</w:t>
+      </w:r>
+    </w:p>
+    <w:p>
+      <w:pPr>
+        <w:pStyle w:val="ListParagraph"/>
+        <w:ind w:left="1210"/>
+        <w:rPr>
+          <w:rFonts w:ascii="Times New Roman" w:hAnsi="Times New Roman" w:cs="Times New Roman"/>
+          <w:sz w:val="28"/>
+          <w:szCs w:val="28"/>
+        </w:rPr>
+      </w:pPr>
+    </w:p>
+    <w:p>
+      <w:pPr>
+        <w:pStyle w:val="ListParagraph"/>
+        <w:ind w:left="1440"/>
+        <w:rPr>
+          <w:rFonts w:ascii="Times New Roman" w:hAnsi="Times New Roman" w:cs="Times New Roman"/>
+          <w:sz w:val="28"/>
+          <w:szCs w:val="28"/>
+        </w:rPr>
+      </w:pPr>
+      <w:r>
+        <w:rPr>
+          <w:rFonts w:ascii="Times New Roman" w:hAnsi="Times New Roman" w:cs="Times New Roman"/>
+          <w:sz w:val="28"/>
+          <w:szCs w:val="28"/>
+        </w:rPr>
+        <w:t>Example:</w:t>
+      </w:r>
+    </w:p>
+    <w:p>
+      <w:pPr>
+        <w:pStyle w:val="ListParagraph"/>
+        <w:ind w:left="1440"/>
+        <w:rPr>
+          <w:rFonts w:ascii="Times New Roman" w:hAnsi="Times New Roman" w:cs="Times New Roman"/>
+          <w:i/>
+          <w:sz w:val="28"/>
+          <w:szCs w:val="28"/>
+        </w:rPr>
+      </w:pPr>
+      <w:r>
+        <w:rPr>
+          <w:rFonts w:ascii="Times New Roman" w:hAnsi="Times New Roman" w:cs="Times New Roman"/>
+          <w:sz w:val="28"/>
+          <w:szCs w:val="28"/>
+        </w:rPr>
+        <w:tab/>
+      </w:r>
+      <w:r>
+        <w:rPr>
+          <w:rFonts w:ascii="Times New Roman" w:hAnsi="Times New Roman" w:cs="Times New Roman"/>
+          <w:i/>
+          <w:sz w:val="28"/>
+          <w:szCs w:val="28"/>
+        </w:rPr>
+        <w:t xml:space="preserve">SELECT * FROM </w:t>
+      </w:r>
+      <w:proofErr w:type="spellStart"/>
+      <w:r>
+        <w:rPr>
+          <w:rFonts w:ascii="Times New Roman" w:hAnsi="Times New Roman" w:cs="Times New Roman"/>
+          <w:i/>
+          <w:sz w:val="28"/>
+          <w:szCs w:val="28"/>
+        </w:rPr>
+        <w:t>tableName</w:t>
+      </w:r>
+      <w:proofErr w:type="spellEnd"/>
+      <w:r>
+        <w:rPr>
+          <w:rFonts w:ascii="Times New Roman" w:hAnsi="Times New Roman" w:cs="Times New Roman"/>
+          <w:i/>
+          <w:sz w:val="28"/>
+          <w:szCs w:val="28"/>
+        </w:rPr>
+        <w:t xml:space="preserve"> WHERE id=13  </w:t>
+      </w:r>
+    </w:p>
+    <w:p>
+      <w:pPr>
+        <w:rPr>
+          <w:rFonts w:ascii="Times New Roman" w:hAnsi="Times New Roman" w:cs="Times New Roman"/>
+          <w:i/>
+          <w:sz w:val="28"/>
+          <w:szCs w:val="28"/>
+        </w:rPr>
+      </w:pPr>
+    </w:p>
+    <w:p>
+      <w:pPr>
+        <w:pStyle w:val="ListParagraph"/>
+        <w:numPr>
+          <w:ilvl w:val="0"/>
+          <w:numId w:val="3"/>
+        </w:numPr>
+        <w:rPr>
+          <w:rFonts w:ascii="Times New Roman" w:hAnsi="Times New Roman" w:cs="Times New Roman"/>
+          <w:sz w:val="28"/>
+          <w:szCs w:val="28"/>
+        </w:rPr>
+      </w:pPr>
+      <w:r>
+        <w:rPr>
+          <w:rFonts w:ascii="Times New Roman" w:hAnsi="Times New Roman" w:cs="Times New Roman"/>
+          <w:sz w:val="28"/>
+          <w:szCs w:val="28"/>
+        </w:rPr>
+        <w:t xml:space="preserve">Data types: numeric, integer, timestamp, date, </w:t>
+      </w:r>
+      <w:proofErr w:type="spellStart"/>
+      <w:r>
+        <w:rPr>
+          <w:rFonts w:ascii="Times New Roman" w:hAnsi="Times New Roman" w:cs="Times New Roman"/>
+          <w:sz w:val="28"/>
+          <w:szCs w:val="28"/>
+        </w:rPr>
+        <w:t>varchar</w:t>
+      </w:r>
+      <w:proofErr w:type="spellEnd"/>
+      <w:r>
+        <w:rPr>
+          <w:rFonts w:ascii="Times New Roman" w:hAnsi="Times New Roman" w:cs="Times New Roman"/>
+          <w:sz w:val="28"/>
+          <w:szCs w:val="28"/>
+        </w:rPr>
+        <w:t xml:space="preserve">, char, etc. SQL is not a case sensitive language, this means that it won’t see a difference between </w:t>
+      </w:r>
+      <w:proofErr w:type="gramStart"/>
+      <w:r>
+        <w:rPr>
+          <w:rFonts w:ascii="Times New Roman" w:hAnsi="Times New Roman" w:cs="Times New Roman"/>
+          <w:sz w:val="28"/>
+          <w:szCs w:val="28"/>
+        </w:rPr>
+        <w:t>a</w:t>
+      </w:r>
+      <w:proofErr w:type="gramEnd"/>
+      <w:r>
+        <w:rPr>
+          <w:rFonts w:ascii="Times New Roman" w:hAnsi="Times New Roman" w:cs="Times New Roman"/>
+          <w:sz w:val="28"/>
+          <w:szCs w:val="28"/>
+        </w:rPr>
+        <w:t xml:space="preserve"> uppercase and a lowercase.</w:t>
+      </w:r>
+    </w:p>
+    <w:p>
+      <w:pPr>
+        <w:rPr>
+          <w:rFonts w:ascii="Times New Roman" w:hAnsi="Times New Roman" w:cs="Times New Roman"/>
+          <w:sz w:val="28"/>
+          <w:szCs w:val="28"/>
+        </w:rPr>
+      </w:pPr>
+    </w:p>
+    <w:p>
+      <w:pPr>
+        <w:ind w:firstLine="720"/>
+        <w:rPr>
+          <w:rFonts w:ascii="Times New Roman" w:hAnsi="Times New Roman" w:cs="Times New Roman"/>
+          <w:sz w:val="28"/>
+          <w:szCs w:val="28"/>
+        </w:rPr>
+      </w:pPr>
+      <w:r>
+        <w:rPr>
+          <w:rFonts w:ascii="Times New Roman" w:hAnsi="Times New Roman" w:cs="Times New Roman"/>
+          <w:sz w:val="28"/>
+          <w:szCs w:val="28"/>
+        </w:rPr>
+        <w:lastRenderedPageBreak/>
+        <w:t>Identifiers are names inside a query and can represent a table name, column name, etc. They are:</w:t>
+      </w:r>
+    </w:p>
+    <w:p>
+      <w:pPr>
+        <w:pStyle w:val="ListParagraph"/>
+        <w:numPr>
+          <w:ilvl w:val="0"/>
+          <w:numId w:val="3"/>
+        </w:numPr>
+        <w:rPr>
+          <w:rFonts w:ascii="Times New Roman" w:hAnsi="Times New Roman" w:cs="Times New Roman"/>
+          <w:sz w:val="28"/>
+          <w:szCs w:val="28"/>
+        </w:rPr>
+      </w:pPr>
+      <w:r>
+        <w:rPr>
+          <w:rFonts w:ascii="Times New Roman" w:hAnsi="Times New Roman" w:cs="Times New Roman"/>
+          <w:sz w:val="28"/>
+          <w:szCs w:val="28"/>
+        </w:rPr>
+        <w:t>Simple identifiers (basic)</w:t>
+      </w:r>
+    </w:p>
+    <w:p>
+      <w:pPr>
+        <w:pStyle w:val="ListParagraph"/>
+        <w:numPr>
+          <w:ilvl w:val="0"/>
+          <w:numId w:val="3"/>
+        </w:numPr>
+        <w:rPr>
+          <w:rFonts w:ascii="Times New Roman" w:hAnsi="Times New Roman" w:cs="Times New Roman"/>
+          <w:sz w:val="28"/>
+          <w:szCs w:val="28"/>
+        </w:rPr>
+      </w:pPr>
+      <w:r>
+        <w:rPr>
+          <w:rFonts w:ascii="Times New Roman" w:hAnsi="Times New Roman" w:cs="Times New Roman"/>
+          <w:sz w:val="28"/>
+          <w:szCs w:val="28"/>
+        </w:rPr>
+        <w:t>Delimited identifiers – represent a name surrounded by quotes which can contain any kind of c</w:t>
+      </w:r>
+      <w:r>
+        <w:rPr>
+          <w:rFonts w:ascii="Times New Roman" w:hAnsi="Times New Roman" w:cs="Times New Roman"/>
+          <w:sz w:val="28"/>
+          <w:szCs w:val="28"/>
+        </w:rPr>
+        <w:t>haracters. A</w:t>
+      </w:r>
+      <w:r>
+        <w:rPr>
+          <w:rFonts w:ascii="Times New Roman" w:hAnsi="Times New Roman" w:cs="Times New Roman"/>
+          <w:sz w:val="28"/>
+          <w:szCs w:val="28"/>
+        </w:rPr>
+        <w:t xml:space="preserve"> delimited identifier is used, usually, for a longer table name. </w:t>
+      </w:r>
+    </w:p>
+    <w:p>
+      <w:pPr>
+        <w:rPr>
+          <w:rFonts w:ascii="Times New Roman" w:hAnsi="Times New Roman" w:cs="Times New Roman"/>
+          <w:sz w:val="28"/>
+          <w:szCs w:val="28"/>
+        </w:rPr>
+      </w:pPr>
+    </w:p>
+    <w:p>
+      <w:pPr>
+        <w:rPr>
+          <w:rFonts w:ascii="Times New Roman" w:hAnsi="Times New Roman" w:cs="Times New Roman"/>
+          <w:sz w:val="28"/>
+          <w:szCs w:val="28"/>
+        </w:rPr>
+      </w:pPr>
+    </w:p>
+    <w:p>
+      <w:pPr>
+        <w:ind w:left="720"/>
+        <w:rPr>
+          <w:rFonts w:ascii="Times New Roman" w:hAnsi="Times New Roman" w:cs="Times New Roman"/>
+          <w:b/>
+          <w:sz w:val="28"/>
+          <w:szCs w:val="28"/>
+        </w:rPr>
+      </w:pPr>
+      <w:r>
+        <w:rPr>
+          <w:rFonts w:ascii="Times New Roman" w:hAnsi="Times New Roman" w:cs="Times New Roman"/>
+          <w:b/>
+          <w:sz w:val="28"/>
+          <w:szCs w:val="28"/>
+        </w:rPr>
+        <w:t>Constants</w:t>
+      </w:r>
+    </w:p>
+    <w:p>
+      <w:pPr>
+        <w:rPr>
+          <w:rFonts w:ascii="Times New Roman" w:hAnsi="Times New Roman" w:cs="Times New Roman"/>
+          <w:sz w:val="28"/>
+          <w:szCs w:val="28"/>
+        </w:rPr>
+      </w:pPr>
+      <w:r>
+        <w:rPr>
+          <w:rFonts w:ascii="Times New Roman" w:hAnsi="Times New Roman" w:cs="Times New Roman"/>
+          <w:sz w:val="28"/>
+          <w:szCs w:val="28"/>
+        </w:rPr>
+        <w:tab/>
+        <w:t>Constants can be:</w:t>
+      </w:r>
+    </w:p>
+    <w:p>
+      <w:pPr>
+        <w:pStyle w:val="ListParagraph"/>
+        <w:numPr>
+          <w:ilvl w:val="0"/>
+          <w:numId w:val="3"/>
+        </w:numPr>
+        <w:rPr>
+          <w:rFonts w:ascii="Times New Roman" w:hAnsi="Times New Roman" w:cs="Times New Roman"/>
+          <w:sz w:val="28"/>
+          <w:szCs w:val="28"/>
+        </w:rPr>
+      </w:pPr>
+      <w:r>
+        <w:rPr>
+          <w:rFonts w:ascii="Times New Roman" w:hAnsi="Times New Roman" w:cs="Times New Roman"/>
+          <w:sz w:val="28"/>
+          <w:szCs w:val="28"/>
+        </w:rPr>
+        <w:t>Integers (defined on 4 bits)</w:t>
+      </w:r>
+    </w:p>
+    <w:p>
+      <w:pPr>
+        <w:pStyle w:val="ListParagraph"/>
+        <w:numPr>
+          <w:ilvl w:val="0"/>
+          <w:numId w:val="3"/>
+        </w:numPr>
+        <w:rPr>
+          <w:rFonts w:ascii="Times New Roman" w:hAnsi="Times New Roman" w:cs="Times New Roman"/>
+          <w:sz w:val="28"/>
+          <w:szCs w:val="28"/>
+        </w:rPr>
+      </w:pPr>
+      <w:r>
+        <w:rPr>
+          <w:rFonts w:ascii="Times New Roman" w:hAnsi="Times New Roman" w:cs="Times New Roman"/>
+          <w:sz w:val="28"/>
+          <w:szCs w:val="28"/>
+        </w:rPr>
+        <w:t>Reals (defined on 8 bits)</w:t>
+      </w:r>
+    </w:p>
+    <w:p>
+      <w:pPr>
+        <w:pStyle w:val="ListParagraph"/>
+        <w:numPr>
+          <w:ilvl w:val="0"/>
+          <w:numId w:val="3"/>
+        </w:numPr>
+        <w:rPr>
+          <w:rFonts w:ascii="Times New Roman" w:hAnsi="Times New Roman" w:cs="Times New Roman"/>
+          <w:sz w:val="28"/>
+          <w:szCs w:val="28"/>
+        </w:rPr>
+      </w:pPr>
+      <w:r>
+        <w:rPr>
+          <w:rFonts w:ascii="Times New Roman" w:hAnsi="Times New Roman" w:cs="Times New Roman"/>
+          <w:sz w:val="28"/>
+          <w:szCs w:val="28"/>
+        </w:rPr>
+        <w:t>Char arrays</w:t>
+      </w:r>
+    </w:p>
+    <w:p>
+      <w:pPr>
+        <w:pStyle w:val="ListParagraph"/>
+        <w:numPr>
+          <w:ilvl w:val="0"/>
+          <w:numId w:val="3"/>
+        </w:numPr>
+        <w:rPr>
+          <w:rFonts w:ascii="Times New Roman" w:hAnsi="Times New Roman" w:cs="Times New Roman"/>
+          <w:sz w:val="28"/>
+          <w:szCs w:val="28"/>
+        </w:rPr>
+      </w:pPr>
+      <w:r>
+        <w:rPr>
+          <w:rFonts w:ascii="Times New Roman" w:hAnsi="Times New Roman" w:cs="Times New Roman"/>
+          <w:sz w:val="28"/>
+          <w:szCs w:val="28"/>
+        </w:rPr>
+        <w:t>NULL – special constant representing an empty data.</w:t>
+      </w:r>
+    </w:p>
+    <w:p>
+      <w:pPr>
+        <w:rPr>
+          <w:rFonts w:ascii="Times New Roman" w:hAnsi="Times New Roman" w:cs="Times New Roman"/>
+          <w:sz w:val="28"/>
+          <w:szCs w:val="28"/>
+        </w:rPr>
+      </w:pPr>
+    </w:p>
+    <w:p>
+      <w:pPr>
+        <w:rPr>
+          <w:rFonts w:ascii="Times New Roman" w:hAnsi="Times New Roman" w:cs="Times New Roman"/>
+          <w:sz w:val="28"/>
+          <w:szCs w:val="28"/>
+        </w:rPr>
+      </w:pPr>
+    </w:p>
+    <w:p>
+      <w:pPr>
+        <w:ind w:left="720"/>
+        <w:rPr>
+          <w:rFonts w:ascii="Times New Roman" w:hAnsi="Times New Roman" w:cs="Times New Roman"/>
+          <w:b/>
+          <w:sz w:val="28"/>
+          <w:szCs w:val="28"/>
+        </w:rPr>
+      </w:pPr>
+      <w:r>
+        <w:rPr>
+          <w:rFonts w:ascii="Times New Roman" w:hAnsi="Times New Roman" w:cs="Times New Roman"/>
+          <w:b/>
+          <w:sz w:val="28"/>
+          <w:szCs w:val="28"/>
+        </w:rPr>
+        <w:t>Special characters</w:t>
+      </w:r>
+    </w:p>
+    <w:p>
+      <w:pPr>
+        <w:pStyle w:val="ListParagraph"/>
+        <w:numPr>
+          <w:ilvl w:val="0"/>
+          <w:numId w:val="3"/>
+        </w:numPr>
+        <w:rPr>
+          <w:rFonts w:ascii="Times New Roman" w:hAnsi="Times New Roman" w:cs="Times New Roman"/>
+          <w:sz w:val="28"/>
+          <w:szCs w:val="28"/>
+        </w:rPr>
+      </w:pPr>
+      <w:r>
+        <w:rPr>
+          <w:rFonts w:ascii="Times New Roman" w:hAnsi="Times New Roman" w:cs="Times New Roman"/>
+          <w:sz w:val="28"/>
+          <w:szCs w:val="28"/>
+        </w:rPr>
+        <w:t>Operators (+, -, /, *, etc.)</w:t>
+      </w:r>
+    </w:p>
+    <w:p>
+      <w:pPr>
+        <w:pStyle w:val="ListParagraph"/>
+        <w:numPr>
+          <w:ilvl w:val="0"/>
+          <w:numId w:val="3"/>
+        </w:numPr>
+        <w:rPr>
+          <w:rFonts w:ascii="Times New Roman" w:hAnsi="Times New Roman" w:cs="Times New Roman"/>
+          <w:sz w:val="28"/>
+          <w:szCs w:val="28"/>
+        </w:rPr>
+      </w:pPr>
+      <w:r>
+        <w:rPr>
+          <w:rFonts w:ascii="Times New Roman" w:hAnsi="Times New Roman" w:cs="Times New Roman"/>
+          <w:sz w:val="28"/>
+          <w:szCs w:val="28"/>
+        </w:rPr>
+        <w:t>; used for delimitation</w:t>
+      </w:r>
+    </w:p>
+    <w:p>
+      <w:pPr>
+        <w:pStyle w:val="ListParagraph"/>
+        <w:numPr>
+          <w:ilvl w:val="0"/>
+          <w:numId w:val="3"/>
+        </w:numPr>
+        <w:rPr>
+          <w:rFonts w:ascii="Times New Roman" w:hAnsi="Times New Roman" w:cs="Times New Roman"/>
+          <w:sz w:val="28"/>
+          <w:szCs w:val="28"/>
+        </w:rPr>
+      </w:pPr>
+      <w:r>
+        <w:rPr>
+          <w:rFonts w:ascii="Times New Roman" w:hAnsi="Times New Roman" w:cs="Times New Roman"/>
+          <w:sz w:val="28"/>
+          <w:szCs w:val="28"/>
+        </w:rPr>
+        <w:t>Decimal point (used for real type data)</w:t>
+      </w:r>
+    </w:p>
+    <w:p>
+      <w:pPr>
+        <w:rPr>
+          <w:rFonts w:ascii="Times New Roman" w:hAnsi="Times New Roman" w:cs="Times New Roman"/>
+          <w:sz w:val="28"/>
+          <w:szCs w:val="28"/>
+        </w:rPr>
+      </w:pPr>
+    </w:p>
+    <w:p>
+      <w:pPr>
+        <w:rPr>
+          <w:rFonts w:ascii="Times New Roman" w:hAnsi="Times New Roman" w:cs="Times New Roman"/>
+          <w:sz w:val="28"/>
+          <w:szCs w:val="28"/>
+        </w:rPr>
+      </w:pPr>
+    </w:p>
+    <w:p>
+      <w:pPr>
+        <w:ind w:left="720"/>
+        <w:rPr>
+          <w:rFonts w:ascii="Times New Roman" w:hAnsi="Times New Roman" w:cs="Times New Roman"/>
+          <w:b/>
+          <w:sz w:val="28"/>
+          <w:szCs w:val="28"/>
+        </w:rPr>
+      </w:pPr>
+      <w:r>
+        <w:rPr>
+          <w:rFonts w:ascii="Times New Roman" w:hAnsi="Times New Roman" w:cs="Times New Roman"/>
+          <w:b/>
+          <w:sz w:val="28"/>
+          <w:szCs w:val="28"/>
+        </w:rPr>
+        <w:t>Operators and expressions</w:t>
+      </w:r>
+    </w:p>
+    <w:p>
+      <w:pPr>
+        <w:ind w:firstLine="720"/>
+        <w:rPr>
+          <w:rFonts w:ascii="Times New Roman" w:hAnsi="Times New Roman" w:cs="Times New Roman"/>
+          <w:sz w:val="28"/>
+          <w:szCs w:val="28"/>
+        </w:rPr>
+      </w:pPr>
+      <w:r>
+        <w:rPr>
+          <w:rFonts w:ascii="Times New Roman" w:hAnsi="Times New Roman" w:cs="Times New Roman"/>
+          <w:sz w:val="28"/>
+          <w:szCs w:val="28"/>
+        </w:rPr>
+        <w:t>The operators can be represented using one or more special characters (+, &lt;, *, etc.) or by words (OR, AND, NOT).</w:t>
+      </w:r>
+    </w:p>
+    <w:p>
+      <w:pPr>
+        <w:ind w:firstLine="720"/>
+        <w:rPr>
+          <w:rFonts w:ascii="Times New Roman" w:hAnsi="Times New Roman" w:cs="Times New Roman"/>
+          <w:sz w:val="28"/>
+          <w:szCs w:val="28"/>
+        </w:rPr>
+      </w:pPr>
+      <w:r>
+        <w:rPr>
+          <w:rFonts w:ascii="Times New Roman" w:hAnsi="Times New Roman" w:cs="Times New Roman"/>
+          <w:sz w:val="28"/>
+          <w:szCs w:val="28"/>
+        </w:rPr>
+        <w:t>Operators can be classified like:</w:t>
+      </w:r>
+    </w:p>
+    <w:p>
+      <w:pPr>
+        <w:pStyle w:val="ListParagraph"/>
+        <w:numPr>
+          <w:ilvl w:val="0"/>
+          <w:numId w:val="3"/>
+        </w:numPr>
+        <w:rPr>
+          <w:rFonts w:ascii="Times New Roman" w:hAnsi="Times New Roman" w:cs="Times New Roman"/>
+          <w:sz w:val="28"/>
+          <w:szCs w:val="28"/>
+        </w:rPr>
+      </w:pPr>
+      <w:r>
+        <w:rPr>
+          <w:rFonts w:ascii="Times New Roman" w:hAnsi="Times New Roman" w:cs="Times New Roman"/>
+          <w:sz w:val="28"/>
+          <w:szCs w:val="28"/>
+        </w:rPr>
+        <w:t>Binary – need two operands</w:t>
+      </w:r>
+    </w:p>
+    <w:p>
+      <w:pPr>
+        <w:pStyle w:val="ListParagraph"/>
+        <w:numPr>
+          <w:ilvl w:val="0"/>
+          <w:numId w:val="3"/>
+        </w:numPr>
+        <w:rPr>
+          <w:rFonts w:ascii="Times New Roman" w:hAnsi="Times New Roman" w:cs="Times New Roman"/>
+          <w:sz w:val="28"/>
+          <w:szCs w:val="28"/>
+        </w:rPr>
+      </w:pPr>
+      <w:r>
+        <w:rPr>
+          <w:rFonts w:ascii="Times New Roman" w:hAnsi="Times New Roman" w:cs="Times New Roman"/>
+          <w:sz w:val="28"/>
+          <w:szCs w:val="28"/>
+        </w:rPr>
+        <w:t>Unary – need only one operand</w:t>
+      </w:r>
+    </w:p>
+    <w:p>
+      <w:pPr>
+        <w:pStyle w:val="ListParagraph"/>
+        <w:numPr>
+          <w:ilvl w:val="0"/>
+          <w:numId w:val="3"/>
+        </w:numPr>
+        <w:rPr>
+          <w:rFonts w:ascii="Times New Roman" w:hAnsi="Times New Roman" w:cs="Times New Roman"/>
+          <w:sz w:val="28"/>
+          <w:szCs w:val="28"/>
+        </w:rPr>
+      </w:pPr>
+      <w:r>
+        <w:rPr>
+          <w:rFonts w:ascii="Times New Roman" w:hAnsi="Times New Roman" w:cs="Times New Roman"/>
+          <w:sz w:val="28"/>
+          <w:szCs w:val="28"/>
+        </w:rPr>
+        <w:t>Arithmetic - +, -, *, /, &lt;, &gt;, etc.</w:t>
+      </w:r>
+    </w:p>
+    <w:p>
+      <w:pPr>
+        <w:pStyle w:val="ListParagraph"/>
+        <w:numPr>
+          <w:ilvl w:val="0"/>
+          <w:numId w:val="3"/>
+        </w:numPr>
+        <w:rPr>
+          <w:rFonts w:ascii="Times New Roman" w:hAnsi="Times New Roman" w:cs="Times New Roman"/>
+          <w:sz w:val="28"/>
+          <w:szCs w:val="28"/>
+        </w:rPr>
+      </w:pPr>
+      <w:r>
+        <w:rPr>
+          <w:rFonts w:ascii="Times New Roman" w:hAnsi="Times New Roman" w:cs="Times New Roman"/>
+          <w:sz w:val="28"/>
+          <w:szCs w:val="28"/>
+        </w:rPr>
+        <w:t>Logical – OR, AND, NOT</w:t>
+      </w:r>
+    </w:p>
+    <w:p>
+      <w:pPr>
+        <w:ind w:firstLine="720"/>
+        <w:rPr>
+          <w:rFonts w:ascii="Times New Roman" w:hAnsi="Times New Roman" w:cs="Times New Roman"/>
+          <w:sz w:val="28"/>
+          <w:szCs w:val="28"/>
+        </w:rPr>
+      </w:pPr>
+      <w:r>
+        <w:rPr>
+          <w:rFonts w:ascii="Times New Roman" w:hAnsi="Times New Roman" w:cs="Times New Roman"/>
+          <w:sz w:val="28"/>
+          <w:szCs w:val="28"/>
+        </w:rPr>
+        <w:lastRenderedPageBreak/>
+        <w:t>Logical operators apply only for ternary values (value that represent an operand that can take one of the following values: TRUE (1), FALSE (0) or NULL).</w:t>
+      </w:r>
+    </w:p>
+    <w:p>
+      <w:pPr>
+        <w:ind w:firstLine="720"/>
+        <w:rPr>
+          <w:rFonts w:ascii="Times New Roman" w:hAnsi="Times New Roman" w:cs="Times New Roman"/>
+          <w:sz w:val="28"/>
+          <w:szCs w:val="28"/>
+        </w:rPr>
+      </w:pPr>
+      <w:r>
+        <w:rPr>
+          <w:rFonts w:ascii="Times New Roman" w:hAnsi="Times New Roman" w:cs="Times New Roman"/>
+          <w:sz w:val="28"/>
+          <w:szCs w:val="28"/>
+        </w:rPr>
+        <w:t>Comparison operators evaluate each expression to a logical value: TRUE or False. Boolean type exist in SQL since SQL3. Comparison operators can be:</w:t>
+      </w:r>
+    </w:p>
+    <w:p>
+      <w:pPr>
+        <w:pStyle w:val="ListParagraph"/>
+        <w:numPr>
+          <w:ilvl w:val="0"/>
+          <w:numId w:val="20"/>
+        </w:numPr>
+        <w:rPr>
+          <w:rFonts w:ascii="Times New Roman" w:hAnsi="Times New Roman" w:cs="Times New Roman"/>
+          <w:sz w:val="28"/>
+          <w:szCs w:val="28"/>
+        </w:rPr>
+      </w:pPr>
+      <w:r>
+        <w:rPr>
+          <w:rFonts w:ascii="Times New Roman" w:hAnsi="Times New Roman" w:cs="Times New Roman"/>
+          <w:sz w:val="28"/>
+          <w:szCs w:val="28"/>
+        </w:rPr>
+        <w:t>Arithmetic: &lt;, &gt;, =, etc.</w:t>
+      </w:r>
+    </w:p>
+    <w:p>
+      <w:pPr>
+        <w:pStyle w:val="ListParagraph"/>
+        <w:numPr>
+          <w:ilvl w:val="0"/>
+          <w:numId w:val="20"/>
+        </w:numPr>
+        <w:rPr>
+          <w:rFonts w:ascii="Times New Roman" w:hAnsi="Times New Roman" w:cs="Times New Roman"/>
+          <w:sz w:val="28"/>
+          <w:szCs w:val="28"/>
+        </w:rPr>
+      </w:pPr>
+      <w:r>
+        <w:rPr>
+          <w:rFonts w:ascii="Times New Roman" w:hAnsi="Times New Roman" w:cs="Times New Roman"/>
+          <w:sz w:val="28"/>
+          <w:szCs w:val="28"/>
+        </w:rPr>
+        <w:t>Relational:</w:t>
+      </w:r>
+    </w:p>
+    <w:p>
+      <w:pPr>
+        <w:pStyle w:val="ListParagraph"/>
+        <w:numPr>
+          <w:ilvl w:val="1"/>
+          <w:numId w:val="20"/>
+        </w:numPr>
+        <w:rPr>
+          <w:rFonts w:ascii="Times New Roman" w:hAnsi="Times New Roman" w:cs="Times New Roman"/>
+          <w:sz w:val="28"/>
+          <w:szCs w:val="28"/>
+        </w:rPr>
+      </w:pPr>
+      <w:r>
+        <w:rPr>
+          <w:rFonts w:ascii="Times New Roman" w:hAnsi="Times New Roman" w:cs="Times New Roman"/>
+          <w:sz w:val="28"/>
+          <w:szCs w:val="28"/>
+        </w:rPr>
+        <w:t>X BETWEEN minim maxim;</w:t>
+      </w:r>
+    </w:p>
+    <w:p>
+      <w:pPr>
+        <w:pStyle w:val="ListParagraph"/>
+        <w:numPr>
+          <w:ilvl w:val="1"/>
+          <w:numId w:val="20"/>
+        </w:numPr>
+        <w:rPr>
+          <w:rFonts w:ascii="Times New Roman" w:hAnsi="Times New Roman" w:cs="Times New Roman"/>
+          <w:sz w:val="28"/>
+          <w:szCs w:val="28"/>
+        </w:rPr>
+      </w:pPr>
+      <w:r>
+        <w:rPr>
+          <w:rFonts w:ascii="Times New Roman" w:hAnsi="Times New Roman" w:cs="Times New Roman"/>
+          <w:sz w:val="28"/>
+          <w:szCs w:val="28"/>
+        </w:rPr>
+        <w:t xml:space="preserve">X LIKE </w:t>
+      </w:r>
+      <w:proofErr w:type="spellStart"/>
+      <w:r>
+        <w:rPr>
+          <w:rFonts w:ascii="Times New Roman" w:hAnsi="Times New Roman" w:cs="Times New Roman"/>
+          <w:sz w:val="28"/>
+          <w:szCs w:val="28"/>
+        </w:rPr>
+        <w:t>sampleText</w:t>
+      </w:r>
+      <w:proofErr w:type="spellEnd"/>
+      <w:r>
+        <w:rPr>
+          <w:rFonts w:ascii="Times New Roman" w:hAnsi="Times New Roman" w:cs="Times New Roman"/>
+          <w:sz w:val="28"/>
+          <w:szCs w:val="28"/>
+        </w:rPr>
+        <w:t>, where x is a character array;</w:t>
+      </w:r>
+    </w:p>
+    <w:p>
+      <w:pPr>
+        <w:pStyle w:val="ListParagraph"/>
+        <w:numPr>
+          <w:ilvl w:val="1"/>
+          <w:numId w:val="20"/>
+        </w:numPr>
+        <w:rPr>
+          <w:rFonts w:ascii="Times New Roman" w:hAnsi="Times New Roman" w:cs="Times New Roman"/>
+          <w:sz w:val="28"/>
+          <w:szCs w:val="28"/>
+        </w:rPr>
+      </w:pPr>
+      <w:r>
+        <w:rPr>
+          <w:rFonts w:ascii="Times New Roman" w:hAnsi="Times New Roman" w:cs="Times New Roman"/>
+          <w:sz w:val="28"/>
+          <w:szCs w:val="28"/>
+        </w:rPr>
+        <w:t>X IS NULL or X IS NOT NULL;</w:t>
+      </w:r>
+    </w:p>
+    <w:p>
+      <w:pPr>
+        <w:pStyle w:val="ListParagraph"/>
+        <w:numPr>
+          <w:ilvl w:val="1"/>
+          <w:numId w:val="20"/>
+        </w:numPr>
+        <w:rPr>
+          <w:rFonts w:ascii="Times New Roman" w:hAnsi="Times New Roman" w:cs="Times New Roman"/>
+          <w:sz w:val="28"/>
+          <w:szCs w:val="28"/>
+        </w:rPr>
+      </w:pPr>
+      <w:r>
+        <w:rPr>
+          <w:rFonts w:ascii="Times New Roman" w:hAnsi="Times New Roman" w:cs="Times New Roman"/>
+          <w:sz w:val="28"/>
+          <w:szCs w:val="28"/>
+        </w:rPr>
+        <w:t xml:space="preserve">X IN </w:t>
+      </w:r>
+      <w:proofErr w:type="spellStart"/>
+      <w:r>
+        <w:rPr>
+          <w:rFonts w:ascii="Times New Roman" w:hAnsi="Times New Roman" w:cs="Times New Roman"/>
+          <w:sz w:val="28"/>
+          <w:szCs w:val="28"/>
+        </w:rPr>
+        <w:t>valueList</w:t>
+      </w:r>
+      <w:proofErr w:type="spellEnd"/>
+    </w:p>
+    <w:p>
+      <w:pPr>
+        <w:rPr>
+          <w:rFonts w:ascii="Times New Roman" w:hAnsi="Times New Roman" w:cs="Times New Roman"/>
+          <w:sz w:val="28"/>
+          <w:szCs w:val="28"/>
+        </w:rPr>
+      </w:pPr>
+    </w:p>
+    <w:p>
+      <w:pPr>
+        <w:ind w:left="720"/>
+        <w:rPr>
+          <w:rFonts w:ascii="Times New Roman" w:hAnsi="Times New Roman" w:cs="Times New Roman"/>
+          <w:b/>
+          <w:sz w:val="28"/>
+          <w:szCs w:val="28"/>
+        </w:rPr>
+      </w:pPr>
+      <w:r>
+        <w:rPr>
+          <w:rFonts w:ascii="Times New Roman" w:hAnsi="Times New Roman" w:cs="Times New Roman"/>
+          <w:b/>
+          <w:sz w:val="28"/>
+          <w:szCs w:val="28"/>
+        </w:rPr>
+        <w:t>SQL functions</w:t>
+      </w:r>
+    </w:p>
+    <w:p>
+      <w:pPr>
+        <w:ind w:left="720"/>
+        <w:rPr>
+          <w:rFonts w:ascii="Times New Roman" w:hAnsi="Times New Roman" w:cs="Times New Roman"/>
+          <w:sz w:val="28"/>
+          <w:szCs w:val="28"/>
+        </w:rPr>
+      </w:pPr>
+      <w:r>
+        <w:rPr>
+          <w:rFonts w:ascii="Times New Roman" w:hAnsi="Times New Roman" w:cs="Times New Roman"/>
+          <w:sz w:val="28"/>
+          <w:szCs w:val="28"/>
+        </w:rPr>
+        <w:t>There are a few SQL functions:</w:t>
+      </w:r>
+    </w:p>
+    <w:p>
+      <w:pPr>
+        <w:pStyle w:val="ListParagraph"/>
+        <w:numPr>
+          <w:ilvl w:val="0"/>
+          <w:numId w:val="3"/>
+        </w:numPr>
+        <w:rPr>
+          <w:rFonts w:ascii="Times New Roman" w:hAnsi="Times New Roman" w:cs="Times New Roman"/>
+          <w:sz w:val="28"/>
+          <w:szCs w:val="28"/>
+        </w:rPr>
+      </w:pPr>
+      <w:r>
+        <w:rPr>
+          <w:rFonts w:ascii="Times New Roman" w:hAnsi="Times New Roman" w:cs="Times New Roman"/>
+          <w:sz w:val="28"/>
+          <w:szCs w:val="28"/>
+        </w:rPr>
+        <w:t>Grouping functions: calculates certain values for whole table columns: SUM, MIN, MAX, AVG, etc.</w:t>
+      </w:r>
+    </w:p>
+    <w:p>
+      <w:pPr>
+        <w:pStyle w:val="ListParagraph"/>
+        <w:numPr>
+          <w:ilvl w:val="0"/>
+          <w:numId w:val="3"/>
+        </w:numPr>
+        <w:rPr>
+          <w:rFonts w:ascii="Times New Roman" w:hAnsi="Times New Roman" w:cs="Times New Roman"/>
+          <w:sz w:val="28"/>
+          <w:szCs w:val="28"/>
+        </w:rPr>
+      </w:pPr>
+      <w:r>
+        <w:rPr>
+          <w:rFonts w:ascii="Times New Roman" w:hAnsi="Times New Roman" w:cs="Times New Roman"/>
+          <w:sz w:val="28"/>
+          <w:szCs w:val="28"/>
+        </w:rPr>
+        <w:t>Mathematical functions: trigonometric operations, logarithms, rounds, etc.</w:t>
+      </w:r>
+    </w:p>
+    <w:p>
+      <w:pPr>
+        <w:pStyle w:val="ListParagraph"/>
+        <w:numPr>
+          <w:ilvl w:val="0"/>
+          <w:numId w:val="3"/>
+        </w:numPr>
+        <w:rPr>
+          <w:rFonts w:ascii="Times New Roman" w:hAnsi="Times New Roman" w:cs="Times New Roman"/>
+          <w:sz w:val="28"/>
+          <w:szCs w:val="28"/>
+        </w:rPr>
+      </w:pPr>
+      <w:r>
+        <w:rPr>
+          <w:rFonts w:ascii="Times New Roman" w:hAnsi="Times New Roman" w:cs="Times New Roman"/>
+          <w:sz w:val="28"/>
+          <w:szCs w:val="28"/>
+        </w:rPr>
+        <w:t>Date functions: used for time and dates.</w:t>
+      </w:r>
+    </w:p>
+    <w:p>
+      <w:pPr>
+        <w:pStyle w:val="ListParagraph"/>
+        <w:numPr>
+          <w:ilvl w:val="0"/>
+          <w:numId w:val="3"/>
+        </w:numPr>
+        <w:rPr>
+          <w:rFonts w:ascii="Times New Roman" w:hAnsi="Times New Roman" w:cs="Times New Roman"/>
+          <w:sz w:val="28"/>
+          <w:szCs w:val="28"/>
+        </w:rPr>
+      </w:pPr>
+      <w:r>
+        <w:rPr>
+          <w:rFonts w:ascii="Times New Roman" w:hAnsi="Times New Roman" w:cs="Times New Roman"/>
+          <w:sz w:val="28"/>
+          <w:szCs w:val="28"/>
+        </w:rPr>
+        <w:t>Conversion functions</w:t>
+      </w:r>
+    </w:p>
+    <w:p>
+      <w:pPr>
+        <w:ind w:left="850"/>
+        <w:rPr>
+          <w:rFonts w:ascii="Times New Roman" w:hAnsi="Times New Roman" w:cs="Times New Roman"/>
+          <w:sz w:val="28"/>
+          <w:szCs w:val="28"/>
+        </w:rPr>
+      </w:pPr>
+    </w:p>
+    <w:p>
+      <w:pPr>
+        <w:ind w:left="850"/>
+        <w:rPr>
+          <w:rFonts w:ascii="Times New Roman" w:hAnsi="Times New Roman" w:cs="Times New Roman"/>
+          <w:sz w:val="28"/>
+          <w:szCs w:val="28"/>
+        </w:rPr>
+      </w:pPr>
+      <w:r>
+        <w:rPr>
+          <w:rFonts w:ascii="Times New Roman" w:hAnsi="Times New Roman" w:cs="Times New Roman"/>
+          <w:sz w:val="28"/>
+          <w:szCs w:val="28"/>
+        </w:rPr>
+        <w:t>Example</w:t>
+      </w:r>
+    </w:p>
+    <w:p>
+      <w:pPr>
+        <w:ind w:left="850"/>
+        <w:rPr>
+          <w:rFonts w:ascii="Times New Roman" w:hAnsi="Times New Roman" w:cs="Times New Roman"/>
+          <w:i/>
+          <w:sz w:val="28"/>
+          <w:szCs w:val="28"/>
+        </w:rPr>
+      </w:pPr>
+      <w:r>
+        <w:rPr>
+          <w:rFonts w:ascii="Times New Roman" w:hAnsi="Times New Roman" w:cs="Times New Roman"/>
+          <w:sz w:val="28"/>
+          <w:szCs w:val="28"/>
+        </w:rPr>
+        <w:tab/>
+      </w:r>
+      <w:r>
+        <w:rPr>
+          <w:rFonts w:ascii="Times New Roman" w:hAnsi="Times New Roman" w:cs="Times New Roman"/>
+          <w:i/>
+          <w:sz w:val="28"/>
+          <w:szCs w:val="28"/>
+        </w:rPr>
+        <w:t>SELECT (</w:t>
+      </w:r>
+      <w:proofErr w:type="gramStart"/>
+      <w:r>
+        <w:rPr>
+          <w:rFonts w:ascii="Times New Roman" w:hAnsi="Times New Roman" w:cs="Times New Roman"/>
+          <w:i/>
+          <w:sz w:val="28"/>
+          <w:szCs w:val="28"/>
+        </w:rPr>
+        <w:t>SUM(</w:t>
+      </w:r>
+      <w:proofErr w:type="gramEnd"/>
+      <w:r>
+        <w:rPr>
+          <w:rFonts w:ascii="Times New Roman" w:hAnsi="Times New Roman" w:cs="Times New Roman"/>
+          <w:i/>
+          <w:sz w:val="28"/>
+          <w:szCs w:val="28"/>
+        </w:rPr>
+        <w:t xml:space="preserve">mark)/count(*)) as </w:t>
+      </w:r>
+      <w:proofErr w:type="spellStart"/>
+      <w:r>
+        <w:rPr>
+          <w:rFonts w:ascii="Times New Roman" w:hAnsi="Times New Roman" w:cs="Times New Roman"/>
+          <w:i/>
+          <w:sz w:val="28"/>
+          <w:szCs w:val="28"/>
+        </w:rPr>
+        <w:t>avg</w:t>
+      </w:r>
+      <w:proofErr w:type="spellEnd"/>
+    </w:p>
+    <w:p>
+      <w:pPr>
+        <w:ind w:left="850" w:firstLine="590"/>
+        <w:rPr>
+          <w:rFonts w:ascii="Times New Roman" w:hAnsi="Times New Roman" w:cs="Times New Roman"/>
+          <w:i/>
+          <w:sz w:val="28"/>
+          <w:szCs w:val="28"/>
+        </w:rPr>
+      </w:pPr>
+      <w:r>
+        <w:rPr>
+          <w:rFonts w:ascii="Times New Roman" w:hAnsi="Times New Roman" w:cs="Times New Roman"/>
+          <w:i/>
+          <w:sz w:val="28"/>
+          <w:szCs w:val="28"/>
+        </w:rPr>
+        <w:t xml:space="preserve"> FROM </w:t>
+      </w:r>
+      <w:proofErr w:type="spellStart"/>
+      <w:r>
+        <w:rPr>
+          <w:rFonts w:ascii="Times New Roman" w:hAnsi="Times New Roman" w:cs="Times New Roman"/>
+          <w:i/>
+          <w:sz w:val="28"/>
+          <w:szCs w:val="28"/>
+        </w:rPr>
+        <w:t>tblStudent</w:t>
+      </w:r>
+      <w:proofErr w:type="spellEnd"/>
+      <w:r>
+        <w:rPr>
+          <w:rFonts w:ascii="Times New Roman" w:hAnsi="Times New Roman" w:cs="Times New Roman"/>
+          <w:i/>
+          <w:sz w:val="28"/>
+          <w:szCs w:val="28"/>
+        </w:rPr>
+        <w:t xml:space="preserve"> </w:t>
+      </w:r>
+    </w:p>
+    <w:p>
+      <w:pPr>
+        <w:ind w:left="850" w:firstLine="590"/>
+        <w:rPr>
+          <w:rFonts w:ascii="Times New Roman" w:hAnsi="Times New Roman" w:cs="Times New Roman"/>
+          <w:i/>
+          <w:sz w:val="28"/>
+          <w:szCs w:val="28"/>
+        </w:rPr>
+      </w:pPr>
+      <w:r>
+        <w:rPr>
+          <w:rFonts w:ascii="Times New Roman" w:hAnsi="Times New Roman" w:cs="Times New Roman"/>
+          <w:i/>
+          <w:sz w:val="28"/>
+          <w:szCs w:val="28"/>
+        </w:rPr>
+        <w:t>WHERE id=21</w:t>
+      </w:r>
+    </w:p>
+    <w:p>
+      <w:pPr>
+        <w:rPr>
+          <w:rFonts w:ascii="Times New Roman" w:hAnsi="Times New Roman" w:cs="Times New Roman"/>
+          <w:sz w:val="28"/>
+          <w:szCs w:val="28"/>
+        </w:rPr>
+      </w:pPr>
+    </w:p>
+    <w:p>
+      <w:pPr>
+        <w:rPr>
+          <w:rFonts w:ascii="Times New Roman" w:hAnsi="Times New Roman" w:cs="Times New Roman"/>
+          <w:sz w:val="28"/>
+          <w:szCs w:val="28"/>
+        </w:rPr>
+      </w:pPr>
+    </w:p>
+    <w:p>
+      <w:pPr>
+        <w:rPr>
+          <w:rFonts w:ascii="Times New Roman" w:hAnsi="Times New Roman" w:cs="Times New Roman"/>
+          <w:b/>
+          <w:sz w:val="28"/>
+          <w:szCs w:val="28"/>
+        </w:rPr>
+      </w:pPr>
+      <w:r>
+        <w:rPr>
+          <w:rFonts w:ascii="Times New Roman" w:hAnsi="Times New Roman" w:cs="Times New Roman"/>
+          <w:sz w:val="28"/>
+          <w:szCs w:val="28"/>
+        </w:rPr>
+        <w:tab/>
+      </w:r>
+      <w:r>
+        <w:rPr>
+          <w:rFonts w:ascii="Times New Roman" w:hAnsi="Times New Roman" w:cs="Times New Roman"/>
+          <w:b/>
+          <w:sz w:val="28"/>
+          <w:szCs w:val="28"/>
+        </w:rPr>
+        <w:t>SQL Commands</w:t>
+      </w:r>
+    </w:p>
+    <w:p>
+      <w:pPr>
+        <w:rPr>
+          <w:rFonts w:ascii="Times New Roman" w:hAnsi="Times New Roman" w:cs="Times New Roman"/>
+          <w:sz w:val="28"/>
+          <w:szCs w:val="28"/>
+        </w:rPr>
+      </w:pPr>
+      <w:r>
+        <w:rPr>
+          <w:rFonts w:ascii="Times New Roman" w:hAnsi="Times New Roman" w:cs="Times New Roman"/>
+          <w:b/>
+          <w:sz w:val="28"/>
+          <w:szCs w:val="28"/>
+        </w:rPr>
+        <w:tab/>
+      </w:r>
+      <w:r>
+        <w:rPr>
+          <w:rFonts w:ascii="Times New Roman" w:hAnsi="Times New Roman" w:cs="Times New Roman"/>
+          <w:sz w:val="28"/>
+          <w:szCs w:val="28"/>
+        </w:rPr>
+        <w:t>SQL uses two different command types:</w:t>
+      </w:r>
+    </w:p>
+    <w:p>
+      <w:pPr>
+        <w:pStyle w:val="ListParagraph"/>
+        <w:numPr>
+          <w:ilvl w:val="0"/>
+          <w:numId w:val="3"/>
+        </w:numPr>
+        <w:rPr>
+          <w:rFonts w:ascii="Times New Roman" w:hAnsi="Times New Roman" w:cs="Times New Roman"/>
+          <w:sz w:val="28"/>
+          <w:szCs w:val="28"/>
+        </w:rPr>
+      </w:pPr>
+      <w:r>
+        <w:rPr>
+          <w:rFonts w:ascii="Times New Roman" w:hAnsi="Times New Roman" w:cs="Times New Roman"/>
+          <w:sz w:val="28"/>
+          <w:szCs w:val="28"/>
+        </w:rPr>
+        <w:t xml:space="preserve">Creation, deletion and alteration of tables. Those are </w:t>
+      </w:r>
+      <w:r>
+        <w:rPr>
+          <w:rFonts w:ascii="Times New Roman" w:hAnsi="Times New Roman" w:cs="Times New Roman"/>
+          <w:sz w:val="28"/>
+          <w:szCs w:val="28"/>
+        </w:rPr>
+        <w:t>commands for defining the data.</w:t>
+      </w:r>
+    </w:p>
+    <w:p>
+      <w:pPr>
+        <w:pStyle w:val="ListParagraph"/>
+        <w:numPr>
+          <w:ilvl w:val="0"/>
+          <w:numId w:val="3"/>
+        </w:numPr>
+        <w:rPr>
+          <w:rFonts w:ascii="Times New Roman" w:hAnsi="Times New Roman" w:cs="Times New Roman"/>
+          <w:sz w:val="28"/>
+          <w:szCs w:val="28"/>
+        </w:rPr>
+      </w:pPr>
+      <w:r>
+        <w:rPr>
+          <w:rFonts w:ascii="Times New Roman" w:hAnsi="Times New Roman" w:cs="Times New Roman"/>
+          <w:sz w:val="28"/>
+          <w:szCs w:val="28"/>
+        </w:rPr>
+        <w:lastRenderedPageBreak/>
+        <w:t xml:space="preserve">Data manipulation: SELECT, INSERT, DELETE, </w:t>
+      </w:r>
+      <w:proofErr w:type="gramStart"/>
+      <w:r>
+        <w:rPr>
+          <w:rFonts w:ascii="Times New Roman" w:hAnsi="Times New Roman" w:cs="Times New Roman"/>
+          <w:sz w:val="28"/>
+          <w:szCs w:val="28"/>
+        </w:rPr>
+        <w:t>UPDATE</w:t>
+      </w:r>
+      <w:proofErr w:type="gramEnd"/>
+      <w:r>
+        <w:rPr>
+          <w:rFonts w:ascii="Times New Roman" w:hAnsi="Times New Roman" w:cs="Times New Roman"/>
+          <w:sz w:val="28"/>
+          <w:szCs w:val="28"/>
+        </w:rPr>
+        <w:t>.</w:t>
+      </w:r>
+    </w:p>
+    <w:p>
+      <w:pPr>
+        <w:rPr>
+          <w:rFonts w:ascii="Times New Roman" w:hAnsi="Times New Roman" w:cs="Times New Roman"/>
+          <w:sz w:val="28"/>
+          <w:szCs w:val="28"/>
+        </w:rPr>
+      </w:pPr>
+    </w:p>
+    <w:p>
+      <w:pPr>
+        <w:rPr>
+          <w:rFonts w:ascii="Times New Roman" w:hAnsi="Times New Roman" w:cs="Times New Roman"/>
+          <w:sz w:val="28"/>
+          <w:szCs w:val="28"/>
+        </w:rPr>
+      </w:pPr>
+    </w:p>
+    <w:p>
+      <w:pPr>
+        <w:pStyle w:val="Heading1"/>
+        <w:jc w:val="center"/>
+        <w:rPr>
+          <w:rFonts w:ascii="Times New Roman" w:hAnsi="Times New Roman" w:cs="Times New Roman"/>
+          <w:b/>
+          <w:color w:val="auto"/>
+          <w:sz w:val="40"/>
+          <w:szCs w:val="40"/>
+        </w:rPr>
+      </w:pPr>
+      <w:r>
+        <w:rPr>
+          <w:rFonts w:ascii="Times New Roman" w:hAnsi="Times New Roman" w:cs="Times New Roman"/>
+          <w:b/>
+          <w:color w:val="auto"/>
+          <w:sz w:val="40"/>
+          <w:szCs w:val="40"/>
+        </w:rPr>
+        <w:t xml:space="preserve">CHAPTER 4 – APPLICATION </w:t>
+      </w:r>
+      <w:r>
+        <w:rPr>
+          <w:rFonts w:ascii="Times New Roman" w:hAnsi="Times New Roman" w:cs="Times New Roman"/>
+          <w:b/>
+          <w:color w:val="auto"/>
+          <w:sz w:val="40"/>
+          <w:szCs w:val="40"/>
+        </w:rPr>
+        <w:t>SPECIFICATIONS, USAGE AND IMPLEMENTATION</w:t>
+      </w:r>
+    </w:p>
+    <w:p/>
+    <w:p/>
+    <w:p>
+      <w:pPr>
+        <w:pStyle w:val="Heading2"/>
+        <w:rPr>
+          <w:rFonts w:ascii="Times New Roman" w:hAnsi="Times New Roman" w:cs="Times New Roman"/>
+          <w:b/>
+          <w:sz w:val="36"/>
+          <w:szCs w:val="36"/>
+        </w:rPr>
+      </w:pPr>
+      <w:r>
+        <w:tab/>
+      </w:r>
+      <w:r>
+        <w:rPr>
+          <w:rFonts w:ascii="Times New Roman" w:hAnsi="Times New Roman" w:cs="Times New Roman"/>
+          <w:b/>
+          <w:color w:val="auto"/>
+          <w:sz w:val="36"/>
+          <w:szCs w:val="36"/>
+        </w:rPr>
+        <w:t xml:space="preserve">4.1 </w:t>
+      </w:r>
+      <w:r>
+        <w:rPr>
+          <w:rFonts w:ascii="Times New Roman" w:hAnsi="Times New Roman" w:cs="Times New Roman"/>
+          <w:b/>
+          <w:color w:val="auto"/>
+          <w:sz w:val="36"/>
+          <w:szCs w:val="36"/>
+        </w:rPr>
+        <w:tab/>
+      </w:r>
+      <w:r>
+        <w:rPr>
+          <w:rFonts w:ascii="Times New Roman" w:hAnsi="Times New Roman" w:cs="Times New Roman"/>
+          <w:b/>
+          <w:color w:val="auto"/>
+          <w:sz w:val="36"/>
+          <w:szCs w:val="36"/>
+        </w:rPr>
+        <w:t>Presentation</w:t>
+      </w:r>
+    </w:p>
+    <w:p/>
+    <w:p>
+      <w:pPr>
+        <w:rPr>
+          <w:rFonts w:ascii="Times New Roman" w:hAnsi="Times New Roman" w:cs="Times New Roman"/>
+          <w:sz w:val="28"/>
+          <w:szCs w:val="28"/>
+        </w:rPr>
+      </w:pPr>
+      <w:r>
+        <w:tab/>
+      </w:r>
+      <w:r>
+        <w:rPr>
+          <w:rFonts w:ascii="Times New Roman" w:hAnsi="Times New Roman" w:cs="Times New Roman"/>
+          <w:sz w:val="28"/>
+          <w:szCs w:val="28"/>
+        </w:rPr>
+        <w:t>Along with evolution, the human felt the need to measure and save all economical activities on an individual or group level. In time, the storage and measurement methods were changed but they all had the same scope.</w:t>
+      </w:r>
+    </w:p>
+    <w:p>
+      <w:pPr>
+        <w:rPr>
+          <w:rFonts w:ascii="Times New Roman" w:hAnsi="Times New Roman" w:cs="Times New Roman"/>
+          <w:sz w:val="28"/>
+          <w:szCs w:val="28"/>
+        </w:rPr>
+      </w:pPr>
+      <w:r>
+        <w:rPr>
+          <w:rFonts w:ascii="Times New Roman" w:hAnsi="Times New Roman" w:cs="Times New Roman"/>
+          <w:sz w:val="28"/>
+          <w:szCs w:val="28"/>
+        </w:rPr>
+        <w:tab/>
+        <w:t>Today everything is digital, this way the data can be accessed faster and it is safer to store them. Because of informatics systems, the activities can be simplified and optimized for a great yield.</w:t>
+      </w:r>
+    </w:p>
+    <w:p>
+      <w:pPr>
+        <w:rPr>
+          <w:rFonts w:ascii="Times New Roman" w:hAnsi="Times New Roman" w:cs="Times New Roman"/>
+          <w:sz w:val="28"/>
+          <w:szCs w:val="28"/>
+        </w:rPr>
+      </w:pPr>
+      <w:r>
+        <w:rPr>
+          <w:rFonts w:ascii="Times New Roman" w:hAnsi="Times New Roman" w:cs="Times New Roman"/>
+          <w:sz w:val="28"/>
+          <w:szCs w:val="28"/>
+        </w:rPr>
+        <w:tab/>
+        <w:t xml:space="preserve">The computer is an instrument that made the life easier for human kind. Its </w:t>
+      </w:r>
+      <w:proofErr w:type="spellStart"/>
+      <w:r>
+        <w:rPr>
+          <w:rFonts w:ascii="Times New Roman" w:hAnsi="Times New Roman" w:cs="Times New Roman"/>
+          <w:sz w:val="28"/>
+          <w:szCs w:val="28"/>
+        </w:rPr>
+        <w:t>world wide</w:t>
+      </w:r>
+      <w:proofErr w:type="spellEnd"/>
+      <w:r>
+        <w:rPr>
+          <w:rFonts w:ascii="Times New Roman" w:hAnsi="Times New Roman" w:cs="Times New Roman"/>
+          <w:sz w:val="28"/>
+          <w:szCs w:val="28"/>
+        </w:rPr>
+        <w:t xml:space="preserve"> usage made the humanity to be dependent of its utilization. Either for personal use or for group use, it is a known fact that the computer makes any work to be easier.</w:t>
+      </w:r>
+    </w:p>
+    <w:p>
+      <w:pPr>
+        <w:rPr>
+          <w:rFonts w:ascii="Times New Roman" w:hAnsi="Times New Roman" w:cs="Times New Roman"/>
+          <w:sz w:val="28"/>
+          <w:szCs w:val="28"/>
+        </w:rPr>
+      </w:pPr>
+      <w:r>
+        <w:rPr>
+          <w:rFonts w:ascii="Times New Roman" w:hAnsi="Times New Roman" w:cs="Times New Roman"/>
+          <w:sz w:val="28"/>
+          <w:szCs w:val="28"/>
+        </w:rPr>
+        <w:tab/>
+        <w:t xml:space="preserve">Let’s think about how a shop works without a computer. Customers should walk to the store. The store is not opened 24/24 so the customer should synchronize with the store’s working program. This is hard if the customer has a job with the same schedule as the store. After arriving at the store, the customer should search for the product. A lot of products are exposed so he should try to find what he wants. After a long time his conclusion is that the product doesn’t meet his requirements or maybe he doesn’t have enough details about what the product can do. This is not good since a lot of time was spent for nothing. For the seller’s side is ever worse. He needs to check the stocks daily, to check what he sold, what’s the amount of money spent for supply, </w:t>
+      </w:r>
+      <w:r>
+        <w:rPr>
+          <w:rFonts w:ascii="Times New Roman" w:hAnsi="Times New Roman" w:cs="Times New Roman"/>
+          <w:sz w:val="28"/>
+          <w:szCs w:val="28"/>
+        </w:rPr>
+        <w:t>to make calls to all suppliers in order to find the best price, etc. A lot of mathematic calculations, time spent and stress. Can’t this be easier?</w:t>
+      </w:r>
+    </w:p>
+    <w:p>
+      <w:pPr>
+        <w:rPr>
+          <w:rFonts w:ascii="Times New Roman" w:hAnsi="Times New Roman" w:cs="Times New Roman"/>
+          <w:sz w:val="28"/>
+          <w:szCs w:val="28"/>
+        </w:rPr>
+      </w:pPr>
+      <w:r>
+        <w:rPr>
+          <w:rFonts w:ascii="Times New Roman" w:hAnsi="Times New Roman" w:cs="Times New Roman"/>
+          <w:sz w:val="28"/>
+          <w:szCs w:val="28"/>
+        </w:rPr>
+        <w:tab/>
+        <w:t>An online shop is made to solve a lot of this problems and to be easy and accessible for the customers. All features of the application are intuitive.</w:t>
+      </w:r>
+    </w:p>
+    <w:p>
+      <w:pPr>
+        <w:rPr>
+          <w:rFonts w:ascii="Times New Roman" w:hAnsi="Times New Roman" w:cs="Times New Roman"/>
+          <w:sz w:val="28"/>
+          <w:szCs w:val="28"/>
+        </w:rPr>
+      </w:pPr>
+    </w:p>
+    <w:p>
+      <w:pPr>
+        <w:pStyle w:val="Heading2"/>
+        <w:rPr>
+          <w:rFonts w:ascii="Times New Roman" w:hAnsi="Times New Roman" w:cs="Times New Roman"/>
+          <w:b/>
+          <w:color w:val="auto"/>
+          <w:sz w:val="36"/>
+          <w:szCs w:val="36"/>
+        </w:rPr>
+      </w:pPr>
+      <w:r>
+        <w:tab/>
+      </w:r>
+      <w:r>
+        <w:rPr>
+          <w:rFonts w:ascii="Times New Roman" w:hAnsi="Times New Roman" w:cs="Times New Roman"/>
+          <w:b/>
+          <w:color w:val="auto"/>
+          <w:sz w:val="36"/>
+          <w:szCs w:val="36"/>
+        </w:rPr>
+        <w:t xml:space="preserve">4.2 </w:t>
+      </w:r>
+      <w:r>
+        <w:rPr>
+          <w:rFonts w:ascii="Times New Roman" w:hAnsi="Times New Roman" w:cs="Times New Roman"/>
+          <w:b/>
+          <w:color w:val="auto"/>
+          <w:sz w:val="36"/>
+          <w:szCs w:val="36"/>
+        </w:rPr>
+        <w:tab/>
+        <w:t>Home Page</w:t>
+      </w:r>
+    </w:p>
+    <w:p/>
+    <w:p>
+      <w:pPr>
+        <w:rPr>
+          <w:rFonts w:ascii="Times New Roman" w:hAnsi="Times New Roman" w:cs="Times New Roman"/>
+          <w:sz w:val="28"/>
+          <w:szCs w:val="28"/>
+        </w:rPr>
+      </w:pPr>
+      <w:r>
+        <w:rPr>
+          <w:rFonts w:ascii="Times New Roman" w:hAnsi="Times New Roman" w:cs="Times New Roman"/>
+          <w:sz w:val="28"/>
+          <w:szCs w:val="28"/>
+        </w:rPr>
+        <w:tab/>
+        <w:t xml:space="preserve">The main page of the shop is accessible from any other website’s page by clicking on the logo. </w:t>
+      </w:r>
+    </w:p>
+    <w:p>
+      <w:pPr>
+        <w:rPr>
+          <w:rFonts w:ascii="Times New Roman" w:hAnsi="Times New Roman" w:cs="Times New Roman"/>
+          <w:sz w:val="28"/>
+          <w:szCs w:val="28"/>
+        </w:rPr>
+      </w:pPr>
+      <w:r>
+        <w:rPr>
+          <w:rFonts w:ascii="Times New Roman" w:hAnsi="Times New Roman" w:cs="Times New Roman"/>
+          <w:sz w:val="28"/>
+          <w:szCs w:val="28"/>
+        </w:rPr>
+        <w:tab/>
+        <w:t>As you can see in the image below, the first page is a simple page that lists the newly added products and the latest offers. In the left side (sidebar) there is a dynamic list of main product categories. On click, under each category will be listed another list which represents the subcategories.</w:t>
+      </w:r>
+    </w:p>
+    <w:p>
+      <w:pPr>
+        <w:rPr>
+          <w:rFonts w:ascii="Times New Roman" w:hAnsi="Times New Roman" w:cs="Times New Roman"/>
+          <w:sz w:val="28"/>
+          <w:szCs w:val="28"/>
+        </w:rPr>
+      </w:pPr>
+      <w:r>
+        <w:rPr>
+          <w:rFonts w:ascii="Times New Roman" w:hAnsi="Times New Roman" w:cs="Times New Roman"/>
+          <w:sz w:val="28"/>
+          <w:szCs w:val="28"/>
+        </w:rPr>
+        <w:tab/>
+        <w:t>Also, there is a carousel that promote certain products.</w:t>
+      </w:r>
+    </w:p>
+    <w:p>
+      <w:pPr>
+        <w:rPr>
+          <w:rFonts w:ascii="Times New Roman" w:hAnsi="Times New Roman" w:cs="Times New Roman"/>
+          <w:sz w:val="28"/>
+          <w:szCs w:val="28"/>
+        </w:rPr>
+      </w:pPr>
+    </w:p>
+    <w:p>
+      <w:pPr>
+        <w:jc w:val="center"/>
+        <w:rPr>
+          <w:rFonts w:ascii="Times New Roman" w:hAnsi="Times New Roman" w:cs="Times New Roman"/>
+          <w:sz w:val="28"/>
+          <w:szCs w:val="28"/>
+        </w:rPr>
+      </w:pPr>
+      <w:r>
+        <w:rPr>
+          <w:noProof/>
+        </w:rPr>
+        <w:drawing>
+          <wp:inline distT="0" distB="0" distL="0" distR="0" wp14:anchorId="782C4666" wp14:editId="05F4753E">
+            <wp:extent cx="5972175" cy="3357880"/>
+            <wp:effectExtent l="0" t="0" r="9525" b="0"/>
+            <wp:docPr id="2" name="Picture 2"/>
+            <wp:cNvGraphicFramePr>
+              <a:graphicFrameLocks xmlns:a="http://schemas.openxmlformats.org/drawingml/2006/main" noChangeAspect="1"/>
+            </wp:cNvGraphicFramePr>
+            <a:graphic xmlns:a="http://schemas.openxmlformats.org/drawingml/2006/main">
+              <a:graphicData uri="http://schemas.openxmlformats.org/drawingml/2006/picture">
+                <pic:pic xmlns:pic="http://schemas.openxmlformats.org/drawingml/2006/picture">
+                  <pic:nvPicPr>
+                    <pic:cNvPr id="1" name=""/>
+                    <pic:cNvPicPr/>
+                  </pic:nvPicPr>
+                  <pic:blipFill>
+                    <a:blip r:embed="rId9"/>
+                    <a:stretch>
+                      <a:fillRect/>
+                    </a:stretch>
+                  </pic:blipFill>
+                  <pic:spPr>
+                    <a:xfrm>
+                      <a:off x="0" y="0"/>
+                      <a:ext cx="5972175" cy="3357880"/>
+                    </a:xfrm>
+                    <a:prstGeom prst="rect">
+                      <a:avLst/>
+                    </a:prstGeom>
+                  </pic:spPr>
+                </pic:pic>
+              </a:graphicData>
+            </a:graphic>
+          </wp:inline>
+        </w:drawing>
+      </w:r>
+    </w:p>
+    <w:p>
+      <w:pPr>
+        <w:rPr>
+          <w:rFonts w:ascii="Times New Roman" w:hAnsi="Times New Roman" w:cs="Times New Roman"/>
+          <w:sz w:val="28"/>
+          <w:szCs w:val="28"/>
+        </w:rPr>
+      </w:pPr>
+    </w:p>
+    <w:p>
+      <w:pPr>
+        <w:rPr>
+          <w:rFonts w:ascii="Times New Roman" w:hAnsi="Times New Roman" w:cs="Times New Roman"/>
+          <w:sz w:val="28"/>
+          <w:szCs w:val="28"/>
+        </w:rPr>
+      </w:pPr>
+    </w:p>
+    <w:p>
+      <w:pPr>
+        <w:rPr>
+          <w:rFonts w:ascii="Times New Roman" w:hAnsi="Times New Roman" w:cs="Times New Roman"/>
+          <w:sz w:val="28"/>
+          <w:szCs w:val="28"/>
+        </w:rPr>
+      </w:pPr>
+      <w:r>
+        <w:rPr>
+          <w:rFonts w:ascii="Times New Roman" w:hAnsi="Times New Roman" w:cs="Times New Roman"/>
+          <w:sz w:val="28"/>
+          <w:szCs w:val="28"/>
+        </w:rPr>
+        <w:tab/>
+        <w:t>The header contains useful menus (for Login, Shopping Cart or user account when someone is logged in)</w:t>
+      </w:r>
+    </w:p>
+    <w:p>
+      <w:pPr>
+        <w:jc w:val="center"/>
+        <w:rPr>
+          <w:rFonts w:ascii="Times New Roman" w:hAnsi="Times New Roman" w:cs="Times New Roman"/>
+          <w:sz w:val="28"/>
+          <w:szCs w:val="28"/>
+        </w:rPr>
+      </w:pPr>
+      <w:r>
+        <w:rPr>
+          <w:noProof/>
+        </w:rPr>
+        <w:lastRenderedPageBreak/>
+        <w:drawing>
+          <wp:inline distT="0" distB="0" distL="0" distR="0" wp14:anchorId="1A35B4F2" wp14:editId="5E6B772B">
+            <wp:extent cx="5972175" cy="2591435"/>
+            <wp:effectExtent l="0" t="0" r="9525" b="0"/>
+            <wp:docPr id="3" name="Picture 3"/>
+            <wp:cNvGraphicFramePr>
+              <a:graphicFrameLocks xmlns:a="http://schemas.openxmlformats.org/drawingml/2006/main" noChangeAspect="1"/>
+            </wp:cNvGraphicFramePr>
+            <a:graphic xmlns:a="http://schemas.openxmlformats.org/drawingml/2006/main">
+              <a:graphicData uri="http://schemas.openxmlformats.org/drawingml/2006/picture">
+                <pic:pic xmlns:pic="http://schemas.openxmlformats.org/drawingml/2006/picture">
+                  <pic:nvPicPr>
+                    <pic:cNvPr id="1" name=""/>
+                    <pic:cNvPicPr/>
+                  </pic:nvPicPr>
+                  <pic:blipFill>
+                    <a:blip r:embed="rId10"/>
+                    <a:stretch>
+                      <a:fillRect/>
+                    </a:stretch>
+                  </pic:blipFill>
+                  <pic:spPr>
+                    <a:xfrm>
+                      <a:off x="0" y="0"/>
+                      <a:ext cx="5972175" cy="2591435"/>
+                    </a:xfrm>
+                    <a:prstGeom prst="rect">
+                      <a:avLst/>
+                    </a:prstGeom>
+                  </pic:spPr>
+                </pic:pic>
+              </a:graphicData>
+            </a:graphic>
+          </wp:inline>
+        </w:drawing>
+      </w:r>
+    </w:p>
+    <w:p>
+      <w:pPr>
+        <w:jc w:val="center"/>
+        <w:rPr>
+          <w:rFonts w:ascii="Times New Roman" w:hAnsi="Times New Roman" w:cs="Times New Roman"/>
+          <w:sz w:val="28"/>
+          <w:szCs w:val="28"/>
+        </w:rPr>
+      </w:pPr>
+    </w:p>
+    <w:p>
+      <w:pPr>
+        <w:pStyle w:val="Heading2"/>
+        <w:rPr>
+          <w:rFonts w:ascii="Times New Roman" w:hAnsi="Times New Roman" w:cs="Times New Roman"/>
+          <w:b/>
+          <w:color w:val="auto"/>
+          <w:sz w:val="36"/>
+          <w:szCs w:val="36"/>
+        </w:rPr>
+      </w:pPr>
+      <w:r>
+        <w:tab/>
+      </w:r>
+      <w:r>
+        <w:rPr>
+          <w:rFonts w:ascii="Times New Roman" w:hAnsi="Times New Roman" w:cs="Times New Roman"/>
+          <w:b/>
+          <w:color w:val="auto"/>
+          <w:sz w:val="36"/>
+          <w:szCs w:val="36"/>
+        </w:rPr>
+        <w:t xml:space="preserve">4.3 </w:t>
+      </w:r>
+      <w:r>
+        <w:rPr>
+          <w:rFonts w:ascii="Times New Roman" w:hAnsi="Times New Roman" w:cs="Times New Roman"/>
+          <w:b/>
+          <w:color w:val="auto"/>
+          <w:sz w:val="36"/>
+          <w:szCs w:val="36"/>
+        </w:rPr>
+        <w:tab/>
+        <w:t>Data storage</w:t>
+      </w:r>
+    </w:p>
+    <w:p/>
+    <w:p>
+      <w:pPr>
+        <w:rPr>
+          <w:rFonts w:ascii="Times New Roman" w:hAnsi="Times New Roman" w:cs="Times New Roman"/>
+          <w:sz w:val="28"/>
+          <w:szCs w:val="28"/>
+        </w:rPr>
+      </w:pPr>
+      <w:r>
+        <w:tab/>
+      </w:r>
+      <w:r>
+        <w:rPr>
+          <w:rFonts w:ascii="Times New Roman" w:hAnsi="Times New Roman" w:cs="Times New Roman"/>
+          <w:sz w:val="28"/>
+          <w:szCs w:val="28"/>
+        </w:rPr>
+        <w:t>The application</w:t>
+      </w:r>
+      <w:r>
+        <w:rPr>
+          <w:rFonts w:ascii="Times New Roman" w:hAnsi="Times New Roman" w:cs="Times New Roman"/>
+          <w:sz w:val="28"/>
+          <w:szCs w:val="28"/>
+        </w:rPr>
+        <w:t xml:space="preserve"> works with different data, filled by user or hardcoded. Some of them are user details, names, prices, passwords, emails, phone numbers, etc. All the data is stored in a database created using SQL language, structured on multiple tables, each of them with a different role.</w:t>
+      </w:r>
+    </w:p>
+    <w:p>
+      <w:pPr>
+        <w:rPr>
+          <w:rFonts w:ascii="Times New Roman" w:hAnsi="Times New Roman" w:cs="Times New Roman"/>
+          <w:sz w:val="28"/>
+          <w:szCs w:val="28"/>
+        </w:rPr>
+      </w:pPr>
+      <w:r>
+        <w:rPr>
+          <w:rFonts w:ascii="Times New Roman" w:hAnsi="Times New Roman" w:cs="Times New Roman"/>
+          <w:sz w:val="28"/>
+          <w:szCs w:val="28"/>
+        </w:rPr>
+        <w:tab/>
+        <w:t>For checking the raw data I used SQL Server, a software developed to manage SQL databases. I was using it for creating queries for creating tables, altering tables, inserting data, testing data and checking the raw data in order to see if the shop’s logic is written well.</w:t>
+      </w:r>
+    </w:p>
+    <w:p>
+      <w:pPr>
+        <w:rPr>
+          <w:rFonts w:ascii="Times New Roman" w:hAnsi="Times New Roman" w:cs="Times New Roman"/>
+          <w:sz w:val="28"/>
+          <w:szCs w:val="28"/>
+        </w:rPr>
+      </w:pPr>
+      <w:r>
+        <w:rPr>
+          <w:rFonts w:ascii="Times New Roman" w:hAnsi="Times New Roman" w:cs="Times New Roman"/>
+          <w:sz w:val="28"/>
+          <w:szCs w:val="28"/>
+        </w:rPr>
+        <w:tab/>
+        <w:t>Below you can see the application database schema. The schema contains all used tables and relations between them.</w:t>
+      </w:r>
+    </w:p>
+    <w:p>
+      <w:pPr>
+        <w:jc w:val="center"/>
+        <w:rPr>
+          <w:rFonts w:ascii="Times New Roman" w:hAnsi="Times New Roman" w:cs="Times New Roman"/>
+          <w:sz w:val="28"/>
+          <w:szCs w:val="28"/>
+        </w:rPr>
+      </w:pPr>
+      <w:r>
+        <w:rPr>
+          <w:rFonts w:ascii="Times New Roman" w:hAnsi="Times New Roman" w:cs="Times New Roman"/>
+          <w:noProof/>
+          <w:sz w:val="28"/>
+          <w:szCs w:val="28"/>
+        </w:rPr>
+        <w:lastRenderedPageBreak/>
+        <w:drawing>
+          <wp:inline distT="0" distB="0" distL="0" distR="0">
+            <wp:extent cx="5962650" cy="6105525"/>
+            <wp:effectExtent l="0" t="0" r="0" b="9525"/>
+            <wp:docPr id="4" name="Picture 4" descr="C:\Users\Laptop\Desktop\schema.png"/>
+            <wp:cNvGraphicFramePr>
+              <a:graphicFrameLocks xmlns:a="http://schemas.openxmlformats.org/drawingml/2006/main" noChangeAspect="1"/>
+            </wp:cNvGraphicFramePr>
+            <a:graphic xmlns:a="http://schemas.openxmlformats.org/drawingml/2006/main">
+              <a:graphicData uri="http://schemas.openxmlformats.org/drawingml/2006/picture">
+                <pic:pic xmlns:pic="http://schemas.openxmlformats.org/drawingml/2006/picture">
+                  <pic:nvPicPr>
+                    <pic:cNvPr id="0" name="Picture 1" descr="C:\Users\Laptop\Desktop\schema.png"/>
+                    <pic:cNvPicPr>
+                      <a:picLocks noChangeAspect="1" noChangeArrowheads="1"/>
+                    </pic:cNvPicPr>
+                  </pic:nvPicPr>
+                  <pic:blipFill>
+                    <a:blip r:embed="rId11" cstate="print">
+                      <a:extLst>
+                        <a:ext uri="{28A0092B-C50C-407E-A947-70E740481C1C}">
+                          <a14:useLocalDpi xmlns:a14="http://schemas.microsoft.com/office/drawing/2010/main" val="0"/>
+                        </a:ext>
+                      </a:extLst>
+                    </a:blip>
+                    <a:srcRect/>
+                    <a:stretch>
+                      <a:fillRect/>
+                    </a:stretch>
+                  </pic:blipFill>
+                  <pic:spPr bwMode="auto">
+                    <a:xfrm>
+                      <a:off x="0" y="0"/>
+                      <a:ext cx="5962650" cy="6105525"/>
+                    </a:xfrm>
+                    <a:prstGeom prst="rect">
+                      <a:avLst/>
+                    </a:prstGeom>
+                    <a:noFill/>
+                    <a:ln>
+                      <a:noFill/>
+                    </a:ln>
+                  </pic:spPr>
+                </pic:pic>
+              </a:graphicData>
+            </a:graphic>
+          </wp:inline>
+        </w:drawing>
+      </w:r>
+    </w:p>
+    <w:p>
+      <w:pPr>
+        <w:rPr>
+          <w:rFonts w:ascii="Times New Roman" w:hAnsi="Times New Roman" w:cs="Times New Roman"/>
+          <w:sz w:val="28"/>
+          <w:szCs w:val="28"/>
+        </w:rPr>
+      </w:pPr>
+    </w:p>
+    <w:p>
+      <w:pPr>
+        <w:rPr>
+          <w:rFonts w:ascii="Times New Roman" w:hAnsi="Times New Roman" w:cs="Times New Roman"/>
+          <w:sz w:val="28"/>
+          <w:szCs w:val="28"/>
+        </w:rPr>
+      </w:pPr>
+      <w:r>
+        <w:rPr>
+          <w:rFonts w:ascii="Times New Roman" w:hAnsi="Times New Roman" w:cs="Times New Roman"/>
+          <w:sz w:val="28"/>
+          <w:szCs w:val="28"/>
+        </w:rPr>
+        <w:tab/>
+        <w:t>The web server used is the one integrated in Microsoft Windows, IIS (Internet Information Services). In IIS settings in specified a directory that should be discoverable in internet. This directory contain the application. In this way, the website is fully functional on internet. You can check bellow the settings.</w:t>
+      </w:r>
+    </w:p>
+    <w:p>
+      <w:pPr>
+        <w:jc w:val="center"/>
+        <w:rPr>
+          <w:rFonts w:ascii="Times New Roman" w:hAnsi="Times New Roman" w:cs="Times New Roman"/>
+          <w:sz w:val="28"/>
+          <w:szCs w:val="28"/>
+        </w:rPr>
+      </w:pPr>
+      <w:r>
+        <w:rPr>
+          <w:noProof/>
+        </w:rPr>
+        <w:lastRenderedPageBreak/>
+        <w:drawing>
+          <wp:inline distT="0" distB="0" distL="0" distR="0" wp14:anchorId="182616D4" wp14:editId="187692D0">
+            <wp:extent cx="5972175" cy="3105785"/>
+            <wp:effectExtent l="0" t="0" r="9525" b="0"/>
+            <wp:docPr id="5" name="Picture 5"/>
+            <wp:cNvGraphicFramePr>
+              <a:graphicFrameLocks xmlns:a="http://schemas.openxmlformats.org/drawingml/2006/main" noChangeAspect="1"/>
+            </wp:cNvGraphicFramePr>
+            <a:graphic xmlns:a="http://schemas.openxmlformats.org/drawingml/2006/main">
+              <a:graphicData uri="http://schemas.openxmlformats.org/drawingml/2006/picture">
+                <pic:pic xmlns:pic="http://schemas.openxmlformats.org/drawingml/2006/picture">
+                  <pic:nvPicPr>
+                    <pic:cNvPr id="1" name=""/>
+                    <pic:cNvPicPr/>
+                  </pic:nvPicPr>
+                  <pic:blipFill>
+                    <a:blip r:embed="rId12"/>
+                    <a:stretch>
+                      <a:fillRect/>
+                    </a:stretch>
+                  </pic:blipFill>
+                  <pic:spPr>
+                    <a:xfrm>
+                      <a:off x="0" y="0"/>
+                      <a:ext cx="5972175" cy="3105785"/>
+                    </a:xfrm>
+                    <a:prstGeom prst="rect">
+                      <a:avLst/>
+                    </a:prstGeom>
+                  </pic:spPr>
+                </pic:pic>
+              </a:graphicData>
+            </a:graphic>
+          </wp:inline>
+        </w:drawing>
+      </w:r>
+    </w:p>
+    <w:p>
+      <w:pPr>
+        <w:rPr>
+          <w:rFonts w:ascii="Times New Roman" w:hAnsi="Times New Roman" w:cs="Times New Roman"/>
+          <w:sz w:val="28"/>
+          <w:szCs w:val="28"/>
+        </w:rPr>
+      </w:pPr>
+    </w:p>
+    <w:p>
+      <w:pPr>
+        <w:rPr>
+          <w:rFonts w:ascii="Times New Roman" w:hAnsi="Times New Roman" w:cs="Times New Roman"/>
+          <w:b/>
+          <w:sz w:val="36"/>
+          <w:szCs w:val="36"/>
+        </w:rPr>
+      </w:pPr>
+    </w:p>
+    <w:p>
+      <w:pPr>
+        <w:pStyle w:val="Heading2"/>
+        <w:rPr>
+          <w:rFonts w:ascii="Times New Roman" w:hAnsi="Times New Roman" w:cs="Times New Roman"/>
+          <w:b/>
+          <w:color w:val="auto"/>
+          <w:sz w:val="36"/>
+          <w:szCs w:val="36"/>
+        </w:rPr>
+      </w:pPr>
+      <w:r>
+        <w:rPr>
+          <w:rFonts w:ascii="Times New Roman" w:hAnsi="Times New Roman" w:cs="Times New Roman"/>
+          <w:b/>
+          <w:color w:val="auto"/>
+          <w:sz w:val="36"/>
+          <w:szCs w:val="36"/>
+        </w:rPr>
+        <w:tab/>
+        <w:t xml:space="preserve">4.4 </w:t>
+      </w:r>
+      <w:r>
+        <w:rPr>
+          <w:rFonts w:ascii="Times New Roman" w:hAnsi="Times New Roman" w:cs="Times New Roman"/>
+          <w:b/>
+          <w:color w:val="auto"/>
+          <w:sz w:val="36"/>
+          <w:szCs w:val="36"/>
+        </w:rPr>
+        <w:tab/>
+        <w:t>Database creation</w:t>
+      </w:r>
+    </w:p>
+    <w:p/>
+    <w:p>
+      <w:pPr>
+        <w:rPr>
+          <w:rFonts w:ascii="Times New Roman" w:hAnsi="Times New Roman" w:cs="Times New Roman"/>
+          <w:sz w:val="28"/>
+          <w:szCs w:val="28"/>
+        </w:rPr>
+      </w:pPr>
+      <w:r>
+        <w:rPr>
+          <w:rFonts w:ascii="Times New Roman" w:hAnsi="Times New Roman" w:cs="Times New Roman"/>
+          <w:sz w:val="28"/>
+          <w:szCs w:val="28"/>
+        </w:rPr>
+        <w:tab/>
+        <w:t>Because of security no user have direct access to database. In order to create, backup, alter or delete it you need to have access to a management software installed on server. I used SQL Server for management.</w:t>
+      </w:r>
+    </w:p>
+    <w:p>
+      <w:pPr>
+        <w:rPr>
+          <w:rFonts w:ascii="Times New Roman" w:hAnsi="Times New Roman" w:cs="Times New Roman"/>
+          <w:sz w:val="28"/>
+          <w:szCs w:val="28"/>
+        </w:rPr>
+      </w:pPr>
+      <w:r>
+        <w:rPr>
+          <w:rFonts w:ascii="Times New Roman" w:hAnsi="Times New Roman" w:cs="Times New Roman"/>
+          <w:sz w:val="28"/>
+          <w:szCs w:val="28"/>
+        </w:rPr>
+        <w:tab/>
+        <w:t xml:space="preserve">The connection to the database is made through Entity Framework, using a connection string set in </w:t>
+      </w:r>
+      <w:proofErr w:type="spellStart"/>
+      <w:r>
+        <w:rPr>
+          <w:rFonts w:ascii="Times New Roman" w:hAnsi="Times New Roman" w:cs="Times New Roman"/>
+          <w:sz w:val="28"/>
+          <w:szCs w:val="28"/>
+        </w:rPr>
+        <w:t>Web.config</w:t>
+      </w:r>
+      <w:proofErr w:type="spellEnd"/>
+      <w:r>
+        <w:rPr>
+          <w:rFonts w:ascii="Times New Roman" w:hAnsi="Times New Roman" w:cs="Times New Roman"/>
+          <w:sz w:val="28"/>
+          <w:szCs w:val="28"/>
+        </w:rPr>
+        <w:t xml:space="preserve"> file. The connection string looks like this:</w:t>
+      </w:r>
+    </w:p>
+    <w:p>
+      <w:pPr>
+        <w:rPr>
+          <w:rFonts w:ascii="Times New Roman" w:hAnsi="Times New Roman" w:cs="Times New Roman"/>
+          <w:sz w:val="28"/>
+          <w:szCs w:val="28"/>
+        </w:rPr>
+      </w:pPr>
+    </w:p>
+    <w:p>
+      <w:pPr>
+        <w:autoSpaceDE w:val="0"/>
+        <w:autoSpaceDN w:val="0"/>
+        <w:adjustRightInd w:val="0"/>
+        <w:spacing w:after="0" w:line="240" w:lineRule="auto"/>
+        <w:rPr>
+          <w:rFonts w:ascii="Consolas" w:hAnsi="Consolas" w:cs="Consolas"/>
+          <w:color w:val="000000"/>
+          <w:sz w:val="19"/>
+          <w:szCs w:val="19"/>
+        </w:rPr>
+      </w:pPr>
+      <w:r>
+        <w:rPr>
+          <w:rFonts w:ascii="Consolas" w:hAnsi="Consolas" w:cs="Consolas"/>
+          <w:color w:val="0000FF"/>
+          <w:sz w:val="19"/>
+          <w:szCs w:val="19"/>
+        </w:rPr>
+        <w:t xml:space="preserve">  &lt;</w:t>
+      </w:r>
+      <w:proofErr w:type="spellStart"/>
+      <w:proofErr w:type="gramStart"/>
+      <w:r>
+        <w:rPr>
+          <w:rFonts w:ascii="Consolas" w:hAnsi="Consolas" w:cs="Consolas"/>
+          <w:color w:val="A31515"/>
+          <w:sz w:val="19"/>
+          <w:szCs w:val="19"/>
+        </w:rPr>
+        <w:t>connectionStrings</w:t>
+      </w:r>
+      <w:proofErr w:type="spellEnd"/>
+      <w:proofErr w:type="gramEnd"/>
+      <w:r>
+        <w:rPr>
+          <w:rFonts w:ascii="Consolas" w:hAnsi="Consolas" w:cs="Consolas"/>
+          <w:color w:val="0000FF"/>
+          <w:sz w:val="19"/>
+          <w:szCs w:val="19"/>
+        </w:rPr>
+        <w:t>&gt;</w:t>
+      </w:r>
+    </w:p>
+    <w:p>
+      <w:pPr>
+        <w:autoSpaceDE w:val="0"/>
+        <w:autoSpaceDN w:val="0"/>
+        <w:adjustRightInd w:val="0"/>
+        <w:spacing w:after="0" w:line="240" w:lineRule="auto"/>
+        <w:rPr>
+          <w:rFonts w:ascii="Consolas" w:hAnsi="Consolas" w:cs="Consolas"/>
+          <w:color w:val="000000"/>
+          <w:sz w:val="19"/>
+          <w:szCs w:val="19"/>
+        </w:rPr>
+      </w:pPr>
+      <w:r>
+        <w:rPr>
+          <w:rFonts w:ascii="Consolas" w:hAnsi="Consolas" w:cs="Consolas"/>
+          <w:color w:val="0000FF"/>
+          <w:sz w:val="19"/>
+          <w:szCs w:val="19"/>
+        </w:rPr>
+        <w:t xml:space="preserve">  &lt;</w:t>
+      </w:r>
+      <w:r>
+        <w:rPr>
+          <w:rFonts w:ascii="Consolas" w:hAnsi="Consolas" w:cs="Consolas"/>
+          <w:color w:val="A31515"/>
+          <w:sz w:val="19"/>
+          <w:szCs w:val="19"/>
+        </w:rPr>
+        <w:t>add</w:t>
+      </w:r>
+      <w:r>
+        <w:rPr>
+          <w:rFonts w:ascii="Consolas" w:hAnsi="Consolas" w:cs="Consolas"/>
+          <w:color w:val="0000FF"/>
+          <w:sz w:val="19"/>
+          <w:szCs w:val="19"/>
+        </w:rPr>
+        <w:t xml:space="preserve"> </w:t>
+      </w:r>
+      <w:r>
+        <w:rPr>
+          <w:rFonts w:ascii="Consolas" w:hAnsi="Consolas" w:cs="Consolas"/>
+          <w:color w:val="FF0000"/>
+          <w:sz w:val="19"/>
+          <w:szCs w:val="19"/>
+        </w:rPr>
+        <w:t>name</w:t>
+      </w:r>
+      <w:r>
+        <w:rPr>
+          <w:rFonts w:ascii="Consolas" w:hAnsi="Consolas" w:cs="Consolas"/>
+          <w:color w:val="0000FF"/>
+          <w:sz w:val="19"/>
+          <w:szCs w:val="19"/>
+        </w:rPr>
+        <w:t>=</w:t>
+      </w:r>
+      <w:r>
+        <w:rPr>
+          <w:rFonts w:ascii="Consolas" w:hAnsi="Consolas" w:cs="Consolas"/>
+          <w:color w:val="000000"/>
+          <w:sz w:val="19"/>
+          <w:szCs w:val="19"/>
+        </w:rPr>
+        <w:t>"</w:t>
+      </w:r>
+      <w:proofErr w:type="spellStart"/>
+      <w:r>
+        <w:rPr>
+          <w:rFonts w:ascii="Consolas" w:hAnsi="Consolas" w:cs="Consolas"/>
+          <w:color w:val="0000FF"/>
+          <w:sz w:val="19"/>
+          <w:szCs w:val="19"/>
+        </w:rPr>
+        <w:t>DB_entities</w:t>
+      </w:r>
+      <w:proofErr w:type="spellEnd"/>
+      <w:r>
+        <w:rPr>
+          <w:rFonts w:ascii="Consolas" w:hAnsi="Consolas" w:cs="Consolas"/>
+          <w:color w:val="000000"/>
+          <w:sz w:val="19"/>
+          <w:szCs w:val="19"/>
+        </w:rPr>
+        <w:t>"</w:t>
+      </w:r>
+      <w:r>
+        <w:rPr>
+          <w:rFonts w:ascii="Consolas" w:hAnsi="Consolas" w:cs="Consolas"/>
+          <w:color w:val="0000FF"/>
+          <w:sz w:val="19"/>
+          <w:szCs w:val="19"/>
+        </w:rPr>
+        <w:t xml:space="preserve"> </w:t>
+      </w:r>
+      <w:r>
+        <w:rPr>
+          <w:rFonts w:ascii="Consolas" w:hAnsi="Consolas" w:cs="Consolas"/>
+          <w:color w:val="FF0000"/>
+          <w:sz w:val="19"/>
+          <w:szCs w:val="19"/>
+        </w:rPr>
+        <w:t>connectionString</w:t>
+      </w:r>
+      <w:r>
+        <w:rPr>
+          <w:rFonts w:ascii="Consolas" w:hAnsi="Consolas" w:cs="Consolas"/>
+          <w:color w:val="0000FF"/>
+          <w:sz w:val="19"/>
+          <w:szCs w:val="19"/>
+        </w:rPr>
+        <w:t>=</w:t>
+      </w:r>
+      <w:r>
+        <w:rPr>
+          <w:rFonts w:ascii="Consolas" w:hAnsi="Consolas" w:cs="Consolas"/>
+          <w:color w:val="000000"/>
+          <w:sz w:val="19"/>
+          <w:szCs w:val="19"/>
+        </w:rPr>
+        <w:t>"</w:t>
+      </w:r>
+      <w:r>
+        <w:rPr>
+          <w:rFonts w:ascii="Consolas" w:hAnsi="Consolas" w:cs="Consolas"/>
+          <w:color w:val="0000FF"/>
+          <w:sz w:val="19"/>
+          <w:szCs w:val="19"/>
+        </w:rPr>
+        <w:t>metadata=res://*/DB_diagram.csdl|res://*/DB_diagram.ssdl|res://*/DB_diagram.msl;provider=System.Data.SqlClient;provider connection string=</w:t>
+      </w:r>
+      <w:r>
+        <w:rPr>
+          <w:rFonts w:ascii="Consolas" w:hAnsi="Consolas" w:cs="Consolas"/>
+          <w:color w:val="FF0000"/>
+          <w:sz w:val="19"/>
+          <w:szCs w:val="19"/>
+        </w:rPr>
+        <w:t>&amp;</w:t>
+      </w:r>
+      <w:proofErr w:type="spellStart"/>
+      <w:r>
+        <w:rPr>
+          <w:rFonts w:ascii="Consolas" w:hAnsi="Consolas" w:cs="Consolas"/>
+          <w:color w:val="FF0000"/>
+          <w:sz w:val="19"/>
+          <w:szCs w:val="19"/>
+        </w:rPr>
+        <w:t>quot</w:t>
+      </w:r>
+      <w:proofErr w:type="gramStart"/>
+      <w:r>
+        <w:rPr>
+          <w:rFonts w:ascii="Consolas" w:hAnsi="Consolas" w:cs="Consolas"/>
+          <w:color w:val="FF0000"/>
+          <w:sz w:val="19"/>
+          <w:szCs w:val="19"/>
+        </w:rPr>
+        <w:t>;</w:t>
+      </w:r>
+      <w:r>
+        <w:rPr>
+          <w:rFonts w:ascii="Consolas" w:hAnsi="Consolas" w:cs="Consolas"/>
+          <w:color w:val="0000FF"/>
+          <w:sz w:val="19"/>
+          <w:szCs w:val="19"/>
+        </w:rPr>
+        <w:t>data</w:t>
+      </w:r>
+      <w:proofErr w:type="spellEnd"/>
+      <w:proofErr w:type="gramEnd"/>
+      <w:r>
+        <w:rPr>
+          <w:rFonts w:ascii="Consolas" w:hAnsi="Consolas" w:cs="Consolas"/>
+          <w:color w:val="0000FF"/>
+          <w:sz w:val="19"/>
+          <w:szCs w:val="19"/>
+        </w:rPr>
+        <w:t xml:space="preserve"> source=</w:t>
+      </w:r>
+      <w:proofErr w:type="spellStart"/>
+      <w:r>
+        <w:rPr>
+          <w:rFonts w:ascii="Consolas" w:hAnsi="Consolas" w:cs="Consolas"/>
+          <w:color w:val="0000FF"/>
+          <w:sz w:val="19"/>
+          <w:szCs w:val="19"/>
+        </w:rPr>
+        <w:t>LAPTOP-PC;initial</w:t>
+      </w:r>
+      <w:proofErr w:type="spellEnd"/>
+      <w:r>
+        <w:rPr>
+          <w:rFonts w:ascii="Consolas" w:hAnsi="Consolas" w:cs="Consolas"/>
+          <w:color w:val="0000FF"/>
+          <w:sz w:val="19"/>
+          <w:szCs w:val="19"/>
+        </w:rPr>
+        <w:t xml:space="preserve"> catalog=</w:t>
+      </w:r>
+      <w:proofErr w:type="spellStart"/>
+      <w:r>
+        <w:rPr>
+          <w:rFonts w:ascii="Consolas" w:hAnsi="Consolas" w:cs="Consolas"/>
+          <w:color w:val="0000FF"/>
+          <w:sz w:val="19"/>
+          <w:szCs w:val="19"/>
+        </w:rPr>
+        <w:t>disertatie;persist</w:t>
+      </w:r>
+      <w:proofErr w:type="spellEnd"/>
+      <w:r>
+        <w:rPr>
+          <w:rFonts w:ascii="Consolas" w:hAnsi="Consolas" w:cs="Consolas"/>
+          <w:color w:val="0000FF"/>
+          <w:sz w:val="19"/>
+          <w:szCs w:val="19"/>
+        </w:rPr>
+        <w:t xml:space="preserve"> security info=</w:t>
+      </w:r>
+      <w:proofErr w:type="spellStart"/>
+      <w:r>
+        <w:rPr>
+          <w:rFonts w:ascii="Consolas" w:hAnsi="Consolas" w:cs="Consolas"/>
+          <w:color w:val="0000FF"/>
+          <w:sz w:val="19"/>
+          <w:szCs w:val="19"/>
+        </w:rPr>
+        <w:t>True;user</w:t>
+      </w:r>
+      <w:proofErr w:type="spellEnd"/>
+      <w:r>
+        <w:rPr>
+          <w:rFonts w:ascii="Consolas" w:hAnsi="Consolas" w:cs="Consolas"/>
+          <w:color w:val="0000FF"/>
+          <w:sz w:val="19"/>
+          <w:szCs w:val="19"/>
+        </w:rPr>
+        <w:t xml:space="preserve"> id=crb;password=password;MultipleActiveResultSets=True;App=EntityFramework</w:t>
+      </w:r>
+      <w:r>
+        <w:rPr>
+          <w:rFonts w:ascii="Consolas" w:hAnsi="Consolas" w:cs="Consolas"/>
+          <w:color w:val="FF0000"/>
+          <w:sz w:val="19"/>
+          <w:szCs w:val="19"/>
+        </w:rPr>
+        <w:t>&amp;quot;</w:t>
+      </w:r>
+      <w:r>
+        <w:rPr>
+          <w:rFonts w:ascii="Consolas" w:hAnsi="Consolas" w:cs="Consolas"/>
+          <w:color w:val="000000"/>
+          <w:sz w:val="19"/>
+          <w:szCs w:val="19"/>
+        </w:rPr>
+        <w:t>"</w:t>
+      </w:r>
+      <w:r>
+        <w:rPr>
+          <w:rFonts w:ascii="Consolas" w:hAnsi="Consolas" w:cs="Consolas"/>
+          <w:color w:val="0000FF"/>
+          <w:sz w:val="19"/>
+          <w:szCs w:val="19"/>
+        </w:rPr>
+        <w:t xml:space="preserve"> </w:t>
+      </w:r>
+      <w:proofErr w:type="spellStart"/>
+      <w:r>
+        <w:rPr>
+          <w:rFonts w:ascii="Consolas" w:hAnsi="Consolas" w:cs="Consolas"/>
+          <w:color w:val="FF0000"/>
+          <w:sz w:val="19"/>
+          <w:szCs w:val="19"/>
+        </w:rPr>
+        <w:t>providerName</w:t>
+      </w:r>
+      <w:proofErr w:type="spellEnd"/>
+      <w:r>
+        <w:rPr>
+          <w:rFonts w:ascii="Consolas" w:hAnsi="Consolas" w:cs="Consolas"/>
+          <w:color w:val="0000FF"/>
+          <w:sz w:val="19"/>
+          <w:szCs w:val="19"/>
+        </w:rPr>
+        <w:t>=</w:t>
+      </w:r>
+      <w:r>
+        <w:rPr>
+          <w:rFonts w:ascii="Consolas" w:hAnsi="Consolas" w:cs="Consolas"/>
+          <w:color w:val="000000"/>
+          <w:sz w:val="19"/>
+          <w:szCs w:val="19"/>
+        </w:rPr>
+        <w:t>"</w:t>
+      </w:r>
+      <w:proofErr w:type="spellStart"/>
+      <w:r>
+        <w:rPr>
+          <w:rFonts w:ascii="Consolas" w:hAnsi="Consolas" w:cs="Consolas"/>
+          <w:color w:val="0000FF"/>
+          <w:sz w:val="19"/>
+          <w:szCs w:val="19"/>
+        </w:rPr>
+        <w:t>System.Data.EntityClient</w:t>
+      </w:r>
+      <w:proofErr w:type="spellEnd"/>
+      <w:r>
+        <w:rPr>
+          <w:rFonts w:ascii="Consolas" w:hAnsi="Consolas" w:cs="Consolas"/>
+          <w:color w:val="000000"/>
+          <w:sz w:val="19"/>
+          <w:szCs w:val="19"/>
+        </w:rPr>
+        <w:t>"</w:t>
+      </w:r>
+      <w:r>
+        <w:rPr>
+          <w:rFonts w:ascii="Consolas" w:hAnsi="Consolas" w:cs="Consolas"/>
+          <w:color w:val="0000FF"/>
+          <w:sz w:val="19"/>
+          <w:szCs w:val="19"/>
+        </w:rPr>
+        <w:t xml:space="preserve"> /&gt;  </w:t>
+      </w:r>
+    </w:p>
+    <w:p>
+      <w:pPr>
+        <w:rPr>
+          <w:rFonts w:ascii="Times New Roman" w:hAnsi="Times New Roman" w:cs="Times New Roman"/>
+          <w:sz w:val="28"/>
+          <w:szCs w:val="28"/>
+        </w:rPr>
+      </w:pPr>
+      <w:r>
+        <w:rPr>
+          <w:rFonts w:ascii="Consolas" w:hAnsi="Consolas" w:cs="Consolas"/>
+          <w:color w:val="0000FF"/>
+          <w:sz w:val="19"/>
+          <w:szCs w:val="19"/>
+        </w:rPr>
+        <w:t>&lt;/</w:t>
+      </w:r>
+      <w:proofErr w:type="spellStart"/>
+      <w:r>
+        <w:rPr>
+          <w:rFonts w:ascii="Consolas" w:hAnsi="Consolas" w:cs="Consolas"/>
+          <w:color w:val="A31515"/>
+          <w:sz w:val="19"/>
+          <w:szCs w:val="19"/>
+        </w:rPr>
+        <w:t>connectionStrings</w:t>
+      </w:r>
+      <w:proofErr w:type="spellEnd"/>
+      <w:r>
+        <w:rPr>
+          <w:rFonts w:ascii="Consolas" w:hAnsi="Consolas" w:cs="Consolas"/>
+          <w:color w:val="0000FF"/>
+          <w:sz w:val="19"/>
+          <w:szCs w:val="19"/>
+        </w:rPr>
+        <w:t>&gt;</w:t>
+      </w:r>
+    </w:p>
+    <w:p>
+      <w:pPr>
+        <w:rPr>
+          <w:rFonts w:ascii="Times New Roman" w:hAnsi="Times New Roman" w:cs="Times New Roman"/>
+          <w:sz w:val="28"/>
+          <w:szCs w:val="28"/>
+        </w:rPr>
+      </w:pPr>
+    </w:p>
+    <w:p>
+      <w:pPr>
+        <w:rPr>
+          <w:rFonts w:ascii="Times New Roman" w:hAnsi="Times New Roman" w:cs="Times New Roman"/>
+          <w:sz w:val="28"/>
+          <w:szCs w:val="28"/>
+        </w:rPr>
+      </w:pPr>
+      <w:r>
+        <w:rPr>
+          <w:rFonts w:ascii="Times New Roman" w:hAnsi="Times New Roman" w:cs="Times New Roman"/>
+          <w:sz w:val="28"/>
+          <w:szCs w:val="28"/>
+        </w:rPr>
+        <w:tab/>
+        <w:t xml:space="preserve">The base tables were created manually using SQL Server. Inside solution there’s a database project where all mappings and entities are stored. Also, there is a folder that contains all operations needs to be ran on database in order to be up to date. </w:t>
+      </w:r>
+    </w:p>
+    <w:p>
+      <w:pPr>
+        <w:jc w:val="center"/>
+        <w:rPr>
+          <w:rFonts w:ascii="Times New Roman" w:hAnsi="Times New Roman" w:cs="Times New Roman"/>
+          <w:sz w:val="28"/>
+          <w:szCs w:val="28"/>
+        </w:rPr>
+      </w:pPr>
+      <w:r>
+        <w:rPr>
+          <w:noProof/>
+        </w:rPr>
+        <w:lastRenderedPageBreak/>
+        <w:drawing>
+          <wp:inline distT="0" distB="0" distL="0" distR="0" wp14:anchorId="70031C09" wp14:editId="33715445">
+            <wp:extent cx="2524125" cy="2295525"/>
+            <wp:effectExtent l="0" t="0" r="9525" b="9525"/>
+            <wp:docPr id="6" name="Picture 6"/>
+            <wp:cNvGraphicFramePr>
+              <a:graphicFrameLocks xmlns:a="http://schemas.openxmlformats.org/drawingml/2006/main" noChangeAspect="1"/>
+            </wp:cNvGraphicFramePr>
+            <a:graphic xmlns:a="http://schemas.openxmlformats.org/drawingml/2006/main">
+              <a:graphicData uri="http://schemas.openxmlformats.org/drawingml/2006/picture">
+                <pic:pic xmlns:pic="http://schemas.openxmlformats.org/drawingml/2006/picture">
+                  <pic:nvPicPr>
+                    <pic:cNvPr id="1" name=""/>
+                    <pic:cNvPicPr/>
+                  </pic:nvPicPr>
+                  <pic:blipFill>
+                    <a:blip r:embed="rId13"/>
+                    <a:stretch>
+                      <a:fillRect/>
+                    </a:stretch>
+                  </pic:blipFill>
+                  <pic:spPr>
+                    <a:xfrm>
+                      <a:off x="0" y="0"/>
+                      <a:ext cx="2524125" cy="2295525"/>
+                    </a:xfrm>
+                    <a:prstGeom prst="rect">
+                      <a:avLst/>
+                    </a:prstGeom>
+                  </pic:spPr>
+                </pic:pic>
+              </a:graphicData>
+            </a:graphic>
+          </wp:inline>
+        </w:drawing>
+      </w:r>
+    </w:p>
+    <w:p>
+      <w:pPr>
+        <w:jc w:val="center"/>
+        <w:rPr>
+          <w:rFonts w:ascii="Times New Roman" w:hAnsi="Times New Roman" w:cs="Times New Roman"/>
+          <w:sz w:val="28"/>
+          <w:szCs w:val="28"/>
+        </w:rPr>
+      </w:pPr>
+    </w:p>
+    <w:p>
+      <w:pPr>
+        <w:jc w:val="both"/>
+        <w:rPr>
+          <w:rFonts w:ascii="Times New Roman" w:hAnsi="Times New Roman" w:cs="Times New Roman"/>
+          <w:sz w:val="28"/>
+          <w:szCs w:val="28"/>
+        </w:rPr>
+      </w:pPr>
+    </w:p>
+    <w:p>
+      <w:pPr>
+        <w:pStyle w:val="Heading2"/>
+        <w:rPr>
+          <w:rFonts w:ascii="Times New Roman" w:hAnsi="Times New Roman" w:cs="Times New Roman"/>
+          <w:b/>
+          <w:color w:val="auto"/>
+          <w:sz w:val="36"/>
+          <w:szCs w:val="36"/>
+        </w:rPr>
+      </w:pPr>
+      <w:r>
+        <w:rPr>
+          <w:rFonts w:ascii="Times New Roman" w:hAnsi="Times New Roman" w:cs="Times New Roman"/>
+          <w:b/>
+          <w:color w:val="auto"/>
+          <w:sz w:val="36"/>
+          <w:szCs w:val="36"/>
+        </w:rPr>
+        <w:tab/>
+        <w:t xml:space="preserve">4.5 </w:t>
+      </w:r>
+      <w:r>
+        <w:rPr>
+          <w:rFonts w:ascii="Times New Roman" w:hAnsi="Times New Roman" w:cs="Times New Roman"/>
+          <w:b/>
+          <w:color w:val="auto"/>
+          <w:sz w:val="36"/>
+          <w:szCs w:val="36"/>
+        </w:rPr>
+        <w:tab/>
+        <w:t>Logging</w:t>
+      </w:r>
+    </w:p>
+    <w:p>
+      <w:pPr>
+        <w:rPr>
+          <w:rFonts w:ascii="Times New Roman" w:hAnsi="Times New Roman" w:cs="Times New Roman"/>
+          <w:sz w:val="28"/>
+          <w:szCs w:val="28"/>
+        </w:rPr>
+      </w:pPr>
+    </w:p>
+    <w:p>
+      <w:pPr>
+        <w:rPr>
+          <w:rFonts w:ascii="Times New Roman" w:hAnsi="Times New Roman" w:cs="Times New Roman"/>
+          <w:sz w:val="28"/>
+          <w:szCs w:val="28"/>
+        </w:rPr>
+      </w:pPr>
+      <w:r>
+        <w:rPr>
+          <w:rFonts w:ascii="Times New Roman" w:hAnsi="Times New Roman" w:cs="Times New Roman"/>
+          <w:sz w:val="28"/>
+          <w:szCs w:val="28"/>
+        </w:rPr>
+        <w:tab/>
+        <w:t>The a</w:t>
+      </w:r>
+      <w:r>
+        <w:rPr>
+          <w:rFonts w:ascii="Times New Roman" w:hAnsi="Times New Roman" w:cs="Times New Roman"/>
+          <w:sz w:val="28"/>
+          <w:szCs w:val="28"/>
+        </w:rPr>
+        <w:t xml:space="preserve">pplication have one feature implemented to use developers </w:t>
+      </w:r>
+      <w:r>
+        <w:rPr>
+          <w:rFonts w:ascii="Times New Roman" w:hAnsi="Times New Roman" w:cs="Times New Roman"/>
+          <w:sz w:val="28"/>
+          <w:szCs w:val="28"/>
+        </w:rPr>
+        <w:t xml:space="preserve">and maintenance team. One of its projects is responsible of logging different error messages to a specific file. </w:t>
+      </w:r>
+    </w:p>
+    <w:p>
+      <w:pPr>
+        <w:rPr>
+          <w:rFonts w:ascii="Times New Roman" w:hAnsi="Times New Roman" w:cs="Times New Roman"/>
+          <w:sz w:val="28"/>
+          <w:szCs w:val="28"/>
+        </w:rPr>
+      </w:pPr>
+      <w:r>
+        <w:rPr>
+          <w:rFonts w:ascii="Times New Roman" w:hAnsi="Times New Roman" w:cs="Times New Roman"/>
+          <w:sz w:val="28"/>
+          <w:szCs w:val="28"/>
+        </w:rPr>
+        <w:tab/>
+        <w:t>This feature is very useful in order to check where an error occurred and why. A logged message contains the time, the error message, a stack trace, the file where the error was thrown and the index of code line.</w:t>
+      </w:r>
+    </w:p>
+    <w:p>
+      <w:pPr>
+        <w:rPr>
+          <w:rFonts w:ascii="Times New Roman" w:hAnsi="Times New Roman" w:cs="Times New Roman"/>
+          <w:sz w:val="28"/>
+          <w:szCs w:val="28"/>
+        </w:rPr>
+      </w:pPr>
+    </w:p>
+    <w:p>
+      <w:pPr>
+        <w:rPr>
+          <w:rFonts w:ascii="Times New Roman" w:hAnsi="Times New Roman" w:cs="Times New Roman"/>
+          <w:sz w:val="28"/>
+          <w:szCs w:val="28"/>
+        </w:rPr>
+      </w:pPr>
+      <w:r>
+        <w:rPr>
+          <w:noProof/>
+        </w:rPr>
+        <w:drawing>
+          <wp:inline distT="0" distB="0" distL="0" distR="0" wp14:anchorId="6B428C1D" wp14:editId="7EA282C3">
+            <wp:extent cx="5972175" cy="1967865"/>
+            <wp:effectExtent l="0" t="0" r="9525" b="0"/>
+            <wp:docPr id="7" name="Picture 7"/>
+            <wp:cNvGraphicFramePr>
+              <a:graphicFrameLocks xmlns:a="http://schemas.openxmlformats.org/drawingml/2006/main" noChangeAspect="1"/>
+            </wp:cNvGraphicFramePr>
+            <a:graphic xmlns:a="http://schemas.openxmlformats.org/drawingml/2006/main">
+              <a:graphicData uri="http://schemas.openxmlformats.org/drawingml/2006/picture">
+                <pic:pic xmlns:pic="http://schemas.openxmlformats.org/drawingml/2006/picture">
+                  <pic:nvPicPr>
+                    <pic:cNvPr id="1" name=""/>
+                    <pic:cNvPicPr/>
+                  </pic:nvPicPr>
+                  <pic:blipFill>
+                    <a:blip r:embed="rId14"/>
+                    <a:stretch>
+                      <a:fillRect/>
+                    </a:stretch>
+                  </pic:blipFill>
+                  <pic:spPr>
+                    <a:xfrm>
+                      <a:off x="0" y="0"/>
+                      <a:ext cx="5972175" cy="1967865"/>
+                    </a:xfrm>
+                    <a:prstGeom prst="rect">
+                      <a:avLst/>
+                    </a:prstGeom>
+                  </pic:spPr>
+                </pic:pic>
+              </a:graphicData>
+            </a:graphic>
+          </wp:inline>
+        </w:drawing>
+      </w:r>
+    </w:p>
+    <w:p>
+      <w:pPr>
+        <w:rPr>
+          <w:rFonts w:ascii="Times New Roman" w:hAnsi="Times New Roman" w:cs="Times New Roman"/>
+          <w:sz w:val="28"/>
+          <w:szCs w:val="28"/>
+        </w:rPr>
+      </w:pPr>
+    </w:p>
+    <w:p>
+      <w:pPr>
+        <w:rPr>
+          <w:rFonts w:ascii="Times New Roman" w:hAnsi="Times New Roman" w:cs="Times New Roman"/>
+          <w:sz w:val="28"/>
+          <w:szCs w:val="28"/>
+        </w:rPr>
+      </w:pPr>
+      <w:r>
+        <w:rPr>
+          <w:rFonts w:ascii="Times New Roman" w:hAnsi="Times New Roman" w:cs="Times New Roman"/>
+          <w:sz w:val="28"/>
+          <w:szCs w:val="28"/>
+        </w:rPr>
+        <w:tab/>
+        <w:t xml:space="preserve">All the logs will be stored </w:t>
+      </w:r>
+      <w:r>
+        <w:rPr>
+          <w:rFonts w:ascii="Times New Roman" w:hAnsi="Times New Roman" w:cs="Times New Roman"/>
+          <w:sz w:val="28"/>
+          <w:szCs w:val="28"/>
+        </w:rPr>
+        <w:t xml:space="preserve">in </w:t>
+      </w:r>
+      <w:r>
+        <w:rPr>
+          <w:rFonts w:ascii="Times New Roman" w:hAnsi="Times New Roman" w:cs="Times New Roman"/>
+          <w:sz w:val="28"/>
+          <w:szCs w:val="28"/>
+        </w:rPr>
+        <w:t>c:\storeLogs\logs.txt</w:t>
+      </w:r>
+      <w:r>
+        <w:rPr>
+          <w:rFonts w:ascii="Times New Roman" w:hAnsi="Times New Roman" w:cs="Times New Roman"/>
+          <w:sz w:val="28"/>
+          <w:szCs w:val="28"/>
+        </w:rPr>
+        <w:t>.</w:t>
+      </w:r>
+      <w:r>
+        <w:rPr>
+          <w:rFonts w:ascii="Times New Roman" w:hAnsi="Times New Roman" w:cs="Times New Roman"/>
+          <w:sz w:val="28"/>
+          <w:szCs w:val="28"/>
+        </w:rPr>
+        <w:t xml:space="preserve"> As a future change, the logs file and directory will be set dynamically using a key defined in </w:t>
+      </w:r>
+      <w:proofErr w:type="spellStart"/>
+      <w:r>
+        <w:rPr>
+          <w:rFonts w:ascii="Times New Roman" w:hAnsi="Times New Roman" w:cs="Times New Roman"/>
+          <w:sz w:val="28"/>
+          <w:szCs w:val="28"/>
+        </w:rPr>
+        <w:t>Web.config</w:t>
+      </w:r>
+      <w:proofErr w:type="spellEnd"/>
+      <w:r>
+        <w:rPr>
+          <w:rFonts w:ascii="Times New Roman" w:hAnsi="Times New Roman" w:cs="Times New Roman"/>
+          <w:sz w:val="28"/>
+          <w:szCs w:val="28"/>
+        </w:rPr>
+        <w:t xml:space="preserve"> file.</w:t>
+      </w:r>
+    </w:p>
+    <w:p>
+      <w:pPr>
+        <w:rPr>
+          <w:rFonts w:ascii="Times New Roman" w:hAnsi="Times New Roman" w:cs="Times New Roman"/>
+          <w:sz w:val="28"/>
+          <w:szCs w:val="28"/>
+        </w:rPr>
+      </w:pPr>
+    </w:p>
+    <w:p>
+      <w:pPr>
+        <w:pStyle w:val="Heading2"/>
+      </w:pPr>
+      <w:r>
+        <w:tab/>
+      </w:r>
+      <w:r>
+        <w:rPr>
+          <w:rFonts w:ascii="Times New Roman" w:hAnsi="Times New Roman" w:cs="Times New Roman"/>
+          <w:b/>
+          <w:color w:val="auto"/>
+          <w:sz w:val="36"/>
+          <w:szCs w:val="36"/>
+        </w:rPr>
+        <w:t xml:space="preserve">4.6 </w:t>
+      </w:r>
+      <w:r>
+        <w:rPr>
+          <w:rFonts w:ascii="Times New Roman" w:hAnsi="Times New Roman" w:cs="Times New Roman"/>
+          <w:b/>
+          <w:color w:val="auto"/>
+          <w:sz w:val="36"/>
+          <w:szCs w:val="36"/>
+        </w:rPr>
+        <w:tab/>
+        <w:t>User</w:t>
+      </w:r>
+      <w:r>
+        <w:rPr>
+          <w:rFonts w:ascii="Times New Roman" w:hAnsi="Times New Roman" w:cs="Times New Roman"/>
+          <w:b/>
+          <w:color w:val="auto"/>
+          <w:sz w:val="36"/>
+          <w:szCs w:val="36"/>
+        </w:rPr>
+        <w:t>s</w:t>
+      </w:r>
+    </w:p>
+    <w:p/>
+    <w:p>
+      <w:pPr>
+        <w:rPr>
+          <w:rFonts w:ascii="Times New Roman" w:hAnsi="Times New Roman" w:cs="Times New Roman"/>
+          <w:sz w:val="28"/>
+          <w:szCs w:val="28"/>
+        </w:rPr>
+      </w:pPr>
+      <w:r>
+        <w:tab/>
+      </w:r>
+      <w:r>
+        <w:rPr>
+          <w:rFonts w:ascii="Times New Roman" w:hAnsi="Times New Roman" w:cs="Times New Roman"/>
+          <w:sz w:val="28"/>
+          <w:szCs w:val="28"/>
+        </w:rPr>
+        <w:t xml:space="preserve">On first launch of the website, the customer will see the home page presented above. </w:t>
+      </w:r>
+    </w:p>
+    <w:p>
+      <w:pPr>
+        <w:rPr>
+          <w:rFonts w:ascii="Times New Roman" w:hAnsi="Times New Roman" w:cs="Times New Roman"/>
+          <w:sz w:val="28"/>
+          <w:szCs w:val="28"/>
+        </w:rPr>
+      </w:pPr>
+      <w:r>
+        <w:rPr>
+          <w:rFonts w:ascii="Times New Roman" w:hAnsi="Times New Roman" w:cs="Times New Roman"/>
+          <w:sz w:val="28"/>
+          <w:szCs w:val="28"/>
+        </w:rPr>
+        <w:tab/>
+        <w:t>The application divides the visitors in three different types:</w:t>
+      </w:r>
+    </w:p>
+    <w:p>
+      <w:pPr>
+        <w:pStyle w:val="ListParagraph"/>
+        <w:numPr>
+          <w:ilvl w:val="0"/>
+          <w:numId w:val="21"/>
+        </w:numPr>
+        <w:rPr>
+          <w:rFonts w:ascii="Times New Roman" w:hAnsi="Times New Roman" w:cs="Times New Roman"/>
+          <w:sz w:val="28"/>
+          <w:szCs w:val="28"/>
+        </w:rPr>
+      </w:pPr>
+      <w:r>
+        <w:rPr>
+          <w:rFonts w:ascii="Times New Roman" w:hAnsi="Times New Roman" w:cs="Times New Roman"/>
+          <w:sz w:val="28"/>
+          <w:szCs w:val="28"/>
+        </w:rPr>
+        <w:t>Admin users – users that have full access</w:t>
+      </w:r>
+    </w:p>
+    <w:p>
+      <w:pPr>
+        <w:pStyle w:val="ListParagraph"/>
+        <w:numPr>
+          <w:ilvl w:val="0"/>
+          <w:numId w:val="21"/>
+        </w:numPr>
+        <w:rPr>
+          <w:rFonts w:ascii="Times New Roman" w:hAnsi="Times New Roman" w:cs="Times New Roman"/>
+          <w:sz w:val="28"/>
+          <w:szCs w:val="28"/>
+        </w:rPr>
+      </w:pPr>
+      <w:r>
+        <w:rPr>
+          <w:rFonts w:ascii="Times New Roman" w:hAnsi="Times New Roman" w:cs="Times New Roman"/>
+          <w:sz w:val="28"/>
+          <w:szCs w:val="28"/>
+        </w:rPr>
+        <w:t>Anonymous users – users that have limited access. They can only see the products and place orders.</w:t>
+      </w:r>
+    </w:p>
+    <w:p>
+      <w:pPr>
+        <w:pStyle w:val="ListParagraph"/>
+        <w:numPr>
+          <w:ilvl w:val="0"/>
+          <w:numId w:val="21"/>
+        </w:numPr>
+        <w:rPr>
+          <w:rFonts w:ascii="Times New Roman" w:hAnsi="Times New Roman" w:cs="Times New Roman"/>
+          <w:sz w:val="28"/>
+          <w:szCs w:val="28"/>
+        </w:rPr>
+      </w:pPr>
+      <w:r>
+        <w:rPr>
+          <w:rFonts w:ascii="Times New Roman" w:hAnsi="Times New Roman" w:cs="Times New Roman"/>
+          <w:sz w:val="28"/>
+          <w:szCs w:val="28"/>
+        </w:rPr>
+        <w:t>Registered users – users that have a registered account on the website. They aren’t having so many rights as an admin but still they have more rights than an anonymous user. Despite an anonymous user, the registered user can save his contact details, can check past orders and can save products in a favorite product list.</w:t>
+      </w:r>
+    </w:p>
+    <w:p>
+      <w:pPr>
+        <w:rPr>
+          <w:rFonts w:ascii="Times New Roman" w:hAnsi="Times New Roman" w:cs="Times New Roman"/>
+          <w:sz w:val="28"/>
+          <w:szCs w:val="28"/>
+        </w:rPr>
+      </w:pPr>
+    </w:p>
+    <w:p>
+      <w:pPr>
+        <w:ind w:firstLine="720"/>
+        <w:rPr>
+          <w:rFonts w:ascii="Times New Roman" w:hAnsi="Times New Roman" w:cs="Times New Roman"/>
+          <w:sz w:val="28"/>
+          <w:szCs w:val="28"/>
+        </w:rPr>
+      </w:pPr>
+      <w:r>
+        <w:rPr>
+          <w:rFonts w:ascii="Times New Roman" w:hAnsi="Times New Roman" w:cs="Times New Roman"/>
+          <w:sz w:val="28"/>
+          <w:szCs w:val="28"/>
+        </w:rPr>
+        <w:t xml:space="preserve">A registered user is able to use the User Panel. This panel gives him a plus of features. If an unregistered user which is trying to access a page that require registered rights or admin rights will be redirected to homepage. Same story with a registered user that is trying to </w:t>
+      </w:r>
+      <w:r>
+        <w:rPr>
+          <w:rFonts w:ascii="Times New Roman" w:hAnsi="Times New Roman" w:cs="Times New Roman"/>
+          <w:sz w:val="28"/>
+          <w:szCs w:val="28"/>
+        </w:rPr>
+        <w:t xml:space="preserve">access </w:t>
+      </w:r>
+      <w:proofErr w:type="spellStart"/>
+      <w:r>
+        <w:rPr>
+          <w:rFonts w:ascii="Times New Roman" w:hAnsi="Times New Roman" w:cs="Times New Roman"/>
+          <w:sz w:val="28"/>
+          <w:szCs w:val="28"/>
+        </w:rPr>
+        <w:t>an</w:t>
+      </w:r>
+      <w:proofErr w:type="spellEnd"/>
+      <w:r>
+        <w:rPr>
+          <w:rFonts w:ascii="Times New Roman" w:hAnsi="Times New Roman" w:cs="Times New Roman"/>
+          <w:sz w:val="28"/>
+          <w:szCs w:val="28"/>
+        </w:rPr>
+        <w:t xml:space="preserve"> admin page.</w:t>
+      </w:r>
+    </w:p>
+    <w:p>
+      <w:pPr>
+        <w:ind w:firstLine="720"/>
+        <w:rPr>
+          <w:rFonts w:ascii="Times New Roman" w:hAnsi="Times New Roman" w:cs="Times New Roman"/>
+          <w:sz w:val="28"/>
+          <w:szCs w:val="28"/>
+        </w:rPr>
+      </w:pPr>
+      <w:r>
+        <w:rPr>
+          <w:rFonts w:ascii="Times New Roman" w:hAnsi="Times New Roman" w:cs="Times New Roman"/>
+          <w:sz w:val="28"/>
+          <w:szCs w:val="28"/>
+        </w:rPr>
+        <w:t>This is how an admin panel looks like. A page for registered users will look just like it but with less menus.</w:t>
+      </w:r>
+    </w:p>
+    <w:p>
+      <w:pPr>
+        <w:ind w:firstLine="720"/>
+        <w:rPr>
+          <w:rFonts w:ascii="Times New Roman" w:hAnsi="Times New Roman" w:cs="Times New Roman"/>
+          <w:sz w:val="28"/>
+          <w:szCs w:val="28"/>
+        </w:rPr>
+      </w:pPr>
+    </w:p>
+    <w:p>
+      <w:pPr>
+        <w:jc w:val="center"/>
+        <w:rPr>
+          <w:rFonts w:ascii="Times New Roman" w:hAnsi="Times New Roman" w:cs="Times New Roman"/>
+          <w:sz w:val="28"/>
+          <w:szCs w:val="28"/>
+        </w:rPr>
+      </w:pPr>
+      <w:r>
+        <w:rPr>
+          <w:noProof/>
+        </w:rPr>
+        <w:lastRenderedPageBreak/>
+        <w:drawing>
+          <wp:inline distT="0" distB="0" distL="0" distR="0" wp14:anchorId="42622853" wp14:editId="09FA2380">
+            <wp:extent cx="5972175" cy="3070225"/>
+            <wp:effectExtent l="0" t="0" r="9525" b="0"/>
+            <wp:docPr id="8" name="Picture 8"/>
+            <wp:cNvGraphicFramePr>
+              <a:graphicFrameLocks xmlns:a="http://schemas.openxmlformats.org/drawingml/2006/main" noChangeAspect="1"/>
+            </wp:cNvGraphicFramePr>
+            <a:graphic xmlns:a="http://schemas.openxmlformats.org/drawingml/2006/main">
+              <a:graphicData uri="http://schemas.openxmlformats.org/drawingml/2006/picture">
+                <pic:pic xmlns:pic="http://schemas.openxmlformats.org/drawingml/2006/picture">
+                  <pic:nvPicPr>
+                    <pic:cNvPr id="1" name=""/>
+                    <pic:cNvPicPr/>
+                  </pic:nvPicPr>
+                  <pic:blipFill>
+                    <a:blip r:embed="rId15"/>
+                    <a:stretch>
+                      <a:fillRect/>
+                    </a:stretch>
+                  </pic:blipFill>
+                  <pic:spPr>
+                    <a:xfrm>
+                      <a:off x="0" y="0"/>
+                      <a:ext cx="5972175" cy="3070225"/>
+                    </a:xfrm>
+                    <a:prstGeom prst="rect">
+                      <a:avLst/>
+                    </a:prstGeom>
+                  </pic:spPr>
+                </pic:pic>
+              </a:graphicData>
+            </a:graphic>
+          </wp:inline>
+        </w:drawing>
+      </w:r>
+    </w:p>
+    <w:p>
+      <w:pPr>
+        <w:jc w:val="center"/>
+        <w:rPr>
+          <w:rFonts w:ascii="Times New Roman" w:hAnsi="Times New Roman" w:cs="Times New Roman"/>
+          <w:sz w:val="28"/>
+          <w:szCs w:val="28"/>
+        </w:rPr>
+      </w:pPr>
+    </w:p>
+    <w:p>
+      <w:pPr>
+        <w:rPr>
+          <w:rFonts w:ascii="Times New Roman" w:hAnsi="Times New Roman" w:cs="Times New Roman"/>
+          <w:sz w:val="28"/>
+          <w:szCs w:val="28"/>
+        </w:rPr>
+      </w:pPr>
+      <w:r>
+        <w:rPr>
+          <w:rFonts w:ascii="Times New Roman" w:hAnsi="Times New Roman" w:cs="Times New Roman"/>
+          <w:sz w:val="28"/>
+          <w:szCs w:val="28"/>
+        </w:rPr>
+        <w:tab/>
+        <w:t>On registration, any user will have basic permissions. In order to transform it from registered user to admin, an admin should change his role directly into the database.</w:t>
+      </w:r>
+    </w:p>
+    <w:p>
+      <w:pPr>
+        <w:rPr>
+          <w:rFonts w:ascii="Times New Roman" w:hAnsi="Times New Roman" w:cs="Times New Roman"/>
+          <w:sz w:val="28"/>
+          <w:szCs w:val="28"/>
+        </w:rPr>
+      </w:pPr>
+      <w:r>
+        <w:rPr>
+          <w:rFonts w:ascii="Times New Roman" w:hAnsi="Times New Roman" w:cs="Times New Roman"/>
+          <w:sz w:val="28"/>
+          <w:szCs w:val="28"/>
+        </w:rPr>
+        <w:tab/>
+        <w:t>In order to be a member, the visitor should search for the Register button placed on the upper right corner of the website. For registration, minimal information is required for user account. The registration form looks like this.</w:t>
+      </w:r>
+    </w:p>
+    <w:p>
+      <w:pPr>
+        <w:rPr>
+          <w:rFonts w:ascii="Times New Roman" w:hAnsi="Times New Roman" w:cs="Times New Roman"/>
+          <w:sz w:val="28"/>
+          <w:szCs w:val="28"/>
+        </w:rPr>
+      </w:pPr>
+    </w:p>
+    <w:p>
+      <w:pPr>
+        <w:jc w:val="center"/>
+        <w:rPr>
+          <w:rFonts w:ascii="Times New Roman" w:hAnsi="Times New Roman" w:cs="Times New Roman"/>
+          <w:sz w:val="28"/>
+          <w:szCs w:val="28"/>
+        </w:rPr>
+      </w:pPr>
+      <w:r>
+        <w:rPr>
+          <w:noProof/>
+        </w:rPr>
+        <w:lastRenderedPageBreak/>
+        <w:drawing>
+          <wp:inline distT="0" distB="0" distL="0" distR="0" wp14:anchorId="21D5138D" wp14:editId="5BBC4D93">
+            <wp:extent cx="5972175" cy="6991350"/>
+            <wp:effectExtent l="0" t="0" r="9525" b="0"/>
+            <wp:docPr id="9" name="Picture 9"/>
+            <wp:cNvGraphicFramePr>
+              <a:graphicFrameLocks xmlns:a="http://schemas.openxmlformats.org/drawingml/2006/main" noChangeAspect="1"/>
+            </wp:cNvGraphicFramePr>
+            <a:graphic xmlns:a="http://schemas.openxmlformats.org/drawingml/2006/main">
+              <a:graphicData uri="http://schemas.openxmlformats.org/drawingml/2006/picture">
+                <pic:pic xmlns:pic="http://schemas.openxmlformats.org/drawingml/2006/picture">
+                  <pic:nvPicPr>
+                    <pic:cNvPr id="1" name=""/>
+                    <pic:cNvPicPr/>
+                  </pic:nvPicPr>
+                  <pic:blipFill>
+                    <a:blip r:embed="rId16"/>
+                    <a:stretch>
+                      <a:fillRect/>
+                    </a:stretch>
+                  </pic:blipFill>
+                  <pic:spPr>
+                    <a:xfrm>
+                      <a:off x="0" y="0"/>
+                      <a:ext cx="5972175" cy="6991350"/>
+                    </a:xfrm>
+                    <a:prstGeom prst="rect">
+                      <a:avLst/>
+                    </a:prstGeom>
+                  </pic:spPr>
+                </pic:pic>
+              </a:graphicData>
+            </a:graphic>
+          </wp:inline>
+        </w:drawing>
+      </w:r>
+    </w:p>
+    <w:p>
+      <w:pPr>
+        <w:jc w:val="center"/>
+        <w:rPr>
+          <w:rFonts w:ascii="Times New Roman" w:hAnsi="Times New Roman" w:cs="Times New Roman"/>
+          <w:sz w:val="28"/>
+          <w:szCs w:val="28"/>
+        </w:rPr>
+      </w:pPr>
+    </w:p>
+    <w:p>
+      <w:pPr>
+        <w:pStyle w:val="Heading2"/>
+        <w:rPr>
+          <w:rFonts w:ascii="Times New Roman" w:hAnsi="Times New Roman" w:cs="Times New Roman"/>
+          <w:b/>
+          <w:color w:val="auto"/>
+          <w:sz w:val="36"/>
+          <w:szCs w:val="36"/>
+        </w:rPr>
+      </w:pPr>
+      <w:r>
+        <w:rPr>
+          <w:rFonts w:ascii="Times New Roman" w:hAnsi="Times New Roman" w:cs="Times New Roman"/>
+          <w:b/>
+          <w:color w:val="auto"/>
+          <w:sz w:val="36"/>
+          <w:szCs w:val="36"/>
+        </w:rPr>
+        <w:tab/>
+        <w:t xml:space="preserve">4.7 </w:t>
+      </w:r>
+      <w:r>
+        <w:rPr>
+          <w:rFonts w:ascii="Times New Roman" w:hAnsi="Times New Roman" w:cs="Times New Roman"/>
+          <w:b/>
+          <w:color w:val="auto"/>
+          <w:sz w:val="36"/>
+          <w:szCs w:val="36"/>
+        </w:rPr>
+        <w:tab/>
+        <w:t>Orders</w:t>
+      </w:r>
+      <w:bookmarkStart w:id="0" w:name="_GoBack"/>
+      <w:bookmarkEnd w:id="0"/>
+    </w:p>
+    <w:p>
+      <w:pPr>
+        <w:ind w:firstLine="720"/>
+        <w:rPr>
+          <w:rFonts w:ascii="Times New Roman" w:hAnsi="Times New Roman" w:cs="Times New Roman"/>
+          <w:sz w:val="28"/>
+          <w:szCs w:val="28"/>
+        </w:rPr>
+      </w:pPr>
+    </w:p>
     <w:sectPr>
-      <w:headerReference w:type="default" r:id="rId9"/>
-      <w:footerReference w:type="default" r:id="rId10"/>
+      <w:headerReference w:type="default" r:id="rId17"/>
+      <w:footerReference w:type="default" r:id="rId18"/>
       <w:pgSz w:w="12240" w:h="15840"/>
       <w:pgMar w:top="1134" w:right="1134" w:bottom="1134" w:left="1701" w:header="283" w:footer="283" w:gutter="0"/>
       <w:cols w:space="720"/>
@@ -11876,7 +16783,7 @@
           <w:rPr>
             <w:noProof/>
           </w:rPr>
-          <w:t>23</w:t>
+          <w:t>36</w:t>
         </w:r>
         <w:r>
           <w:rPr>
@@ -13255,6 +18162,119 @@
     </w:lvl>
   </w:abstractNum>
   <w:abstractNum w:abstractNumId="13">
+    <w:nsid w:val="621B7D55"/>
+    <w:multiLevelType w:val="hybridMultilevel"/>
+    <w:tmpl w:val="511E3D22"/>
+    <w:lvl w:ilvl="0" w:tplc="04090001">
+      <w:start w:val="1"/>
+      <w:numFmt w:val="bullet"/>
+      <w:lvlText w:val=""/>
+      <w:lvlJc w:val="left"/>
+      <w:pPr>
+        <w:ind w:left="1930" w:hanging="360"/>
+      </w:pPr>
+      <w:rPr>
+        <w:rFonts w:ascii="Symbol" w:hAnsi="Symbol" w:hint="default"/>
+      </w:rPr>
+    </w:lvl>
+    <w:lvl w:ilvl="1" w:tplc="04090003" w:tentative="1">
+      <w:start w:val="1"/>
+      <w:numFmt w:val="bullet"/>
+      <w:lvlText w:val="o"/>
+      <w:lvlJc w:val="left"/>
+      <w:pPr>
+        <w:ind w:left="2160" w:hanging="360"/>
+      </w:pPr>
+      <w:rPr>
+        <w:rFonts w:ascii="Courier New" w:hAnsi="Courier New" w:cs="Courier New" w:hint="default"/>
+      </w:rPr>
+    </w:lvl>
+    <w:lvl w:ilvl="2" w:tplc="04090005" w:tentative="1">
+      <w:start w:val="1"/>
+      <w:numFmt w:val="bullet"/>
+      <w:lvlText w:val=""/>
+      <w:lvlJc w:val="left"/>
+      <w:pPr>
+        <w:ind w:left="2880" w:hanging="360"/>
+      </w:pPr>
+      <w:rPr>
+        <w:rFonts w:ascii="Wingdings" w:hAnsi="Wingdings" w:hint="default"/>
+      </w:rPr>
+    </w:lvl>
+    <w:lvl w:ilvl="3" w:tplc="04090001" w:tentative="1">
+      <w:start w:val="1"/>
+      <w:numFmt w:val="bullet"/>
+      <w:lvlText w:val=""/>
+      <w:lvlJc w:val="left"/>
+      <w:pPr>
+        <w:ind w:left="3600" w:hanging="360"/>
+      </w:pPr>
+      <w:rPr>
+        <w:rFonts w:ascii="Symbol" w:hAnsi="Symbol" w:hint="default"/>
+      </w:rPr>
+    </w:lvl>
+    <w:lvl w:ilvl="4" w:tplc="04090003" w:tentative="1">
+      <w:start w:val="1"/>
+      <w:numFmt w:val="bullet"/>
+      <w:lvlText w:val="o"/>
+      <w:lvlJc w:val="left"/>
+      <w:pPr>
+        <w:ind w:left="4320" w:hanging="360"/>
+      </w:pPr>
+      <w:rPr>
+        <w:rFonts w:ascii="Courier New" w:hAnsi="Courier New" w:cs="Courier New" w:hint="default"/>
+      </w:rPr>
+    </w:lvl>
+    <w:lvl w:ilvl="5" w:tplc="04090005" w:tentative="1">
+      <w:start w:val="1"/>
+      <w:numFmt w:val="bullet"/>
+      <w:lvlText w:val=""/>
+      <w:lvlJc w:val="left"/>
+      <w:pPr>
+        <w:ind w:left="5040" w:hanging="360"/>
+      </w:pPr>
+      <w:rPr>
+        <w:rFonts w:ascii="Wingdings" w:hAnsi="Wingdings" w:hint="default"/>
+      </w:rPr>
+    </w:lvl>
+    <w:lvl w:ilvl="6" w:tplc="04090001" w:tentative="1">
+      <w:start w:val="1"/>
+      <w:numFmt w:val="bullet"/>
+      <w:lvlText w:val=""/>
+      <w:lvlJc w:val="left"/>
+      <w:pPr>
+        <w:ind w:left="5760" w:hanging="360"/>
+      </w:pPr>
+      <w:rPr>
+        <w:rFonts w:ascii="Symbol" w:hAnsi="Symbol" w:hint="default"/>
+      </w:rPr>
+    </w:lvl>
+    <w:lvl w:ilvl="7" w:tplc="04090003" w:tentative="1">
+      <w:start w:val="1"/>
+      <w:numFmt w:val="bullet"/>
+      <w:lvlText w:val="o"/>
+      <w:lvlJc w:val="left"/>
+      <w:pPr>
+        <w:ind w:left="6480" w:hanging="360"/>
+      </w:pPr>
+      <w:rPr>
+        <w:rFonts w:ascii="Courier New" w:hAnsi="Courier New" w:cs="Courier New" w:hint="default"/>
+      </w:rPr>
+    </w:lvl>
+    <w:lvl w:ilvl="8" w:tplc="04090005" w:tentative="1">
+      <w:start w:val="1"/>
+      <w:numFmt w:val="bullet"/>
+      <w:lvlText w:val=""/>
+      <w:lvlJc w:val="left"/>
+      <w:pPr>
+        <w:ind w:left="7200" w:hanging="360"/>
+      </w:pPr>
+      <w:rPr>
+        <w:rFonts w:ascii="Wingdings" w:hAnsi="Wingdings" w:hint="default"/>
+      </w:rPr>
+    </w:lvl>
+  </w:abstractNum>
+  <w:abstractNum w:abstractNumId="14">
     <w:nsid w:val="625D46CF"/>
     <w:multiLevelType w:val="hybridMultilevel"/>
     <w:tmpl w:val="542CA8B4"/>
@@ -13367,11 +18387,124 @@
       </w:rPr>
     </w:lvl>
   </w:abstractNum>
-  <w:abstractNum w:abstractNumId="14">
-    <w:nsid w:val="68972416"/>
+  <w:abstractNum w:abstractNumId="15">
+    <w:nsid w:val="672670F0"/>
     <w:multiLevelType w:val="hybridMultilevel"/>
-    <w:tmpl w:val="A186228E"/>
-    <w:lvl w:ilvl="0" w:tplc="78EA13CA">
+    <w:tmpl w:val="4836C8BC"/>
+    <w:lvl w:ilvl="0" w:tplc="04090001">
+      <w:start w:val="1"/>
+      <w:numFmt w:val="bullet"/>
+      <w:lvlText w:val=""/>
+      <w:lvlJc w:val="left"/>
+      <w:pPr>
+        <w:ind w:left="1930" w:hanging="360"/>
+      </w:pPr>
+      <w:rPr>
+        <w:rFonts w:ascii="Symbol" w:hAnsi="Symbol" w:hint="default"/>
+      </w:rPr>
+    </w:lvl>
+    <w:lvl w:ilvl="1" w:tplc="04090003">
+      <w:start w:val="1"/>
+      <w:numFmt w:val="bullet"/>
+      <w:lvlText w:val="o"/>
+      <w:lvlJc w:val="left"/>
+      <w:pPr>
+        <w:ind w:left="2160" w:hanging="360"/>
+      </w:pPr>
+      <w:rPr>
+        <w:rFonts w:ascii="Courier New" w:hAnsi="Courier New" w:cs="Courier New" w:hint="default"/>
+      </w:rPr>
+    </w:lvl>
+    <w:lvl w:ilvl="2" w:tplc="04090005" w:tentative="1">
+      <w:start w:val="1"/>
+      <w:numFmt w:val="bullet"/>
+      <w:lvlText w:val=""/>
+      <w:lvlJc w:val="left"/>
+      <w:pPr>
+        <w:ind w:left="2880" w:hanging="360"/>
+      </w:pPr>
+      <w:rPr>
+        <w:rFonts w:ascii="Wingdings" w:hAnsi="Wingdings" w:hint="default"/>
+      </w:rPr>
+    </w:lvl>
+    <w:lvl w:ilvl="3" w:tplc="04090001" w:tentative="1">
+      <w:start w:val="1"/>
+      <w:numFmt w:val="bullet"/>
+      <w:lvlText w:val=""/>
+      <w:lvlJc w:val="left"/>
+      <w:pPr>
+        <w:ind w:left="3600" w:hanging="360"/>
+      </w:pPr>
+      <w:rPr>
+        <w:rFonts w:ascii="Symbol" w:hAnsi="Symbol" w:hint="default"/>
+      </w:rPr>
+    </w:lvl>
+    <w:lvl w:ilvl="4" w:tplc="04090003" w:tentative="1">
+      <w:start w:val="1"/>
+      <w:numFmt w:val="bullet"/>
+      <w:lvlText w:val="o"/>
+      <w:lvlJc w:val="left"/>
+      <w:pPr>
+        <w:ind w:left="4320" w:hanging="360"/>
+      </w:pPr>
+      <w:rPr>
+        <w:rFonts w:ascii="Courier New" w:hAnsi="Courier New" w:cs="Courier New" w:hint="default"/>
+      </w:rPr>
+    </w:lvl>
+    <w:lvl w:ilvl="5" w:tplc="04090005" w:tentative="1">
+      <w:start w:val="1"/>
+      <w:numFmt w:val="bullet"/>
+      <w:lvlText w:val=""/>
+      <w:lvlJc w:val="left"/>
+      <w:pPr>
+        <w:ind w:left="5040" w:hanging="360"/>
+      </w:pPr>
+      <w:rPr>
+        <w:rFonts w:ascii="Wingdings" w:hAnsi="Wingdings" w:hint="default"/>
+      </w:rPr>
+    </w:lvl>
+    <w:lvl w:ilvl="6" w:tplc="04090001" w:tentative="1">
+      <w:start w:val="1"/>
+      <w:numFmt w:val="bullet"/>
+      <w:lvlText w:val=""/>
+      <w:lvlJc w:val="left"/>
+      <w:pPr>
+        <w:ind w:left="5760" w:hanging="360"/>
+      </w:pPr>
+      <w:rPr>
+        <w:rFonts w:ascii="Symbol" w:hAnsi="Symbol" w:hint="default"/>
+      </w:rPr>
+    </w:lvl>
+    <w:lvl w:ilvl="7" w:tplc="04090003" w:tentative="1">
+      <w:start w:val="1"/>
+      <w:numFmt w:val="bullet"/>
+      <w:lvlText w:val="o"/>
+      <w:lvlJc w:val="left"/>
+      <w:pPr>
+        <w:ind w:left="6480" w:hanging="360"/>
+      </w:pPr>
+      <w:rPr>
+        <w:rFonts w:ascii="Courier New" w:hAnsi="Courier New" w:cs="Courier New" w:hint="default"/>
+      </w:rPr>
+    </w:lvl>
+    <w:lvl w:ilvl="8" w:tplc="04090005" w:tentative="1">
+      <w:start w:val="1"/>
+      <w:numFmt w:val="bullet"/>
+      <w:lvlText w:val=""/>
+      <w:lvlJc w:val="left"/>
+      <w:pPr>
+        <w:ind w:left="7200" w:hanging="360"/>
+      </w:pPr>
+      <w:rPr>
+        <w:rFonts w:ascii="Wingdings" w:hAnsi="Wingdings" w:hint="default"/>
+      </w:rPr>
+    </w:lvl>
+  </w:abstractNum>
+  <w:abstractNum w:abstractNumId="16">
+    <w:nsid w:val="676F5199"/>
+    <w:multiLevelType w:val="hybridMultilevel"/>
+    <w:tmpl w:val="3B9E7970"/>
+    <w:lvl w:ilvl="0" w:tplc="7F32382C">
       <w:start w:val="1"/>
       <w:numFmt w:val="decimal"/>
       <w:lvlText w:val="%1)"/>
@@ -13456,7 +18589,96 @@
       </w:pPr>
     </w:lvl>
   </w:abstractNum>
-  <w:abstractNum w:abstractNumId="15">
+  <w:abstractNum w:abstractNumId="17">
+    <w:nsid w:val="68972416"/>
+    <w:multiLevelType w:val="hybridMultilevel"/>
+    <w:tmpl w:val="A186228E"/>
+    <w:lvl w:ilvl="0" w:tplc="78EA13CA">
+      <w:start w:val="1"/>
+      <w:numFmt w:val="decimal"/>
+      <w:lvlText w:val="%1)"/>
+      <w:lvlJc w:val="left"/>
+      <w:pPr>
+        <w:ind w:left="1080" w:hanging="360"/>
+      </w:pPr>
+      <w:rPr>
+        <w:rFonts w:hint="default"/>
+      </w:rPr>
+    </w:lvl>
+    <w:lvl w:ilvl="1" w:tplc="04090019" w:tentative="1">
+      <w:start w:val="1"/>
+      <w:numFmt w:val="lowerLetter"/>
+      <w:lvlText w:val="%2."/>
+      <w:lvlJc w:val="left"/>
+      <w:pPr>
+        <w:ind w:left="1800" w:hanging="360"/>
+      </w:pPr>
+    </w:lvl>
+    <w:lvl w:ilvl="2" w:tplc="0409001B" w:tentative="1">
+      <w:start w:val="1"/>
+      <w:numFmt w:val="lowerRoman"/>
+      <w:lvlText w:val="%3."/>
+      <w:lvlJc w:val="right"/>
+      <w:pPr>
+        <w:ind w:left="2520" w:hanging="180"/>
+      </w:pPr>
+    </w:lvl>
+    <w:lvl w:ilvl="3" w:tplc="0409000F" w:tentative="1">
+      <w:start w:val="1"/>
+      <w:numFmt w:val="decimal"/>
+      <w:lvlText w:val="%4."/>
+      <w:lvlJc w:val="left"/>
+      <w:pPr>
+        <w:ind w:left="3240" w:hanging="360"/>
+      </w:pPr>
+    </w:lvl>
+    <w:lvl w:ilvl="4" w:tplc="04090019" w:tentative="1">
+      <w:start w:val="1"/>
+      <w:numFmt w:val="lowerLetter"/>
+      <w:lvlText w:val="%5."/>
+      <w:lvlJc w:val="left"/>
+      <w:pPr>
+        <w:ind w:left="3960" w:hanging="360"/>
+      </w:pPr>
+    </w:lvl>
+    <w:lvl w:ilvl="5" w:tplc="0409001B" w:tentative="1">
+      <w:start w:val="1"/>
+      <w:numFmt w:val="lowerRoman"/>
+      <w:lvlText w:val="%6."/>
+      <w:lvlJc w:val="right"/>
+      <w:pPr>
+        <w:ind w:left="4680" w:hanging="180"/>
+      </w:pPr>
+    </w:lvl>
+    <w:lvl w:ilvl="6" w:tplc="0409000F" w:tentative="1">
+      <w:start w:val="1"/>
+      <w:numFmt w:val="decimal"/>
+      <w:lvlText w:val="%7."/>
+      <w:lvlJc w:val="left"/>
+      <w:pPr>
+        <w:ind w:left="5400" w:hanging="360"/>
+      </w:pPr>
+    </w:lvl>
+    <w:lvl w:ilvl="7" w:tplc="04090019" w:tentative="1">
+      <w:start w:val="1"/>
+      <w:numFmt w:val="lowerLetter"/>
+      <w:lvlText w:val="%8."/>
+      <w:lvlJc w:val="left"/>
+      <w:pPr>
+        <w:ind w:left="6120" w:hanging="360"/>
+      </w:pPr>
+    </w:lvl>
+    <w:lvl w:ilvl="8" w:tplc="0409001B" w:tentative="1">
+      <w:start w:val="1"/>
+      <w:numFmt w:val="lowerRoman"/>
+      <w:lvlText w:val="%9."/>
+      <w:lvlJc w:val="right"/>
+      <w:pPr>
+        <w:ind w:left="6840" w:hanging="180"/>
+      </w:pPr>
+    </w:lvl>
+  </w:abstractNum>
+  <w:abstractNum w:abstractNumId="18">
     <w:nsid w:val="6B492055"/>
     <w:multiLevelType w:val="multilevel"/>
     <w:tmpl w:val="19063FBA"/>
@@ -13569,7 +18791,7 @@
       </w:rPr>
     </w:lvl>
   </w:abstractNum>
-  <w:abstractNum w:abstractNumId="16">
+  <w:abstractNum w:abstractNumId="19">
     <w:nsid w:val="76F74095"/>
     <w:multiLevelType w:val="hybridMultilevel"/>
     <w:tmpl w:val="B236640E"/>
@@ -13658,7 +18880,7 @@
       </w:pPr>
     </w:lvl>
   </w:abstractNum>
-  <w:abstractNum w:abstractNumId="17">
+  <w:abstractNum w:abstractNumId="20">
     <w:nsid w:val="7B8444BE"/>
     <w:multiLevelType w:val="hybridMultilevel"/>
     <w:tmpl w:val="C896DFFE"/>
@@ -13751,7 +18973,7 @@
     <w:abstractNumId w:val="8"/>
   </w:num>
   <w:num w:numId="2">
-    <w:abstractNumId w:val="15"/>
+    <w:abstractNumId w:val="18"/>
   </w:num>
   <w:num w:numId="3">
     <w:abstractNumId w:val="2"/>
@@ -13778,13 +19000,13 @@
     <w:abstractNumId w:val="4"/>
   </w:num>
   <w:num w:numId="11">
+    <w:abstractNumId w:val="17"/>
+  </w:num>
+  <w:num w:numId="12">
     <w:abstractNumId w:val="14"/>
   </w:num>
-  <w:num w:numId="12">
-    <w:abstractNumId w:val="13"/>
-  </w:num>
   <w:num w:numId="13">
-    <w:abstractNumId w:val="17"/>
+    <w:abstractNumId w:val="20"/>
   </w:num>
   <w:num w:numId="14">
     <w:abstractNumId w:val="12"/>
@@ -13793,13 +19015,22 @@
     <w:abstractNumId w:val="11"/>
   </w:num>
   <w:num w:numId="16">
-    <w:abstractNumId w:val="16"/>
+    <w:abstractNumId w:val="19"/>
   </w:num>
   <w:num w:numId="17">
     <w:abstractNumId w:val="10"/>
   </w:num>
   <w:num w:numId="18">
     <w:abstractNumId w:val="7"/>
+  </w:num>
+  <w:num w:numId="19">
+    <w:abstractNumId w:val="13"/>
+  </w:num>
+  <w:num w:numId="20">
+    <w:abstractNumId w:val="15"/>
+  </w:num>
+  <w:num w:numId="21">
+    <w:abstractNumId w:val="16"/>
   </w:num>
 </w:numbering>
 </file>
@@ -14686,7 +19917,7 @@
 </file>
 
 <file path=customXml/itemProps1.xml><?xml version="1.0" encoding="utf-8"?>
-<ds:datastoreItem xmlns:ds="http://schemas.openxmlformats.org/officeDocument/2006/customXml" ds:itemID="{59E5AA9C-3AFC-4D34-82AE-CD746D9FBB73}">
+<ds:datastoreItem xmlns:ds="http://schemas.openxmlformats.org/officeDocument/2006/customXml" ds:itemID="{1EDBAA9E-A9C9-4A85-A1D3-F97695A37035}">
   <ds:schemaRefs>
     <ds:schemaRef ds:uri="http://schemas.openxmlformats.org/officeDocument/2006/bibliography"/>
   </ds:schemaRefs>

--- a/Dizertatie.docx
+++ b/Dizertatie.docx
@@ -4,7 +4,7 @@
   <w:body>
     <w:p>
       <w:pPr>
-        <w:spacing w:after="0" w:line="360" w:lineRule="auto"/>
+        <w:spacing w:after="0" w:line="276" w:lineRule="auto"/>
         <w:jc w:val="center"/>
         <w:rPr>
           <w:rFonts w:ascii="Times New Roman" w:hAnsi="Times New Roman" w:cs="Times New Roman"/>
@@ -23,6 +23,728 @@
           <w:sz w:val="36"/>
           <w:szCs w:val="36"/>
         </w:rPr>
+        <mc:AlternateContent>
+          <mc:Choice Requires="wps">
+            <w:drawing>
+              <wp:anchor distT="0" distB="0" distL="114300" distR="114300" simplePos="0" relativeHeight="251666432" behindDoc="0" locked="0" layoutInCell="1" allowOverlap="1" wp14:anchorId="7396B10D" wp14:editId="7713343C">
+                <wp:simplePos x="0" y="0"/>
+                <wp:positionH relativeFrom="column">
+                  <wp:posOffset>-41910</wp:posOffset>
+                </wp:positionH>
+                <wp:positionV relativeFrom="paragraph">
+                  <wp:posOffset>-529590</wp:posOffset>
+                </wp:positionV>
+                <wp:extent cx="1590675" cy="190500"/>
+                <wp:effectExtent l="0" t="0" r="28575" b="19050"/>
+                <wp:wrapNone/>
+                <wp:docPr id="26" name="Rectangle 26"/>
+                <wp:cNvGraphicFramePr/>
+                <a:graphic xmlns:a="http://schemas.openxmlformats.org/drawingml/2006/main">
+                  <a:graphicData uri="http://schemas.microsoft.com/office/word/2010/wordprocessingShape">
+                    <wps:wsp>
+                      <wps:cNvSpPr/>
+                      <wps:spPr>
+                        <a:xfrm>
+                          <a:off x="0" y="0"/>
+                          <a:ext cx="1590675" cy="190500"/>
+                        </a:xfrm>
+                        <a:prstGeom prst="rect">
+                          <a:avLst/>
+                        </a:prstGeom>
+                        <a:ln>
+                          <a:solidFill>
+                            <a:schemeClr val="bg1"/>
+                          </a:solidFill>
+                        </a:ln>
+                      </wps:spPr>
+                      <wps:style>
+                        <a:lnRef idx="2">
+                          <a:schemeClr val="accent6"/>
+                        </a:lnRef>
+                        <a:fillRef idx="1">
+                          <a:schemeClr val="lt1"/>
+                        </a:fillRef>
+                        <a:effectRef idx="0">
+                          <a:schemeClr val="accent6"/>
+                        </a:effectRef>
+                        <a:fontRef idx="minor">
+                          <a:schemeClr val="dk1"/>
+                        </a:fontRef>
+                      </wps:style>
+                      <wps:bodyPr rot="0" spcFirstLastPara="0" vertOverflow="overflow" horzOverflow="overflow" vert="horz" wrap="square" lIns="91440" tIns="45720" rIns="91440" bIns="45720" numCol="1" spcCol="0" rtlCol="0" fromWordArt="0" anchor="ctr" anchorCtr="0" forceAA="0" compatLnSpc="1">
+                        <a:prstTxWarp prst="textNoShape">
+                          <a:avLst/>
+                        </a:prstTxWarp>
+                        <a:noAutofit/>
+                      </wps:bodyPr>
+                    </wps:wsp>
+                  </a:graphicData>
+                </a:graphic>
+              </wp:anchor>
+            </w:drawing>
+          </mc:Choice>
+          <mc:Fallback>
+            <w:pict>
+              <v:rect w14:anchorId="43ABB96C" id="Rectangle 26" o:spid="_x0000_s1026" style="position:absolute;margin-left:-3.3pt;margin-top:-41.7pt;width:125.25pt;height:15pt;z-index:251666432;visibility:visible;mso-wrap-style:square;mso-wrap-distance-left:9pt;mso-wrap-distance-top:0;mso-wrap-distance-right:9pt;mso-wrap-distance-bottom:0;mso-position-horizontal:absolute;mso-position-horizontal-relative:text;mso-position-vertical:absolute;mso-position-vertical-relative:text;v-text-anchor:middle" o:gfxdata="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" fillcolor="white [3201]" strokecolor="white [3212]" strokeweight="1pt"/>
+            </w:pict>
+          </mc:Fallback>
+        </mc:AlternateContent>
+      </w:r>
+      <w:r>
+        <w:rPr>
+          <w:rFonts w:ascii="Times New Roman" w:hAnsi="Times New Roman" w:cs="Times New Roman"/>
+          <w:b/>
+          <w:noProof/>
+          <w:sz w:val="36"/>
+          <w:szCs w:val="36"/>
+        </w:rPr>
+        <w:t xml:space="preserve">UNIVERSITATEA DIN </w:t>
+      </w:r>
+      <w:r>
+        <w:rPr>
+          <w:rFonts w:ascii="Times New Roman" w:hAnsi="Times New Roman" w:cs="Times New Roman"/>
+          <w:b/>
+          <w:sz w:val="36"/>
+          <w:szCs w:val="36"/>
+          <w:shd w:val="clear" w:color="auto" w:fill="FFFFFF"/>
+        </w:rPr>
+        <w:t>PITEŞTI</w:t>
+      </w:r>
+    </w:p>
+    <w:p>
+      <w:pPr>
+        <w:spacing w:after="0" w:line="276" w:lineRule="auto"/>
+        <w:jc w:val="center"/>
+        <w:rPr>
+          <w:rFonts w:ascii="Times New Roman" w:hAnsi="Times New Roman" w:cs="Times New Roman"/>
+          <w:b/>
+          <w:sz w:val="36"/>
+          <w:szCs w:val="36"/>
+          <w:shd w:val="clear" w:color="auto" w:fill="FFFFFF"/>
+        </w:rPr>
+      </w:pPr>
+      <w:r>
+        <w:rPr>
+          <w:rFonts w:ascii="Times New Roman" w:hAnsi="Times New Roman" w:cs="Times New Roman"/>
+          <w:b/>
+          <w:sz w:val="36"/>
+          <w:szCs w:val="36"/>
+          <w:shd w:val="clear" w:color="auto" w:fill="FFFFFF"/>
+        </w:rPr>
+        <w:t xml:space="preserve">FACULTATEA DE ȘTIINȚE, </w:t>
+      </w:r>
+    </w:p>
+    <w:p>
+      <w:pPr>
+        <w:spacing w:after="0" w:line="276" w:lineRule="auto"/>
+        <w:jc w:val="center"/>
+        <w:rPr>
+          <w:rFonts w:ascii="Times New Roman" w:hAnsi="Times New Roman" w:cs="Times New Roman"/>
+          <w:b/>
+          <w:sz w:val="36"/>
+          <w:szCs w:val="36"/>
+          <w:shd w:val="clear" w:color="auto" w:fill="FFFFFF"/>
+        </w:rPr>
+      </w:pPr>
+      <w:r>
+        <w:rPr>
+          <w:rFonts w:ascii="Times New Roman" w:hAnsi="Times New Roman" w:cs="Times New Roman"/>
+          <w:b/>
+          <w:sz w:val="36"/>
+          <w:szCs w:val="36"/>
+          <w:shd w:val="clear" w:color="auto" w:fill="FFFFFF"/>
+        </w:rPr>
+        <w:t>EDUCAȚIE FIZICĂ ȘI INFORMATICĂ</w:t>
+      </w:r>
+    </w:p>
+    <w:p>
+      <w:pPr>
+        <w:spacing w:after="0" w:line="360" w:lineRule="auto"/>
+        <w:jc w:val="center"/>
+        <w:rPr>
+          <w:rFonts w:ascii="Times New Roman" w:hAnsi="Times New Roman" w:cs="Times New Roman"/>
+          <w:b/>
+          <w:sz w:val="24"/>
+          <w:szCs w:val="24"/>
+          <w:shd w:val="clear" w:color="auto" w:fill="FFFFFF"/>
+        </w:rPr>
+      </w:pPr>
+      <w:r>
+        <w:rPr>
+          <w:rFonts w:ascii="Times New Roman" w:hAnsi="Times New Roman" w:cs="Times New Roman"/>
+          <w:b/>
+          <w:sz w:val="36"/>
+          <w:szCs w:val="36"/>
+          <w:shd w:val="clear" w:color="auto" w:fill="FFFFFF"/>
+        </w:rPr>
+        <w:t xml:space="preserve"> </w:t>
+      </w:r>
+      <w:proofErr w:type="spellStart"/>
+      <w:r>
+        <w:rPr>
+          <w:rFonts w:ascii="Times New Roman" w:hAnsi="Times New Roman" w:cs="Times New Roman"/>
+          <w:b/>
+          <w:sz w:val="24"/>
+          <w:szCs w:val="24"/>
+          <w:shd w:val="clear" w:color="auto" w:fill="FFFFFF"/>
+        </w:rPr>
+        <w:t>Programul</w:t>
+      </w:r>
+      <w:proofErr w:type="spellEnd"/>
+      <w:r>
+        <w:rPr>
+          <w:rFonts w:ascii="Times New Roman" w:hAnsi="Times New Roman" w:cs="Times New Roman"/>
+          <w:b/>
+          <w:sz w:val="24"/>
+          <w:szCs w:val="24"/>
+          <w:shd w:val="clear" w:color="auto" w:fill="FFFFFF"/>
+        </w:rPr>
+        <w:t xml:space="preserve"> de </w:t>
+      </w:r>
+      <w:proofErr w:type="spellStart"/>
+      <w:r>
+        <w:rPr>
+          <w:rFonts w:ascii="Times New Roman" w:hAnsi="Times New Roman" w:cs="Times New Roman"/>
+          <w:b/>
+          <w:sz w:val="24"/>
+          <w:szCs w:val="24"/>
+          <w:shd w:val="clear" w:color="auto" w:fill="FFFFFF"/>
+        </w:rPr>
+        <w:t>studii</w:t>
+      </w:r>
+      <w:proofErr w:type="spellEnd"/>
+      <w:r>
+        <w:rPr>
+          <w:rFonts w:ascii="Times New Roman" w:hAnsi="Times New Roman" w:cs="Times New Roman"/>
+          <w:b/>
+          <w:sz w:val="24"/>
+          <w:szCs w:val="24"/>
+          <w:shd w:val="clear" w:color="auto" w:fill="FFFFFF"/>
+        </w:rPr>
+        <w:t xml:space="preserve">: </w:t>
+      </w:r>
+      <w:proofErr w:type="spellStart"/>
+      <w:r>
+        <w:rPr>
+          <w:rFonts w:ascii="Times New Roman" w:hAnsi="Times New Roman" w:cs="Times New Roman"/>
+          <w:b/>
+          <w:sz w:val="24"/>
+          <w:szCs w:val="24"/>
+          <w:shd w:val="clear" w:color="auto" w:fill="FFFFFF"/>
+        </w:rPr>
+        <w:t>Master</w:t>
+      </w:r>
+      <w:r>
+        <w:rPr>
+          <w:rFonts w:ascii="Times New Roman" w:hAnsi="Times New Roman" w:cs="Times New Roman"/>
+          <w:b/>
+          <w:sz w:val="24"/>
+          <w:szCs w:val="24"/>
+          <w:shd w:val="clear" w:color="auto" w:fill="FFFFFF"/>
+        </w:rPr>
+        <w:t>at</w:t>
+      </w:r>
+      <w:proofErr w:type="spellEnd"/>
+    </w:p>
+    <w:p>
+      <w:pPr>
+        <w:spacing w:after="0" w:line="360" w:lineRule="auto"/>
+        <w:rPr>
+          <w:rFonts w:ascii="Times New Roman" w:hAnsi="Times New Roman" w:cs="Times New Roman"/>
+          <w:color w:val="333333"/>
+          <w:sz w:val="28"/>
+          <w:szCs w:val="28"/>
+          <w:shd w:val="clear" w:color="auto" w:fill="FFFFFF"/>
+        </w:rPr>
+      </w:pPr>
+    </w:p>
+    <w:p>
+      <w:pPr>
+        <w:spacing w:after="0" w:line="360" w:lineRule="auto"/>
+        <w:rPr>
+          <w:rFonts w:ascii="Times New Roman" w:hAnsi="Times New Roman" w:cs="Times New Roman"/>
+          <w:color w:val="333333"/>
+          <w:sz w:val="28"/>
+          <w:szCs w:val="28"/>
+          <w:shd w:val="clear" w:color="auto" w:fill="FFFFFF"/>
+        </w:rPr>
+      </w:pPr>
+    </w:p>
+    <w:p>
+      <w:pPr>
+        <w:spacing w:after="0" w:line="360" w:lineRule="auto"/>
+        <w:rPr>
+          <w:rFonts w:ascii="Times New Roman" w:hAnsi="Times New Roman" w:cs="Times New Roman"/>
+          <w:color w:val="333333"/>
+          <w:sz w:val="28"/>
+          <w:szCs w:val="28"/>
+          <w:shd w:val="clear" w:color="auto" w:fill="FFFFFF"/>
+        </w:rPr>
+      </w:pPr>
+    </w:p>
+    <w:p>
+      <w:pPr>
+        <w:spacing w:after="0" w:line="360" w:lineRule="auto"/>
+        <w:jc w:val="center"/>
+        <w:rPr>
+          <w:rFonts w:ascii="Times New Roman" w:eastAsia="Times New Roman" w:hAnsi="Times New Roman" w:cs="Times New Roman"/>
+          <w:b/>
+          <w:color w:val="000000"/>
+          <w:sz w:val="56"/>
+          <w:szCs w:val="56"/>
+        </w:rPr>
+      </w:pPr>
+      <w:r>
+        <w:rPr>
+          <w:rFonts w:ascii="Times New Roman" w:eastAsia="Times New Roman" w:hAnsi="Times New Roman" w:cs="Times New Roman"/>
+          <w:color w:val="000000"/>
+          <w:sz w:val="20"/>
+          <w:szCs w:val="20"/>
+        </w:rPr>
+        <w:br/>
+      </w:r>
+      <w:r>
+        <w:rPr>
+          <w:rFonts w:ascii="Times New Roman" w:eastAsia="Times New Roman" w:hAnsi="Times New Roman" w:cs="Times New Roman"/>
+          <w:b/>
+          <w:color w:val="000000"/>
+          <w:sz w:val="56"/>
+          <w:szCs w:val="56"/>
+        </w:rPr>
+        <w:t>LUCRARE DE DIZERTA</w:t>
+      </w:r>
+      <w:r>
+        <w:rPr>
+          <w:rFonts w:ascii="Times New Roman" w:hAnsi="Times New Roman" w:cs="Times New Roman"/>
+          <w:b/>
+          <w:sz w:val="56"/>
+          <w:szCs w:val="56"/>
+          <w:shd w:val="clear" w:color="auto" w:fill="FFFFFF"/>
+        </w:rPr>
+        <w:t>Ț</w:t>
+      </w:r>
+      <w:r>
+        <w:rPr>
+          <w:rFonts w:ascii="Times New Roman" w:eastAsia="Times New Roman" w:hAnsi="Times New Roman" w:cs="Times New Roman"/>
+          <w:b/>
+          <w:color w:val="000000"/>
+          <w:sz w:val="56"/>
+          <w:szCs w:val="56"/>
+        </w:rPr>
+        <w:t>IE</w:t>
+      </w:r>
+    </w:p>
+    <w:p>
+      <w:pPr>
+        <w:spacing w:after="0" w:line="360" w:lineRule="auto"/>
+        <w:rPr>
+          <w:rFonts w:ascii="Times New Roman" w:hAnsi="Times New Roman" w:cs="Times New Roman"/>
+          <w:noProof/>
+          <w:sz w:val="28"/>
+          <w:szCs w:val="28"/>
+        </w:rPr>
+      </w:pPr>
+    </w:p>
+    <w:p>
+      <w:pPr>
+        <w:spacing w:after="0" w:line="360" w:lineRule="auto"/>
+        <w:rPr>
+          <w:rFonts w:ascii="Times New Roman" w:hAnsi="Times New Roman" w:cs="Times New Roman"/>
+          <w:noProof/>
+          <w:sz w:val="28"/>
+          <w:szCs w:val="28"/>
+        </w:rPr>
+      </w:pPr>
+    </w:p>
+    <w:p>
+      <w:pPr>
+        <w:spacing w:after="0" w:line="360" w:lineRule="auto"/>
+        <w:rPr>
+          <w:rFonts w:ascii="Times New Roman" w:hAnsi="Times New Roman" w:cs="Times New Roman"/>
+          <w:noProof/>
+          <w:sz w:val="28"/>
+          <w:szCs w:val="28"/>
+        </w:rPr>
+      </w:pPr>
+    </w:p>
+    <w:p>
+      <w:pPr>
+        <w:spacing w:after="0" w:line="360" w:lineRule="auto"/>
+        <w:rPr>
+          <w:rFonts w:ascii="Times New Roman" w:hAnsi="Times New Roman" w:cs="Times New Roman"/>
+          <w:noProof/>
+          <w:sz w:val="28"/>
+          <w:szCs w:val="28"/>
+        </w:rPr>
+      </w:pPr>
+    </w:p>
+    <w:p>
+      <w:pPr>
+        <w:spacing w:after="0" w:line="360" w:lineRule="auto"/>
+        <w:rPr>
+          <w:rFonts w:ascii="Times New Roman" w:hAnsi="Times New Roman" w:cs="Times New Roman"/>
+          <w:noProof/>
+          <w:sz w:val="28"/>
+          <w:szCs w:val="28"/>
+        </w:rPr>
+      </w:pPr>
+    </w:p>
+    <w:p>
+      <w:pPr>
+        <w:spacing w:after="0" w:line="276" w:lineRule="auto"/>
+        <w:rPr>
+          <w:rFonts w:ascii="Times New Roman" w:hAnsi="Times New Roman" w:cs="Times New Roman"/>
+          <w:noProof/>
+          <w:sz w:val="32"/>
+          <w:szCs w:val="32"/>
+        </w:rPr>
+      </w:pPr>
+      <w:r>
+        <w:rPr>
+          <w:rFonts w:ascii="Times New Roman" w:hAnsi="Times New Roman" w:cs="Times New Roman"/>
+          <w:noProof/>
+          <w:sz w:val="32"/>
+          <w:szCs w:val="32"/>
+        </w:rPr>
+        <w:t xml:space="preserve">Coordonator </w:t>
+      </w:r>
+      <w:proofErr w:type="spellStart"/>
+      <w:r>
+        <w:rPr>
+          <w:rFonts w:ascii="Times New Roman" w:hAnsi="Times New Roman" w:cs="Times New Roman"/>
+          <w:sz w:val="32"/>
+          <w:szCs w:val="32"/>
+          <w:shd w:val="clear" w:color="auto" w:fill="FFFFFF"/>
+        </w:rPr>
+        <w:t>ştiinţific</w:t>
+      </w:r>
+      <w:proofErr w:type="spellEnd"/>
+    </w:p>
+    <w:p>
+      <w:pPr>
+        <w:spacing w:after="0" w:line="276" w:lineRule="auto"/>
+        <w:rPr>
+          <w:rFonts w:ascii="Times New Roman" w:hAnsi="Times New Roman" w:cs="Times New Roman"/>
+          <w:noProof/>
+          <w:sz w:val="32"/>
+          <w:szCs w:val="32"/>
+        </w:rPr>
+      </w:pPr>
+      <w:r>
+        <w:rPr>
+          <w:rFonts w:ascii="Times New Roman" w:hAnsi="Times New Roman" w:cs="Times New Roman"/>
+          <w:noProof/>
+          <w:sz w:val="32"/>
+          <w:szCs w:val="32"/>
+        </w:rPr>
+        <w:t>Conf.</w:t>
+      </w:r>
+      <w:r>
+        <w:rPr>
+          <w:rFonts w:ascii="Times New Roman" w:hAnsi="Times New Roman" w:cs="Times New Roman"/>
+          <w:noProof/>
+          <w:sz w:val="32"/>
+          <w:szCs w:val="32"/>
+        </w:rPr>
+        <w:t xml:space="preserve"> univ. dr. Doru Anastasiu Popescu</w:t>
+      </w:r>
+    </w:p>
+    <w:p>
+      <w:pPr>
+        <w:tabs>
+          <w:tab w:val="left" w:pos="6075"/>
+          <w:tab w:val="left" w:pos="8100"/>
+          <w:tab w:val="right" w:pos="9405"/>
+        </w:tabs>
+        <w:spacing w:after="0" w:line="276" w:lineRule="auto"/>
+        <w:rPr>
+          <w:rFonts w:ascii="Times New Roman" w:hAnsi="Times New Roman" w:cs="Times New Roman"/>
+          <w:noProof/>
+          <w:sz w:val="32"/>
+          <w:szCs w:val="32"/>
+        </w:rPr>
+      </w:pPr>
+      <w:r>
+        <w:rPr>
+          <w:rFonts w:ascii="Times New Roman" w:hAnsi="Times New Roman" w:cs="Times New Roman"/>
+          <w:noProof/>
+          <w:sz w:val="32"/>
+          <w:szCs w:val="32"/>
+        </w:rPr>
+        <w:tab/>
+        <w:t>Absolvent</w:t>
+      </w:r>
+      <w:r>
+        <w:rPr>
+          <w:rFonts w:ascii="Times New Roman" w:hAnsi="Times New Roman" w:cs="Times New Roman"/>
+          <w:noProof/>
+          <w:sz w:val="32"/>
+          <w:szCs w:val="32"/>
+        </w:rPr>
+        <w:tab/>
+      </w:r>
+      <w:r>
+        <w:rPr>
+          <w:rFonts w:ascii="Times New Roman" w:hAnsi="Times New Roman" w:cs="Times New Roman"/>
+          <w:noProof/>
+          <w:sz w:val="32"/>
+          <w:szCs w:val="32"/>
+        </w:rPr>
+        <w:tab/>
+      </w:r>
+    </w:p>
+    <w:p>
+      <w:pPr>
+        <w:spacing w:after="0" w:line="276" w:lineRule="auto"/>
+        <w:jc w:val="right"/>
+        <w:rPr>
+          <w:rFonts w:ascii="Times New Roman" w:hAnsi="Times New Roman" w:cs="Times New Roman"/>
+          <w:noProof/>
+          <w:sz w:val="32"/>
+          <w:szCs w:val="32"/>
+        </w:rPr>
+      </w:pPr>
+      <w:r>
+        <w:rPr>
+          <w:rFonts w:ascii="Times New Roman" w:hAnsi="Times New Roman" w:cs="Times New Roman"/>
+          <w:noProof/>
+          <w:sz w:val="32"/>
+          <w:szCs w:val="32"/>
+        </w:rPr>
+        <w:t>Corbeanu Ioan Alexandru</w:t>
+      </w:r>
+    </w:p>
+    <w:p>
+      <w:pPr>
+        <w:spacing w:after="0" w:line="360" w:lineRule="auto"/>
+        <w:rPr>
+          <w:rFonts w:ascii="Times New Roman" w:hAnsi="Times New Roman" w:cs="Times New Roman"/>
+          <w:noProof/>
+          <w:sz w:val="28"/>
+          <w:szCs w:val="28"/>
+        </w:rPr>
+      </w:pPr>
+    </w:p>
+    <w:p>
+      <w:pPr>
+        <w:spacing w:after="0" w:line="360" w:lineRule="auto"/>
+        <w:rPr>
+          <w:rFonts w:ascii="Times New Roman" w:hAnsi="Times New Roman" w:cs="Times New Roman"/>
+          <w:noProof/>
+          <w:sz w:val="28"/>
+          <w:szCs w:val="28"/>
+        </w:rPr>
+      </w:pPr>
+    </w:p>
+    <w:p>
+      <w:pPr>
+        <w:spacing w:after="0" w:line="360" w:lineRule="auto"/>
+        <w:rPr>
+          <w:rFonts w:ascii="Times New Roman" w:hAnsi="Times New Roman" w:cs="Times New Roman"/>
+          <w:noProof/>
+          <w:sz w:val="28"/>
+          <w:szCs w:val="28"/>
+        </w:rPr>
+      </w:pPr>
+    </w:p>
+    <w:p>
+      <w:pPr>
+        <w:spacing w:after="0" w:line="360" w:lineRule="auto"/>
+        <w:rPr>
+          <w:rFonts w:ascii="Times New Roman" w:hAnsi="Times New Roman" w:cs="Times New Roman"/>
+          <w:noProof/>
+          <w:sz w:val="28"/>
+          <w:szCs w:val="28"/>
+        </w:rPr>
+      </w:pPr>
+    </w:p>
+    <w:p>
+      <w:pPr>
+        <w:spacing w:after="0" w:line="360" w:lineRule="auto"/>
+        <w:rPr>
+          <w:rFonts w:ascii="Times New Roman" w:hAnsi="Times New Roman" w:cs="Times New Roman"/>
+          <w:noProof/>
+          <w:sz w:val="28"/>
+          <w:szCs w:val="28"/>
+        </w:rPr>
+      </w:pPr>
+    </w:p>
+    <w:p>
+      <w:pPr>
+        <w:spacing w:after="0" w:line="360" w:lineRule="auto"/>
+        <w:rPr>
+          <w:rFonts w:ascii="Times New Roman" w:hAnsi="Times New Roman" w:cs="Times New Roman"/>
+          <w:noProof/>
+          <w:sz w:val="28"/>
+          <w:szCs w:val="28"/>
+        </w:rPr>
+      </w:pPr>
+    </w:p>
+    <w:p>
+      <w:pPr>
+        <w:spacing w:after="0" w:line="360" w:lineRule="auto"/>
+        <w:rPr>
+          <w:rFonts w:ascii="Times New Roman" w:hAnsi="Times New Roman" w:cs="Times New Roman"/>
+          <w:noProof/>
+          <w:sz w:val="28"/>
+          <w:szCs w:val="28"/>
+        </w:rPr>
+      </w:pPr>
+    </w:p>
+    <w:p>
+      <w:pPr>
+        <w:spacing w:after="0" w:line="360" w:lineRule="auto"/>
+        <w:rPr>
+          <w:rFonts w:ascii="Times New Roman" w:hAnsi="Times New Roman" w:cs="Times New Roman"/>
+          <w:noProof/>
+          <w:sz w:val="28"/>
+          <w:szCs w:val="28"/>
+        </w:rPr>
+      </w:pPr>
+    </w:p>
+    <w:p>
+      <w:pPr>
+        <w:spacing w:after="0" w:line="360" w:lineRule="auto"/>
+        <w:jc w:val="center"/>
+        <w:rPr>
+          <w:rFonts w:ascii="Times New Roman" w:hAnsi="Times New Roman" w:cs="Times New Roman"/>
+          <w:b/>
+          <w:sz w:val="32"/>
+          <w:szCs w:val="32"/>
+          <w:shd w:val="clear" w:color="auto" w:fill="FFFFFF"/>
+        </w:rPr>
+      </w:pPr>
+      <w:r>
+        <w:rPr>
+          <w:rFonts w:ascii="Times New Roman" w:hAnsi="Times New Roman" w:cs="Times New Roman"/>
+          <w:b/>
+          <w:sz w:val="32"/>
+          <w:szCs w:val="32"/>
+          <w:shd w:val="clear" w:color="auto" w:fill="FFFFFF"/>
+        </w:rPr>
+        <w:t>PITEŞTI</w:t>
+      </w:r>
+    </w:p>
+    <w:p>
+      <w:pPr>
+        <w:spacing w:after="0" w:line="360" w:lineRule="auto"/>
+        <w:jc w:val="center"/>
+        <w:rPr>
+          <w:rFonts w:ascii="Times New Roman" w:hAnsi="Times New Roman" w:cs="Times New Roman"/>
+          <w:b/>
+          <w:noProof/>
+          <w:sz w:val="32"/>
+          <w:szCs w:val="32"/>
+        </w:rPr>
+      </w:pPr>
+      <w:r>
+        <w:rPr>
+          <w:rFonts w:ascii="Times New Roman" w:hAnsi="Times New Roman" w:cs="Times New Roman"/>
+          <w:b/>
+          <w:noProof/>
+          <w:sz w:val="32"/>
+          <w:szCs w:val="32"/>
+        </w:rPr>
+        <mc:AlternateContent>
+          <mc:Choice Requires="wps">
+            <w:drawing>
+              <wp:anchor distT="0" distB="0" distL="114300" distR="114300" simplePos="0" relativeHeight="251667456" behindDoc="0" locked="0" layoutInCell="1" allowOverlap="1" wp14:anchorId="36C7CD05" wp14:editId="2A110FF6">
+                <wp:simplePos x="0" y="0"/>
+                <wp:positionH relativeFrom="column">
+                  <wp:posOffset>2682240</wp:posOffset>
+                </wp:positionH>
+                <wp:positionV relativeFrom="paragraph">
+                  <wp:posOffset>426720</wp:posOffset>
+                </wp:positionV>
+                <wp:extent cx="590550" cy="333375"/>
+                <wp:effectExtent l="0" t="0" r="19050" b="28575"/>
+                <wp:wrapNone/>
+                <wp:docPr id="30" name="Rectangle 30"/>
+                <wp:cNvGraphicFramePr/>
+                <a:graphic xmlns:a="http://schemas.openxmlformats.org/drawingml/2006/main">
+                  <a:graphicData uri="http://schemas.microsoft.com/office/word/2010/wordprocessingShape">
+                    <wps:wsp>
+                      <wps:cNvSpPr/>
+                      <wps:spPr>
+                        <a:xfrm>
+                          <a:off x="0" y="0"/>
+                          <a:ext cx="590550" cy="333375"/>
+                        </a:xfrm>
+                        <a:prstGeom prst="rect">
+                          <a:avLst/>
+                        </a:prstGeom>
+                        <a:ln>
+                          <a:solidFill>
+                            <a:schemeClr val="bg1"/>
+                          </a:solidFill>
+                        </a:ln>
+                      </wps:spPr>
+                      <wps:style>
+                        <a:lnRef idx="2">
+                          <a:schemeClr val="accent6"/>
+                        </a:lnRef>
+                        <a:fillRef idx="1">
+                          <a:schemeClr val="lt1"/>
+                        </a:fillRef>
+                        <a:effectRef idx="0">
+                          <a:schemeClr val="accent6"/>
+                        </a:effectRef>
+                        <a:fontRef idx="minor">
+                          <a:schemeClr val="dk1"/>
+                        </a:fontRef>
+                      </wps:style>
+                      <wps:bodyPr rot="0" spcFirstLastPara="0" vertOverflow="overflow" horzOverflow="overflow" vert="horz" wrap="square" lIns="91440" tIns="45720" rIns="91440" bIns="45720" numCol="1" spcCol="0" rtlCol="0" fromWordArt="0" anchor="ctr" anchorCtr="0" forceAA="0" compatLnSpc="1">
+                        <a:prstTxWarp prst="textNoShape">
+                          <a:avLst/>
+                        </a:prstTxWarp>
+                        <a:noAutofit/>
+                      </wps:bodyPr>
+                    </wps:wsp>
+                  </a:graphicData>
+                </a:graphic>
+              </wp:anchor>
+            </w:drawing>
+          </mc:Choice>
+          <mc:Fallback>
+            <w:pict>
+              <v:rect w14:anchorId="6B0D9E61" id="Rectangle 30" o:spid="_x0000_s1026" style="position:absolute;margin-left:211.2pt;margin-top:33.6pt;width:46.5pt;height:26.25pt;z-index:251667456;visibility:visible;mso-wrap-style:square;mso-wrap-distance-left:9pt;mso-wrap-distance-top:0;mso-wrap-distance-right:9pt;mso-wrap-distance-bottom:0;mso-position-horizontal:absolute;mso-position-horizontal-relative:text;mso-position-vertical:absolute;mso-position-vertical-relative:text;v-text-anchor:middle" o:gfxdata="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" fillcolor="white [3201]" strokecolor="white [3212]" strokeweight="1pt"/>
+            </w:pict>
+          </mc:Fallback>
+        </mc:AlternateContent>
+      </w:r>
+      <w:r>
+        <w:rPr>
+          <w:rFonts w:ascii="Times New Roman" w:hAnsi="Times New Roman" w:cs="Times New Roman"/>
+          <w:b/>
+          <w:sz w:val="32"/>
+          <w:szCs w:val="32"/>
+          <w:shd w:val="clear" w:color="auto" w:fill="FFFFFF"/>
+        </w:rPr>
+        <w:t>2017</w:t>
+      </w:r>
+    </w:p>
+    <w:p>
+      <w:pPr>
+        <w:spacing w:after="0" w:line="276" w:lineRule="auto"/>
+        <w:jc w:val="center"/>
+        <w:rPr>
+          <w:rFonts w:ascii="Times New Roman" w:hAnsi="Times New Roman" w:cs="Times New Roman"/>
+          <w:b/>
+          <w:color w:val="333333"/>
+          <w:sz w:val="36"/>
+          <w:szCs w:val="36"/>
+          <w:shd w:val="clear" w:color="auto" w:fill="FFFFFF"/>
+        </w:rPr>
+      </w:pPr>
+      <w:r>
+        <w:rPr>
+          <w:rFonts w:ascii="Times New Roman" w:hAnsi="Times New Roman" w:cs="Times New Roman"/>
+          <w:b/>
+          <w:noProof/>
+          <w:sz w:val="36"/>
+          <w:szCs w:val="36"/>
+        </w:rPr>
+        <w:lastRenderedPageBreak/>
         <mc:AlternateContent>
           <mc:Choice Requires="wps">
             <w:drawing>
@@ -123,7 +845,7 @@
     </w:p>
     <w:p>
       <w:pPr>
-        <w:spacing w:after="0" w:line="360" w:lineRule="auto"/>
+        <w:spacing w:after="0" w:line="276" w:lineRule="auto"/>
         <w:jc w:val="center"/>
         <w:rPr>
           <w:rFonts w:ascii="Times New Roman" w:hAnsi="Times New Roman" w:cs="Times New Roman"/>
@@ -146,7 +868,7 @@
     </w:p>
     <w:p>
       <w:pPr>
-        <w:spacing w:after="0" w:line="360" w:lineRule="auto"/>
+        <w:spacing w:after="0" w:line="276" w:lineRule="auto"/>
         <w:jc w:val="center"/>
         <w:rPr>
           <w:rFonts w:ascii="Times New Roman" w:hAnsi="Times New Roman" w:cs="Times New Roman"/>
@@ -231,8 +953,30 @@
           <w:szCs w:val="24"/>
           <w:shd w:val="clear" w:color="auto" w:fill="FFFFFF"/>
         </w:rPr>
-        <w:t>: Master</w:t>
-      </w:r>
+        <w:t xml:space="preserve">: </w:t>
+      </w:r>
+      <w:proofErr w:type="spellStart"/>
+      <w:r>
+        <w:rPr>
+          <w:rFonts w:ascii="Times New Roman" w:hAnsi="Times New Roman" w:cs="Times New Roman"/>
+          <w:b/>
+          <w:sz w:val="24"/>
+          <w:szCs w:val="24"/>
+          <w:shd w:val="clear" w:color="auto" w:fill="FFFFFF"/>
+        </w:rPr>
+        <w:t>Master</w:t>
+      </w:r>
+      <w:r>
+        <w:rPr>
+          <w:rFonts w:ascii="Times New Roman" w:hAnsi="Times New Roman" w:cs="Times New Roman"/>
+          <w:b/>
+          <w:sz w:val="24"/>
+          <w:szCs w:val="24"/>
+          <w:shd w:val="clear" w:color="auto" w:fill="FFFFFF"/>
+        </w:rPr>
+        <w:t>at</w:t>
+      </w:r>
+      <w:proofErr w:type="spellEnd"/>
     </w:p>
     <w:p>
       <w:pPr>
@@ -272,7 +1016,7 @@
     </w:p>
     <w:p>
       <w:pPr>
-        <w:spacing w:after="0" w:line="360" w:lineRule="auto"/>
+        <w:spacing w:after="0" w:line="276" w:lineRule="auto"/>
         <w:jc w:val="center"/>
         <w:rPr>
           <w:rFonts w:ascii="Times New Roman" w:eastAsia="Times New Roman" w:hAnsi="Times New Roman" w:cs="Times New Roman"/>
@@ -373,17 +1117,28 @@
         <w:rPr>
           <w:rFonts w:ascii="Times New Roman" w:hAnsi="Times New Roman" w:cs="Times New Roman"/>
           <w:noProof/>
-          <w:sz w:val="32"/>
-          <w:szCs w:val="32"/>
-        </w:rPr>
-      </w:pPr>
-      <w:r>
+          <w:sz w:val="28"/>
+          <w:szCs w:val="28"/>
+        </w:rPr>
+      </w:pPr>
+    </w:p>
+    <w:p>
+      <w:pPr>
+        <w:spacing w:after="0" w:line="276" w:lineRule="auto"/>
         <w:rPr>
           <w:rFonts w:ascii="Times New Roman" w:hAnsi="Times New Roman" w:cs="Times New Roman"/>
           <w:noProof/>
           <w:sz w:val="32"/>
           <w:szCs w:val="32"/>
         </w:rPr>
+      </w:pPr>
+      <w:r>
+        <w:rPr>
+          <w:rFonts w:ascii="Times New Roman" w:hAnsi="Times New Roman" w:cs="Times New Roman"/>
+          <w:noProof/>
+          <w:sz w:val="32"/>
+          <w:szCs w:val="32"/>
+        </w:rPr>
         <w:t xml:space="preserve">Coordonator </w:t>
       </w:r>
       <w:proofErr w:type="spellStart"/>
@@ -400,7 +1155,7 @@
     </w:p>
     <w:p>
       <w:pPr>
-        <w:spacing w:after="0" w:line="360" w:lineRule="auto"/>
+        <w:spacing w:after="0" w:line="276" w:lineRule="auto"/>
         <w:rPr>
           <w:rFonts w:ascii="Times New Roman" w:hAnsi="Times New Roman" w:cs="Times New Roman"/>
           <w:noProof/>
@@ -415,7 +1170,16 @@
           <w:sz w:val="32"/>
           <w:szCs w:val="32"/>
         </w:rPr>
-        <w:t>Lector univ.</w:t>
+        <w:t>Conf.</w:t>
+      </w:r>
+      <w:r>
+        <w:rPr>
+          <w:rFonts w:ascii="Times New Roman" w:hAnsi="Times New Roman" w:cs="Times New Roman"/>
+          <w:noProof/>
+          <w:sz w:val="32"/>
+          <w:szCs w:val="32"/>
+        </w:rPr>
+        <w:t xml:space="preserve"> univ.</w:t>
       </w:r>
       <w:r>
         <w:rPr>
@@ -434,7 +1198,7 @@
           <w:tab w:val="left" w:pos="8100"/>
           <w:tab w:val="right" w:pos="9405"/>
         </w:tabs>
-        <w:spacing w:after="0" w:line="360" w:lineRule="auto"/>
+        <w:spacing w:after="0" w:line="276" w:lineRule="auto"/>
         <w:rPr>
           <w:rFonts w:ascii="Times New Roman" w:hAnsi="Times New Roman" w:cs="Times New Roman"/>
           <w:noProof/>
@@ -481,7 +1245,7 @@
     </w:p>
     <w:p>
       <w:pPr>
-        <w:spacing w:after="0" w:line="360" w:lineRule="auto"/>
+        <w:spacing w:after="0" w:line="276" w:lineRule="auto"/>
         <w:jc w:val="right"/>
         <w:rPr>
           <w:rFonts w:ascii="Times New Roman" w:hAnsi="Times New Roman" w:cs="Times New Roman"/>
@@ -499,6 +1263,28 @@
         </w:rPr>
         <w:t>Corbeanu Ioan Alexandru</w:t>
       </w:r>
+    </w:p>
+    <w:p>
+      <w:pPr>
+        <w:spacing w:after="0" w:line="360" w:lineRule="auto"/>
+        <w:rPr>
+          <w:rFonts w:ascii="Times New Roman" w:hAnsi="Times New Roman" w:cs="Times New Roman"/>
+          <w:noProof/>
+          <w:sz w:val="28"/>
+          <w:szCs w:val="28"/>
+        </w:rPr>
+      </w:pPr>
+    </w:p>
+    <w:p>
+      <w:pPr>
+        <w:spacing w:after="0" w:line="360" w:lineRule="auto"/>
+        <w:rPr>
+          <w:rFonts w:ascii="Times New Roman" w:hAnsi="Times New Roman" w:cs="Times New Roman"/>
+          <w:noProof/>
+          <w:sz w:val="28"/>
+          <w:szCs w:val="28"/>
+        </w:rPr>
+      </w:pPr>
     </w:p>
     <w:p>
       <w:pPr>
@@ -859,7 +1645,7 @@
                 <w:noProof/>
                 <w:webHidden/>
               </w:rPr>
-              <w:t>4</w:t>
+              <w:t>5</w:t>
             </w:r>
             <w:r>
               <w:rPr>
@@ -930,7 +1716,7 @@
                 <w:noProof/>
                 <w:webHidden/>
               </w:rPr>
-              <w:t>5</w:t>
+              <w:t>6</w:t>
             </w:r>
             <w:r>
               <w:rPr>
@@ -1018,7 +1804,7 @@
                 <w:noProof/>
                 <w:webHidden/>
               </w:rPr>
-              <w:t>5</w:t>
+              <w:t>6</w:t>
             </w:r>
             <w:r>
               <w:rPr>
@@ -1089,7 +1875,7 @@
                 <w:noProof/>
                 <w:webHidden/>
               </w:rPr>
-              <w:t>7</w:t>
+              <w:t>8</w:t>
             </w:r>
             <w:r>
               <w:rPr>
@@ -1177,7 +1963,7 @@
                 <w:noProof/>
                 <w:webHidden/>
               </w:rPr>
-              <w:t>7</w:t>
+              <w:t>8</w:t>
             </w:r>
             <w:r>
               <w:rPr>
@@ -1265,7 +2051,7 @@
                 <w:noProof/>
                 <w:webHidden/>
               </w:rPr>
-              <w:t>10</w:t>
+              <w:t>11</w:t>
             </w:r>
             <w:r>
               <w:rPr>
@@ -1353,7 +2139,7 @@
                 <w:noProof/>
                 <w:webHidden/>
               </w:rPr>
-              <w:t>12</w:t>
+              <w:t>13</w:t>
             </w:r>
             <w:r>
               <w:rPr>
@@ -1441,7 +2227,7 @@
                 <w:noProof/>
                 <w:webHidden/>
               </w:rPr>
-              <w:t>13</w:t>
+              <w:t>14</w:t>
             </w:r>
             <w:r>
               <w:rPr>
@@ -1529,7 +2315,7 @@
                 <w:noProof/>
                 <w:webHidden/>
               </w:rPr>
-              <w:t>14</w:t>
+              <w:t>15</w:t>
             </w:r>
             <w:r>
               <w:rPr>
@@ -1600,7 +2386,7 @@
                 <w:noProof/>
                 <w:webHidden/>
               </w:rPr>
-              <w:t>15</w:t>
+              <w:t>16</w:t>
             </w:r>
             <w:r>
               <w:rPr>
@@ -1688,7 +2474,7 @@
                 <w:noProof/>
                 <w:webHidden/>
               </w:rPr>
-              <w:t>17</w:t>
+              <w:t>18</w:t>
             </w:r>
             <w:r>
               <w:rPr>
@@ -1776,7 +2562,7 @@
                 <w:noProof/>
                 <w:webHidden/>
               </w:rPr>
-              <w:t>19</w:t>
+              <w:t>20</w:t>
             </w:r>
             <w:r>
               <w:rPr>
@@ -1864,7 +2650,7 @@
                 <w:noProof/>
                 <w:webHidden/>
               </w:rPr>
-              <w:t>21</w:t>
+              <w:t>22</w:t>
             </w:r>
             <w:r>
               <w:rPr>
@@ -1952,7 +2738,7 @@
                 <w:noProof/>
                 <w:webHidden/>
               </w:rPr>
-              <w:t>26</w:t>
+              <w:t>27</w:t>
             </w:r>
             <w:r>
               <w:rPr>
@@ -2040,7 +2826,7 @@
                 <w:noProof/>
                 <w:webHidden/>
               </w:rPr>
-              <w:t>27</w:t>
+              <w:t>28</w:t>
             </w:r>
             <w:r>
               <w:rPr>
@@ -2128,7 +2914,7 @@
                 <w:noProof/>
                 <w:webHidden/>
               </w:rPr>
-              <w:t>28</w:t>
+              <w:t>29</w:t>
             </w:r>
             <w:r>
               <w:rPr>
@@ -2216,7 +3002,7 @@
                 <w:noProof/>
                 <w:webHidden/>
               </w:rPr>
-              <w:t>29</w:t>
+              <w:t>30</w:t>
             </w:r>
             <w:r>
               <w:rPr>
@@ -2287,7 +3073,7 @@
                 <w:noProof/>
                 <w:webHidden/>
               </w:rPr>
-              <w:t>33</w:t>
+              <w:t>34</w:t>
             </w:r>
             <w:r>
               <w:rPr>
@@ -2375,7 +3161,7 @@
                 <w:noProof/>
                 <w:webHidden/>
               </w:rPr>
-              <w:t>33</w:t>
+              <w:t>34</w:t>
             </w:r>
             <w:r>
               <w:rPr>
@@ -2463,7 +3249,7 @@
                 <w:noProof/>
                 <w:webHidden/>
               </w:rPr>
-              <w:t>34</w:t>
+              <w:t>35</w:t>
             </w:r>
             <w:r>
               <w:rPr>
@@ -2551,7 +3337,7 @@
                 <w:noProof/>
                 <w:webHidden/>
               </w:rPr>
-              <w:t>35</w:t>
+              <w:t>36</w:t>
             </w:r>
             <w:r>
               <w:rPr>
@@ -2639,7 +3425,7 @@
                 <w:noProof/>
                 <w:webHidden/>
               </w:rPr>
-              <w:t>37</w:t>
+              <w:t>38</w:t>
             </w:r>
             <w:r>
               <w:rPr>
@@ -2727,7 +3513,7 @@
                 <w:noProof/>
                 <w:webHidden/>
               </w:rPr>
-              <w:t>38</w:t>
+              <w:t>39</w:t>
             </w:r>
             <w:r>
               <w:rPr>
@@ -2815,7 +3601,7 @@
                 <w:noProof/>
                 <w:webHidden/>
               </w:rPr>
-              <w:t>39</w:t>
+              <w:t>40</w:t>
             </w:r>
             <w:r>
               <w:rPr>
@@ -2903,7 +3689,7 @@
                 <w:noProof/>
                 <w:webHidden/>
               </w:rPr>
-              <w:t>42</w:t>
+              <w:t>43</w:t>
             </w:r>
             <w:r>
               <w:rPr>
@@ -2991,7 +3777,7 @@
                 <w:noProof/>
                 <w:webHidden/>
               </w:rPr>
-              <w:t>44</w:t>
+              <w:t>45</w:t>
             </w:r>
             <w:r>
               <w:rPr>
@@ -3079,7 +3865,7 @@
                 <w:noProof/>
                 <w:webHidden/>
               </w:rPr>
-              <w:t>47</w:t>
+              <w:t>48</w:t>
             </w:r>
             <w:r>
               <w:rPr>
@@ -3167,7 +3953,7 @@
                 <w:noProof/>
                 <w:webHidden/>
               </w:rPr>
-              <w:t>51</w:t>
+              <w:t>52</w:t>
             </w:r>
             <w:r>
               <w:rPr>
@@ -3238,7 +4024,7 @@
                 <w:noProof/>
                 <w:webHidden/>
               </w:rPr>
-              <w:t>53</w:t>
+              <w:t>54</w:t>
             </w:r>
             <w:r>
               <w:rPr>
@@ -3326,7 +4112,7 @@
                 <w:noProof/>
                 <w:webHidden/>
               </w:rPr>
-              <w:t>53</w:t>
+              <w:t>54</w:t>
             </w:r>
             <w:r>
               <w:rPr>
@@ -3414,7 +4200,7 @@
                 <w:noProof/>
                 <w:webHidden/>
               </w:rPr>
-              <w:t>53</w:t>
+              <w:t>54</w:t>
             </w:r>
             <w:r>
               <w:rPr>
@@ -3485,7 +4271,7 @@
                 <w:noProof/>
                 <w:webHidden/>
               </w:rPr>
-              <w:t>54</w:t>
+              <w:t>55</w:t>
             </w:r>
             <w:r>
               <w:rPr>
@@ -6092,8 +6878,6 @@
           <w:noProof/>
         </w:rPr>
       </w:pPr>
-      <w:bookmarkStart w:id="0" w:name="_GoBack"/>
-      <w:bookmarkEnd w:id="0"/>
       <w:r>
         <w:rPr>
           <w:rFonts w:ascii="Times New Roman" w:hAnsi="Times New Roman" w:cs="Times New Roman"/>
@@ -6184,7 +6968,7 @@
           <w:szCs w:val="40"/>
         </w:rPr>
       </w:pPr>
-      <w:bookmarkStart w:id="1" w:name="_Toc486791556"/>
+      <w:bookmarkStart w:id="0" w:name="_Toc486791556"/>
       <w:r>
         <w:rPr>
           <w:rFonts w:ascii="Times New Roman" w:hAnsi="Times New Roman" w:cs="Times New Roman"/>
@@ -6197,7 +6981,7 @@
         <w:lastRenderedPageBreak/>
         <w:t>GENERAL INFORMATIONS</w:t>
       </w:r>
-      <w:bookmarkEnd w:id="1"/>
+      <w:bookmarkEnd w:id="0"/>
     </w:p>
     <w:p>
       <w:pPr>
@@ -6566,7 +7350,7 @@
           <w:szCs w:val="40"/>
         </w:rPr>
       </w:pPr>
-      <w:bookmarkStart w:id="2" w:name="_Toc486791557"/>
+      <w:bookmarkStart w:id="1" w:name="_Toc486791557"/>
       <w:r>
         <w:rPr>
           <w:rFonts w:ascii="Times New Roman" w:hAnsi="Times New Roman" w:cs="Times New Roman"/>
@@ -6598,7 +7382,7 @@
         </w:rPr>
         <w:t>INTRODUCTION</w:t>
       </w:r>
-      <w:bookmarkEnd w:id="2"/>
+      <w:bookmarkEnd w:id="1"/>
     </w:p>
     <w:p>
       <w:pPr>
@@ -6745,7 +7529,7 @@
         </w:rPr>
         <w:t xml:space="preserve"> </w:t>
       </w:r>
-      <w:bookmarkStart w:id="3" w:name="_Toc486791558"/>
+      <w:bookmarkStart w:id="2" w:name="_Toc486791558"/>
       <w:r>
         <w:rPr>
           <w:rFonts w:ascii="Times New Roman" w:hAnsi="Times New Roman" w:cs="Times New Roman"/>
@@ -6756,7 +7540,7 @@
         </w:rPr>
         <w:t>Project subject</w:t>
       </w:r>
-      <w:bookmarkEnd w:id="3"/>
+      <w:bookmarkEnd w:id="2"/>
     </w:p>
     <w:p>
       <w:pPr>
@@ -7144,7 +7928,7 @@
           <w:szCs w:val="40"/>
         </w:rPr>
       </w:pPr>
-      <w:bookmarkStart w:id="4" w:name="_Toc486791559"/>
+      <w:bookmarkStart w:id="3" w:name="_Toc486791559"/>
       <w:r>
         <w:rPr>
           <w:rFonts w:ascii="Times New Roman" w:hAnsi="Times New Roman" w:cs="Times New Roman"/>
@@ -7196,7 +7980,7 @@
         </w:rPr>
         <w:t>BUSINESS</w:t>
       </w:r>
-      <w:bookmarkEnd w:id="4"/>
+      <w:bookmarkEnd w:id="3"/>
     </w:p>
     <w:p>
       <w:pPr>
@@ -7283,7 +8067,7 @@
         </w:rPr>
         <w:tab/>
       </w:r>
-      <w:bookmarkStart w:id="5" w:name="_Toc486791560"/>
+      <w:bookmarkStart w:id="4" w:name="_Toc486791560"/>
       <w:r>
         <w:rPr>
           <w:rFonts w:ascii="Times New Roman" w:hAnsi="Times New Roman" w:cs="Times New Roman"/>
@@ -7314,7 +8098,7 @@
         </w:rPr>
         <w:t>Online business types</w:t>
       </w:r>
-      <w:bookmarkEnd w:id="5"/>
+      <w:bookmarkEnd w:id="4"/>
     </w:p>
     <w:p>
       <w:pPr>
@@ -8392,7 +9176,7 @@
         <w:lastRenderedPageBreak/>
         <w:tab/>
       </w:r>
-      <w:bookmarkStart w:id="6" w:name="_Toc486791561"/>
+      <w:bookmarkStart w:id="5" w:name="_Toc486791561"/>
       <w:r>
         <w:rPr>
           <w:rFonts w:ascii="Times New Roman" w:hAnsi="Times New Roman" w:cs="Times New Roman"/>
@@ -8433,7 +9217,7 @@
         </w:rPr>
         <w:t>Payment methods</w:t>
       </w:r>
-      <w:bookmarkEnd w:id="6"/>
+      <w:bookmarkEnd w:id="5"/>
     </w:p>
     <w:p>
       <w:pPr>
@@ -9120,7 +9904,7 @@
           <w:szCs w:val="36"/>
         </w:rPr>
       </w:pPr>
-      <w:bookmarkStart w:id="7" w:name="_Toc486791562"/>
+      <w:bookmarkStart w:id="6" w:name="_Toc486791562"/>
       <w:r>
         <w:rPr>
           <w:rFonts w:ascii="Times New Roman" w:hAnsi="Times New Roman" w:cs="Times New Roman"/>
@@ -9152,7 +9936,7 @@
         </w:rPr>
         <w:t xml:space="preserve"> Online frauds</w:t>
       </w:r>
-      <w:bookmarkEnd w:id="7"/>
+      <w:bookmarkEnd w:id="6"/>
     </w:p>
     <w:p>
       <w:pPr>
@@ -9453,7 +10237,7 @@
           <w:szCs w:val="36"/>
         </w:rPr>
       </w:pPr>
-      <w:bookmarkStart w:id="8" w:name="_Toc486791563"/>
+      <w:bookmarkStart w:id="7" w:name="_Toc486791563"/>
       <w:r>
         <w:rPr>
           <w:rFonts w:ascii="Times New Roman" w:hAnsi="Times New Roman" w:cs="Times New Roman"/>
@@ -9495,7 +10279,7 @@
         </w:rPr>
         <w:t>e-commerce</w:t>
       </w:r>
-      <w:bookmarkEnd w:id="8"/>
+      <w:bookmarkEnd w:id="7"/>
     </w:p>
     <w:p>
       <w:pPr>
@@ -9931,7 +10715,7 @@
           <w:szCs w:val="36"/>
         </w:rPr>
       </w:pPr>
-      <w:bookmarkStart w:id="9" w:name="_Toc486791564"/>
+      <w:bookmarkStart w:id="8" w:name="_Toc486791564"/>
       <w:r>
         <w:rPr>
           <w:rFonts w:ascii="Times New Roman" w:hAnsi="Times New Roman" w:cs="Times New Roman"/>
@@ -9963,7 +10747,7 @@
         </w:rPr>
         <w:t xml:space="preserve"> Disadvantages of e-commerce</w:t>
       </w:r>
-      <w:bookmarkEnd w:id="9"/>
+      <w:bookmarkEnd w:id="8"/>
       <w:r>
         <w:rPr>
           <w:rFonts w:ascii="Times New Roman" w:hAnsi="Times New Roman" w:cs="Times New Roman"/>
@@ -10325,7 +11109,7 @@
           <w:szCs w:val="40"/>
         </w:rPr>
       </w:pPr>
-      <w:bookmarkStart w:id="10" w:name="_Toc486791565"/>
+      <w:bookmarkStart w:id="9" w:name="_Toc486791565"/>
       <w:r>
         <w:rPr>
           <w:rFonts w:ascii="Times New Roman" w:hAnsi="Times New Roman" w:cs="Times New Roman"/>
@@ -10337,7 +11121,7 @@
         <w:lastRenderedPageBreak/>
         <w:t>CHAPTER 3 – USED TECHONOLGIES</w:t>
       </w:r>
-      <w:bookmarkEnd w:id="10"/>
+      <w:bookmarkEnd w:id="9"/>
     </w:p>
     <w:p>
       <w:pPr>
@@ -10927,7 +11711,7 @@
           <w:szCs w:val="36"/>
         </w:rPr>
       </w:pPr>
-      <w:bookmarkStart w:id="11" w:name="_Toc486791566"/>
+      <w:bookmarkStart w:id="10" w:name="_Toc486791566"/>
       <w:r>
         <w:rPr>
           <w:rFonts w:ascii="Times New Roman" w:hAnsi="Times New Roman" w:cs="Times New Roman"/>
@@ -10958,7 +11742,7 @@
         </w:rPr>
         <w:t xml:space="preserve"> Web pages and web servers</w:t>
       </w:r>
-      <w:bookmarkEnd w:id="11"/>
+      <w:bookmarkEnd w:id="10"/>
     </w:p>
     <w:p>
       <w:pPr>
@@ -11503,7 +12287,7 @@
           <w:szCs w:val="36"/>
         </w:rPr>
       </w:pPr>
-      <w:bookmarkStart w:id="12" w:name="_Toc486791567"/>
+      <w:bookmarkStart w:id="11" w:name="_Toc486791567"/>
       <w:r>
         <w:rPr>
           <w:rFonts w:ascii="Times New Roman" w:hAnsi="Times New Roman" w:cs="Times New Roman"/>
@@ -11534,7 +12318,7 @@
         </w:rPr>
         <w:t xml:space="preserve"> Static web pages and dynamic web pages</w:t>
       </w:r>
-      <w:bookmarkEnd w:id="12"/>
+      <w:bookmarkEnd w:id="11"/>
       <w:r>
         <w:rPr>
           <w:rFonts w:ascii="Times New Roman" w:hAnsi="Times New Roman" w:cs="Times New Roman"/>
@@ -12636,7 +13420,7 @@
         </w:rPr>
         <w:tab/>
       </w:r>
-      <w:bookmarkStart w:id="13" w:name="_Toc486791568"/>
+      <w:bookmarkStart w:id="12" w:name="_Toc486791568"/>
       <w:r>
         <w:rPr>
           <w:rFonts w:ascii="Times New Roman" w:hAnsi="Times New Roman" w:cs="Times New Roman"/>
@@ -12667,7 +13451,7 @@
         </w:rPr>
         <w:t xml:space="preserve"> C# Language</w:t>
       </w:r>
-      <w:bookmarkEnd w:id="13"/>
+      <w:bookmarkEnd w:id="12"/>
     </w:p>
     <w:p>
       <w:pPr>
@@ -12978,8 +13762,8 @@
           <w:szCs w:val="28"/>
         </w:rPr>
       </w:pPr>
-      <w:bookmarkStart w:id="14" w:name="_Toc486791325"/>
-      <w:bookmarkStart w:id="15" w:name="_Toc486791403"/>
+      <w:bookmarkStart w:id="13" w:name="_Toc486791325"/>
+      <w:bookmarkStart w:id="14" w:name="_Toc486791403"/>
       <w:r>
         <w:rPr>
           <w:rFonts w:ascii="Times New Roman" w:hAnsi="Times New Roman" w:cs="Times New Roman"/>
@@ -12988,8 +13772,8 @@
         </w:rPr>
         <w:t>Figure 3.3.1 – MVC schema</w:t>
       </w:r>
+      <w:bookmarkEnd w:id="13"/>
       <w:bookmarkEnd w:id="14"/>
-      <w:bookmarkEnd w:id="15"/>
     </w:p>
     <w:p>
       <w:pPr>
@@ -13085,8 +13869,8 @@
           <w:szCs w:val="28"/>
         </w:rPr>
       </w:pPr>
-      <w:bookmarkStart w:id="16" w:name="_Toc486791326"/>
-      <w:bookmarkStart w:id="17" w:name="_Toc486791404"/>
+      <w:bookmarkStart w:id="15" w:name="_Toc486791326"/>
+      <w:bookmarkStart w:id="16" w:name="_Toc486791404"/>
       <w:r>
         <w:rPr>
           <w:rFonts w:ascii="Times New Roman" w:hAnsi="Times New Roman" w:cs="Times New Roman"/>
@@ -13095,8 +13879,8 @@
         </w:rPr>
         <w:t>Table 3.3.1 – C# Data Types</w:t>
       </w:r>
+      <w:bookmarkEnd w:id="15"/>
       <w:bookmarkEnd w:id="16"/>
-      <w:bookmarkEnd w:id="17"/>
     </w:p>
     <w:tbl>
       <w:tblPr>
@@ -18003,7 +18787,7 @@
         </w:rPr>
         <w:tab/>
       </w:r>
-      <w:bookmarkStart w:id="18" w:name="_Toc486791569"/>
+      <w:bookmarkStart w:id="17" w:name="_Toc486791569"/>
       <w:r>
         <w:rPr>
           <w:rFonts w:ascii="Times New Roman" w:hAnsi="Times New Roman" w:cs="Times New Roman"/>
@@ -18034,7 +18818,7 @@
         </w:rPr>
         <w:t xml:space="preserve"> Entity Framework</w:t>
       </w:r>
-      <w:bookmarkEnd w:id="18"/>
+      <w:bookmarkEnd w:id="17"/>
     </w:p>
     <w:p>
       <w:pPr>
@@ -18141,7 +18925,7 @@
         <w:lastRenderedPageBreak/>
         <w:tab/>
       </w:r>
-      <w:bookmarkStart w:id="19" w:name="_Toc486791570"/>
+      <w:bookmarkStart w:id="18" w:name="_Toc486791570"/>
       <w:r>
         <w:rPr>
           <w:rFonts w:ascii="Times New Roman" w:hAnsi="Times New Roman" w:cs="Times New Roman"/>
@@ -18172,7 +18956,7 @@
         </w:rPr>
         <w:t xml:space="preserve"> LINQ</w:t>
       </w:r>
-      <w:bookmarkEnd w:id="19"/>
+      <w:bookmarkEnd w:id="18"/>
     </w:p>
     <w:p>
       <w:pPr>
@@ -19023,7 +19807,7 @@
         </w:rPr>
         <w:tab/>
       </w:r>
-      <w:bookmarkStart w:id="20" w:name="_Toc486791571"/>
+      <w:bookmarkStart w:id="19" w:name="_Toc486791571"/>
       <w:r>
         <w:rPr>
           <w:rFonts w:ascii="Times New Roman" w:hAnsi="Times New Roman" w:cs="Times New Roman"/>
@@ -19054,7 +19838,7 @@
         </w:rPr>
         <w:t xml:space="preserve"> Databases</w:t>
       </w:r>
-      <w:bookmarkEnd w:id="20"/>
+      <w:bookmarkEnd w:id="19"/>
     </w:p>
     <w:p>
       <w:pPr>
@@ -19301,7 +20085,7 @@
           <w:szCs w:val="36"/>
         </w:rPr>
       </w:pPr>
-      <w:bookmarkStart w:id="21" w:name="_Toc486791572"/>
+      <w:bookmarkStart w:id="20" w:name="_Toc486791572"/>
       <w:r>
         <w:rPr>
           <w:rFonts w:ascii="Times New Roman" w:hAnsi="Times New Roman" w:cs="Times New Roman"/>
@@ -19332,7 +20116,7 @@
         </w:rPr>
         <w:t xml:space="preserve"> SQL</w:t>
       </w:r>
-      <w:bookmarkEnd w:id="21"/>
+      <w:bookmarkEnd w:id="20"/>
     </w:p>
     <w:p>
       <w:pPr>
@@ -21128,7 +21912,7 @@
           <w:szCs w:val="40"/>
         </w:rPr>
       </w:pPr>
-      <w:bookmarkStart w:id="22" w:name="_Toc486791573"/>
+      <w:bookmarkStart w:id="21" w:name="_Toc486791573"/>
       <w:r>
         <w:rPr>
           <w:rFonts w:ascii="Times New Roman" w:hAnsi="Times New Roman" w:cs="Times New Roman"/>
@@ -21150,7 +21934,7 @@
         </w:rPr>
         <w:t>SPECIFICATIONS, USAGE AND IMPLEMENTATION</w:t>
       </w:r>
-      <w:bookmarkEnd w:id="22"/>
+      <w:bookmarkEnd w:id="21"/>
     </w:p>
     <w:p>
       <w:pPr>
@@ -21188,7 +21972,7 @@
         </w:rPr>
         <w:tab/>
       </w:r>
-      <w:bookmarkStart w:id="23" w:name="_Toc486791574"/>
+      <w:bookmarkStart w:id="22" w:name="_Toc486791574"/>
       <w:r>
         <w:rPr>
           <w:rFonts w:ascii="Times New Roman" w:hAnsi="Times New Roman" w:cs="Times New Roman"/>
@@ -21219,7 +22003,7 @@
         </w:rPr>
         <w:t>Presentation</w:t>
       </w:r>
-      <w:bookmarkEnd w:id="23"/>
+      <w:bookmarkEnd w:id="22"/>
     </w:p>
     <w:p>
       <w:pPr>
@@ -21392,7 +22176,7 @@
         </w:rPr>
         <w:tab/>
       </w:r>
-      <w:bookmarkStart w:id="24" w:name="_Toc486791575"/>
+      <w:bookmarkStart w:id="23" w:name="_Toc486791575"/>
       <w:r>
         <w:rPr>
           <w:rFonts w:ascii="Times New Roman" w:hAnsi="Times New Roman" w:cs="Times New Roman"/>
@@ -21414,7 +22198,7 @@
         <w:tab/>
         <w:t>Home Page</w:t>
       </w:r>
-      <w:bookmarkEnd w:id="24"/>
+      <w:bookmarkEnd w:id="23"/>
     </w:p>
     <w:p>
       <w:pPr>
@@ -21554,8 +22338,8 @@
           <w:szCs w:val="28"/>
         </w:rPr>
       </w:pPr>
-      <w:bookmarkStart w:id="25" w:name="_Toc486791327"/>
-      <w:bookmarkStart w:id="26" w:name="_Toc486791405"/>
+      <w:bookmarkStart w:id="24" w:name="_Toc486791327"/>
+      <w:bookmarkStart w:id="25" w:name="_Toc486791405"/>
       <w:r>
         <w:rPr>
           <w:rFonts w:ascii="Times New Roman" w:hAnsi="Times New Roman" w:cs="Times New Roman"/>
@@ -21564,8 +22348,8 @@
         </w:rPr>
         <w:t>Figure 4.2.1 – Home Page</w:t>
       </w:r>
+      <w:bookmarkEnd w:id="24"/>
       <w:bookmarkEnd w:id="25"/>
-      <w:bookmarkEnd w:id="26"/>
     </w:p>
     <w:p>
       <w:pPr>
@@ -21668,8 +22452,8 @@
           <w:szCs w:val="28"/>
         </w:rPr>
       </w:pPr>
-      <w:bookmarkStart w:id="27" w:name="_Toc486791328"/>
-      <w:bookmarkStart w:id="28" w:name="_Toc486791406"/>
+      <w:bookmarkStart w:id="26" w:name="_Toc486791328"/>
+      <w:bookmarkStart w:id="27" w:name="_Toc486791406"/>
       <w:r>
         <w:rPr>
           <w:rFonts w:ascii="Times New Roman" w:hAnsi="Times New Roman" w:cs="Times New Roman"/>
@@ -21678,8 +22462,8 @@
         </w:rPr>
         <w:t>Figure 4.2.2 – Home Page newest products</w:t>
       </w:r>
+      <w:bookmarkEnd w:id="26"/>
       <w:bookmarkEnd w:id="27"/>
-      <w:bookmarkEnd w:id="28"/>
     </w:p>
     <w:p>
       <w:pPr>
@@ -21711,7 +22495,7 @@
         </w:rPr>
         <w:tab/>
       </w:r>
-      <w:bookmarkStart w:id="29" w:name="_Toc486791576"/>
+      <w:bookmarkStart w:id="28" w:name="_Toc486791576"/>
       <w:r>
         <w:rPr>
           <w:rFonts w:ascii="Times New Roman" w:hAnsi="Times New Roman" w:cs="Times New Roman"/>
@@ -21733,7 +22517,7 @@
         <w:tab/>
         <w:t>Data storage</w:t>
       </w:r>
-      <w:bookmarkEnd w:id="29"/>
+      <w:bookmarkEnd w:id="28"/>
     </w:p>
     <w:p>
       <w:pPr>
@@ -21883,8 +22667,8 @@
           <w:szCs w:val="28"/>
         </w:rPr>
       </w:pPr>
-      <w:bookmarkStart w:id="30" w:name="_Toc486791329"/>
-      <w:bookmarkStart w:id="31" w:name="_Toc486791407"/>
+      <w:bookmarkStart w:id="29" w:name="_Toc486791329"/>
+      <w:bookmarkStart w:id="30" w:name="_Toc486791407"/>
       <w:r>
         <w:rPr>
           <w:rFonts w:ascii="Times New Roman" w:hAnsi="Times New Roman" w:cs="Times New Roman"/>
@@ -21893,8 +22677,8 @@
         </w:rPr>
         <w:t>Figure 4.3.1 – Database model</w:t>
       </w:r>
+      <w:bookmarkEnd w:id="29"/>
       <w:bookmarkEnd w:id="30"/>
-      <w:bookmarkEnd w:id="31"/>
     </w:p>
     <w:p>
       <w:pPr>
@@ -21986,8 +22770,8 @@
           <w:szCs w:val="28"/>
         </w:rPr>
       </w:pPr>
-      <w:bookmarkStart w:id="32" w:name="_Toc486791330"/>
-      <w:bookmarkStart w:id="33" w:name="_Toc486791408"/>
+      <w:bookmarkStart w:id="31" w:name="_Toc486791330"/>
+      <w:bookmarkStart w:id="32" w:name="_Toc486791408"/>
       <w:r>
         <w:rPr>
           <w:rFonts w:ascii="Times New Roman" w:hAnsi="Times New Roman" w:cs="Times New Roman"/>
@@ -21996,8 +22780,8 @@
         </w:rPr>
         <w:t>Figure 4.3.2 – IIS Configuration</w:t>
       </w:r>
+      <w:bookmarkEnd w:id="31"/>
       <w:bookmarkEnd w:id="32"/>
-      <w:bookmarkEnd w:id="33"/>
     </w:p>
     <w:p>
       <w:pPr>
@@ -22045,7 +22829,7 @@
         </w:rPr>
         <w:tab/>
       </w:r>
-      <w:bookmarkStart w:id="34" w:name="_Toc486791577"/>
+      <w:bookmarkStart w:id="33" w:name="_Toc486791577"/>
       <w:r>
         <w:rPr>
           <w:rFonts w:ascii="Times New Roman" w:hAnsi="Times New Roman" w:cs="Times New Roman"/>
@@ -22067,7 +22851,7 @@
         <w:tab/>
         <w:t>Database creation</w:t>
       </w:r>
-      <w:bookmarkEnd w:id="34"/>
+      <w:bookmarkEnd w:id="33"/>
     </w:p>
     <w:p>
       <w:pPr>
@@ -22644,8 +23428,8 @@
           <w:szCs w:val="28"/>
         </w:rPr>
       </w:pPr>
-      <w:bookmarkStart w:id="35" w:name="_Toc486791331"/>
-      <w:bookmarkStart w:id="36" w:name="_Toc486791409"/>
+      <w:bookmarkStart w:id="34" w:name="_Toc486791331"/>
+      <w:bookmarkStart w:id="35" w:name="_Toc486791409"/>
       <w:r>
         <w:rPr>
           <w:rFonts w:ascii="Times New Roman" w:hAnsi="Times New Roman" w:cs="Times New Roman"/>
@@ -22654,8 +23438,8 @@
         </w:rPr>
         <w:t>Figure 4.4.1 – Database project scripts</w:t>
       </w:r>
+      <w:bookmarkEnd w:id="34"/>
       <w:bookmarkEnd w:id="35"/>
-      <w:bookmarkEnd w:id="36"/>
     </w:p>
     <w:p>
       <w:pPr>
@@ -22702,7 +23486,7 @@
         </w:rPr>
         <w:tab/>
       </w:r>
-      <w:bookmarkStart w:id="37" w:name="_Toc486791578"/>
+      <w:bookmarkStart w:id="36" w:name="_Toc486791578"/>
       <w:r>
         <w:rPr>
           <w:rFonts w:ascii="Times New Roman" w:hAnsi="Times New Roman" w:cs="Times New Roman"/>
@@ -22724,7 +23508,7 @@
         <w:tab/>
         <w:t>Logging</w:t>
       </w:r>
-      <w:bookmarkEnd w:id="37"/>
+      <w:bookmarkEnd w:id="36"/>
     </w:p>
     <w:p>
       <w:pPr>
@@ -22855,8 +23639,8 @@
           <w:szCs w:val="28"/>
         </w:rPr>
       </w:pPr>
-      <w:bookmarkStart w:id="38" w:name="_Toc486791332"/>
-      <w:bookmarkStart w:id="39" w:name="_Toc486791410"/>
+      <w:bookmarkStart w:id="37" w:name="_Toc486791332"/>
+      <w:bookmarkStart w:id="38" w:name="_Toc486791410"/>
       <w:r>
         <w:rPr>
           <w:rFonts w:ascii="Times New Roman" w:hAnsi="Times New Roman" w:cs="Times New Roman"/>
@@ -22865,8 +23649,8 @@
         </w:rPr>
         <w:t>Figure 4.5.1 – Log sample</w:t>
       </w:r>
+      <w:bookmarkEnd w:id="37"/>
       <w:bookmarkEnd w:id="38"/>
-      <w:bookmarkEnd w:id="39"/>
     </w:p>
     <w:p>
       <w:pPr>
@@ -22943,7 +23727,7 @@
         </w:rPr>
         <w:tab/>
       </w:r>
-      <w:bookmarkStart w:id="40" w:name="_Toc486791579"/>
+      <w:bookmarkStart w:id="39" w:name="_Toc486791579"/>
       <w:r>
         <w:rPr>
           <w:rFonts w:ascii="Times New Roman" w:hAnsi="Times New Roman" w:cs="Times New Roman"/>
@@ -22975,7 +23759,7 @@
         </w:rPr>
         <w:t>s</w:t>
       </w:r>
-      <w:bookmarkEnd w:id="40"/>
+      <w:bookmarkEnd w:id="39"/>
     </w:p>
     <w:p>
       <w:pPr>
@@ -23259,8 +24043,8 @@
           <w:szCs w:val="28"/>
         </w:rPr>
       </w:pPr>
-      <w:bookmarkStart w:id="41" w:name="_Toc486791333"/>
-      <w:bookmarkStart w:id="42" w:name="_Toc486791411"/>
+      <w:bookmarkStart w:id="40" w:name="_Toc486791333"/>
+      <w:bookmarkStart w:id="41" w:name="_Toc486791411"/>
       <w:r>
         <w:rPr>
           <w:rFonts w:ascii="Times New Roman" w:hAnsi="Times New Roman" w:cs="Times New Roman"/>
@@ -23277,8 +24061,8 @@
         </w:rPr>
         <w:t>User Panel</w:t>
       </w:r>
+      <w:bookmarkEnd w:id="40"/>
       <w:bookmarkEnd w:id="41"/>
-      <w:bookmarkEnd w:id="42"/>
     </w:p>
     <w:p>
       <w:pPr>
@@ -23401,8 +24185,8 @@
           <w:szCs w:val="28"/>
         </w:rPr>
       </w:pPr>
-      <w:bookmarkStart w:id="43" w:name="_Toc486791334"/>
-      <w:bookmarkStart w:id="44" w:name="_Toc486791412"/>
+      <w:bookmarkStart w:id="42" w:name="_Toc486791334"/>
+      <w:bookmarkStart w:id="43" w:name="_Toc486791412"/>
       <w:r>
         <w:rPr>
           <w:rFonts w:ascii="Times New Roman" w:hAnsi="Times New Roman" w:cs="Times New Roman"/>
@@ -23411,8 +24195,8 @@
         </w:rPr>
         <w:t>Figure 4.6.2 – Registration page</w:t>
       </w:r>
+      <w:bookmarkEnd w:id="42"/>
       <w:bookmarkEnd w:id="43"/>
-      <w:bookmarkEnd w:id="44"/>
     </w:p>
     <w:p>
       <w:pPr>
@@ -23460,7 +24244,7 @@
         <w:lastRenderedPageBreak/>
         <w:tab/>
       </w:r>
-      <w:bookmarkStart w:id="45" w:name="_Toc486791580"/>
+      <w:bookmarkStart w:id="44" w:name="_Toc486791580"/>
       <w:r>
         <w:rPr>
           <w:rFonts w:ascii="Times New Roman" w:hAnsi="Times New Roman" w:cs="Times New Roman"/>
@@ -23482,7 +24266,7 @@
         <w:tab/>
         <w:t>Orders</w:t>
       </w:r>
-      <w:bookmarkEnd w:id="45"/>
+      <w:bookmarkEnd w:id="44"/>
     </w:p>
     <w:p>
       <w:pPr>
@@ -23612,8 +24396,8 @@
           <w:szCs w:val="28"/>
         </w:rPr>
       </w:pPr>
-      <w:bookmarkStart w:id="46" w:name="_Toc486791335"/>
-      <w:bookmarkStart w:id="47" w:name="_Toc486791413"/>
+      <w:bookmarkStart w:id="45" w:name="_Toc486791335"/>
+      <w:bookmarkStart w:id="46" w:name="_Toc486791413"/>
       <w:r>
         <w:rPr>
           <w:rFonts w:ascii="Times New Roman" w:hAnsi="Times New Roman" w:cs="Times New Roman"/>
@@ -23622,8 +24406,8 @@
         </w:rPr>
         <w:t>Figure 4.7.1 – Product page</w:t>
       </w:r>
+      <w:bookmarkEnd w:id="45"/>
       <w:bookmarkEnd w:id="46"/>
-      <w:bookmarkEnd w:id="47"/>
     </w:p>
     <w:p>
       <w:pPr>
@@ -23754,8 +24538,8 @@
           <w:szCs w:val="28"/>
         </w:rPr>
       </w:pPr>
-      <w:bookmarkStart w:id="48" w:name="_Toc486791336"/>
-      <w:bookmarkStart w:id="49" w:name="_Toc486791414"/>
+      <w:bookmarkStart w:id="47" w:name="_Toc486791336"/>
+      <w:bookmarkStart w:id="48" w:name="_Toc486791414"/>
       <w:r>
         <w:rPr>
           <w:rFonts w:ascii="Times New Roman" w:hAnsi="Times New Roman" w:cs="Times New Roman"/>
@@ -23764,8 +24548,8 @@
         </w:rPr>
         <w:t>Figure 4.7.2 – Shopping cart</w:t>
       </w:r>
+      <w:bookmarkEnd w:id="47"/>
       <w:bookmarkEnd w:id="48"/>
-      <w:bookmarkEnd w:id="49"/>
     </w:p>
     <w:p>
       <w:pPr>
@@ -23890,8 +24674,8 @@
           <w:szCs w:val="28"/>
         </w:rPr>
       </w:pPr>
-      <w:bookmarkStart w:id="50" w:name="_Toc486791337"/>
-      <w:bookmarkStart w:id="51" w:name="_Toc486791415"/>
+      <w:bookmarkStart w:id="49" w:name="_Toc486791337"/>
+      <w:bookmarkStart w:id="50" w:name="_Toc486791415"/>
       <w:r>
         <w:rPr>
           <w:rFonts w:ascii="Times New Roman" w:hAnsi="Times New Roman" w:cs="Times New Roman"/>
@@ -23900,8 +24684,8 @@
         </w:rPr>
         <w:t>Figure 4.7.3 – Order page</w:t>
       </w:r>
+      <w:bookmarkEnd w:id="49"/>
       <w:bookmarkEnd w:id="50"/>
-      <w:bookmarkEnd w:id="51"/>
     </w:p>
     <w:p>
       <w:pPr>
@@ -23936,7 +24720,7 @@
         </w:rPr>
         <w:tab/>
       </w:r>
-      <w:bookmarkStart w:id="52" w:name="_Toc486791581"/>
+      <w:bookmarkStart w:id="51" w:name="_Toc486791581"/>
       <w:r>
         <w:rPr>
           <w:rFonts w:ascii="Times New Roman" w:hAnsi="Times New Roman" w:cs="Times New Roman"/>
@@ -23958,7 +24742,7 @@
         <w:tab/>
         <w:t>User panel</w:t>
       </w:r>
-      <w:bookmarkEnd w:id="52"/>
+      <w:bookmarkEnd w:id="51"/>
     </w:p>
     <w:p>
       <w:pPr>
@@ -24127,8 +24911,8 @@
           <w:szCs w:val="28"/>
         </w:rPr>
       </w:pPr>
-      <w:bookmarkStart w:id="53" w:name="_Toc486791338"/>
-      <w:bookmarkStart w:id="54" w:name="_Toc486791416"/>
+      <w:bookmarkStart w:id="52" w:name="_Toc486791338"/>
+      <w:bookmarkStart w:id="53" w:name="_Toc486791416"/>
       <w:r>
         <w:rPr>
           <w:rFonts w:ascii="Times New Roman" w:hAnsi="Times New Roman" w:cs="Times New Roman"/>
@@ -24145,8 +24929,8 @@
         </w:rPr>
         <w:t>4.8.1 – Profile page</w:t>
       </w:r>
+      <w:bookmarkEnd w:id="52"/>
       <w:bookmarkEnd w:id="53"/>
-      <w:bookmarkEnd w:id="54"/>
     </w:p>
     <w:p>
       <w:pPr>
@@ -24286,8 +25070,8 @@
           <w:szCs w:val="28"/>
         </w:rPr>
       </w:pPr>
-      <w:bookmarkStart w:id="55" w:name="_Toc486791339"/>
-      <w:bookmarkStart w:id="56" w:name="_Toc486791417"/>
+      <w:bookmarkStart w:id="54" w:name="_Toc486791339"/>
+      <w:bookmarkStart w:id="55" w:name="_Toc486791417"/>
       <w:r>
         <w:rPr>
           <w:rFonts w:ascii="Times New Roman" w:hAnsi="Times New Roman" w:cs="Times New Roman"/>
@@ -24314,8 +25098,8 @@
         </w:rPr>
         <w:t xml:space="preserve"> Favorites options</w:t>
       </w:r>
+      <w:bookmarkEnd w:id="54"/>
       <w:bookmarkEnd w:id="55"/>
-      <w:bookmarkEnd w:id="56"/>
     </w:p>
     <w:p>
       <w:pPr>
@@ -24407,8 +25191,8 @@
           <w:szCs w:val="28"/>
         </w:rPr>
       </w:pPr>
-      <w:bookmarkStart w:id="57" w:name="_Toc486791340"/>
-      <w:bookmarkStart w:id="58" w:name="_Toc486791418"/>
+      <w:bookmarkStart w:id="56" w:name="_Toc486791340"/>
+      <w:bookmarkStart w:id="57" w:name="_Toc486791418"/>
       <w:r>
         <w:rPr>
           <w:rFonts w:ascii="Times New Roman" w:hAnsi="Times New Roman" w:cs="Times New Roman"/>
@@ -24417,8 +25201,8 @@
         </w:rPr>
         <w:t>Figure 4.8.3 – Favorite list</w:t>
       </w:r>
+      <w:bookmarkEnd w:id="56"/>
       <w:bookmarkEnd w:id="57"/>
-      <w:bookmarkEnd w:id="58"/>
     </w:p>
     <w:p>
       <w:pPr>
@@ -24556,8 +25340,8 @@
           <w:szCs w:val="28"/>
         </w:rPr>
       </w:pPr>
-      <w:bookmarkStart w:id="59" w:name="_Toc486791341"/>
-      <w:bookmarkStart w:id="60" w:name="_Toc486791419"/>
+      <w:bookmarkStart w:id="58" w:name="_Toc486791341"/>
+      <w:bookmarkStart w:id="59" w:name="_Toc486791419"/>
       <w:r>
         <w:rPr>
           <w:rFonts w:ascii="Times New Roman" w:hAnsi="Times New Roman" w:cs="Times New Roman"/>
@@ -24566,8 +25350,8 @@
         </w:rPr>
         <w:t>Figure 4.8.4 – Purchase history page</w:t>
       </w:r>
+      <w:bookmarkEnd w:id="58"/>
       <w:bookmarkEnd w:id="59"/>
-      <w:bookmarkEnd w:id="60"/>
     </w:p>
     <w:p>
       <w:pPr>
@@ -24669,8 +25453,8 @@
           <w:szCs w:val="28"/>
         </w:rPr>
       </w:pPr>
-      <w:bookmarkStart w:id="61" w:name="_Toc486791342"/>
-      <w:bookmarkStart w:id="62" w:name="_Toc486791420"/>
+      <w:bookmarkStart w:id="60" w:name="_Toc486791342"/>
+      <w:bookmarkStart w:id="61" w:name="_Toc486791420"/>
       <w:r>
         <w:rPr>
           <w:rFonts w:ascii="Times New Roman" w:hAnsi="Times New Roman" w:cs="Times New Roman"/>
@@ -24679,8 +25463,8 @@
         </w:rPr>
         <w:t>Figure 4.8.5 – Purchase history detailed page</w:t>
       </w:r>
+      <w:bookmarkEnd w:id="60"/>
       <w:bookmarkEnd w:id="61"/>
-      <w:bookmarkEnd w:id="62"/>
     </w:p>
     <w:p>
       <w:pPr>
@@ -24700,6 +25484,8 @@
           <w:szCs w:val="36"/>
         </w:rPr>
       </w:pPr>
+      <w:bookmarkStart w:id="62" w:name="_GoBack"/>
+      <w:bookmarkEnd w:id="62"/>
       <w:r>
         <w:rPr>
           <w:rFonts w:ascii="Times New Roman" w:hAnsi="Times New Roman" w:cs="Times New Roman"/>
@@ -29888,7 +30674,7 @@
 </file>
 
 <file path=customXml/itemProps1.xml><?xml version="1.0" encoding="utf-8"?>
-<ds:datastoreItem xmlns:ds="http://schemas.openxmlformats.org/officeDocument/2006/customXml" ds:itemID="{E6E6CC3E-69AE-4FBE-8740-E6B3EA44D890}">
+<ds:datastoreItem xmlns:ds="http://schemas.openxmlformats.org/officeDocument/2006/customXml" ds:itemID="{CEE84F98-E8DD-4709-A15F-B65C696697E7}">
   <ds:schemaRefs>
     <ds:schemaRef ds:uri="http://schemas.openxmlformats.org/officeDocument/2006/bibliography"/>
   </ds:schemaRefs>

--- a/Dizertatie.docx
+++ b/Dizertatie.docx
@@ -311,7 +311,19 @@
           <w:sz w:val="56"/>
           <w:szCs w:val="56"/>
         </w:rPr>
-        <w:t>LUCRARE DE DIZERTA</w:t>
+        <w:t>LUCRARE DE DIS</w:t>
+      </w:r>
+      <w:bookmarkStart w:id="0" w:name="_GoBack"/>
+      <w:bookmarkEnd w:id="0"/>
+      <w:r>
+        <w:rPr>
+          <w:rFonts w:ascii="Times New Roman" w:eastAsia="Times New Roman" w:hAnsi="Times New Roman" w:cs="Times New Roman"/>
+          <w:b/>
+          <w:color w:val="000000"/>
+          <w:sz w:val="56"/>
+          <w:szCs w:val="56"/>
+        </w:rPr>
+        <w:t>ERTA</w:t>
       </w:r>
       <w:r>
         <w:rPr>
@@ -6968,7 +6980,7 @@
           <w:szCs w:val="40"/>
         </w:rPr>
       </w:pPr>
-      <w:bookmarkStart w:id="0" w:name="_Toc486791556"/>
+      <w:bookmarkStart w:id="1" w:name="_Toc486791556"/>
       <w:r>
         <w:rPr>
           <w:rFonts w:ascii="Times New Roman" w:hAnsi="Times New Roman" w:cs="Times New Roman"/>
@@ -6981,7 +6993,7 @@
         <w:lastRenderedPageBreak/>
         <w:t>GENERAL INFORMATIONS</w:t>
       </w:r>
-      <w:bookmarkEnd w:id="0"/>
+      <w:bookmarkEnd w:id="1"/>
     </w:p>
     <w:p>
       <w:pPr>
@@ -7350,7 +7362,7 @@
           <w:szCs w:val="40"/>
         </w:rPr>
       </w:pPr>
-      <w:bookmarkStart w:id="1" w:name="_Toc486791557"/>
+      <w:bookmarkStart w:id="2" w:name="_Toc486791557"/>
       <w:r>
         <w:rPr>
           <w:rFonts w:ascii="Times New Roman" w:hAnsi="Times New Roman" w:cs="Times New Roman"/>
@@ -7382,7 +7394,7 @@
         </w:rPr>
         <w:t>INTRODUCTION</w:t>
       </w:r>
-      <w:bookmarkEnd w:id="1"/>
+      <w:bookmarkEnd w:id="2"/>
     </w:p>
     <w:p>
       <w:pPr>
@@ -7529,7 +7541,7 @@
         </w:rPr>
         <w:t xml:space="preserve"> </w:t>
       </w:r>
-      <w:bookmarkStart w:id="2" w:name="_Toc486791558"/>
+      <w:bookmarkStart w:id="3" w:name="_Toc486791558"/>
       <w:r>
         <w:rPr>
           <w:rFonts w:ascii="Times New Roman" w:hAnsi="Times New Roman" w:cs="Times New Roman"/>
@@ -7540,7 +7552,7 @@
         </w:rPr>
         <w:t>Project subject</w:t>
       </w:r>
-      <w:bookmarkEnd w:id="2"/>
+      <w:bookmarkEnd w:id="3"/>
     </w:p>
     <w:p>
       <w:pPr>
@@ -7928,7 +7940,7 @@
           <w:szCs w:val="40"/>
         </w:rPr>
       </w:pPr>
-      <w:bookmarkStart w:id="3" w:name="_Toc486791559"/>
+      <w:bookmarkStart w:id="4" w:name="_Toc486791559"/>
       <w:r>
         <w:rPr>
           <w:rFonts w:ascii="Times New Roman" w:hAnsi="Times New Roman" w:cs="Times New Roman"/>
@@ -7980,7 +7992,7 @@
         </w:rPr>
         <w:t>BUSINESS</w:t>
       </w:r>
-      <w:bookmarkEnd w:id="3"/>
+      <w:bookmarkEnd w:id="4"/>
     </w:p>
     <w:p>
       <w:pPr>
@@ -8067,7 +8079,7 @@
         </w:rPr>
         <w:tab/>
       </w:r>
-      <w:bookmarkStart w:id="4" w:name="_Toc486791560"/>
+      <w:bookmarkStart w:id="5" w:name="_Toc486791560"/>
       <w:r>
         <w:rPr>
           <w:rFonts w:ascii="Times New Roman" w:hAnsi="Times New Roman" w:cs="Times New Roman"/>
@@ -8098,7 +8110,7 @@
         </w:rPr>
         <w:t>Online business types</w:t>
       </w:r>
-      <w:bookmarkEnd w:id="4"/>
+      <w:bookmarkEnd w:id="5"/>
     </w:p>
     <w:p>
       <w:pPr>
@@ -9176,7 +9188,7 @@
         <w:lastRenderedPageBreak/>
         <w:tab/>
       </w:r>
-      <w:bookmarkStart w:id="5" w:name="_Toc486791561"/>
+      <w:bookmarkStart w:id="6" w:name="_Toc486791561"/>
       <w:r>
         <w:rPr>
           <w:rFonts w:ascii="Times New Roman" w:hAnsi="Times New Roman" w:cs="Times New Roman"/>
@@ -9217,7 +9229,7 @@
         </w:rPr>
         <w:t>Payment methods</w:t>
       </w:r>
-      <w:bookmarkEnd w:id="5"/>
+      <w:bookmarkEnd w:id="6"/>
     </w:p>
     <w:p>
       <w:pPr>
@@ -9904,7 +9916,7 @@
           <w:szCs w:val="36"/>
         </w:rPr>
       </w:pPr>
-      <w:bookmarkStart w:id="6" w:name="_Toc486791562"/>
+      <w:bookmarkStart w:id="7" w:name="_Toc486791562"/>
       <w:r>
         <w:rPr>
           <w:rFonts w:ascii="Times New Roman" w:hAnsi="Times New Roman" w:cs="Times New Roman"/>
@@ -9936,7 +9948,7 @@
         </w:rPr>
         <w:t xml:space="preserve"> Online frauds</w:t>
       </w:r>
-      <w:bookmarkEnd w:id="6"/>
+      <w:bookmarkEnd w:id="7"/>
     </w:p>
     <w:p>
       <w:pPr>
@@ -10237,7 +10249,7 @@
           <w:szCs w:val="36"/>
         </w:rPr>
       </w:pPr>
-      <w:bookmarkStart w:id="7" w:name="_Toc486791563"/>
+      <w:bookmarkStart w:id="8" w:name="_Toc486791563"/>
       <w:r>
         <w:rPr>
           <w:rFonts w:ascii="Times New Roman" w:hAnsi="Times New Roman" w:cs="Times New Roman"/>
@@ -10279,7 +10291,7 @@
         </w:rPr>
         <w:t>e-commerce</w:t>
       </w:r>
-      <w:bookmarkEnd w:id="7"/>
+      <w:bookmarkEnd w:id="8"/>
     </w:p>
     <w:p>
       <w:pPr>
@@ -10715,7 +10727,7 @@
           <w:szCs w:val="36"/>
         </w:rPr>
       </w:pPr>
-      <w:bookmarkStart w:id="8" w:name="_Toc486791564"/>
+      <w:bookmarkStart w:id="9" w:name="_Toc486791564"/>
       <w:r>
         <w:rPr>
           <w:rFonts w:ascii="Times New Roman" w:hAnsi="Times New Roman" w:cs="Times New Roman"/>
@@ -10747,7 +10759,7 @@
         </w:rPr>
         <w:t xml:space="preserve"> Disadvantages of e-commerce</w:t>
       </w:r>
-      <w:bookmarkEnd w:id="8"/>
+      <w:bookmarkEnd w:id="9"/>
       <w:r>
         <w:rPr>
           <w:rFonts w:ascii="Times New Roman" w:hAnsi="Times New Roman" w:cs="Times New Roman"/>
@@ -11109,7 +11121,7 @@
           <w:szCs w:val="40"/>
         </w:rPr>
       </w:pPr>
-      <w:bookmarkStart w:id="9" w:name="_Toc486791565"/>
+      <w:bookmarkStart w:id="10" w:name="_Toc486791565"/>
       <w:r>
         <w:rPr>
           <w:rFonts w:ascii="Times New Roman" w:hAnsi="Times New Roman" w:cs="Times New Roman"/>
@@ -11121,7 +11133,7 @@
         <w:lastRenderedPageBreak/>
         <w:t>CHAPTER 3 – USED TECHONOLGIES</w:t>
       </w:r>
-      <w:bookmarkEnd w:id="9"/>
+      <w:bookmarkEnd w:id="10"/>
     </w:p>
     <w:p>
       <w:pPr>
@@ -11711,7 +11723,7 @@
           <w:szCs w:val="36"/>
         </w:rPr>
       </w:pPr>
-      <w:bookmarkStart w:id="10" w:name="_Toc486791566"/>
+      <w:bookmarkStart w:id="11" w:name="_Toc486791566"/>
       <w:r>
         <w:rPr>
           <w:rFonts w:ascii="Times New Roman" w:hAnsi="Times New Roman" w:cs="Times New Roman"/>
@@ -11742,7 +11754,7 @@
         </w:rPr>
         <w:t xml:space="preserve"> Web pages and web servers</w:t>
       </w:r>
-      <w:bookmarkEnd w:id="10"/>
+      <w:bookmarkEnd w:id="11"/>
     </w:p>
     <w:p>
       <w:pPr>
@@ -12287,7 +12299,7 @@
           <w:szCs w:val="36"/>
         </w:rPr>
       </w:pPr>
-      <w:bookmarkStart w:id="11" w:name="_Toc486791567"/>
+      <w:bookmarkStart w:id="12" w:name="_Toc486791567"/>
       <w:r>
         <w:rPr>
           <w:rFonts w:ascii="Times New Roman" w:hAnsi="Times New Roman" w:cs="Times New Roman"/>
@@ -12318,7 +12330,7 @@
         </w:rPr>
         <w:t xml:space="preserve"> Static web pages and dynamic web pages</w:t>
       </w:r>
-      <w:bookmarkEnd w:id="11"/>
+      <w:bookmarkEnd w:id="12"/>
       <w:r>
         <w:rPr>
           <w:rFonts w:ascii="Times New Roman" w:hAnsi="Times New Roman" w:cs="Times New Roman"/>
@@ -13420,7 +13432,7 @@
         </w:rPr>
         <w:tab/>
       </w:r>
-      <w:bookmarkStart w:id="12" w:name="_Toc486791568"/>
+      <w:bookmarkStart w:id="13" w:name="_Toc486791568"/>
       <w:r>
         <w:rPr>
           <w:rFonts w:ascii="Times New Roman" w:hAnsi="Times New Roman" w:cs="Times New Roman"/>
@@ -13451,7 +13463,7 @@
         </w:rPr>
         <w:t xml:space="preserve"> C# Language</w:t>
       </w:r>
-      <w:bookmarkEnd w:id="12"/>
+      <w:bookmarkEnd w:id="13"/>
     </w:p>
     <w:p>
       <w:pPr>
@@ -13762,8 +13774,8 @@
           <w:szCs w:val="28"/>
         </w:rPr>
       </w:pPr>
-      <w:bookmarkStart w:id="13" w:name="_Toc486791325"/>
-      <w:bookmarkStart w:id="14" w:name="_Toc486791403"/>
+      <w:bookmarkStart w:id="14" w:name="_Toc486791325"/>
+      <w:bookmarkStart w:id="15" w:name="_Toc486791403"/>
       <w:r>
         <w:rPr>
           <w:rFonts w:ascii="Times New Roman" w:hAnsi="Times New Roman" w:cs="Times New Roman"/>
@@ -13772,8 +13784,8 @@
         </w:rPr>
         <w:t>Figure 3.3.1 – MVC schema</w:t>
       </w:r>
-      <w:bookmarkEnd w:id="13"/>
       <w:bookmarkEnd w:id="14"/>
+      <w:bookmarkEnd w:id="15"/>
     </w:p>
     <w:p>
       <w:pPr>
@@ -13869,8 +13881,8 @@
           <w:szCs w:val="28"/>
         </w:rPr>
       </w:pPr>
-      <w:bookmarkStart w:id="15" w:name="_Toc486791326"/>
-      <w:bookmarkStart w:id="16" w:name="_Toc486791404"/>
+      <w:bookmarkStart w:id="16" w:name="_Toc486791326"/>
+      <w:bookmarkStart w:id="17" w:name="_Toc486791404"/>
       <w:r>
         <w:rPr>
           <w:rFonts w:ascii="Times New Roman" w:hAnsi="Times New Roman" w:cs="Times New Roman"/>
@@ -13879,8 +13891,8 @@
         </w:rPr>
         <w:t>Table 3.3.1 – C# Data Types</w:t>
       </w:r>
-      <w:bookmarkEnd w:id="15"/>
       <w:bookmarkEnd w:id="16"/>
+      <w:bookmarkEnd w:id="17"/>
     </w:p>
     <w:tbl>
       <w:tblPr>
@@ -18787,7 +18799,7 @@
         </w:rPr>
         <w:tab/>
       </w:r>
-      <w:bookmarkStart w:id="17" w:name="_Toc486791569"/>
+      <w:bookmarkStart w:id="18" w:name="_Toc486791569"/>
       <w:r>
         <w:rPr>
           <w:rFonts w:ascii="Times New Roman" w:hAnsi="Times New Roman" w:cs="Times New Roman"/>
@@ -18818,7 +18830,7 @@
         </w:rPr>
         <w:t xml:space="preserve"> Entity Framework</w:t>
       </w:r>
-      <w:bookmarkEnd w:id="17"/>
+      <w:bookmarkEnd w:id="18"/>
     </w:p>
     <w:p>
       <w:pPr>
@@ -18925,7 +18937,7 @@
         <w:lastRenderedPageBreak/>
         <w:tab/>
       </w:r>
-      <w:bookmarkStart w:id="18" w:name="_Toc486791570"/>
+      <w:bookmarkStart w:id="19" w:name="_Toc486791570"/>
       <w:r>
         <w:rPr>
           <w:rFonts w:ascii="Times New Roman" w:hAnsi="Times New Roman" w:cs="Times New Roman"/>
@@ -18956,7 +18968,7 @@
         </w:rPr>
         <w:t xml:space="preserve"> LINQ</w:t>
       </w:r>
-      <w:bookmarkEnd w:id="18"/>
+      <w:bookmarkEnd w:id="19"/>
     </w:p>
     <w:p>
       <w:pPr>
@@ -19807,7 +19819,7 @@
         </w:rPr>
         <w:tab/>
       </w:r>
-      <w:bookmarkStart w:id="19" w:name="_Toc486791571"/>
+      <w:bookmarkStart w:id="20" w:name="_Toc486791571"/>
       <w:r>
         <w:rPr>
           <w:rFonts w:ascii="Times New Roman" w:hAnsi="Times New Roman" w:cs="Times New Roman"/>
@@ -19838,7 +19850,7 @@
         </w:rPr>
         <w:t xml:space="preserve"> Databases</w:t>
       </w:r>
-      <w:bookmarkEnd w:id="19"/>
+      <w:bookmarkEnd w:id="20"/>
     </w:p>
     <w:p>
       <w:pPr>
@@ -20085,7 +20097,7 @@
           <w:szCs w:val="36"/>
         </w:rPr>
       </w:pPr>
-      <w:bookmarkStart w:id="20" w:name="_Toc486791572"/>
+      <w:bookmarkStart w:id="21" w:name="_Toc486791572"/>
       <w:r>
         <w:rPr>
           <w:rFonts w:ascii="Times New Roman" w:hAnsi="Times New Roman" w:cs="Times New Roman"/>
@@ -20116,7 +20128,7 @@
         </w:rPr>
         <w:t xml:space="preserve"> SQL</w:t>
       </w:r>
-      <w:bookmarkEnd w:id="20"/>
+      <w:bookmarkEnd w:id="21"/>
     </w:p>
     <w:p>
       <w:pPr>
@@ -21912,7 +21924,7 @@
           <w:szCs w:val="40"/>
         </w:rPr>
       </w:pPr>
-      <w:bookmarkStart w:id="21" w:name="_Toc486791573"/>
+      <w:bookmarkStart w:id="22" w:name="_Toc486791573"/>
       <w:r>
         <w:rPr>
           <w:rFonts w:ascii="Times New Roman" w:hAnsi="Times New Roman" w:cs="Times New Roman"/>
@@ -21934,7 +21946,7 @@
         </w:rPr>
         <w:t>SPECIFICATIONS, USAGE AND IMPLEMENTATION</w:t>
       </w:r>
-      <w:bookmarkEnd w:id="21"/>
+      <w:bookmarkEnd w:id="22"/>
     </w:p>
     <w:p>
       <w:pPr>
@@ -21972,7 +21984,7 @@
         </w:rPr>
         <w:tab/>
       </w:r>
-      <w:bookmarkStart w:id="22" w:name="_Toc486791574"/>
+      <w:bookmarkStart w:id="23" w:name="_Toc486791574"/>
       <w:r>
         <w:rPr>
           <w:rFonts w:ascii="Times New Roman" w:hAnsi="Times New Roman" w:cs="Times New Roman"/>
@@ -22003,7 +22015,7 @@
         </w:rPr>
         <w:t>Presentation</w:t>
       </w:r>
-      <w:bookmarkEnd w:id="22"/>
+      <w:bookmarkEnd w:id="23"/>
     </w:p>
     <w:p>
       <w:pPr>
@@ -22176,7 +22188,7 @@
         </w:rPr>
         <w:tab/>
       </w:r>
-      <w:bookmarkStart w:id="23" w:name="_Toc486791575"/>
+      <w:bookmarkStart w:id="24" w:name="_Toc486791575"/>
       <w:r>
         <w:rPr>
           <w:rFonts w:ascii="Times New Roman" w:hAnsi="Times New Roman" w:cs="Times New Roman"/>
@@ -22198,7 +22210,7 @@
         <w:tab/>
         <w:t>Home Page</w:t>
       </w:r>
-      <w:bookmarkEnd w:id="23"/>
+      <w:bookmarkEnd w:id="24"/>
     </w:p>
     <w:p>
       <w:pPr>
@@ -22338,8 +22350,8 @@
           <w:szCs w:val="28"/>
         </w:rPr>
       </w:pPr>
-      <w:bookmarkStart w:id="24" w:name="_Toc486791327"/>
-      <w:bookmarkStart w:id="25" w:name="_Toc486791405"/>
+      <w:bookmarkStart w:id="25" w:name="_Toc486791327"/>
+      <w:bookmarkStart w:id="26" w:name="_Toc486791405"/>
       <w:r>
         <w:rPr>
           <w:rFonts w:ascii="Times New Roman" w:hAnsi="Times New Roman" w:cs="Times New Roman"/>
@@ -22348,8 +22360,8 @@
         </w:rPr>
         <w:t>Figure 4.2.1 – Home Page</w:t>
       </w:r>
-      <w:bookmarkEnd w:id="24"/>
       <w:bookmarkEnd w:id="25"/>
+      <w:bookmarkEnd w:id="26"/>
     </w:p>
     <w:p>
       <w:pPr>
@@ -22452,8 +22464,8 @@
           <w:szCs w:val="28"/>
         </w:rPr>
       </w:pPr>
-      <w:bookmarkStart w:id="26" w:name="_Toc486791328"/>
-      <w:bookmarkStart w:id="27" w:name="_Toc486791406"/>
+      <w:bookmarkStart w:id="27" w:name="_Toc486791328"/>
+      <w:bookmarkStart w:id="28" w:name="_Toc486791406"/>
       <w:r>
         <w:rPr>
           <w:rFonts w:ascii="Times New Roman" w:hAnsi="Times New Roman" w:cs="Times New Roman"/>
@@ -22462,8 +22474,8 @@
         </w:rPr>
         <w:t>Figure 4.2.2 – Home Page newest products</w:t>
       </w:r>
-      <w:bookmarkEnd w:id="26"/>
       <w:bookmarkEnd w:id="27"/>
+      <w:bookmarkEnd w:id="28"/>
     </w:p>
     <w:p>
       <w:pPr>
@@ -22495,7 +22507,7 @@
         </w:rPr>
         <w:tab/>
       </w:r>
-      <w:bookmarkStart w:id="28" w:name="_Toc486791576"/>
+      <w:bookmarkStart w:id="29" w:name="_Toc486791576"/>
       <w:r>
         <w:rPr>
           <w:rFonts w:ascii="Times New Roman" w:hAnsi="Times New Roman" w:cs="Times New Roman"/>
@@ -22517,7 +22529,7 @@
         <w:tab/>
         <w:t>Data storage</w:t>
       </w:r>
-      <w:bookmarkEnd w:id="28"/>
+      <w:bookmarkEnd w:id="29"/>
     </w:p>
     <w:p>
       <w:pPr>
@@ -22667,8 +22679,8 @@
           <w:szCs w:val="28"/>
         </w:rPr>
       </w:pPr>
-      <w:bookmarkStart w:id="29" w:name="_Toc486791329"/>
-      <w:bookmarkStart w:id="30" w:name="_Toc486791407"/>
+      <w:bookmarkStart w:id="30" w:name="_Toc486791329"/>
+      <w:bookmarkStart w:id="31" w:name="_Toc486791407"/>
       <w:r>
         <w:rPr>
           <w:rFonts w:ascii="Times New Roman" w:hAnsi="Times New Roman" w:cs="Times New Roman"/>
@@ -22677,8 +22689,8 @@
         </w:rPr>
         <w:t>Figure 4.3.1 – Database model</w:t>
       </w:r>
-      <w:bookmarkEnd w:id="29"/>
       <w:bookmarkEnd w:id="30"/>
+      <w:bookmarkEnd w:id="31"/>
     </w:p>
     <w:p>
       <w:pPr>
@@ -22770,8 +22782,8 @@
           <w:szCs w:val="28"/>
         </w:rPr>
       </w:pPr>
-      <w:bookmarkStart w:id="31" w:name="_Toc486791330"/>
-      <w:bookmarkStart w:id="32" w:name="_Toc486791408"/>
+      <w:bookmarkStart w:id="32" w:name="_Toc486791330"/>
+      <w:bookmarkStart w:id="33" w:name="_Toc486791408"/>
       <w:r>
         <w:rPr>
           <w:rFonts w:ascii="Times New Roman" w:hAnsi="Times New Roman" w:cs="Times New Roman"/>
@@ -22780,8 +22792,8 @@
         </w:rPr>
         <w:t>Figure 4.3.2 – IIS Configuration</w:t>
       </w:r>
-      <w:bookmarkEnd w:id="31"/>
       <w:bookmarkEnd w:id="32"/>
+      <w:bookmarkEnd w:id="33"/>
     </w:p>
     <w:p>
       <w:pPr>
@@ -22829,7 +22841,7 @@
         </w:rPr>
         <w:tab/>
       </w:r>
-      <w:bookmarkStart w:id="33" w:name="_Toc486791577"/>
+      <w:bookmarkStart w:id="34" w:name="_Toc486791577"/>
       <w:r>
         <w:rPr>
           <w:rFonts w:ascii="Times New Roman" w:hAnsi="Times New Roman" w:cs="Times New Roman"/>
@@ -22851,7 +22863,7 @@
         <w:tab/>
         <w:t>Database creation</w:t>
       </w:r>
-      <w:bookmarkEnd w:id="33"/>
+      <w:bookmarkEnd w:id="34"/>
     </w:p>
     <w:p>
       <w:pPr>
@@ -23428,8 +23440,8 @@
           <w:szCs w:val="28"/>
         </w:rPr>
       </w:pPr>
-      <w:bookmarkStart w:id="34" w:name="_Toc486791331"/>
-      <w:bookmarkStart w:id="35" w:name="_Toc486791409"/>
+      <w:bookmarkStart w:id="35" w:name="_Toc486791331"/>
+      <w:bookmarkStart w:id="36" w:name="_Toc486791409"/>
       <w:r>
         <w:rPr>
           <w:rFonts w:ascii="Times New Roman" w:hAnsi="Times New Roman" w:cs="Times New Roman"/>
@@ -23438,8 +23450,8 @@
         </w:rPr>
         <w:t>Figure 4.4.1 – Database project scripts</w:t>
       </w:r>
-      <w:bookmarkEnd w:id="34"/>
       <w:bookmarkEnd w:id="35"/>
+      <w:bookmarkEnd w:id="36"/>
     </w:p>
     <w:p>
       <w:pPr>
@@ -23486,7 +23498,7 @@
         </w:rPr>
         <w:tab/>
       </w:r>
-      <w:bookmarkStart w:id="36" w:name="_Toc486791578"/>
+      <w:bookmarkStart w:id="37" w:name="_Toc486791578"/>
       <w:r>
         <w:rPr>
           <w:rFonts w:ascii="Times New Roman" w:hAnsi="Times New Roman" w:cs="Times New Roman"/>
@@ -23508,7 +23520,7 @@
         <w:tab/>
         <w:t>Logging</w:t>
       </w:r>
-      <w:bookmarkEnd w:id="36"/>
+      <w:bookmarkEnd w:id="37"/>
     </w:p>
     <w:p>
       <w:pPr>
@@ -23639,8 +23651,8 @@
           <w:szCs w:val="28"/>
         </w:rPr>
       </w:pPr>
-      <w:bookmarkStart w:id="37" w:name="_Toc486791332"/>
-      <w:bookmarkStart w:id="38" w:name="_Toc486791410"/>
+      <w:bookmarkStart w:id="38" w:name="_Toc486791332"/>
+      <w:bookmarkStart w:id="39" w:name="_Toc486791410"/>
       <w:r>
         <w:rPr>
           <w:rFonts w:ascii="Times New Roman" w:hAnsi="Times New Roman" w:cs="Times New Roman"/>
@@ -23649,8 +23661,8 @@
         </w:rPr>
         <w:t>Figure 4.5.1 – Log sample</w:t>
       </w:r>
-      <w:bookmarkEnd w:id="37"/>
       <w:bookmarkEnd w:id="38"/>
+      <w:bookmarkEnd w:id="39"/>
     </w:p>
     <w:p>
       <w:pPr>
@@ -23727,7 +23739,7 @@
         </w:rPr>
         <w:tab/>
       </w:r>
-      <w:bookmarkStart w:id="39" w:name="_Toc486791579"/>
+      <w:bookmarkStart w:id="40" w:name="_Toc486791579"/>
       <w:r>
         <w:rPr>
           <w:rFonts w:ascii="Times New Roman" w:hAnsi="Times New Roman" w:cs="Times New Roman"/>
@@ -23759,7 +23771,7 @@
         </w:rPr>
         <w:t>s</w:t>
       </w:r>
-      <w:bookmarkEnd w:id="39"/>
+      <w:bookmarkEnd w:id="40"/>
     </w:p>
     <w:p>
       <w:pPr>
@@ -24043,8 +24055,8 @@
           <w:szCs w:val="28"/>
         </w:rPr>
       </w:pPr>
-      <w:bookmarkStart w:id="40" w:name="_Toc486791333"/>
-      <w:bookmarkStart w:id="41" w:name="_Toc486791411"/>
+      <w:bookmarkStart w:id="41" w:name="_Toc486791333"/>
+      <w:bookmarkStart w:id="42" w:name="_Toc486791411"/>
       <w:r>
         <w:rPr>
           <w:rFonts w:ascii="Times New Roman" w:hAnsi="Times New Roman" w:cs="Times New Roman"/>
@@ -24061,8 +24073,8 @@
         </w:rPr>
         <w:t>User Panel</w:t>
       </w:r>
-      <w:bookmarkEnd w:id="40"/>
       <w:bookmarkEnd w:id="41"/>
+      <w:bookmarkEnd w:id="42"/>
     </w:p>
     <w:p>
       <w:pPr>
@@ -24185,8 +24197,8 @@
           <w:szCs w:val="28"/>
         </w:rPr>
       </w:pPr>
-      <w:bookmarkStart w:id="42" w:name="_Toc486791334"/>
-      <w:bookmarkStart w:id="43" w:name="_Toc486791412"/>
+      <w:bookmarkStart w:id="43" w:name="_Toc486791334"/>
+      <w:bookmarkStart w:id="44" w:name="_Toc486791412"/>
       <w:r>
         <w:rPr>
           <w:rFonts w:ascii="Times New Roman" w:hAnsi="Times New Roman" w:cs="Times New Roman"/>
@@ -24195,8 +24207,8 @@
         </w:rPr>
         <w:t>Figure 4.6.2 – Registration page</w:t>
       </w:r>
-      <w:bookmarkEnd w:id="42"/>
       <w:bookmarkEnd w:id="43"/>
+      <w:bookmarkEnd w:id="44"/>
     </w:p>
     <w:p>
       <w:pPr>
@@ -24244,7 +24256,7 @@
         <w:lastRenderedPageBreak/>
         <w:tab/>
       </w:r>
-      <w:bookmarkStart w:id="44" w:name="_Toc486791580"/>
+      <w:bookmarkStart w:id="45" w:name="_Toc486791580"/>
       <w:r>
         <w:rPr>
           <w:rFonts w:ascii="Times New Roman" w:hAnsi="Times New Roman" w:cs="Times New Roman"/>
@@ -24266,7 +24278,7 @@
         <w:tab/>
         <w:t>Orders</w:t>
       </w:r>
-      <w:bookmarkEnd w:id="44"/>
+      <w:bookmarkEnd w:id="45"/>
     </w:p>
     <w:p>
       <w:pPr>
@@ -24396,8 +24408,8 @@
           <w:szCs w:val="28"/>
         </w:rPr>
       </w:pPr>
-      <w:bookmarkStart w:id="45" w:name="_Toc486791335"/>
-      <w:bookmarkStart w:id="46" w:name="_Toc486791413"/>
+      <w:bookmarkStart w:id="46" w:name="_Toc486791335"/>
+      <w:bookmarkStart w:id="47" w:name="_Toc486791413"/>
       <w:r>
         <w:rPr>
           <w:rFonts w:ascii="Times New Roman" w:hAnsi="Times New Roman" w:cs="Times New Roman"/>
@@ -24406,8 +24418,8 @@
         </w:rPr>
         <w:t>Figure 4.7.1 – Product page</w:t>
       </w:r>
-      <w:bookmarkEnd w:id="45"/>
       <w:bookmarkEnd w:id="46"/>
+      <w:bookmarkEnd w:id="47"/>
     </w:p>
     <w:p>
       <w:pPr>
@@ -24538,8 +24550,8 @@
           <w:szCs w:val="28"/>
         </w:rPr>
       </w:pPr>
-      <w:bookmarkStart w:id="47" w:name="_Toc486791336"/>
-      <w:bookmarkStart w:id="48" w:name="_Toc486791414"/>
+      <w:bookmarkStart w:id="48" w:name="_Toc486791336"/>
+      <w:bookmarkStart w:id="49" w:name="_Toc486791414"/>
       <w:r>
         <w:rPr>
           <w:rFonts w:ascii="Times New Roman" w:hAnsi="Times New Roman" w:cs="Times New Roman"/>
@@ -24548,8 +24560,8 @@
         </w:rPr>
         <w:t>Figure 4.7.2 – Shopping cart</w:t>
       </w:r>
-      <w:bookmarkEnd w:id="47"/>
       <w:bookmarkEnd w:id="48"/>
+      <w:bookmarkEnd w:id="49"/>
     </w:p>
     <w:p>
       <w:pPr>
@@ -24674,8 +24686,8 @@
           <w:szCs w:val="28"/>
         </w:rPr>
       </w:pPr>
-      <w:bookmarkStart w:id="49" w:name="_Toc486791337"/>
-      <w:bookmarkStart w:id="50" w:name="_Toc486791415"/>
+      <w:bookmarkStart w:id="50" w:name="_Toc486791337"/>
+      <w:bookmarkStart w:id="51" w:name="_Toc486791415"/>
       <w:r>
         <w:rPr>
           <w:rFonts w:ascii="Times New Roman" w:hAnsi="Times New Roman" w:cs="Times New Roman"/>
@@ -24684,8 +24696,8 @@
         </w:rPr>
         <w:t>Figure 4.7.3 – Order page</w:t>
       </w:r>
-      <w:bookmarkEnd w:id="49"/>
       <w:bookmarkEnd w:id="50"/>
+      <w:bookmarkEnd w:id="51"/>
     </w:p>
     <w:p>
       <w:pPr>
@@ -24720,7 +24732,7 @@
         </w:rPr>
         <w:tab/>
       </w:r>
-      <w:bookmarkStart w:id="51" w:name="_Toc486791581"/>
+      <w:bookmarkStart w:id="52" w:name="_Toc486791581"/>
       <w:r>
         <w:rPr>
           <w:rFonts w:ascii="Times New Roman" w:hAnsi="Times New Roman" w:cs="Times New Roman"/>
@@ -24742,7 +24754,7 @@
         <w:tab/>
         <w:t>User panel</w:t>
       </w:r>
-      <w:bookmarkEnd w:id="51"/>
+      <w:bookmarkEnd w:id="52"/>
     </w:p>
     <w:p>
       <w:pPr>
@@ -24911,8 +24923,8 @@
           <w:szCs w:val="28"/>
         </w:rPr>
       </w:pPr>
-      <w:bookmarkStart w:id="52" w:name="_Toc486791338"/>
-      <w:bookmarkStart w:id="53" w:name="_Toc486791416"/>
+      <w:bookmarkStart w:id="53" w:name="_Toc486791338"/>
+      <w:bookmarkStart w:id="54" w:name="_Toc486791416"/>
       <w:r>
         <w:rPr>
           <w:rFonts w:ascii="Times New Roman" w:hAnsi="Times New Roman" w:cs="Times New Roman"/>
@@ -24929,8 +24941,8 @@
         </w:rPr>
         <w:t>4.8.1 – Profile page</w:t>
       </w:r>
-      <w:bookmarkEnd w:id="52"/>
       <w:bookmarkEnd w:id="53"/>
+      <w:bookmarkEnd w:id="54"/>
     </w:p>
     <w:p>
       <w:pPr>
@@ -25070,8 +25082,8 @@
           <w:szCs w:val="28"/>
         </w:rPr>
       </w:pPr>
-      <w:bookmarkStart w:id="54" w:name="_Toc486791339"/>
-      <w:bookmarkStart w:id="55" w:name="_Toc486791417"/>
+      <w:bookmarkStart w:id="55" w:name="_Toc486791339"/>
+      <w:bookmarkStart w:id="56" w:name="_Toc486791417"/>
       <w:r>
         <w:rPr>
           <w:rFonts w:ascii="Times New Roman" w:hAnsi="Times New Roman" w:cs="Times New Roman"/>
@@ -25098,8 +25110,8 @@
         </w:rPr>
         <w:t xml:space="preserve"> Favorites options</w:t>
       </w:r>
-      <w:bookmarkEnd w:id="54"/>
       <w:bookmarkEnd w:id="55"/>
+      <w:bookmarkEnd w:id="56"/>
     </w:p>
     <w:p>
       <w:pPr>
@@ -25191,8 +25203,8 @@
           <w:szCs w:val="28"/>
         </w:rPr>
       </w:pPr>
-      <w:bookmarkStart w:id="56" w:name="_Toc486791340"/>
-      <w:bookmarkStart w:id="57" w:name="_Toc486791418"/>
+      <w:bookmarkStart w:id="57" w:name="_Toc486791340"/>
+      <w:bookmarkStart w:id="58" w:name="_Toc486791418"/>
       <w:r>
         <w:rPr>
           <w:rFonts w:ascii="Times New Roman" w:hAnsi="Times New Roman" w:cs="Times New Roman"/>
@@ -25201,8 +25213,8 @@
         </w:rPr>
         <w:t>Figure 4.8.3 – Favorite list</w:t>
       </w:r>
-      <w:bookmarkEnd w:id="56"/>
       <w:bookmarkEnd w:id="57"/>
+      <w:bookmarkEnd w:id="58"/>
     </w:p>
     <w:p>
       <w:pPr>
@@ -25340,8 +25352,8 @@
           <w:szCs w:val="28"/>
         </w:rPr>
       </w:pPr>
-      <w:bookmarkStart w:id="58" w:name="_Toc486791341"/>
-      <w:bookmarkStart w:id="59" w:name="_Toc486791419"/>
+      <w:bookmarkStart w:id="59" w:name="_Toc486791341"/>
+      <w:bookmarkStart w:id="60" w:name="_Toc486791419"/>
       <w:r>
         <w:rPr>
           <w:rFonts w:ascii="Times New Roman" w:hAnsi="Times New Roman" w:cs="Times New Roman"/>
@@ -25350,8 +25362,8 @@
         </w:rPr>
         <w:t>Figure 4.8.4 – Purchase history page</w:t>
       </w:r>
-      <w:bookmarkEnd w:id="58"/>
       <w:bookmarkEnd w:id="59"/>
+      <w:bookmarkEnd w:id="60"/>
     </w:p>
     <w:p>
       <w:pPr>
@@ -25453,8 +25465,8 @@
           <w:szCs w:val="28"/>
         </w:rPr>
       </w:pPr>
-      <w:bookmarkStart w:id="60" w:name="_Toc486791342"/>
-      <w:bookmarkStart w:id="61" w:name="_Toc486791420"/>
+      <w:bookmarkStart w:id="61" w:name="_Toc486791342"/>
+      <w:bookmarkStart w:id="62" w:name="_Toc486791420"/>
       <w:r>
         <w:rPr>
           <w:rFonts w:ascii="Times New Roman" w:hAnsi="Times New Roman" w:cs="Times New Roman"/>
@@ -25463,8 +25475,8 @@
         </w:rPr>
         <w:t>Figure 4.8.5 – Purchase history detailed page</w:t>
       </w:r>
-      <w:bookmarkEnd w:id="60"/>
       <w:bookmarkEnd w:id="61"/>
+      <w:bookmarkEnd w:id="62"/>
     </w:p>
     <w:p>
       <w:pPr>
@@ -25484,8 +25496,6 @@
           <w:szCs w:val="36"/>
         </w:rPr>
       </w:pPr>
-      <w:bookmarkStart w:id="62" w:name="_GoBack"/>
-      <w:bookmarkEnd w:id="62"/>
       <w:r>
         <w:rPr>
           <w:rFonts w:ascii="Times New Roman" w:hAnsi="Times New Roman" w:cs="Times New Roman"/>
@@ -30674,7 +30684,7 @@
 </file>
 
 <file path=customXml/itemProps1.xml><?xml version="1.0" encoding="utf-8"?>
-<ds:datastoreItem xmlns:ds="http://schemas.openxmlformats.org/officeDocument/2006/customXml" ds:itemID="{CEE84F98-E8DD-4709-A15F-B65C696697E7}">
+<ds:datastoreItem xmlns:ds="http://schemas.openxmlformats.org/officeDocument/2006/customXml" ds:itemID="{352B86A8-AC32-431B-A861-6882B1F07331}">
   <ds:schemaRefs>
     <ds:schemaRef ds:uri="http://schemas.openxmlformats.org/officeDocument/2006/bibliography"/>
   </ds:schemaRefs>
